--- a/assignment1/analysis/gsaavedra3-analysis.docx
+++ b/assignment1/analysis/gsaavedra3-analysis.docx
@@ -231,13 +231,358 @@
           <w:noProof/>
         </w:rPr>
       </w:pPr>
-    </w:p>
-    <w:p>
-      <w:pPr>
-        <w:rPr>
-          <w:noProof/>
-        </w:rPr>
-      </w:pPr>
+      <w:r>
+        <w:rPr>
+          <w:noProof/>
+        </w:rPr>
+        <w:tab/>
+      </w:r>
+    </w:p>
+    <w:p>
+      <w:pPr>
+        <w:rPr>
+          <w:noProof/>
+        </w:rPr>
+      </w:pPr>
+      <w:r>
+        <w:rPr>
+          <w:noProof/>
+        </w:rPr>
+        <w:tab/>
+      </w:r>
+      <w:r>
+        <w:rPr>
+          <w:noProof/>
+        </w:rPr>
+        <w:tab/>
+      </w:r>
+      <w:r>
+        <w:rPr>
+          <w:noProof/>
+        </w:rPr>
+        <w:tab/>
+      </w:r>
+      <w:r>
+        <w:rPr>
+          <w:noProof/>
+        </w:rPr>
+        <w:tab/>
+        <w:t xml:space="preserve">Figure 1: </w:t>
+      </w:r>
+      <w:r>
+        <w:rPr>
+          <w:noProof/>
+        </w:rPr>
+        <w:t xml:space="preserve">Learning curve </w:t>
+      </w:r>
+      <w:r>
+        <w:rPr>
+          <w:noProof/>
+        </w:rPr>
+        <w:t>J48 for Chess data set</w:t>
+      </w:r>
+    </w:p>
+    <w:p>
+      <w:pPr>
+        <w:rPr>
+          <w:noProof/>
+        </w:rPr>
+      </w:pPr>
+      <w:r>
+        <w:rPr>
+          <w:noProof/>
+        </w:rPr>
+        <w:tab/>
+      </w:r>
+    </w:p>
+    <w:p>
+      <w:pPr>
+        <w:rPr>
+          <w:noProof/>
+        </w:rPr>
+      </w:pPr>
+      <w:r>
+        <w:rPr>
+          <w:noProof/>
+        </w:rPr>
+        <mc:AlternateContent>
+          <mc:Choice Requires="wps">
+            <w:drawing>
+              <wp:anchor distT="0" distB="0" distL="114300" distR="114300" simplePos="0" relativeHeight="251661312" behindDoc="0" locked="0" layoutInCell="1" allowOverlap="1" wp14:editId="36B11C9B">
+                <wp:simplePos x="0" y="0"/>
+                <wp:positionH relativeFrom="column">
+                  <wp:align>center</wp:align>
+                </wp:positionH>
+                <wp:positionV relativeFrom="paragraph">
+                  <wp:posOffset>0</wp:posOffset>
+                </wp:positionV>
+                <wp:extent cx="4314825" cy="2895600"/>
+                <wp:effectExtent l="0" t="0" r="28575" b="19050"/>
+                <wp:wrapNone/>
+                <wp:docPr id="2" name="Text Box 2"/>
+                <wp:cNvGraphicFramePr>
+                  <a:graphicFrameLocks xmlns:a="http://schemas.openxmlformats.org/drawingml/2006/main"/>
+                </wp:cNvGraphicFramePr>
+                <a:graphic xmlns:a="http://schemas.openxmlformats.org/drawingml/2006/main">
+                  <a:graphicData uri="http://schemas.microsoft.com/office/word/2010/wordprocessingShape">
+                    <wps:wsp>
+                      <wps:cNvSpPr txBox="1">
+                        <a:spLocks noChangeArrowheads="1"/>
+                      </wps:cNvSpPr>
+                      <wps:spPr bwMode="auto">
+                        <a:xfrm>
+                          <a:off x="0" y="0"/>
+                          <a:ext cx="4314825" cy="2895600"/>
+                        </a:xfrm>
+                        <a:prstGeom prst="rect">
+                          <a:avLst/>
+                        </a:prstGeom>
+                        <a:solidFill>
+                          <a:srgbClr val="FFFFFF"/>
+                        </a:solidFill>
+                        <a:ln w="9525">
+                          <a:solidFill>
+                            <a:srgbClr val="000000"/>
+                          </a:solidFill>
+                          <a:miter lim="800000"/>
+                          <a:headEnd/>
+                          <a:tailEnd/>
+                        </a:ln>
+                      </wps:spPr>
+                      <wps:txbx>
+                        <w:txbxContent>
+                          <w:p>
+                            <w:r>
+                              <w:rPr>
+                                <w:noProof/>
+                              </w:rPr>
+                              <w:drawing>
+                                <wp:inline distT="0" distB="0" distL="0" distR="0" wp14:anchorId="4B35BAA3" wp14:editId="6745CEB6">
+                                  <wp:extent cx="4124325" cy="2724150"/>
+                                  <wp:effectExtent l="0" t="0" r="9525" b="0"/>
+                                  <wp:docPr id="3" name="Picture 3"/>
+                                  <wp:cNvGraphicFramePr>
+                                    <a:graphicFrameLocks xmlns:a="http://schemas.openxmlformats.org/drawingml/2006/main" noChangeAspect="1"/>
+                                  </wp:cNvGraphicFramePr>
+                                  <a:graphic xmlns:a="http://schemas.openxmlformats.org/drawingml/2006/main">
+                                    <a:graphicData uri="http://schemas.openxmlformats.org/drawingml/2006/picture">
+                                      <pic:pic xmlns:pic="http://schemas.openxmlformats.org/drawingml/2006/picture">
+                                        <pic:nvPicPr>
+                                          <pic:cNvPr id="0" name=""/>
+                                          <pic:cNvPicPr/>
+                                        </pic:nvPicPr>
+                                        <pic:blipFill>
+                                          <a:blip r:embed="rId7"/>
+                                          <a:stretch>
+                                            <a:fillRect/>
+                                          </a:stretch>
+                                        </pic:blipFill>
+                                        <pic:spPr>
+                                          <a:xfrm>
+                                            <a:off x="0" y="0"/>
+                                            <a:ext cx="4138776" cy="2733695"/>
+                                          </a:xfrm>
+                                          <a:prstGeom prst="rect">
+                                            <a:avLst/>
+                                          </a:prstGeom>
+                                        </pic:spPr>
+                                      </pic:pic>
+                                    </a:graphicData>
+                                  </a:graphic>
+                                </wp:inline>
+                              </w:drawing>
+                            </w:r>
+                          </w:p>
+                        </w:txbxContent>
+                      </wps:txbx>
+                      <wps:bodyPr rot="0" vert="horz" wrap="square" lIns="91440" tIns="45720" rIns="91440" bIns="45720" anchor="t" anchorCtr="0">
+                        <a:noAutofit/>
+                      </wps:bodyPr>
+                    </wps:wsp>
+                  </a:graphicData>
+                </a:graphic>
+                <wp14:sizeRelH relativeFrom="margin">
+                  <wp14:pctWidth>0</wp14:pctWidth>
+                </wp14:sizeRelH>
+                <wp14:sizeRelV relativeFrom="margin">
+                  <wp14:pctHeight>0</wp14:pctHeight>
+                </wp14:sizeRelV>
+              </wp:anchor>
+            </w:drawing>
+          </mc:Choice>
+          <mc:Fallback>
+            <w:pict>
+              <v:shape id="_x0000_s1027" type="#_x0000_t202" style="position:absolute;margin-left:0;margin-top:0;width:339.75pt;height:228pt;z-index:251661312;visibility:visible;mso-wrap-style:square;mso-width-percent:0;mso-height-percent:0;mso-wrap-distance-left:9pt;mso-wrap-distance-top:0;mso-wrap-distance-right:9pt;mso-wrap-distance-bottom:0;mso-position-horizontal:center;mso-position-horizontal-relative:text;mso-position-vertical:absolute;mso-position-vertical-relative:text;mso-width-percent:0;mso-height-percent:0;mso-width-relative:margin;mso-height-relative:margin;v-text-anchor:top" o:gfxdata="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">
+                <v:textbox>
+                  <w:txbxContent>
+                    <w:p>
+                      <w:r>
+                        <w:rPr>
+                          <w:noProof/>
+                        </w:rPr>
+                        <w:drawing>
+                          <wp:inline distT="0" distB="0" distL="0" distR="0" wp14:anchorId="4B35BAA3" wp14:editId="6745CEB6">
+                            <wp:extent cx="4124325" cy="2724150"/>
+                            <wp:effectExtent l="0" t="0" r="9525" b="0"/>
+                            <wp:docPr id="3" name="Picture 3"/>
+                            <wp:cNvGraphicFramePr>
+                              <a:graphicFrameLocks xmlns:a="http://schemas.openxmlformats.org/drawingml/2006/main" noChangeAspect="1"/>
+                            </wp:cNvGraphicFramePr>
+                            <a:graphic xmlns:a="http://schemas.openxmlformats.org/drawingml/2006/main">
+                              <a:graphicData uri="http://schemas.openxmlformats.org/drawingml/2006/picture">
+                                <pic:pic xmlns:pic="http://schemas.openxmlformats.org/drawingml/2006/picture">
+                                  <pic:nvPicPr>
+                                    <pic:cNvPr id="0" name=""/>
+                                    <pic:cNvPicPr/>
+                                  </pic:nvPicPr>
+                                  <pic:blipFill>
+                                    <a:blip r:embed="rId7"/>
+                                    <a:stretch>
+                                      <a:fillRect/>
+                                    </a:stretch>
+                                  </pic:blipFill>
+                                  <pic:spPr>
+                                    <a:xfrm>
+                                      <a:off x="0" y="0"/>
+                                      <a:ext cx="4138776" cy="2733695"/>
+                                    </a:xfrm>
+                                    <a:prstGeom prst="rect">
+                                      <a:avLst/>
+                                    </a:prstGeom>
+                                  </pic:spPr>
+                                </pic:pic>
+                              </a:graphicData>
+                            </a:graphic>
+                          </wp:inline>
+                        </w:drawing>
+                      </w:r>
+                    </w:p>
+                  </w:txbxContent>
+                </v:textbox>
+              </v:shape>
+            </w:pict>
+          </mc:Fallback>
+        </mc:AlternateContent>
+      </w:r>
+    </w:p>
+    <w:p>
+      <w:pPr>
+        <w:rPr>
+          <w:noProof/>
+        </w:rPr>
+      </w:pPr>
+    </w:p>
+    <w:p>
+      <w:pPr>
+        <w:rPr>
+          <w:noProof/>
+        </w:rPr>
+      </w:pPr>
+    </w:p>
+    <w:p>
+      <w:pPr>
+        <w:rPr>
+          <w:noProof/>
+        </w:rPr>
+      </w:pPr>
+    </w:p>
+    <w:p>
+      <w:pPr>
+        <w:rPr>
+          <w:noProof/>
+        </w:rPr>
+      </w:pPr>
+    </w:p>
+    <w:p>
+      <w:pPr>
+        <w:rPr>
+          <w:noProof/>
+        </w:rPr>
+      </w:pPr>
+    </w:p>
+    <w:p>
+      <w:pPr>
+        <w:rPr>
+          <w:noProof/>
+        </w:rPr>
+      </w:pPr>
+    </w:p>
+    <w:p>
+      <w:pPr>
+        <w:rPr>
+          <w:noProof/>
+        </w:rPr>
+      </w:pPr>
+    </w:p>
+    <w:p>
+      <w:pPr>
+        <w:rPr>
+          <w:noProof/>
+        </w:rPr>
+      </w:pPr>
+    </w:p>
+    <w:p>
+      <w:pPr>
+        <w:rPr>
+          <w:noProof/>
+        </w:rPr>
+      </w:pPr>
+      <w:r>
+        <w:rPr>
+          <w:noProof/>
+        </w:rPr>
+        <w:tab/>
+      </w:r>
+      <w:r>
+        <w:rPr>
+          <w:noProof/>
+        </w:rPr>
+        <w:tab/>
+        <w:t>Figure 2: Learning curve for MultiLayer Perceptron for Chess Data set</w:t>
+      </w:r>
+    </w:p>
+    <w:p>
+      <w:pPr>
+        <w:rPr>
+          <w:noProof/>
+        </w:rPr>
+      </w:pPr>
+    </w:p>
+    <w:p>
+      <w:pPr>
+        <w:pStyle w:val="ListParagraph"/>
+        <w:numPr>
+          <w:ilvl w:val="0"/>
+          <w:numId w:val="2"/>
+        </w:numPr>
+        <w:rPr>
+          <w:noProof/>
+        </w:rPr>
+      </w:pPr>
+      <w:r>
+        <w:rPr>
+          <w:noProof/>
+        </w:rPr>
+        <w:t>For ANN</w:t>
+      </w:r>
+    </w:p>
+    <w:p>
+      <w:pPr>
+        <w:pStyle w:val="ListParagraph"/>
+        <w:numPr>
+          <w:ilvl w:val="1"/>
+          <w:numId w:val="2"/>
+        </w:numPr>
+        <w:rPr>
+          <w:noProof/>
+        </w:rPr>
+      </w:pPr>
+      <w:r>
+        <w:rPr>
+          <w:noProof/>
+        </w:rPr>
+        <w:t>You can see it has a steeper learning curve compared to some of the others.  It needs more data to make an accurate model</w:t>
+      </w:r>
     </w:p>
     <w:p>
       <w:pPr>
@@ -261,6 +606,7 @@
         <w:rPr>
           <w:noProof/>
         </w:rPr>
+        <w:lastRenderedPageBreak/>
         <w:t>For polykernel</w:t>
       </w:r>
     </w:p>
@@ -310,7 +656,7 @@
       <w:pPr>
         <w:pStyle w:val="ListParagraph"/>
         <w:numPr>
-          <w:ilvl w:val="0"/>
+          <w:ilvl w:val="1"/>
           <w:numId w:val="1"/>
         </w:numPr>
         <w:rPr>
@@ -321,7 +667,7 @@
         <w:rPr>
           <w:noProof/>
         </w:rPr>
-        <w:t>For RBFKernel</w:t>
+        <w:t>w/ exponent of 5 it performs perfectly on training data.  I think this means it has a wide margin that is also a perfect separator of the data.</w:t>
       </w:r>
     </w:p>
     <w:p>
@@ -339,7 +685,25 @@
         <w:rPr>
           <w:noProof/>
         </w:rPr>
-        <w:t xml:space="preserve">Changing gamma to 0.1 cuts FPR in half on test set. </w:t>
+        <w:t>Maybe use FNR for this because w/ change in exponent there is a 80% reduction in FNR compared to 50% reduction in FPR</w:t>
+      </w:r>
+    </w:p>
+    <w:p>
+      <w:pPr>
+        <w:pStyle w:val="ListParagraph"/>
+        <w:numPr>
+          <w:ilvl w:val="0"/>
+          <w:numId w:val="1"/>
+        </w:numPr>
+        <w:rPr>
+          <w:noProof/>
+        </w:rPr>
+      </w:pPr>
+      <w:r>
+        <w:rPr>
+          <w:noProof/>
+        </w:rPr>
+        <w:t>For RBFKernel</w:t>
       </w:r>
     </w:p>
     <w:p>
@@ -357,7 +721,7 @@
         <w:rPr>
           <w:noProof/>
         </w:rPr>
-        <w:t>Chaning gamma to 0.3 cuts FPR by factor of 10 on test set</w:t>
+        <w:t xml:space="preserve">Changing gamma to 0.1 cuts FPR in half on test set. </w:t>
       </w:r>
     </w:p>
     <w:p>
@@ -375,7 +739,7 @@
         <w:rPr>
           <w:noProof/>
         </w:rPr>
-        <w:t>Gamme to 0.5 does even better</w:t>
+        <w:t>Chaning gamma to 0.3 cuts FPR by factor of 10 on test set</w:t>
       </w:r>
     </w:p>
     <w:p>
@@ -393,7 +757,271 @@
         <w:rPr>
           <w:noProof/>
         </w:rPr>
+        <w:t>Gamme to 0.5 does even better</w:t>
+      </w:r>
+    </w:p>
+    <w:p>
+      <w:pPr>
+        <w:pStyle w:val="ListParagraph"/>
+        <w:numPr>
+          <w:ilvl w:val="1"/>
+          <w:numId w:val="1"/>
+        </w:numPr>
+        <w:rPr>
+          <w:noProof/>
+        </w:rPr>
+      </w:pPr>
+      <w:r>
+        <w:rPr>
+          <w:noProof/>
+        </w:rPr>
         <w:t>With gamme of 1 it doesn’t perform as well as 0.5</w:t>
+      </w:r>
+    </w:p>
+    <w:p>
+      <w:pPr>
+        <w:rPr>
+          <w:noProof/>
+        </w:rPr>
+      </w:pPr>
+      <w:r>
+        <w:rPr>
+          <w:noProof/>
+        </w:rPr>
+        <mc:AlternateContent>
+          <mc:Choice Requires="wps">
+            <w:drawing>
+              <wp:anchor distT="0" distB="0" distL="114300" distR="114300" simplePos="0" relativeHeight="251663360" behindDoc="0" locked="0" layoutInCell="1" allowOverlap="1" wp14:editId="36B11C9B">
+                <wp:simplePos x="0" y="0"/>
+                <wp:positionH relativeFrom="column">
+                  <wp:align>center</wp:align>
+                </wp:positionH>
+                <wp:positionV relativeFrom="paragraph">
+                  <wp:posOffset>0</wp:posOffset>
+                </wp:positionV>
+                <wp:extent cx="4267200" cy="2876550"/>
+                <wp:effectExtent l="0" t="0" r="19050" b="19050"/>
+                <wp:wrapNone/>
+                <wp:docPr id="4" name="Text Box 2"/>
+                <wp:cNvGraphicFramePr>
+                  <a:graphicFrameLocks xmlns:a="http://schemas.openxmlformats.org/drawingml/2006/main"/>
+                </wp:cNvGraphicFramePr>
+                <a:graphic xmlns:a="http://schemas.openxmlformats.org/drawingml/2006/main">
+                  <a:graphicData uri="http://schemas.microsoft.com/office/word/2010/wordprocessingShape">
+                    <wps:wsp>
+                      <wps:cNvSpPr txBox="1">
+                        <a:spLocks noChangeArrowheads="1"/>
+                      </wps:cNvSpPr>
+                      <wps:spPr bwMode="auto">
+                        <a:xfrm>
+                          <a:off x="0" y="0"/>
+                          <a:ext cx="4267200" cy="2876550"/>
+                        </a:xfrm>
+                        <a:prstGeom prst="rect">
+                          <a:avLst/>
+                        </a:prstGeom>
+                        <a:solidFill>
+                          <a:srgbClr val="FFFFFF"/>
+                        </a:solidFill>
+                        <a:ln w="9525">
+                          <a:solidFill>
+                            <a:srgbClr val="000000"/>
+                          </a:solidFill>
+                          <a:miter lim="800000"/>
+                          <a:headEnd/>
+                          <a:tailEnd/>
+                        </a:ln>
+                      </wps:spPr>
+                      <wps:txbx>
+                        <w:txbxContent>
+                          <w:p>
+                            <w:r>
+                              <w:rPr>
+                                <w:noProof/>
+                              </w:rPr>
+                              <w:drawing>
+                                <wp:inline distT="0" distB="0" distL="0" distR="0" wp14:anchorId="5C2BBF50" wp14:editId="1557369C">
+                                  <wp:extent cx="4095750" cy="2686050"/>
+                                  <wp:effectExtent l="0" t="0" r="0" b="0"/>
+                                  <wp:docPr id="5" name="Picture 5"/>
+                                  <wp:cNvGraphicFramePr>
+                                    <a:graphicFrameLocks xmlns:a="http://schemas.openxmlformats.org/drawingml/2006/main" noChangeAspect="1"/>
+                                  </wp:cNvGraphicFramePr>
+                                  <a:graphic xmlns:a="http://schemas.openxmlformats.org/drawingml/2006/main">
+                                    <a:graphicData uri="http://schemas.openxmlformats.org/drawingml/2006/picture">
+                                      <pic:pic xmlns:pic="http://schemas.openxmlformats.org/drawingml/2006/picture">
+                                        <pic:nvPicPr>
+                                          <pic:cNvPr id="0" name=""/>
+                                          <pic:cNvPicPr/>
+                                        </pic:nvPicPr>
+                                        <pic:blipFill>
+                                          <a:blip r:embed="rId8"/>
+                                          <a:stretch>
+                                            <a:fillRect/>
+                                          </a:stretch>
+                                        </pic:blipFill>
+                                        <pic:spPr>
+                                          <a:xfrm>
+                                            <a:off x="0" y="0"/>
+                                            <a:ext cx="4110100" cy="2695461"/>
+                                          </a:xfrm>
+                                          <a:prstGeom prst="rect">
+                                            <a:avLst/>
+                                          </a:prstGeom>
+                                        </pic:spPr>
+                                      </pic:pic>
+                                    </a:graphicData>
+                                  </a:graphic>
+                                </wp:inline>
+                              </w:drawing>
+                            </w:r>
+                          </w:p>
+                        </w:txbxContent>
+                      </wps:txbx>
+                      <wps:bodyPr rot="0" vert="horz" wrap="square" lIns="91440" tIns="45720" rIns="91440" bIns="45720" anchor="t" anchorCtr="0">
+                        <a:noAutofit/>
+                      </wps:bodyPr>
+                    </wps:wsp>
+                  </a:graphicData>
+                </a:graphic>
+                <wp14:sizeRelH relativeFrom="margin">
+                  <wp14:pctWidth>0</wp14:pctWidth>
+                </wp14:sizeRelH>
+                <wp14:sizeRelV relativeFrom="margin">
+                  <wp14:pctHeight>0</wp14:pctHeight>
+                </wp14:sizeRelV>
+              </wp:anchor>
+            </w:drawing>
+          </mc:Choice>
+          <mc:Fallback>
+            <w:pict>
+              <v:shape id="_x0000_s1028" type="#_x0000_t202" style="position:absolute;margin-left:0;margin-top:0;width:336pt;height:226.5pt;z-index:251663360;visibility:visible;mso-wrap-style:square;mso-width-percent:0;mso-height-percent:0;mso-wrap-distance-left:9pt;mso-wrap-distance-top:0;mso-wrap-distance-right:9pt;mso-wrap-distance-bottom:0;mso-position-horizontal:center;mso-position-horizontal-relative:text;mso-position-vertical:absolute;mso-position-vertical-relative:text;mso-width-percent:0;mso-height-percent:0;mso-width-relative:margin;mso-height-relative:margin;v-text-anchor:top" o:gfxdata="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">
+                <v:textbox>
+                  <w:txbxContent>
+                    <w:p>
+                      <w:r>
+                        <w:rPr>
+                          <w:noProof/>
+                        </w:rPr>
+                        <w:drawing>
+                          <wp:inline distT="0" distB="0" distL="0" distR="0" wp14:anchorId="5C2BBF50" wp14:editId="1557369C">
+                            <wp:extent cx="4095750" cy="2686050"/>
+                            <wp:effectExtent l="0" t="0" r="0" b="0"/>
+                            <wp:docPr id="5" name="Picture 5"/>
+                            <wp:cNvGraphicFramePr>
+                              <a:graphicFrameLocks xmlns:a="http://schemas.openxmlformats.org/drawingml/2006/main" noChangeAspect="1"/>
+                            </wp:cNvGraphicFramePr>
+                            <a:graphic xmlns:a="http://schemas.openxmlformats.org/drawingml/2006/main">
+                              <a:graphicData uri="http://schemas.openxmlformats.org/drawingml/2006/picture">
+                                <pic:pic xmlns:pic="http://schemas.openxmlformats.org/drawingml/2006/picture">
+                                  <pic:nvPicPr>
+                                    <pic:cNvPr id="0" name=""/>
+                                    <pic:cNvPicPr/>
+                                  </pic:nvPicPr>
+                                  <pic:blipFill>
+                                    <a:blip r:embed="rId8"/>
+                                    <a:stretch>
+                                      <a:fillRect/>
+                                    </a:stretch>
+                                  </pic:blipFill>
+                                  <pic:spPr>
+                                    <a:xfrm>
+                                      <a:off x="0" y="0"/>
+                                      <a:ext cx="4110100" cy="2695461"/>
+                                    </a:xfrm>
+                                    <a:prstGeom prst="rect">
+                                      <a:avLst/>
+                                    </a:prstGeom>
+                                  </pic:spPr>
+                                </pic:pic>
+                              </a:graphicData>
+                            </a:graphic>
+                          </wp:inline>
+                        </w:drawing>
+                      </w:r>
+                    </w:p>
+                  </w:txbxContent>
+                </v:textbox>
+              </v:shape>
+            </w:pict>
+          </mc:Fallback>
+        </mc:AlternateContent>
+      </w:r>
+    </w:p>
+    <w:p>
+      <w:pPr>
+        <w:rPr>
+          <w:noProof/>
+        </w:rPr>
+      </w:pPr>
+    </w:p>
+    <w:p>
+      <w:pPr>
+        <w:rPr>
+          <w:noProof/>
+        </w:rPr>
+      </w:pPr>
+    </w:p>
+    <w:p>
+      <w:pPr>
+        <w:rPr>
+          <w:noProof/>
+        </w:rPr>
+      </w:pPr>
+    </w:p>
+    <w:p>
+      <w:pPr>
+        <w:rPr>
+          <w:noProof/>
+        </w:rPr>
+      </w:pPr>
+    </w:p>
+    <w:p>
+      <w:pPr>
+        <w:rPr>
+          <w:noProof/>
+        </w:rPr>
+      </w:pPr>
+    </w:p>
+    <w:p>
+      <w:pPr>
+        <w:rPr>
+          <w:noProof/>
+        </w:rPr>
+      </w:pPr>
+    </w:p>
+    <w:p>
+      <w:pPr>
+        <w:rPr>
+          <w:noProof/>
+        </w:rPr>
+      </w:pPr>
+    </w:p>
+    <w:p>
+      <w:pPr>
+        <w:rPr>
+          <w:noProof/>
+        </w:rPr>
+      </w:pPr>
+    </w:p>
+    <w:p>
+      <w:pPr>
+        <w:rPr>
+          <w:noProof/>
+        </w:rPr>
+      </w:pPr>
+      <w:r>
+        <w:rPr>
+          <w:noProof/>
+        </w:rPr>
+        <w:tab/>
+      </w:r>
+      <w:r>
+        <w:rPr>
+          <w:noProof/>
+        </w:rPr>
+        <w:tab/>
+        <w:t>Figure : Learning curve for Nearest Neighbors algorithm for Chess data set</w:t>
       </w:r>
     </w:p>
     <w:p>
@@ -509,8 +1137,6 @@
         </w:rPr>
         <w:t xml:space="preserve"> and Minkowski</w:t>
       </w:r>
-      <w:bookmarkStart w:id="0" w:name="_GoBack"/>
-      <w:bookmarkEnd w:id="0"/>
       <w:r>
         <w:rPr>
           <w:noProof/>
@@ -520,31 +1146,2165 @@
     </w:p>
     <w:p>
       <w:pPr>
-        <w:rPr>
-          <w:noProof/>
-        </w:rPr>
-      </w:pPr>
-    </w:p>
-    <w:p>
-      <w:pPr>
-        <w:rPr>
-          <w:noProof/>
-        </w:rPr>
-      </w:pPr>
-    </w:p>
-    <w:p>
-      <w:pPr>
-        <w:rPr>
-          <w:noProof/>
-        </w:rPr>
-      </w:pPr>
-    </w:p>
-    <w:p>
-      <w:pPr>
-        <w:rPr>
-          <w:noProof/>
-        </w:rPr>
-      </w:pPr>
+        <w:pStyle w:val="ListParagraph"/>
+        <w:numPr>
+          <w:ilvl w:val="0"/>
+          <w:numId w:val="1"/>
+        </w:numPr>
+        <w:rPr>
+          <w:noProof/>
+        </w:rPr>
+      </w:pPr>
+      <w:r>
+        <w:rPr>
+          <w:noProof/>
+        </w:rPr>
+        <w:t>For Ada it doesn’t make sense that we are getting 0 erros because our test error is continually decreasing</w:t>
+      </w:r>
+    </w:p>
+    <w:p>
+      <w:pPr>
+        <w:pStyle w:val="ListParagraph"/>
+        <w:numPr>
+          <w:ilvl w:val="1"/>
+          <w:numId w:val="1"/>
+        </w:numPr>
+        <w:rPr>
+          <w:noProof/>
+        </w:rPr>
+      </w:pPr>
+      <w:r>
+        <w:rPr>
+          <w:noProof/>
+        </w:rPr>
+        <w:t xml:space="preserve">Perhaps it is because ada builds a model and subsequently tests that model on test set.  There are many different models that could perform perfectly on training set but when </w:t>
+      </w:r>
+      <w:r>
+        <w:rPr>
+          <w:noProof/>
+        </w:rPr>
+        <w:lastRenderedPageBreak/>
+        <w:t>each model is applied to the test set it gives different results.</w:t>
+      </w:r>
+      <w:r>
+        <w:rPr>
+          <w:noProof/>
+        </w:rPr>
+        <w:t xml:space="preserve">  This is probably high variance.  More in stanford packet.</w:t>
+      </w:r>
+    </w:p>
+    <w:p>
+      <w:pPr>
+        <w:rPr>
+          <w:noProof/>
+        </w:rPr>
+      </w:pPr>
+      <w:r>
+        <w:rPr>
+          <w:noProof/>
+        </w:rPr>
+        <w:t>------------------------------------------------------------------------------------------------------------------------</w:t>
+      </w:r>
+    </w:p>
+    <w:p>
+      <w:pPr>
+        <w:rPr>
+          <w:noProof/>
+        </w:rPr>
+      </w:pPr>
+      <w:r>
+        <w:rPr>
+          <w:noProof/>
+        </w:rPr>
+        <mc:AlternateContent>
+          <mc:Choice Requires="wps">
+            <w:drawing>
+              <wp:anchor distT="0" distB="0" distL="114300" distR="114300" simplePos="0" relativeHeight="251665408" behindDoc="0" locked="0" layoutInCell="1" allowOverlap="1" wp14:editId="36B11C9B">
+                <wp:simplePos x="0" y="0"/>
+                <wp:positionH relativeFrom="column">
+                  <wp:align>center</wp:align>
+                </wp:positionH>
+                <wp:positionV relativeFrom="paragraph">
+                  <wp:posOffset>0</wp:posOffset>
+                </wp:positionV>
+                <wp:extent cx="4467225" cy="2800350"/>
+                <wp:effectExtent l="0" t="0" r="28575" b="19050"/>
+                <wp:wrapNone/>
+                <wp:docPr id="6" name="Text Box 2"/>
+                <wp:cNvGraphicFramePr>
+                  <a:graphicFrameLocks xmlns:a="http://schemas.openxmlformats.org/drawingml/2006/main"/>
+                </wp:cNvGraphicFramePr>
+                <a:graphic xmlns:a="http://schemas.openxmlformats.org/drawingml/2006/main">
+                  <a:graphicData uri="http://schemas.microsoft.com/office/word/2010/wordprocessingShape">
+                    <wps:wsp>
+                      <wps:cNvSpPr txBox="1">
+                        <a:spLocks noChangeArrowheads="1"/>
+                      </wps:cNvSpPr>
+                      <wps:spPr bwMode="auto">
+                        <a:xfrm>
+                          <a:off x="0" y="0"/>
+                          <a:ext cx="4467225" cy="2800350"/>
+                        </a:xfrm>
+                        <a:prstGeom prst="rect">
+                          <a:avLst/>
+                        </a:prstGeom>
+                        <a:solidFill>
+                          <a:srgbClr val="FFFFFF"/>
+                        </a:solidFill>
+                        <a:ln w="9525">
+                          <a:solidFill>
+                            <a:srgbClr val="000000"/>
+                          </a:solidFill>
+                          <a:miter lim="800000"/>
+                          <a:headEnd/>
+                          <a:tailEnd/>
+                        </a:ln>
+                      </wps:spPr>
+                      <wps:txbx>
+                        <w:txbxContent>
+                          <w:p>
+                            <w:r>
+                              <w:rPr>
+                                <w:noProof/>
+                              </w:rPr>
+                              <w:drawing>
+                                <wp:inline distT="0" distB="0" distL="0" distR="0" wp14:anchorId="5A680868" wp14:editId="641751B3">
+                                  <wp:extent cx="4286250" cy="2571750"/>
+                                  <wp:effectExtent l="0" t="0" r="0" b="0"/>
+                                  <wp:docPr id="7" name="Picture 7"/>
+                                  <wp:cNvGraphicFramePr>
+                                    <a:graphicFrameLocks xmlns:a="http://schemas.openxmlformats.org/drawingml/2006/main" noChangeAspect="1"/>
+                                  </wp:cNvGraphicFramePr>
+                                  <a:graphic xmlns:a="http://schemas.openxmlformats.org/drawingml/2006/main">
+                                    <a:graphicData uri="http://schemas.openxmlformats.org/drawingml/2006/picture">
+                                      <pic:pic xmlns:pic="http://schemas.openxmlformats.org/drawingml/2006/picture">
+                                        <pic:nvPicPr>
+                                          <pic:cNvPr id="0" name=""/>
+                                          <pic:cNvPicPr/>
+                                        </pic:nvPicPr>
+                                        <pic:blipFill>
+                                          <a:blip r:embed="rId9"/>
+                                          <a:stretch>
+                                            <a:fillRect/>
+                                          </a:stretch>
+                                        </pic:blipFill>
+                                        <pic:spPr>
+                                          <a:xfrm>
+                                            <a:off x="0" y="0"/>
+                                            <a:ext cx="4301268" cy="2580761"/>
+                                          </a:xfrm>
+                                          <a:prstGeom prst="rect">
+                                            <a:avLst/>
+                                          </a:prstGeom>
+                                        </pic:spPr>
+                                      </pic:pic>
+                                    </a:graphicData>
+                                  </a:graphic>
+                                </wp:inline>
+                              </w:drawing>
+                            </w:r>
+                          </w:p>
+                        </w:txbxContent>
+                      </wps:txbx>
+                      <wps:bodyPr rot="0" vert="horz" wrap="square" lIns="91440" tIns="45720" rIns="91440" bIns="45720" anchor="t" anchorCtr="0">
+                        <a:noAutofit/>
+                      </wps:bodyPr>
+                    </wps:wsp>
+                  </a:graphicData>
+                </a:graphic>
+                <wp14:sizeRelH relativeFrom="margin">
+                  <wp14:pctWidth>0</wp14:pctWidth>
+                </wp14:sizeRelH>
+                <wp14:sizeRelV relativeFrom="margin">
+                  <wp14:pctHeight>0</wp14:pctHeight>
+                </wp14:sizeRelV>
+              </wp:anchor>
+            </w:drawing>
+          </mc:Choice>
+          <mc:Fallback>
+            <w:pict>
+              <v:shape id="_x0000_s1029" type="#_x0000_t202" style="position:absolute;margin-left:0;margin-top:0;width:351.75pt;height:220.5pt;z-index:251665408;visibility:visible;mso-wrap-style:square;mso-width-percent:0;mso-height-percent:0;mso-wrap-distance-left:9pt;mso-wrap-distance-top:0;mso-wrap-distance-right:9pt;mso-wrap-distance-bottom:0;mso-position-horizontal:center;mso-position-horizontal-relative:text;mso-position-vertical:absolute;mso-position-vertical-relative:text;mso-width-percent:0;mso-height-percent:0;mso-width-relative:margin;mso-height-relative:margin;v-text-anchor:top" o:gfxdata="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">
+                <v:textbox>
+                  <w:txbxContent>
+                    <w:p>
+                      <w:r>
+                        <w:rPr>
+                          <w:noProof/>
+                        </w:rPr>
+                        <w:drawing>
+                          <wp:inline distT="0" distB="0" distL="0" distR="0" wp14:anchorId="5A680868" wp14:editId="641751B3">
+                            <wp:extent cx="4286250" cy="2571750"/>
+                            <wp:effectExtent l="0" t="0" r="0" b="0"/>
+                            <wp:docPr id="7" name="Picture 7"/>
+                            <wp:cNvGraphicFramePr>
+                              <a:graphicFrameLocks xmlns:a="http://schemas.openxmlformats.org/drawingml/2006/main" noChangeAspect="1"/>
+                            </wp:cNvGraphicFramePr>
+                            <a:graphic xmlns:a="http://schemas.openxmlformats.org/drawingml/2006/main">
+                              <a:graphicData uri="http://schemas.openxmlformats.org/drawingml/2006/picture">
+                                <pic:pic xmlns:pic="http://schemas.openxmlformats.org/drawingml/2006/picture">
+                                  <pic:nvPicPr>
+                                    <pic:cNvPr id="0" name=""/>
+                                    <pic:cNvPicPr/>
+                                  </pic:nvPicPr>
+                                  <pic:blipFill>
+                                    <a:blip r:embed="rId9"/>
+                                    <a:stretch>
+                                      <a:fillRect/>
+                                    </a:stretch>
+                                  </pic:blipFill>
+                                  <pic:spPr>
+                                    <a:xfrm>
+                                      <a:off x="0" y="0"/>
+                                      <a:ext cx="4301268" cy="2580761"/>
+                                    </a:xfrm>
+                                    <a:prstGeom prst="rect">
+                                      <a:avLst/>
+                                    </a:prstGeom>
+                                  </pic:spPr>
+                                </pic:pic>
+                              </a:graphicData>
+                            </a:graphic>
+                          </wp:inline>
+                        </w:drawing>
+                      </w:r>
+                    </w:p>
+                  </w:txbxContent>
+                </v:textbox>
+              </v:shape>
+            </w:pict>
+          </mc:Fallback>
+        </mc:AlternateContent>
+      </w:r>
+    </w:p>
+    <w:p>
+      <w:pPr>
+        <w:rPr>
+          <w:noProof/>
+        </w:rPr>
+      </w:pPr>
+    </w:p>
+    <w:p>
+      <w:pPr>
+        <w:rPr>
+          <w:noProof/>
+        </w:rPr>
+      </w:pPr>
+    </w:p>
+    <w:p>
+      <w:pPr>
+        <w:rPr>
+          <w:noProof/>
+        </w:rPr>
+      </w:pPr>
+    </w:p>
+    <w:p>
+      <w:pPr>
+        <w:rPr>
+          <w:noProof/>
+        </w:rPr>
+      </w:pPr>
+    </w:p>
+    <w:p>
+      <w:pPr>
+        <w:rPr>
+          <w:noProof/>
+        </w:rPr>
+      </w:pPr>
+    </w:p>
+    <w:p>
+      <w:pPr>
+        <w:rPr>
+          <w:noProof/>
+        </w:rPr>
+      </w:pPr>
+    </w:p>
+    <w:p>
+      <w:pPr>
+        <w:rPr>
+          <w:noProof/>
+        </w:rPr>
+      </w:pPr>
+    </w:p>
+    <w:p>
+      <w:pPr>
+        <w:rPr>
+          <w:noProof/>
+        </w:rPr>
+      </w:pPr>
+    </w:p>
+    <w:p>
+      <w:pPr>
+        <w:jc w:val="center"/>
+        <w:rPr>
+          <w:noProof/>
+        </w:rPr>
+      </w:pPr>
+      <w:r>
+        <w:rPr>
+          <w:noProof/>
+        </w:rPr>
+        <w:t>Figure : Multilayer Perceptron Learning curve for tic tac toe set</w:t>
+      </w:r>
+    </w:p>
+    <w:p>
+      <w:pPr>
+        <w:jc w:val="center"/>
+        <w:rPr>
+          <w:noProof/>
+        </w:rPr>
+      </w:pPr>
+      <w:r>
+        <w:rPr>
+          <w:noProof/>
+        </w:rPr>
+        <mc:AlternateContent>
+          <mc:Choice Requires="wps">
+            <w:drawing>
+              <wp:anchor distT="0" distB="0" distL="114300" distR="114300" simplePos="0" relativeHeight="251667456" behindDoc="0" locked="0" layoutInCell="1" allowOverlap="1" wp14:editId="36B11C9B">
+                <wp:simplePos x="0" y="0"/>
+                <wp:positionH relativeFrom="column">
+                  <wp:align>center</wp:align>
+                </wp:positionH>
+                <wp:positionV relativeFrom="paragraph">
+                  <wp:posOffset>0</wp:posOffset>
+                </wp:positionV>
+                <wp:extent cx="4429125" cy="3057525"/>
+                <wp:effectExtent l="0" t="0" r="28575" b="28575"/>
+                <wp:wrapNone/>
+                <wp:docPr id="8" name="Text Box 2"/>
+                <wp:cNvGraphicFramePr>
+                  <a:graphicFrameLocks xmlns:a="http://schemas.openxmlformats.org/drawingml/2006/main"/>
+                </wp:cNvGraphicFramePr>
+                <a:graphic xmlns:a="http://schemas.openxmlformats.org/drawingml/2006/main">
+                  <a:graphicData uri="http://schemas.microsoft.com/office/word/2010/wordprocessingShape">
+                    <wps:wsp>
+                      <wps:cNvSpPr txBox="1">
+                        <a:spLocks noChangeArrowheads="1"/>
+                      </wps:cNvSpPr>
+                      <wps:spPr bwMode="auto">
+                        <a:xfrm>
+                          <a:off x="0" y="0"/>
+                          <a:ext cx="4429125" cy="3057525"/>
+                        </a:xfrm>
+                        <a:prstGeom prst="rect">
+                          <a:avLst/>
+                        </a:prstGeom>
+                        <a:solidFill>
+                          <a:srgbClr val="FFFFFF"/>
+                        </a:solidFill>
+                        <a:ln w="9525">
+                          <a:solidFill>
+                            <a:srgbClr val="000000"/>
+                          </a:solidFill>
+                          <a:miter lim="800000"/>
+                          <a:headEnd/>
+                          <a:tailEnd/>
+                        </a:ln>
+                      </wps:spPr>
+                      <wps:txbx>
+                        <w:txbxContent>
+                          <w:p>
+                            <w:r>
+                              <w:rPr>
+                                <w:noProof/>
+                              </w:rPr>
+                              <w:drawing>
+                                <wp:inline distT="0" distB="0" distL="0" distR="0" wp14:anchorId="423C536B" wp14:editId="1F5907FD">
+                                  <wp:extent cx="4191000" cy="2933700"/>
+                                  <wp:effectExtent l="0" t="0" r="0" b="0"/>
+                                  <wp:docPr id="9" name="Picture 9"/>
+                                  <wp:cNvGraphicFramePr>
+                                    <a:graphicFrameLocks xmlns:a="http://schemas.openxmlformats.org/drawingml/2006/main" noChangeAspect="1"/>
+                                  </wp:cNvGraphicFramePr>
+                                  <a:graphic xmlns:a="http://schemas.openxmlformats.org/drawingml/2006/main">
+                                    <a:graphicData uri="http://schemas.openxmlformats.org/drawingml/2006/picture">
+                                      <pic:pic xmlns:pic="http://schemas.openxmlformats.org/drawingml/2006/picture">
+                                        <pic:nvPicPr>
+                                          <pic:cNvPr id="0" name=""/>
+                                          <pic:cNvPicPr/>
+                                        </pic:nvPicPr>
+                                        <pic:blipFill>
+                                          <a:blip r:embed="rId10"/>
+                                          <a:stretch>
+                                            <a:fillRect/>
+                                          </a:stretch>
+                                        </pic:blipFill>
+                                        <pic:spPr>
+                                          <a:xfrm>
+                                            <a:off x="0" y="0"/>
+                                            <a:ext cx="4205684" cy="2943979"/>
+                                          </a:xfrm>
+                                          <a:prstGeom prst="rect">
+                                            <a:avLst/>
+                                          </a:prstGeom>
+                                        </pic:spPr>
+                                      </pic:pic>
+                                    </a:graphicData>
+                                  </a:graphic>
+                                </wp:inline>
+                              </w:drawing>
+                            </w:r>
+                          </w:p>
+                        </w:txbxContent>
+                      </wps:txbx>
+                      <wps:bodyPr rot="0" vert="horz" wrap="square" lIns="91440" tIns="45720" rIns="91440" bIns="45720" anchor="t" anchorCtr="0">
+                        <a:noAutofit/>
+                      </wps:bodyPr>
+                    </wps:wsp>
+                  </a:graphicData>
+                </a:graphic>
+                <wp14:sizeRelH relativeFrom="margin">
+                  <wp14:pctWidth>0</wp14:pctWidth>
+                </wp14:sizeRelH>
+                <wp14:sizeRelV relativeFrom="margin">
+                  <wp14:pctHeight>0</wp14:pctHeight>
+                </wp14:sizeRelV>
+              </wp:anchor>
+            </w:drawing>
+          </mc:Choice>
+          <mc:Fallback>
+            <w:pict>
+              <v:shape id="_x0000_s1030" type="#_x0000_t202" style="position:absolute;left:0;text-align:left;margin-left:0;margin-top:0;width:348.75pt;height:240.75pt;z-index:251667456;visibility:visible;mso-wrap-style:square;mso-width-percent:0;mso-height-percent:0;mso-wrap-distance-left:9pt;mso-wrap-distance-top:0;mso-wrap-distance-right:9pt;mso-wrap-distance-bottom:0;mso-position-horizontal:center;mso-position-horizontal-relative:text;mso-position-vertical:absolute;mso-position-vertical-relative:text;mso-width-percent:0;mso-height-percent:0;mso-width-relative:margin;mso-height-relative:margin;v-text-anchor:top" o:gfxdata="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">
+                <v:textbox>
+                  <w:txbxContent>
+                    <w:p>
+                      <w:r>
+                        <w:rPr>
+                          <w:noProof/>
+                        </w:rPr>
+                        <w:drawing>
+                          <wp:inline distT="0" distB="0" distL="0" distR="0" wp14:anchorId="423C536B" wp14:editId="1F5907FD">
+                            <wp:extent cx="4191000" cy="2933700"/>
+                            <wp:effectExtent l="0" t="0" r="0" b="0"/>
+                            <wp:docPr id="9" name="Picture 9"/>
+                            <wp:cNvGraphicFramePr>
+                              <a:graphicFrameLocks xmlns:a="http://schemas.openxmlformats.org/drawingml/2006/main" noChangeAspect="1"/>
+                            </wp:cNvGraphicFramePr>
+                            <a:graphic xmlns:a="http://schemas.openxmlformats.org/drawingml/2006/main">
+                              <a:graphicData uri="http://schemas.openxmlformats.org/drawingml/2006/picture">
+                                <pic:pic xmlns:pic="http://schemas.openxmlformats.org/drawingml/2006/picture">
+                                  <pic:nvPicPr>
+                                    <pic:cNvPr id="0" name=""/>
+                                    <pic:cNvPicPr/>
+                                  </pic:nvPicPr>
+                                  <pic:blipFill>
+                                    <a:blip r:embed="rId10"/>
+                                    <a:stretch>
+                                      <a:fillRect/>
+                                    </a:stretch>
+                                  </pic:blipFill>
+                                  <pic:spPr>
+                                    <a:xfrm>
+                                      <a:off x="0" y="0"/>
+                                      <a:ext cx="4205684" cy="2943979"/>
+                                    </a:xfrm>
+                                    <a:prstGeom prst="rect">
+                                      <a:avLst/>
+                                    </a:prstGeom>
+                                  </pic:spPr>
+                                </pic:pic>
+                              </a:graphicData>
+                            </a:graphic>
+                          </wp:inline>
+                        </w:drawing>
+                      </w:r>
+                    </w:p>
+                  </w:txbxContent>
+                </v:textbox>
+              </v:shape>
+            </w:pict>
+          </mc:Fallback>
+        </mc:AlternateContent>
+      </w:r>
+    </w:p>
+    <w:p>
+      <w:pPr>
+        <w:jc w:val="center"/>
+        <w:rPr>
+          <w:noProof/>
+        </w:rPr>
+      </w:pPr>
+    </w:p>
+    <w:p>
+      <w:pPr>
+        <w:jc w:val="center"/>
+        <w:rPr>
+          <w:noProof/>
+        </w:rPr>
+      </w:pPr>
+    </w:p>
+    <w:p>
+      <w:pPr>
+        <w:jc w:val="center"/>
+        <w:rPr>
+          <w:noProof/>
+        </w:rPr>
+      </w:pPr>
+    </w:p>
+    <w:p>
+      <w:pPr>
+        <w:jc w:val="center"/>
+        <w:rPr>
+          <w:noProof/>
+        </w:rPr>
+      </w:pPr>
+    </w:p>
+    <w:p>
+      <w:pPr>
+        <w:jc w:val="center"/>
+        <w:rPr>
+          <w:noProof/>
+        </w:rPr>
+      </w:pPr>
+    </w:p>
+    <w:p>
+      <w:pPr>
+        <w:jc w:val="center"/>
+        <w:rPr>
+          <w:noProof/>
+        </w:rPr>
+      </w:pPr>
+    </w:p>
+    <w:p>
+      <w:pPr>
+        <w:jc w:val="center"/>
+        <w:rPr>
+          <w:noProof/>
+        </w:rPr>
+      </w:pPr>
+    </w:p>
+    <w:p>
+      <w:pPr>
+        <w:jc w:val="center"/>
+        <w:rPr>
+          <w:noProof/>
+        </w:rPr>
+      </w:pPr>
+    </w:p>
+    <w:p>
+      <w:pPr>
+        <w:jc w:val="center"/>
+        <w:rPr>
+          <w:noProof/>
+        </w:rPr>
+      </w:pPr>
+    </w:p>
+    <w:p>
+      <w:pPr>
+        <w:jc w:val="center"/>
+        <w:rPr>
+          <w:noProof/>
+        </w:rPr>
+      </w:pPr>
+      <w:r>
+        <w:rPr>
+          <w:noProof/>
+        </w:rPr>
+        <w:t>Figure: J48 Learning Curve for tic tac toe set</w:t>
+      </w:r>
+    </w:p>
+    <w:p>
+      <w:pPr>
+        <w:pStyle w:val="ListParagraph"/>
+        <w:numPr>
+          <w:ilvl w:val="0"/>
+          <w:numId w:val="3"/>
+        </w:numPr>
+        <w:rPr>
+          <w:noProof/>
+        </w:rPr>
+      </w:pPr>
+      <w:r>
+        <w:rPr>
+          <w:noProof/>
+        </w:rPr>
+        <w:t>For J48</w:t>
+      </w:r>
+    </w:p>
+    <w:p>
+      <w:pPr>
+        <w:pStyle w:val="ListParagraph"/>
+        <w:numPr>
+          <w:ilvl w:val="1"/>
+          <w:numId w:val="3"/>
+        </w:numPr>
+        <w:rPr>
+          <w:noProof/>
+        </w:rPr>
+      </w:pPr>
+      <w:r>
+        <w:rPr>
+          <w:noProof/>
+        </w:rPr>
+        <w:t>Turning off pruning actually cuts FPR in half</w:t>
+      </w:r>
+      <w:r>
+        <w:rPr>
+          <w:noProof/>
+        </w:rPr>
+        <w:t xml:space="preserve"> for test set</w:t>
+      </w:r>
+      <w:r>
+        <w:rPr>
+          <w:noProof/>
+        </w:rPr>
+        <w:t>.</w:t>
+      </w:r>
+    </w:p>
+    <w:p>
+      <w:pPr>
+        <w:rPr>
+          <w:noProof/>
+        </w:rPr>
+      </w:pPr>
+    </w:p>
+    <w:p>
+      <w:pPr>
+        <w:rPr>
+          <w:noProof/>
+        </w:rPr>
+      </w:pPr>
+    </w:p>
+    <w:p>
+      <w:pPr>
+        <w:jc w:val="center"/>
+        <w:rPr>
+          <w:noProof/>
+        </w:rPr>
+      </w:pPr>
+      <w:r>
+        <w:rPr>
+          <w:noProof/>
+        </w:rPr>
+        <mc:AlternateContent>
+          <mc:Choice Requires="wps">
+            <w:drawing>
+              <wp:anchor distT="0" distB="0" distL="114300" distR="114300" simplePos="0" relativeHeight="251669504" behindDoc="0" locked="0" layoutInCell="1" allowOverlap="1" wp14:editId="36B11C9B">
+                <wp:simplePos x="0" y="0"/>
+                <wp:positionH relativeFrom="column">
+                  <wp:align>center</wp:align>
+                </wp:positionH>
+                <wp:positionV relativeFrom="paragraph">
+                  <wp:posOffset>0</wp:posOffset>
+                </wp:positionV>
+                <wp:extent cx="4543425" cy="3143250"/>
+                <wp:effectExtent l="0" t="0" r="28575" b="19050"/>
+                <wp:wrapNone/>
+                <wp:docPr id="10" name="Text Box 2"/>
+                <wp:cNvGraphicFramePr>
+                  <a:graphicFrameLocks xmlns:a="http://schemas.openxmlformats.org/drawingml/2006/main"/>
+                </wp:cNvGraphicFramePr>
+                <a:graphic xmlns:a="http://schemas.openxmlformats.org/drawingml/2006/main">
+                  <a:graphicData uri="http://schemas.microsoft.com/office/word/2010/wordprocessingShape">
+                    <wps:wsp>
+                      <wps:cNvSpPr txBox="1">
+                        <a:spLocks noChangeArrowheads="1"/>
+                      </wps:cNvSpPr>
+                      <wps:spPr bwMode="auto">
+                        <a:xfrm>
+                          <a:off x="0" y="0"/>
+                          <a:ext cx="4543425" cy="3143250"/>
+                        </a:xfrm>
+                        <a:prstGeom prst="rect">
+                          <a:avLst/>
+                        </a:prstGeom>
+                        <a:solidFill>
+                          <a:srgbClr val="FFFFFF"/>
+                        </a:solidFill>
+                        <a:ln w="9525">
+                          <a:solidFill>
+                            <a:srgbClr val="000000"/>
+                          </a:solidFill>
+                          <a:miter lim="800000"/>
+                          <a:headEnd/>
+                          <a:tailEnd/>
+                        </a:ln>
+                      </wps:spPr>
+                      <wps:txbx>
+                        <w:txbxContent>
+                          <w:p>
+                            <w:r>
+                              <w:rPr>
+                                <w:noProof/>
+                              </w:rPr>
+                              <w:drawing>
+                                <wp:inline distT="0" distB="0" distL="0" distR="0" wp14:anchorId="1BC5C86C" wp14:editId="0DA68B03">
+                                  <wp:extent cx="4410075" cy="2971800"/>
+                                  <wp:effectExtent l="0" t="0" r="9525" b="0"/>
+                                  <wp:docPr id="11" name="Picture 11"/>
+                                  <wp:cNvGraphicFramePr>
+                                    <a:graphicFrameLocks xmlns:a="http://schemas.openxmlformats.org/drawingml/2006/main" noChangeAspect="1"/>
+                                  </wp:cNvGraphicFramePr>
+                                  <a:graphic xmlns:a="http://schemas.openxmlformats.org/drawingml/2006/main">
+                                    <a:graphicData uri="http://schemas.openxmlformats.org/drawingml/2006/picture">
+                                      <pic:pic xmlns:pic="http://schemas.openxmlformats.org/drawingml/2006/picture">
+                                        <pic:nvPicPr>
+                                          <pic:cNvPr id="0" name=""/>
+                                          <pic:cNvPicPr/>
+                                        </pic:nvPicPr>
+                                        <pic:blipFill>
+                                          <a:blip r:embed="rId11"/>
+                                          <a:stretch>
+                                            <a:fillRect/>
+                                          </a:stretch>
+                                        </pic:blipFill>
+                                        <pic:spPr>
+                                          <a:xfrm>
+                                            <a:off x="0" y="0"/>
+                                            <a:ext cx="4428712" cy="2984359"/>
+                                          </a:xfrm>
+                                          <a:prstGeom prst="rect">
+                                            <a:avLst/>
+                                          </a:prstGeom>
+                                        </pic:spPr>
+                                      </pic:pic>
+                                    </a:graphicData>
+                                  </a:graphic>
+                                </wp:inline>
+                              </w:drawing>
+                            </w:r>
+                          </w:p>
+                        </w:txbxContent>
+                      </wps:txbx>
+                      <wps:bodyPr rot="0" vert="horz" wrap="square" lIns="91440" tIns="45720" rIns="91440" bIns="45720" anchor="t" anchorCtr="0">
+                        <a:noAutofit/>
+                      </wps:bodyPr>
+                    </wps:wsp>
+                  </a:graphicData>
+                </a:graphic>
+                <wp14:sizeRelH relativeFrom="margin">
+                  <wp14:pctWidth>0</wp14:pctWidth>
+                </wp14:sizeRelH>
+                <wp14:sizeRelV relativeFrom="margin">
+                  <wp14:pctHeight>0</wp14:pctHeight>
+                </wp14:sizeRelV>
+              </wp:anchor>
+            </w:drawing>
+          </mc:Choice>
+          <mc:Fallback>
+            <w:pict>
+              <v:shape id="_x0000_s1031" type="#_x0000_t202" style="position:absolute;left:0;text-align:left;margin-left:0;margin-top:0;width:357.75pt;height:247.5pt;z-index:251669504;visibility:visible;mso-wrap-style:square;mso-width-percent:0;mso-height-percent:0;mso-wrap-distance-left:9pt;mso-wrap-distance-top:0;mso-wrap-distance-right:9pt;mso-wrap-distance-bottom:0;mso-position-horizontal:center;mso-position-horizontal-relative:text;mso-position-vertical:absolute;mso-position-vertical-relative:text;mso-width-percent:0;mso-height-percent:0;mso-width-relative:margin;mso-height-relative:margin;v-text-anchor:top" o:gfxdata="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">
+                <v:textbox>
+                  <w:txbxContent>
+                    <w:p>
+                      <w:r>
+                        <w:rPr>
+                          <w:noProof/>
+                        </w:rPr>
+                        <w:drawing>
+                          <wp:inline distT="0" distB="0" distL="0" distR="0" wp14:anchorId="1BC5C86C" wp14:editId="0DA68B03">
+                            <wp:extent cx="4410075" cy="2971800"/>
+                            <wp:effectExtent l="0" t="0" r="9525" b="0"/>
+                            <wp:docPr id="11" name="Picture 11"/>
+                            <wp:cNvGraphicFramePr>
+                              <a:graphicFrameLocks xmlns:a="http://schemas.openxmlformats.org/drawingml/2006/main" noChangeAspect="1"/>
+                            </wp:cNvGraphicFramePr>
+                            <a:graphic xmlns:a="http://schemas.openxmlformats.org/drawingml/2006/main">
+                              <a:graphicData uri="http://schemas.openxmlformats.org/drawingml/2006/picture">
+                                <pic:pic xmlns:pic="http://schemas.openxmlformats.org/drawingml/2006/picture">
+                                  <pic:nvPicPr>
+                                    <pic:cNvPr id="0" name=""/>
+                                    <pic:cNvPicPr/>
+                                  </pic:nvPicPr>
+                                  <pic:blipFill>
+                                    <a:blip r:embed="rId11"/>
+                                    <a:stretch>
+                                      <a:fillRect/>
+                                    </a:stretch>
+                                  </pic:blipFill>
+                                  <pic:spPr>
+                                    <a:xfrm>
+                                      <a:off x="0" y="0"/>
+                                      <a:ext cx="4428712" cy="2984359"/>
+                                    </a:xfrm>
+                                    <a:prstGeom prst="rect">
+                                      <a:avLst/>
+                                    </a:prstGeom>
+                                  </pic:spPr>
+                                </pic:pic>
+                              </a:graphicData>
+                            </a:graphic>
+                          </wp:inline>
+                        </w:drawing>
+                      </w:r>
+                    </w:p>
+                  </w:txbxContent>
+                </v:textbox>
+              </v:shape>
+            </w:pict>
+          </mc:Fallback>
+        </mc:AlternateContent>
+      </w:r>
+    </w:p>
+    <w:p>
+      <w:pPr>
+        <w:rPr>
+          <w:noProof/>
+        </w:rPr>
+      </w:pPr>
+    </w:p>
+    <w:p>
+      <w:pPr>
+        <w:jc w:val="center"/>
+        <w:rPr>
+          <w:noProof/>
+        </w:rPr>
+      </w:pPr>
+    </w:p>
+    <w:p>
+      <w:pPr>
+        <w:jc w:val="center"/>
+        <w:rPr>
+          <w:noProof/>
+        </w:rPr>
+      </w:pPr>
+    </w:p>
+    <w:p>
+      <w:pPr>
+        <w:jc w:val="center"/>
+        <w:rPr>
+          <w:noProof/>
+        </w:rPr>
+      </w:pPr>
+    </w:p>
+    <w:p>
+      <w:pPr>
+        <w:jc w:val="center"/>
+        <w:rPr>
+          <w:noProof/>
+        </w:rPr>
+      </w:pPr>
+    </w:p>
+    <w:p>
+      <w:pPr>
+        <w:jc w:val="center"/>
+        <w:rPr>
+          <w:noProof/>
+        </w:rPr>
+      </w:pPr>
+    </w:p>
+    <w:p>
+      <w:pPr>
+        <w:jc w:val="center"/>
+        <w:rPr>
+          <w:noProof/>
+        </w:rPr>
+      </w:pPr>
+    </w:p>
+    <w:p>
+      <w:pPr>
+        <w:jc w:val="center"/>
+        <w:rPr>
+          <w:noProof/>
+        </w:rPr>
+      </w:pPr>
+    </w:p>
+    <w:p>
+      <w:pPr>
+        <w:jc w:val="center"/>
+        <w:rPr>
+          <w:noProof/>
+        </w:rPr>
+      </w:pPr>
+    </w:p>
+    <w:p>
+      <w:pPr>
+        <w:jc w:val="center"/>
+        <w:rPr>
+          <w:noProof/>
+        </w:rPr>
+      </w:pPr>
+      <w:r>
+        <w:rPr>
+          <w:noProof/>
+        </w:rPr>
+        <w:t>Figure : IBk learning curve for tic tac toe set</w:t>
+      </w:r>
+    </w:p>
+    <w:p>
+      <w:pPr>
+        <w:jc w:val="center"/>
+        <w:rPr>
+          <w:noProof/>
+        </w:rPr>
+      </w:pPr>
+    </w:p>
+    <w:tbl>
+      <w:tblPr>
+        <w:tblStyle w:val="TableGrid"/>
+        <w:tblW w:w="0" w:type="auto"/>
+        <w:tblLook w:val="04A0" w:firstRow="1" w:lastRow="0" w:firstColumn="1" w:lastColumn="0" w:noHBand="0" w:noVBand="1"/>
+      </w:tblPr>
+      <w:tblGrid>
+        <w:gridCol w:w="3192"/>
+        <w:gridCol w:w="3192"/>
+        <w:gridCol w:w="3192"/>
+      </w:tblGrid>
+      <w:tr>
+        <w:trPr>
+          <w:trHeight w:val="260"/>
+        </w:trPr>
+        <w:tc>
+          <w:tcPr>
+            <w:tcW w:w="3192" w:type="dxa"/>
+          </w:tcPr>
+          <w:p>
+            <w:pPr>
+              <w:jc w:val="center"/>
+              <w:rPr>
+                <w:noProof/>
+              </w:rPr>
+            </w:pPr>
+            <w:r>
+              <w:rPr>
+                <w:noProof/>
+              </w:rPr>
+              <w:t>Model</w:t>
+            </w:r>
+          </w:p>
+        </w:tc>
+        <w:tc>
+          <w:tcPr>
+            <w:tcW w:w="3192" w:type="dxa"/>
+          </w:tcPr>
+          <w:p>
+            <w:pPr>
+              <w:jc w:val="center"/>
+              <w:rPr>
+                <w:noProof/>
+              </w:rPr>
+            </w:pPr>
+            <w:r>
+              <w:rPr>
+                <w:noProof/>
+              </w:rPr>
+              <w:t>Chess</w:t>
+            </w:r>
+          </w:p>
+        </w:tc>
+        <w:tc>
+          <w:tcPr>
+            <w:tcW w:w="3192" w:type="dxa"/>
+          </w:tcPr>
+          <w:p>
+            <w:pPr>
+              <w:jc w:val="center"/>
+              <w:rPr>
+                <w:noProof/>
+              </w:rPr>
+            </w:pPr>
+            <w:r>
+              <w:rPr>
+                <w:noProof/>
+              </w:rPr>
+              <w:t>Tic Tac Toe</w:t>
+            </w:r>
+          </w:p>
+        </w:tc>
+      </w:tr>
+      <w:tr>
+        <w:tc>
+          <w:tcPr>
+            <w:tcW w:w="3192" w:type="dxa"/>
+          </w:tcPr>
+          <w:p>
+            <w:pPr>
+              <w:jc w:val="center"/>
+              <w:rPr>
+                <w:noProof/>
+              </w:rPr>
+            </w:pPr>
+            <w:r>
+              <w:rPr>
+                <w:noProof/>
+              </w:rPr>
+              <w:t>J48</w:t>
+            </w:r>
+          </w:p>
+        </w:tc>
+        <w:tc>
+          <w:tcPr>
+            <w:tcW w:w="3192" w:type="dxa"/>
+          </w:tcPr>
+          <w:p>
+            <w:pPr>
+              <w:jc w:val="center"/>
+              <w:rPr>
+                <w:noProof/>
+              </w:rPr>
+            </w:pPr>
+            <w:r>
+              <w:rPr>
+                <w:noProof/>
+              </w:rPr>
+              <w:t>0.03 seconds</w:t>
+            </w:r>
+          </w:p>
+        </w:tc>
+        <w:tc>
+          <w:tcPr>
+            <w:tcW w:w="3192" w:type="dxa"/>
+          </w:tcPr>
+          <w:p>
+            <w:pPr>
+              <w:jc w:val="center"/>
+              <w:rPr>
+                <w:noProof/>
+              </w:rPr>
+            </w:pPr>
+          </w:p>
+        </w:tc>
+      </w:tr>
+      <w:tr>
+        <w:tc>
+          <w:tcPr>
+            <w:tcW w:w="3192" w:type="dxa"/>
+          </w:tcPr>
+          <w:p>
+            <w:pPr>
+              <w:jc w:val="center"/>
+              <w:rPr>
+                <w:noProof/>
+              </w:rPr>
+            </w:pPr>
+            <w:r>
+              <w:rPr>
+                <w:noProof/>
+              </w:rPr>
+              <w:t>MultiLayer Perceptron</w:t>
+            </w:r>
+          </w:p>
+        </w:tc>
+        <w:tc>
+          <w:tcPr>
+            <w:tcW w:w="3192" w:type="dxa"/>
+          </w:tcPr>
+          <w:p>
+            <w:pPr>
+              <w:jc w:val="center"/>
+              <w:rPr>
+                <w:noProof/>
+              </w:rPr>
+            </w:pPr>
+            <w:r>
+              <w:rPr>
+                <w:noProof/>
+              </w:rPr>
+              <w:t>0.5 seconds</w:t>
+            </w:r>
+            <w:r>
+              <w:rPr>
+                <w:noProof/>
+              </w:rPr>
+              <w:t xml:space="preserve"> (2 hidden) (100 epoch)</w:t>
+            </w:r>
+            <w:bookmarkStart w:id="0" w:name="_GoBack"/>
+            <w:bookmarkEnd w:id="0"/>
+          </w:p>
+        </w:tc>
+        <w:tc>
+          <w:tcPr>
+            <w:tcW w:w="3192" w:type="dxa"/>
+          </w:tcPr>
+          <w:p>
+            <w:pPr>
+              <w:jc w:val="center"/>
+              <w:rPr>
+                <w:noProof/>
+              </w:rPr>
+            </w:pPr>
+          </w:p>
+        </w:tc>
+      </w:tr>
+      <w:tr>
+        <w:tc>
+          <w:tcPr>
+            <w:tcW w:w="3192" w:type="dxa"/>
+          </w:tcPr>
+          <w:p>
+            <w:pPr>
+              <w:jc w:val="center"/>
+              <w:rPr>
+                <w:noProof/>
+              </w:rPr>
+            </w:pPr>
+            <w:r>
+              <w:rPr>
+                <w:noProof/>
+              </w:rPr>
+              <w:t>SMO PolyKernel</w:t>
+            </w:r>
+          </w:p>
+        </w:tc>
+        <w:tc>
+          <w:tcPr>
+            <w:tcW w:w="3192" w:type="dxa"/>
+          </w:tcPr>
+          <w:p>
+            <w:pPr>
+              <w:jc w:val="center"/>
+              <w:rPr>
+                <w:noProof/>
+              </w:rPr>
+            </w:pPr>
+            <w:r>
+              <w:rPr>
+                <w:noProof/>
+              </w:rPr>
+              <w:t>1.4 seconds (exponent = 5)</w:t>
+            </w:r>
+          </w:p>
+        </w:tc>
+        <w:tc>
+          <w:tcPr>
+            <w:tcW w:w="3192" w:type="dxa"/>
+          </w:tcPr>
+          <w:p>
+            <w:pPr>
+              <w:jc w:val="center"/>
+              <w:rPr>
+                <w:noProof/>
+              </w:rPr>
+            </w:pPr>
+          </w:p>
+        </w:tc>
+      </w:tr>
+      <w:tr>
+        <w:tc>
+          <w:tcPr>
+            <w:tcW w:w="3192" w:type="dxa"/>
+          </w:tcPr>
+          <w:p>
+            <w:pPr>
+              <w:jc w:val="center"/>
+              <w:rPr>
+                <w:noProof/>
+              </w:rPr>
+            </w:pPr>
+            <w:r>
+              <w:rPr>
+                <w:noProof/>
+              </w:rPr>
+              <w:t>SMO RBFKernel</w:t>
+            </w:r>
+          </w:p>
+        </w:tc>
+        <w:tc>
+          <w:tcPr>
+            <w:tcW w:w="3192" w:type="dxa"/>
+          </w:tcPr>
+          <w:p>
+            <w:pPr>
+              <w:jc w:val="center"/>
+              <w:rPr>
+                <w:noProof/>
+              </w:rPr>
+            </w:pPr>
+            <w:r>
+              <w:rPr>
+                <w:noProof/>
+              </w:rPr>
+              <w:t>3.44 seconds (gamma = 0.5)</w:t>
+            </w:r>
+          </w:p>
+        </w:tc>
+        <w:tc>
+          <w:tcPr>
+            <w:tcW w:w="3192" w:type="dxa"/>
+          </w:tcPr>
+          <w:p>
+            <w:pPr>
+              <w:jc w:val="center"/>
+              <w:rPr>
+                <w:noProof/>
+              </w:rPr>
+            </w:pPr>
+          </w:p>
+        </w:tc>
+      </w:tr>
+      <w:tr>
+        <w:tc>
+          <w:tcPr>
+            <w:tcW w:w="3192" w:type="dxa"/>
+          </w:tcPr>
+          <w:p>
+            <w:pPr>
+              <w:jc w:val="center"/>
+              <w:rPr>
+                <w:noProof/>
+              </w:rPr>
+            </w:pPr>
+            <w:r>
+              <w:rPr>
+                <w:noProof/>
+              </w:rPr>
+              <w:t>ADABoostM1</w:t>
+            </w:r>
+          </w:p>
+        </w:tc>
+        <w:tc>
+          <w:tcPr>
+            <w:tcW w:w="3192" w:type="dxa"/>
+          </w:tcPr>
+          <w:p>
+            <w:pPr>
+              <w:jc w:val="center"/>
+              <w:rPr>
+                <w:noProof/>
+              </w:rPr>
+            </w:pPr>
+            <w:r>
+              <w:rPr>
+                <w:noProof/>
+              </w:rPr>
+              <w:t>0.25 seconds</w:t>
+            </w:r>
+          </w:p>
+        </w:tc>
+        <w:tc>
+          <w:tcPr>
+            <w:tcW w:w="3192" w:type="dxa"/>
+          </w:tcPr>
+          <w:p>
+            <w:pPr>
+              <w:jc w:val="center"/>
+              <w:rPr>
+                <w:noProof/>
+              </w:rPr>
+            </w:pPr>
+          </w:p>
+        </w:tc>
+      </w:tr>
+      <w:tr>
+        <w:tc>
+          <w:tcPr>
+            <w:tcW w:w="3192" w:type="dxa"/>
+          </w:tcPr>
+          <w:p>
+            <w:pPr>
+              <w:jc w:val="center"/>
+              <w:rPr>
+                <w:noProof/>
+              </w:rPr>
+            </w:pPr>
+            <w:r>
+              <w:rPr>
+                <w:noProof/>
+              </w:rPr>
+              <w:t>I</w:t>
+            </w:r>
+            <w:r>
+              <w:rPr>
+                <w:noProof/>
+              </w:rPr>
+              <w:t>B</w:t>
+            </w:r>
+            <w:r>
+              <w:rPr>
+                <w:noProof/>
+              </w:rPr>
+              <w:t>k</w:t>
+            </w:r>
+          </w:p>
+        </w:tc>
+        <w:tc>
+          <w:tcPr>
+            <w:tcW w:w="3192" w:type="dxa"/>
+          </w:tcPr>
+          <w:p>
+            <w:pPr>
+              <w:jc w:val="center"/>
+              <w:rPr>
+                <w:noProof/>
+              </w:rPr>
+            </w:pPr>
+            <w:r>
+              <w:rPr>
+                <w:noProof/>
+              </w:rPr>
+              <w:t>0 seconds</w:t>
+            </w:r>
+          </w:p>
+        </w:tc>
+        <w:tc>
+          <w:tcPr>
+            <w:tcW w:w="3192" w:type="dxa"/>
+          </w:tcPr>
+          <w:p>
+            <w:pPr>
+              <w:jc w:val="center"/>
+              <w:rPr>
+                <w:noProof/>
+              </w:rPr>
+            </w:pPr>
+          </w:p>
+        </w:tc>
+      </w:tr>
+    </w:tbl>
+    <w:p>
+      <w:pPr>
+        <w:jc w:val="center"/>
+        <w:rPr>
+          <w:noProof/>
+        </w:rPr>
+      </w:pPr>
+      <w:r>
+        <w:rPr>
+          <w:noProof/>
+        </w:rPr>
+        <w:t>Figure : Time to build model</w:t>
+      </w:r>
+    </w:p>
+    <w:tbl>
+      <w:tblPr>
+        <w:tblStyle w:val="TableGrid"/>
+        <w:tblW w:w="0" w:type="auto"/>
+        <w:tblLook w:val="04A0" w:firstRow="1" w:lastRow="0" w:firstColumn="1" w:lastColumn="0" w:noHBand="0" w:noVBand="1"/>
+      </w:tblPr>
+      <w:tblGrid>
+        <w:gridCol w:w="3192"/>
+        <w:gridCol w:w="3192"/>
+        <w:gridCol w:w="3192"/>
+      </w:tblGrid>
+      <w:tr>
+        <w:trPr>
+          <w:trHeight w:val="260"/>
+        </w:trPr>
+        <w:tc>
+          <w:tcPr>
+            <w:tcW w:w="3192" w:type="dxa"/>
+          </w:tcPr>
+          <w:p>
+            <w:pPr>
+              <w:jc w:val="center"/>
+              <w:rPr>
+                <w:noProof/>
+              </w:rPr>
+            </w:pPr>
+            <w:r>
+              <w:rPr>
+                <w:noProof/>
+              </w:rPr>
+              <w:t>Model</w:t>
+            </w:r>
+          </w:p>
+        </w:tc>
+        <w:tc>
+          <w:tcPr>
+            <w:tcW w:w="3192" w:type="dxa"/>
+          </w:tcPr>
+          <w:p>
+            <w:pPr>
+              <w:jc w:val="center"/>
+              <w:rPr>
+                <w:noProof/>
+              </w:rPr>
+            </w:pPr>
+            <w:r>
+              <w:rPr>
+                <w:noProof/>
+              </w:rPr>
+              <w:t>Chess</w:t>
+            </w:r>
+          </w:p>
+        </w:tc>
+        <w:tc>
+          <w:tcPr>
+            <w:tcW w:w="3192" w:type="dxa"/>
+          </w:tcPr>
+          <w:p>
+            <w:pPr>
+              <w:jc w:val="center"/>
+              <w:rPr>
+                <w:noProof/>
+              </w:rPr>
+            </w:pPr>
+            <w:r>
+              <w:rPr>
+                <w:noProof/>
+              </w:rPr>
+              <w:t>Tic Tac Toe</w:t>
+            </w:r>
+          </w:p>
+        </w:tc>
+      </w:tr>
+      <w:tr>
+        <w:tc>
+          <w:tcPr>
+            <w:tcW w:w="3192" w:type="dxa"/>
+          </w:tcPr>
+          <w:p>
+            <w:pPr>
+              <w:jc w:val="center"/>
+              <w:rPr>
+                <w:noProof/>
+              </w:rPr>
+            </w:pPr>
+            <w:r>
+              <w:rPr>
+                <w:noProof/>
+              </w:rPr>
+              <w:t>J48</w:t>
+            </w:r>
+          </w:p>
+        </w:tc>
+        <w:tc>
+          <w:tcPr>
+            <w:tcW w:w="3192" w:type="dxa"/>
+          </w:tcPr>
+          <w:p>
+            <w:pPr>
+              <w:jc w:val="center"/>
+              <w:rPr>
+                <w:noProof/>
+              </w:rPr>
+            </w:pPr>
+            <w:r>
+              <w:rPr>
+                <w:noProof/>
+              </w:rPr>
+              <w:t xml:space="preserve">0 seconds </w:t>
+            </w:r>
+          </w:p>
+        </w:tc>
+        <w:tc>
+          <w:tcPr>
+            <w:tcW w:w="3192" w:type="dxa"/>
+          </w:tcPr>
+          <w:p>
+            <w:pPr>
+              <w:jc w:val="center"/>
+              <w:rPr>
+                <w:noProof/>
+              </w:rPr>
+            </w:pPr>
+          </w:p>
+        </w:tc>
+      </w:tr>
+      <w:tr>
+        <w:tc>
+          <w:tcPr>
+            <w:tcW w:w="3192" w:type="dxa"/>
+          </w:tcPr>
+          <w:p>
+            <w:pPr>
+              <w:jc w:val="center"/>
+              <w:rPr>
+                <w:noProof/>
+              </w:rPr>
+            </w:pPr>
+            <w:r>
+              <w:rPr>
+                <w:noProof/>
+              </w:rPr>
+              <w:t>MultiLayer Perceptron</w:t>
+            </w:r>
+          </w:p>
+        </w:tc>
+        <w:tc>
+          <w:tcPr>
+            <w:tcW w:w="3192" w:type="dxa"/>
+          </w:tcPr>
+          <w:p>
+            <w:pPr>
+              <w:jc w:val="center"/>
+              <w:rPr>
+                <w:noProof/>
+              </w:rPr>
+            </w:pPr>
+            <w:r>
+              <w:rPr>
+                <w:noProof/>
+              </w:rPr>
+              <w:t>0.01</w:t>
+            </w:r>
+            <w:r>
+              <w:rPr>
+                <w:noProof/>
+              </w:rPr>
+              <w:t xml:space="preserve"> seconds</w:t>
+            </w:r>
+          </w:p>
+        </w:tc>
+        <w:tc>
+          <w:tcPr>
+            <w:tcW w:w="3192" w:type="dxa"/>
+          </w:tcPr>
+          <w:p>
+            <w:pPr>
+              <w:jc w:val="center"/>
+              <w:rPr>
+                <w:noProof/>
+              </w:rPr>
+            </w:pPr>
+          </w:p>
+        </w:tc>
+      </w:tr>
+      <w:tr>
+        <w:tc>
+          <w:tcPr>
+            <w:tcW w:w="3192" w:type="dxa"/>
+          </w:tcPr>
+          <w:p>
+            <w:pPr>
+              <w:jc w:val="center"/>
+              <w:rPr>
+                <w:noProof/>
+              </w:rPr>
+            </w:pPr>
+            <w:r>
+              <w:rPr>
+                <w:noProof/>
+              </w:rPr>
+              <w:t>SMO PolyKernel</w:t>
+            </w:r>
+          </w:p>
+        </w:tc>
+        <w:tc>
+          <w:tcPr>
+            <w:tcW w:w="3192" w:type="dxa"/>
+          </w:tcPr>
+          <w:p>
+            <w:pPr>
+              <w:jc w:val="center"/>
+              <w:rPr>
+                <w:noProof/>
+              </w:rPr>
+            </w:pPr>
+            <w:r>
+              <w:rPr>
+                <w:noProof/>
+              </w:rPr>
+              <w:t xml:space="preserve">0.18 seconds </w:t>
+            </w:r>
+          </w:p>
+        </w:tc>
+        <w:tc>
+          <w:tcPr>
+            <w:tcW w:w="3192" w:type="dxa"/>
+          </w:tcPr>
+          <w:p>
+            <w:pPr>
+              <w:jc w:val="center"/>
+              <w:rPr>
+                <w:noProof/>
+              </w:rPr>
+            </w:pPr>
+          </w:p>
+        </w:tc>
+      </w:tr>
+      <w:tr>
+        <w:tc>
+          <w:tcPr>
+            <w:tcW w:w="3192" w:type="dxa"/>
+          </w:tcPr>
+          <w:p>
+            <w:pPr>
+              <w:jc w:val="center"/>
+              <w:rPr>
+                <w:noProof/>
+              </w:rPr>
+            </w:pPr>
+            <w:r>
+              <w:rPr>
+                <w:noProof/>
+              </w:rPr>
+              <w:t>SMO RBFKernel</w:t>
+            </w:r>
+          </w:p>
+        </w:tc>
+        <w:tc>
+          <w:tcPr>
+            <w:tcW w:w="3192" w:type="dxa"/>
+          </w:tcPr>
+          <w:p>
+            <w:pPr>
+              <w:jc w:val="center"/>
+              <w:rPr>
+                <w:noProof/>
+              </w:rPr>
+            </w:pPr>
+            <w:r>
+              <w:rPr>
+                <w:noProof/>
+              </w:rPr>
+              <w:t>0.43 seconds</w:t>
+            </w:r>
+          </w:p>
+        </w:tc>
+        <w:tc>
+          <w:tcPr>
+            <w:tcW w:w="3192" w:type="dxa"/>
+          </w:tcPr>
+          <w:p>
+            <w:pPr>
+              <w:jc w:val="center"/>
+              <w:rPr>
+                <w:noProof/>
+              </w:rPr>
+            </w:pPr>
+          </w:p>
+        </w:tc>
+      </w:tr>
+      <w:tr>
+        <w:tc>
+          <w:tcPr>
+            <w:tcW w:w="3192" w:type="dxa"/>
+          </w:tcPr>
+          <w:p>
+            <w:pPr>
+              <w:jc w:val="center"/>
+              <w:rPr>
+                <w:noProof/>
+              </w:rPr>
+            </w:pPr>
+            <w:r>
+              <w:rPr>
+                <w:noProof/>
+              </w:rPr>
+              <w:t>ADABoostM1</w:t>
+            </w:r>
+          </w:p>
+        </w:tc>
+        <w:tc>
+          <w:tcPr>
+            <w:tcW w:w="3192" w:type="dxa"/>
+          </w:tcPr>
+          <w:p>
+            <w:pPr>
+              <w:jc w:val="center"/>
+              <w:rPr>
+                <w:noProof/>
+              </w:rPr>
+            </w:pPr>
+            <w:r>
+              <w:rPr>
+                <w:noProof/>
+              </w:rPr>
+              <w:t>0.01 seconds</w:t>
+            </w:r>
+          </w:p>
+        </w:tc>
+        <w:tc>
+          <w:tcPr>
+            <w:tcW w:w="3192" w:type="dxa"/>
+          </w:tcPr>
+          <w:p>
+            <w:pPr>
+              <w:jc w:val="center"/>
+              <w:rPr>
+                <w:noProof/>
+              </w:rPr>
+            </w:pPr>
+          </w:p>
+        </w:tc>
+      </w:tr>
+      <w:tr>
+        <w:tc>
+          <w:tcPr>
+            <w:tcW w:w="3192" w:type="dxa"/>
+          </w:tcPr>
+          <w:p>
+            <w:pPr>
+              <w:jc w:val="center"/>
+              <w:rPr>
+                <w:noProof/>
+              </w:rPr>
+            </w:pPr>
+            <w:r>
+              <w:rPr>
+                <w:noProof/>
+              </w:rPr>
+              <w:t>I</w:t>
+            </w:r>
+            <w:r>
+              <w:rPr>
+                <w:noProof/>
+              </w:rPr>
+              <w:t>B</w:t>
+            </w:r>
+            <w:r>
+              <w:rPr>
+                <w:noProof/>
+              </w:rPr>
+              <w:t>k</w:t>
+            </w:r>
+          </w:p>
+        </w:tc>
+        <w:tc>
+          <w:tcPr>
+            <w:tcW w:w="3192" w:type="dxa"/>
+          </w:tcPr>
+          <w:p>
+            <w:pPr>
+              <w:jc w:val="center"/>
+              <w:rPr>
+                <w:noProof/>
+              </w:rPr>
+            </w:pPr>
+            <w:r>
+              <w:rPr>
+                <w:noProof/>
+              </w:rPr>
+              <w:t xml:space="preserve">1.1 seconds (3NN) </w:t>
+            </w:r>
+          </w:p>
+        </w:tc>
+        <w:tc>
+          <w:tcPr>
+            <w:tcW w:w="3192" w:type="dxa"/>
+          </w:tcPr>
+          <w:p>
+            <w:pPr>
+              <w:jc w:val="center"/>
+              <w:rPr>
+                <w:noProof/>
+              </w:rPr>
+            </w:pPr>
+          </w:p>
+        </w:tc>
+      </w:tr>
+    </w:tbl>
+    <w:p>
+      <w:pPr>
+        <w:jc w:val="center"/>
+        <w:rPr>
+          <w:noProof/>
+        </w:rPr>
+      </w:pPr>
+      <w:r>
+        <w:rPr>
+          <w:noProof/>
+        </w:rPr>
+        <w:t>Figure:  Time to apply model</w:t>
+      </w:r>
+    </w:p>
+    <w:p>
+      <w:pPr>
+        <w:jc w:val="center"/>
+        <w:rPr>
+          <w:noProof/>
+        </w:rPr>
+      </w:pPr>
+    </w:p>
+    <w:p>
+      <w:pPr>
+        <w:rPr>
+          <w:noProof/>
+        </w:rPr>
+      </w:pPr>
+    </w:p>
+    <w:tbl>
+      <w:tblPr>
+        <w:tblStyle w:val="TableGrid"/>
+        <w:tblW w:w="0" w:type="auto"/>
+        <w:tblLook w:val="04A0" w:firstRow="1" w:lastRow="0" w:firstColumn="1" w:lastColumn="0" w:noHBand="0" w:noVBand="1"/>
+      </w:tblPr>
+      <w:tblGrid>
+        <w:gridCol w:w="3192"/>
+        <w:gridCol w:w="3192"/>
+        <w:gridCol w:w="3192"/>
+      </w:tblGrid>
+      <w:tr>
+        <w:trPr>
+          <w:trHeight w:val="260"/>
+        </w:trPr>
+        <w:tc>
+          <w:tcPr>
+            <w:tcW w:w="3192" w:type="dxa"/>
+          </w:tcPr>
+          <w:p>
+            <w:pPr>
+              <w:jc w:val="center"/>
+              <w:rPr>
+                <w:noProof/>
+              </w:rPr>
+            </w:pPr>
+          </w:p>
+        </w:tc>
+        <w:tc>
+          <w:tcPr>
+            <w:tcW w:w="3192" w:type="dxa"/>
+          </w:tcPr>
+          <w:p>
+            <w:pPr>
+              <w:jc w:val="center"/>
+              <w:rPr>
+                <w:noProof/>
+              </w:rPr>
+            </w:pPr>
+            <w:r>
+              <w:rPr>
+                <w:noProof/>
+              </w:rPr>
+              <w:t>Chess</w:t>
+            </w:r>
+          </w:p>
+        </w:tc>
+        <w:tc>
+          <w:tcPr>
+            <w:tcW w:w="3192" w:type="dxa"/>
+          </w:tcPr>
+          <w:p>
+            <w:pPr>
+              <w:jc w:val="center"/>
+              <w:rPr>
+                <w:noProof/>
+              </w:rPr>
+            </w:pPr>
+            <w:r>
+              <w:rPr>
+                <w:noProof/>
+              </w:rPr>
+              <w:t>Tic Tac Toe</w:t>
+            </w:r>
+          </w:p>
+        </w:tc>
+      </w:tr>
+      <w:tr>
+        <w:tc>
+          <w:tcPr>
+            <w:tcW w:w="3192" w:type="dxa"/>
+          </w:tcPr>
+          <w:p>
+            <w:pPr>
+              <w:jc w:val="center"/>
+              <w:rPr>
+                <w:noProof/>
+              </w:rPr>
+            </w:pPr>
+            <w:r>
+              <w:rPr>
+                <w:noProof/>
+              </w:rPr>
+              <w:t>J48</w:t>
+            </w:r>
+          </w:p>
+        </w:tc>
+        <w:tc>
+          <w:tcPr>
+            <w:tcW w:w="3192" w:type="dxa"/>
+          </w:tcPr>
+          <w:p>
+            <w:pPr>
+              <w:jc w:val="center"/>
+              <w:rPr>
+                <w:noProof/>
+              </w:rPr>
+            </w:pPr>
+            <w:r>
+              <w:rPr>
+                <w:noProof/>
+              </w:rPr>
+              <w:t>21 kb</w:t>
+            </w:r>
+          </w:p>
+        </w:tc>
+        <w:tc>
+          <w:tcPr>
+            <w:tcW w:w="3192" w:type="dxa"/>
+          </w:tcPr>
+          <w:p>
+            <w:pPr>
+              <w:jc w:val="center"/>
+              <w:rPr>
+                <w:noProof/>
+              </w:rPr>
+            </w:pPr>
+          </w:p>
+        </w:tc>
+      </w:tr>
+      <w:tr>
+        <w:tc>
+          <w:tcPr>
+            <w:tcW w:w="3192" w:type="dxa"/>
+          </w:tcPr>
+          <w:p>
+            <w:pPr>
+              <w:jc w:val="center"/>
+              <w:rPr>
+                <w:noProof/>
+              </w:rPr>
+            </w:pPr>
+            <w:r>
+              <w:rPr>
+                <w:noProof/>
+              </w:rPr>
+              <w:t>MultiLayer Perceptron</w:t>
+            </w:r>
+          </w:p>
+        </w:tc>
+        <w:tc>
+          <w:tcPr>
+            <w:tcW w:w="3192" w:type="dxa"/>
+          </w:tcPr>
+          <w:p>
+            <w:pPr>
+              <w:jc w:val="center"/>
+              <w:rPr>
+                <w:noProof/>
+              </w:rPr>
+            </w:pPr>
+            <w:r>
+              <w:rPr>
+                <w:noProof/>
+              </w:rPr>
+              <w:t>35 kb</w:t>
+            </w:r>
+          </w:p>
+        </w:tc>
+        <w:tc>
+          <w:tcPr>
+            <w:tcW w:w="3192" w:type="dxa"/>
+          </w:tcPr>
+          <w:p>
+            <w:pPr>
+              <w:jc w:val="center"/>
+              <w:rPr>
+                <w:noProof/>
+              </w:rPr>
+            </w:pPr>
+          </w:p>
+        </w:tc>
+      </w:tr>
+      <w:tr>
+        <w:tc>
+          <w:tcPr>
+            <w:tcW w:w="3192" w:type="dxa"/>
+          </w:tcPr>
+          <w:p>
+            <w:pPr>
+              <w:jc w:val="center"/>
+              <w:rPr>
+                <w:noProof/>
+              </w:rPr>
+            </w:pPr>
+            <w:r>
+              <w:rPr>
+                <w:noProof/>
+              </w:rPr>
+              <w:t>SMO PolyKernel</w:t>
+            </w:r>
+          </w:p>
+        </w:tc>
+        <w:tc>
+          <w:tcPr>
+            <w:tcW w:w="3192" w:type="dxa"/>
+          </w:tcPr>
+          <w:p>
+            <w:pPr>
+              <w:jc w:val="center"/>
+              <w:rPr>
+                <w:noProof/>
+              </w:rPr>
+            </w:pPr>
+            <w:r>
+              <w:rPr>
+                <w:noProof/>
+              </w:rPr>
+              <w:t>776 kB</w:t>
+            </w:r>
+          </w:p>
+        </w:tc>
+        <w:tc>
+          <w:tcPr>
+            <w:tcW w:w="3192" w:type="dxa"/>
+          </w:tcPr>
+          <w:p>
+            <w:pPr>
+              <w:jc w:val="center"/>
+              <w:rPr>
+                <w:noProof/>
+              </w:rPr>
+            </w:pPr>
+          </w:p>
+        </w:tc>
+      </w:tr>
+      <w:tr>
+        <w:tc>
+          <w:tcPr>
+            <w:tcW w:w="3192" w:type="dxa"/>
+          </w:tcPr>
+          <w:p>
+            <w:pPr>
+              <w:jc w:val="center"/>
+              <w:rPr>
+                <w:noProof/>
+              </w:rPr>
+            </w:pPr>
+            <w:r>
+              <w:rPr>
+                <w:noProof/>
+              </w:rPr>
+              <w:t>SMO RBFKernel</w:t>
+            </w:r>
+          </w:p>
+        </w:tc>
+        <w:tc>
+          <w:tcPr>
+            <w:tcW w:w="3192" w:type="dxa"/>
+          </w:tcPr>
+          <w:p>
+            <w:pPr>
+              <w:jc w:val="center"/>
+              <w:rPr>
+                <w:noProof/>
+              </w:rPr>
+            </w:pPr>
+            <w:r>
+              <w:rPr>
+                <w:noProof/>
+              </w:rPr>
+              <w:t>792 kB</w:t>
+            </w:r>
+          </w:p>
+        </w:tc>
+        <w:tc>
+          <w:tcPr>
+            <w:tcW w:w="3192" w:type="dxa"/>
+          </w:tcPr>
+          <w:p>
+            <w:pPr>
+              <w:jc w:val="center"/>
+              <w:rPr>
+                <w:noProof/>
+              </w:rPr>
+            </w:pPr>
+          </w:p>
+        </w:tc>
+      </w:tr>
+      <w:tr>
+        <w:tc>
+          <w:tcPr>
+            <w:tcW w:w="3192" w:type="dxa"/>
+          </w:tcPr>
+          <w:p>
+            <w:pPr>
+              <w:jc w:val="center"/>
+              <w:rPr>
+                <w:noProof/>
+              </w:rPr>
+            </w:pPr>
+            <w:r>
+              <w:rPr>
+                <w:noProof/>
+              </w:rPr>
+              <w:t>ADABoostM1</w:t>
+            </w:r>
+          </w:p>
+        </w:tc>
+        <w:tc>
+          <w:tcPr>
+            <w:tcW w:w="3192" w:type="dxa"/>
+          </w:tcPr>
+          <w:p>
+            <w:pPr>
+              <w:jc w:val="center"/>
+              <w:rPr>
+                <w:noProof/>
+              </w:rPr>
+            </w:pPr>
+            <w:r>
+              <w:rPr>
+                <w:noProof/>
+              </w:rPr>
+              <w:t>129 kB</w:t>
+            </w:r>
+          </w:p>
+        </w:tc>
+        <w:tc>
+          <w:tcPr>
+            <w:tcW w:w="3192" w:type="dxa"/>
+          </w:tcPr>
+          <w:p>
+            <w:pPr>
+              <w:jc w:val="center"/>
+              <w:rPr>
+                <w:noProof/>
+              </w:rPr>
+            </w:pPr>
+          </w:p>
+        </w:tc>
+      </w:tr>
+      <w:tr>
+        <w:tc>
+          <w:tcPr>
+            <w:tcW w:w="3192" w:type="dxa"/>
+          </w:tcPr>
+          <w:p>
+            <w:pPr>
+              <w:jc w:val="center"/>
+              <w:rPr>
+                <w:noProof/>
+              </w:rPr>
+            </w:pPr>
+            <w:r>
+              <w:rPr>
+                <w:noProof/>
+              </w:rPr>
+              <w:t>I</w:t>
+            </w:r>
+            <w:r>
+              <w:rPr>
+                <w:noProof/>
+              </w:rPr>
+              <w:t>d</w:t>
+            </w:r>
+            <w:r>
+              <w:rPr>
+                <w:noProof/>
+              </w:rPr>
+              <w:t>k</w:t>
+            </w:r>
+          </w:p>
+        </w:tc>
+        <w:tc>
+          <w:tcPr>
+            <w:tcW w:w="3192" w:type="dxa"/>
+          </w:tcPr>
+          <w:p>
+            <w:pPr>
+              <w:jc w:val="center"/>
+              <w:rPr>
+                <w:noProof/>
+              </w:rPr>
+            </w:pPr>
+            <w:r>
+              <w:rPr>
+                <w:noProof/>
+              </w:rPr>
+              <w:t>162 kB</w:t>
+            </w:r>
+          </w:p>
+        </w:tc>
+        <w:tc>
+          <w:tcPr>
+            <w:tcW w:w="3192" w:type="dxa"/>
+          </w:tcPr>
+          <w:p>
+            <w:pPr>
+              <w:jc w:val="center"/>
+              <w:rPr>
+                <w:noProof/>
+              </w:rPr>
+            </w:pPr>
+          </w:p>
+        </w:tc>
+      </w:tr>
+    </w:tbl>
+    <w:p>
+      <w:pPr>
+        <w:jc w:val="center"/>
+        <w:rPr>
+          <w:noProof/>
+        </w:rPr>
+      </w:pPr>
+      <w:r>
+        <w:rPr>
+          <w:noProof/>
+        </w:rPr>
+        <w:t>Figure : Space required for model</w:t>
+      </w:r>
     </w:p>
     <w:p>
       <w:pPr>
@@ -581,9 +3341,9 @@
 <file path=word/numbering.xml><?xml version="1.0" encoding="utf-8"?>
 <w:numbering xmlns:wpc="http://schemas.microsoft.com/office/word/2010/wordprocessingCanvas" xmlns:mc="http://schemas.openxmlformats.org/markup-compatibility/2006" xmlns:o="urn:schemas-microsoft-com:office:office" xmlns:r="http://schemas.openxmlformats.org/officeDocument/2006/relationships" xmlns:m="http://schemas.openxmlformats.org/officeDocument/2006/math" xmlns:v="urn:schemas-microsoft-com:vml" xmlns:wp14="http://schemas.microsoft.com/office/word/2010/wordprocessingDrawing" xmlns:wp="http://schemas.openxmlformats.org/drawingml/2006/wordprocessingDrawing" xmlns:w10="urn:schemas-microsoft-com:office:word" xmlns:w="http://schemas.openxmlformats.org/wordprocessingml/2006/main" xmlns:w14="http://schemas.microsoft.com/office/word/2010/wordml" xmlns:wpg="http://schemas.microsoft.com/office/word/2010/wordprocessingGroup" xmlns:wpi="http://schemas.microsoft.com/office/word/2010/wordprocessingInk" xmlns:wne="http://schemas.microsoft.com/office/word/2006/wordml" xmlns:wps="http://schemas.microsoft.com/office/word/2010/wordprocessingShape" mc:Ignorable="w14 wp14">
   <w:abstractNum w:abstractNumId="0">
-    <w:nsid w:val="17111129"/>
+    <w:nsid w:val="13A30D90"/>
     <w:multiLevelType w:val="hybridMultilevel"/>
-    <w:tmpl w:val="FD3CB374"/>
+    <w:tmpl w:val="0D54C828"/>
     <w:lvl w:ilvl="0" w:tplc="04090001">
       <w:start w:val="1"/>
       <w:numFmt w:val="bullet"/>
@@ -693,7 +3453,239 @@
       </w:rPr>
     </w:lvl>
   </w:abstractNum>
+  <w:abstractNum w:abstractNumId="1">
+    <w:nsid w:val="17111129"/>
+    <w:multiLevelType w:val="hybridMultilevel"/>
+    <w:tmpl w:val="FD3CB374"/>
+    <w:lvl w:ilvl="0" w:tplc="04090001">
+      <w:start w:val="1"/>
+      <w:numFmt w:val="bullet"/>
+      <w:lvlText w:val=""/>
+      <w:lvlJc w:val="left"/>
+      <w:pPr>
+        <w:ind w:left="720" w:hanging="360"/>
+      </w:pPr>
+      <w:rPr>
+        <w:rFonts w:ascii="Symbol" w:hAnsi="Symbol" w:hint="default"/>
+      </w:rPr>
+    </w:lvl>
+    <w:lvl w:ilvl="1" w:tplc="04090003">
+      <w:start w:val="1"/>
+      <w:numFmt w:val="bullet"/>
+      <w:lvlText w:val="o"/>
+      <w:lvlJc w:val="left"/>
+      <w:pPr>
+        <w:ind w:left="1440" w:hanging="360"/>
+      </w:pPr>
+      <w:rPr>
+        <w:rFonts w:ascii="Courier New" w:hAnsi="Courier New" w:cs="Courier New" w:hint="default"/>
+      </w:rPr>
+    </w:lvl>
+    <w:lvl w:ilvl="2" w:tplc="04090005" w:tentative="1">
+      <w:start w:val="1"/>
+      <w:numFmt w:val="bullet"/>
+      <w:lvlText w:val=""/>
+      <w:lvlJc w:val="left"/>
+      <w:pPr>
+        <w:ind w:left="2160" w:hanging="360"/>
+      </w:pPr>
+      <w:rPr>
+        <w:rFonts w:ascii="Wingdings" w:hAnsi="Wingdings" w:hint="default"/>
+      </w:rPr>
+    </w:lvl>
+    <w:lvl w:ilvl="3" w:tplc="04090001" w:tentative="1">
+      <w:start w:val="1"/>
+      <w:numFmt w:val="bullet"/>
+      <w:lvlText w:val=""/>
+      <w:lvlJc w:val="left"/>
+      <w:pPr>
+        <w:ind w:left="2880" w:hanging="360"/>
+      </w:pPr>
+      <w:rPr>
+        <w:rFonts w:ascii="Symbol" w:hAnsi="Symbol" w:hint="default"/>
+      </w:rPr>
+    </w:lvl>
+    <w:lvl w:ilvl="4" w:tplc="04090003" w:tentative="1">
+      <w:start w:val="1"/>
+      <w:numFmt w:val="bullet"/>
+      <w:lvlText w:val="o"/>
+      <w:lvlJc w:val="left"/>
+      <w:pPr>
+        <w:ind w:left="3600" w:hanging="360"/>
+      </w:pPr>
+      <w:rPr>
+        <w:rFonts w:ascii="Courier New" w:hAnsi="Courier New" w:cs="Courier New" w:hint="default"/>
+      </w:rPr>
+    </w:lvl>
+    <w:lvl w:ilvl="5" w:tplc="04090005" w:tentative="1">
+      <w:start w:val="1"/>
+      <w:numFmt w:val="bullet"/>
+      <w:lvlText w:val=""/>
+      <w:lvlJc w:val="left"/>
+      <w:pPr>
+        <w:ind w:left="4320" w:hanging="360"/>
+      </w:pPr>
+      <w:rPr>
+        <w:rFonts w:ascii="Wingdings" w:hAnsi="Wingdings" w:hint="default"/>
+      </w:rPr>
+    </w:lvl>
+    <w:lvl w:ilvl="6" w:tplc="04090001" w:tentative="1">
+      <w:start w:val="1"/>
+      <w:numFmt w:val="bullet"/>
+      <w:lvlText w:val=""/>
+      <w:lvlJc w:val="left"/>
+      <w:pPr>
+        <w:ind w:left="5040" w:hanging="360"/>
+      </w:pPr>
+      <w:rPr>
+        <w:rFonts w:ascii="Symbol" w:hAnsi="Symbol" w:hint="default"/>
+      </w:rPr>
+    </w:lvl>
+    <w:lvl w:ilvl="7" w:tplc="04090003" w:tentative="1">
+      <w:start w:val="1"/>
+      <w:numFmt w:val="bullet"/>
+      <w:lvlText w:val="o"/>
+      <w:lvlJc w:val="left"/>
+      <w:pPr>
+        <w:ind w:left="5760" w:hanging="360"/>
+      </w:pPr>
+      <w:rPr>
+        <w:rFonts w:ascii="Courier New" w:hAnsi="Courier New" w:cs="Courier New" w:hint="default"/>
+      </w:rPr>
+    </w:lvl>
+    <w:lvl w:ilvl="8" w:tplc="04090005" w:tentative="1">
+      <w:start w:val="1"/>
+      <w:numFmt w:val="bullet"/>
+      <w:lvlText w:val=""/>
+      <w:lvlJc w:val="left"/>
+      <w:pPr>
+        <w:ind w:left="6480" w:hanging="360"/>
+      </w:pPr>
+      <w:rPr>
+        <w:rFonts w:ascii="Wingdings" w:hAnsi="Wingdings" w:hint="default"/>
+      </w:rPr>
+    </w:lvl>
+  </w:abstractNum>
+  <w:abstractNum w:abstractNumId="2">
+    <w:nsid w:val="338370BD"/>
+    <w:multiLevelType w:val="hybridMultilevel"/>
+    <w:tmpl w:val="822C30C6"/>
+    <w:lvl w:ilvl="0" w:tplc="04090001">
+      <w:start w:val="1"/>
+      <w:numFmt w:val="bullet"/>
+      <w:lvlText w:val=""/>
+      <w:lvlJc w:val="left"/>
+      <w:pPr>
+        <w:ind w:left="720" w:hanging="360"/>
+      </w:pPr>
+      <w:rPr>
+        <w:rFonts w:ascii="Symbol" w:hAnsi="Symbol" w:hint="default"/>
+      </w:rPr>
+    </w:lvl>
+    <w:lvl w:ilvl="1" w:tplc="04090003">
+      <w:start w:val="1"/>
+      <w:numFmt w:val="bullet"/>
+      <w:lvlText w:val="o"/>
+      <w:lvlJc w:val="left"/>
+      <w:pPr>
+        <w:ind w:left="1440" w:hanging="360"/>
+      </w:pPr>
+      <w:rPr>
+        <w:rFonts w:ascii="Courier New" w:hAnsi="Courier New" w:cs="Courier New" w:hint="default"/>
+      </w:rPr>
+    </w:lvl>
+    <w:lvl w:ilvl="2" w:tplc="04090005" w:tentative="1">
+      <w:start w:val="1"/>
+      <w:numFmt w:val="bullet"/>
+      <w:lvlText w:val=""/>
+      <w:lvlJc w:val="left"/>
+      <w:pPr>
+        <w:ind w:left="2160" w:hanging="360"/>
+      </w:pPr>
+      <w:rPr>
+        <w:rFonts w:ascii="Wingdings" w:hAnsi="Wingdings" w:hint="default"/>
+      </w:rPr>
+    </w:lvl>
+    <w:lvl w:ilvl="3" w:tplc="04090001" w:tentative="1">
+      <w:start w:val="1"/>
+      <w:numFmt w:val="bullet"/>
+      <w:lvlText w:val=""/>
+      <w:lvlJc w:val="left"/>
+      <w:pPr>
+        <w:ind w:left="2880" w:hanging="360"/>
+      </w:pPr>
+      <w:rPr>
+        <w:rFonts w:ascii="Symbol" w:hAnsi="Symbol" w:hint="default"/>
+      </w:rPr>
+    </w:lvl>
+    <w:lvl w:ilvl="4" w:tplc="04090003" w:tentative="1">
+      <w:start w:val="1"/>
+      <w:numFmt w:val="bullet"/>
+      <w:lvlText w:val="o"/>
+      <w:lvlJc w:val="left"/>
+      <w:pPr>
+        <w:ind w:left="3600" w:hanging="360"/>
+      </w:pPr>
+      <w:rPr>
+        <w:rFonts w:ascii="Courier New" w:hAnsi="Courier New" w:cs="Courier New" w:hint="default"/>
+      </w:rPr>
+    </w:lvl>
+    <w:lvl w:ilvl="5" w:tplc="04090005" w:tentative="1">
+      <w:start w:val="1"/>
+      <w:numFmt w:val="bullet"/>
+      <w:lvlText w:val=""/>
+      <w:lvlJc w:val="left"/>
+      <w:pPr>
+        <w:ind w:left="4320" w:hanging="360"/>
+      </w:pPr>
+      <w:rPr>
+        <w:rFonts w:ascii="Wingdings" w:hAnsi="Wingdings" w:hint="default"/>
+      </w:rPr>
+    </w:lvl>
+    <w:lvl w:ilvl="6" w:tplc="04090001" w:tentative="1">
+      <w:start w:val="1"/>
+      <w:numFmt w:val="bullet"/>
+      <w:lvlText w:val=""/>
+      <w:lvlJc w:val="left"/>
+      <w:pPr>
+        <w:ind w:left="5040" w:hanging="360"/>
+      </w:pPr>
+      <w:rPr>
+        <w:rFonts w:ascii="Symbol" w:hAnsi="Symbol" w:hint="default"/>
+      </w:rPr>
+    </w:lvl>
+    <w:lvl w:ilvl="7" w:tplc="04090003" w:tentative="1">
+      <w:start w:val="1"/>
+      <w:numFmt w:val="bullet"/>
+      <w:lvlText w:val="o"/>
+      <w:lvlJc w:val="left"/>
+      <w:pPr>
+        <w:ind w:left="5760" w:hanging="360"/>
+      </w:pPr>
+      <w:rPr>
+        <w:rFonts w:ascii="Courier New" w:hAnsi="Courier New" w:cs="Courier New" w:hint="default"/>
+      </w:rPr>
+    </w:lvl>
+    <w:lvl w:ilvl="8" w:tplc="04090005" w:tentative="1">
+      <w:start w:val="1"/>
+      <w:numFmt w:val="bullet"/>
+      <w:lvlText w:val=""/>
+      <w:lvlJc w:val="left"/>
+      <w:pPr>
+        <w:ind w:left="6480" w:hanging="360"/>
+      </w:pPr>
+      <w:rPr>
+        <w:rFonts w:ascii="Wingdings" w:hAnsi="Wingdings" w:hint="default"/>
+      </w:rPr>
+    </w:lvl>
+  </w:abstractNum>
   <w:num w:numId="1">
+    <w:abstractNumId w:val="1"/>
+  </w:num>
+  <w:num w:numId="2">
+    <w:abstractNumId w:val="2"/>
+  </w:num>
+  <w:num w:numId="3">
     <w:abstractNumId w:val="0"/>
   </w:num>
 </w:numbering>
@@ -927,6 +3919,25 @@
       <w:contextualSpacing/>
     </w:pPr>
   </w:style>
+  <w:style w:type="table" w:styleId="TableGrid">
+    <w:name w:val="Table Grid"/>
+    <w:basedOn w:val="TableNormal"/>
+    <w:uiPriority w:val="59"/>
+    <w:rsid w:val="00135F99"/>
+    <w:pPr>
+      <w:spacing w:after="0" w:line="240" w:lineRule="auto"/>
+    </w:pPr>
+    <w:tblPr>
+      <w:tblBorders>
+        <w:top w:val="single" w:sz="4" w:space="0" w:color="auto"/>
+        <w:left w:val="single" w:sz="4" w:space="0" w:color="auto"/>
+        <w:bottom w:val="single" w:sz="4" w:space="0" w:color="auto"/>
+        <w:right w:val="single" w:sz="4" w:space="0" w:color="auto"/>
+        <w:insideH w:val="single" w:sz="4" w:space="0" w:color="auto"/>
+        <w:insideV w:val="single" w:sz="4" w:space="0" w:color="auto"/>
+      </w:tblBorders>
+    </w:tblPr>
+  </w:style>
 </w:styles>
 </file>
 
@@ -1157,6 +4168,25 @@
       <w:ind w:left="720"/>
       <w:contextualSpacing/>
     </w:pPr>
+  </w:style>
+  <w:style w:type="table" w:styleId="TableGrid">
+    <w:name w:val="Table Grid"/>
+    <w:basedOn w:val="TableNormal"/>
+    <w:uiPriority w:val="59"/>
+    <w:rsid w:val="00135F99"/>
+    <w:pPr>
+      <w:spacing w:after="0" w:line="240" w:lineRule="auto"/>
+    </w:pPr>
+    <w:tblPr>
+      <w:tblBorders>
+        <w:top w:val="single" w:sz="4" w:space="0" w:color="auto"/>
+        <w:left w:val="single" w:sz="4" w:space="0" w:color="auto"/>
+        <w:bottom w:val="single" w:sz="4" w:space="0" w:color="auto"/>
+        <w:right w:val="single" w:sz="4" w:space="0" w:color="auto"/>
+        <w:insideH w:val="single" w:sz="4" w:space="0" w:color="auto"/>
+        <w:insideV w:val="single" w:sz="4" w:space="0" w:color="auto"/>
+      </w:tblBorders>
+    </w:tblPr>
   </w:style>
 </w:styles>
 </file>

--- a/assignment1/analysis/gsaavedra3-analysis.docx
+++ b/assignment1/analysis/gsaavedra3-analysis.docx
@@ -286,6 +286,14 @@
         </w:rPr>
         <w:t>1 overfits training data</w:t>
       </w:r>
+      <w:r>
+        <w:rPr>
+          <w:noProof/>
+        </w:rPr>
+        <w:t>.  Actually I think its because the model it creates is perfect.  It’s looking for an instance that is as close as possible to instance you are testing.  But if you have 1 neighbor and are retesting on the training set that distance will be zero.</w:t>
+      </w:r>
+      <w:bookmarkStart w:id="0" w:name="_GoBack"/>
+      <w:bookmarkEnd w:id="0"/>
     </w:p>
     <w:p>
       <w:pPr>
@@ -462,7 +470,6 @@
         <w:rPr>
           <w:noProof/>
         </w:rPr>
-        <w:lastRenderedPageBreak/>
         <w:t>For J48</w:t>
       </w:r>
     </w:p>
@@ -498,106 +505,140 @@
     </w:p>
     <w:p>
       <w:pPr>
-        <w:rPr>
-          <w:noProof/>
-        </w:rPr>
-      </w:pPr>
-    </w:p>
-    <w:p>
-      <w:pPr>
-        <w:rPr>
-          <w:noProof/>
-        </w:rPr>
-      </w:pPr>
-    </w:p>
-    <w:p>
-      <w:pPr>
-        <w:jc w:val="center"/>
-        <w:rPr>
-          <w:noProof/>
-        </w:rPr>
-      </w:pPr>
-    </w:p>
-    <w:p>
-      <w:pPr>
-        <w:rPr>
-          <w:noProof/>
-        </w:rPr>
-      </w:pPr>
-    </w:p>
-    <w:p>
-      <w:pPr>
-        <w:jc w:val="center"/>
-        <w:rPr>
-          <w:noProof/>
-        </w:rPr>
-      </w:pPr>
-    </w:p>
-    <w:p>
-      <w:pPr>
-        <w:jc w:val="center"/>
-        <w:rPr>
-          <w:noProof/>
-        </w:rPr>
-      </w:pPr>
-    </w:p>
-    <w:p>
-      <w:pPr>
-        <w:jc w:val="center"/>
-        <w:rPr>
-          <w:noProof/>
-        </w:rPr>
-      </w:pPr>
-    </w:p>
-    <w:p>
-      <w:pPr>
-        <w:jc w:val="center"/>
-        <w:rPr>
-          <w:noProof/>
-        </w:rPr>
-      </w:pPr>
-    </w:p>
-    <w:p>
-      <w:pPr>
-        <w:jc w:val="center"/>
-        <w:rPr>
-          <w:noProof/>
-        </w:rPr>
-      </w:pPr>
-    </w:p>
-    <w:p>
-      <w:pPr>
-        <w:jc w:val="center"/>
-        <w:rPr>
-          <w:noProof/>
-        </w:rPr>
-      </w:pPr>
-    </w:p>
-    <w:p>
-      <w:pPr>
-        <w:jc w:val="center"/>
-        <w:rPr>
-          <w:noProof/>
-        </w:rPr>
-      </w:pPr>
-    </w:p>
-    <w:p>
-      <w:pPr>
-        <w:jc w:val="center"/>
-        <w:rPr>
-          <w:noProof/>
-        </w:rPr>
-      </w:pPr>
-    </w:p>
-    <w:p>
-      <w:pPr>
-        <w:jc w:val="center"/>
-        <w:rPr>
-          <w:noProof/>
-        </w:rPr>
-      </w:pPr>
-      <w:bookmarkStart w:id="0" w:name="_GoBack"/>
-      <w:bookmarkEnd w:id="0"/>
+        <w:pStyle w:val="ListParagraph"/>
+        <w:numPr>
+          <w:ilvl w:val="1"/>
+          <w:numId w:val="3"/>
+        </w:numPr>
+        <w:rPr>
+          <w:noProof/>
+        </w:rPr>
+      </w:pPr>
+      <w:r>
+        <w:rPr>
+          <w:noProof/>
+        </w:rPr>
+        <w:t>Increasing minNumobj decreases size of the tree</w:t>
+      </w:r>
+    </w:p>
+    <w:p>
+      <w:pPr>
+        <w:pStyle w:val="ListParagraph"/>
+        <w:numPr>
+          <w:ilvl w:val="2"/>
+          <w:numId w:val="3"/>
+        </w:numPr>
+        <w:rPr>
+          <w:noProof/>
+        </w:rPr>
+      </w:pPr>
+      <w:r>
+        <w:rPr>
+          <w:noProof/>
+        </w:rPr>
+        <w:t>This one decreases faster than chess set</w:t>
+      </w:r>
+    </w:p>
+    <w:p>
+      <w:pPr>
+        <w:rPr>
+          <w:noProof/>
+        </w:rPr>
+      </w:pPr>
+    </w:p>
+    <w:p>
+      <w:pPr>
+        <w:rPr>
+          <w:noProof/>
+        </w:rPr>
+      </w:pPr>
+    </w:p>
+    <w:p>
+      <w:pPr>
+        <w:jc w:val="center"/>
+        <w:rPr>
+          <w:noProof/>
+        </w:rPr>
+      </w:pPr>
+    </w:p>
+    <w:p>
+      <w:pPr>
+        <w:rPr>
+          <w:noProof/>
+        </w:rPr>
+      </w:pPr>
+    </w:p>
+    <w:p>
+      <w:pPr>
+        <w:jc w:val="center"/>
+        <w:rPr>
+          <w:noProof/>
+        </w:rPr>
+      </w:pPr>
+    </w:p>
+    <w:p>
+      <w:pPr>
+        <w:jc w:val="center"/>
+        <w:rPr>
+          <w:noProof/>
+        </w:rPr>
+      </w:pPr>
+    </w:p>
+    <w:p>
+      <w:pPr>
+        <w:jc w:val="center"/>
+        <w:rPr>
+          <w:noProof/>
+        </w:rPr>
+      </w:pPr>
+    </w:p>
+    <w:p>
+      <w:pPr>
+        <w:jc w:val="center"/>
+        <w:rPr>
+          <w:noProof/>
+        </w:rPr>
+      </w:pPr>
+    </w:p>
+    <w:p>
+      <w:pPr>
+        <w:jc w:val="center"/>
+        <w:rPr>
+          <w:noProof/>
+        </w:rPr>
+      </w:pPr>
+    </w:p>
+    <w:p>
+      <w:pPr>
+        <w:jc w:val="center"/>
+        <w:rPr>
+          <w:noProof/>
+        </w:rPr>
+      </w:pPr>
+    </w:p>
+    <w:p>
+      <w:pPr>
+        <w:jc w:val="center"/>
+        <w:rPr>
+          <w:noProof/>
+        </w:rPr>
+      </w:pPr>
+    </w:p>
+    <w:p>
+      <w:pPr>
+        <w:jc w:val="center"/>
+        <w:rPr>
+          <w:noProof/>
+        </w:rPr>
+      </w:pPr>
+    </w:p>
+    <w:p>
+      <w:pPr>
+        <w:jc w:val="center"/>
+        <w:rPr>
+          <w:noProof/>
+        </w:rPr>
+      </w:pPr>
     </w:p>
     <w:tbl>
       <w:tblPr>
@@ -1277,6 +1318,7 @@
               <w:rPr>
                 <w:noProof/>
               </w:rPr>
+              <w:lastRenderedPageBreak/>
               <w:t>SMO RBFKernel</w:t>
             </w:r>
           </w:p>
@@ -1383,19 +1425,7 @@
               <w:rPr>
                 <w:noProof/>
               </w:rPr>
-              <w:t>I</w:t>
-            </w:r>
-            <w:r>
-              <w:rPr>
-                <w:noProof/>
-              </w:rPr>
-              <w:t>B</w:t>
-            </w:r>
-            <w:r>
-              <w:rPr>
-                <w:noProof/>
-              </w:rPr>
-              <w:t>k</w:t>
+              <w:t>IBk</w:t>
             </w:r>
           </w:p>
         </w:tc>
@@ -2042,7 +2072,7 @@
                                     <pic:cNvPicPr/>
                                   </pic:nvPicPr>
                                   <pic:blipFill>
-                                    <a:blip r:embed="rId6"/>
+                                    <a:blip r:embed="rId7"/>
                                     <a:stretch>
                                       <a:fillRect/>
                                     </a:stretch>
@@ -2081,13 +2111,8 @@
       <w:pPr>
         <w:jc w:val="center"/>
       </w:pPr>
-      <w:proofErr w:type="gramStart"/>
-      <w:r>
-        <w:t>Figure :</w:t>
-      </w:r>
-      <w:proofErr w:type="gramEnd"/>
-      <w:r>
-        <w:t xml:space="preserve"> Multilayer Perceptron learning curve for Chess Set</w:t>
+      <w:r>
+        <w:t>Figure : Multilayer Perceptron learning curve for Chess Set</w:t>
       </w:r>
     </w:p>
     <w:p>
@@ -2165,7 +2190,7 @@
                                           <pic:cNvPicPr/>
                                         </pic:nvPicPr>
                                         <pic:blipFill>
-                                          <a:blip r:embed="rId7"/>
+                                          <a:blip r:embed="rId8"/>
                                           <a:stretch>
                                             <a:fillRect/>
                                           </a:stretch>
@@ -2229,7 +2254,7 @@
                                     <pic:cNvPicPr/>
                                   </pic:nvPicPr>
                                   <pic:blipFill>
-                                    <a:blip r:embed="rId7"/>
+                                    <a:blip r:embed="rId9"/>
                                     <a:stretch>
                                       <a:fillRect/>
                                     </a:stretch>
@@ -2364,7 +2389,7 @@
                                           <pic:cNvPicPr/>
                                         </pic:nvPicPr>
                                         <pic:blipFill>
-                                          <a:blip r:embed="rId8"/>
+                                          <a:blip r:embed="rId10"/>
                                           <a:stretch>
                                             <a:fillRect/>
                                           </a:stretch>
@@ -2428,7 +2453,7 @@
                                     <pic:cNvPicPr/>
                                   </pic:nvPicPr>
                                   <pic:blipFill>
-                                    <a:blip r:embed="rId8"/>
+                                    <a:blip r:embed="rId11"/>
                                     <a:stretch>
                                       <a:fillRect/>
                                     </a:stretch>
@@ -2499,13 +2524,8 @@
       <w:pPr>
         <w:jc w:val="center"/>
       </w:pPr>
-      <w:proofErr w:type="gramStart"/>
-      <w:r>
-        <w:t>Figure :</w:t>
-      </w:r>
-      <w:proofErr w:type="gramEnd"/>
-      <w:r>
-        <w:t xml:space="preserve"> Nearest Neighbors learning curve for Chess Set</w:t>
+      <w:r>
+        <w:t>Figure : Nearest Neighbors learning curve for Chess Set</w:t>
       </w:r>
     </w:p>
     <w:p>
@@ -2584,7 +2604,7 @@
                                           <pic:cNvPicPr/>
                                         </pic:nvPicPr>
                                         <pic:blipFill>
-                                          <a:blip r:embed="rId9"/>
+                                          <a:blip r:embed="rId12"/>
                                           <a:stretch>
                                             <a:fillRect/>
                                           </a:stretch>
@@ -2648,7 +2668,7 @@
                                     <pic:cNvPicPr/>
                                   </pic:nvPicPr>
                                   <pic:blipFill>
-                                    <a:blip r:embed="rId9"/>
+                                    <a:blip r:embed="rId13"/>
                                     <a:stretch>
                                       <a:fillRect/>
                                     </a:stretch>
@@ -2687,24 +2707,8 @@
       <w:pPr>
         <w:jc w:val="center"/>
       </w:pPr>
-      <w:proofErr w:type="gramStart"/>
-      <w:r>
-        <w:t>Figure :</w:t>
-      </w:r>
-      <w:proofErr w:type="gramEnd"/>
-      <w:r>
-        <w:t xml:space="preserve"> </w:t>
-      </w:r>
-      <w:r>
-        <w:t xml:space="preserve">SVM with </w:t>
-      </w:r>
-      <w:proofErr w:type="spellStart"/>
-      <w:r>
-        <w:t>PolyKernel</w:t>
-      </w:r>
-      <w:proofErr w:type="spellEnd"/>
-      <w:r>
-        <w:t xml:space="preserve"> learning curve for Chess Set</w:t>
+      <w:r>
+        <w:t>Figure : SVM with PolyKernel learning curve for Chess Set</w:t>
       </w:r>
     </w:p>
     <w:p>
@@ -2782,7 +2786,7 @@
                                           <pic:cNvPicPr/>
                                         </pic:nvPicPr>
                                         <pic:blipFill>
-                                          <a:blip r:embed="rId10"/>
+                                          <a:blip r:embed="rId14"/>
                                           <a:stretch>
                                             <a:fillRect/>
                                           </a:stretch>
@@ -2846,7 +2850,7 @@
                                     <pic:cNvPicPr/>
                                   </pic:nvPicPr>
                                   <pic:blipFill>
-                                    <a:blip r:embed="rId10"/>
+                                    <a:blip r:embed="rId15"/>
                                     <a:stretch>
                                       <a:fillRect/>
                                     </a:stretch>
@@ -2981,7 +2985,7 @@
                                           <pic:cNvPicPr/>
                                         </pic:nvPicPr>
                                         <pic:blipFill>
-                                          <a:blip r:embed="rId11"/>
+                                          <a:blip r:embed="rId16"/>
                                           <a:stretch>
                                             <a:fillRect/>
                                           </a:stretch>
@@ -3045,7 +3049,7 @@
                                     <pic:cNvPicPr/>
                                   </pic:nvPicPr>
                                   <pic:blipFill>
-                                    <a:blip r:embed="rId11"/>
+                                    <a:blip r:embed="rId17"/>
                                     <a:stretch>
                                       <a:fillRect/>
                                     </a:stretch>
@@ -3074,77 +3078,53 @@
         </mc:AlternateContent>
       </w:r>
       <w:r>
-        <w:t xml:space="preserve">Figure: </w:t>
-      </w:r>
-      <w:r>
-        <w:t xml:space="preserve">SVM with </w:t>
-      </w:r>
-      <w:proofErr w:type="spellStart"/>
-      <w:r>
-        <w:t>RBF</w:t>
-      </w:r>
-      <w:r>
-        <w:t>Kernel</w:t>
-      </w:r>
-      <w:proofErr w:type="spellEnd"/>
-      <w:r>
-        <w:t xml:space="preserve"> learning curve for Chess Set</w:t>
-      </w:r>
-    </w:p>
-    <w:p>
-      <w:pPr>
-        <w:jc w:val="center"/>
-      </w:pPr>
-    </w:p>
-    <w:p>
-      <w:pPr>
-        <w:jc w:val="center"/>
-      </w:pPr>
-    </w:p>
-    <w:p>
-      <w:pPr>
-        <w:jc w:val="center"/>
-      </w:pPr>
-    </w:p>
-    <w:p>
-      <w:pPr>
-        <w:jc w:val="center"/>
-      </w:pPr>
-    </w:p>
-    <w:p>
-      <w:pPr>
-        <w:jc w:val="center"/>
-      </w:pPr>
-    </w:p>
-    <w:p>
-      <w:pPr>
-        <w:jc w:val="center"/>
-      </w:pPr>
-    </w:p>
-    <w:p>
-      <w:pPr>
-        <w:jc w:val="center"/>
-      </w:pPr>
-      <w:proofErr w:type="gramStart"/>
-      <w:r>
-        <w:t>Figure :</w:t>
-      </w:r>
-      <w:proofErr w:type="gramEnd"/>
-      <w:r>
-        <w:t xml:space="preserve"> Nearest Neighbors learning curve for Chess Set</w:t>
-      </w:r>
-    </w:p>
-    <w:p>
-      <w:pPr>
-        <w:jc w:val="center"/>
-      </w:pPr>
-      <w:proofErr w:type="gramStart"/>
-      <w:r>
-        <w:t>Figure :</w:t>
-      </w:r>
-      <w:proofErr w:type="gramEnd"/>
-      <w:r>
-        <w:t xml:space="preserve"> Boosting learning curve for Chess Set</w:t>
+        <w:t>Figure: SVM with RBFKernel learning curve for Chess Set</w:t>
+      </w:r>
+    </w:p>
+    <w:p>
+      <w:pPr>
+        <w:jc w:val="center"/>
+      </w:pPr>
+    </w:p>
+    <w:p>
+      <w:pPr>
+        <w:jc w:val="center"/>
+      </w:pPr>
+    </w:p>
+    <w:p>
+      <w:pPr>
+        <w:jc w:val="center"/>
+      </w:pPr>
+    </w:p>
+    <w:p>
+      <w:pPr>
+        <w:jc w:val="center"/>
+      </w:pPr>
+    </w:p>
+    <w:p>
+      <w:pPr>
+        <w:jc w:val="center"/>
+      </w:pPr>
+    </w:p>
+    <w:p>
+      <w:pPr>
+        <w:jc w:val="center"/>
+      </w:pPr>
+    </w:p>
+    <w:p>
+      <w:pPr>
+        <w:jc w:val="center"/>
+      </w:pPr>
+      <w:r>
+        <w:t>Figure : Nearest Neighbors learning curve for Chess Set</w:t>
+      </w:r>
+    </w:p>
+    <w:p>
+      <w:pPr>
+        <w:jc w:val="center"/>
+      </w:pPr>
+      <w:r>
+        <w:t>Figure : Boosting learning curve for Chess Set</w:t>
       </w:r>
     </w:p>
     <w:p>
@@ -3223,7 +3203,7 @@
                                           <pic:cNvPicPr/>
                                         </pic:nvPicPr>
                                         <pic:blipFill>
-                                          <a:blip r:embed="rId12"/>
+                                          <a:blip r:embed="rId18"/>
                                           <a:stretch>
                                             <a:fillRect/>
                                           </a:stretch>
@@ -3287,7 +3267,7 @@
                                     <pic:cNvPicPr/>
                                   </pic:nvPicPr>
                                   <pic:blipFill>
-                                    <a:blip r:embed="rId12"/>
+                                    <a:blip r:embed="rId19"/>
                                     <a:stretch>
                                       <a:fillRect/>
                                     </a:stretch>
@@ -3326,13 +3306,8 @@
       <w:pPr>
         <w:jc w:val="center"/>
       </w:pPr>
-      <w:proofErr w:type="gramStart"/>
-      <w:r>
-        <w:t>Figure :</w:t>
-      </w:r>
-      <w:proofErr w:type="gramEnd"/>
-      <w:r>
-        <w:t xml:space="preserve"> Multilayer Per</w:t>
+      <w:r>
+        <w:t>Figure : Multilayer Per</w:t>
       </w:r>
       <w:r>
         <w:t>ceptron learning curve for Tic Tac Toe</w:t>
@@ -3416,7 +3391,7 @@
                                           <pic:cNvPicPr/>
                                         </pic:nvPicPr>
                                         <pic:blipFill>
-                                          <a:blip r:embed="rId13"/>
+                                          <a:blip r:embed="rId20"/>
                                           <a:stretch>
                                             <a:fillRect/>
                                           </a:stretch>
@@ -3480,7 +3455,7 @@
                                     <pic:cNvPicPr/>
                                   </pic:nvPicPr>
                                   <pic:blipFill>
-                                    <a:blip r:embed="rId13"/>
+                                    <a:blip r:embed="rId21"/>
                                     <a:stretch>
                                       <a:fillRect/>
                                     </a:stretch>
@@ -3615,7 +3590,7 @@
                                           <pic:cNvPicPr/>
                                         </pic:nvPicPr>
                                         <pic:blipFill>
-                                          <a:blip r:embed="rId14"/>
+                                          <a:blip r:embed="rId22"/>
                                           <a:stretch>
                                             <a:fillRect/>
                                           </a:stretch>
@@ -3679,7 +3654,7 @@
                                     <pic:cNvPicPr/>
                                   </pic:nvPicPr>
                                   <pic:blipFill>
-                                    <a:blip r:embed="rId14"/>
+                                    <a:blip r:embed="rId23"/>
                                     <a:stretch>
                                       <a:fillRect/>
                                     </a:stretch>
@@ -3714,15 +3689,7 @@
         <w:t>Figure: Decisi</w:t>
       </w:r>
       <w:r>
-        <w:t xml:space="preserve">on Tree learning curve for Tic </w:t>
-      </w:r>
-      <w:proofErr w:type="gramStart"/>
-      <w:r>
-        <w:t>Tac</w:t>
-      </w:r>
-      <w:proofErr w:type="gramEnd"/>
-      <w:r>
-        <w:t xml:space="preserve"> Toe</w:t>
+        <w:t>on Tree learning curve for Tic Tac Toe</w:t>
       </w:r>
       <w:r>
         <w:t xml:space="preserve"> Set</w:t>
@@ -3762,26 +3729,16 @@
       <w:pPr>
         <w:jc w:val="center"/>
       </w:pPr>
-      <w:proofErr w:type="gramStart"/>
-      <w:r>
-        <w:t>Figure :</w:t>
-      </w:r>
-      <w:proofErr w:type="gramEnd"/>
-      <w:r>
-        <w:t xml:space="preserve"> Nearest Neighbors learning curve for Chess Set</w:t>
-      </w:r>
-    </w:p>
-    <w:p>
-      <w:pPr>
-        <w:jc w:val="center"/>
-      </w:pPr>
-      <w:proofErr w:type="gramStart"/>
-      <w:r>
-        <w:t>Figure :</w:t>
-      </w:r>
-      <w:proofErr w:type="gramEnd"/>
-      <w:r>
-        <w:t xml:space="preserve"> Nearest Ne</w:t>
+      <w:r>
+        <w:t>Figure : Nearest Neighbors learning curve for Chess Set</w:t>
+      </w:r>
+    </w:p>
+    <w:p>
+      <w:pPr>
+        <w:jc w:val="center"/>
+      </w:pPr>
+      <w:r>
+        <w:t>Figure : Nearest Ne</w:t>
       </w:r>
       <w:r>
         <w:t>ighbors learning curve for Tic Tac Toe</w:t>
@@ -3866,7 +3823,7 @@
                                           <pic:cNvPicPr/>
                                         </pic:nvPicPr>
                                         <pic:blipFill>
-                                          <a:blip r:embed="rId15"/>
+                                          <a:blip r:embed="rId24"/>
                                           <a:stretch>
                                             <a:fillRect/>
                                           </a:stretch>
@@ -3930,7 +3887,7 @@
                                     <pic:cNvPicPr/>
                                   </pic:nvPicPr>
                                   <pic:blipFill>
-                                    <a:blip r:embed="rId15"/>
+                                    <a:blip r:embed="rId25"/>
                                     <a:stretch>
                                       <a:fillRect/>
                                     </a:stretch>
@@ -3969,19 +3926,9 @@
       <w:pPr>
         <w:jc w:val="center"/>
       </w:pPr>
-      <w:proofErr w:type="gramStart"/>
-      <w:r>
-        <w:t>Figure :</w:t>
-      </w:r>
-      <w:proofErr w:type="gramEnd"/>
-      <w:r>
-        <w:t xml:space="preserve"> SVM with </w:t>
-      </w:r>
-      <w:proofErr w:type="spellStart"/>
-      <w:r>
-        <w:t>PolyKernel</w:t>
-      </w:r>
-      <w:proofErr w:type="spellEnd"/>
+      <w:r>
+        <w:t>Figure : SVM with PolyKernel</w:t>
+      </w:r>
       <w:r>
         <w:t xml:space="preserve"> learning curve for Tic Tac Toe</w:t>
       </w:r>
@@ -4064,7 +4011,7 @@
                                           <pic:cNvPicPr/>
                                         </pic:nvPicPr>
                                         <pic:blipFill>
-                                          <a:blip r:embed="rId16"/>
+                                          <a:blip r:embed="rId26"/>
                                           <a:stretch>
                                             <a:fillRect/>
                                           </a:stretch>
@@ -4128,7 +4075,7 @@
                                     <pic:cNvPicPr/>
                                   </pic:nvPicPr>
                                   <pic:blipFill>
-                                    <a:blip r:embed="rId16"/>
+                                    <a:blip r:embed="rId27"/>
                                     <a:stretch>
                                       <a:fillRect/>
                                     </a:stretch>
@@ -4263,7 +4210,7 @@
                                           <pic:cNvPicPr/>
                                         </pic:nvPicPr>
                                         <pic:blipFill>
-                                          <a:blip r:embed="rId17"/>
+                                          <a:blip r:embed="rId28"/>
                                           <a:stretch>
                                             <a:fillRect/>
                                           </a:stretch>
@@ -4327,7 +4274,7 @@
                                     <pic:cNvPicPr/>
                                   </pic:nvPicPr>
                                   <pic:blipFill>
-                                    <a:blip r:embed="rId17"/>
+                                    <a:blip r:embed="rId29"/>
                                     <a:stretch>
                                       <a:fillRect/>
                                     </a:stretch>
@@ -4356,23 +4303,10 @@
         </mc:AlternateContent>
       </w:r>
       <w:r>
-        <w:t xml:space="preserve">Figure: SVM with </w:t>
-      </w:r>
-      <w:proofErr w:type="spellStart"/>
-      <w:r>
-        <w:t>RBFKernel</w:t>
-      </w:r>
-      <w:proofErr w:type="spellEnd"/>
-      <w:r>
-        <w:t xml:space="preserve"> learning curve for Tic </w:t>
-      </w:r>
-      <w:proofErr w:type="gramStart"/>
-      <w:r>
-        <w:t>Tac</w:t>
-      </w:r>
-      <w:proofErr w:type="gramEnd"/>
-      <w:r>
-        <w:t xml:space="preserve"> Toe</w:t>
+        <w:t>Figure: SVM with RBFKernel</w:t>
+      </w:r>
+      <w:r>
+        <w:t xml:space="preserve"> learning curve for Tic Tac Toe</w:t>
       </w:r>
       <w:r>
         <w:t xml:space="preserve"> Se</w:t>
@@ -4415,26 +4349,16 @@
       <w:pPr>
         <w:jc w:val="center"/>
       </w:pPr>
-      <w:proofErr w:type="gramStart"/>
-      <w:r>
-        <w:t>Figure :</w:t>
-      </w:r>
-      <w:proofErr w:type="gramEnd"/>
-      <w:r>
-        <w:t xml:space="preserve"> Nearest Neighbors learning curve for Chess Set</w:t>
-      </w:r>
-    </w:p>
-    <w:p>
-      <w:pPr>
-        <w:jc w:val="center"/>
-      </w:pPr>
-      <w:proofErr w:type="gramStart"/>
-      <w:r>
-        <w:t>Figure :</w:t>
-      </w:r>
-      <w:proofErr w:type="gramEnd"/>
-      <w:r>
-        <w:t xml:space="preserve"> B</w:t>
+      <w:r>
+        <w:t>Figure : Nearest Neighbors learning curve for Chess Set</w:t>
+      </w:r>
+    </w:p>
+    <w:p>
+      <w:pPr>
+        <w:jc w:val="center"/>
+      </w:pPr>
+      <w:r>
+        <w:t>Figure : B</w:t>
       </w:r>
       <w:r>
         <w:t>oosting learning curve for Tic Tac Toe</w:t>
@@ -4442,6 +4366,1267 @@
       <w:r>
         <w:t xml:space="preserve"> Set</w:t>
       </w:r>
+    </w:p>
+    <w:p>
+      <w:pPr>
+        <w:jc w:val="center"/>
+      </w:pPr>
+      <w:r>
+        <w:rPr>
+          <w:noProof/>
+        </w:rPr>
+        <w:lastRenderedPageBreak/>
+        <mc:AlternateContent>
+          <mc:Choice Requires="wps">
+            <w:drawing>
+              <wp:anchor distT="0" distB="0" distL="114300" distR="114300" simplePos="0" relativeHeight="251693056" behindDoc="0" locked="0" layoutInCell="1" allowOverlap="1" wp14:anchorId="5C1FB9AD" wp14:editId="48230461">
+                <wp:simplePos x="0" y="0"/>
+                <wp:positionH relativeFrom="column">
+                  <wp:posOffset>790575</wp:posOffset>
+                </wp:positionH>
+                <wp:positionV relativeFrom="paragraph">
+                  <wp:posOffset>19050</wp:posOffset>
+                </wp:positionV>
+                <wp:extent cx="4419600" cy="2238375"/>
+                <wp:effectExtent l="0" t="0" r="19050" b="28575"/>
+                <wp:wrapNone/>
+                <wp:docPr id="1" name="Text Box 2"/>
+                <wp:cNvGraphicFramePr>
+                  <a:graphicFrameLocks xmlns:a="http://schemas.openxmlformats.org/drawingml/2006/main"/>
+                </wp:cNvGraphicFramePr>
+                <a:graphic xmlns:a="http://schemas.openxmlformats.org/drawingml/2006/main">
+                  <a:graphicData uri="http://schemas.microsoft.com/office/word/2010/wordprocessingShape">
+                    <wps:wsp>
+                      <wps:cNvSpPr txBox="1">
+                        <a:spLocks noChangeArrowheads="1"/>
+                      </wps:cNvSpPr>
+                      <wps:spPr bwMode="auto">
+                        <a:xfrm>
+                          <a:off x="0" y="0"/>
+                          <a:ext cx="4419600" cy="2238375"/>
+                        </a:xfrm>
+                        <a:prstGeom prst="rect">
+                          <a:avLst/>
+                        </a:prstGeom>
+                        <a:solidFill>
+                          <a:srgbClr val="FFFFFF"/>
+                        </a:solidFill>
+                        <a:ln w="9525">
+                          <a:solidFill>
+                            <a:srgbClr val="000000"/>
+                          </a:solidFill>
+                          <a:miter lim="800000"/>
+                          <a:headEnd/>
+                          <a:tailEnd/>
+                        </a:ln>
+                      </wps:spPr>
+                      <wps:txbx>
+                        <w:txbxContent>
+                          <w:p>
+                            <w:r>
+                              <w:rPr>
+                                <w:noProof/>
+                              </w:rPr>
+                              <w:drawing>
+                                <wp:inline distT="0" distB="0" distL="0" distR="0" wp14:anchorId="0ED0AF2F" wp14:editId="242F58A7">
+                                  <wp:extent cx="4222750" cy="2133600"/>
+                                  <wp:effectExtent l="0" t="0" r="6350" b="0"/>
+                                  <wp:docPr id="301" name="Picture 301"/>
+                                  <wp:cNvGraphicFramePr>
+                                    <a:graphicFrameLocks xmlns:a="http://schemas.openxmlformats.org/drawingml/2006/main" noChangeAspect="1"/>
+                                  </wp:cNvGraphicFramePr>
+                                  <a:graphic xmlns:a="http://schemas.openxmlformats.org/drawingml/2006/main">
+                                    <a:graphicData uri="http://schemas.openxmlformats.org/drawingml/2006/picture">
+                                      <pic:pic xmlns:pic="http://schemas.openxmlformats.org/drawingml/2006/picture">
+                                        <pic:nvPicPr>
+                                          <pic:cNvPr id="0" name=""/>
+                                          <pic:cNvPicPr/>
+                                        </pic:nvPicPr>
+                                        <pic:blipFill>
+                                          <a:blip r:embed="rId30"/>
+                                          <a:stretch>
+                                            <a:fillRect/>
+                                          </a:stretch>
+                                        </pic:blipFill>
+                                        <pic:spPr>
+                                          <a:xfrm>
+                                            <a:off x="0" y="0"/>
+                                            <a:ext cx="4227830" cy="2136167"/>
+                                          </a:xfrm>
+                                          <a:prstGeom prst="rect">
+                                            <a:avLst/>
+                                          </a:prstGeom>
+                                        </pic:spPr>
+                                      </pic:pic>
+                                    </a:graphicData>
+                                  </a:graphic>
+                                </wp:inline>
+                              </w:drawing>
+                            </w:r>
+                          </w:p>
+                        </w:txbxContent>
+                      </wps:txbx>
+                      <wps:bodyPr rot="0" vert="horz" wrap="square" lIns="91440" tIns="45720" rIns="91440" bIns="45720" anchor="t" anchorCtr="0">
+                        <a:noAutofit/>
+                      </wps:bodyPr>
+                    </wps:wsp>
+                  </a:graphicData>
+                </a:graphic>
+                <wp14:sizeRelH relativeFrom="margin">
+                  <wp14:pctWidth>0</wp14:pctWidth>
+                </wp14:sizeRelH>
+                <wp14:sizeRelV relativeFrom="margin">
+                  <wp14:pctHeight>0</wp14:pctHeight>
+                </wp14:sizeRelV>
+              </wp:anchor>
+            </w:drawing>
+          </mc:Choice>
+          <mc:Fallback>
+            <w:pict>
+              <v:shapetype id="_x0000_t202" coordsize="21600,21600" o:spt="202" path="m,l,21600r21600,l21600,xe">
+                <v:stroke joinstyle="miter"/>
+                <v:path gradientshapeok="t" o:connecttype="rect"/>
+              </v:shapetype>
+              <v:shape id="_x0000_s1038" type="#_x0000_t202" style="position:absolute;left:0;text-align:left;margin-left:62.25pt;margin-top:1.5pt;width:348pt;height:176.25pt;z-index:251693056;visibility:visible;mso-wrap-style:square;mso-width-percent:0;mso-height-percent:0;mso-wrap-distance-left:9pt;mso-wrap-distance-top:0;mso-wrap-distance-right:9pt;mso-wrap-distance-bottom:0;mso-position-horizontal:absolute;mso-position-horizontal-relative:text;mso-position-vertical:absolute;mso-position-vertical-relative:text;mso-width-percent:0;mso-height-percent:0;mso-width-relative:margin;mso-height-relative:margin;v-text-anchor:top" o:gfxdata="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">
+                <v:textbox>
+                  <w:txbxContent>
+                    <w:p>
+                      <w:r>
+                        <w:rPr>
+                          <w:noProof/>
+                        </w:rPr>
+                        <w:drawing>
+                          <wp:inline distT="0" distB="0" distL="0" distR="0" wp14:anchorId="0ED0AF2F" wp14:editId="242F58A7">
+                            <wp:extent cx="4222750" cy="2133600"/>
+                            <wp:effectExtent l="0" t="0" r="6350" b="0"/>
+                            <wp:docPr id="301" name="Picture 301"/>
+                            <wp:cNvGraphicFramePr>
+                              <a:graphicFrameLocks xmlns:a="http://schemas.openxmlformats.org/drawingml/2006/main" noChangeAspect="1"/>
+                            </wp:cNvGraphicFramePr>
+                            <a:graphic xmlns:a="http://schemas.openxmlformats.org/drawingml/2006/main">
+                              <a:graphicData uri="http://schemas.openxmlformats.org/drawingml/2006/picture">
+                                <pic:pic xmlns:pic="http://schemas.openxmlformats.org/drawingml/2006/picture">
+                                  <pic:nvPicPr>
+                                    <pic:cNvPr id="0" name=""/>
+                                    <pic:cNvPicPr/>
+                                  </pic:nvPicPr>
+                                  <pic:blipFill>
+                                    <a:blip r:embed="rId30"/>
+                                    <a:stretch>
+                                      <a:fillRect/>
+                                    </a:stretch>
+                                  </pic:blipFill>
+                                  <pic:spPr>
+                                    <a:xfrm>
+                                      <a:off x="0" y="0"/>
+                                      <a:ext cx="4227830" cy="2136167"/>
+                                    </a:xfrm>
+                                    <a:prstGeom prst="rect">
+                                      <a:avLst/>
+                                    </a:prstGeom>
+                                  </pic:spPr>
+                                </pic:pic>
+                              </a:graphicData>
+                            </a:graphic>
+                          </wp:inline>
+                        </w:drawing>
+                      </w:r>
+                    </w:p>
+                  </w:txbxContent>
+                </v:textbox>
+              </v:shape>
+            </w:pict>
+          </mc:Fallback>
+        </mc:AlternateContent>
+      </w:r>
+    </w:p>
+    <w:p/>
+    <w:p/>
+    <w:p/>
+    <w:p/>
+    <w:p/>
+    <w:p/>
+    <w:p>
+      <w:pPr>
+        <w:jc w:val="center"/>
+      </w:pPr>
+      <w:r>
+        <w:t xml:space="preserve">Figure : </w:t>
+      </w:r>
+      <w:r>
+        <w:t xml:space="preserve"> </w:t>
+      </w:r>
+      <w:r>
+        <w:t xml:space="preserve">ANN, Error vs number of hidden layers for </w:t>
+      </w:r>
+      <w:r>
+        <w:t xml:space="preserve">Chess </w:t>
+      </w:r>
+      <w:r>
+        <w:t>Set</w:t>
+      </w:r>
+    </w:p>
+    <w:p>
+      <w:pPr>
+        <w:jc w:val="center"/>
+      </w:pPr>
+      <w:r>
+        <w:rPr>
+          <w:noProof/>
+        </w:rPr>
+        <mc:AlternateContent>
+          <mc:Choice Requires="wps">
+            <w:drawing>
+              <wp:anchor distT="0" distB="0" distL="114300" distR="114300" simplePos="0" relativeHeight="251691008" behindDoc="0" locked="0" layoutInCell="1" allowOverlap="1" wp14:anchorId="026BD19D" wp14:editId="7D551560">
+                <wp:simplePos x="0" y="0"/>
+                <wp:positionH relativeFrom="column">
+                  <wp:posOffset>762000</wp:posOffset>
+                </wp:positionH>
+                <wp:positionV relativeFrom="paragraph">
+                  <wp:posOffset>72391</wp:posOffset>
+                </wp:positionV>
+                <wp:extent cx="4410075" cy="2400300"/>
+                <wp:effectExtent l="0" t="0" r="28575" b="19050"/>
+                <wp:wrapNone/>
+                <wp:docPr id="2" name="Text Box 2"/>
+                <wp:cNvGraphicFramePr>
+                  <a:graphicFrameLocks xmlns:a="http://schemas.openxmlformats.org/drawingml/2006/main"/>
+                </wp:cNvGraphicFramePr>
+                <a:graphic xmlns:a="http://schemas.openxmlformats.org/drawingml/2006/main">
+                  <a:graphicData uri="http://schemas.microsoft.com/office/word/2010/wordprocessingShape">
+                    <wps:wsp>
+                      <wps:cNvSpPr txBox="1">
+                        <a:spLocks noChangeArrowheads="1"/>
+                      </wps:cNvSpPr>
+                      <wps:spPr bwMode="auto">
+                        <a:xfrm>
+                          <a:off x="0" y="0"/>
+                          <a:ext cx="4410075" cy="2400300"/>
+                        </a:xfrm>
+                        <a:prstGeom prst="rect">
+                          <a:avLst/>
+                        </a:prstGeom>
+                        <a:solidFill>
+                          <a:srgbClr val="FFFFFF"/>
+                        </a:solidFill>
+                        <a:ln w="9525">
+                          <a:solidFill>
+                            <a:srgbClr val="000000"/>
+                          </a:solidFill>
+                          <a:miter lim="800000"/>
+                          <a:headEnd/>
+                          <a:tailEnd/>
+                        </a:ln>
+                      </wps:spPr>
+                      <wps:txbx>
+                        <w:txbxContent>
+                          <w:p>
+                            <w:r>
+                              <w:rPr>
+                                <w:noProof/>
+                              </w:rPr>
+                              <w:drawing>
+                                <wp:inline distT="0" distB="0" distL="0" distR="0" wp14:anchorId="7ABD2005" wp14:editId="55351965">
+                                  <wp:extent cx="4219575" cy="2257425"/>
+                                  <wp:effectExtent l="0" t="0" r="0" b="9525"/>
+                                  <wp:docPr id="303" name="Picture 303"/>
+                                  <wp:cNvGraphicFramePr>
+                                    <a:graphicFrameLocks xmlns:a="http://schemas.openxmlformats.org/drawingml/2006/main" noChangeAspect="1"/>
+                                  </wp:cNvGraphicFramePr>
+                                  <a:graphic xmlns:a="http://schemas.openxmlformats.org/drawingml/2006/main">
+                                    <a:graphicData uri="http://schemas.openxmlformats.org/drawingml/2006/picture">
+                                      <pic:pic xmlns:pic="http://schemas.openxmlformats.org/drawingml/2006/picture">
+                                        <pic:nvPicPr>
+                                          <pic:cNvPr id="0" name=""/>
+                                          <pic:cNvPicPr/>
+                                        </pic:nvPicPr>
+                                        <pic:blipFill>
+                                          <a:blip r:embed="rId31"/>
+                                          <a:stretch>
+                                            <a:fillRect/>
+                                          </a:stretch>
+                                        </pic:blipFill>
+                                        <pic:spPr>
+                                          <a:xfrm>
+                                            <a:off x="0" y="0"/>
+                                            <a:ext cx="4218305" cy="2256746"/>
+                                          </a:xfrm>
+                                          <a:prstGeom prst="rect">
+                                            <a:avLst/>
+                                          </a:prstGeom>
+                                        </pic:spPr>
+                                      </pic:pic>
+                                    </a:graphicData>
+                                  </a:graphic>
+                                </wp:inline>
+                              </w:drawing>
+                            </w:r>
+                          </w:p>
+                        </w:txbxContent>
+                      </wps:txbx>
+                      <wps:bodyPr rot="0" vert="horz" wrap="square" lIns="91440" tIns="45720" rIns="91440" bIns="45720" anchor="t" anchorCtr="0">
+                        <a:noAutofit/>
+                      </wps:bodyPr>
+                    </wps:wsp>
+                  </a:graphicData>
+                </a:graphic>
+                <wp14:sizeRelH relativeFrom="margin">
+                  <wp14:pctWidth>0</wp14:pctWidth>
+                </wp14:sizeRelH>
+                <wp14:sizeRelV relativeFrom="margin">
+                  <wp14:pctHeight>0</wp14:pctHeight>
+                </wp14:sizeRelV>
+              </wp:anchor>
+            </w:drawing>
+          </mc:Choice>
+          <mc:Fallback>
+            <w:pict>
+              <v:shape id="_x0000_s1039" type="#_x0000_t202" style="position:absolute;left:0;text-align:left;margin-left:60pt;margin-top:5.7pt;width:347.25pt;height:189pt;z-index:251691008;visibility:visible;mso-wrap-style:square;mso-width-percent:0;mso-height-percent:0;mso-wrap-distance-left:9pt;mso-wrap-distance-top:0;mso-wrap-distance-right:9pt;mso-wrap-distance-bottom:0;mso-position-horizontal:absolute;mso-position-horizontal-relative:text;mso-position-vertical:absolute;mso-position-vertical-relative:text;mso-width-percent:0;mso-height-percent:0;mso-width-relative:margin;mso-height-relative:margin;v-text-anchor:top" o:gfxdata="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">
+                <v:textbox>
+                  <w:txbxContent>
+                    <w:p>
+                      <w:r>
+                        <w:rPr>
+                          <w:noProof/>
+                        </w:rPr>
+                        <w:drawing>
+                          <wp:inline distT="0" distB="0" distL="0" distR="0" wp14:anchorId="7ABD2005" wp14:editId="55351965">
+                            <wp:extent cx="4219575" cy="2257425"/>
+                            <wp:effectExtent l="0" t="0" r="0" b="9525"/>
+                            <wp:docPr id="303" name="Picture 303"/>
+                            <wp:cNvGraphicFramePr>
+                              <a:graphicFrameLocks xmlns:a="http://schemas.openxmlformats.org/drawingml/2006/main" noChangeAspect="1"/>
+                            </wp:cNvGraphicFramePr>
+                            <a:graphic xmlns:a="http://schemas.openxmlformats.org/drawingml/2006/main">
+                              <a:graphicData uri="http://schemas.openxmlformats.org/drawingml/2006/picture">
+                                <pic:pic xmlns:pic="http://schemas.openxmlformats.org/drawingml/2006/picture">
+                                  <pic:nvPicPr>
+                                    <pic:cNvPr id="0" name=""/>
+                                    <pic:cNvPicPr/>
+                                  </pic:nvPicPr>
+                                  <pic:blipFill>
+                                    <a:blip r:embed="rId31"/>
+                                    <a:stretch>
+                                      <a:fillRect/>
+                                    </a:stretch>
+                                  </pic:blipFill>
+                                  <pic:spPr>
+                                    <a:xfrm>
+                                      <a:off x="0" y="0"/>
+                                      <a:ext cx="4218305" cy="2256746"/>
+                                    </a:xfrm>
+                                    <a:prstGeom prst="rect">
+                                      <a:avLst/>
+                                    </a:prstGeom>
+                                  </pic:spPr>
+                                </pic:pic>
+                              </a:graphicData>
+                            </a:graphic>
+                          </wp:inline>
+                        </w:drawing>
+                      </w:r>
+                    </w:p>
+                  </w:txbxContent>
+                </v:textbox>
+              </v:shape>
+            </w:pict>
+          </mc:Fallback>
+        </mc:AlternateContent>
+      </w:r>
+    </w:p>
+    <w:p>
+      <w:pPr>
+        <w:jc w:val="center"/>
+      </w:pPr>
+    </w:p>
+    <w:p>
+      <w:pPr>
+        <w:jc w:val="center"/>
+      </w:pPr>
+    </w:p>
+    <w:p>
+      <w:pPr>
+        <w:jc w:val="center"/>
+      </w:pPr>
+    </w:p>
+    <w:p>
+      <w:pPr>
+        <w:jc w:val="center"/>
+      </w:pPr>
+    </w:p>
+    <w:p>
+      <w:pPr>
+        <w:jc w:val="center"/>
+      </w:pPr>
+    </w:p>
+    <w:p>
+      <w:pPr>
+        <w:jc w:val="center"/>
+      </w:pPr>
+    </w:p>
+    <w:p/>
+    <w:p>
+      <w:pPr>
+        <w:jc w:val="center"/>
+      </w:pPr>
+      <w:r>
+        <w:rPr>
+          <w:noProof/>
+        </w:rPr>
+        <mc:AlternateContent>
+          <mc:Choice Requires="wps">
+            <w:drawing>
+              <wp:anchor distT="0" distB="0" distL="114300" distR="114300" simplePos="0" relativeHeight="251692032" behindDoc="0" locked="0" layoutInCell="1" allowOverlap="1" wp14:anchorId="4421FD90" wp14:editId="67094744">
+                <wp:simplePos x="0" y="0"/>
+                <wp:positionH relativeFrom="column">
+                  <wp:posOffset>790575</wp:posOffset>
+                </wp:positionH>
+                <wp:positionV relativeFrom="paragraph">
+                  <wp:posOffset>307340</wp:posOffset>
+                </wp:positionV>
+                <wp:extent cx="4410075" cy="2247900"/>
+                <wp:effectExtent l="0" t="0" r="28575" b="19050"/>
+                <wp:wrapNone/>
+                <wp:docPr id="3" name="Text Box 2"/>
+                <wp:cNvGraphicFramePr>
+                  <a:graphicFrameLocks xmlns:a="http://schemas.openxmlformats.org/drawingml/2006/main"/>
+                </wp:cNvGraphicFramePr>
+                <a:graphic xmlns:a="http://schemas.openxmlformats.org/drawingml/2006/main">
+                  <a:graphicData uri="http://schemas.microsoft.com/office/word/2010/wordprocessingShape">
+                    <wps:wsp>
+                      <wps:cNvSpPr txBox="1">
+                        <a:spLocks noChangeArrowheads="1"/>
+                      </wps:cNvSpPr>
+                      <wps:spPr bwMode="auto">
+                        <a:xfrm>
+                          <a:off x="0" y="0"/>
+                          <a:ext cx="4410075" cy="2247900"/>
+                        </a:xfrm>
+                        <a:prstGeom prst="rect">
+                          <a:avLst/>
+                        </a:prstGeom>
+                        <a:solidFill>
+                          <a:srgbClr val="FFFFFF"/>
+                        </a:solidFill>
+                        <a:ln w="9525">
+                          <a:solidFill>
+                            <a:srgbClr val="000000"/>
+                          </a:solidFill>
+                          <a:miter lim="800000"/>
+                          <a:headEnd/>
+                          <a:tailEnd/>
+                        </a:ln>
+                      </wps:spPr>
+                      <wps:txbx>
+                        <w:txbxContent>
+                          <w:p>
+                            <w:r>
+                              <w:rPr>
+                                <w:noProof/>
+                              </w:rPr>
+                              <w:drawing>
+                                <wp:inline distT="0" distB="0" distL="0" distR="0" wp14:anchorId="396F9635" wp14:editId="6A438499">
+                                  <wp:extent cx="4219575" cy="2133600"/>
+                                  <wp:effectExtent l="0" t="0" r="9525" b="0"/>
+                                  <wp:docPr id="305" name="Picture 305"/>
+                                  <wp:cNvGraphicFramePr>
+                                    <a:graphicFrameLocks xmlns:a="http://schemas.openxmlformats.org/drawingml/2006/main" noChangeAspect="1"/>
+                                  </wp:cNvGraphicFramePr>
+                                  <a:graphic xmlns:a="http://schemas.openxmlformats.org/drawingml/2006/main">
+                                    <a:graphicData uri="http://schemas.openxmlformats.org/drawingml/2006/picture">
+                                      <pic:pic xmlns:pic="http://schemas.openxmlformats.org/drawingml/2006/picture">
+                                        <pic:nvPicPr>
+                                          <pic:cNvPr id="0" name=""/>
+                                          <pic:cNvPicPr/>
+                                        </pic:nvPicPr>
+                                        <pic:blipFill>
+                                          <a:blip r:embed="rId32"/>
+                                          <a:stretch>
+                                            <a:fillRect/>
+                                          </a:stretch>
+                                        </pic:blipFill>
+                                        <pic:spPr>
+                                          <a:xfrm>
+                                            <a:off x="0" y="0"/>
+                                            <a:ext cx="4218305" cy="2132958"/>
+                                          </a:xfrm>
+                                          <a:prstGeom prst="rect">
+                                            <a:avLst/>
+                                          </a:prstGeom>
+                                        </pic:spPr>
+                                      </pic:pic>
+                                    </a:graphicData>
+                                  </a:graphic>
+                                </wp:inline>
+                              </w:drawing>
+                            </w:r>
+                          </w:p>
+                        </w:txbxContent>
+                      </wps:txbx>
+                      <wps:bodyPr rot="0" vert="horz" wrap="square" lIns="91440" tIns="45720" rIns="91440" bIns="45720" anchor="t" anchorCtr="0">
+                        <a:noAutofit/>
+                      </wps:bodyPr>
+                    </wps:wsp>
+                  </a:graphicData>
+                </a:graphic>
+                <wp14:sizeRelH relativeFrom="margin">
+                  <wp14:pctWidth>0</wp14:pctWidth>
+                </wp14:sizeRelH>
+                <wp14:sizeRelV relativeFrom="margin">
+                  <wp14:pctHeight>0</wp14:pctHeight>
+                </wp14:sizeRelV>
+              </wp:anchor>
+            </w:drawing>
+          </mc:Choice>
+          <mc:Fallback>
+            <w:pict>
+              <v:shape id="_x0000_s1040" type="#_x0000_t202" style="position:absolute;left:0;text-align:left;margin-left:62.25pt;margin-top:24.2pt;width:347.25pt;height:177pt;z-index:251692032;visibility:visible;mso-wrap-style:square;mso-width-percent:0;mso-height-percent:0;mso-wrap-distance-left:9pt;mso-wrap-distance-top:0;mso-wrap-distance-right:9pt;mso-wrap-distance-bottom:0;mso-position-horizontal:absolute;mso-position-horizontal-relative:text;mso-position-vertical:absolute;mso-position-vertical-relative:text;mso-width-percent:0;mso-height-percent:0;mso-width-relative:margin;mso-height-relative:margin;v-text-anchor:top" o:gfxdata="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">
+                <v:textbox>
+                  <w:txbxContent>
+                    <w:p>
+                      <w:r>
+                        <w:rPr>
+                          <w:noProof/>
+                        </w:rPr>
+                        <w:drawing>
+                          <wp:inline distT="0" distB="0" distL="0" distR="0" wp14:anchorId="396F9635" wp14:editId="6A438499">
+                            <wp:extent cx="4219575" cy="2133600"/>
+                            <wp:effectExtent l="0" t="0" r="9525" b="0"/>
+                            <wp:docPr id="305" name="Picture 305"/>
+                            <wp:cNvGraphicFramePr>
+                              <a:graphicFrameLocks xmlns:a="http://schemas.openxmlformats.org/drawingml/2006/main" noChangeAspect="1"/>
+                            </wp:cNvGraphicFramePr>
+                            <a:graphic xmlns:a="http://schemas.openxmlformats.org/drawingml/2006/main">
+                              <a:graphicData uri="http://schemas.openxmlformats.org/drawingml/2006/picture">
+                                <pic:pic xmlns:pic="http://schemas.openxmlformats.org/drawingml/2006/picture">
+                                  <pic:nvPicPr>
+                                    <pic:cNvPr id="0" name=""/>
+                                    <pic:cNvPicPr/>
+                                  </pic:nvPicPr>
+                                  <pic:blipFill>
+                                    <a:blip r:embed="rId32"/>
+                                    <a:stretch>
+                                      <a:fillRect/>
+                                    </a:stretch>
+                                  </pic:blipFill>
+                                  <pic:spPr>
+                                    <a:xfrm>
+                                      <a:off x="0" y="0"/>
+                                      <a:ext cx="4218305" cy="2132958"/>
+                                    </a:xfrm>
+                                    <a:prstGeom prst="rect">
+                                      <a:avLst/>
+                                    </a:prstGeom>
+                                  </pic:spPr>
+                                </pic:pic>
+                              </a:graphicData>
+                            </a:graphic>
+                          </wp:inline>
+                        </w:drawing>
+                      </w:r>
+                    </w:p>
+                  </w:txbxContent>
+                </v:textbox>
+              </v:shape>
+            </w:pict>
+          </mc:Fallback>
+        </mc:AlternateContent>
+      </w:r>
+      <w:r>
+        <w:t xml:space="preserve">Figure: </w:t>
+      </w:r>
+      <w:r>
+        <w:t>J48, Error vs. Size of Tree</w:t>
+      </w:r>
+      <w:r>
+        <w:t xml:space="preserve"> </w:t>
+      </w:r>
+      <w:r>
+        <w:t xml:space="preserve">for Chess </w:t>
+      </w:r>
+      <w:r>
+        <w:t>Set</w:t>
+      </w:r>
+    </w:p>
+    <w:p>
+      <w:pPr>
+        <w:jc w:val="center"/>
+      </w:pPr>
+    </w:p>
+    <w:p>
+      <w:pPr>
+        <w:jc w:val="center"/>
+      </w:pPr>
+    </w:p>
+    <w:p>
+      <w:pPr>
+        <w:jc w:val="center"/>
+      </w:pPr>
+    </w:p>
+    <w:p>
+      <w:pPr>
+        <w:jc w:val="center"/>
+      </w:pPr>
+    </w:p>
+    <w:p>
+      <w:pPr>
+        <w:jc w:val="center"/>
+      </w:pPr>
+    </w:p>
+    <w:p>
+      <w:pPr>
+        <w:jc w:val="center"/>
+      </w:pPr>
+    </w:p>
+    <w:p>
+      <w:pPr>
+        <w:jc w:val="center"/>
+      </w:pPr>
+      <w:r>
+        <w:t>Figure : Nearest Neighbors learning curve for Chess Set</w:t>
+      </w:r>
+    </w:p>
+    <w:p>
+      <w:pPr>
+        <w:jc w:val="center"/>
+      </w:pPr>
+      <w:r>
+        <w:t xml:space="preserve">Figure : IBk, error vs. number of nearest neighbors for </w:t>
+      </w:r>
+      <w:r>
+        <w:t>Chess</w:t>
+      </w:r>
+      <w:r>
+        <w:t xml:space="preserve"> Set</w:t>
+      </w:r>
+    </w:p>
+    <w:p>
+      <w:pPr>
+        <w:jc w:val="center"/>
+      </w:pPr>
+      <w:r>
+        <w:rPr>
+          <w:noProof/>
+        </w:rPr>
+        <w:lastRenderedPageBreak/>
+        <mc:AlternateContent>
+          <mc:Choice Requires="wps">
+            <w:drawing>
+              <wp:anchor distT="0" distB="0" distL="114300" distR="114300" simplePos="0" relativeHeight="251697152" behindDoc="0" locked="0" layoutInCell="1" allowOverlap="1" wp14:anchorId="5C1FB9AD" wp14:editId="48230461">
+                <wp:simplePos x="0" y="0"/>
+                <wp:positionH relativeFrom="column">
+                  <wp:posOffset>790575</wp:posOffset>
+                </wp:positionH>
+                <wp:positionV relativeFrom="paragraph">
+                  <wp:posOffset>19050</wp:posOffset>
+                </wp:positionV>
+                <wp:extent cx="4419600" cy="2238375"/>
+                <wp:effectExtent l="0" t="0" r="19050" b="28575"/>
+                <wp:wrapNone/>
+                <wp:docPr id="13" name="Text Box 2"/>
+                <wp:cNvGraphicFramePr>
+                  <a:graphicFrameLocks xmlns:a="http://schemas.openxmlformats.org/drawingml/2006/main"/>
+                </wp:cNvGraphicFramePr>
+                <a:graphic xmlns:a="http://schemas.openxmlformats.org/drawingml/2006/main">
+                  <a:graphicData uri="http://schemas.microsoft.com/office/word/2010/wordprocessingShape">
+                    <wps:wsp>
+                      <wps:cNvSpPr txBox="1">
+                        <a:spLocks noChangeArrowheads="1"/>
+                      </wps:cNvSpPr>
+                      <wps:spPr bwMode="auto">
+                        <a:xfrm>
+                          <a:off x="0" y="0"/>
+                          <a:ext cx="4419600" cy="2238375"/>
+                        </a:xfrm>
+                        <a:prstGeom prst="rect">
+                          <a:avLst/>
+                        </a:prstGeom>
+                        <a:solidFill>
+                          <a:srgbClr val="FFFFFF"/>
+                        </a:solidFill>
+                        <a:ln w="9525">
+                          <a:solidFill>
+                            <a:srgbClr val="000000"/>
+                          </a:solidFill>
+                          <a:miter lim="800000"/>
+                          <a:headEnd/>
+                          <a:tailEnd/>
+                        </a:ln>
+                      </wps:spPr>
+                      <wps:txbx>
+                        <w:txbxContent>
+                          <w:p>
+                            <w:r>
+                              <w:rPr>
+                                <w:noProof/>
+                              </w:rPr>
+                              <w:drawing>
+                                <wp:inline distT="0" distB="0" distL="0" distR="0" wp14:anchorId="7E88B90B" wp14:editId="6DD93B2F">
+                                  <wp:extent cx="4222750" cy="2105025"/>
+                                  <wp:effectExtent l="0" t="0" r="6350" b="9525"/>
+                                  <wp:docPr id="300" name="Picture 300"/>
+                                  <wp:cNvGraphicFramePr>
+                                    <a:graphicFrameLocks xmlns:a="http://schemas.openxmlformats.org/drawingml/2006/main" noChangeAspect="1"/>
+                                  </wp:cNvGraphicFramePr>
+                                  <a:graphic xmlns:a="http://schemas.openxmlformats.org/drawingml/2006/main">
+                                    <a:graphicData uri="http://schemas.openxmlformats.org/drawingml/2006/picture">
+                                      <pic:pic xmlns:pic="http://schemas.openxmlformats.org/drawingml/2006/picture">
+                                        <pic:nvPicPr>
+                                          <pic:cNvPr id="0" name=""/>
+                                          <pic:cNvPicPr/>
+                                        </pic:nvPicPr>
+                                        <pic:blipFill>
+                                          <a:blip r:embed="rId33"/>
+                                          <a:stretch>
+                                            <a:fillRect/>
+                                          </a:stretch>
+                                        </pic:blipFill>
+                                        <pic:spPr>
+                                          <a:xfrm>
+                                            <a:off x="0" y="0"/>
+                                            <a:ext cx="4227830" cy="2107557"/>
+                                          </a:xfrm>
+                                          <a:prstGeom prst="rect">
+                                            <a:avLst/>
+                                          </a:prstGeom>
+                                        </pic:spPr>
+                                      </pic:pic>
+                                    </a:graphicData>
+                                  </a:graphic>
+                                </wp:inline>
+                              </w:drawing>
+                            </w:r>
+                          </w:p>
+                        </w:txbxContent>
+                      </wps:txbx>
+                      <wps:bodyPr rot="0" vert="horz" wrap="square" lIns="91440" tIns="45720" rIns="91440" bIns="45720" anchor="t" anchorCtr="0">
+                        <a:noAutofit/>
+                      </wps:bodyPr>
+                    </wps:wsp>
+                  </a:graphicData>
+                </a:graphic>
+                <wp14:sizeRelH relativeFrom="margin">
+                  <wp14:pctWidth>0</wp14:pctWidth>
+                </wp14:sizeRelH>
+                <wp14:sizeRelV relativeFrom="margin">
+                  <wp14:pctHeight>0</wp14:pctHeight>
+                </wp14:sizeRelV>
+              </wp:anchor>
+            </w:drawing>
+          </mc:Choice>
+          <mc:Fallback>
+            <w:pict>
+              <v:shape id="_x0000_s1041" type="#_x0000_t202" style="position:absolute;left:0;text-align:left;margin-left:62.25pt;margin-top:1.5pt;width:348pt;height:176.25pt;z-index:251697152;visibility:visible;mso-wrap-style:square;mso-width-percent:0;mso-height-percent:0;mso-wrap-distance-left:9pt;mso-wrap-distance-top:0;mso-wrap-distance-right:9pt;mso-wrap-distance-bottom:0;mso-position-horizontal:absolute;mso-position-horizontal-relative:text;mso-position-vertical:absolute;mso-position-vertical-relative:text;mso-width-percent:0;mso-height-percent:0;mso-width-relative:margin;mso-height-relative:margin;v-text-anchor:top" o:gfxdata="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">
+                <v:textbox>
+                  <w:txbxContent>
+                    <w:p>
+                      <w:r>
+                        <w:rPr>
+                          <w:noProof/>
+                        </w:rPr>
+                        <w:drawing>
+                          <wp:inline distT="0" distB="0" distL="0" distR="0" wp14:anchorId="7E88B90B" wp14:editId="6DD93B2F">
+                            <wp:extent cx="4222750" cy="2105025"/>
+                            <wp:effectExtent l="0" t="0" r="6350" b="9525"/>
+                            <wp:docPr id="300" name="Picture 300"/>
+                            <wp:cNvGraphicFramePr>
+                              <a:graphicFrameLocks xmlns:a="http://schemas.openxmlformats.org/drawingml/2006/main" noChangeAspect="1"/>
+                            </wp:cNvGraphicFramePr>
+                            <a:graphic xmlns:a="http://schemas.openxmlformats.org/drawingml/2006/main">
+                              <a:graphicData uri="http://schemas.openxmlformats.org/drawingml/2006/picture">
+                                <pic:pic xmlns:pic="http://schemas.openxmlformats.org/drawingml/2006/picture">
+                                  <pic:nvPicPr>
+                                    <pic:cNvPr id="0" name=""/>
+                                    <pic:cNvPicPr/>
+                                  </pic:nvPicPr>
+                                  <pic:blipFill>
+                                    <a:blip r:embed="rId33"/>
+                                    <a:stretch>
+                                      <a:fillRect/>
+                                    </a:stretch>
+                                  </pic:blipFill>
+                                  <pic:spPr>
+                                    <a:xfrm>
+                                      <a:off x="0" y="0"/>
+                                      <a:ext cx="4227830" cy="2107557"/>
+                                    </a:xfrm>
+                                    <a:prstGeom prst="rect">
+                                      <a:avLst/>
+                                    </a:prstGeom>
+                                  </pic:spPr>
+                                </pic:pic>
+                              </a:graphicData>
+                            </a:graphic>
+                          </wp:inline>
+                        </w:drawing>
+                      </w:r>
+                    </w:p>
+                  </w:txbxContent>
+                </v:textbox>
+              </v:shape>
+            </w:pict>
+          </mc:Fallback>
+        </mc:AlternateContent>
+      </w:r>
+    </w:p>
+    <w:p/>
+    <w:p/>
+    <w:p/>
+    <w:p/>
+    <w:p/>
+    <w:p/>
+    <w:p>
+      <w:pPr>
+        <w:jc w:val="center"/>
+      </w:pPr>
+      <w:r>
+        <w:t xml:space="preserve">Figure : </w:t>
+      </w:r>
+      <w:r>
+        <w:t>ANN, Error vs number of hidden layers for Tic Tac Toe</w:t>
+      </w:r>
+      <w:r>
+        <w:t xml:space="preserve"> Set</w:t>
+      </w:r>
+    </w:p>
+    <w:p>
+      <w:pPr>
+        <w:jc w:val="center"/>
+      </w:pPr>
+      <w:r>
+        <w:rPr>
+          <w:noProof/>
+        </w:rPr>
+        <mc:AlternateContent>
+          <mc:Choice Requires="wps">
+            <w:drawing>
+              <wp:anchor distT="0" distB="0" distL="114300" distR="114300" simplePos="0" relativeHeight="251695104" behindDoc="0" locked="0" layoutInCell="1" allowOverlap="1" wp14:anchorId="026BD19D" wp14:editId="7D551560">
+                <wp:simplePos x="0" y="0"/>
+                <wp:positionH relativeFrom="column">
+                  <wp:posOffset>762000</wp:posOffset>
+                </wp:positionH>
+                <wp:positionV relativeFrom="paragraph">
+                  <wp:posOffset>72391</wp:posOffset>
+                </wp:positionV>
+                <wp:extent cx="4410075" cy="2400300"/>
+                <wp:effectExtent l="0" t="0" r="28575" b="19050"/>
+                <wp:wrapNone/>
+                <wp:docPr id="19" name="Text Box 2"/>
+                <wp:cNvGraphicFramePr>
+                  <a:graphicFrameLocks xmlns:a="http://schemas.openxmlformats.org/drawingml/2006/main"/>
+                </wp:cNvGraphicFramePr>
+                <a:graphic xmlns:a="http://schemas.openxmlformats.org/drawingml/2006/main">
+                  <a:graphicData uri="http://schemas.microsoft.com/office/word/2010/wordprocessingShape">
+                    <wps:wsp>
+                      <wps:cNvSpPr txBox="1">
+                        <a:spLocks noChangeArrowheads="1"/>
+                      </wps:cNvSpPr>
+                      <wps:spPr bwMode="auto">
+                        <a:xfrm>
+                          <a:off x="0" y="0"/>
+                          <a:ext cx="4410075" cy="2400300"/>
+                        </a:xfrm>
+                        <a:prstGeom prst="rect">
+                          <a:avLst/>
+                        </a:prstGeom>
+                        <a:solidFill>
+                          <a:srgbClr val="FFFFFF"/>
+                        </a:solidFill>
+                        <a:ln w="9525">
+                          <a:solidFill>
+                            <a:srgbClr val="000000"/>
+                          </a:solidFill>
+                          <a:miter lim="800000"/>
+                          <a:headEnd/>
+                          <a:tailEnd/>
+                        </a:ln>
+                      </wps:spPr>
+                      <wps:txbx>
+                        <w:txbxContent>
+                          <w:p>
+                            <w:r>
+                              <w:rPr>
+                                <w:noProof/>
+                              </w:rPr>
+                              <w:drawing>
+                                <wp:inline distT="0" distB="0" distL="0" distR="0" wp14:anchorId="75C31BAB" wp14:editId="58FB0097">
+                                  <wp:extent cx="4219575" cy="2257425"/>
+                                  <wp:effectExtent l="0" t="0" r="0" b="9525"/>
+                                  <wp:docPr id="302" name="Picture 302"/>
+                                  <wp:cNvGraphicFramePr>
+                                    <a:graphicFrameLocks xmlns:a="http://schemas.openxmlformats.org/drawingml/2006/main" noChangeAspect="1"/>
+                                  </wp:cNvGraphicFramePr>
+                                  <a:graphic xmlns:a="http://schemas.openxmlformats.org/drawingml/2006/main">
+                                    <a:graphicData uri="http://schemas.openxmlformats.org/drawingml/2006/picture">
+                                      <pic:pic xmlns:pic="http://schemas.openxmlformats.org/drawingml/2006/picture">
+                                        <pic:nvPicPr>
+                                          <pic:cNvPr id="0" name=""/>
+                                          <pic:cNvPicPr/>
+                                        </pic:nvPicPr>
+                                        <pic:blipFill>
+                                          <a:blip r:embed="rId34"/>
+                                          <a:stretch>
+                                            <a:fillRect/>
+                                          </a:stretch>
+                                        </pic:blipFill>
+                                        <pic:spPr>
+                                          <a:xfrm>
+                                            <a:off x="0" y="0"/>
+                                            <a:ext cx="4218305" cy="2256746"/>
+                                          </a:xfrm>
+                                          <a:prstGeom prst="rect">
+                                            <a:avLst/>
+                                          </a:prstGeom>
+                                        </pic:spPr>
+                                      </pic:pic>
+                                    </a:graphicData>
+                                  </a:graphic>
+                                </wp:inline>
+                              </w:drawing>
+                            </w:r>
+                          </w:p>
+                        </w:txbxContent>
+                      </wps:txbx>
+                      <wps:bodyPr rot="0" vert="horz" wrap="square" lIns="91440" tIns="45720" rIns="91440" bIns="45720" anchor="t" anchorCtr="0">
+                        <a:noAutofit/>
+                      </wps:bodyPr>
+                    </wps:wsp>
+                  </a:graphicData>
+                </a:graphic>
+                <wp14:sizeRelH relativeFrom="margin">
+                  <wp14:pctWidth>0</wp14:pctWidth>
+                </wp14:sizeRelH>
+                <wp14:sizeRelV relativeFrom="margin">
+                  <wp14:pctHeight>0</wp14:pctHeight>
+                </wp14:sizeRelV>
+              </wp:anchor>
+            </w:drawing>
+          </mc:Choice>
+          <mc:Fallback>
+            <w:pict>
+              <v:shape id="_x0000_s1042" type="#_x0000_t202" style="position:absolute;left:0;text-align:left;margin-left:60pt;margin-top:5.7pt;width:347.25pt;height:189pt;z-index:251695104;visibility:visible;mso-wrap-style:square;mso-width-percent:0;mso-height-percent:0;mso-wrap-distance-left:9pt;mso-wrap-distance-top:0;mso-wrap-distance-right:9pt;mso-wrap-distance-bottom:0;mso-position-horizontal:absolute;mso-position-horizontal-relative:text;mso-position-vertical:absolute;mso-position-vertical-relative:text;mso-width-percent:0;mso-height-percent:0;mso-width-relative:margin;mso-height-relative:margin;v-text-anchor:top" o:gfxdata="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">
+                <v:textbox>
+                  <w:txbxContent>
+                    <w:p>
+                      <w:r>
+                        <w:rPr>
+                          <w:noProof/>
+                        </w:rPr>
+                        <w:drawing>
+                          <wp:inline distT="0" distB="0" distL="0" distR="0" wp14:anchorId="75C31BAB" wp14:editId="58FB0097">
+                            <wp:extent cx="4219575" cy="2257425"/>
+                            <wp:effectExtent l="0" t="0" r="0" b="9525"/>
+                            <wp:docPr id="302" name="Picture 302"/>
+                            <wp:cNvGraphicFramePr>
+                              <a:graphicFrameLocks xmlns:a="http://schemas.openxmlformats.org/drawingml/2006/main" noChangeAspect="1"/>
+                            </wp:cNvGraphicFramePr>
+                            <a:graphic xmlns:a="http://schemas.openxmlformats.org/drawingml/2006/main">
+                              <a:graphicData uri="http://schemas.openxmlformats.org/drawingml/2006/picture">
+                                <pic:pic xmlns:pic="http://schemas.openxmlformats.org/drawingml/2006/picture">
+                                  <pic:nvPicPr>
+                                    <pic:cNvPr id="0" name=""/>
+                                    <pic:cNvPicPr/>
+                                  </pic:nvPicPr>
+                                  <pic:blipFill>
+                                    <a:blip r:embed="rId34"/>
+                                    <a:stretch>
+                                      <a:fillRect/>
+                                    </a:stretch>
+                                  </pic:blipFill>
+                                  <pic:spPr>
+                                    <a:xfrm>
+                                      <a:off x="0" y="0"/>
+                                      <a:ext cx="4218305" cy="2256746"/>
+                                    </a:xfrm>
+                                    <a:prstGeom prst="rect">
+                                      <a:avLst/>
+                                    </a:prstGeom>
+                                  </pic:spPr>
+                                </pic:pic>
+                              </a:graphicData>
+                            </a:graphic>
+                          </wp:inline>
+                        </w:drawing>
+                      </w:r>
+                    </w:p>
+                  </w:txbxContent>
+                </v:textbox>
+              </v:shape>
+            </w:pict>
+          </mc:Fallback>
+        </mc:AlternateContent>
+      </w:r>
+    </w:p>
+    <w:p>
+      <w:pPr>
+        <w:jc w:val="center"/>
+      </w:pPr>
+    </w:p>
+    <w:p>
+      <w:pPr>
+        <w:jc w:val="center"/>
+      </w:pPr>
+    </w:p>
+    <w:p>
+      <w:pPr>
+        <w:jc w:val="center"/>
+      </w:pPr>
+    </w:p>
+    <w:p>
+      <w:pPr>
+        <w:jc w:val="center"/>
+      </w:pPr>
+    </w:p>
+    <w:p>
+      <w:pPr>
+        <w:jc w:val="center"/>
+      </w:pPr>
+    </w:p>
+    <w:p>
+      <w:pPr>
+        <w:jc w:val="center"/>
+      </w:pPr>
+    </w:p>
+    <w:p/>
+    <w:p>
+      <w:pPr>
+        <w:jc w:val="center"/>
+      </w:pPr>
+      <w:r>
+        <w:rPr>
+          <w:noProof/>
+        </w:rPr>
+        <mc:AlternateContent>
+          <mc:Choice Requires="wps">
+            <w:drawing>
+              <wp:anchor distT="0" distB="0" distL="114300" distR="114300" simplePos="0" relativeHeight="251696128" behindDoc="0" locked="0" layoutInCell="1" allowOverlap="1" wp14:anchorId="4421FD90" wp14:editId="67094744">
+                <wp:simplePos x="0" y="0"/>
+                <wp:positionH relativeFrom="column">
+                  <wp:posOffset>790575</wp:posOffset>
+                </wp:positionH>
+                <wp:positionV relativeFrom="paragraph">
+                  <wp:posOffset>307340</wp:posOffset>
+                </wp:positionV>
+                <wp:extent cx="4410075" cy="2247900"/>
+                <wp:effectExtent l="0" t="0" r="28575" b="19050"/>
+                <wp:wrapNone/>
+                <wp:docPr id="23" name="Text Box 2"/>
+                <wp:cNvGraphicFramePr>
+                  <a:graphicFrameLocks xmlns:a="http://schemas.openxmlformats.org/drawingml/2006/main"/>
+                </wp:cNvGraphicFramePr>
+                <a:graphic xmlns:a="http://schemas.openxmlformats.org/drawingml/2006/main">
+                  <a:graphicData uri="http://schemas.microsoft.com/office/word/2010/wordprocessingShape">
+                    <wps:wsp>
+                      <wps:cNvSpPr txBox="1">
+                        <a:spLocks noChangeArrowheads="1"/>
+                      </wps:cNvSpPr>
+                      <wps:spPr bwMode="auto">
+                        <a:xfrm>
+                          <a:off x="0" y="0"/>
+                          <a:ext cx="4410075" cy="2247900"/>
+                        </a:xfrm>
+                        <a:prstGeom prst="rect">
+                          <a:avLst/>
+                        </a:prstGeom>
+                        <a:solidFill>
+                          <a:srgbClr val="FFFFFF"/>
+                        </a:solidFill>
+                        <a:ln w="9525">
+                          <a:solidFill>
+                            <a:srgbClr val="000000"/>
+                          </a:solidFill>
+                          <a:miter lim="800000"/>
+                          <a:headEnd/>
+                          <a:tailEnd/>
+                        </a:ln>
+                      </wps:spPr>
+                      <wps:txbx>
+                        <w:txbxContent>
+                          <w:p>
+                            <w:r>
+                              <w:rPr>
+                                <w:noProof/>
+                              </w:rPr>
+                              <w:drawing>
+                                <wp:inline distT="0" distB="0" distL="0" distR="0" wp14:anchorId="4AE0F5F5" wp14:editId="03B94A01">
+                                  <wp:extent cx="4219575" cy="2133600"/>
+                                  <wp:effectExtent l="0" t="0" r="9525" b="0"/>
+                                  <wp:docPr id="304" name="Picture 304"/>
+                                  <wp:cNvGraphicFramePr>
+                                    <a:graphicFrameLocks xmlns:a="http://schemas.openxmlformats.org/drawingml/2006/main" noChangeAspect="1"/>
+                                  </wp:cNvGraphicFramePr>
+                                  <a:graphic xmlns:a="http://schemas.openxmlformats.org/drawingml/2006/main">
+                                    <a:graphicData uri="http://schemas.openxmlformats.org/drawingml/2006/picture">
+                                      <pic:pic xmlns:pic="http://schemas.openxmlformats.org/drawingml/2006/picture">
+                                        <pic:nvPicPr>
+                                          <pic:cNvPr id="0" name=""/>
+                                          <pic:cNvPicPr/>
+                                        </pic:nvPicPr>
+                                        <pic:blipFill>
+                                          <a:blip r:embed="rId35"/>
+                                          <a:stretch>
+                                            <a:fillRect/>
+                                          </a:stretch>
+                                        </pic:blipFill>
+                                        <pic:spPr>
+                                          <a:xfrm>
+                                            <a:off x="0" y="0"/>
+                                            <a:ext cx="4218305" cy="2132958"/>
+                                          </a:xfrm>
+                                          <a:prstGeom prst="rect">
+                                            <a:avLst/>
+                                          </a:prstGeom>
+                                        </pic:spPr>
+                                      </pic:pic>
+                                    </a:graphicData>
+                                  </a:graphic>
+                                </wp:inline>
+                              </w:drawing>
+                            </w:r>
+                          </w:p>
+                        </w:txbxContent>
+                      </wps:txbx>
+                      <wps:bodyPr rot="0" vert="horz" wrap="square" lIns="91440" tIns="45720" rIns="91440" bIns="45720" anchor="t" anchorCtr="0">
+                        <a:noAutofit/>
+                      </wps:bodyPr>
+                    </wps:wsp>
+                  </a:graphicData>
+                </a:graphic>
+                <wp14:sizeRelH relativeFrom="margin">
+                  <wp14:pctWidth>0</wp14:pctWidth>
+                </wp14:sizeRelH>
+                <wp14:sizeRelV relativeFrom="margin">
+                  <wp14:pctHeight>0</wp14:pctHeight>
+                </wp14:sizeRelV>
+              </wp:anchor>
+            </w:drawing>
+          </mc:Choice>
+          <mc:Fallback>
+            <w:pict>
+              <v:shape id="_x0000_s1043" type="#_x0000_t202" style="position:absolute;left:0;text-align:left;margin-left:62.25pt;margin-top:24.2pt;width:347.25pt;height:177pt;z-index:251696128;visibility:visible;mso-wrap-style:square;mso-width-percent:0;mso-height-percent:0;mso-wrap-distance-left:9pt;mso-wrap-distance-top:0;mso-wrap-distance-right:9pt;mso-wrap-distance-bottom:0;mso-position-horizontal:absolute;mso-position-horizontal-relative:text;mso-position-vertical:absolute;mso-position-vertical-relative:text;mso-width-percent:0;mso-height-percent:0;mso-width-relative:margin;mso-height-relative:margin;v-text-anchor:top" o:gfxdata="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">
+                <v:textbox>
+                  <w:txbxContent>
+                    <w:p>
+                      <w:r>
+                        <w:rPr>
+                          <w:noProof/>
+                        </w:rPr>
+                        <w:drawing>
+                          <wp:inline distT="0" distB="0" distL="0" distR="0" wp14:anchorId="4AE0F5F5" wp14:editId="03B94A01">
+                            <wp:extent cx="4219575" cy="2133600"/>
+                            <wp:effectExtent l="0" t="0" r="9525" b="0"/>
+                            <wp:docPr id="304" name="Picture 304"/>
+                            <wp:cNvGraphicFramePr>
+                              <a:graphicFrameLocks xmlns:a="http://schemas.openxmlformats.org/drawingml/2006/main" noChangeAspect="1"/>
+                            </wp:cNvGraphicFramePr>
+                            <a:graphic xmlns:a="http://schemas.openxmlformats.org/drawingml/2006/main">
+                              <a:graphicData uri="http://schemas.openxmlformats.org/drawingml/2006/picture">
+                                <pic:pic xmlns:pic="http://schemas.openxmlformats.org/drawingml/2006/picture">
+                                  <pic:nvPicPr>
+                                    <pic:cNvPr id="0" name=""/>
+                                    <pic:cNvPicPr/>
+                                  </pic:nvPicPr>
+                                  <pic:blipFill>
+                                    <a:blip r:embed="rId35"/>
+                                    <a:stretch>
+                                      <a:fillRect/>
+                                    </a:stretch>
+                                  </pic:blipFill>
+                                  <pic:spPr>
+                                    <a:xfrm>
+                                      <a:off x="0" y="0"/>
+                                      <a:ext cx="4218305" cy="2132958"/>
+                                    </a:xfrm>
+                                    <a:prstGeom prst="rect">
+                                      <a:avLst/>
+                                    </a:prstGeom>
+                                  </pic:spPr>
+                                </pic:pic>
+                              </a:graphicData>
+                            </a:graphic>
+                          </wp:inline>
+                        </w:drawing>
+                      </w:r>
+                    </w:p>
+                  </w:txbxContent>
+                </v:textbox>
+              </v:shape>
+            </w:pict>
+          </mc:Fallback>
+        </mc:AlternateContent>
+      </w:r>
+      <w:r>
+        <w:t xml:space="preserve">Figure: </w:t>
+      </w:r>
+      <w:r>
+        <w:t xml:space="preserve">J48, Error vs. Size of Tree for </w:t>
+      </w:r>
+      <w:r>
+        <w:t>Tic Tac Toe</w:t>
+      </w:r>
+      <w:r>
+        <w:t xml:space="preserve"> Set</w:t>
+      </w:r>
+    </w:p>
+    <w:p>
+      <w:pPr>
+        <w:jc w:val="center"/>
+      </w:pPr>
+    </w:p>
+    <w:p>
+      <w:pPr>
+        <w:jc w:val="center"/>
+      </w:pPr>
+    </w:p>
+    <w:p>
+      <w:pPr>
+        <w:jc w:val="center"/>
+      </w:pPr>
+    </w:p>
+    <w:p>
+      <w:pPr>
+        <w:jc w:val="center"/>
+      </w:pPr>
+    </w:p>
+    <w:p>
+      <w:pPr>
+        <w:jc w:val="center"/>
+      </w:pPr>
+    </w:p>
+    <w:p>
+      <w:pPr>
+        <w:jc w:val="center"/>
+      </w:pPr>
+    </w:p>
+    <w:p>
+      <w:pPr>
+        <w:jc w:val="center"/>
+      </w:pPr>
+      <w:r>
+        <w:t>Figure : Nearest Neighbors learning curve for Chess Set</w:t>
+      </w:r>
+    </w:p>
+    <w:p>
+      <w:pPr>
+        <w:jc w:val="center"/>
+      </w:pPr>
+      <w:r>
+        <w:t xml:space="preserve">Figure : </w:t>
+      </w:r>
+      <w:r>
+        <w:t xml:space="preserve">IBk, error vs. number of nearest neighbors for </w:t>
+      </w:r>
+      <w:r>
+        <w:t xml:space="preserve">Tic Tac Toe </w:t>
+      </w:r>
+      <w:r>
+        <w:t>Set</w:t>
+      </w:r>
+    </w:p>
+    <w:p>
+      <w:pPr>
+        <w:jc w:val="center"/>
+      </w:pPr>
     </w:p>
     <w:p>
       <w:pPr>
@@ -4518,7 +5703,7 @@
         <w:rFonts w:ascii="Courier New" w:hAnsi="Courier New" w:cs="Courier New" w:hint="default"/>
       </w:rPr>
     </w:lvl>
-    <w:lvl w:ilvl="2" w:tplc="04090005" w:tentative="1">
+    <w:lvl w:ilvl="2" w:tplc="04090005">
       <w:start w:val="1"/>
       <w:numFmt w:val="bullet"/>
       <w:lvlText w:val=""/>

--- a/assignment1/analysis/gsaavedra3-analysis.docx
+++ b/assignment1/analysis/gsaavedra3-analysis.docx
@@ -4,27 +4,96 @@
   <w:body>
     <w:p>
       <w:pPr>
-        <w:rPr>
-          <w:noProof/>
-        </w:rPr>
-      </w:pPr>
-    </w:p>
-    <w:p>
-      <w:pPr>
-        <w:pStyle w:val="ListParagraph"/>
-        <w:numPr>
-          <w:ilvl w:val="0"/>
-          <w:numId w:val="2"/>
-        </w:numPr>
-        <w:rPr>
-          <w:noProof/>
-        </w:rPr>
-      </w:pPr>
-      <w:r>
-        <w:rPr>
-          <w:noProof/>
-        </w:rPr>
-        <w:t>For ANN</w:t>
+        <w:jc w:val="center"/>
+        <w:rPr>
+          <w:b/>
+          <w:noProof/>
+          <w:sz w:val="28"/>
+          <w:szCs w:val="28"/>
+        </w:rPr>
+      </w:pPr>
+      <w:r>
+        <w:rPr>
+          <w:b/>
+          <w:noProof/>
+          <w:sz w:val="28"/>
+          <w:szCs w:val="28"/>
+        </w:rPr>
+        <w:t>Introduction</w:t>
+      </w:r>
+    </w:p>
+    <w:p>
+      <w:pPr>
+        <w:rPr>
+          <w:noProof/>
+        </w:rPr>
+      </w:pPr>
+      <w:r>
+        <w:rPr>
+          <w:noProof/>
+        </w:rPr>
+        <w:t xml:space="preserve">For the complexity models cross validation is used to reduce variance due to noise.  </w:t>
+      </w:r>
+    </w:p>
+    <w:p>
+      <w:pPr>
+        <w:jc w:val="center"/>
+        <w:rPr>
+          <w:b/>
+          <w:noProof/>
+          <w:sz w:val="28"/>
+          <w:szCs w:val="28"/>
+        </w:rPr>
+      </w:pPr>
+    </w:p>
+    <w:p>
+      <w:pPr>
+        <w:jc w:val="center"/>
+        <w:rPr>
+          <w:b/>
+          <w:noProof/>
+          <w:sz w:val="28"/>
+          <w:szCs w:val="28"/>
+        </w:rPr>
+      </w:pPr>
+      <w:r>
+        <w:rPr>
+          <w:b/>
+          <w:noProof/>
+          <w:sz w:val="28"/>
+          <w:szCs w:val="28"/>
+        </w:rPr>
+        <w:t>Chess Set</w:t>
+      </w:r>
+    </w:p>
+    <w:p>
+      <w:pPr>
+        <w:rPr>
+          <w:b/>
+          <w:i/>
+          <w:noProof/>
+        </w:rPr>
+      </w:pPr>
+      <w:r>
+        <w:rPr>
+          <w:b/>
+          <w:i/>
+          <w:noProof/>
+        </w:rPr>
+        <w:t>Why is it interesting?</w:t>
+      </w:r>
+    </w:p>
+    <w:p>
+      <w:pPr>
+        <w:rPr>
+          <w:noProof/>
+        </w:rPr>
+      </w:pPr>
+      <w:r>
+        <w:rPr>
+          <w:noProof/>
+        </w:rPr>
+        <w:t>In this data set the attributes are made up of discrete values.  It is a binary classification set.</w:t>
       </w:r>
     </w:p>
     <w:p>
@@ -42,7 +111,7 @@
         <w:rPr>
           <w:noProof/>
         </w:rPr>
-        <w:t>You can see it has a steeper learning curve compared to some of the others.  It needs more data to make an accurate model</w:t>
+        <w:t>For ANN</w:t>
       </w:r>
     </w:p>
     <w:p>
@@ -60,7 +129,430 @@
         <w:rPr>
           <w:noProof/>
         </w:rPr>
+        <w:t>You can see it has a steeper learning curve compared to some of the others.  It needs more data to make an accurate model</w:t>
+      </w:r>
+    </w:p>
+    <w:p>
+      <w:pPr>
+        <w:pStyle w:val="ListParagraph"/>
+        <w:numPr>
+          <w:ilvl w:val="1"/>
+          <w:numId w:val="2"/>
+        </w:numPr>
+        <w:rPr>
+          <w:noProof/>
+        </w:rPr>
+      </w:pPr>
+      <w:r>
+        <w:rPr>
+          <w:noProof/>
+        </w:rPr>
         <w:t>If you have time generate graph on pg 110.  Can do so by increasing number of training epochs for x axis.</w:t>
+      </w:r>
+    </w:p>
+    <w:p>
+      <w:pPr>
+        <w:rPr>
+          <w:noProof/>
+        </w:rPr>
+      </w:pPr>
+    </w:p>
+    <w:p>
+      <w:pPr>
+        <w:rPr>
+          <w:b/>
+          <w:i/>
+          <w:noProof/>
+        </w:rPr>
+      </w:pPr>
+      <w:r>
+        <w:rPr>
+          <w:b/>
+          <w:i/>
+          <w:noProof/>
+        </w:rPr>
+        <w:t>Artificial Neural Network</w:t>
+      </w:r>
+    </w:p>
+    <w:p>
+      <w:pPr>
+        <w:rPr>
+          <w:noProof/>
+        </w:rPr>
+      </w:pPr>
+      <w:r>
+        <w:rPr>
+          <w:noProof/>
+        </w:rPr>
+        <w:t xml:space="preserve">For the Aritficial Neural Network I chose the MultiLayer Perceptron.  </w:t>
+      </w:r>
+      <w:r>
+        <w:rPr>
+          <w:noProof/>
+        </w:rPr>
+        <w:t>The learning curve for the mutilayer perceptron is depicted in Figure 1.</w:t>
+      </w:r>
+      <w:r>
+        <w:rPr>
+          <w:noProof/>
+        </w:rPr>
+        <w:t xml:space="preserve">  This curve was generated using 100 epochs and 2 hidden layers.</w:t>
+      </w:r>
+      <w:r>
+        <w:rPr>
+          <w:noProof/>
+        </w:rPr>
+        <w:t xml:space="preserve">  </w:t>
+      </w:r>
+      <w:r>
+        <w:rPr>
+          <w:noProof/>
+        </w:rPr>
+        <w:t>Looking at the false positive rate and false negative rate curves w</w:t>
+      </w:r>
+      <w:r>
+        <w:rPr>
+          <w:noProof/>
+        </w:rPr>
+        <w:t>e can see at around 90% the model starts to overfit.  This is indicated by the the trajectory of the training and testing curves.  The trai</w:t>
+      </w:r>
+      <w:r>
+        <w:rPr>
+          <w:noProof/>
+        </w:rPr>
+        <w:t>n</w:t>
+      </w:r>
+      <w:r>
+        <w:rPr>
+          <w:noProof/>
+        </w:rPr>
+        <w:t>ing error continues to fa</w:t>
+      </w:r>
+      <w:r>
+        <w:rPr>
+          <w:noProof/>
+        </w:rPr>
+        <w:t>ll while the testing error begin</w:t>
+      </w:r>
+      <w:r>
+        <w:rPr>
+          <w:noProof/>
+        </w:rPr>
+        <w:t xml:space="preserve">s to rise around 90%.  </w:t>
+      </w:r>
+      <w:r>
+        <w:rPr>
+          <w:noProof/>
+        </w:rPr>
+        <w:t xml:space="preserve">We can see the algorithm needs a significant chuck of the data before it starts performing well approaching the training set error around 70%.  </w:t>
+      </w:r>
+      <w:r>
+        <w:rPr>
+          <w:noProof/>
+        </w:rPr>
+        <w:t xml:space="preserve">The MultiLayer Perceptron performs well on this type of data set since it can adjust the weights and filter out the less important attributes.  </w:t>
+      </w:r>
+    </w:p>
+    <w:p>
+      <w:pPr>
+        <w:pStyle w:val="ListParagraph"/>
+        <w:numPr>
+          <w:ilvl w:val="0"/>
+          <w:numId w:val="4"/>
+        </w:numPr>
+        <w:rPr>
+          <w:noProof/>
+        </w:rPr>
+      </w:pPr>
+      <w:r>
+        <w:rPr>
+          <w:noProof/>
+        </w:rPr>
+        <w:t>Fix figure 2  test error shouldn’t start at zero</w:t>
+      </w:r>
+    </w:p>
+    <w:p>
+      <w:pPr>
+        <w:rPr>
+          <w:b/>
+          <w:i/>
+          <w:noProof/>
+        </w:rPr>
+      </w:pPr>
+      <w:r>
+        <w:rPr>
+          <w:b/>
+          <w:i/>
+          <w:noProof/>
+        </w:rPr>
+        <w:t>Decision Tree</w:t>
+      </w:r>
+    </w:p>
+    <w:p>
+      <w:pPr>
+        <w:rPr>
+          <w:noProof/>
+        </w:rPr>
+      </w:pPr>
+      <w:r>
+        <w:rPr>
+          <w:noProof/>
+        </w:rPr>
+        <w:t xml:space="preserve">For the decision tree I chose the J48 algorithm.  It is a modified version of the ID3 algorithm discussed in the lectures.  </w:t>
+      </w:r>
+      <w:r>
+        <w:rPr>
+          <w:noProof/>
+        </w:rPr>
+        <w:t>The learning curve is shown in Figure 2.</w:t>
+      </w:r>
+      <w:r>
+        <w:rPr>
+          <w:noProof/>
+        </w:rPr>
+        <w:t xml:space="preserve">  This graph was produced using subTree Raising and Collapse tree pruning.</w:t>
+      </w:r>
+      <w:r>
+        <w:rPr>
+          <w:noProof/>
+        </w:rPr>
+        <w:t xml:space="preserve">  The gap between the error rates remains steady no matter the amount of data used.  </w:t>
+      </w:r>
+      <w:r>
+        <w:rPr>
+          <w:noProof/>
+        </w:rPr>
+        <w:t xml:space="preserve">J48 performs well on this type of data set since it is discrete.  The discrete nature allows for easy node splitting.  </w:t>
+      </w:r>
+    </w:p>
+    <w:p>
+      <w:pPr>
+        <w:rPr>
+          <w:noProof/>
+        </w:rPr>
+      </w:pPr>
+      <w:r>
+        <w:rPr>
+          <w:noProof/>
+        </w:rPr>
+        <w:t>For IBK</w:t>
+      </w:r>
+    </w:p>
+    <w:p>
+      <w:pPr>
+        <w:pStyle w:val="ListParagraph"/>
+        <w:numPr>
+          <w:ilvl w:val="1"/>
+          <w:numId w:val="1"/>
+        </w:numPr>
+        <w:rPr>
+          <w:noProof/>
+        </w:rPr>
+      </w:pPr>
+      <w:r>
+        <w:rPr>
+          <w:noProof/>
+        </w:rPr>
+        <w:t>1 overfits training data.  Actually I think its because the model it creates is perfect.  It’s looking for an instance that is as close as possible to instance you are testing.  But if you have 1 neighbor and are retesting on the training set that distance will be zero.</w:t>
+      </w:r>
+    </w:p>
+    <w:p>
+      <w:pPr>
+        <w:pStyle w:val="ListParagraph"/>
+        <w:numPr>
+          <w:ilvl w:val="1"/>
+          <w:numId w:val="1"/>
+        </w:numPr>
+        <w:rPr>
+          <w:noProof/>
+        </w:rPr>
+      </w:pPr>
+      <w:r>
+        <w:rPr>
+          <w:noProof/>
+        </w:rPr>
+        <w:lastRenderedPageBreak/>
+        <w:t>2 doesn’t overfit but doesn’t do any better on test set</w:t>
+      </w:r>
+    </w:p>
+    <w:p>
+      <w:pPr>
+        <w:pStyle w:val="ListParagraph"/>
+        <w:numPr>
+          <w:ilvl w:val="1"/>
+          <w:numId w:val="1"/>
+        </w:numPr>
+        <w:rPr>
+          <w:noProof/>
+        </w:rPr>
+      </w:pPr>
+      <w:r>
+        <w:rPr>
+          <w:noProof/>
+        </w:rPr>
+        <w:t>3 has about 20% less false positives</w:t>
+      </w:r>
+    </w:p>
+    <w:p>
+      <w:pPr>
+        <w:pStyle w:val="ListParagraph"/>
+        <w:numPr>
+          <w:ilvl w:val="1"/>
+          <w:numId w:val="1"/>
+        </w:numPr>
+        <w:rPr>
+          <w:noProof/>
+        </w:rPr>
+      </w:pPr>
+      <w:r>
+        <w:rPr>
+          <w:noProof/>
+        </w:rPr>
+        <w:t>4 and above does worse</w:t>
+      </w:r>
+    </w:p>
+    <w:p>
+      <w:pPr>
+        <w:pStyle w:val="ListParagraph"/>
+        <w:numPr>
+          <w:ilvl w:val="1"/>
+          <w:numId w:val="1"/>
+        </w:numPr>
+        <w:rPr>
+          <w:noProof/>
+        </w:rPr>
+      </w:pPr>
+      <w:r>
+        <w:rPr>
+          <w:noProof/>
+        </w:rPr>
+        <w:t>Manhattan and Minkowski distance has a small effect</w:t>
+      </w:r>
+    </w:p>
+    <w:p>
+      <w:pPr>
+        <w:rPr>
+          <w:b/>
+          <w:i/>
+          <w:noProof/>
+        </w:rPr>
+      </w:pPr>
+      <w:r>
+        <w:rPr>
+          <w:b/>
+          <w:i/>
+          <w:noProof/>
+        </w:rPr>
+        <w:t>Nearest Neighbors</w:t>
+      </w:r>
+    </w:p>
+    <w:p>
+      <w:pPr>
+        <w:rPr>
+          <w:noProof/>
+        </w:rPr>
+      </w:pPr>
+      <w:r>
+        <w:rPr>
+          <w:noProof/>
+        </w:rPr>
+        <w:t xml:space="preserve">For the nearest neighbors algorithm the IBk algorithm was used.  The learning curve is shown in Figure 3.  For the curve shown k was set to 3.  Euclidean distance was used with no distance weighting.  </w:t>
+      </w:r>
+      <w:r>
+        <w:rPr>
+          <w:noProof/>
+        </w:rPr>
+        <w:t xml:space="preserve">Here </w:t>
+      </w:r>
+      <w:r>
+        <w:rPr>
+          <w:noProof/>
+        </w:rPr>
+        <w:t>the training error remains low and the test error starts out</w:t>
+      </w:r>
+      <w:r>
+        <w:rPr>
+          <w:noProof/>
+        </w:rPr>
+        <w:t xml:space="preserve"> extremely</w:t>
+      </w:r>
+      <w:r>
+        <w:rPr>
+          <w:noProof/>
+        </w:rPr>
+        <w:t xml:space="preserve"> high.  </w:t>
+      </w:r>
+      <w:r>
+        <w:rPr>
+          <w:noProof/>
+        </w:rPr>
+        <w:t>The test error never drops below 10%.  The IBk algorithm does not perform as</w:t>
+      </w:r>
+      <w:r>
+        <w:rPr>
+          <w:noProof/>
+        </w:rPr>
+        <w:t xml:space="preserve"> well as</w:t>
+      </w:r>
+      <w:r>
+        <w:rPr>
+          <w:noProof/>
+        </w:rPr>
+        <w:t xml:space="preserve"> the J48 or Multilayer Perceptron.  </w:t>
+      </w:r>
+      <w:r>
+        <w:rPr>
+          <w:noProof/>
+        </w:rPr>
+        <w:t>This has to do with the discrete nature of the data set.  A nearest neighbor will tend to perform better on a data set with continuous numeric features which lends itself well to a nearest distance calculation and distance weighting.</w:t>
+      </w:r>
+      <w:r>
+        <w:rPr>
+          <w:noProof/>
+        </w:rPr>
+        <w:t xml:space="preserve">  For example in the case of attribute 1 bkblk there are only two values that this attribute can take on.  This means IBk either gets a perfect match or nothing.</w:t>
+      </w:r>
+      <w:r>
+        <w:rPr>
+          <w:noProof/>
+        </w:rPr>
+        <w:t xml:space="preserve">  The neighbor with the closest distance is the one with the highest number of matching attributes.</w:t>
+      </w:r>
+      <w:r>
+        <w:rPr>
+          <w:noProof/>
+        </w:rPr>
+        <w:t xml:space="preserve">  On the other hand if this attribute were a continuous value the concept of distance would be more applicaple as we are not left with all or nothing.</w:t>
+      </w:r>
+      <w:r>
+        <w:rPr>
+          <w:noProof/>
+        </w:rPr>
+        <w:t xml:space="preserve">  In this data set each feature has a finite set of values.  The nearest neighbor algorithm has a bias which treats all attributes  equally.  Even if a certain set of attributes is not important for classification the IBK may match an instance from the test set to an instance in the training set based on these attributes.  Distance weighting does not work well since the features are discrete.  </w:t>
+      </w:r>
+      <w:r>
+        <w:rPr>
+          <w:noProof/>
+        </w:rPr>
+        <w:t xml:space="preserve">Figure 15 shows the effect of changing k on the error rate.  For the false positive rate the variance starts off high and the bias low.  This is shown by the large gap between the test set error and the training set error.  Even though the training error is low it is not a very good predictor for the test set thus it has high variance.  As k increases the variance decreases and the bias increases.  On the right side of the graph the training error has gone up while the test error has stayed relatively the same.  This indicates the model is generating incorrect target values i.e. high bias.  </w:t>
+      </w:r>
+      <w:r>
+        <w:rPr>
+          <w:noProof/>
+        </w:rPr>
+        <w:t>Variance is higher for a smaller number of neighbors</w:t>
+      </w:r>
+      <w:r>
+        <w:rPr>
+          <w:noProof/>
+        </w:rPr>
+        <w:t xml:space="preserve">.  This is because you only get one data point to compare your test point to.  </w:t>
+      </w:r>
+      <w:r>
+        <w:rPr>
+          <w:noProof/>
+        </w:rPr>
+        <w:t xml:space="preserve">Nearest neighbors algorithms are considered more complex with smaller k.  </w:t>
       </w:r>
     </w:p>
     <w:p>
@@ -235,6 +727,7 @@
         <w:rPr>
           <w:noProof/>
         </w:rPr>
+        <w:lastRenderedPageBreak/>
         <w:t>Gamme to 0.5 does even better</w:t>
       </w:r>
     </w:p>
@@ -259,14 +752,94 @@
     <w:p>
       <w:pPr>
         <w:rPr>
-          <w:noProof/>
-        </w:rPr>
-      </w:pPr>
-      <w:r>
-        <w:rPr>
-          <w:noProof/>
-        </w:rPr>
-        <w:t>For IBK</w:t>
+          <w:b/>
+          <w:i/>
+          <w:noProof/>
+        </w:rPr>
+      </w:pPr>
+      <w:r>
+        <w:rPr>
+          <w:b/>
+          <w:i/>
+          <w:noProof/>
+        </w:rPr>
+        <w:t>SVM</w:t>
+      </w:r>
+    </w:p>
+    <w:p>
+      <w:pPr>
+        <w:rPr>
+          <w:noProof/>
+        </w:rPr>
+      </w:pPr>
+      <w:r>
+        <w:rPr>
+          <w:noProof/>
+        </w:rPr>
+        <w:t xml:space="preserve">For this algorithm SMO was used with a PolyKernel  and RBFKernel.  </w:t>
+      </w:r>
+      <w:r>
+        <w:rPr>
+          <w:noProof/>
+        </w:rPr>
+        <w:t>Figure 4</w:t>
+      </w:r>
+      <w:r>
+        <w:rPr>
+          <w:noProof/>
+        </w:rPr>
+        <w:t xml:space="preserve"> shows the learning curve when</w:t>
+      </w:r>
+      <w:r>
+        <w:rPr>
+          <w:noProof/>
+        </w:rPr>
+        <w:t xml:space="preserve"> a PolyKernel is used.  Figure 5</w:t>
+      </w:r>
+      <w:r>
+        <w:rPr>
+          <w:noProof/>
+        </w:rPr>
+        <w:t xml:space="preserve"> shows the learning curve when RBFKernel is used.  </w:t>
+      </w:r>
+      <w:r>
+        <w:rPr>
+          <w:noProof/>
+        </w:rPr>
+        <w:t xml:space="preserve">Both of these figures show an extremely low error for the training set.  For the PolyKernel even though the training error remains at zero the test error continues to decrease as we add more data.  For each iteration of the data size the SMO builds a perfect model for the training data but the “perfect” model varies with each size of the data.  The model still tends to improve its fitting to the test with increasing data set size even though the training error always remains at zero.  </w:t>
+      </w:r>
+      <w:r>
+        <w:rPr>
+          <w:noProof/>
+        </w:rPr>
+        <w:t>This same process is happening in Figure 6 with the RBFKernel.</w:t>
+      </w:r>
+    </w:p>
+    <w:p>
+      <w:pPr>
+        <w:pStyle w:val="ListParagraph"/>
+        <w:ind w:left="1440"/>
+        <w:rPr>
+          <w:noProof/>
+        </w:rPr>
+      </w:pPr>
+    </w:p>
+    <w:p>
+      <w:pPr>
+        <w:pStyle w:val="ListParagraph"/>
+        <w:numPr>
+          <w:ilvl w:val="0"/>
+          <w:numId w:val="1"/>
+        </w:numPr>
+        <w:rPr>
+          <w:noProof/>
+        </w:rPr>
+      </w:pPr>
+      <w:r>
+        <w:rPr>
+          <w:noProof/>
+        </w:rPr>
+        <w:t>For Ada it doesn’t make sense that we are getting 0 erros because our test error is continually decreasing</w:t>
       </w:r>
     </w:p>
     <w:p>
@@ -284,134 +857,6 @@
         <w:rPr>
           <w:noProof/>
         </w:rPr>
-        <w:t>1 overfits training data</w:t>
-      </w:r>
-      <w:r>
-        <w:rPr>
-          <w:noProof/>
-        </w:rPr>
-        <w:t>.  Actually I think its because the model it creates is perfect.  It’s looking for an instance that is as close as possible to instance you are testing.  But if you have 1 neighbor and are retesting on the training set that distance will be zero.</w:t>
-      </w:r>
-      <w:bookmarkStart w:id="0" w:name="_GoBack"/>
-      <w:bookmarkEnd w:id="0"/>
-    </w:p>
-    <w:p>
-      <w:pPr>
-        <w:pStyle w:val="ListParagraph"/>
-        <w:numPr>
-          <w:ilvl w:val="1"/>
-          <w:numId w:val="1"/>
-        </w:numPr>
-        <w:rPr>
-          <w:noProof/>
-        </w:rPr>
-      </w:pPr>
-      <w:r>
-        <w:rPr>
-          <w:noProof/>
-        </w:rPr>
-        <w:t>2 doesn’t overfit but doesn’t do any better on test set</w:t>
-      </w:r>
-    </w:p>
-    <w:p>
-      <w:pPr>
-        <w:pStyle w:val="ListParagraph"/>
-        <w:numPr>
-          <w:ilvl w:val="1"/>
-          <w:numId w:val="1"/>
-        </w:numPr>
-        <w:rPr>
-          <w:noProof/>
-        </w:rPr>
-      </w:pPr>
-      <w:r>
-        <w:rPr>
-          <w:noProof/>
-        </w:rPr>
-        <w:t>3 has about 20% less false positives</w:t>
-      </w:r>
-    </w:p>
-    <w:p>
-      <w:pPr>
-        <w:pStyle w:val="ListParagraph"/>
-        <w:numPr>
-          <w:ilvl w:val="1"/>
-          <w:numId w:val="1"/>
-        </w:numPr>
-        <w:rPr>
-          <w:noProof/>
-        </w:rPr>
-      </w:pPr>
-      <w:r>
-        <w:rPr>
-          <w:noProof/>
-        </w:rPr>
-        <w:t>4 and above does worse</w:t>
-      </w:r>
-    </w:p>
-    <w:p>
-      <w:pPr>
-        <w:pStyle w:val="ListParagraph"/>
-        <w:numPr>
-          <w:ilvl w:val="1"/>
-          <w:numId w:val="1"/>
-        </w:numPr>
-        <w:rPr>
-          <w:noProof/>
-        </w:rPr>
-      </w:pPr>
-      <w:r>
-        <w:rPr>
-          <w:noProof/>
-        </w:rPr>
-        <w:t>Manhattan</w:t>
-      </w:r>
-      <w:r>
-        <w:rPr>
-          <w:noProof/>
-        </w:rPr>
-        <w:t xml:space="preserve"> and Minkowski</w:t>
-      </w:r>
-      <w:r>
-        <w:rPr>
-          <w:noProof/>
-        </w:rPr>
-        <w:t xml:space="preserve"> distance has a small effect</w:t>
-      </w:r>
-    </w:p>
-    <w:p>
-      <w:pPr>
-        <w:pStyle w:val="ListParagraph"/>
-        <w:numPr>
-          <w:ilvl w:val="0"/>
-          <w:numId w:val="1"/>
-        </w:numPr>
-        <w:rPr>
-          <w:noProof/>
-        </w:rPr>
-      </w:pPr>
-      <w:r>
-        <w:rPr>
-          <w:noProof/>
-        </w:rPr>
-        <w:t>For Ada it doesn’t make sense that we are getting 0 erros because our test error is continually decreasing</w:t>
-      </w:r>
-    </w:p>
-    <w:p>
-      <w:pPr>
-        <w:pStyle w:val="ListParagraph"/>
-        <w:numPr>
-          <w:ilvl w:val="1"/>
-          <w:numId w:val="1"/>
-        </w:numPr>
-        <w:rPr>
-          <w:noProof/>
-        </w:rPr>
-      </w:pPr>
-      <w:r>
-        <w:rPr>
-          <w:noProof/>
-        </w:rPr>
         <w:t>Perhaps it is because ada builds a model and subsequently tests that model on test set.  There are many different models that could perform perfectly on training set but when each model is applied to the test set it gives different results.</w:t>
       </w:r>
       <w:r>
@@ -424,6 +869,54 @@
     <w:p>
       <w:pPr>
         <w:rPr>
+          <w:b/>
+          <w:i/>
+          <w:noProof/>
+        </w:rPr>
+      </w:pPr>
+      <w:r>
+        <w:rPr>
+          <w:b/>
+          <w:i/>
+          <w:noProof/>
+        </w:rPr>
+        <w:t>Boosting</w:t>
+      </w:r>
+    </w:p>
+    <w:p>
+      <w:pPr>
+        <w:rPr>
+          <w:noProof/>
+        </w:rPr>
+      </w:pPr>
+      <w:r>
+        <w:rPr>
+          <w:noProof/>
+        </w:rPr>
+        <w:t>For boosting the AdaBoostM1 algorithm was used</w:t>
+      </w:r>
+      <w:r>
+        <w:rPr>
+          <w:noProof/>
+        </w:rPr>
+        <w:t xml:space="preserve"> with J48 as its weak classifier</w:t>
+      </w:r>
+      <w:r>
+        <w:rPr>
+          <w:noProof/>
+        </w:rPr>
+        <w:t xml:space="preserve">.  </w:t>
+      </w:r>
+      <w:r>
+        <w:rPr>
+          <w:noProof/>
+        </w:rPr>
+        <w:t xml:space="preserve">Figure 6 shows the learning curve.  </w:t>
+      </w:r>
+    </w:p>
+    <w:p>
+      <w:pPr>
+        <w:rPr>
           <w:noProof/>
         </w:rPr>
       </w:pPr>
@@ -436,24 +929,87 @@
     </w:p>
     <w:p>
       <w:pPr>
-        <w:rPr>
-          <w:noProof/>
-        </w:rPr>
-      </w:pPr>
-    </w:p>
-    <w:p>
-      <w:pPr>
-        <w:rPr>
-          <w:noProof/>
-        </w:rPr>
-      </w:pPr>
-    </w:p>
-    <w:p>
-      <w:pPr>
-        <w:rPr>
-          <w:noProof/>
-        </w:rPr>
-      </w:pPr>
+        <w:jc w:val="center"/>
+        <w:rPr>
+          <w:b/>
+          <w:noProof/>
+          <w:sz w:val="28"/>
+          <w:szCs w:val="28"/>
+        </w:rPr>
+      </w:pPr>
+      <w:r>
+        <w:rPr>
+          <w:b/>
+          <w:noProof/>
+          <w:sz w:val="28"/>
+          <w:szCs w:val="28"/>
+        </w:rPr>
+        <w:t>Tic Tac Toe Data Set</w:t>
+      </w:r>
+    </w:p>
+    <w:p>
+      <w:pPr>
+        <w:rPr>
+          <w:b/>
+          <w:i/>
+          <w:noProof/>
+        </w:rPr>
+      </w:pPr>
+      <w:r>
+        <w:rPr>
+          <w:b/>
+          <w:i/>
+          <w:noProof/>
+        </w:rPr>
+        <w:t>Artificial Neural Network</w:t>
+      </w:r>
+    </w:p>
+    <w:p>
+      <w:pPr>
+        <w:rPr>
+          <w:noProof/>
+        </w:rPr>
+      </w:pPr>
+      <w:r>
+        <w:rPr>
+          <w:noProof/>
+        </w:rPr>
+        <w:t xml:space="preserve">The learning curve is shown in figure 7.  The Multilayer Perceptron performs very well with this data set after </w:t>
+      </w:r>
+      <w:r>
+        <w:rPr>
+          <w:noProof/>
+        </w:rPr>
+        <w:t xml:space="preserve">about 60% of the data is used.  </w:t>
+      </w:r>
+      <w:r>
+        <w:rPr>
+          <w:noProof/>
+        </w:rPr>
+        <w:t>This curve was generated using 100 epochs and 2 hidden layers</w:t>
+      </w:r>
+      <w:r>
+        <w:t xml:space="preserve">.  </w:t>
+      </w:r>
+      <w:r>
+        <w:rPr>
+          <w:noProof/>
+        </w:rPr>
+        <w:t xml:space="preserve">The MultiLayer Perceptron performs well on this type of data set since it can adjust the weights and filter out the less important attributes.  </w:t>
+      </w:r>
+      <w:r>
+        <w:rPr>
+          <w:noProof/>
+        </w:rPr>
+        <w:t xml:space="preserve">In figure 16 we can see a graph of error vs. model complexity.  As the number of hidden layers increases the variance increases.  Initially at small numbers of hidden layers the training error is close to the test error.  This indicates bias in the model.  The model tends to misclassify by aiming for the wrong spot.  As the model complexity grows, as the number of hidden layers increases, the training error drops significantly while the test eroor drops only slightly.  This large gap between the error rates indicates variance.  The model tends to misclassify based on a spread from the target value.  The variance is caused by noise in the data.  Most likely the test error rate will not </w:t>
+      </w:r>
+      <w:r>
+        <w:rPr>
+          <w:noProof/>
+        </w:rPr>
+        <w:lastRenderedPageBreak/>
+        <w:t xml:space="preserve">decrease any more no matter how many hidden layers we add.  This is standard.  Typically as model complexity increase variance increases while bias decreases.  </w:t>
+      </w:r>
     </w:p>
     <w:p>
       <w:pPr>
@@ -488,19 +1044,7 @@
         <w:rPr>
           <w:noProof/>
         </w:rPr>
-        <w:t>Turning off pruning actually cuts FPR in half</w:t>
-      </w:r>
-      <w:r>
-        <w:rPr>
-          <w:noProof/>
-        </w:rPr>
-        <w:t xml:space="preserve"> for test set</w:t>
-      </w:r>
-      <w:r>
-        <w:rPr>
-          <w:noProof/>
-        </w:rPr>
-        <w:t>.</w:t>
+        <w:t>Turning off pruning actually cuts FPR in half for test set.</w:t>
       </w:r>
     </w:p>
     <w:p>
@@ -539,102 +1083,1147 @@
         <w:t>This one decreases faster than chess set</w:t>
       </w:r>
     </w:p>
-    <w:p>
-      <w:pPr>
-        <w:rPr>
-          <w:noProof/>
-        </w:rPr>
-      </w:pPr>
-    </w:p>
-    <w:p>
-      <w:pPr>
-        <w:rPr>
-          <w:noProof/>
-        </w:rPr>
-      </w:pPr>
-    </w:p>
-    <w:p>
-      <w:pPr>
-        <w:jc w:val="center"/>
-        <w:rPr>
-          <w:noProof/>
-        </w:rPr>
-      </w:pPr>
-    </w:p>
-    <w:p>
-      <w:pPr>
-        <w:rPr>
-          <w:noProof/>
-        </w:rPr>
-      </w:pPr>
-    </w:p>
-    <w:p>
-      <w:pPr>
-        <w:jc w:val="center"/>
-        <w:rPr>
-          <w:noProof/>
-        </w:rPr>
-      </w:pPr>
-    </w:p>
-    <w:p>
-      <w:pPr>
-        <w:jc w:val="center"/>
-        <w:rPr>
-          <w:noProof/>
-        </w:rPr>
-      </w:pPr>
-    </w:p>
-    <w:p>
-      <w:pPr>
-        <w:jc w:val="center"/>
-        <w:rPr>
-          <w:noProof/>
-        </w:rPr>
-      </w:pPr>
-    </w:p>
-    <w:p>
-      <w:pPr>
-        <w:jc w:val="center"/>
-        <w:rPr>
-          <w:noProof/>
-        </w:rPr>
-      </w:pPr>
-    </w:p>
-    <w:p>
-      <w:pPr>
-        <w:jc w:val="center"/>
-        <w:rPr>
-          <w:noProof/>
-        </w:rPr>
-      </w:pPr>
-    </w:p>
-    <w:p>
-      <w:pPr>
-        <w:jc w:val="center"/>
-        <w:rPr>
-          <w:noProof/>
-        </w:rPr>
-      </w:pPr>
-    </w:p>
-    <w:p>
-      <w:pPr>
-        <w:jc w:val="center"/>
-        <w:rPr>
-          <w:noProof/>
-        </w:rPr>
-      </w:pPr>
-    </w:p>
-    <w:p>
-      <w:pPr>
-        <w:jc w:val="center"/>
-        <w:rPr>
-          <w:noProof/>
-        </w:rPr>
-      </w:pPr>
-    </w:p>
-    <w:p>
-      <w:pPr>
-        <w:jc w:val="center"/>
+    <w:p/>
+    <w:p>
+      <w:pPr>
+        <w:rPr>
+          <w:b/>
+          <w:i/>
+          <w:noProof/>
+        </w:rPr>
+      </w:pPr>
+      <w:r>
+        <w:rPr>
+          <w:b/>
+          <w:i/>
+          <w:noProof/>
+        </w:rPr>
+        <w:t>Decision  Tree</w:t>
+      </w:r>
+    </w:p>
+    <w:p>
+      <w:pPr>
+        <w:rPr>
+          <w:noProof/>
+        </w:rPr>
+      </w:pPr>
+      <w:r>
+        <w:rPr>
+          <w:noProof/>
+        </w:rPr>
+        <w:t>The learning curve is show</w:t>
+      </w:r>
+      <w:r>
+        <w:rPr>
+          <w:noProof/>
+        </w:rPr>
+        <w:t xml:space="preserve">n </w:t>
+      </w:r>
+      <w:r>
+        <w:rPr>
+          <w:noProof/>
+        </w:rPr>
+        <w:t xml:space="preserve">in in Figure 8.  From the learning curve we can see the gap in error rates remains steady.  Thuis indicates that more data may be needed before we start to see a closure in the gap.  </w:t>
+      </w:r>
+      <w:r>
+        <w:rPr>
+          <w:noProof/>
+        </w:rPr>
+        <w:t xml:space="preserve">The complexity model in figure 17 shows the bias-variance relationship.  The x axis indicates the number of nodes in the tree.  As the size of the tree grows  the training error increases and then decreases for the largest tree sizes.  The test error, on the other hand, increases with increasing tree size.  </w:t>
+      </w:r>
+      <w:r>
+        <w:rPr>
+          <w:noProof/>
+        </w:rPr>
+        <w:t xml:space="preserve">This seperation indicates variance.  Even though the model can classify the training data fairly well it does not do well on the test set.  The different realizations of complex models still misclassify a large amount of instances on the training set.  The smaller trees have a large number  of misclassifications on both the test and training set.  </w:t>
+      </w:r>
+      <w:r>
+        <w:rPr>
+          <w:noProof/>
+        </w:rPr>
+        <w:t>The less complex models will tend to be weaker and misclassify a larger number of examples.  This indicates bias.  The model classifies data points, on average, the wrong way.</w:t>
+      </w:r>
+    </w:p>
+    <w:p>
+      <w:pPr>
+        <w:rPr>
+          <w:b/>
+          <w:i/>
+          <w:noProof/>
+        </w:rPr>
+      </w:pPr>
+      <w:r>
+        <w:rPr>
+          <w:b/>
+          <w:i/>
+          <w:noProof/>
+        </w:rPr>
+        <w:t>Nearest Neighbors</w:t>
+      </w:r>
+    </w:p>
+    <w:p>
+      <w:pPr>
+        <w:rPr>
+          <w:noProof/>
+        </w:rPr>
+      </w:pPr>
+      <w:r>
+        <w:rPr>
+          <w:noProof/>
+        </w:rPr>
+        <w:t xml:space="preserve">The learning curve is shown in figure 9.  </w:t>
+      </w:r>
+      <w:r>
+        <w:rPr>
+          <w:noProof/>
+        </w:rPr>
+        <w:t xml:space="preserve">Similar to the IBk algorithm for the Chess data set the IBk also performs poorly on this data set.  This is because the data set contains attributes with discrete values.  </w:t>
+      </w:r>
+      <w:r>
+        <w:rPr>
+          <w:noProof/>
+        </w:rPr>
+        <w:t xml:space="preserve">Reviewing the error rate vs number of epochs the error bottoms out at 4.6% after about 50% of the data.  </w:t>
+      </w:r>
+      <w:bookmarkStart w:id="0" w:name="_GoBack"/>
+      <w:bookmarkEnd w:id="0"/>
+    </w:p>
+    <w:p>
+      <w:pPr>
+        <w:rPr>
+          <w:b/>
+          <w:i/>
+          <w:noProof/>
+        </w:rPr>
+      </w:pPr>
+      <w:r>
+        <w:rPr>
+          <w:b/>
+          <w:i/>
+          <w:noProof/>
+        </w:rPr>
+        <w:t>SVM</w:t>
+      </w:r>
+    </w:p>
+    <w:p>
+      <w:pPr>
+        <w:rPr>
+          <w:noProof/>
+        </w:rPr>
+      </w:pPr>
+      <w:r>
+        <w:rPr>
+          <w:noProof/>
+        </w:rPr>
+        <w:t xml:space="preserve">The learning curve for the SMO using Polykernel is show in figure 10.  The learning curve for the SMO using RBFKernel is shown in figure 11.  </w:t>
+      </w:r>
+      <w:r>
+        <w:rPr>
+          <w:noProof/>
+        </w:rPr>
+        <w:t>Comparing the two figures we can see th</w:t>
+      </w:r>
+      <w:r>
+        <w:rPr>
+          <w:noProof/>
+        </w:rPr>
+        <w:t>e difference between the Polykernel</w:t>
+      </w:r>
+      <w:r>
+        <w:rPr>
+          <w:noProof/>
+        </w:rPr>
+        <w:t xml:space="preserve"> and the RBFKernel.  With the PolyKernel the error is caused by the bias since the training and testing error are close together.  With the RBFKernel the error is caused more by variance.  The training error is low but the test error is high.  </w:t>
+      </w:r>
+    </w:p>
+    <w:p>
+      <w:pPr>
+        <w:rPr>
+          <w:b/>
+          <w:i/>
+          <w:noProof/>
+        </w:rPr>
+      </w:pPr>
+      <w:r>
+        <w:rPr>
+          <w:b/>
+          <w:i/>
+          <w:noProof/>
+        </w:rPr>
+        <w:t>Boosting</w:t>
+      </w:r>
+    </w:p>
+    <w:p>
+      <w:pPr>
+        <w:rPr>
+          <w:noProof/>
+        </w:rPr>
+      </w:pPr>
+      <w:r>
+        <w:rPr>
+          <w:noProof/>
+        </w:rPr>
+        <w:t xml:space="preserve">The learning curve is show in figure 12.  </w:t>
+      </w:r>
+      <w:r>
+        <w:rPr>
+          <w:noProof/>
+        </w:rPr>
+        <w:t>The bossting algorithm does not perform as well on the Tic Tac Toe set.  This is due to the fact that the J48 weak classifer used already had a high amount oferror.  However, comparing the two error curves we see that the boosting model significantly performs better than the J48 alone.</w:t>
+      </w:r>
+    </w:p>
+    <w:p>
+      <w:pPr>
+        <w:rPr>
+          <w:noProof/>
+        </w:rPr>
+      </w:pPr>
+    </w:p>
+    <w:p>
+      <w:pPr>
+        <w:rPr>
+          <w:noProof/>
+        </w:rPr>
+      </w:pPr>
+    </w:p>
+    <w:p>
+      <w:pPr>
+        <w:rPr>
+          <w:noProof/>
+        </w:rPr>
+      </w:pPr>
+    </w:p>
+    <w:p>
+      <w:pPr>
+        <w:jc w:val="center"/>
+        <w:rPr>
+          <w:noProof/>
+        </w:rPr>
+      </w:pPr>
+    </w:p>
+    <w:p>
+      <w:pPr>
+        <w:rPr>
+          <w:noProof/>
+        </w:rPr>
+      </w:pPr>
+    </w:p>
+    <w:p>
+      <w:pPr>
+        <w:jc w:val="center"/>
+        <w:rPr>
+          <w:noProof/>
+        </w:rPr>
+      </w:pPr>
+    </w:p>
+    <w:p>
+      <w:pPr>
+        <w:jc w:val="center"/>
+        <w:rPr>
+          <w:noProof/>
+        </w:rPr>
+      </w:pPr>
+    </w:p>
+    <w:p>
+      <w:pPr>
+        <w:jc w:val="center"/>
+        <w:rPr>
+          <w:noProof/>
+        </w:rPr>
+      </w:pPr>
+    </w:p>
+    <w:p>
+      <w:pPr>
+        <w:jc w:val="center"/>
+        <w:rPr>
+          <w:noProof/>
+        </w:rPr>
+      </w:pPr>
+    </w:p>
+    <w:p>
+      <w:pPr>
+        <w:jc w:val="center"/>
+        <w:rPr>
+          <w:noProof/>
+        </w:rPr>
+      </w:pPr>
+    </w:p>
+    <w:p>
+      <w:pPr>
+        <w:jc w:val="center"/>
+        <w:rPr>
+          <w:noProof/>
+        </w:rPr>
+      </w:pPr>
+    </w:p>
+    <w:p>
+      <w:pPr>
+        <w:jc w:val="center"/>
+        <w:rPr>
+          <w:noProof/>
+        </w:rPr>
+      </w:pPr>
+    </w:p>
+    <w:p>
+      <w:pPr>
+        <w:jc w:val="center"/>
+        <w:rPr>
+          <w:noProof/>
+        </w:rPr>
+      </w:pPr>
+    </w:p>
+    <w:p>
+      <w:pPr>
+        <w:jc w:val="center"/>
+        <w:rPr>
+          <w:noProof/>
+        </w:rPr>
+      </w:pPr>
+    </w:p>
+    <w:tbl>
+      <w:tblPr>
+        <w:tblStyle w:val="TableGrid"/>
+        <w:tblW w:w="0" w:type="auto"/>
+        <w:tblLook w:val="04A0" w:firstRow="1" w:lastRow="0" w:firstColumn="1" w:lastColumn="0" w:noHBand="0" w:noVBand="1"/>
+      </w:tblPr>
+      <w:tblGrid>
+        <w:gridCol w:w="2268"/>
+        <w:gridCol w:w="2121"/>
+        <w:gridCol w:w="1645"/>
+        <w:gridCol w:w="1726"/>
+        <w:gridCol w:w="1816"/>
+      </w:tblGrid>
+      <w:tr>
+        <w:trPr>
+          <w:trHeight w:val="260"/>
+        </w:trPr>
+        <w:tc>
+          <w:tcPr>
+            <w:tcW w:w="2268" w:type="dxa"/>
+          </w:tcPr>
+          <w:p>
+            <w:pPr>
+              <w:jc w:val="center"/>
+              <w:rPr>
+                <w:noProof/>
+                <w:sz w:val="28"/>
+                <w:szCs w:val="28"/>
+              </w:rPr>
+            </w:pPr>
+            <w:r>
+              <w:rPr>
+                <w:b/>
+                <w:noProof/>
+                <w:sz w:val="28"/>
+                <w:szCs w:val="28"/>
+              </w:rPr>
+              <w:t>Model</w:t>
+            </w:r>
+          </w:p>
+        </w:tc>
+        <w:tc>
+          <w:tcPr>
+            <w:tcW w:w="3766" w:type="dxa"/>
+            <w:gridSpan w:val="2"/>
+          </w:tcPr>
+          <w:p>
+            <w:pPr>
+              <w:jc w:val="center"/>
+              <w:rPr>
+                <w:b/>
+                <w:noProof/>
+                <w:sz w:val="28"/>
+                <w:szCs w:val="28"/>
+              </w:rPr>
+            </w:pPr>
+            <w:r>
+              <w:rPr>
+                <w:b/>
+                <w:noProof/>
+                <w:sz w:val="28"/>
+                <w:szCs w:val="28"/>
+              </w:rPr>
+              <w:t>Chess</w:t>
+            </w:r>
+          </w:p>
+        </w:tc>
+        <w:tc>
+          <w:tcPr>
+            <w:tcW w:w="3542" w:type="dxa"/>
+            <w:gridSpan w:val="2"/>
+          </w:tcPr>
+          <w:p>
+            <w:pPr>
+              <w:jc w:val="center"/>
+              <w:rPr>
+                <w:b/>
+                <w:noProof/>
+                <w:sz w:val="28"/>
+                <w:szCs w:val="28"/>
+              </w:rPr>
+            </w:pPr>
+            <w:r>
+              <w:rPr>
+                <w:b/>
+                <w:noProof/>
+                <w:sz w:val="28"/>
+                <w:szCs w:val="28"/>
+              </w:rPr>
+              <w:t>Tic Tac Toe</w:t>
+            </w:r>
+          </w:p>
+        </w:tc>
+      </w:tr>
+      <w:tr>
+        <w:trPr>
+          <w:trHeight w:val="260"/>
+        </w:trPr>
+        <w:tc>
+          <w:tcPr>
+            <w:tcW w:w="2268" w:type="dxa"/>
+          </w:tcPr>
+          <w:p>
+            <w:pPr>
+              <w:jc w:val="center"/>
+              <w:rPr>
+                <w:b/>
+                <w:noProof/>
+                <w:sz w:val="24"/>
+                <w:szCs w:val="24"/>
+              </w:rPr>
+            </w:pPr>
+          </w:p>
+        </w:tc>
+        <w:tc>
+          <w:tcPr>
+            <w:tcW w:w="2121" w:type="dxa"/>
+          </w:tcPr>
+          <w:p>
+            <w:pPr>
+              <w:jc w:val="center"/>
+              <w:rPr>
+                <w:noProof/>
+              </w:rPr>
+            </w:pPr>
+            <w:r>
+              <w:rPr>
+                <w:noProof/>
+              </w:rPr>
+              <w:t>Time to build model</w:t>
+            </w:r>
+          </w:p>
+        </w:tc>
+        <w:tc>
+          <w:tcPr>
+            <w:tcW w:w="1645" w:type="dxa"/>
+          </w:tcPr>
+          <w:p>
+            <w:pPr>
+              <w:jc w:val="center"/>
+              <w:rPr>
+                <w:noProof/>
+              </w:rPr>
+            </w:pPr>
+            <w:r>
+              <w:rPr>
+                <w:noProof/>
+              </w:rPr>
+              <w:t>Time to apply</w:t>
+            </w:r>
+          </w:p>
+        </w:tc>
+        <w:tc>
+          <w:tcPr>
+            <w:tcW w:w="1726" w:type="dxa"/>
+          </w:tcPr>
+          <w:p>
+            <w:pPr>
+              <w:jc w:val="center"/>
+              <w:rPr>
+                <w:noProof/>
+              </w:rPr>
+            </w:pPr>
+            <w:r>
+              <w:rPr>
+                <w:noProof/>
+              </w:rPr>
+              <w:t>Time to build model</w:t>
+            </w:r>
+          </w:p>
+        </w:tc>
+        <w:tc>
+          <w:tcPr>
+            <w:tcW w:w="1816" w:type="dxa"/>
+          </w:tcPr>
+          <w:p>
+            <w:pPr>
+              <w:jc w:val="center"/>
+              <w:rPr>
+                <w:noProof/>
+              </w:rPr>
+            </w:pPr>
+            <w:r>
+              <w:rPr>
+                <w:noProof/>
+              </w:rPr>
+              <w:t>Time to apply</w:t>
+            </w:r>
+          </w:p>
+        </w:tc>
+      </w:tr>
+      <w:tr>
+        <w:tc>
+          <w:tcPr>
+            <w:tcW w:w="2268" w:type="dxa"/>
+          </w:tcPr>
+          <w:p>
+            <w:pPr>
+              <w:jc w:val="center"/>
+              <w:rPr>
+                <w:b/>
+                <w:noProof/>
+                <w:sz w:val="24"/>
+                <w:szCs w:val="24"/>
+              </w:rPr>
+            </w:pPr>
+            <w:r>
+              <w:rPr>
+                <w:b/>
+                <w:noProof/>
+                <w:sz w:val="24"/>
+                <w:szCs w:val="24"/>
+              </w:rPr>
+              <w:t>J48</w:t>
+            </w:r>
+          </w:p>
+        </w:tc>
+        <w:tc>
+          <w:tcPr>
+            <w:tcW w:w="2121" w:type="dxa"/>
+          </w:tcPr>
+          <w:p>
+            <w:pPr>
+              <w:jc w:val="center"/>
+              <w:rPr>
+                <w:noProof/>
+              </w:rPr>
+            </w:pPr>
+            <w:r>
+              <w:rPr>
+                <w:noProof/>
+              </w:rPr>
+              <w:t>0.03 seconds</w:t>
+            </w:r>
+          </w:p>
+        </w:tc>
+        <w:tc>
+          <w:tcPr>
+            <w:tcW w:w="1645" w:type="dxa"/>
+          </w:tcPr>
+          <w:p>
+            <w:pPr>
+              <w:jc w:val="center"/>
+              <w:rPr>
+                <w:noProof/>
+              </w:rPr>
+            </w:pPr>
+            <w:r>
+              <w:rPr>
+                <w:noProof/>
+              </w:rPr>
+              <w:t xml:space="preserve">0 seconds </w:t>
+            </w:r>
+          </w:p>
+        </w:tc>
+        <w:tc>
+          <w:tcPr>
+            <w:tcW w:w="1726" w:type="dxa"/>
+          </w:tcPr>
+          <w:p>
+            <w:pPr>
+              <w:jc w:val="center"/>
+              <w:rPr>
+                <w:noProof/>
+              </w:rPr>
+            </w:pPr>
+            <w:r>
+              <w:rPr>
+                <w:noProof/>
+              </w:rPr>
+              <w:t>0 seconds</w:t>
+            </w:r>
+          </w:p>
+        </w:tc>
+        <w:tc>
+          <w:tcPr>
+            <w:tcW w:w="1816" w:type="dxa"/>
+          </w:tcPr>
+          <w:p>
+            <w:pPr>
+              <w:jc w:val="center"/>
+              <w:rPr>
+                <w:noProof/>
+              </w:rPr>
+            </w:pPr>
+            <w:r>
+              <w:rPr>
+                <w:noProof/>
+              </w:rPr>
+              <w:t>0 seconds</w:t>
+            </w:r>
+          </w:p>
+        </w:tc>
+      </w:tr>
+      <w:tr>
+        <w:tc>
+          <w:tcPr>
+            <w:tcW w:w="2268" w:type="dxa"/>
+          </w:tcPr>
+          <w:p>
+            <w:pPr>
+              <w:jc w:val="center"/>
+              <w:rPr>
+                <w:b/>
+                <w:noProof/>
+                <w:sz w:val="24"/>
+                <w:szCs w:val="24"/>
+              </w:rPr>
+            </w:pPr>
+            <w:r>
+              <w:rPr>
+                <w:b/>
+                <w:noProof/>
+                <w:sz w:val="24"/>
+                <w:szCs w:val="24"/>
+              </w:rPr>
+              <w:t>MultiLayer Perceptron</w:t>
+            </w:r>
+          </w:p>
+        </w:tc>
+        <w:tc>
+          <w:tcPr>
+            <w:tcW w:w="2121" w:type="dxa"/>
+          </w:tcPr>
+          <w:p>
+            <w:pPr>
+              <w:jc w:val="center"/>
+              <w:rPr>
+                <w:noProof/>
+              </w:rPr>
+            </w:pPr>
+            <w:r>
+              <w:rPr>
+                <w:noProof/>
+              </w:rPr>
+              <w:t>0.5 seconds (2 hidden) (100 epoch)</w:t>
+            </w:r>
+          </w:p>
+        </w:tc>
+        <w:tc>
+          <w:tcPr>
+            <w:tcW w:w="1645" w:type="dxa"/>
+          </w:tcPr>
+          <w:p>
+            <w:pPr>
+              <w:jc w:val="center"/>
+              <w:rPr>
+                <w:noProof/>
+              </w:rPr>
+            </w:pPr>
+            <w:r>
+              <w:rPr>
+                <w:noProof/>
+              </w:rPr>
+              <w:t>0.01 seconds</w:t>
+            </w:r>
+          </w:p>
+        </w:tc>
+        <w:tc>
+          <w:tcPr>
+            <w:tcW w:w="1726" w:type="dxa"/>
+          </w:tcPr>
+          <w:p>
+            <w:pPr>
+              <w:jc w:val="center"/>
+              <w:rPr>
+                <w:noProof/>
+              </w:rPr>
+            </w:pPr>
+            <w:r>
+              <w:rPr>
+                <w:noProof/>
+              </w:rPr>
+              <w:t>0.12 seconds</w:t>
+            </w:r>
+          </w:p>
+        </w:tc>
+        <w:tc>
+          <w:tcPr>
+            <w:tcW w:w="1816" w:type="dxa"/>
+          </w:tcPr>
+          <w:p>
+            <w:pPr>
+              <w:jc w:val="center"/>
+              <w:rPr>
+                <w:noProof/>
+              </w:rPr>
+            </w:pPr>
+            <w:r>
+              <w:rPr>
+                <w:noProof/>
+              </w:rPr>
+              <w:t>0,01 seconds</w:t>
+            </w:r>
+          </w:p>
+        </w:tc>
+      </w:tr>
+      <w:tr>
+        <w:tc>
+          <w:tcPr>
+            <w:tcW w:w="2268" w:type="dxa"/>
+          </w:tcPr>
+          <w:p>
+            <w:pPr>
+              <w:jc w:val="center"/>
+              <w:rPr>
+                <w:b/>
+                <w:noProof/>
+                <w:sz w:val="24"/>
+                <w:szCs w:val="24"/>
+              </w:rPr>
+            </w:pPr>
+            <w:r>
+              <w:rPr>
+                <w:b/>
+                <w:noProof/>
+                <w:sz w:val="24"/>
+                <w:szCs w:val="24"/>
+              </w:rPr>
+              <w:t>SMO PolyKernel</w:t>
+            </w:r>
+          </w:p>
+        </w:tc>
+        <w:tc>
+          <w:tcPr>
+            <w:tcW w:w="2121" w:type="dxa"/>
+          </w:tcPr>
+          <w:p>
+            <w:pPr>
+              <w:jc w:val="center"/>
+              <w:rPr>
+                <w:noProof/>
+              </w:rPr>
+            </w:pPr>
+            <w:r>
+              <w:rPr>
+                <w:noProof/>
+              </w:rPr>
+              <w:t>1.4 seconds (exponent = 5)</w:t>
+            </w:r>
+          </w:p>
+        </w:tc>
+        <w:tc>
+          <w:tcPr>
+            <w:tcW w:w="1645" w:type="dxa"/>
+          </w:tcPr>
+          <w:p>
+            <w:pPr>
+              <w:jc w:val="center"/>
+              <w:rPr>
+                <w:noProof/>
+              </w:rPr>
+            </w:pPr>
+            <w:r>
+              <w:rPr>
+                <w:noProof/>
+              </w:rPr>
+              <w:t xml:space="preserve">0.18 seconds </w:t>
+            </w:r>
+          </w:p>
+        </w:tc>
+        <w:tc>
+          <w:tcPr>
+            <w:tcW w:w="1726" w:type="dxa"/>
+          </w:tcPr>
+          <w:p>
+            <w:pPr>
+              <w:jc w:val="center"/>
+              <w:rPr>
+                <w:noProof/>
+              </w:rPr>
+            </w:pPr>
+            <w:r>
+              <w:rPr>
+                <w:noProof/>
+              </w:rPr>
+              <w:t>0.35 seconds</w:t>
+            </w:r>
+          </w:p>
+        </w:tc>
+        <w:tc>
+          <w:tcPr>
+            <w:tcW w:w="1816" w:type="dxa"/>
+          </w:tcPr>
+          <w:p>
+            <w:pPr>
+              <w:jc w:val="center"/>
+              <w:rPr>
+                <w:noProof/>
+              </w:rPr>
+            </w:pPr>
+            <w:r>
+              <w:rPr>
+                <w:noProof/>
+              </w:rPr>
+              <w:t>0.1 seconds</w:t>
+            </w:r>
+          </w:p>
+        </w:tc>
+      </w:tr>
+      <w:tr>
+        <w:tc>
+          <w:tcPr>
+            <w:tcW w:w="2268" w:type="dxa"/>
+          </w:tcPr>
+          <w:p>
+            <w:pPr>
+              <w:jc w:val="center"/>
+              <w:rPr>
+                <w:b/>
+                <w:noProof/>
+                <w:sz w:val="24"/>
+                <w:szCs w:val="24"/>
+              </w:rPr>
+            </w:pPr>
+            <w:r>
+              <w:rPr>
+                <w:b/>
+                <w:noProof/>
+                <w:sz w:val="24"/>
+                <w:szCs w:val="24"/>
+              </w:rPr>
+              <w:t>SMO RBFKernel</w:t>
+            </w:r>
+          </w:p>
+        </w:tc>
+        <w:tc>
+          <w:tcPr>
+            <w:tcW w:w="2121" w:type="dxa"/>
+          </w:tcPr>
+          <w:p>
+            <w:pPr>
+              <w:jc w:val="center"/>
+              <w:rPr>
+                <w:noProof/>
+              </w:rPr>
+            </w:pPr>
+            <w:r>
+              <w:rPr>
+                <w:noProof/>
+              </w:rPr>
+              <w:t>3.44 seconds (gamma = 0.5)</w:t>
+            </w:r>
+          </w:p>
+        </w:tc>
+        <w:tc>
+          <w:tcPr>
+            <w:tcW w:w="1645" w:type="dxa"/>
+          </w:tcPr>
+          <w:p>
+            <w:pPr>
+              <w:jc w:val="center"/>
+              <w:rPr>
+                <w:noProof/>
+              </w:rPr>
+            </w:pPr>
+            <w:r>
+              <w:rPr>
+                <w:noProof/>
+              </w:rPr>
+              <w:t>0.43 seconds</w:t>
+            </w:r>
+          </w:p>
+        </w:tc>
+        <w:tc>
+          <w:tcPr>
+            <w:tcW w:w="1726" w:type="dxa"/>
+          </w:tcPr>
+          <w:p>
+            <w:pPr>
+              <w:jc w:val="center"/>
+              <w:rPr>
+                <w:noProof/>
+              </w:rPr>
+            </w:pPr>
+            <w:r>
+              <w:rPr>
+                <w:noProof/>
+              </w:rPr>
+              <w:t>0.24 seconds</w:t>
+            </w:r>
+          </w:p>
+        </w:tc>
+        <w:tc>
+          <w:tcPr>
+            <w:tcW w:w="1816" w:type="dxa"/>
+          </w:tcPr>
+          <w:p>
+            <w:pPr>
+              <w:jc w:val="center"/>
+              <w:rPr>
+                <w:noProof/>
+              </w:rPr>
+            </w:pPr>
+            <w:r>
+              <w:rPr>
+                <w:noProof/>
+              </w:rPr>
+              <w:t>0.06 seconds</w:t>
+            </w:r>
+          </w:p>
+        </w:tc>
+      </w:tr>
+      <w:tr>
+        <w:tc>
+          <w:tcPr>
+            <w:tcW w:w="2268" w:type="dxa"/>
+          </w:tcPr>
+          <w:p>
+            <w:pPr>
+              <w:jc w:val="center"/>
+              <w:rPr>
+                <w:b/>
+                <w:noProof/>
+                <w:sz w:val="24"/>
+                <w:szCs w:val="24"/>
+              </w:rPr>
+            </w:pPr>
+            <w:r>
+              <w:rPr>
+                <w:b/>
+                <w:noProof/>
+                <w:sz w:val="24"/>
+                <w:szCs w:val="24"/>
+              </w:rPr>
+              <w:t>ADABoostM1</w:t>
+            </w:r>
+          </w:p>
+        </w:tc>
+        <w:tc>
+          <w:tcPr>
+            <w:tcW w:w="2121" w:type="dxa"/>
+          </w:tcPr>
+          <w:p>
+            <w:pPr>
+              <w:jc w:val="center"/>
+              <w:rPr>
+                <w:noProof/>
+              </w:rPr>
+            </w:pPr>
+            <w:r>
+              <w:rPr>
+                <w:noProof/>
+              </w:rPr>
+              <w:t>0.25 seconds</w:t>
+            </w:r>
+            <w:r>
+              <w:rPr>
+                <w:noProof/>
+              </w:rPr>
+              <w:t xml:space="preserve"> (10 iterations)</w:t>
+            </w:r>
+          </w:p>
+        </w:tc>
+        <w:tc>
+          <w:tcPr>
+            <w:tcW w:w="1645" w:type="dxa"/>
+          </w:tcPr>
+          <w:p>
+            <w:pPr>
+              <w:jc w:val="center"/>
+              <w:rPr>
+                <w:noProof/>
+              </w:rPr>
+            </w:pPr>
+            <w:r>
+              <w:rPr>
+                <w:noProof/>
+              </w:rPr>
+              <w:t>0.01 seconds</w:t>
+            </w:r>
+          </w:p>
+        </w:tc>
+        <w:tc>
+          <w:tcPr>
+            <w:tcW w:w="1726" w:type="dxa"/>
+          </w:tcPr>
+          <w:p>
+            <w:pPr>
+              <w:jc w:val="center"/>
+              <w:rPr>
+                <w:noProof/>
+              </w:rPr>
+            </w:pPr>
+            <w:r>
+              <w:rPr>
+                <w:noProof/>
+              </w:rPr>
+              <w:t>0.03 seconds</w:t>
+            </w:r>
+          </w:p>
+        </w:tc>
+        <w:tc>
+          <w:tcPr>
+            <w:tcW w:w="1816" w:type="dxa"/>
+          </w:tcPr>
+          <w:p>
+            <w:pPr>
+              <w:jc w:val="center"/>
+              <w:rPr>
+                <w:noProof/>
+              </w:rPr>
+            </w:pPr>
+            <w:r>
+              <w:rPr>
+                <w:noProof/>
+              </w:rPr>
+              <w:t>0.01 seconds</w:t>
+            </w:r>
+          </w:p>
+        </w:tc>
+      </w:tr>
+      <w:tr>
+        <w:tc>
+          <w:tcPr>
+            <w:tcW w:w="2268" w:type="dxa"/>
+          </w:tcPr>
+          <w:p>
+            <w:pPr>
+              <w:jc w:val="center"/>
+              <w:rPr>
+                <w:b/>
+                <w:noProof/>
+                <w:sz w:val="24"/>
+                <w:szCs w:val="24"/>
+              </w:rPr>
+            </w:pPr>
+            <w:r>
+              <w:rPr>
+                <w:b/>
+                <w:noProof/>
+                <w:sz w:val="24"/>
+                <w:szCs w:val="24"/>
+              </w:rPr>
+              <w:t>IBk</w:t>
+            </w:r>
+          </w:p>
+        </w:tc>
+        <w:tc>
+          <w:tcPr>
+            <w:tcW w:w="2121" w:type="dxa"/>
+          </w:tcPr>
+          <w:p>
+            <w:pPr>
+              <w:jc w:val="center"/>
+              <w:rPr>
+                <w:noProof/>
+              </w:rPr>
+            </w:pPr>
+            <w:r>
+              <w:rPr>
+                <w:noProof/>
+              </w:rPr>
+              <w:t>0 seconds</w:t>
+            </w:r>
+          </w:p>
+        </w:tc>
+        <w:tc>
+          <w:tcPr>
+            <w:tcW w:w="1645" w:type="dxa"/>
+          </w:tcPr>
+          <w:p>
+            <w:pPr>
+              <w:jc w:val="center"/>
+              <w:rPr>
+                <w:noProof/>
+              </w:rPr>
+            </w:pPr>
+            <w:r>
+              <w:rPr>
+                <w:noProof/>
+              </w:rPr>
+              <w:t xml:space="preserve">1.1 seconds (3NN) </w:t>
+            </w:r>
+          </w:p>
+        </w:tc>
+        <w:tc>
+          <w:tcPr>
+            <w:tcW w:w="1726" w:type="dxa"/>
+          </w:tcPr>
+          <w:p>
+            <w:pPr>
+              <w:jc w:val="center"/>
+              <w:rPr>
+                <w:noProof/>
+              </w:rPr>
+            </w:pPr>
+            <w:r>
+              <w:rPr>
+                <w:noProof/>
+              </w:rPr>
+              <w:t>0 seconds</w:t>
+            </w:r>
+          </w:p>
+        </w:tc>
+        <w:tc>
+          <w:tcPr>
+            <w:tcW w:w="1816" w:type="dxa"/>
+          </w:tcPr>
+          <w:p>
+            <w:pPr>
+              <w:jc w:val="center"/>
+              <w:rPr>
+                <w:noProof/>
+              </w:rPr>
+            </w:pPr>
+            <w:r>
+              <w:rPr>
+                <w:noProof/>
+              </w:rPr>
+              <w:t>0.04 seconds</w:t>
+            </w:r>
+          </w:p>
+        </w:tc>
+      </w:tr>
+    </w:tbl>
+    <w:p>
+      <w:pPr>
+        <w:jc w:val="center"/>
+        <w:rPr>
+          <w:noProof/>
+        </w:rPr>
+      </w:pPr>
+      <w:r>
+        <w:rPr>
+          <w:noProof/>
+        </w:rPr>
+        <w:t>Figure : Time to build</w:t>
+      </w:r>
+      <w:r>
+        <w:rPr>
+          <w:noProof/>
+        </w:rPr>
+        <w:t xml:space="preserve"> and apply</w:t>
+      </w:r>
+      <w:r>
+        <w:rPr>
+          <w:noProof/>
+        </w:rPr>
+        <w:t xml:space="preserve"> model</w:t>
+      </w:r>
+    </w:p>
+    <w:p>
+      <w:pPr>
         <w:rPr>
           <w:noProof/>
         </w:rPr>
@@ -666,12 +2255,6 @@
                 <w:noProof/>
               </w:rPr>
             </w:pPr>
-            <w:r>
-              <w:rPr>
-                <w:noProof/>
-              </w:rPr>
-              <w:t>Model</w:t>
-            </w:r>
           </w:p>
         </w:tc>
         <w:tc>
@@ -682,12 +2265,18 @@
             <w:pPr>
               <w:jc w:val="center"/>
               <w:rPr>
-                <w:noProof/>
+                <w:b/>
+                <w:noProof/>
+                <w:sz w:val="24"/>
+                <w:szCs w:val="24"/>
               </w:rPr>
             </w:pPr>
             <w:r>
               <w:rPr>
-                <w:noProof/>
+                <w:b/>
+                <w:noProof/>
+                <w:sz w:val="24"/>
+                <w:szCs w:val="24"/>
               </w:rPr>
               <w:t>Chess</w:t>
             </w:r>
@@ -701,12 +2290,18 @@
             <w:pPr>
               <w:jc w:val="center"/>
               <w:rPr>
-                <w:noProof/>
+                <w:b/>
+                <w:noProof/>
+                <w:sz w:val="24"/>
+                <w:szCs w:val="24"/>
               </w:rPr>
             </w:pPr>
             <w:r>
               <w:rPr>
-                <w:noProof/>
+                <w:b/>
+                <w:noProof/>
+                <w:sz w:val="24"/>
+                <w:szCs w:val="24"/>
               </w:rPr>
               <w:t>Tic Tac Toe</w:t>
             </w:r>
@@ -722,12 +2317,18 @@
             <w:pPr>
               <w:jc w:val="center"/>
               <w:rPr>
-                <w:noProof/>
+                <w:b/>
+                <w:noProof/>
+                <w:sz w:val="24"/>
+                <w:szCs w:val="24"/>
               </w:rPr>
             </w:pPr>
             <w:r>
               <w:rPr>
-                <w:noProof/>
+                <w:b/>
+                <w:noProof/>
+                <w:sz w:val="24"/>
+                <w:szCs w:val="24"/>
               </w:rPr>
               <w:t>J48</w:t>
             </w:r>
@@ -748,7 +2349,7 @@
               <w:rPr>
                 <w:noProof/>
               </w:rPr>
-              <w:t>0.03 seconds</w:t>
+              <w:t>21 kB</w:t>
             </w:r>
           </w:p>
         </w:tc>
@@ -763,376 +2364,17 @@
                 <w:noProof/>
               </w:rPr>
             </w:pPr>
-          </w:p>
-        </w:tc>
-      </w:tr>
-      <w:tr>
-        <w:tc>
-          <w:tcPr>
-            <w:tcW w:w="3192" w:type="dxa"/>
-          </w:tcPr>
-          <w:p>
-            <w:pPr>
-              <w:jc w:val="center"/>
-              <w:rPr>
-                <w:noProof/>
-              </w:rPr>
-            </w:pPr>
             <w:r>
               <w:rPr>
                 <w:noProof/>
               </w:rPr>
-              <w:t>MultiLayer Perceptron</w:t>
-            </w:r>
-          </w:p>
-        </w:tc>
-        <w:tc>
-          <w:tcPr>
-            <w:tcW w:w="3192" w:type="dxa"/>
-          </w:tcPr>
-          <w:p>
-            <w:pPr>
-              <w:jc w:val="center"/>
-              <w:rPr>
-                <w:noProof/>
-              </w:rPr>
-            </w:pPr>
-            <w:r>
-              <w:rPr>
-                <w:noProof/>
-              </w:rPr>
-              <w:t>0.5 seconds</w:t>
+              <w:t>21 k</w:t>
             </w:r>
             <w:r>
               <w:rPr>
                 <w:noProof/>
               </w:rPr>
-              <w:t xml:space="preserve"> (2 hidden) (100 epoch)</w:t>
-            </w:r>
-          </w:p>
-        </w:tc>
-        <w:tc>
-          <w:tcPr>
-            <w:tcW w:w="3192" w:type="dxa"/>
-          </w:tcPr>
-          <w:p>
-            <w:pPr>
-              <w:jc w:val="center"/>
-              <w:rPr>
-                <w:noProof/>
-              </w:rPr>
-            </w:pPr>
-          </w:p>
-        </w:tc>
-      </w:tr>
-      <w:tr>
-        <w:tc>
-          <w:tcPr>
-            <w:tcW w:w="3192" w:type="dxa"/>
-          </w:tcPr>
-          <w:p>
-            <w:pPr>
-              <w:jc w:val="center"/>
-              <w:rPr>
-                <w:noProof/>
-              </w:rPr>
-            </w:pPr>
-            <w:r>
-              <w:rPr>
-                <w:noProof/>
-              </w:rPr>
-              <w:t>SMO PolyKernel</w:t>
-            </w:r>
-          </w:p>
-        </w:tc>
-        <w:tc>
-          <w:tcPr>
-            <w:tcW w:w="3192" w:type="dxa"/>
-          </w:tcPr>
-          <w:p>
-            <w:pPr>
-              <w:jc w:val="center"/>
-              <w:rPr>
-                <w:noProof/>
-              </w:rPr>
-            </w:pPr>
-            <w:r>
-              <w:rPr>
-                <w:noProof/>
-              </w:rPr>
-              <w:t>1.4 seconds (exponent = 5)</w:t>
-            </w:r>
-          </w:p>
-        </w:tc>
-        <w:tc>
-          <w:tcPr>
-            <w:tcW w:w="3192" w:type="dxa"/>
-          </w:tcPr>
-          <w:p>
-            <w:pPr>
-              <w:jc w:val="center"/>
-              <w:rPr>
-                <w:noProof/>
-              </w:rPr>
-            </w:pPr>
-          </w:p>
-        </w:tc>
-      </w:tr>
-      <w:tr>
-        <w:tc>
-          <w:tcPr>
-            <w:tcW w:w="3192" w:type="dxa"/>
-          </w:tcPr>
-          <w:p>
-            <w:pPr>
-              <w:jc w:val="center"/>
-              <w:rPr>
-                <w:noProof/>
-              </w:rPr>
-            </w:pPr>
-            <w:r>
-              <w:rPr>
-                <w:noProof/>
-              </w:rPr>
-              <w:t>SMO RBFKernel</w:t>
-            </w:r>
-          </w:p>
-        </w:tc>
-        <w:tc>
-          <w:tcPr>
-            <w:tcW w:w="3192" w:type="dxa"/>
-          </w:tcPr>
-          <w:p>
-            <w:pPr>
-              <w:jc w:val="center"/>
-              <w:rPr>
-                <w:noProof/>
-              </w:rPr>
-            </w:pPr>
-            <w:r>
-              <w:rPr>
-                <w:noProof/>
-              </w:rPr>
-              <w:t>3.44 seconds (gamma = 0.5)</w:t>
-            </w:r>
-          </w:p>
-        </w:tc>
-        <w:tc>
-          <w:tcPr>
-            <w:tcW w:w="3192" w:type="dxa"/>
-          </w:tcPr>
-          <w:p>
-            <w:pPr>
-              <w:jc w:val="center"/>
-              <w:rPr>
-                <w:noProof/>
-              </w:rPr>
-            </w:pPr>
-          </w:p>
-        </w:tc>
-      </w:tr>
-      <w:tr>
-        <w:tc>
-          <w:tcPr>
-            <w:tcW w:w="3192" w:type="dxa"/>
-          </w:tcPr>
-          <w:p>
-            <w:pPr>
-              <w:jc w:val="center"/>
-              <w:rPr>
-                <w:noProof/>
-              </w:rPr>
-            </w:pPr>
-            <w:r>
-              <w:rPr>
-                <w:noProof/>
-              </w:rPr>
-              <w:t>ADABoostM1</w:t>
-            </w:r>
-          </w:p>
-        </w:tc>
-        <w:tc>
-          <w:tcPr>
-            <w:tcW w:w="3192" w:type="dxa"/>
-          </w:tcPr>
-          <w:p>
-            <w:pPr>
-              <w:jc w:val="center"/>
-              <w:rPr>
-                <w:noProof/>
-              </w:rPr>
-            </w:pPr>
-            <w:r>
-              <w:rPr>
-                <w:noProof/>
-              </w:rPr>
-              <w:t>0.25 seconds</w:t>
-            </w:r>
-          </w:p>
-        </w:tc>
-        <w:tc>
-          <w:tcPr>
-            <w:tcW w:w="3192" w:type="dxa"/>
-          </w:tcPr>
-          <w:p>
-            <w:pPr>
-              <w:jc w:val="center"/>
-              <w:rPr>
-                <w:noProof/>
-              </w:rPr>
-            </w:pPr>
-          </w:p>
-        </w:tc>
-      </w:tr>
-      <w:tr>
-        <w:tc>
-          <w:tcPr>
-            <w:tcW w:w="3192" w:type="dxa"/>
-          </w:tcPr>
-          <w:p>
-            <w:pPr>
-              <w:jc w:val="center"/>
-              <w:rPr>
-                <w:noProof/>
-              </w:rPr>
-            </w:pPr>
-            <w:r>
-              <w:rPr>
-                <w:noProof/>
-              </w:rPr>
-              <w:t>I</w:t>
-            </w:r>
-            <w:r>
-              <w:rPr>
-                <w:noProof/>
-              </w:rPr>
               <w:t>B</w:t>
-            </w:r>
-            <w:r>
-              <w:rPr>
-                <w:noProof/>
-              </w:rPr>
-              <w:t>k</w:t>
-            </w:r>
-          </w:p>
-        </w:tc>
-        <w:tc>
-          <w:tcPr>
-            <w:tcW w:w="3192" w:type="dxa"/>
-          </w:tcPr>
-          <w:p>
-            <w:pPr>
-              <w:jc w:val="center"/>
-              <w:rPr>
-                <w:noProof/>
-              </w:rPr>
-            </w:pPr>
-            <w:r>
-              <w:rPr>
-                <w:noProof/>
-              </w:rPr>
-              <w:t>0 seconds</w:t>
-            </w:r>
-          </w:p>
-        </w:tc>
-        <w:tc>
-          <w:tcPr>
-            <w:tcW w:w="3192" w:type="dxa"/>
-          </w:tcPr>
-          <w:p>
-            <w:pPr>
-              <w:jc w:val="center"/>
-              <w:rPr>
-                <w:noProof/>
-              </w:rPr>
-            </w:pPr>
-          </w:p>
-        </w:tc>
-      </w:tr>
-    </w:tbl>
-    <w:p>
-      <w:pPr>
-        <w:jc w:val="center"/>
-        <w:rPr>
-          <w:noProof/>
-        </w:rPr>
-      </w:pPr>
-      <w:r>
-        <w:rPr>
-          <w:noProof/>
-        </w:rPr>
-        <w:t>Figure : Time to build model</w:t>
-      </w:r>
-    </w:p>
-    <w:tbl>
-      <w:tblPr>
-        <w:tblStyle w:val="TableGrid"/>
-        <w:tblW w:w="0" w:type="auto"/>
-        <w:tblLook w:val="04A0" w:firstRow="1" w:lastRow="0" w:firstColumn="1" w:lastColumn="0" w:noHBand="0" w:noVBand="1"/>
-      </w:tblPr>
-      <w:tblGrid>
-        <w:gridCol w:w="3192"/>
-        <w:gridCol w:w="3192"/>
-        <w:gridCol w:w="3192"/>
-      </w:tblGrid>
-      <w:tr>
-        <w:trPr>
-          <w:trHeight w:val="260"/>
-        </w:trPr>
-        <w:tc>
-          <w:tcPr>
-            <w:tcW w:w="3192" w:type="dxa"/>
-          </w:tcPr>
-          <w:p>
-            <w:pPr>
-              <w:jc w:val="center"/>
-              <w:rPr>
-                <w:noProof/>
-              </w:rPr>
-            </w:pPr>
-            <w:r>
-              <w:rPr>
-                <w:noProof/>
-              </w:rPr>
-              <w:t>Model</w:t>
-            </w:r>
-          </w:p>
-        </w:tc>
-        <w:tc>
-          <w:tcPr>
-            <w:tcW w:w="3192" w:type="dxa"/>
-          </w:tcPr>
-          <w:p>
-            <w:pPr>
-              <w:jc w:val="center"/>
-              <w:rPr>
-                <w:noProof/>
-              </w:rPr>
-            </w:pPr>
-            <w:r>
-              <w:rPr>
-                <w:noProof/>
-              </w:rPr>
-              <w:t>Chess</w:t>
-            </w:r>
-          </w:p>
-        </w:tc>
-        <w:tc>
-          <w:tcPr>
-            <w:tcW w:w="3192" w:type="dxa"/>
-          </w:tcPr>
-          <w:p>
-            <w:pPr>
-              <w:jc w:val="center"/>
-              <w:rPr>
-                <w:noProof/>
-              </w:rPr>
-            </w:pPr>
-            <w:r>
-              <w:rPr>
-                <w:noProof/>
-              </w:rPr>
-              <w:t>Tic Tac Toe</w:t>
             </w:r>
           </w:p>
         </w:tc>
@@ -1146,66 +2388,20 @@
             <w:pPr>
               <w:jc w:val="center"/>
               <w:rPr>
-                <w:noProof/>
+                <w:b/>
+                <w:noProof/>
+                <w:sz w:val="24"/>
+                <w:szCs w:val="24"/>
               </w:rPr>
             </w:pPr>
             <w:r>
               <w:rPr>
-                <w:noProof/>
-              </w:rPr>
-              <w:t>J48</w:t>
-            </w:r>
-          </w:p>
-        </w:tc>
-        <w:tc>
-          <w:tcPr>
-            <w:tcW w:w="3192" w:type="dxa"/>
-          </w:tcPr>
-          <w:p>
-            <w:pPr>
-              <w:jc w:val="center"/>
-              <w:rPr>
-                <w:noProof/>
-              </w:rPr>
-            </w:pPr>
-            <w:r>
-              <w:rPr>
-                <w:noProof/>
-              </w:rPr>
-              <w:t xml:space="preserve">0 seconds </w:t>
-            </w:r>
-          </w:p>
-        </w:tc>
-        <w:tc>
-          <w:tcPr>
-            <w:tcW w:w="3192" w:type="dxa"/>
-          </w:tcPr>
-          <w:p>
-            <w:pPr>
-              <w:jc w:val="center"/>
-              <w:rPr>
-                <w:noProof/>
-              </w:rPr>
-            </w:pPr>
-          </w:p>
-        </w:tc>
-      </w:tr>
-      <w:tr>
-        <w:tc>
-          <w:tcPr>
-            <w:tcW w:w="3192" w:type="dxa"/>
-          </w:tcPr>
-          <w:p>
-            <w:pPr>
-              <w:jc w:val="center"/>
-              <w:rPr>
-                <w:noProof/>
-              </w:rPr>
-            </w:pPr>
-            <w:r>
-              <w:rPr>
-                <w:noProof/>
-              </w:rPr>
+                <w:b/>
+                <w:noProof/>
+                <w:sz w:val="24"/>
+                <w:szCs w:val="24"/>
+              </w:rPr>
+              <w:lastRenderedPageBreak/>
               <w:t>MultiLayer Perceptron</w:t>
             </w:r>
           </w:p>
@@ -1225,13 +2421,7 @@
               <w:rPr>
                 <w:noProof/>
               </w:rPr>
-              <w:t>0.01</w:t>
-            </w:r>
-            <w:r>
-              <w:rPr>
-                <w:noProof/>
-              </w:rPr>
-              <w:t xml:space="preserve"> seconds</w:t>
+              <w:t>35 kB</w:t>
             </w:r>
           </w:p>
         </w:tc>
@@ -1246,315 +2436,17 @@
                 <w:noProof/>
               </w:rPr>
             </w:pPr>
-          </w:p>
-        </w:tc>
-      </w:tr>
-      <w:tr>
-        <w:tc>
-          <w:tcPr>
-            <w:tcW w:w="3192" w:type="dxa"/>
-          </w:tcPr>
-          <w:p>
-            <w:pPr>
-              <w:jc w:val="center"/>
-              <w:rPr>
-                <w:noProof/>
-              </w:rPr>
-            </w:pPr>
             <w:r>
               <w:rPr>
                 <w:noProof/>
               </w:rPr>
-              <w:t>SMO PolyKernel</w:t>
+              <w:t>20 k</w:t>
             </w:r>
-          </w:p>
-        </w:tc>
-        <w:tc>
-          <w:tcPr>
-            <w:tcW w:w="3192" w:type="dxa"/>
-          </w:tcPr>
-          <w:p>
-            <w:pPr>
-              <w:jc w:val="center"/>
-              <w:rPr>
-                <w:noProof/>
-              </w:rPr>
-            </w:pPr>
             <w:r>
               <w:rPr>
                 <w:noProof/>
               </w:rPr>
-              <w:t xml:space="preserve">0.18 seconds </w:t>
-            </w:r>
-          </w:p>
-        </w:tc>
-        <w:tc>
-          <w:tcPr>
-            <w:tcW w:w="3192" w:type="dxa"/>
-          </w:tcPr>
-          <w:p>
-            <w:pPr>
-              <w:jc w:val="center"/>
-              <w:rPr>
-                <w:noProof/>
-              </w:rPr>
-            </w:pPr>
-          </w:p>
-        </w:tc>
-      </w:tr>
-      <w:tr>
-        <w:tc>
-          <w:tcPr>
-            <w:tcW w:w="3192" w:type="dxa"/>
-          </w:tcPr>
-          <w:p>
-            <w:pPr>
-              <w:jc w:val="center"/>
-              <w:rPr>
-                <w:noProof/>
-              </w:rPr>
-            </w:pPr>
-            <w:r>
-              <w:rPr>
-                <w:noProof/>
-              </w:rPr>
-              <w:lastRenderedPageBreak/>
-              <w:t>SMO RBFKernel</w:t>
-            </w:r>
-          </w:p>
-        </w:tc>
-        <w:tc>
-          <w:tcPr>
-            <w:tcW w:w="3192" w:type="dxa"/>
-          </w:tcPr>
-          <w:p>
-            <w:pPr>
-              <w:jc w:val="center"/>
-              <w:rPr>
-                <w:noProof/>
-              </w:rPr>
-            </w:pPr>
-            <w:r>
-              <w:rPr>
-                <w:noProof/>
-              </w:rPr>
-              <w:t>0.43 seconds</w:t>
-            </w:r>
-          </w:p>
-        </w:tc>
-        <w:tc>
-          <w:tcPr>
-            <w:tcW w:w="3192" w:type="dxa"/>
-          </w:tcPr>
-          <w:p>
-            <w:pPr>
-              <w:jc w:val="center"/>
-              <w:rPr>
-                <w:noProof/>
-              </w:rPr>
-            </w:pPr>
-          </w:p>
-        </w:tc>
-      </w:tr>
-      <w:tr>
-        <w:tc>
-          <w:tcPr>
-            <w:tcW w:w="3192" w:type="dxa"/>
-          </w:tcPr>
-          <w:p>
-            <w:pPr>
-              <w:jc w:val="center"/>
-              <w:rPr>
-                <w:noProof/>
-              </w:rPr>
-            </w:pPr>
-            <w:r>
-              <w:rPr>
-                <w:noProof/>
-              </w:rPr>
-              <w:t>ADABoostM1</w:t>
-            </w:r>
-          </w:p>
-        </w:tc>
-        <w:tc>
-          <w:tcPr>
-            <w:tcW w:w="3192" w:type="dxa"/>
-          </w:tcPr>
-          <w:p>
-            <w:pPr>
-              <w:jc w:val="center"/>
-              <w:rPr>
-                <w:noProof/>
-              </w:rPr>
-            </w:pPr>
-            <w:r>
-              <w:rPr>
-                <w:noProof/>
-              </w:rPr>
-              <w:t>0.01 seconds</w:t>
-            </w:r>
-          </w:p>
-        </w:tc>
-        <w:tc>
-          <w:tcPr>
-            <w:tcW w:w="3192" w:type="dxa"/>
-          </w:tcPr>
-          <w:p>
-            <w:pPr>
-              <w:jc w:val="center"/>
-              <w:rPr>
-                <w:noProof/>
-              </w:rPr>
-            </w:pPr>
-          </w:p>
-        </w:tc>
-      </w:tr>
-      <w:tr>
-        <w:tc>
-          <w:tcPr>
-            <w:tcW w:w="3192" w:type="dxa"/>
-          </w:tcPr>
-          <w:p>
-            <w:pPr>
-              <w:jc w:val="center"/>
-              <w:rPr>
-                <w:noProof/>
-              </w:rPr>
-            </w:pPr>
-            <w:r>
-              <w:rPr>
-                <w:noProof/>
-              </w:rPr>
-              <w:t>IBk</w:t>
-            </w:r>
-          </w:p>
-        </w:tc>
-        <w:tc>
-          <w:tcPr>
-            <w:tcW w:w="3192" w:type="dxa"/>
-          </w:tcPr>
-          <w:p>
-            <w:pPr>
-              <w:jc w:val="center"/>
-              <w:rPr>
-                <w:noProof/>
-              </w:rPr>
-            </w:pPr>
-            <w:r>
-              <w:rPr>
-                <w:noProof/>
-              </w:rPr>
-              <w:t xml:space="preserve">1.1 seconds (3NN) </w:t>
-            </w:r>
-          </w:p>
-        </w:tc>
-        <w:tc>
-          <w:tcPr>
-            <w:tcW w:w="3192" w:type="dxa"/>
-          </w:tcPr>
-          <w:p>
-            <w:pPr>
-              <w:jc w:val="center"/>
-              <w:rPr>
-                <w:noProof/>
-              </w:rPr>
-            </w:pPr>
-          </w:p>
-        </w:tc>
-      </w:tr>
-    </w:tbl>
-    <w:p>
-      <w:pPr>
-        <w:jc w:val="center"/>
-        <w:rPr>
-          <w:noProof/>
-        </w:rPr>
-      </w:pPr>
-      <w:r>
-        <w:rPr>
-          <w:noProof/>
-        </w:rPr>
-        <w:t>Figure:  Time to apply model</w:t>
-      </w:r>
-    </w:p>
-    <w:p>
-      <w:pPr>
-        <w:jc w:val="center"/>
-        <w:rPr>
-          <w:noProof/>
-        </w:rPr>
-      </w:pPr>
-    </w:p>
-    <w:p>
-      <w:pPr>
-        <w:rPr>
-          <w:noProof/>
-        </w:rPr>
-      </w:pPr>
-    </w:p>
-    <w:tbl>
-      <w:tblPr>
-        <w:tblStyle w:val="TableGrid"/>
-        <w:tblW w:w="0" w:type="auto"/>
-        <w:tblLook w:val="04A0" w:firstRow="1" w:lastRow="0" w:firstColumn="1" w:lastColumn="0" w:noHBand="0" w:noVBand="1"/>
-      </w:tblPr>
-      <w:tblGrid>
-        <w:gridCol w:w="3192"/>
-        <w:gridCol w:w="3192"/>
-        <w:gridCol w:w="3192"/>
-      </w:tblGrid>
-      <w:tr>
-        <w:trPr>
-          <w:trHeight w:val="260"/>
-        </w:trPr>
-        <w:tc>
-          <w:tcPr>
-            <w:tcW w:w="3192" w:type="dxa"/>
-          </w:tcPr>
-          <w:p>
-            <w:pPr>
-              <w:jc w:val="center"/>
-              <w:rPr>
-                <w:noProof/>
-              </w:rPr>
-            </w:pPr>
-          </w:p>
-        </w:tc>
-        <w:tc>
-          <w:tcPr>
-            <w:tcW w:w="3192" w:type="dxa"/>
-          </w:tcPr>
-          <w:p>
-            <w:pPr>
-              <w:jc w:val="center"/>
-              <w:rPr>
-                <w:noProof/>
-              </w:rPr>
-            </w:pPr>
-            <w:r>
-              <w:rPr>
-                <w:noProof/>
-              </w:rPr>
-              <w:t>Chess</w:t>
-            </w:r>
-          </w:p>
-        </w:tc>
-        <w:tc>
-          <w:tcPr>
-            <w:tcW w:w="3192" w:type="dxa"/>
-          </w:tcPr>
-          <w:p>
-            <w:pPr>
-              <w:jc w:val="center"/>
-              <w:rPr>
-                <w:noProof/>
-              </w:rPr>
-            </w:pPr>
-            <w:r>
-              <w:rPr>
-                <w:noProof/>
-              </w:rPr>
-              <w:t>Tic Tac Toe</w:t>
+              <w:t>B</w:t>
             </w:r>
           </w:p>
         </w:tc>
@@ -1568,14 +2460,20 @@
             <w:pPr>
               <w:jc w:val="center"/>
               <w:rPr>
-                <w:noProof/>
+                <w:b/>
+                <w:noProof/>
+                <w:sz w:val="24"/>
+                <w:szCs w:val="24"/>
               </w:rPr>
             </w:pPr>
             <w:r>
               <w:rPr>
-                <w:noProof/>
-              </w:rPr>
-              <w:t>J48</w:t>
+                <w:b/>
+                <w:noProof/>
+                <w:sz w:val="24"/>
+                <w:szCs w:val="24"/>
+              </w:rPr>
+              <w:t>SMO PolyKernel</w:t>
             </w:r>
           </w:p>
         </w:tc>
@@ -1594,7 +2492,13 @@
               <w:rPr>
                 <w:noProof/>
               </w:rPr>
-              <w:t>21 kb</w:t>
+              <w:t>776 k</w:t>
+            </w:r>
+            <w:r>
+              <w:rPr>
+                <w:noProof/>
+              </w:rPr>
+              <w:t>B</w:t>
             </w:r>
           </w:p>
         </w:tc>
@@ -1609,6 +2513,12 @@
                 <w:noProof/>
               </w:rPr>
             </w:pPr>
+            <w:r>
+              <w:rPr>
+                <w:noProof/>
+              </w:rPr>
+              <w:t>169 kB</w:t>
+            </w:r>
           </w:p>
         </w:tc>
       </w:tr>
@@ -1621,14 +2531,20 @@
             <w:pPr>
               <w:jc w:val="center"/>
               <w:rPr>
-                <w:noProof/>
+                <w:b/>
+                <w:noProof/>
+                <w:sz w:val="24"/>
+                <w:szCs w:val="24"/>
               </w:rPr>
             </w:pPr>
             <w:r>
               <w:rPr>
-                <w:noProof/>
-              </w:rPr>
-              <w:t>MultiLayer Perceptron</w:t>
+                <w:b/>
+                <w:noProof/>
+                <w:sz w:val="24"/>
+                <w:szCs w:val="24"/>
+              </w:rPr>
+              <w:t>SMO RBFKernel</w:t>
             </w:r>
           </w:p>
         </w:tc>
@@ -1647,7 +2563,7 @@
               <w:rPr>
                 <w:noProof/>
               </w:rPr>
-              <w:t>35 kb</w:t>
+              <w:t>792 kB</w:t>
             </w:r>
           </w:p>
         </w:tc>
@@ -1662,6 +2578,12 @@
                 <w:noProof/>
               </w:rPr>
             </w:pPr>
+            <w:r>
+              <w:rPr>
+                <w:noProof/>
+              </w:rPr>
+              <w:t>173 kB</w:t>
+            </w:r>
           </w:p>
         </w:tc>
       </w:tr>
@@ -1674,14 +2596,20 @@
             <w:pPr>
               <w:jc w:val="center"/>
               <w:rPr>
-                <w:noProof/>
+                <w:b/>
+                <w:noProof/>
+                <w:sz w:val="24"/>
+                <w:szCs w:val="24"/>
               </w:rPr>
             </w:pPr>
             <w:r>
               <w:rPr>
-                <w:noProof/>
-              </w:rPr>
-              <w:t>SMO PolyKernel</w:t>
+                <w:b/>
+                <w:noProof/>
+                <w:sz w:val="24"/>
+                <w:szCs w:val="24"/>
+              </w:rPr>
+              <w:t>ADABoostM1</w:t>
             </w:r>
           </w:p>
         </w:tc>
@@ -1700,7 +2628,7 @@
               <w:rPr>
                 <w:noProof/>
               </w:rPr>
-              <w:t>776 kB</w:t>
+              <w:t>129 kB</w:t>
             </w:r>
           </w:p>
         </w:tc>
@@ -1715,6 +2643,12 @@
                 <w:noProof/>
               </w:rPr>
             </w:pPr>
+            <w:r>
+              <w:rPr>
+                <w:noProof/>
+              </w:rPr>
+              <w:t>173 kB</w:t>
+            </w:r>
           </w:p>
         </w:tc>
       </w:tr>
@@ -1727,132 +2661,29 @@
             <w:pPr>
               <w:jc w:val="center"/>
               <w:rPr>
-                <w:noProof/>
+                <w:b/>
+                <w:noProof/>
+                <w:sz w:val="24"/>
+                <w:szCs w:val="24"/>
               </w:rPr>
             </w:pPr>
             <w:r>
               <w:rPr>
-                <w:noProof/>
-              </w:rPr>
-              <w:t>SMO RBFKernel</w:t>
-            </w:r>
-          </w:p>
-        </w:tc>
-        <w:tc>
-          <w:tcPr>
-            <w:tcW w:w="3192" w:type="dxa"/>
-          </w:tcPr>
-          <w:p>
-            <w:pPr>
-              <w:jc w:val="center"/>
-              <w:rPr>
-                <w:noProof/>
-              </w:rPr>
-            </w:pPr>
-            <w:r>
-              <w:rPr>
-                <w:noProof/>
-              </w:rPr>
-              <w:t>792 kB</w:t>
-            </w:r>
-          </w:p>
-        </w:tc>
-        <w:tc>
-          <w:tcPr>
-            <w:tcW w:w="3192" w:type="dxa"/>
-          </w:tcPr>
-          <w:p>
-            <w:pPr>
-              <w:jc w:val="center"/>
-              <w:rPr>
-                <w:noProof/>
-              </w:rPr>
-            </w:pPr>
-          </w:p>
-        </w:tc>
-      </w:tr>
-      <w:tr>
-        <w:tc>
-          <w:tcPr>
-            <w:tcW w:w="3192" w:type="dxa"/>
-          </w:tcPr>
-          <w:p>
-            <w:pPr>
-              <w:jc w:val="center"/>
-              <w:rPr>
-                <w:noProof/>
-              </w:rPr>
-            </w:pPr>
-            <w:r>
-              <w:rPr>
-                <w:noProof/>
-              </w:rPr>
-              <w:t>ADABoostM1</w:t>
-            </w:r>
-          </w:p>
-        </w:tc>
-        <w:tc>
-          <w:tcPr>
-            <w:tcW w:w="3192" w:type="dxa"/>
-          </w:tcPr>
-          <w:p>
-            <w:pPr>
-              <w:jc w:val="center"/>
-              <w:rPr>
-                <w:noProof/>
-              </w:rPr>
-            </w:pPr>
-            <w:r>
-              <w:rPr>
-                <w:noProof/>
-              </w:rPr>
-              <w:t>129 kB</w:t>
-            </w:r>
-          </w:p>
-        </w:tc>
-        <w:tc>
-          <w:tcPr>
-            <w:tcW w:w="3192" w:type="dxa"/>
-          </w:tcPr>
-          <w:p>
-            <w:pPr>
-              <w:jc w:val="center"/>
-              <w:rPr>
-                <w:noProof/>
-              </w:rPr>
-            </w:pPr>
-          </w:p>
-        </w:tc>
-      </w:tr>
-      <w:tr>
-        <w:tc>
-          <w:tcPr>
-            <w:tcW w:w="3192" w:type="dxa"/>
-          </w:tcPr>
-          <w:p>
-            <w:pPr>
-              <w:jc w:val="center"/>
-              <w:rPr>
-                <w:noProof/>
-              </w:rPr>
-            </w:pPr>
-            <w:r>
-              <w:rPr>
-                <w:noProof/>
+                <w:b/>
+                <w:noProof/>
+                <w:sz w:val="24"/>
+                <w:szCs w:val="24"/>
               </w:rPr>
               <w:t>I</w:t>
             </w:r>
             <w:r>
               <w:rPr>
-                <w:noProof/>
-              </w:rPr>
-              <w:t>d</w:t>
-            </w:r>
-            <w:r>
-              <w:rPr>
-                <w:noProof/>
-              </w:rPr>
-              <w:t>k</w:t>
+                <w:b/>
+                <w:noProof/>
+                <w:sz w:val="24"/>
+                <w:szCs w:val="24"/>
+              </w:rPr>
+              <w:t>Bk</w:t>
             </w:r>
           </w:p>
         </w:tc>
@@ -1886,6 +2717,12 @@
                 <w:noProof/>
               </w:rPr>
             </w:pPr>
+            <w:r>
+              <w:rPr>
+                <w:noProof/>
+              </w:rPr>
+              <w:t>67 kB</w:t>
+            </w:r>
           </w:p>
         </w:tc>
       </w:tr>
@@ -2072,7 +2909,7 @@
                                     <pic:cNvPicPr/>
                                   </pic:nvPicPr>
                                   <pic:blipFill>
-                                    <a:blip r:embed="rId7"/>
+                                    <a:blip r:embed="rId6"/>
                                     <a:stretch>
                                       <a:fillRect/>
                                     </a:stretch>
@@ -2112,7 +2949,13 @@
         <w:jc w:val="center"/>
       </w:pPr>
       <w:r>
-        <w:t>Figure : Multilayer Perceptron learning curve for Chess Set</w:t>
+        <w:t xml:space="preserve">Figure </w:t>
+      </w:r>
+      <w:r>
+        <w:t>1</w:t>
+      </w:r>
+      <w:r>
+        <w:t>: Multilayer Perceptron learning curve for Chess Set</w:t>
       </w:r>
     </w:p>
     <w:p>
@@ -2190,7 +3033,7 @@
                                           <pic:cNvPicPr/>
                                         </pic:nvPicPr>
                                         <pic:blipFill>
-                                          <a:blip r:embed="rId8"/>
+                                          <a:blip r:embed="rId7"/>
                                           <a:stretch>
                                             <a:fillRect/>
                                           </a:stretch>
@@ -2254,7 +3097,7 @@
                                     <pic:cNvPicPr/>
                                   </pic:nvPicPr>
                                   <pic:blipFill>
-                                    <a:blip r:embed="rId9"/>
+                                    <a:blip r:embed="rId7"/>
                                     <a:stretch>
                                       <a:fillRect/>
                                     </a:stretch>
@@ -2389,7 +3232,7 @@
                                           <pic:cNvPicPr/>
                                         </pic:nvPicPr>
                                         <pic:blipFill>
-                                          <a:blip r:embed="rId10"/>
+                                          <a:blip r:embed="rId8"/>
                                           <a:stretch>
                                             <a:fillRect/>
                                           </a:stretch>
@@ -2453,7 +3296,7 @@
                                     <pic:cNvPicPr/>
                                   </pic:nvPicPr>
                                   <pic:blipFill>
-                                    <a:blip r:embed="rId11"/>
+                                    <a:blip r:embed="rId8"/>
                                     <a:stretch>
                                       <a:fillRect/>
                                     </a:stretch>
@@ -2482,50 +3325,62 @@
         </mc:AlternateContent>
       </w:r>
       <w:r>
-        <w:t>Figure: Decision Tree learning curve for Chess Set</w:t>
-      </w:r>
-    </w:p>
-    <w:p>
-      <w:pPr>
-        <w:jc w:val="center"/>
-      </w:pPr>
-    </w:p>
-    <w:p>
-      <w:pPr>
-        <w:jc w:val="center"/>
-      </w:pPr>
-    </w:p>
-    <w:p>
-      <w:pPr>
-        <w:jc w:val="center"/>
-      </w:pPr>
-    </w:p>
-    <w:p>
-      <w:pPr>
-        <w:jc w:val="center"/>
-      </w:pPr>
-    </w:p>
-    <w:p>
-      <w:pPr>
-        <w:jc w:val="center"/>
-      </w:pPr>
-    </w:p>
-    <w:p>
-      <w:pPr>
-        <w:jc w:val="center"/>
-      </w:pPr>
-    </w:p>
-    <w:p>
-      <w:pPr>
-        <w:jc w:val="center"/>
-      </w:pPr>
-    </w:p>
-    <w:p>
-      <w:pPr>
-        <w:jc w:val="center"/>
-      </w:pPr>
-      <w:r>
-        <w:t>Figure : Nearest Neighbors learning curve for Chess Set</w:t>
+        <w:t>Figure</w:t>
+      </w:r>
+      <w:r>
+        <w:t xml:space="preserve"> 2</w:t>
+      </w:r>
+      <w:r>
+        <w:t>: Decision Tree learning curve for Chess Set</w:t>
+      </w:r>
+    </w:p>
+    <w:p>
+      <w:pPr>
+        <w:jc w:val="center"/>
+      </w:pPr>
+    </w:p>
+    <w:p>
+      <w:pPr>
+        <w:jc w:val="center"/>
+      </w:pPr>
+    </w:p>
+    <w:p>
+      <w:pPr>
+        <w:jc w:val="center"/>
+      </w:pPr>
+    </w:p>
+    <w:p>
+      <w:pPr>
+        <w:jc w:val="center"/>
+      </w:pPr>
+    </w:p>
+    <w:p>
+      <w:pPr>
+        <w:jc w:val="center"/>
+      </w:pPr>
+    </w:p>
+    <w:p>
+      <w:pPr>
+        <w:jc w:val="center"/>
+      </w:pPr>
+    </w:p>
+    <w:p>
+      <w:pPr>
+        <w:jc w:val="center"/>
+      </w:pPr>
+    </w:p>
+    <w:p>
+      <w:pPr>
+        <w:jc w:val="center"/>
+      </w:pPr>
+      <w:r>
+        <w:t xml:space="preserve">Figure </w:t>
+      </w:r>
+      <w:r>
+        <w:t>3</w:t>
+      </w:r>
+      <w:r>
+        <w:t>: Nearest Neighbors learning curve for Chess Set</w:t>
       </w:r>
     </w:p>
     <w:p>
@@ -2604,7 +3459,7 @@
                                           <pic:cNvPicPr/>
                                         </pic:nvPicPr>
                                         <pic:blipFill>
-                                          <a:blip r:embed="rId12"/>
+                                          <a:blip r:embed="rId9"/>
                                           <a:stretch>
                                             <a:fillRect/>
                                           </a:stretch>
@@ -2668,7 +3523,7 @@
                                     <pic:cNvPicPr/>
                                   </pic:nvPicPr>
                                   <pic:blipFill>
-                                    <a:blip r:embed="rId13"/>
+                                    <a:blip r:embed="rId9"/>
                                     <a:stretch>
                                       <a:fillRect/>
                                     </a:stretch>
@@ -2708,7 +3563,13 @@
         <w:jc w:val="center"/>
       </w:pPr>
       <w:r>
-        <w:t>Figure : SVM with PolyKernel learning curve for Chess Set</w:t>
+        <w:t xml:space="preserve">Figure </w:t>
+      </w:r>
+      <w:r>
+        <w:t>4</w:t>
+      </w:r>
+      <w:r>
+        <w:t>: SVM with PolyKernel learning curve for Chess Set</w:t>
       </w:r>
     </w:p>
     <w:p>
@@ -2786,7 +3647,7 @@
                                           <pic:cNvPicPr/>
                                         </pic:nvPicPr>
                                         <pic:blipFill>
-                                          <a:blip r:embed="rId14"/>
+                                          <a:blip r:embed="rId10"/>
                                           <a:stretch>
                                             <a:fillRect/>
                                           </a:stretch>
@@ -2850,7 +3711,7 @@
                                     <pic:cNvPicPr/>
                                   </pic:nvPicPr>
                                   <pic:blipFill>
-                                    <a:blip r:embed="rId15"/>
+                                    <a:blip r:embed="rId10"/>
                                     <a:stretch>
                                       <a:fillRect/>
                                     </a:stretch>
@@ -2985,7 +3846,7 @@
                                           <pic:cNvPicPr/>
                                         </pic:nvPicPr>
                                         <pic:blipFill>
-                                          <a:blip r:embed="rId16"/>
+                                          <a:blip r:embed="rId11"/>
                                           <a:stretch>
                                             <a:fillRect/>
                                           </a:stretch>
@@ -3049,7 +3910,7 @@
                                     <pic:cNvPicPr/>
                                   </pic:nvPicPr>
                                   <pic:blipFill>
-                                    <a:blip r:embed="rId17"/>
+                                    <a:blip r:embed="rId11"/>
                                     <a:stretch>
                                       <a:fillRect/>
                                     </a:stretch>
@@ -3078,7 +3939,13 @@
         </mc:AlternateContent>
       </w:r>
       <w:r>
-        <w:t>Figure: SVM with RBFKernel learning curve for Chess Set</w:t>
+        <w:t>Figure</w:t>
+      </w:r>
+      <w:r>
+        <w:t xml:space="preserve"> 5</w:t>
+      </w:r>
+      <w:r>
+        <w:t>: SVM with RBFKernel learning curve for Chess Set</w:t>
       </w:r>
     </w:p>
     <w:p>
@@ -3124,7 +3991,13 @@
         <w:jc w:val="center"/>
       </w:pPr>
       <w:r>
-        <w:t>Figure : Boosting learning curve for Chess Set</w:t>
+        <w:t xml:space="preserve">Figure </w:t>
+      </w:r>
+      <w:r>
+        <w:t>6</w:t>
+      </w:r>
+      <w:r>
+        <w:t>: Boosting learning curve for Chess Set</w:t>
       </w:r>
     </w:p>
     <w:p>
@@ -3189,8 +4062,8 @@
                               </w:rPr>
                               <w:drawing>
                                 <wp:inline distT="0" distB="0" distL="0" distR="0" wp14:anchorId="4E709BF8" wp14:editId="45111EBB">
-                                  <wp:extent cx="4227830" cy="2536698"/>
-                                  <wp:effectExtent l="0" t="0" r="1270" b="0"/>
+                                  <wp:extent cx="4222750" cy="2028825"/>
+                                  <wp:effectExtent l="0" t="0" r="6350" b="9525"/>
                                   <wp:docPr id="295" name="Picture 295"/>
                                   <wp:cNvGraphicFramePr>
                                     <a:graphicFrameLocks xmlns:a="http://schemas.openxmlformats.org/drawingml/2006/main" noChangeAspect="1"/>
@@ -3203,7 +4076,7 @@
                                           <pic:cNvPicPr/>
                                         </pic:nvPicPr>
                                         <pic:blipFill>
-                                          <a:blip r:embed="rId18"/>
+                                          <a:blip r:embed="rId12"/>
                                           <a:stretch>
                                             <a:fillRect/>
                                           </a:stretch>
@@ -3211,7 +4084,7 @@
                                         <pic:spPr>
                                           <a:xfrm>
                                             <a:off x="0" y="0"/>
-                                            <a:ext cx="4227830" cy="2536698"/>
+                                            <a:ext cx="4227830" cy="2031266"/>
                                           </a:xfrm>
                                           <a:prstGeom prst="rect">
                                             <a:avLst/>
@@ -3253,8 +4126,8 @@
                         </w:rPr>
                         <w:drawing>
                           <wp:inline distT="0" distB="0" distL="0" distR="0" wp14:anchorId="4E709BF8" wp14:editId="45111EBB">
-                            <wp:extent cx="4227830" cy="2536698"/>
-                            <wp:effectExtent l="0" t="0" r="1270" b="0"/>
+                            <wp:extent cx="4222750" cy="2028825"/>
+                            <wp:effectExtent l="0" t="0" r="6350" b="9525"/>
                             <wp:docPr id="295" name="Picture 295"/>
                             <wp:cNvGraphicFramePr>
                               <a:graphicFrameLocks xmlns:a="http://schemas.openxmlformats.org/drawingml/2006/main" noChangeAspect="1"/>
@@ -3267,7 +4140,7 @@
                                     <pic:cNvPicPr/>
                                   </pic:nvPicPr>
                                   <pic:blipFill>
-                                    <a:blip r:embed="rId19"/>
+                                    <a:blip r:embed="rId12"/>
                                     <a:stretch>
                                       <a:fillRect/>
                                     </a:stretch>
@@ -3275,7 +4148,7 @@
                                   <pic:spPr>
                                     <a:xfrm>
                                       <a:off x="0" y="0"/>
-                                      <a:ext cx="4227830" cy="2536698"/>
+                                      <a:ext cx="4227830" cy="2031266"/>
                                     </a:xfrm>
                                     <a:prstGeom prst="rect">
                                       <a:avLst/>
@@ -3307,7 +4180,13 @@
         <w:jc w:val="center"/>
       </w:pPr>
       <w:r>
-        <w:t>Figure : Multilayer Per</w:t>
+        <w:t xml:space="preserve">Figure </w:t>
+      </w:r>
+      <w:r>
+        <w:t>7</w:t>
+      </w:r>
+      <w:r>
+        <w:t>: Multilayer Per</w:t>
       </w:r>
       <w:r>
         <w:t>ceptron learning curve for Tic Tac Toe</w:t>
@@ -3391,7 +4270,7 @@
                                           <pic:cNvPicPr/>
                                         </pic:nvPicPr>
                                         <pic:blipFill>
-                                          <a:blip r:embed="rId20"/>
+                                          <a:blip r:embed="rId13"/>
                                           <a:stretch>
                                             <a:fillRect/>
                                           </a:stretch>
@@ -3455,7 +4334,7 @@
                                     <pic:cNvPicPr/>
                                   </pic:nvPicPr>
                                   <pic:blipFill>
-                                    <a:blip r:embed="rId21"/>
+                                    <a:blip r:embed="rId13"/>
                                     <a:stretch>
                                       <a:fillRect/>
                                     </a:stretch>
@@ -3590,7 +4469,7 @@
                                           <pic:cNvPicPr/>
                                         </pic:nvPicPr>
                                         <pic:blipFill>
-                                          <a:blip r:embed="rId22"/>
+                                          <a:blip r:embed="rId14"/>
                                           <a:stretch>
                                             <a:fillRect/>
                                           </a:stretch>
@@ -3654,7 +4533,7 @@
                                     <pic:cNvPicPr/>
                                   </pic:nvPicPr>
                                   <pic:blipFill>
-                                    <a:blip r:embed="rId23"/>
+                                    <a:blip r:embed="rId14"/>
                                     <a:stretch>
                                       <a:fillRect/>
                                     </a:stretch>
@@ -3686,7 +4565,13 @@
         <w:t xml:space="preserve"> </w:t>
       </w:r>
       <w:r>
-        <w:t>Figure: Decisi</w:t>
+        <w:t>Figure</w:t>
+      </w:r>
+      <w:r>
+        <w:t xml:space="preserve"> 8</w:t>
+      </w:r>
+      <w:r>
+        <w:t>: Decisi</w:t>
       </w:r>
       <w:r>
         <w:t>on Tree learning curve for Tic Tac Toe</w:t>
@@ -3738,7 +4623,13 @@
         <w:jc w:val="center"/>
       </w:pPr>
       <w:r>
-        <w:t>Figure : Nearest Ne</w:t>
+        <w:t xml:space="preserve">Figure </w:t>
+      </w:r>
+      <w:r>
+        <w:t>9</w:t>
+      </w:r>
+      <w:r>
+        <w:t>: Nearest Ne</w:t>
       </w:r>
       <w:r>
         <w:t>ighbors learning curve for Tic Tac Toe</w:t>
@@ -3823,7 +4714,7 @@
                                           <pic:cNvPicPr/>
                                         </pic:nvPicPr>
                                         <pic:blipFill>
-                                          <a:blip r:embed="rId24"/>
+                                          <a:blip r:embed="rId15"/>
                                           <a:stretch>
                                             <a:fillRect/>
                                           </a:stretch>
@@ -3887,7 +4778,7 @@
                                     <pic:cNvPicPr/>
                                   </pic:nvPicPr>
                                   <pic:blipFill>
-                                    <a:blip r:embed="rId25"/>
+                                    <a:blip r:embed="rId15"/>
                                     <a:stretch>
                                       <a:fillRect/>
                                     </a:stretch>
@@ -3927,7 +4818,13 @@
         <w:jc w:val="center"/>
       </w:pPr>
       <w:r>
-        <w:t>Figure : SVM with PolyKernel</w:t>
+        <w:t xml:space="preserve">Figure </w:t>
+      </w:r>
+      <w:r>
+        <w:t>10</w:t>
+      </w:r>
+      <w:r>
+        <w:t>: SVM with PolyKernel</w:t>
       </w:r>
       <w:r>
         <w:t xml:space="preserve"> learning curve for Tic Tac Toe</w:t>
@@ -4011,7 +4908,7 @@
                                           <pic:cNvPicPr/>
                                         </pic:nvPicPr>
                                         <pic:blipFill>
-                                          <a:blip r:embed="rId26"/>
+                                          <a:blip r:embed="rId16"/>
                                           <a:stretch>
                                             <a:fillRect/>
                                           </a:stretch>
@@ -4075,7 +4972,7 @@
                                     <pic:cNvPicPr/>
                                   </pic:nvPicPr>
                                   <pic:blipFill>
-                                    <a:blip r:embed="rId27"/>
+                                    <a:blip r:embed="rId16"/>
                                     <a:stretch>
                                       <a:fillRect/>
                                     </a:stretch>
@@ -4210,7 +5107,7 @@
                                           <pic:cNvPicPr/>
                                         </pic:nvPicPr>
                                         <pic:blipFill>
-                                          <a:blip r:embed="rId28"/>
+                                          <a:blip r:embed="rId17"/>
                                           <a:stretch>
                                             <a:fillRect/>
                                           </a:stretch>
@@ -4274,7 +5171,7 @@
                                     <pic:cNvPicPr/>
                                   </pic:nvPicPr>
                                   <pic:blipFill>
-                                    <a:blip r:embed="rId29"/>
+                                    <a:blip r:embed="rId17"/>
                                     <a:stretch>
                                       <a:fillRect/>
                                     </a:stretch>
@@ -4303,7 +5200,13 @@
         </mc:AlternateContent>
       </w:r>
       <w:r>
-        <w:t>Figure: SVM with RBFKernel</w:t>
+        <w:t>Figure</w:t>
+      </w:r>
+      <w:r>
+        <w:t xml:space="preserve"> 11</w:t>
+      </w:r>
+      <w:r>
+        <w:t>: SVM with RBFKernel</w:t>
       </w:r>
       <w:r>
         <w:t xml:space="preserve"> learning curve for Tic Tac Toe</w:t>
@@ -4358,7 +5261,13 @@
         <w:jc w:val="center"/>
       </w:pPr>
       <w:r>
-        <w:t>Figure : B</w:t>
+        <w:t xml:space="preserve">Figure </w:t>
+      </w:r>
+      <w:r>
+        <w:t>12</w:t>
+      </w:r>
+      <w:r>
+        <w:t>: B</w:t>
       </w:r>
       <w:r>
         <w:t>oosting learning curve for Tic Tac Toe</w:t>
@@ -4443,7 +5352,7 @@
                                           <pic:cNvPicPr/>
                                         </pic:nvPicPr>
                                         <pic:blipFill>
-                                          <a:blip r:embed="rId30"/>
+                                          <a:blip r:embed="rId18"/>
                                           <a:stretch>
                                             <a:fillRect/>
                                           </a:stretch>
@@ -4483,10 +5392,6 @@
           </mc:Choice>
           <mc:Fallback>
             <w:pict>
-              <v:shapetype id="_x0000_t202" coordsize="21600,21600" o:spt="202" path="m,l,21600r21600,l21600,xe">
-                <v:stroke joinstyle="miter"/>
-                <v:path gradientshapeok="t" o:connecttype="rect"/>
-              </v:shapetype>
               <v:shape id="_x0000_s1038" type="#_x0000_t202" style="position:absolute;left:0;text-align:left;margin-left:62.25pt;margin-top:1.5pt;width:348pt;height:176.25pt;z-index:251693056;visibility:visible;mso-wrap-style:square;mso-width-percent:0;mso-height-percent:0;mso-wrap-distance-left:9pt;mso-wrap-distance-top:0;mso-wrap-distance-right:9pt;mso-wrap-distance-bottom:0;mso-position-horizontal:absolute;mso-position-horizontal-relative:text;mso-position-vertical:absolute;mso-position-vertical-relative:text;mso-width-percent:0;mso-height-percent:0;mso-width-relative:margin;mso-height-relative:margin;v-text-anchor:top" o:gfxdata="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">
                 <v:textbox>
                   <w:txbxContent>
@@ -4511,7 +5416,7 @@
                                     <pic:cNvPicPr/>
                                   </pic:nvPicPr>
                                   <pic:blipFill>
-                                    <a:blip r:embed="rId30"/>
+                                    <a:blip r:embed="rId18"/>
                                     <a:stretch>
                                       <a:fillRect/>
                                     </a:stretch>
@@ -4551,19 +5456,19 @@
         <w:jc w:val="center"/>
       </w:pPr>
       <w:r>
-        <w:t xml:space="preserve">Figure : </w:t>
-      </w:r>
-      <w:r>
-        <w:t xml:space="preserve"> </w:t>
-      </w:r>
-      <w:r>
-        <w:t xml:space="preserve">ANN, Error vs number of hidden layers for </w:t>
-      </w:r>
-      <w:r>
-        <w:t xml:space="preserve">Chess </w:t>
-      </w:r>
-      <w:r>
-        <w:t>Set</w:t>
+        <w:t xml:space="preserve">Figure </w:t>
+      </w:r>
+      <w:r>
+        <w:t>13</w:t>
+      </w:r>
+      <w:r>
+        <w:t xml:space="preserve">: </w:t>
+      </w:r>
+      <w:r>
+        <w:t xml:space="preserve"> ANN, Error vs number of hidden layers for </w:t>
+      </w:r>
+      <w:r>
+        <w:t>Chess Set</w:t>
       </w:r>
     </w:p>
     <w:p>
@@ -4641,7 +5546,7 @@
                                           <pic:cNvPicPr/>
                                         </pic:nvPicPr>
                                         <pic:blipFill>
-                                          <a:blip r:embed="rId31"/>
+                                          <a:blip r:embed="rId19"/>
                                           <a:stretch>
                                             <a:fillRect/>
                                           </a:stretch>
@@ -4705,7 +5610,7 @@
                                     <pic:cNvPicPr/>
                                   </pic:nvPicPr>
                                   <pic:blipFill>
-                                    <a:blip r:embed="rId31"/>
+                                    <a:blip r:embed="rId19"/>
                                     <a:stretch>
                                       <a:fillRect/>
                                     </a:stretch>
@@ -4840,7 +5745,7 @@
                                           <pic:cNvPicPr/>
                                         </pic:nvPicPr>
                                         <pic:blipFill>
-                                          <a:blip r:embed="rId32"/>
+                                          <a:blip r:embed="rId20"/>
                                           <a:stretch>
                                             <a:fillRect/>
                                           </a:stretch>
@@ -4904,7 +5809,7 @@
                                     <pic:cNvPicPr/>
                                   </pic:nvPicPr>
                                   <pic:blipFill>
-                                    <a:blip r:embed="rId32"/>
+                                    <a:blip r:embed="rId20"/>
                                     <a:stretch>
                                       <a:fillRect/>
                                     </a:stretch>
@@ -4933,19 +5838,19 @@
         </mc:AlternateContent>
       </w:r>
       <w:r>
-        <w:t xml:space="preserve">Figure: </w:t>
-      </w:r>
-      <w:r>
-        <w:t>J48, Error vs. Size of Tree</w:t>
-      </w:r>
-      <w:r>
-        <w:t xml:space="preserve"> </w:t>
-      </w:r>
-      <w:r>
-        <w:t xml:space="preserve">for Chess </w:t>
-      </w:r>
-      <w:r>
-        <w:t>Set</w:t>
+        <w:t>Figure</w:t>
+      </w:r>
+      <w:r>
+        <w:t xml:space="preserve"> 14</w:t>
+      </w:r>
+      <w:r>
+        <w:t xml:space="preserve">: </w:t>
+      </w:r>
+      <w:r>
+        <w:t xml:space="preserve">J48, Error vs. Size of Tree </w:t>
+      </w:r>
+      <w:r>
+        <w:t>for Chess Set</w:t>
       </w:r>
     </w:p>
     <w:p>
@@ -4991,13 +5896,13 @@
         <w:jc w:val="center"/>
       </w:pPr>
       <w:r>
-        <w:t xml:space="preserve">Figure : IBk, error vs. number of nearest neighbors for </w:t>
-      </w:r>
-      <w:r>
-        <w:t>Chess</w:t>
-      </w:r>
-      <w:r>
-        <w:t xml:space="preserve"> Set</w:t>
+        <w:t xml:space="preserve">Figure </w:t>
+      </w:r>
+      <w:r>
+        <w:t>15</w:t>
+      </w:r>
+      <w:r>
+        <w:t>: IBk, error vs. number of nearest neighbors for Chess Set</w:t>
       </w:r>
     </w:p>
     <w:p>
@@ -5076,7 +5981,7 @@
                                           <pic:cNvPicPr/>
                                         </pic:nvPicPr>
                                         <pic:blipFill>
-                                          <a:blip r:embed="rId33"/>
+                                          <a:blip r:embed="rId21"/>
                                           <a:stretch>
                                             <a:fillRect/>
                                           </a:stretch>
@@ -5140,7 +6045,7 @@
                                     <pic:cNvPicPr/>
                                   </pic:nvPicPr>
                                   <pic:blipFill>
-                                    <a:blip r:embed="rId33"/>
+                                    <a:blip r:embed="rId21"/>
                                     <a:stretch>
                                       <a:fillRect/>
                                     </a:stretch>
@@ -5180,13 +6085,13 @@
         <w:jc w:val="center"/>
       </w:pPr>
       <w:r>
-        <w:t xml:space="preserve">Figure : </w:t>
-      </w:r>
-      <w:r>
-        <w:t>ANN, Error vs number of hidden layers for Tic Tac Toe</w:t>
-      </w:r>
-      <w:r>
-        <w:t xml:space="preserve"> Set</w:t>
+        <w:t xml:space="preserve">Figure </w:t>
+      </w:r>
+      <w:r>
+        <w:t>16</w:t>
+      </w:r>
+      <w:r>
+        <w:t>: ANN, Error vs number of hidden layers for Tic Tac Toe Set</w:t>
       </w:r>
     </w:p>
     <w:p>
@@ -5264,7 +6169,7 @@
                                           <pic:cNvPicPr/>
                                         </pic:nvPicPr>
                                         <pic:blipFill>
-                                          <a:blip r:embed="rId34"/>
+                                          <a:blip r:embed="rId22"/>
                                           <a:stretch>
                                             <a:fillRect/>
                                           </a:stretch>
@@ -5328,7 +6233,7 @@
                                     <pic:cNvPicPr/>
                                   </pic:nvPicPr>
                                   <pic:blipFill>
-                                    <a:blip r:embed="rId34"/>
+                                    <a:blip r:embed="rId22"/>
                                     <a:stretch>
                                       <a:fillRect/>
                                     </a:stretch>
@@ -5463,7 +6368,7 @@
                                           <pic:cNvPicPr/>
                                         </pic:nvPicPr>
                                         <pic:blipFill>
-                                          <a:blip r:embed="rId35"/>
+                                          <a:blip r:embed="rId23"/>
                                           <a:stretch>
                                             <a:fillRect/>
                                           </a:stretch>
@@ -5527,7 +6432,7 @@
                                     <pic:cNvPicPr/>
                                   </pic:nvPicPr>
                                   <pic:blipFill>
-                                    <a:blip r:embed="rId35"/>
+                                    <a:blip r:embed="rId23"/>
                                     <a:stretch>
                                       <a:fillRect/>
                                     </a:stretch>
@@ -5556,16 +6461,19 @@
         </mc:AlternateContent>
       </w:r>
       <w:r>
-        <w:t xml:space="preserve">Figure: </w:t>
+        <w:t>Figure</w:t>
+      </w:r>
+      <w:r>
+        <w:t xml:space="preserve"> 17</w:t>
+      </w:r>
+      <w:r>
+        <w:t xml:space="preserve">: </w:t>
       </w:r>
       <w:r>
         <w:t xml:space="preserve">J48, Error vs. Size of Tree for </w:t>
       </w:r>
       <w:r>
-        <w:t>Tic Tac Toe</w:t>
-      </w:r>
-      <w:r>
-        <w:t xml:space="preserve"> Set</w:t>
+        <w:t>Tic Tac Toe Set</w:t>
       </w:r>
     </w:p>
     <w:p>
@@ -5611,16 +6519,19 @@
         <w:jc w:val="center"/>
       </w:pPr>
       <w:r>
-        <w:t xml:space="preserve">Figure : </w:t>
+        <w:t xml:space="preserve">Figure </w:t>
+      </w:r>
+      <w:r>
+        <w:t>18</w:t>
+      </w:r>
+      <w:r>
+        <w:t xml:space="preserve">: </w:t>
       </w:r>
       <w:r>
         <w:t xml:space="preserve">IBk, error vs. number of nearest neighbors for </w:t>
       </w:r>
       <w:r>
-        <w:t xml:space="preserve">Tic Tac Toe </w:t>
-      </w:r>
-      <w:r>
-        <w:t>Set</w:t>
+        <w:t>Tic Tac Toe Set</w:t>
       </w:r>
     </w:p>
     <w:p>
@@ -5904,7 +6815,7 @@
   <w:abstractNum w:abstractNumId="2">
     <w:nsid w:val="338370BD"/>
     <w:multiLevelType w:val="hybridMultilevel"/>
-    <w:tmpl w:val="822C30C6"/>
+    <w:tmpl w:val="E7BA4E38"/>
     <w:lvl w:ilvl="0" w:tplc="04090001">
       <w:start w:val="1"/>
       <w:numFmt w:val="bullet"/>
@@ -5918,6 +6829,119 @@
       </w:rPr>
     </w:lvl>
     <w:lvl w:ilvl="1" w:tplc="04090003">
+      <w:start w:val="1"/>
+      <w:numFmt w:val="bullet"/>
+      <w:lvlText w:val="o"/>
+      <w:lvlJc w:val="left"/>
+      <w:pPr>
+        <w:ind w:left="1440" w:hanging="360"/>
+      </w:pPr>
+      <w:rPr>
+        <w:rFonts w:ascii="Courier New" w:hAnsi="Courier New" w:cs="Courier New" w:hint="default"/>
+      </w:rPr>
+    </w:lvl>
+    <w:lvl w:ilvl="2" w:tplc="04090005" w:tentative="1">
+      <w:start w:val="1"/>
+      <w:numFmt w:val="bullet"/>
+      <w:lvlText w:val=""/>
+      <w:lvlJc w:val="left"/>
+      <w:pPr>
+        <w:ind w:left="2160" w:hanging="360"/>
+      </w:pPr>
+      <w:rPr>
+        <w:rFonts w:ascii="Wingdings" w:hAnsi="Wingdings" w:hint="default"/>
+      </w:rPr>
+    </w:lvl>
+    <w:lvl w:ilvl="3" w:tplc="04090001" w:tentative="1">
+      <w:start w:val="1"/>
+      <w:numFmt w:val="bullet"/>
+      <w:lvlText w:val=""/>
+      <w:lvlJc w:val="left"/>
+      <w:pPr>
+        <w:ind w:left="2880" w:hanging="360"/>
+      </w:pPr>
+      <w:rPr>
+        <w:rFonts w:ascii="Symbol" w:hAnsi="Symbol" w:hint="default"/>
+      </w:rPr>
+    </w:lvl>
+    <w:lvl w:ilvl="4" w:tplc="04090003" w:tentative="1">
+      <w:start w:val="1"/>
+      <w:numFmt w:val="bullet"/>
+      <w:lvlText w:val="o"/>
+      <w:lvlJc w:val="left"/>
+      <w:pPr>
+        <w:ind w:left="3600" w:hanging="360"/>
+      </w:pPr>
+      <w:rPr>
+        <w:rFonts w:ascii="Courier New" w:hAnsi="Courier New" w:cs="Courier New" w:hint="default"/>
+      </w:rPr>
+    </w:lvl>
+    <w:lvl w:ilvl="5" w:tplc="04090005" w:tentative="1">
+      <w:start w:val="1"/>
+      <w:numFmt w:val="bullet"/>
+      <w:lvlText w:val=""/>
+      <w:lvlJc w:val="left"/>
+      <w:pPr>
+        <w:ind w:left="4320" w:hanging="360"/>
+      </w:pPr>
+      <w:rPr>
+        <w:rFonts w:ascii="Wingdings" w:hAnsi="Wingdings" w:hint="default"/>
+      </w:rPr>
+    </w:lvl>
+    <w:lvl w:ilvl="6" w:tplc="04090001" w:tentative="1">
+      <w:start w:val="1"/>
+      <w:numFmt w:val="bullet"/>
+      <w:lvlText w:val=""/>
+      <w:lvlJc w:val="left"/>
+      <w:pPr>
+        <w:ind w:left="5040" w:hanging="360"/>
+      </w:pPr>
+      <w:rPr>
+        <w:rFonts w:ascii="Symbol" w:hAnsi="Symbol" w:hint="default"/>
+      </w:rPr>
+    </w:lvl>
+    <w:lvl w:ilvl="7" w:tplc="04090003" w:tentative="1">
+      <w:start w:val="1"/>
+      <w:numFmt w:val="bullet"/>
+      <w:lvlText w:val="o"/>
+      <w:lvlJc w:val="left"/>
+      <w:pPr>
+        <w:ind w:left="5760" w:hanging="360"/>
+      </w:pPr>
+      <w:rPr>
+        <w:rFonts w:ascii="Courier New" w:hAnsi="Courier New" w:cs="Courier New" w:hint="default"/>
+      </w:rPr>
+    </w:lvl>
+    <w:lvl w:ilvl="8" w:tplc="04090005" w:tentative="1">
+      <w:start w:val="1"/>
+      <w:numFmt w:val="bullet"/>
+      <w:lvlText w:val=""/>
+      <w:lvlJc w:val="left"/>
+      <w:pPr>
+        <w:ind w:left="6480" w:hanging="360"/>
+      </w:pPr>
+      <w:rPr>
+        <w:rFonts w:ascii="Wingdings" w:hAnsi="Wingdings" w:hint="default"/>
+      </w:rPr>
+    </w:lvl>
+  </w:abstractNum>
+  <w:abstractNum w:abstractNumId="3">
+    <w:nsid w:val="70647EE9"/>
+    <w:multiLevelType w:val="hybridMultilevel"/>
+    <w:tmpl w:val="1CC2C06E"/>
+    <w:lvl w:ilvl="0" w:tplc="04090003">
+      <w:start w:val="1"/>
+      <w:numFmt w:val="bullet"/>
+      <w:lvlText w:val="o"/>
+      <w:lvlJc w:val="left"/>
+      <w:pPr>
+        <w:ind w:left="720" w:hanging="360"/>
+      </w:pPr>
+      <w:rPr>
+        <w:rFonts w:ascii="Courier New" w:hAnsi="Courier New" w:cs="Courier New" w:hint="default"/>
+      </w:rPr>
+    </w:lvl>
+    <w:lvl w:ilvl="1" w:tplc="04090003" w:tentative="1">
       <w:start w:val="1"/>
       <w:numFmt w:val="bullet"/>
       <w:lvlText w:val="o"/>
@@ -6022,6 +7046,9 @@
   </w:num>
   <w:num w:numId="3">
     <w:abstractNumId w:val="0"/>
+  </w:num>
+  <w:num w:numId="4">
+    <w:abstractNumId w:val="3"/>
   </w:num>
 </w:numbering>
 </file>

--- a/assignment1/analysis/gsaavedra3-analysis.docx
+++ b/assignment1/analysis/gsaavedra3-analysis.docx
@@ -1185,8 +1185,6 @@
         </w:rPr>
         <w:t xml:space="preserve">Reviewing the error rate vs number of epochs the error bottoms out at 4.6% after about 50% of the data.  </w:t>
       </w:r>
-      <w:bookmarkStart w:id="0" w:name="_GoBack"/>
-      <w:bookmarkEnd w:id="0"/>
     </w:p>
     <w:p>
       <w:pPr>
@@ -3569,7 +3567,15 @@
         <w:t>4</w:t>
       </w:r>
       <w:r>
-        <w:t>: SVM with PolyKernel learning curve for Chess Set</w:t>
+        <w:t xml:space="preserve">: SVM with </w:t>
+      </w:r>
+      <w:proofErr w:type="spellStart"/>
+      <w:r>
+        <w:t>PolyKernel</w:t>
+      </w:r>
+      <w:proofErr w:type="spellEnd"/>
+      <w:r>
+        <w:t xml:space="preserve"> learning curve for Chess Set</w:t>
       </w:r>
     </w:p>
     <w:p>
@@ -3945,45 +3951,58 @@
         <w:t xml:space="preserve"> 5</w:t>
       </w:r>
       <w:r>
-        <w:t>: SVM with RBFKernel learning curve for Chess Set</w:t>
-      </w:r>
-    </w:p>
-    <w:p>
-      <w:pPr>
-        <w:jc w:val="center"/>
-      </w:pPr>
-    </w:p>
-    <w:p>
-      <w:pPr>
-        <w:jc w:val="center"/>
-      </w:pPr>
-    </w:p>
-    <w:p>
-      <w:pPr>
-        <w:jc w:val="center"/>
-      </w:pPr>
-    </w:p>
-    <w:p>
-      <w:pPr>
-        <w:jc w:val="center"/>
-      </w:pPr>
-    </w:p>
-    <w:p>
-      <w:pPr>
-        <w:jc w:val="center"/>
-      </w:pPr>
-    </w:p>
-    <w:p>
-      <w:pPr>
-        <w:jc w:val="center"/>
-      </w:pPr>
-    </w:p>
-    <w:p>
-      <w:pPr>
-        <w:jc w:val="center"/>
-      </w:pPr>
-      <w:r>
-        <w:t>Figure : Nearest Neighbors learning curve for Chess Set</w:t>
+        <w:t xml:space="preserve">: SVM with </w:t>
+      </w:r>
+      <w:proofErr w:type="spellStart"/>
+      <w:r>
+        <w:t>RBFKernel</w:t>
+      </w:r>
+      <w:proofErr w:type="spellEnd"/>
+      <w:r>
+        <w:t xml:space="preserve"> learning curve for Chess Set</w:t>
+      </w:r>
+    </w:p>
+    <w:p>
+      <w:pPr>
+        <w:jc w:val="center"/>
+      </w:pPr>
+    </w:p>
+    <w:p>
+      <w:pPr>
+        <w:jc w:val="center"/>
+      </w:pPr>
+    </w:p>
+    <w:p>
+      <w:pPr>
+        <w:jc w:val="center"/>
+      </w:pPr>
+    </w:p>
+    <w:p>
+      <w:pPr>
+        <w:jc w:val="center"/>
+      </w:pPr>
+    </w:p>
+    <w:p>
+      <w:pPr>
+        <w:jc w:val="center"/>
+      </w:pPr>
+    </w:p>
+    <w:p>
+      <w:pPr>
+        <w:jc w:val="center"/>
+      </w:pPr>
+    </w:p>
+    <w:p>
+      <w:pPr>
+        <w:jc w:val="center"/>
+      </w:pPr>
+      <w:proofErr w:type="gramStart"/>
+      <w:r>
+        <w:t>Figure :</w:t>
+      </w:r>
+      <w:proofErr w:type="gramEnd"/>
+      <w:r>
+        <w:t xml:space="preserve"> Nearest Neighbors learning curve for Chess Set</w:t>
       </w:r>
     </w:p>
     <w:p>
@@ -4189,7 +4208,15 @@
         <w:t>: Multilayer Per</w:t>
       </w:r>
       <w:r>
-        <w:t>ceptron learning curve for Tic Tac Toe</w:t>
+        <w:t xml:space="preserve">ceptron learning curve for Tic </w:t>
+      </w:r>
+      <w:proofErr w:type="gramStart"/>
+      <w:r>
+        <w:t>Tac</w:t>
+      </w:r>
+      <w:proofErr w:type="gramEnd"/>
+      <w:r>
+        <w:t xml:space="preserve"> Toe</w:t>
       </w:r>
       <w:r>
         <w:t xml:space="preserve"> Set</w:t>
@@ -4574,7 +4601,15 @@
         <w:t>: Decisi</w:t>
       </w:r>
       <w:r>
-        <w:t>on Tree learning curve for Tic Tac Toe</w:t>
+        <w:t xml:space="preserve">on Tree learning curve for Tic </w:t>
+      </w:r>
+      <w:proofErr w:type="gramStart"/>
+      <w:r>
+        <w:t>Tac</w:t>
+      </w:r>
+      <w:proofErr w:type="gramEnd"/>
+      <w:r>
+        <w:t xml:space="preserve"> Toe</w:t>
       </w:r>
       <w:r>
         <w:t xml:space="preserve"> Set</w:t>
@@ -4614,8 +4649,13 @@
       <w:pPr>
         <w:jc w:val="center"/>
       </w:pPr>
-      <w:r>
-        <w:t>Figure : Nearest Neighbors learning curve for Chess Set</w:t>
+      <w:proofErr w:type="gramStart"/>
+      <w:r>
+        <w:t>Figure :</w:t>
+      </w:r>
+      <w:proofErr w:type="gramEnd"/>
+      <w:r>
+        <w:t xml:space="preserve"> Nearest Neighbors learning curve for Chess Set</w:t>
       </w:r>
     </w:p>
     <w:p>
@@ -4632,7 +4672,15 @@
         <w:t>: Nearest Ne</w:t>
       </w:r>
       <w:r>
-        <w:t>ighbors learning curve for Tic Tac Toe</w:t>
+        <w:t xml:space="preserve">ighbors learning curve for Tic </w:t>
+      </w:r>
+      <w:proofErr w:type="gramStart"/>
+      <w:r>
+        <w:t>Tac</w:t>
+      </w:r>
+      <w:proofErr w:type="gramEnd"/>
+      <w:r>
+        <w:t xml:space="preserve"> Toe</w:t>
       </w:r>
       <w:r>
         <w:t xml:space="preserve"> Set</w:t>
@@ -4824,10 +4872,23 @@
         <w:t>10</w:t>
       </w:r>
       <w:r>
-        <w:t>: SVM with PolyKernel</w:t>
-      </w:r>
-      <w:r>
-        <w:t xml:space="preserve"> learning curve for Tic Tac Toe</w:t>
+        <w:t xml:space="preserve">: SVM with </w:t>
+      </w:r>
+      <w:proofErr w:type="spellStart"/>
+      <w:r>
+        <w:t>PolyKernel</w:t>
+      </w:r>
+      <w:proofErr w:type="spellEnd"/>
+      <w:r>
+        <w:t xml:space="preserve"> learning curve for Tic </w:t>
+      </w:r>
+      <w:proofErr w:type="gramStart"/>
+      <w:r>
+        <w:t>Tac</w:t>
+      </w:r>
+      <w:proofErr w:type="gramEnd"/>
+      <w:r>
+        <w:t xml:space="preserve"> Toe</w:t>
       </w:r>
       <w:r>
         <w:t xml:space="preserve"> Set</w:t>
@@ -5206,10 +5267,23 @@
         <w:t xml:space="preserve"> 11</w:t>
       </w:r>
       <w:r>
-        <w:t>: SVM with RBFKernel</w:t>
-      </w:r>
-      <w:r>
-        <w:t xml:space="preserve"> learning curve for Tic Tac Toe</w:t>
+        <w:t xml:space="preserve">: SVM with </w:t>
+      </w:r>
+      <w:proofErr w:type="spellStart"/>
+      <w:r>
+        <w:t>RBFKernel</w:t>
+      </w:r>
+      <w:proofErr w:type="spellEnd"/>
+      <w:r>
+        <w:t xml:space="preserve"> learning curve for Tic </w:t>
+      </w:r>
+      <w:proofErr w:type="gramStart"/>
+      <w:r>
+        <w:t>Tac</w:t>
+      </w:r>
+      <w:proofErr w:type="gramEnd"/>
+      <w:r>
+        <w:t xml:space="preserve"> Toe</w:t>
       </w:r>
       <w:r>
         <w:t xml:space="preserve"> Se</w:t>
@@ -5252,8 +5326,13 @@
       <w:pPr>
         <w:jc w:val="center"/>
       </w:pPr>
-      <w:r>
-        <w:t>Figure : Nearest Neighbors learning curve for Chess Set</w:t>
+      <w:proofErr w:type="gramStart"/>
+      <w:r>
+        <w:t>Figure :</w:t>
+      </w:r>
+      <w:proofErr w:type="gramEnd"/>
+      <w:r>
+        <w:t xml:space="preserve"> Nearest Neighbors learning curve for Chess Set</w:t>
       </w:r>
     </w:p>
     <w:p>
@@ -5270,7 +5349,15 @@
         <w:t>: B</w:t>
       </w:r>
       <w:r>
-        <w:t>oosting learning curve for Tic Tac Toe</w:t>
+        <w:t xml:space="preserve">oosting learning curve for Tic </w:t>
+      </w:r>
+      <w:proofErr w:type="gramStart"/>
+      <w:r>
+        <w:t>Tac</w:t>
+      </w:r>
+      <w:proofErr w:type="gramEnd"/>
+      <w:r>
+        <w:t xml:space="preserve"> Toe</w:t>
       </w:r>
       <w:r>
         <w:t xml:space="preserve"> Set</w:t>
@@ -5887,8 +5974,13 @@
       <w:pPr>
         <w:jc w:val="center"/>
       </w:pPr>
-      <w:r>
-        <w:t>Figure : Nearest Neighbors learning curve for Chess Set</w:t>
+      <w:proofErr w:type="gramStart"/>
+      <w:r>
+        <w:t>Figure :</w:t>
+      </w:r>
+      <w:proofErr w:type="gramEnd"/>
+      <w:r>
+        <w:t xml:space="preserve"> Nearest Neighbors learning curve for Chess Set</w:t>
       </w:r>
     </w:p>
     <w:p>
@@ -5902,7 +5994,15 @@
         <w:t>15</w:t>
       </w:r>
       <w:r>
-        <w:t>: IBk, error vs. number of nearest neighbors for Chess Set</w:t>
+        <w:t xml:space="preserve">: </w:t>
+      </w:r>
+      <w:proofErr w:type="spellStart"/>
+      <w:r>
+        <w:t>IBk</w:t>
+      </w:r>
+      <w:proofErr w:type="spellEnd"/>
+      <w:r>
+        <w:t>, error vs. number of nearest neighbors for Chess Set</w:t>
       </w:r>
     </w:p>
     <w:p>
@@ -6091,7 +6191,15 @@
         <w:t>16</w:t>
       </w:r>
       <w:r>
-        <w:t>: ANN, Error vs number of hidden layers for Tic Tac Toe Set</w:t>
+        <w:t xml:space="preserve">: ANN, Error vs number of hidden layers for Tic </w:t>
+      </w:r>
+      <w:proofErr w:type="gramStart"/>
+      <w:r>
+        <w:t>Tac</w:t>
+      </w:r>
+      <w:proofErr w:type="gramEnd"/>
+      <w:r>
+        <w:t xml:space="preserve"> Toe Set</w:t>
       </w:r>
     </w:p>
     <w:p>
@@ -6473,45 +6581,58 @@
         <w:t xml:space="preserve">J48, Error vs. Size of Tree for </w:t>
       </w:r>
       <w:r>
-        <w:t>Tic Tac Toe Set</w:t>
-      </w:r>
-    </w:p>
-    <w:p>
-      <w:pPr>
-        <w:jc w:val="center"/>
-      </w:pPr>
-    </w:p>
-    <w:p>
-      <w:pPr>
-        <w:jc w:val="center"/>
-      </w:pPr>
-    </w:p>
-    <w:p>
-      <w:pPr>
-        <w:jc w:val="center"/>
-      </w:pPr>
-    </w:p>
-    <w:p>
-      <w:pPr>
-        <w:jc w:val="center"/>
-      </w:pPr>
-    </w:p>
-    <w:p>
-      <w:pPr>
-        <w:jc w:val="center"/>
-      </w:pPr>
-    </w:p>
-    <w:p>
-      <w:pPr>
-        <w:jc w:val="center"/>
-      </w:pPr>
-    </w:p>
-    <w:p>
-      <w:pPr>
-        <w:jc w:val="center"/>
-      </w:pPr>
-      <w:r>
-        <w:t>Figure : Nearest Neighbors learning curve for Chess Set</w:t>
+        <w:t xml:space="preserve">Tic </w:t>
+      </w:r>
+      <w:proofErr w:type="gramStart"/>
+      <w:r>
+        <w:t>Tac</w:t>
+      </w:r>
+      <w:proofErr w:type="gramEnd"/>
+      <w:r>
+        <w:t xml:space="preserve"> Toe Set</w:t>
+      </w:r>
+    </w:p>
+    <w:p>
+      <w:pPr>
+        <w:jc w:val="center"/>
+      </w:pPr>
+    </w:p>
+    <w:p>
+      <w:pPr>
+        <w:jc w:val="center"/>
+      </w:pPr>
+    </w:p>
+    <w:p>
+      <w:pPr>
+        <w:jc w:val="center"/>
+      </w:pPr>
+    </w:p>
+    <w:p>
+      <w:pPr>
+        <w:jc w:val="center"/>
+      </w:pPr>
+    </w:p>
+    <w:p>
+      <w:pPr>
+        <w:jc w:val="center"/>
+      </w:pPr>
+    </w:p>
+    <w:p>
+      <w:pPr>
+        <w:jc w:val="center"/>
+      </w:pPr>
+    </w:p>
+    <w:p>
+      <w:pPr>
+        <w:jc w:val="center"/>
+      </w:pPr>
+      <w:proofErr w:type="gramStart"/>
+      <w:r>
+        <w:t>Figure :</w:t>
+      </w:r>
+      <w:proofErr w:type="gramEnd"/>
+      <w:r>
+        <w:t xml:space="preserve"> Nearest Neighbors learning curve for Chess Set</w:t>
       </w:r>
     </w:p>
     <w:p>
@@ -6527,11 +6648,576 @@
       <w:r>
         <w:t xml:space="preserve">: </w:t>
       </w:r>
-      <w:r>
-        <w:t xml:space="preserve">IBk, error vs. number of nearest neighbors for </w:t>
-      </w:r>
-      <w:r>
-        <w:t>Tic Tac Toe Set</w:t>
+      <w:proofErr w:type="spellStart"/>
+      <w:r>
+        <w:t>IBk</w:t>
+      </w:r>
+      <w:proofErr w:type="spellEnd"/>
+      <w:r>
+        <w:t xml:space="preserve">, error vs. number of nearest neighbors for </w:t>
+      </w:r>
+      <w:r>
+        <w:t xml:space="preserve">Tic </w:t>
+      </w:r>
+      <w:proofErr w:type="gramStart"/>
+      <w:r>
+        <w:t>Tac</w:t>
+      </w:r>
+      <w:proofErr w:type="gramEnd"/>
+      <w:r>
+        <w:t xml:space="preserve"> Toe Set</w:t>
+      </w:r>
+    </w:p>
+    <w:p>
+      <w:pPr>
+        <w:jc w:val="center"/>
+      </w:pPr>
+      <w:r>
+        <w:rPr>
+          <w:noProof/>
+        </w:rPr>
+        <w:lastRenderedPageBreak/>
+        <mc:AlternateContent>
+          <mc:Choice Requires="wps">
+            <w:drawing>
+              <wp:anchor distT="0" distB="0" distL="114300" distR="114300" simplePos="0" relativeHeight="251701248" behindDoc="0" locked="0" layoutInCell="1" allowOverlap="1" wp14:anchorId="7C78A807" wp14:editId="3BD2FF9E">
+                <wp:simplePos x="0" y="0"/>
+                <wp:positionH relativeFrom="column">
+                  <wp:posOffset>790575</wp:posOffset>
+                </wp:positionH>
+                <wp:positionV relativeFrom="paragraph">
+                  <wp:posOffset>19050</wp:posOffset>
+                </wp:positionV>
+                <wp:extent cx="4419600" cy="2238375"/>
+                <wp:effectExtent l="0" t="0" r="19050" b="28575"/>
+                <wp:wrapNone/>
+                <wp:docPr id="4" name="Text Box 2"/>
+                <wp:cNvGraphicFramePr>
+                  <a:graphicFrameLocks xmlns:a="http://schemas.openxmlformats.org/drawingml/2006/main"/>
+                </wp:cNvGraphicFramePr>
+                <a:graphic xmlns:a="http://schemas.openxmlformats.org/drawingml/2006/main">
+                  <a:graphicData uri="http://schemas.microsoft.com/office/word/2010/wordprocessingShape">
+                    <wps:wsp>
+                      <wps:cNvSpPr txBox="1">
+                        <a:spLocks noChangeArrowheads="1"/>
+                      </wps:cNvSpPr>
+                      <wps:spPr bwMode="auto">
+                        <a:xfrm>
+                          <a:off x="0" y="0"/>
+                          <a:ext cx="4419600" cy="2238375"/>
+                        </a:xfrm>
+                        <a:prstGeom prst="rect">
+                          <a:avLst/>
+                        </a:prstGeom>
+                        <a:solidFill>
+                          <a:srgbClr val="FFFFFF"/>
+                        </a:solidFill>
+                        <a:ln w="9525">
+                          <a:solidFill>
+                            <a:srgbClr val="000000"/>
+                          </a:solidFill>
+                          <a:miter lim="800000"/>
+                          <a:headEnd/>
+                          <a:tailEnd/>
+                        </a:ln>
+                      </wps:spPr>
+                      <wps:txbx>
+                        <w:txbxContent>
+                          <w:p>
+                            <w:r>
+                              <w:rPr>
+                                <w:noProof/>
+                              </w:rPr>
+                              <w:drawing>
+                                <wp:inline distT="0" distB="0" distL="0" distR="0" wp14:anchorId="46B6F246" wp14:editId="0D5C8AA8">
+                                  <wp:extent cx="4222750" cy="2133600"/>
+                                  <wp:effectExtent l="0" t="0" r="6350" b="0"/>
+                                  <wp:docPr id="10" name="Picture 10"/>
+                                  <wp:cNvGraphicFramePr>
+                                    <a:graphicFrameLocks xmlns:a="http://schemas.openxmlformats.org/drawingml/2006/main" noChangeAspect="1"/>
+                                  </wp:cNvGraphicFramePr>
+                                  <a:graphic xmlns:a="http://schemas.openxmlformats.org/drawingml/2006/main">
+                                    <a:graphicData uri="http://schemas.openxmlformats.org/drawingml/2006/picture">
+                                      <pic:pic xmlns:pic="http://schemas.openxmlformats.org/drawingml/2006/picture">
+                                        <pic:nvPicPr>
+                                          <pic:cNvPr id="0" name=""/>
+                                          <pic:cNvPicPr/>
+                                        </pic:nvPicPr>
+                                        <pic:blipFill>
+                                          <a:blip r:embed="rId24"/>
+                                          <a:stretch>
+                                            <a:fillRect/>
+                                          </a:stretch>
+                                        </pic:blipFill>
+                                        <pic:spPr>
+                                          <a:xfrm>
+                                            <a:off x="0" y="0"/>
+                                            <a:ext cx="4227830" cy="2136167"/>
+                                          </a:xfrm>
+                                          <a:prstGeom prst="rect">
+                                            <a:avLst/>
+                                          </a:prstGeom>
+                                        </pic:spPr>
+                                      </pic:pic>
+                                    </a:graphicData>
+                                  </a:graphic>
+                                </wp:inline>
+                              </w:drawing>
+                            </w:r>
+                          </w:p>
+                        </w:txbxContent>
+                      </wps:txbx>
+                      <wps:bodyPr rot="0" vert="horz" wrap="square" lIns="91440" tIns="45720" rIns="91440" bIns="45720" anchor="t" anchorCtr="0">
+                        <a:noAutofit/>
+                      </wps:bodyPr>
+                    </wps:wsp>
+                  </a:graphicData>
+                </a:graphic>
+                <wp14:sizeRelH relativeFrom="margin">
+                  <wp14:pctWidth>0</wp14:pctWidth>
+                </wp14:sizeRelH>
+                <wp14:sizeRelV relativeFrom="margin">
+                  <wp14:pctHeight>0</wp14:pctHeight>
+                </wp14:sizeRelV>
+              </wp:anchor>
+            </w:drawing>
+          </mc:Choice>
+          <mc:Fallback>
+            <w:pict>
+              <v:shape id="_x0000_s1044" type="#_x0000_t202" style="position:absolute;left:0;text-align:left;margin-left:62.25pt;margin-top:1.5pt;width:348pt;height:176.25pt;z-index:251701248;visibility:visible;mso-wrap-style:square;mso-width-percent:0;mso-height-percent:0;mso-wrap-distance-left:9pt;mso-wrap-distance-top:0;mso-wrap-distance-right:9pt;mso-wrap-distance-bottom:0;mso-position-horizontal:absolute;mso-position-horizontal-relative:text;mso-position-vertical:absolute;mso-position-vertical-relative:text;mso-width-percent:0;mso-height-percent:0;mso-width-relative:margin;mso-height-relative:margin;v-text-anchor:top" o:gfxdata="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">
+                <v:textbox>
+                  <w:txbxContent>
+                    <w:p>
+                      <w:r>
+                        <w:rPr>
+                          <w:noProof/>
+                        </w:rPr>
+                        <w:drawing>
+                          <wp:inline distT="0" distB="0" distL="0" distR="0" wp14:anchorId="46B6F246" wp14:editId="0D5C8AA8">
+                            <wp:extent cx="4222750" cy="2133600"/>
+                            <wp:effectExtent l="0" t="0" r="6350" b="0"/>
+                            <wp:docPr id="10" name="Picture 10"/>
+                            <wp:cNvGraphicFramePr>
+                              <a:graphicFrameLocks xmlns:a="http://schemas.openxmlformats.org/drawingml/2006/main" noChangeAspect="1"/>
+                            </wp:cNvGraphicFramePr>
+                            <a:graphic xmlns:a="http://schemas.openxmlformats.org/drawingml/2006/main">
+                              <a:graphicData uri="http://schemas.openxmlformats.org/drawingml/2006/picture">
+                                <pic:pic xmlns:pic="http://schemas.openxmlformats.org/drawingml/2006/picture">
+                                  <pic:nvPicPr>
+                                    <pic:cNvPr id="0" name=""/>
+                                    <pic:cNvPicPr/>
+                                  </pic:nvPicPr>
+                                  <pic:blipFill>
+                                    <a:blip r:embed="rId24"/>
+                                    <a:stretch>
+                                      <a:fillRect/>
+                                    </a:stretch>
+                                  </pic:blipFill>
+                                  <pic:spPr>
+                                    <a:xfrm>
+                                      <a:off x="0" y="0"/>
+                                      <a:ext cx="4227830" cy="2136167"/>
+                                    </a:xfrm>
+                                    <a:prstGeom prst="rect">
+                                      <a:avLst/>
+                                    </a:prstGeom>
+                                  </pic:spPr>
+                                </pic:pic>
+                              </a:graphicData>
+                            </a:graphic>
+                          </wp:inline>
+                        </w:drawing>
+                      </w:r>
+                    </w:p>
+                  </w:txbxContent>
+                </v:textbox>
+              </v:shape>
+            </w:pict>
+          </mc:Fallback>
+        </mc:AlternateContent>
+      </w:r>
+    </w:p>
+    <w:p/>
+    <w:p/>
+    <w:p/>
+    <w:p/>
+    <w:p/>
+    <w:p/>
+    <w:p>
+      <w:pPr>
+        <w:jc w:val="center"/>
+      </w:pPr>
+      <w:r>
+        <w:t xml:space="preserve">Figure </w:t>
+      </w:r>
+      <w:r>
+        <w:t xml:space="preserve">19: Error vs Number of Iterations for </w:t>
+      </w:r>
+      <w:proofErr w:type="spellStart"/>
+      <w:r>
+        <w:t>AdaBoost</w:t>
+      </w:r>
+      <w:proofErr w:type="spellEnd"/>
+      <w:r>
+        <w:t xml:space="preserve"> for Tic Tac toe set</w:t>
+      </w:r>
+    </w:p>
+    <w:p>
+      <w:pPr>
+        <w:jc w:val="center"/>
+      </w:pPr>
+      <w:r>
+        <w:rPr>
+          <w:noProof/>
+        </w:rPr>
+        <mc:AlternateContent>
+          <mc:Choice Requires="wps">
+            <w:drawing>
+              <wp:anchor distT="0" distB="0" distL="114300" distR="114300" simplePos="0" relativeHeight="251699200" behindDoc="0" locked="0" layoutInCell="1" allowOverlap="1" wp14:anchorId="28A5199B" wp14:editId="60D4148A">
+                <wp:simplePos x="0" y="0"/>
+                <wp:positionH relativeFrom="column">
+                  <wp:posOffset>762000</wp:posOffset>
+                </wp:positionH>
+                <wp:positionV relativeFrom="paragraph">
+                  <wp:posOffset>72391</wp:posOffset>
+                </wp:positionV>
+                <wp:extent cx="4410075" cy="2400300"/>
+                <wp:effectExtent l="0" t="0" r="28575" b="19050"/>
+                <wp:wrapNone/>
+                <wp:docPr id="5" name="Text Box 2"/>
+                <wp:cNvGraphicFramePr>
+                  <a:graphicFrameLocks xmlns:a="http://schemas.openxmlformats.org/drawingml/2006/main"/>
+                </wp:cNvGraphicFramePr>
+                <a:graphic xmlns:a="http://schemas.openxmlformats.org/drawingml/2006/main">
+                  <a:graphicData uri="http://schemas.microsoft.com/office/word/2010/wordprocessingShape">
+                    <wps:wsp>
+                      <wps:cNvSpPr txBox="1">
+                        <a:spLocks noChangeArrowheads="1"/>
+                      </wps:cNvSpPr>
+                      <wps:spPr bwMode="auto">
+                        <a:xfrm>
+                          <a:off x="0" y="0"/>
+                          <a:ext cx="4410075" cy="2400300"/>
+                        </a:xfrm>
+                        <a:prstGeom prst="rect">
+                          <a:avLst/>
+                        </a:prstGeom>
+                        <a:solidFill>
+                          <a:srgbClr val="FFFFFF"/>
+                        </a:solidFill>
+                        <a:ln w="9525">
+                          <a:solidFill>
+                            <a:srgbClr val="000000"/>
+                          </a:solidFill>
+                          <a:miter lim="800000"/>
+                          <a:headEnd/>
+                          <a:tailEnd/>
+                        </a:ln>
+                      </wps:spPr>
+                      <wps:txbx>
+                        <w:txbxContent>
+                          <w:p>
+                            <w:r>
+                              <w:rPr>
+                                <w:noProof/>
+                              </w:rPr>
+                              <w:drawing>
+                                <wp:inline distT="0" distB="0" distL="0" distR="0" wp14:anchorId="37062167" wp14:editId="7EB3D6EA">
+                                  <wp:extent cx="4219575" cy="2286000"/>
+                                  <wp:effectExtent l="0" t="0" r="9525" b="0"/>
+                                  <wp:docPr id="11" name="Picture 11"/>
+                                  <wp:cNvGraphicFramePr>
+                                    <a:graphicFrameLocks xmlns:a="http://schemas.openxmlformats.org/drawingml/2006/main" noChangeAspect="1"/>
+                                  </wp:cNvGraphicFramePr>
+                                  <a:graphic xmlns:a="http://schemas.openxmlformats.org/drawingml/2006/main">
+                                    <a:graphicData uri="http://schemas.openxmlformats.org/drawingml/2006/picture">
+                                      <pic:pic xmlns:pic="http://schemas.openxmlformats.org/drawingml/2006/picture">
+                                        <pic:nvPicPr>
+                                          <pic:cNvPr id="0" name=""/>
+                                          <pic:cNvPicPr/>
+                                        </pic:nvPicPr>
+                                        <pic:blipFill>
+                                          <a:blip r:embed="rId25"/>
+                                          <a:stretch>
+                                            <a:fillRect/>
+                                          </a:stretch>
+                                        </pic:blipFill>
+                                        <pic:spPr>
+                                          <a:xfrm>
+                                            <a:off x="0" y="0"/>
+                                            <a:ext cx="4218305" cy="2285312"/>
+                                          </a:xfrm>
+                                          <a:prstGeom prst="rect">
+                                            <a:avLst/>
+                                          </a:prstGeom>
+                                        </pic:spPr>
+                                      </pic:pic>
+                                    </a:graphicData>
+                                  </a:graphic>
+                                </wp:inline>
+                              </w:drawing>
+                            </w:r>
+                          </w:p>
+                        </w:txbxContent>
+                      </wps:txbx>
+                      <wps:bodyPr rot="0" vert="horz" wrap="square" lIns="91440" tIns="45720" rIns="91440" bIns="45720" anchor="t" anchorCtr="0">
+                        <a:noAutofit/>
+                      </wps:bodyPr>
+                    </wps:wsp>
+                  </a:graphicData>
+                </a:graphic>
+                <wp14:sizeRelH relativeFrom="margin">
+                  <wp14:pctWidth>0</wp14:pctWidth>
+                </wp14:sizeRelH>
+                <wp14:sizeRelV relativeFrom="margin">
+                  <wp14:pctHeight>0</wp14:pctHeight>
+                </wp14:sizeRelV>
+              </wp:anchor>
+            </w:drawing>
+          </mc:Choice>
+          <mc:Fallback>
+            <w:pict>
+              <v:shape id="_x0000_s1045" type="#_x0000_t202" style="position:absolute;left:0;text-align:left;margin-left:60pt;margin-top:5.7pt;width:347.25pt;height:189pt;z-index:251699200;visibility:visible;mso-wrap-style:square;mso-width-percent:0;mso-height-percent:0;mso-wrap-distance-left:9pt;mso-wrap-distance-top:0;mso-wrap-distance-right:9pt;mso-wrap-distance-bottom:0;mso-position-horizontal:absolute;mso-position-horizontal-relative:text;mso-position-vertical:absolute;mso-position-vertical-relative:text;mso-width-percent:0;mso-height-percent:0;mso-width-relative:margin;mso-height-relative:margin;v-text-anchor:top" o:gfxdata="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">
+                <v:textbox>
+                  <w:txbxContent>
+                    <w:p>
+                      <w:r>
+                        <w:rPr>
+                          <w:noProof/>
+                        </w:rPr>
+                        <w:drawing>
+                          <wp:inline distT="0" distB="0" distL="0" distR="0" wp14:anchorId="37062167" wp14:editId="7EB3D6EA">
+                            <wp:extent cx="4219575" cy="2286000"/>
+                            <wp:effectExtent l="0" t="0" r="9525" b="0"/>
+                            <wp:docPr id="11" name="Picture 11"/>
+                            <wp:cNvGraphicFramePr>
+                              <a:graphicFrameLocks xmlns:a="http://schemas.openxmlformats.org/drawingml/2006/main" noChangeAspect="1"/>
+                            </wp:cNvGraphicFramePr>
+                            <a:graphic xmlns:a="http://schemas.openxmlformats.org/drawingml/2006/main">
+                              <a:graphicData uri="http://schemas.openxmlformats.org/drawingml/2006/picture">
+                                <pic:pic xmlns:pic="http://schemas.openxmlformats.org/drawingml/2006/picture">
+                                  <pic:nvPicPr>
+                                    <pic:cNvPr id="0" name=""/>
+                                    <pic:cNvPicPr/>
+                                  </pic:nvPicPr>
+                                  <pic:blipFill>
+                                    <a:blip r:embed="rId25"/>
+                                    <a:stretch>
+                                      <a:fillRect/>
+                                    </a:stretch>
+                                  </pic:blipFill>
+                                  <pic:spPr>
+                                    <a:xfrm>
+                                      <a:off x="0" y="0"/>
+                                      <a:ext cx="4218305" cy="2285312"/>
+                                    </a:xfrm>
+                                    <a:prstGeom prst="rect">
+                                      <a:avLst/>
+                                    </a:prstGeom>
+                                  </pic:spPr>
+                                </pic:pic>
+                              </a:graphicData>
+                            </a:graphic>
+                          </wp:inline>
+                        </w:drawing>
+                      </w:r>
+                    </w:p>
+                  </w:txbxContent>
+                </v:textbox>
+              </v:shape>
+            </w:pict>
+          </mc:Fallback>
+        </mc:AlternateContent>
+      </w:r>
+    </w:p>
+    <w:p>
+      <w:pPr>
+        <w:jc w:val="center"/>
+      </w:pPr>
+    </w:p>
+    <w:p>
+      <w:pPr>
+        <w:jc w:val="center"/>
+      </w:pPr>
+    </w:p>
+    <w:p>
+      <w:pPr>
+        <w:jc w:val="center"/>
+      </w:pPr>
+    </w:p>
+    <w:p>
+      <w:pPr>
+        <w:jc w:val="center"/>
+      </w:pPr>
+    </w:p>
+    <w:p>
+      <w:pPr>
+        <w:jc w:val="center"/>
+      </w:pPr>
+    </w:p>
+    <w:p>
+      <w:pPr>
+        <w:jc w:val="center"/>
+      </w:pPr>
+    </w:p>
+    <w:p/>
+    <w:p>
+      <w:pPr>
+        <w:jc w:val="center"/>
+      </w:pPr>
+      <w:r>
+        <w:rPr>
+          <w:noProof/>
+        </w:rPr>
+        <mc:AlternateContent>
+          <mc:Choice Requires="wps">
+            <w:drawing>
+              <wp:anchor distT="0" distB="0" distL="114300" distR="114300" simplePos="0" relativeHeight="251700224" behindDoc="0" locked="0" layoutInCell="1" allowOverlap="1" wp14:anchorId="4324EC0B" wp14:editId="7A8029C6">
+                <wp:simplePos x="0" y="0"/>
+                <wp:positionH relativeFrom="column">
+                  <wp:posOffset>790575</wp:posOffset>
+                </wp:positionH>
+                <wp:positionV relativeFrom="paragraph">
+                  <wp:posOffset>307340</wp:posOffset>
+                </wp:positionV>
+                <wp:extent cx="4410075" cy="2247900"/>
+                <wp:effectExtent l="0" t="0" r="28575" b="19050"/>
+                <wp:wrapNone/>
+                <wp:docPr id="6" name="Text Box 2"/>
+                <wp:cNvGraphicFramePr>
+                  <a:graphicFrameLocks xmlns:a="http://schemas.openxmlformats.org/drawingml/2006/main"/>
+                </wp:cNvGraphicFramePr>
+                <a:graphic xmlns:a="http://schemas.openxmlformats.org/drawingml/2006/main">
+                  <a:graphicData uri="http://schemas.microsoft.com/office/word/2010/wordprocessingShape">
+                    <wps:wsp>
+                      <wps:cNvSpPr txBox="1">
+                        <a:spLocks noChangeArrowheads="1"/>
+                      </wps:cNvSpPr>
+                      <wps:spPr bwMode="auto">
+                        <a:xfrm>
+                          <a:off x="0" y="0"/>
+                          <a:ext cx="4410075" cy="2247900"/>
+                        </a:xfrm>
+                        <a:prstGeom prst="rect">
+                          <a:avLst/>
+                        </a:prstGeom>
+                        <a:solidFill>
+                          <a:srgbClr val="FFFFFF"/>
+                        </a:solidFill>
+                        <a:ln w="9525">
+                          <a:solidFill>
+                            <a:srgbClr val="000000"/>
+                          </a:solidFill>
+                          <a:miter lim="800000"/>
+                          <a:headEnd/>
+                          <a:tailEnd/>
+                        </a:ln>
+                      </wps:spPr>
+                      <wps:txbx>
+                        <w:txbxContent>
+                          <w:p/>
+                        </w:txbxContent>
+                      </wps:txbx>
+                      <wps:bodyPr rot="0" vert="horz" wrap="square" lIns="91440" tIns="45720" rIns="91440" bIns="45720" anchor="t" anchorCtr="0">
+                        <a:noAutofit/>
+                      </wps:bodyPr>
+                    </wps:wsp>
+                  </a:graphicData>
+                </a:graphic>
+                <wp14:sizeRelH relativeFrom="margin">
+                  <wp14:pctWidth>0</wp14:pctWidth>
+                </wp14:sizeRelH>
+                <wp14:sizeRelV relativeFrom="margin">
+                  <wp14:pctHeight>0</wp14:pctHeight>
+                </wp14:sizeRelV>
+              </wp:anchor>
+            </w:drawing>
+          </mc:Choice>
+          <mc:Fallback>
+            <w:pict>
+              <v:shape id="_x0000_s1046" type="#_x0000_t202" style="position:absolute;left:0;text-align:left;margin-left:62.25pt;margin-top:24.2pt;width:347.25pt;height:177pt;z-index:251700224;visibility:visible;mso-wrap-style:square;mso-width-percent:0;mso-height-percent:0;mso-wrap-distance-left:9pt;mso-wrap-distance-top:0;mso-wrap-distance-right:9pt;mso-wrap-distance-bottom:0;mso-position-horizontal:absolute;mso-position-horizontal-relative:text;mso-position-vertical:absolute;mso-position-vertical-relative:text;mso-width-percent:0;mso-height-percent:0;mso-width-relative:margin;mso-height-relative:margin;v-text-anchor:top" o:gfxdata="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">
+                <v:textbox>
+                  <w:txbxContent>
+                    <w:p/>
+                  </w:txbxContent>
+                </v:textbox>
+              </v:shape>
+            </w:pict>
+          </mc:Fallback>
+        </mc:AlternateContent>
+      </w:r>
+      <w:r>
+        <w:t xml:space="preserve">Figure </w:t>
+      </w:r>
+      <w:r>
+        <w:t>20</w:t>
+      </w:r>
+      <w:r>
+        <w:t xml:space="preserve">: Error vs Number of Iterations for </w:t>
+      </w:r>
+      <w:proofErr w:type="spellStart"/>
+      <w:r>
+        <w:t>MultiLayer</w:t>
+      </w:r>
+      <w:proofErr w:type="spellEnd"/>
+      <w:r>
+        <w:t xml:space="preserve"> Perceptron for Tic Tac toe set</w:t>
+      </w:r>
+      <w:bookmarkStart w:id="0" w:name="_GoBack"/>
+      <w:bookmarkEnd w:id="0"/>
+    </w:p>
+    <w:p>
+      <w:pPr>
+        <w:jc w:val="center"/>
+      </w:pPr>
+    </w:p>
+    <w:p>
+      <w:pPr>
+        <w:jc w:val="center"/>
+      </w:pPr>
+    </w:p>
+    <w:p>
+      <w:pPr>
+        <w:jc w:val="center"/>
+      </w:pPr>
+    </w:p>
+    <w:p>
+      <w:pPr>
+        <w:jc w:val="center"/>
+      </w:pPr>
+    </w:p>
+    <w:p>
+      <w:pPr>
+        <w:jc w:val="center"/>
+      </w:pPr>
+    </w:p>
+    <w:p>
+      <w:pPr>
+        <w:jc w:val="center"/>
+      </w:pPr>
+    </w:p>
+    <w:p>
+      <w:pPr>
+        <w:jc w:val="center"/>
+      </w:pPr>
+      <w:proofErr w:type="gramStart"/>
+      <w:r>
+        <w:t>Figure :</w:t>
+      </w:r>
+      <w:proofErr w:type="gramEnd"/>
+      <w:r>
+        <w:t xml:space="preserve"> Nearest Neighbors learning curve for Chess Set</w:t>
+      </w:r>
+    </w:p>
+    <w:p>
+      <w:pPr>
+        <w:jc w:val="center"/>
+      </w:pPr>
+      <w:r>
+        <w:t xml:space="preserve">Figure </w:t>
+      </w:r>
+      <w:r>
+        <w:t>21</w:t>
       </w:r>
     </w:p>
     <w:p>

--- a/assignment1/analysis/gsaavedra3-analysis.docx
+++ b/assignment1/analysis/gsaavedra3-analysis.docx
@@ -34,6 +34,18 @@
         </w:rPr>
         <w:t xml:space="preserve">For the complexity models cross validation is used to reduce variance due to noise.  </w:t>
       </w:r>
+      <w:r>
+        <w:rPr>
+          <w:noProof/>
+        </w:rPr>
+        <w:t xml:space="preserve">For the elarning curves both the false positive rate and the false negative rate for each algorith are calculated.  This is to make sure no information is missed.  If only the percent correctly calculated was used we may experience an inaccurate view of our algorithms performance.  Using both the false positive and false negative rate shows us which examples our algorithm tends to misclassify.  </w:t>
+      </w:r>
+      <w:r>
+        <w:rPr>
+          <w:noProof/>
+        </w:rPr>
+        <w:t xml:space="preserve">In addition using a simple accuracy measurement such as the overall number of correctly classified instances can be misleading in cases where our class is unbalanced.  If the classification of our instances is largely skewed to one type then incorrectly classifying a large portion of the negative class will not have a large effect on our total number of misclassified instances.  One data set used here, the Tic Tac Toe set, is an unbalanced class with about twice as many classifications for the positive examples.  </w:t>
+      </w:r>
     </w:p>
     <w:p>
       <w:pPr>
@@ -63,7 +75,25 @@
           <w:sz w:val="28"/>
           <w:szCs w:val="28"/>
         </w:rPr>
-        <w:t>Chess Set</w:t>
+        <w:t>Chess</w:t>
+      </w:r>
+      <w:r>
+        <w:rPr>
+          <w:b/>
+          <w:noProof/>
+          <w:sz w:val="28"/>
+          <w:szCs w:val="28"/>
+        </w:rPr>
+        <w:t xml:space="preserve"> Data</w:t>
+      </w:r>
+      <w:r>
+        <w:rPr>
+          <w:b/>
+          <w:noProof/>
+          <w:sz w:val="28"/>
+          <w:szCs w:val="28"/>
+        </w:rPr>
+        <w:t xml:space="preserve"> Set</w:t>
       </w:r>
     </w:p>
     <w:p>
@@ -176,6 +206,24 @@
     </w:p>
     <w:p>
       <w:pPr>
+        <w:pStyle w:val="ListParagraph"/>
+        <w:numPr>
+          <w:ilvl w:val="0"/>
+          <w:numId w:val="5"/>
+        </w:numPr>
+        <w:rPr>
+          <w:noProof/>
+        </w:rPr>
+      </w:pPr>
+      <w:r>
+        <w:rPr>
+          <w:noProof/>
+        </w:rPr>
+        <w:t>Does MLP use gradient descent, delta training rule, something else?</w:t>
+      </w:r>
+    </w:p>
+    <w:p>
+      <w:pPr>
         <w:rPr>
           <w:noProof/>
         </w:rPr>
@@ -250,7 +298,68 @@
         <w:rPr>
           <w:noProof/>
         </w:rPr>
-        <w:t xml:space="preserve">The MultiLayer Perceptron performs well on this type of data set since it can adjust the weights and filter out the less important attributes.  </w:t>
+        <w:t>The MultiLayer Perceptron performs well on this type of data set since it can adjust the weights and filter out the less important attributes.</w:t>
+      </w:r>
+      <w:r>
+        <w:rPr>
+          <w:noProof/>
+        </w:rPr>
+        <w:t xml:space="preserve">  Gradient descent finds a good set of weights here because the data is linearly separable.  Since a single layer of perceptrons can only handle linearly separable data we can deduce that the Chess data set is linearly separable by looking at the graph in Figure 13</w:t>
+      </w:r>
+      <w:r>
+        <w:rPr>
+          <w:noProof/>
+        </w:rPr>
+        <w:t xml:space="preserve"> (this may not be the case since </w:t>
+      </w:r>
+      <w:r>
+        <w:rPr>
+          <w:noProof/>
+        </w:rPr>
+        <w:t>MLP uses sigmoid units)</w:t>
+      </w:r>
+      <w:r>
+        <w:rPr>
+          <w:noProof/>
+        </w:rPr>
+        <w:t xml:space="preserve">.  </w:t>
+      </w:r>
+      <w:r>
+        <w:rPr>
+          <w:noProof/>
+        </w:rPr>
+        <w:t xml:space="preserve">With 0 hidden layers the </w:t>
+      </w:r>
+      <w:r>
+        <w:rPr>
+          <w:noProof/>
+        </w:rPr>
+        <w:lastRenderedPageBreak/>
+        <w:t xml:space="preserve">Multilayer Perceptron still performs well on the training set.  This means the data is linearly separable or at least very close to it.  </w:t>
+      </w:r>
+      <w:r>
+        <w:rPr>
+          <w:noProof/>
+        </w:rPr>
+        <w:t xml:space="preserve">The MLP also performs well even with only 1 epoch.  </w:t>
+      </w:r>
+      <w:r>
+        <w:rPr>
+          <w:noProof/>
+        </w:rPr>
+        <w:t xml:space="preserve">Increasing number of epochs beyond this does not improve performance.  This measn gradient descent has found a global minimum error after 1 training iteration.  </w:t>
+      </w:r>
+      <w:r>
+        <w:rPr>
+          <w:noProof/>
+        </w:rPr>
+        <w:t>This is also evidenc e that our data set is linearly separable.  With a learning rate of 0.3 and momentum of 0.2 our weights will grow very slowly.  Typically in order to represent a non linear function the weights will take many iterations to grow into proper values.  With only 1 iteration it is unlikely our weights had time to adjust to properly represent a non linear function.</w:t>
+      </w:r>
+      <w:r>
+        <w:rPr>
+          <w:noProof/>
+        </w:rPr>
+        <w:t xml:space="preserve">  </w:t>
       </w:r>
     </w:p>
     <w:p>
@@ -298,7 +407,19 @@
         <w:rPr>
           <w:noProof/>
         </w:rPr>
-        <w:t xml:space="preserve">For the decision tree I chose the J48 algorithm.  It is a modified version of the ID3 algorithm discussed in the lectures.  </w:t>
+        <w:t>For the decision tree I chose the J48 algorithm.  It is a modified version of the ID3 algorithm discussed in the lectures.</w:t>
+      </w:r>
+      <w:r>
+        <w:rPr>
+          <w:noProof/>
+        </w:rPr>
+        <w:t xml:space="preserve">  ID3 uses a variant of rule post-pruning.</w:t>
+      </w:r>
+      <w:r>
+        <w:rPr>
+          <w:noProof/>
+        </w:rPr>
+        <w:t xml:space="preserve">  </w:t>
       </w:r>
       <w:r>
         <w:rPr>
@@ -371,7 +492,6 @@
         <w:rPr>
           <w:noProof/>
         </w:rPr>
-        <w:lastRenderedPageBreak/>
         <w:t>2 doesn’t overfit but doesn’t do any better on test set</w:t>
       </w:r>
     </w:p>
@@ -534,7 +654,14 @@
         <w:rPr>
           <w:noProof/>
         </w:rPr>
-        <w:t xml:space="preserve">Figure 15 shows the effect of changing k on the error rate.  For the false positive rate the variance starts off high and the bias low.  This is shown by the large gap between the test set error and the training set error.  Even though the training error is low it is not a very good predictor for the test set thus it has high variance.  As k increases the variance decreases and the bias increases.  On the right side of the graph the training error has gone up while the test error has stayed relatively the same.  This indicates the model is generating incorrect target values i.e. high bias.  </w:t>
+        <w:t xml:space="preserve">Figure 15 </w:t>
+      </w:r>
+      <w:r>
+        <w:rPr>
+          <w:noProof/>
+        </w:rPr>
+        <w:lastRenderedPageBreak/>
+        <w:t xml:space="preserve">shows the effect of changing k on the error rate.  For the false positive rate the variance starts off high and the bias low.  This is shown by the large gap between the test set error and the training set error.  Even though the training error is low it is not a very good predictor for the test set thus it has high variance.  As k increases the variance decreases and the bias increases.  On the right side of the graph the training error has gone up while the test error has stayed relatively the same.  This indicates the model is generating incorrect target values i.e. high bias.  </w:t>
       </w:r>
       <w:r>
         <w:rPr>
@@ -727,7 +854,6 @@
         <w:rPr>
           <w:noProof/>
         </w:rPr>
-        <w:lastRenderedPageBreak/>
         <w:t>Gamme to 0.5 does even better</w:t>
       </w:r>
     </w:p>
@@ -880,6 +1006,7 @@
           <w:i/>
           <w:noProof/>
         </w:rPr>
+        <w:lastRenderedPageBreak/>
         <w:t>Boosting</w:t>
       </w:r>
     </w:p>
@@ -912,6 +1039,24 @@
           <w:noProof/>
         </w:rPr>
         <w:t xml:space="preserve">Figure 6 shows the learning curve.  </w:t>
+      </w:r>
+      <w:r>
+        <w:rPr>
+          <w:noProof/>
+        </w:rPr>
+        <w:t>The boosting algorithm performs well even with very few iterations.  This is due to the fact that J48 already has a stron performance on the data.  Breaking up its performance on the different subsets of attributes does not take many subsets to creat</w:t>
+      </w:r>
+      <w:r>
+        <w:rPr>
+          <w:noProof/>
+        </w:rPr>
+        <w:t>e</w:t>
+      </w:r>
+      <w:r>
+        <w:rPr>
+          <w:noProof/>
+        </w:rPr>
+        <w:t xml:space="preserve"> a strong classifier.  </w:t>
       </w:r>
     </w:p>
     <w:p>
@@ -980,13 +1125,7 @@
         <w:rPr>
           <w:noProof/>
         </w:rPr>
-        <w:t xml:space="preserve">about 60% of the data is used.  </w:t>
-      </w:r>
-      <w:r>
-        <w:rPr>
-          <w:noProof/>
-        </w:rPr>
-        <w:t>This curve was generated using 100 epochs and 2 hidden layers</w:t>
+        <w:t>about 60% of the data is used.  This curve was generated using 100 epochs and 2 hidden layers</w:t>
       </w:r>
       <w:r>
         <w:t xml:space="preserve">.  </w:t>
@@ -1001,15 +1140,22 @@
         <w:rPr>
           <w:noProof/>
         </w:rPr>
-        <w:t xml:space="preserve">In figure 16 we can see a graph of error vs. model complexity.  As the number of hidden layers increases the variance increases.  Initially at small numbers of hidden layers the training error is close to the test error.  This indicates bias in the model.  The model tends to misclassify by aiming for the wrong spot.  As the model complexity grows, as the number of hidden layers increases, the training error drops significantly while the test eroor drops only slightly.  This large gap between the error rates indicates variance.  The model tends to misclassify based on a spread from the target value.  The variance is caused by noise in the data.  Most likely the test error rate will not </w:t>
-      </w:r>
-      <w:r>
-        <w:rPr>
-          <w:noProof/>
-        </w:rPr>
-        <w:lastRenderedPageBreak/>
-        <w:t xml:space="preserve">decrease any more no matter how many hidden layers we add.  This is standard.  Typically as model complexity increase variance increases while bias decreases.  </w:t>
-      </w:r>
+        <w:t xml:space="preserve">In figure 16 we can see a graph of error vs. model complexity.  As the number of hidden layers increases the variance increases.  Initially at small numbers of hidden layers the training error is close to the test error.  This indicates bias in the model.  The model tends to misclassify by aiming for the wrong spot.  As the model complexity grows, as the number of hidden layers increases, the training error drops significantly while the test eroor drops only slightly.  This large gap between the error rates indicates variance.  The model tends to misclassify based on a spread from the target value.  The variance is caused by noise in the data.  Most likely the test error rate will not decrease any more no matter how many hidden layers we add.  This is standard.  Typically as model complexity increase variance increases while bias decreases.  </w:t>
+      </w:r>
+      <w:r>
+        <w:rPr>
+          <w:noProof/>
+        </w:rPr>
+        <w:t xml:space="preserve">In figure 20 we can after 6 training iterations the false positive rate starts leveling out.  Increasing the number of iterations after this does not alter performance.  This means a global minimum error has been reached by gradient decent after 6 iterations.  </w:t>
+      </w:r>
+      <w:r>
+        <w:rPr>
+          <w:noProof/>
+        </w:rPr>
+        <w:t xml:space="preserve">It is interesting to note that after about 1000 hidden layers are added we get a large number of either false positives or false negatives on both the test and training sets.  </w:t>
+      </w:r>
+      <w:bookmarkStart w:id="0" w:name="_GoBack"/>
+      <w:bookmarkEnd w:id="0"/>
     </w:p>
     <w:p>
       <w:pPr>
@@ -1123,13 +1269,44 @@
         <w:rPr>
           <w:noProof/>
         </w:rPr>
-        <w:t xml:space="preserve">in in Figure 8.  From the learning curve we can see the gap in error rates remains steady.  Thuis indicates that more data may be needed before we start to see a closure in the gap.  </w:t>
-      </w:r>
-      <w:r>
-        <w:rPr>
-          <w:noProof/>
-        </w:rPr>
-        <w:t xml:space="preserve">The complexity model in figure 17 shows the bias-variance relationship.  The x axis indicates the number of nodes in the tree.  As the size of the tree grows  the training error increases and then decreases for the largest tree sizes.  The test error, on the other hand, increases with increasing tree size.  </w:t>
+        <w:t>in in Figure 8.  From the learning curve we can see the gap in error rates remains steady</w:t>
+      </w:r>
+      <w:r>
+        <w:rPr>
+          <w:noProof/>
+        </w:rPr>
+        <w:t xml:space="preserve"> but is slowly decreasing</w:t>
+      </w:r>
+      <w:r>
+        <w:rPr>
+          <w:noProof/>
+        </w:rPr>
+        <w:t>.  Thuis indicates that more data may be needed before we start to see a closure in the gap.</w:t>
+      </w:r>
+      <w:r>
+        <w:rPr>
+          <w:noProof/>
+        </w:rPr>
+        <w:t xml:space="preserve">  Why does it need more data to classify correctly compared to ANN?  J48 is not able to assign weights iteratively thus it is not able to filter out unimportant attributes given the size of the data set.</w:t>
+      </w:r>
+      <w:r>
+        <w:rPr>
+          <w:noProof/>
+        </w:rPr>
+        <w:t xml:space="preserve">  </w:t>
+      </w:r>
+      <w:r>
+        <w:rPr>
+          <w:noProof/>
+        </w:rPr>
+        <w:t xml:space="preserve">The complexity model in figure 17 shows the bias-variance relationship.  The x axis </w:t>
+      </w:r>
+      <w:r>
+        <w:rPr>
+          <w:noProof/>
+        </w:rPr>
+        <w:lastRenderedPageBreak/>
+        <w:t xml:space="preserve">indicates the number of nodes in the tree.  As the size of the tree grows  the training error increases and then decreases for the largest tree sizes.  The test error, on the other hand, increases with increasing tree size.  </w:t>
       </w:r>
       <w:r>
         <w:rPr>
@@ -1142,6 +1319,24 @@
           <w:noProof/>
         </w:rPr>
         <w:t>The less complex models will tend to be weaker and misclassify a larger number of examples.  This indicates bias.  The model classifies data points, on average, the wrong way.</w:t>
+      </w:r>
+      <w:r>
+        <w:rPr>
+          <w:noProof/>
+        </w:rPr>
+        <w:t xml:space="preserve">  The type of bias exhibited by the J48 is a preference bias.  It searches a complete hypothesis space but prefers shorter trees with nodes of the higest information gain at the top.  </w:t>
+      </w:r>
+      <w:r>
+        <w:rPr>
+          <w:noProof/>
+        </w:rPr>
+        <w:t xml:space="preserve">The J48 also has a bias in the way it applies information gain.  </w:t>
+      </w:r>
+      <w:r>
+        <w:rPr>
+          <w:noProof/>
+        </w:rPr>
+        <w:t xml:space="preserve">Information will tend to split on attributes with more values.  It may be assigning the root node based more on the fact that its attributes have more values even though that attribute may not be important.  </w:t>
       </w:r>
     </w:p>
     <w:p>
@@ -1219,19 +1414,7 @@
         <w:rPr>
           <w:noProof/>
         </w:rPr>
-        <w:t>Comparing the two figures we can see th</w:t>
-      </w:r>
-      <w:r>
-        <w:rPr>
-          <w:noProof/>
-        </w:rPr>
-        <w:t>e difference between the Polykernel</w:t>
-      </w:r>
-      <w:r>
-        <w:rPr>
-          <w:noProof/>
-        </w:rPr>
-        <w:t xml:space="preserve"> and the RBFKernel.  With the PolyKernel the error is caused by the bias since the training and testing error are close together.  With the RBFKernel the error is caused more by variance.  The training error is low but the test error is high.  </w:t>
+        <w:t xml:space="preserve">Comparing the two figures we can see the difference between the Polykernel and the RBFKernel.  With the PolyKernel the error is caused by the bias since the training and testing error are close together.  With the RBFKernel the error is caused more by variance.  The training error is low but the test error is high.  </w:t>
       </w:r>
     </w:p>
     <w:p>
@@ -1267,100 +1450,91 @@
         <w:rPr>
           <w:noProof/>
         </w:rPr>
-        <w:t>The bossting algorithm does not perform as well on the Tic Tac Toe set.  This is due to the fact that the J48 weak classifer used already had a high amount oferror.  However, comparing the two error curves we see that the boosting model significantly performs better than the J48 alone.</w:t>
-      </w:r>
-    </w:p>
-    <w:p>
-      <w:pPr>
-        <w:rPr>
-          <w:noProof/>
-        </w:rPr>
-      </w:pPr>
-    </w:p>
-    <w:p>
-      <w:pPr>
-        <w:rPr>
-          <w:noProof/>
-        </w:rPr>
-      </w:pPr>
-    </w:p>
-    <w:p>
-      <w:pPr>
-        <w:rPr>
-          <w:noProof/>
-        </w:rPr>
-      </w:pPr>
-    </w:p>
-    <w:p>
-      <w:pPr>
-        <w:jc w:val="center"/>
-        <w:rPr>
-          <w:noProof/>
-        </w:rPr>
-      </w:pPr>
-    </w:p>
-    <w:p>
-      <w:pPr>
-        <w:rPr>
-          <w:noProof/>
-        </w:rPr>
-      </w:pPr>
-    </w:p>
-    <w:p>
-      <w:pPr>
-        <w:jc w:val="center"/>
-        <w:rPr>
-          <w:noProof/>
-        </w:rPr>
-      </w:pPr>
-    </w:p>
-    <w:p>
-      <w:pPr>
-        <w:jc w:val="center"/>
-        <w:rPr>
-          <w:noProof/>
-        </w:rPr>
-      </w:pPr>
-    </w:p>
-    <w:p>
-      <w:pPr>
-        <w:jc w:val="center"/>
-        <w:rPr>
-          <w:noProof/>
-        </w:rPr>
-      </w:pPr>
-    </w:p>
-    <w:p>
-      <w:pPr>
-        <w:jc w:val="center"/>
-        <w:rPr>
-          <w:noProof/>
-        </w:rPr>
-      </w:pPr>
-    </w:p>
-    <w:p>
-      <w:pPr>
-        <w:jc w:val="center"/>
-        <w:rPr>
-          <w:noProof/>
-        </w:rPr>
-      </w:pPr>
-    </w:p>
-    <w:p>
-      <w:pPr>
-        <w:jc w:val="center"/>
-        <w:rPr>
-          <w:noProof/>
-        </w:rPr>
-      </w:pPr>
-    </w:p>
-    <w:p>
-      <w:pPr>
-        <w:jc w:val="center"/>
-        <w:rPr>
-          <w:noProof/>
-        </w:rPr>
-      </w:pPr>
+        <w:t>The boo</w:t>
+      </w:r>
+      <w:r>
+        <w:rPr>
+          <w:noProof/>
+        </w:rPr>
+        <w:t>sting algorithm does not perform a</w:t>
+      </w:r>
+      <w:r>
+        <w:rPr>
+          <w:noProof/>
+        </w:rPr>
+        <w:t xml:space="preserve">s well on the Tic Tac Toe set with a standard 10 iterations.  This can be seen in Figure 19.  The test error is high until about 50 iterations and levels out at about 200 iterations.  With 200 iterations the boosting algorithm starts performing significantly better at around 80% of the training data.  </w:t>
+      </w:r>
+    </w:p>
+    <w:p>
+      <w:pPr>
+        <w:rPr>
+          <w:noProof/>
+        </w:rPr>
+      </w:pPr>
+    </w:p>
+    <w:p>
+      <w:pPr>
+        <w:rPr>
+          <w:noProof/>
+        </w:rPr>
+      </w:pPr>
+    </w:p>
+    <w:p>
+      <w:pPr>
+        <w:rPr>
+          <w:noProof/>
+        </w:rPr>
+      </w:pPr>
+    </w:p>
+    <w:p>
+      <w:pPr>
+        <w:jc w:val="center"/>
+        <w:rPr>
+          <w:noProof/>
+        </w:rPr>
+      </w:pPr>
+    </w:p>
+    <w:p>
+      <w:pPr>
+        <w:rPr>
+          <w:noProof/>
+        </w:rPr>
+      </w:pPr>
+    </w:p>
+    <w:p>
+      <w:pPr>
+        <w:jc w:val="center"/>
+        <w:rPr>
+          <w:noProof/>
+        </w:rPr>
+      </w:pPr>
+    </w:p>
+    <w:p>
+      <w:pPr>
+        <w:jc w:val="center"/>
+        <w:rPr>
+          <w:noProof/>
+        </w:rPr>
+      </w:pPr>
+    </w:p>
+    <w:p>
+      <w:pPr>
+        <w:rPr>
+          <w:noProof/>
+        </w:rPr>
+      </w:pPr>
+      <w:r>
+        <w:rPr>
+          <w:noProof/>
+        </w:rPr>
+        <w:t xml:space="preserve">Comparing the time to build a model and apply it between the different algorithms gives us some insight  into how each algorithm is behaving.  We can see for the nearest neighbors algorithm, IBk, that the time to apply a model is significantly higher than the time to build it.  This is because nearest neighbors algorithms do not build a model based on the training data.  The significant portion of their time comes from querying the test data.  When you apply IBk it performs distance calculations to find the nearest neighbors.  It has no need to have a saved model.  We can also see that the amount of memory required to store the model is much lower than most of the other algorithms.  This is again because IBk does not build a model but simply performs calculations at runtime.  In contrast, for all the other algorithms the time required to build a model is higher than the time required to apply a model.  This is because these algorithms must actually build a model.  Once the model is built, however, the model is simple to apply to new data.  Thus, the appication time is lower than the build time.  </w:t>
+      </w:r>
+      <w:r>
+        <w:rPr>
+          <w:noProof/>
+        </w:rPr>
+        <w:t xml:space="preserve">The ANN training time is low beczuse of the small number of hidden layers and training iterations.  </w:t>
+      </w:r>
     </w:p>
     <w:p>
       <w:pPr>
@@ -2399,7 +2573,6 @@
                 <w:sz w:val="24"/>
                 <w:szCs w:val="24"/>
               </w:rPr>
-              <w:lastRenderedPageBreak/>
               <w:t>MultiLayer Perceptron</w:t>
             </w:r>
           </w:p>
@@ -5153,10 +5326,10 @@
                                 <w:noProof/>
                               </w:rPr>
                               <w:drawing>
-                                <wp:inline distT="0" distB="0" distL="0" distR="0" wp14:anchorId="5EC44CB1" wp14:editId="5CA75709">
-                                  <wp:extent cx="4219575" cy="2143125"/>
-                                  <wp:effectExtent l="0" t="0" r="9525" b="9525"/>
-                                  <wp:docPr id="294" name="Picture 294"/>
+                                <wp:inline distT="0" distB="0" distL="0" distR="0" wp14:anchorId="6C50E83F" wp14:editId="23FCAE00">
+                                  <wp:extent cx="4219575" cy="2114550"/>
+                                  <wp:effectExtent l="0" t="0" r="0" b="0"/>
+                                  <wp:docPr id="26" name="Picture 26"/>
                                   <wp:cNvGraphicFramePr>
                                     <a:graphicFrameLocks xmlns:a="http://schemas.openxmlformats.org/drawingml/2006/main" noChangeAspect="1"/>
                                   </wp:cNvGraphicFramePr>
@@ -5176,7 +5349,7 @@
                                         <pic:spPr>
                                           <a:xfrm>
                                             <a:off x="0" y="0"/>
-                                            <a:ext cx="4218305" cy="2142480"/>
+                                            <a:ext cx="4218305" cy="2113914"/>
                                           </a:xfrm>
                                           <a:prstGeom prst="rect">
                                             <a:avLst/>
@@ -5217,10 +5390,10 @@
                           <w:noProof/>
                         </w:rPr>
                         <w:drawing>
-                          <wp:inline distT="0" distB="0" distL="0" distR="0" wp14:anchorId="5EC44CB1" wp14:editId="5CA75709">
-                            <wp:extent cx="4219575" cy="2143125"/>
-                            <wp:effectExtent l="0" t="0" r="9525" b="9525"/>
-                            <wp:docPr id="294" name="Picture 294"/>
+                          <wp:inline distT="0" distB="0" distL="0" distR="0" wp14:anchorId="6C50E83F" wp14:editId="23FCAE00">
+                            <wp:extent cx="4219575" cy="2114550"/>
+                            <wp:effectExtent l="0" t="0" r="0" b="0"/>
+                            <wp:docPr id="26" name="Picture 26"/>
                             <wp:cNvGraphicFramePr>
                               <a:graphicFrameLocks xmlns:a="http://schemas.openxmlformats.org/drawingml/2006/main" noChangeAspect="1"/>
                             </wp:cNvGraphicFramePr>
@@ -5240,7 +5413,7 @@
                                   <pic:spPr>
                                     <a:xfrm>
                                       <a:off x="0" y="0"/>
-                                      <a:ext cx="4218305" cy="2142480"/>
+                                      <a:ext cx="4218305" cy="2113914"/>
                                     </a:xfrm>
                                     <a:prstGeom prst="rect">
                                       <a:avLst/>
@@ -6848,10 +7021,7 @@
         <w:jc w:val="center"/>
       </w:pPr>
       <w:r>
-        <w:t xml:space="preserve">Figure </w:t>
-      </w:r>
-      <w:r>
-        <w:t xml:space="preserve">19: Error vs Number of Iterations for </w:t>
+        <w:t xml:space="preserve">Figure 19: Error vs Number of Iterations for </w:t>
       </w:r>
       <w:proofErr w:type="spellStart"/>
       <w:r>
@@ -7115,7 +7285,48 @@
                       </wps:spPr>
                       <wps:txbx>
                         <w:txbxContent>
-                          <w:p/>
+                          <w:p>
+                            <w:r>
+                              <w:rPr>
+                                <w:noProof/>
+                              </w:rPr>
+                              <w:drawing>
+                                <wp:inline distT="0" distB="0" distL="0" distR="0" wp14:anchorId="5A9CE0D3" wp14:editId="2BA2FFF0">
+                                  <wp:extent cx="4219575" cy="2133600"/>
+                                  <wp:effectExtent l="0" t="0" r="9525" b="0"/>
+                                  <wp:docPr id="7" name="Picture 7"/>
+                                  <wp:cNvGraphicFramePr>
+                                    <a:graphicFrameLocks xmlns:a="http://schemas.openxmlformats.org/drawingml/2006/main" noChangeAspect="1"/>
+                                  </wp:cNvGraphicFramePr>
+                                  <a:graphic xmlns:a="http://schemas.openxmlformats.org/drawingml/2006/main">
+                                    <a:graphicData uri="http://schemas.openxmlformats.org/drawingml/2006/picture">
+                                      <pic:pic xmlns:pic="http://schemas.openxmlformats.org/drawingml/2006/picture">
+                                        <pic:nvPicPr>
+                                          <pic:cNvPr id="0" name=""/>
+                                          <pic:cNvPicPr/>
+                                        </pic:nvPicPr>
+                                        <pic:blipFill>
+                                          <a:blip r:embed="rId26"/>
+                                          <a:stretch>
+                                            <a:fillRect/>
+                                          </a:stretch>
+                                        </pic:blipFill>
+                                        <pic:spPr>
+                                          <a:xfrm>
+                                            <a:off x="0" y="0"/>
+                                            <a:ext cx="4218305" cy="2132958"/>
+                                          </a:xfrm>
+                                          <a:prstGeom prst="rect">
+                                            <a:avLst/>
+                                          </a:prstGeom>
+                                        </pic:spPr>
+                                      </pic:pic>
+                                    </a:graphicData>
+                                  </a:graphic>
+                                </wp:inline>
+                              </w:drawing>
+                            </w:r>
+                          </w:p>
                         </w:txbxContent>
                       </wps:txbx>
                       <wps:bodyPr rot="0" vert="horz" wrap="square" lIns="91440" tIns="45720" rIns="91440" bIns="45720" anchor="t" anchorCtr="0">
@@ -7138,6 +7349,219 @@
               <v:shape id="_x0000_s1046" type="#_x0000_t202" style="position:absolute;left:0;text-align:left;margin-left:62.25pt;margin-top:24.2pt;width:347.25pt;height:177pt;z-index:251700224;visibility:visible;mso-wrap-style:square;mso-width-percent:0;mso-height-percent:0;mso-wrap-distance-left:9pt;mso-wrap-distance-top:0;mso-wrap-distance-right:9pt;mso-wrap-distance-bottom:0;mso-position-horizontal:absolute;mso-position-horizontal-relative:text;mso-position-vertical:absolute;mso-position-vertical-relative:text;mso-width-percent:0;mso-height-percent:0;mso-width-relative:margin;mso-height-relative:margin;v-text-anchor:top" o:gfxdata="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">
                 <v:textbox>
                   <w:txbxContent>
+                    <w:p>
+                      <w:r>
+                        <w:rPr>
+                          <w:noProof/>
+                        </w:rPr>
+                        <w:drawing>
+                          <wp:inline distT="0" distB="0" distL="0" distR="0" wp14:anchorId="5A9CE0D3" wp14:editId="2BA2FFF0">
+                            <wp:extent cx="4219575" cy="2133600"/>
+                            <wp:effectExtent l="0" t="0" r="9525" b="0"/>
+                            <wp:docPr id="7" name="Picture 7"/>
+                            <wp:cNvGraphicFramePr>
+                              <a:graphicFrameLocks xmlns:a="http://schemas.openxmlformats.org/drawingml/2006/main" noChangeAspect="1"/>
+                            </wp:cNvGraphicFramePr>
+                            <a:graphic xmlns:a="http://schemas.openxmlformats.org/drawingml/2006/main">
+                              <a:graphicData uri="http://schemas.openxmlformats.org/drawingml/2006/picture">
+                                <pic:pic xmlns:pic="http://schemas.openxmlformats.org/drawingml/2006/picture">
+                                  <pic:nvPicPr>
+                                    <pic:cNvPr id="0" name=""/>
+                                    <pic:cNvPicPr/>
+                                  </pic:nvPicPr>
+                                  <pic:blipFill>
+                                    <a:blip r:embed="rId26"/>
+                                    <a:stretch>
+                                      <a:fillRect/>
+                                    </a:stretch>
+                                  </pic:blipFill>
+                                  <pic:spPr>
+                                    <a:xfrm>
+                                      <a:off x="0" y="0"/>
+                                      <a:ext cx="4218305" cy="2132958"/>
+                                    </a:xfrm>
+                                    <a:prstGeom prst="rect">
+                                      <a:avLst/>
+                                    </a:prstGeom>
+                                  </pic:spPr>
+                                </pic:pic>
+                              </a:graphicData>
+                            </a:graphic>
+                          </wp:inline>
+                        </w:drawing>
+                      </w:r>
+                    </w:p>
+                  </w:txbxContent>
+                </v:textbox>
+              </v:shape>
+            </w:pict>
+          </mc:Fallback>
+        </mc:AlternateContent>
+      </w:r>
+      <w:r>
+        <w:t>Figure 20</w:t>
+      </w:r>
+      <w:r>
+        <w:t xml:space="preserve">: Error vs Number of Iterations for </w:t>
+      </w:r>
+      <w:proofErr w:type="spellStart"/>
+      <w:r>
+        <w:t>MultiLayer</w:t>
+      </w:r>
+      <w:proofErr w:type="spellEnd"/>
+      <w:r>
+        <w:t xml:space="preserve"> Perceptron for Tic Tac toe set</w:t>
+      </w:r>
+    </w:p>
+    <w:p>
+      <w:pPr>
+        <w:jc w:val="center"/>
+      </w:pPr>
+    </w:p>
+    <w:p>
+      <w:pPr>
+        <w:jc w:val="center"/>
+      </w:pPr>
+    </w:p>
+    <w:p>
+      <w:pPr>
+        <w:jc w:val="center"/>
+      </w:pPr>
+    </w:p>
+    <w:p>
+      <w:pPr>
+        <w:jc w:val="center"/>
+      </w:pPr>
+    </w:p>
+    <w:p>
+      <w:pPr>
+        <w:jc w:val="center"/>
+      </w:pPr>
+    </w:p>
+    <w:p>
+      <w:pPr>
+        <w:jc w:val="center"/>
+      </w:pPr>
+    </w:p>
+    <w:p>
+      <w:pPr>
+        <w:jc w:val="center"/>
+      </w:pPr>
+      <w:proofErr w:type="gramStart"/>
+      <w:r>
+        <w:t>Figure :</w:t>
+      </w:r>
+      <w:proofErr w:type="gramEnd"/>
+      <w:r>
+        <w:t xml:space="preserve"> Nearest Neighbors learning curve for Chess Set</w:t>
+      </w:r>
+    </w:p>
+    <w:p>
+      <w:pPr>
+        <w:jc w:val="center"/>
+      </w:pPr>
+      <w:r>
+        <w:t>Figure 21</w:t>
+      </w:r>
+      <w:r>
+        <w:t>:</w:t>
+      </w:r>
+      <w:r>
+        <w:t xml:space="preserve"> </w:t>
+      </w:r>
+      <w:r>
+        <w:t xml:space="preserve">Error vs Number of Iterations for </w:t>
+      </w:r>
+      <w:proofErr w:type="spellStart"/>
+      <w:r>
+        <w:t>MultiLaye</w:t>
+      </w:r>
+      <w:r>
+        <w:t>r</w:t>
+      </w:r>
+      <w:proofErr w:type="spellEnd"/>
+      <w:r>
+        <w:t xml:space="preserve"> Perceptron for Chess set</w:t>
+      </w:r>
+    </w:p>
+    <w:p>
+      <w:pPr>
+        <w:jc w:val="center"/>
+      </w:pPr>
+      <w:r>
+        <w:rPr>
+          <w:noProof/>
+        </w:rPr>
+        <w:lastRenderedPageBreak/>
+        <mc:AlternateContent>
+          <mc:Choice Requires="wps">
+            <w:drawing>
+              <wp:anchor distT="0" distB="0" distL="114300" distR="114300" simplePos="0" relativeHeight="251703296" behindDoc="0" locked="0" layoutInCell="1" allowOverlap="1" wp14:anchorId="034C2E7A" wp14:editId="1C9FA1D7">
+                <wp:simplePos x="0" y="0"/>
+                <wp:positionH relativeFrom="column">
+                  <wp:posOffset>752475</wp:posOffset>
+                </wp:positionH>
+                <wp:positionV relativeFrom="paragraph">
+                  <wp:posOffset>37465</wp:posOffset>
+                </wp:positionV>
+                <wp:extent cx="4410075" cy="2247900"/>
+                <wp:effectExtent l="0" t="0" r="28575" b="19050"/>
+                <wp:wrapNone/>
+                <wp:docPr id="12" name="Text Box 2"/>
+                <wp:cNvGraphicFramePr>
+                  <a:graphicFrameLocks xmlns:a="http://schemas.openxmlformats.org/drawingml/2006/main"/>
+                </wp:cNvGraphicFramePr>
+                <a:graphic xmlns:a="http://schemas.openxmlformats.org/drawingml/2006/main">
+                  <a:graphicData uri="http://schemas.microsoft.com/office/word/2010/wordprocessingShape">
+                    <wps:wsp>
+                      <wps:cNvSpPr txBox="1">
+                        <a:spLocks noChangeArrowheads="1"/>
+                      </wps:cNvSpPr>
+                      <wps:spPr bwMode="auto">
+                        <a:xfrm>
+                          <a:off x="0" y="0"/>
+                          <a:ext cx="4410075" cy="2247900"/>
+                        </a:xfrm>
+                        <a:prstGeom prst="rect">
+                          <a:avLst/>
+                        </a:prstGeom>
+                        <a:solidFill>
+                          <a:srgbClr val="FFFFFF"/>
+                        </a:solidFill>
+                        <a:ln w="9525">
+                          <a:solidFill>
+                            <a:srgbClr val="000000"/>
+                          </a:solidFill>
+                          <a:miter lim="800000"/>
+                          <a:headEnd/>
+                          <a:tailEnd/>
+                        </a:ln>
+                      </wps:spPr>
+                      <wps:txbx>
+                        <w:txbxContent>
+                          <w:p/>
+                        </w:txbxContent>
+                      </wps:txbx>
+                      <wps:bodyPr rot="0" vert="horz" wrap="square" lIns="91440" tIns="45720" rIns="91440" bIns="45720" anchor="t" anchorCtr="0">
+                        <a:noAutofit/>
+                      </wps:bodyPr>
+                    </wps:wsp>
+                  </a:graphicData>
+                </a:graphic>
+                <wp14:sizeRelH relativeFrom="margin">
+                  <wp14:pctWidth>0</wp14:pctWidth>
+                </wp14:sizeRelH>
+                <wp14:sizeRelV relativeFrom="margin">
+                  <wp14:pctHeight>0</wp14:pctHeight>
+                </wp14:sizeRelV>
+              </wp:anchor>
+            </w:drawing>
+          </mc:Choice>
+          <mc:Fallback>
+            <w:pict>
+              <v:shape id="_x0000_s1047" type="#_x0000_t202" style="position:absolute;left:0;text-align:left;margin-left:59.25pt;margin-top:2.95pt;width:347.25pt;height:177pt;z-index:251703296;visibility:visible;mso-wrap-style:square;mso-width-percent:0;mso-height-percent:0;mso-wrap-distance-left:9pt;mso-wrap-distance-top:0;mso-wrap-distance-right:9pt;mso-wrap-distance-bottom:0;mso-position-horizontal:absolute;mso-position-horizontal-relative:text;mso-position-vertical:absolute;mso-position-vertical-relative:text;mso-width-percent:0;mso-height-percent:0;mso-width-relative:margin;mso-height-relative:margin;v-text-anchor:top" o:gfxdata="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">
+                <v:textbox>
+                  <w:txbxContent>
                     <w:p/>
                   </w:txbxContent>
                 </v:textbox>
@@ -7146,114 +7570,44 @@
           </mc:Fallback>
         </mc:AlternateContent>
       </w:r>
-      <w:r>
-        <w:t xml:space="preserve">Figure </w:t>
-      </w:r>
-      <w:r>
-        <w:t>20</w:t>
-      </w:r>
-      <w:r>
-        <w:t xml:space="preserve">: Error vs Number of Iterations for </w:t>
-      </w:r>
-      <w:proofErr w:type="spellStart"/>
-      <w:r>
-        <w:t>MultiLayer</w:t>
-      </w:r>
-      <w:proofErr w:type="spellEnd"/>
-      <w:r>
-        <w:t xml:space="preserve"> Perceptron for Tic Tac toe set</w:t>
-      </w:r>
-      <w:bookmarkStart w:id="0" w:name="_GoBack"/>
-      <w:bookmarkEnd w:id="0"/>
-    </w:p>
-    <w:p>
-      <w:pPr>
-        <w:jc w:val="center"/>
-      </w:pPr>
-    </w:p>
-    <w:p>
-      <w:pPr>
-        <w:jc w:val="center"/>
-      </w:pPr>
-    </w:p>
-    <w:p>
-      <w:pPr>
-        <w:jc w:val="center"/>
-      </w:pPr>
-    </w:p>
-    <w:p>
-      <w:pPr>
-        <w:jc w:val="center"/>
-      </w:pPr>
-    </w:p>
-    <w:p>
-      <w:pPr>
-        <w:jc w:val="center"/>
-      </w:pPr>
-    </w:p>
-    <w:p>
-      <w:pPr>
-        <w:jc w:val="center"/>
-      </w:pPr>
-    </w:p>
-    <w:p>
-      <w:pPr>
-        <w:jc w:val="center"/>
-      </w:pPr>
-      <w:proofErr w:type="gramStart"/>
-      <w:r>
-        <w:t>Figure :</w:t>
-      </w:r>
-      <w:proofErr w:type="gramEnd"/>
-      <w:r>
-        <w:t xml:space="preserve"> Nearest Neighbors learning curve for Chess Set</w:t>
-      </w:r>
-    </w:p>
-    <w:p>
-      <w:pPr>
-        <w:jc w:val="center"/>
-      </w:pPr>
-      <w:r>
-        <w:t xml:space="preserve">Figure </w:t>
-      </w:r>
-      <w:r>
-        <w:t>21</w:t>
-      </w:r>
-    </w:p>
-    <w:p>
-      <w:pPr>
-        <w:jc w:val="center"/>
-      </w:pPr>
-    </w:p>
-    <w:p>
-      <w:pPr>
-        <w:jc w:val="center"/>
-      </w:pPr>
-    </w:p>
-    <w:p>
-      <w:pPr>
-        <w:jc w:val="center"/>
-      </w:pPr>
-    </w:p>
-    <w:p>
-      <w:pPr>
-        <w:jc w:val="center"/>
-      </w:pPr>
-    </w:p>
-    <w:p>
-      <w:pPr>
-        <w:jc w:val="center"/>
-      </w:pPr>
-    </w:p>
-    <w:p>
-      <w:pPr>
-        <w:jc w:val="center"/>
-      </w:pPr>
-    </w:p>
-    <w:p>
-      <w:pPr>
-        <w:jc w:val="center"/>
-      </w:pPr>
+    </w:p>
+    <w:p>
+      <w:pPr>
+        <w:jc w:val="center"/>
+      </w:pPr>
+    </w:p>
+    <w:p>
+      <w:pPr>
+        <w:jc w:val="center"/>
+      </w:pPr>
+    </w:p>
+    <w:p>
+      <w:pPr>
+        <w:jc w:val="center"/>
+      </w:pPr>
+    </w:p>
+    <w:p>
+      <w:pPr>
+        <w:jc w:val="center"/>
+      </w:pPr>
+    </w:p>
+    <w:p>
+      <w:pPr>
+        <w:jc w:val="center"/>
+      </w:pPr>
+    </w:p>
+    <w:p>
+      <w:pPr>
+        <w:jc w:val="center"/>
+      </w:pPr>
+    </w:p>
+    <w:p>
+      <w:pPr>
+        <w:jc w:val="center"/>
+      </w:pPr>
+      <w:r>
+        <w:t xml:space="preserve">Figure 22: </w:t>
+      </w:r>
     </w:p>
     <w:p>
       <w:pPr>
@@ -7612,6 +7966,119 @@
     </w:lvl>
   </w:abstractNum>
   <w:abstractNum w:abstractNumId="3">
+    <w:nsid w:val="65192B2B"/>
+    <w:multiLevelType w:val="hybridMultilevel"/>
+    <w:tmpl w:val="734CC7FE"/>
+    <w:lvl w:ilvl="0" w:tplc="04090001">
+      <w:start w:val="1"/>
+      <w:numFmt w:val="bullet"/>
+      <w:lvlText w:val=""/>
+      <w:lvlJc w:val="left"/>
+      <w:pPr>
+        <w:ind w:left="720" w:hanging="360"/>
+      </w:pPr>
+      <w:rPr>
+        <w:rFonts w:ascii="Symbol" w:hAnsi="Symbol" w:hint="default"/>
+      </w:rPr>
+    </w:lvl>
+    <w:lvl w:ilvl="1" w:tplc="04090003" w:tentative="1">
+      <w:start w:val="1"/>
+      <w:numFmt w:val="bullet"/>
+      <w:lvlText w:val="o"/>
+      <w:lvlJc w:val="left"/>
+      <w:pPr>
+        <w:ind w:left="1440" w:hanging="360"/>
+      </w:pPr>
+      <w:rPr>
+        <w:rFonts w:ascii="Courier New" w:hAnsi="Courier New" w:cs="Courier New" w:hint="default"/>
+      </w:rPr>
+    </w:lvl>
+    <w:lvl w:ilvl="2" w:tplc="04090005" w:tentative="1">
+      <w:start w:val="1"/>
+      <w:numFmt w:val="bullet"/>
+      <w:lvlText w:val=""/>
+      <w:lvlJc w:val="left"/>
+      <w:pPr>
+        <w:ind w:left="2160" w:hanging="360"/>
+      </w:pPr>
+      <w:rPr>
+        <w:rFonts w:ascii="Wingdings" w:hAnsi="Wingdings" w:hint="default"/>
+      </w:rPr>
+    </w:lvl>
+    <w:lvl w:ilvl="3" w:tplc="04090001" w:tentative="1">
+      <w:start w:val="1"/>
+      <w:numFmt w:val="bullet"/>
+      <w:lvlText w:val=""/>
+      <w:lvlJc w:val="left"/>
+      <w:pPr>
+        <w:ind w:left="2880" w:hanging="360"/>
+      </w:pPr>
+      <w:rPr>
+        <w:rFonts w:ascii="Symbol" w:hAnsi="Symbol" w:hint="default"/>
+      </w:rPr>
+    </w:lvl>
+    <w:lvl w:ilvl="4" w:tplc="04090003" w:tentative="1">
+      <w:start w:val="1"/>
+      <w:numFmt w:val="bullet"/>
+      <w:lvlText w:val="o"/>
+      <w:lvlJc w:val="left"/>
+      <w:pPr>
+        <w:ind w:left="3600" w:hanging="360"/>
+      </w:pPr>
+      <w:rPr>
+        <w:rFonts w:ascii="Courier New" w:hAnsi="Courier New" w:cs="Courier New" w:hint="default"/>
+      </w:rPr>
+    </w:lvl>
+    <w:lvl w:ilvl="5" w:tplc="04090005" w:tentative="1">
+      <w:start w:val="1"/>
+      <w:numFmt w:val="bullet"/>
+      <w:lvlText w:val=""/>
+      <w:lvlJc w:val="left"/>
+      <w:pPr>
+        <w:ind w:left="4320" w:hanging="360"/>
+      </w:pPr>
+      <w:rPr>
+        <w:rFonts w:ascii="Wingdings" w:hAnsi="Wingdings" w:hint="default"/>
+      </w:rPr>
+    </w:lvl>
+    <w:lvl w:ilvl="6" w:tplc="04090001" w:tentative="1">
+      <w:start w:val="1"/>
+      <w:numFmt w:val="bullet"/>
+      <w:lvlText w:val=""/>
+      <w:lvlJc w:val="left"/>
+      <w:pPr>
+        <w:ind w:left="5040" w:hanging="360"/>
+      </w:pPr>
+      <w:rPr>
+        <w:rFonts w:ascii="Symbol" w:hAnsi="Symbol" w:hint="default"/>
+      </w:rPr>
+    </w:lvl>
+    <w:lvl w:ilvl="7" w:tplc="04090003" w:tentative="1">
+      <w:start w:val="1"/>
+      <w:numFmt w:val="bullet"/>
+      <w:lvlText w:val="o"/>
+      <w:lvlJc w:val="left"/>
+      <w:pPr>
+        <w:ind w:left="5760" w:hanging="360"/>
+      </w:pPr>
+      <w:rPr>
+        <w:rFonts w:ascii="Courier New" w:hAnsi="Courier New" w:cs="Courier New" w:hint="default"/>
+      </w:rPr>
+    </w:lvl>
+    <w:lvl w:ilvl="8" w:tplc="04090005" w:tentative="1">
+      <w:start w:val="1"/>
+      <w:numFmt w:val="bullet"/>
+      <w:lvlText w:val=""/>
+      <w:lvlJc w:val="left"/>
+      <w:pPr>
+        <w:ind w:left="6480" w:hanging="360"/>
+      </w:pPr>
+      <w:rPr>
+        <w:rFonts w:ascii="Wingdings" w:hAnsi="Wingdings" w:hint="default"/>
+      </w:rPr>
+    </w:lvl>
+  </w:abstractNum>
+  <w:abstractNum w:abstractNumId="4">
     <w:nsid w:val="70647EE9"/>
     <w:multiLevelType w:val="hybridMultilevel"/>
     <w:tmpl w:val="1CC2C06E"/>
@@ -7734,6 +8201,9 @@
     <w:abstractNumId w:val="0"/>
   </w:num>
   <w:num w:numId="4">
+    <w:abstractNumId w:val="4"/>
+  </w:num>
+  <w:num w:numId="5">
     <w:abstractNumId w:val="3"/>
   </w:num>
 </w:numbering>

--- a/assignment1/analysis/gsaavedra3-analysis.docx
+++ b/assignment1/analysis/gsaavedra3-analysis.docx
@@ -551,6 +551,54 @@
     </w:p>
     <w:p>
       <w:pPr>
+        <w:pStyle w:val="ListParagraph"/>
+        <w:numPr>
+          <w:ilvl w:val="1"/>
+          <w:numId w:val="1"/>
+        </w:numPr>
+        <w:rPr>
+          <w:noProof/>
+        </w:rPr>
+      </w:pPr>
+      <w:r>
+        <w:rPr>
+          <w:noProof/>
+        </w:rPr>
+        <w:t>Follow procedure on pg 235 to adjust for irrelevant attributes.</w:t>
+      </w:r>
+    </w:p>
+    <w:p>
+      <w:pPr>
+        <w:pStyle w:val="ListParagraph"/>
+        <w:numPr>
+          <w:ilvl w:val="1"/>
+          <w:numId w:val="1"/>
+        </w:numPr>
+        <w:rPr>
+          <w:noProof/>
+        </w:rPr>
+      </w:pPr>
+      <w:r>
+        <w:rPr>
+          <w:noProof/>
+        </w:rPr>
+        <w:t>Cross validation creates about twice as many false positives</w:t>
+      </w:r>
+      <w:r>
+        <w:rPr>
+          <w:noProof/>
+        </w:rPr>
+        <w:t xml:space="preserve"> on test set</w:t>
+      </w:r>
+      <w:r>
+        <w:rPr>
+          <w:noProof/>
+        </w:rPr>
+        <w:t>.</w:t>
+      </w:r>
+    </w:p>
+    <w:p>
+      <w:pPr>
         <w:rPr>
           <w:b/>
           <w:i/>
@@ -648,20 +696,20 @@
         <w:rPr>
           <w:noProof/>
         </w:rPr>
-        <w:t xml:space="preserve">  In this data set each feature has a finite set of values.  The nearest neighbor algorithm has a bias which treats all attributes  equally.  Even if a certain set of attributes is not important for classification the IBK may match an instance from the test set to an instance in the training set based on these attributes.  Distance weighting does not work well since the features are discrete.  </w:t>
-      </w:r>
-      <w:r>
-        <w:rPr>
-          <w:noProof/>
-        </w:rPr>
-        <w:t xml:space="preserve">Figure 15 </w:t>
+        <w:t xml:space="preserve">  In this data set each feature has a finite set of values.  The nearest neighbor algorithm has a bias which treats all attributes  equally.  Even if a certain set of attributes is not important for </w:t>
       </w:r>
       <w:r>
         <w:rPr>
           <w:noProof/>
         </w:rPr>
         <w:lastRenderedPageBreak/>
-        <w:t xml:space="preserve">shows the effect of changing k on the error rate.  For the false positive rate the variance starts off high and the bias low.  This is shown by the large gap between the test set error and the training set error.  Even though the training error is low it is not a very good predictor for the test set thus it has high variance.  As k increases the variance decreases and the bias increases.  On the right side of the graph the training error has gone up while the test error has stayed relatively the same.  This indicates the model is generating incorrect target values i.e. high bias.  </w:t>
+        <w:t xml:space="preserve">classification the IBK may match an instance from the test set to an instance in the training set based on these attributes.  Distance weighting does not work well since the features are discrete.  </w:t>
+      </w:r>
+      <w:r>
+        <w:rPr>
+          <w:noProof/>
+        </w:rPr>
+        <w:t xml:space="preserve">Figure 15 shows the effect of changing k on the error rate.  For the false positive rate the variance starts off high and the bias low.  This is shown by the large gap between the test set error and the training set error.  Even though the training error is low it is not a very good predictor for the test set thus it has high variance.  As k increases the variance decreases and the bias increases.  On the right side of the graph the training error has gone up while the test error has stayed relatively the same.  This indicates the model is generating incorrect target values i.e. high bias.  </w:t>
       </w:r>
       <w:r>
         <w:rPr>
@@ -681,6 +729,26 @@
         </w:rPr>
         <w:t xml:space="preserve">Nearest neighbors algorithms are considered more complex with smaller k.  </w:t>
       </w:r>
+      <w:r>
+        <w:rPr>
+          <w:noProof/>
+        </w:rPr>
+        <w:t xml:space="preserve">The nearest neighbor algorith also contains a bias which states that a classification of an instance will be the same as those instances around it.  In this case we have 36 attributes.  The nearest neighbor algorithm will find an instance with the highest number of matching attributes and call it the closest.  However, even though it is the instance with largest number of matching attributes it may have matching attributes that don’t make a significant difference in the classification.  </w:t>
+      </w:r>
+      <w:r>
+        <w:rPr>
+          <w:noProof/>
+        </w:rPr>
+        <w:t xml:space="preserve">This is the curse of dimensionality.  </w:t>
+      </w:r>
+      <w:r>
+        <w:rPr>
+          <w:noProof/>
+        </w:rPr>
+        <w:t xml:space="preserve">With IBk you must see a lot of data before the algorithm figures out which attributes aren’t important.  </w:t>
+      </w:r>
+      <w:bookmarkStart w:id="0" w:name="_GoBack"/>
+      <w:bookmarkEnd w:id="0"/>
     </w:p>
     <w:p>
       <w:pPr>
@@ -938,7 +1006,20 @@
         <w:rPr>
           <w:noProof/>
         </w:rPr>
-        <w:t>This same process is happening in Figure 6 with the RBFKernel.</w:t>
+        <w:t xml:space="preserve">This same process is happening in Figure 6 with </w:t>
+      </w:r>
+      <w:r>
+        <w:rPr>
+          <w:noProof/>
+        </w:rPr>
+        <w:lastRenderedPageBreak/>
+        <w:t>the RBFKernel.</w:t>
+      </w:r>
+      <w:r>
+        <w:rPr>
+          <w:noProof/>
+        </w:rPr>
+        <w:t xml:space="preserve">  The model changes with varying data set sizes because the margin is being optimized differently for each.  </w:t>
       </w:r>
     </w:p>
     <w:p>
@@ -1006,7 +1087,6 @@
           <w:i/>
           <w:noProof/>
         </w:rPr>
-        <w:lastRenderedPageBreak/>
         <w:t>Boosting</w:t>
       </w:r>
     </w:p>
@@ -1044,7 +1124,31 @@
         <w:rPr>
           <w:noProof/>
         </w:rPr>
-        <w:t>The boosting algorithm performs well even with very few iterations.  This is due to the fact that J48 already has a stron performance on the data.  Breaking up its performance on the different subsets of attributes does not take many subsets to creat</w:t>
+        <w:t>The boosting algorithm performs well even with very few iterations.</w:t>
+      </w:r>
+      <w:r>
+        <w:rPr>
+          <w:noProof/>
+        </w:rPr>
+        <w:t xml:space="preserve">  </w:t>
+      </w:r>
+      <w:r>
+        <w:rPr>
+          <w:noProof/>
+        </w:rPr>
+        <w:t>This is due to the fact that J48 already has a stron</w:t>
+      </w:r>
+      <w:r>
+        <w:rPr>
+          <w:noProof/>
+        </w:rPr>
+        <w:t>g</w:t>
+      </w:r>
+      <w:r>
+        <w:rPr>
+          <w:noProof/>
+        </w:rPr>
+        <w:t xml:space="preserve"> performance on the data.  Breaking up its performance on the different subsets of attributes does not take many subsets to creat</w:t>
       </w:r>
       <w:r>
         <w:rPr>
@@ -1057,6 +1161,30 @@
           <w:noProof/>
         </w:rPr>
         <w:t xml:space="preserve"> a strong classifier.  </w:t>
+      </w:r>
+      <w:r>
+        <w:rPr>
+          <w:noProof/>
+        </w:rPr>
+        <w:t xml:space="preserve">In the case of Figure 6 only 10 iterations are used.  </w:t>
+      </w:r>
+      <w:r>
+        <w:rPr>
+          <w:noProof/>
+        </w:rPr>
+        <w:t xml:space="preserve">It is interesting to note that initially at about 20% of the data the boosting algorithm has about twice the testing error as the J48.  However, as we approach 100% of the data the boosting algorithm has only about 1% testing error compared to the J48’s 4% testing error.  Boosting does well at removing error due to noise.  This is because breaking the data into subsets allows you to average out noisy variance.  </w:t>
+      </w:r>
+      <w:r>
+        <w:rPr>
+          <w:noProof/>
+        </w:rPr>
+        <w:t xml:space="preserve">Increasing the number of iterations beyond 10 does not improve performance.  Most likely this last 1% cannot be removed due to noise in the data that cannot be overcome.  </w:t>
+      </w:r>
+      <w:r>
+        <w:rPr>
+          <w:noProof/>
+        </w:rPr>
+        <w:t xml:space="preserve">We can see boosting performs better than any of the other algorithms on the test set.  Boosting focuses on creating subsets of the examples it is not good at and then training on those examples.  The other algorithms are not able to learn this way.  </w:t>
       </w:r>
     </w:p>
     <w:p>
@@ -1140,7 +1268,14 @@
         <w:rPr>
           <w:noProof/>
         </w:rPr>
-        <w:t xml:space="preserve">In figure 16 we can see a graph of error vs. model complexity.  As the number of hidden layers increases the variance increases.  Initially at small numbers of hidden layers the training error is close to the test error.  This indicates bias in the model.  The model tends to misclassify by aiming for the wrong spot.  As the model complexity grows, as the number of hidden layers increases, the training error drops significantly while the test eroor drops only slightly.  This large gap between the error rates indicates variance.  The model tends to misclassify based on a spread from the target value.  The variance is caused by noise in the data.  Most likely the test error rate will not decrease any more no matter how many hidden layers we add.  This is standard.  Typically as model complexity increase variance increases while bias decreases.  </w:t>
+        <w:t xml:space="preserve">In figure 16 we can see a graph of error vs. model complexity.  As the number of hidden layers increases the variance increases.  Initially at small numbers of hidden layers the training error is close to the test error.  This indicates bias in the model.  The model tends to misclassify by aiming for the wrong spot.  As the model complexity grows, as the number of hidden layers increases, the training error drops significantly while the test eroor drops only slightly.  This large gap between the error rates indicates variance.  The model tends to misclassify based on a spread from the target value.  The variance is caused by noise in the data.  Most likely the test error rate will not decrease any more no matter how many hidden layers we add.  This is standard.  Typically as model </w:t>
+      </w:r>
+      <w:r>
+        <w:rPr>
+          <w:noProof/>
+        </w:rPr>
+        <w:lastRenderedPageBreak/>
+        <w:t xml:space="preserve">complexity increase variance increases while bias decreases.  </w:t>
       </w:r>
       <w:r>
         <w:rPr>
@@ -1154,8 +1289,6 @@
         </w:rPr>
         <w:t xml:space="preserve">It is interesting to note that after about 1000 hidden layers are added we get a large number of either false positives or false negatives on both the test and training sets.  </w:t>
       </w:r>
-      <w:bookmarkStart w:id="0" w:name="_GoBack"/>
-      <w:bookmarkEnd w:id="0"/>
     </w:p>
     <w:p>
       <w:pPr>
@@ -1299,14 +1432,7 @@
         <w:rPr>
           <w:noProof/>
         </w:rPr>
-        <w:t xml:space="preserve">The complexity model in figure 17 shows the bias-variance relationship.  The x axis </w:t>
-      </w:r>
-      <w:r>
-        <w:rPr>
-          <w:noProof/>
-        </w:rPr>
-        <w:lastRenderedPageBreak/>
-        <w:t xml:space="preserve">indicates the number of nodes in the tree.  As the size of the tree grows  the training error increases and then decreases for the largest tree sizes.  The test error, on the other hand, increases with increasing tree size.  </w:t>
+        <w:t xml:space="preserve">The complexity model in figure 17 shows the bias-variance relationship.  The x axis indicates the number of nodes in the tree.  As the size of the tree grows  the training error increases and then decreases for the largest tree sizes.  The test error, on the other hand, increases with increasing tree size.  </w:t>
       </w:r>
       <w:r>
         <w:rPr>
@@ -1414,7 +1540,14 @@
         <w:rPr>
           <w:noProof/>
         </w:rPr>
-        <w:t xml:space="preserve">Comparing the two figures we can see the difference between the Polykernel and the RBFKernel.  With the PolyKernel the error is caused by the bias since the training and testing error are close together.  With the RBFKernel the error is caused more by variance.  The training error is low but the test error is high.  </w:t>
+        <w:t xml:space="preserve">Comparing the two figures we can see the difference between </w:t>
+      </w:r>
+      <w:r>
+        <w:rPr>
+          <w:noProof/>
+        </w:rPr>
+        <w:lastRenderedPageBreak/>
+        <w:t xml:space="preserve">the Polykernel and the RBFKernel.  With the PolyKernel the error is caused by the bias since the training and testing error are close together.  With the RBFKernel the error is caused more by variance.  The training error is low but the test error is high.  </w:t>
       </w:r>
     </w:p>
     <w:p>
@@ -1527,13 +1660,43 @@
         <w:rPr>
           <w:noProof/>
         </w:rPr>
-        <w:t xml:space="preserve">Comparing the time to build a model and apply it between the different algorithms gives us some insight  into how each algorithm is behaving.  We can see for the nearest neighbors algorithm, IBk, that the time to apply a model is significantly higher than the time to build it.  This is because nearest neighbors algorithms do not build a model based on the training data.  The significant portion of their time comes from querying the test data.  When you apply IBk it performs distance calculations to find the nearest neighbors.  It has no need to have a saved model.  We can also see that the amount of memory required to store the model is much lower than most of the other algorithms.  This is again because IBk does not build a model but simply performs calculations at runtime.  In contrast, for all the other algorithms the time required to build a model is higher than the time required to apply a model.  This is because these algorithms must actually build a model.  Once the model is built, however, the model is simple to apply to new data.  Thus, the appication time is lower than the build time.  </w:t>
+        <w:t>Comparing the time to build a model and apply it between the different algorithms gives us some insight  into how each algorithm is behaving.  We can see for the nearest neighbors algorithm, IBk, that the time to apply a model is significantly higher than the time to build it.  This is because nearest neighbors algorithms do not build a model based on the training data.  The significant portion of their time comes from querying the test data.  When you apply IBk it performs distance calculations to find the nearest neighbors.  It has no need to have a saved model.  We can also see that the amount of memory required to store the model is much lower than most of the other algorithms.  This is again because IBk does not build a model but simply performs calculations at runtime.  In contrast, for all the other algorithms the time required to build a model is higher than the time required to apply a model.  This is because these algorithms must actually build a model.  Once the model is built, however, the model is simple to apply to new data.  Thus, the appication time is lower than the build time.</w:t>
+      </w:r>
+      <w:r>
+        <w:rPr>
+          <w:noProof/>
+        </w:rPr>
+        <w:t xml:space="preserve">  For these times therer were 3 neighbors being connsidered.  Thus the query time was log(n) + 3 where n is the number of instances.  The space needed is n.</w:t>
+      </w:r>
+      <w:r>
+        <w:rPr>
+          <w:noProof/>
+        </w:rPr>
+        <w:t xml:space="preserve">  </w:t>
       </w:r>
       <w:r>
         <w:rPr>
           <w:noProof/>
         </w:rPr>
         <w:t xml:space="preserve">The ANN training time is low beczuse of the small number of hidden layers and training iterations.  </w:t>
+      </w:r>
+      <w:r>
+        <w:rPr>
+          <w:noProof/>
+        </w:rPr>
+        <w:t>We can see here that AdaBoost and J48 are the fastest algorithms.  This makes sense.  Boosting is known as a fast algorithm.  Even though it acting over many iterations the data is broken into small subsets so there is less data to operate on.  If boosting performs quickly it makes sense that J48 would perform quicker since it is only being run once compared to being run multiple times with boosting.</w:t>
+      </w:r>
+      <w:r>
+        <w:rPr>
+          <w:noProof/>
+        </w:rPr>
+        <w:t xml:space="preserve">  </w:t>
+      </w:r>
+      <w:r>
+        <w:rPr>
+          <w:noProof/>
+        </w:rPr>
+        <w:t xml:space="preserve">SMO takes the longest of all the algorithms.  This is becausee when we are trying to maximize the margin we are trying to solve a quadratic programming problem.  In the best case a quadratic programming problem can be solved in polynomial time.  </w:t>
       </w:r>
     </w:p>
     <w:p>
@@ -3740,15 +3903,7 @@
         <w:t>4</w:t>
       </w:r>
       <w:r>
-        <w:t xml:space="preserve">: SVM with </w:t>
-      </w:r>
-      <w:proofErr w:type="spellStart"/>
-      <w:r>
-        <w:t>PolyKernel</w:t>
-      </w:r>
-      <w:proofErr w:type="spellEnd"/>
-      <w:r>
-        <w:t xml:space="preserve"> learning curve for Chess Set</w:t>
+        <w:t>: SVM with PolyKernel learning curve for Chess Set</w:t>
       </w:r>
     </w:p>
     <w:p>
@@ -4124,58 +4279,45 @@
         <w:t xml:space="preserve"> 5</w:t>
       </w:r>
       <w:r>
-        <w:t xml:space="preserve">: SVM with </w:t>
-      </w:r>
-      <w:proofErr w:type="spellStart"/>
-      <w:r>
-        <w:t>RBFKernel</w:t>
-      </w:r>
-      <w:proofErr w:type="spellEnd"/>
-      <w:r>
-        <w:t xml:space="preserve"> learning curve for Chess Set</w:t>
-      </w:r>
-    </w:p>
-    <w:p>
-      <w:pPr>
-        <w:jc w:val="center"/>
-      </w:pPr>
-    </w:p>
-    <w:p>
-      <w:pPr>
-        <w:jc w:val="center"/>
-      </w:pPr>
-    </w:p>
-    <w:p>
-      <w:pPr>
-        <w:jc w:val="center"/>
-      </w:pPr>
-    </w:p>
-    <w:p>
-      <w:pPr>
-        <w:jc w:val="center"/>
-      </w:pPr>
-    </w:p>
-    <w:p>
-      <w:pPr>
-        <w:jc w:val="center"/>
-      </w:pPr>
-    </w:p>
-    <w:p>
-      <w:pPr>
-        <w:jc w:val="center"/>
-      </w:pPr>
-    </w:p>
-    <w:p>
-      <w:pPr>
-        <w:jc w:val="center"/>
-      </w:pPr>
-      <w:proofErr w:type="gramStart"/>
-      <w:r>
-        <w:t>Figure :</w:t>
-      </w:r>
-      <w:proofErr w:type="gramEnd"/>
-      <w:r>
-        <w:t xml:space="preserve"> Nearest Neighbors learning curve for Chess Set</w:t>
+        <w:t>: SVM with RBFKernel learning curve for Chess Set</w:t>
+      </w:r>
+    </w:p>
+    <w:p>
+      <w:pPr>
+        <w:jc w:val="center"/>
+      </w:pPr>
+    </w:p>
+    <w:p>
+      <w:pPr>
+        <w:jc w:val="center"/>
+      </w:pPr>
+    </w:p>
+    <w:p>
+      <w:pPr>
+        <w:jc w:val="center"/>
+      </w:pPr>
+    </w:p>
+    <w:p>
+      <w:pPr>
+        <w:jc w:val="center"/>
+      </w:pPr>
+    </w:p>
+    <w:p>
+      <w:pPr>
+        <w:jc w:val="center"/>
+      </w:pPr>
+    </w:p>
+    <w:p>
+      <w:pPr>
+        <w:jc w:val="center"/>
+      </w:pPr>
+    </w:p>
+    <w:p>
+      <w:pPr>
+        <w:jc w:val="center"/>
+      </w:pPr>
+      <w:r>
+        <w:t>Figure : Nearest Neighbors learning curve for Chess Set</w:t>
       </w:r>
     </w:p>
     <w:p>
@@ -4381,15 +4523,7 @@
         <w:t>: Multilayer Per</w:t>
       </w:r>
       <w:r>
-        <w:t xml:space="preserve">ceptron learning curve for Tic </w:t>
-      </w:r>
-      <w:proofErr w:type="gramStart"/>
-      <w:r>
-        <w:t>Tac</w:t>
-      </w:r>
-      <w:proofErr w:type="gramEnd"/>
-      <w:r>
-        <w:t xml:space="preserve"> Toe</w:t>
+        <w:t>ceptron learning curve for Tic Tac Toe</w:t>
       </w:r>
       <w:r>
         <w:t xml:space="preserve"> Set</w:t>
@@ -4774,15 +4908,7 @@
         <w:t>: Decisi</w:t>
       </w:r>
       <w:r>
-        <w:t xml:space="preserve">on Tree learning curve for Tic </w:t>
-      </w:r>
-      <w:proofErr w:type="gramStart"/>
-      <w:r>
-        <w:t>Tac</w:t>
-      </w:r>
-      <w:proofErr w:type="gramEnd"/>
-      <w:r>
-        <w:t xml:space="preserve"> Toe</w:t>
+        <w:t>on Tree learning curve for Tic Tac Toe</w:t>
       </w:r>
       <w:r>
         <w:t xml:space="preserve"> Set</w:t>
@@ -4822,13 +4948,8 @@
       <w:pPr>
         <w:jc w:val="center"/>
       </w:pPr>
-      <w:proofErr w:type="gramStart"/>
-      <w:r>
-        <w:t>Figure :</w:t>
-      </w:r>
-      <w:proofErr w:type="gramEnd"/>
-      <w:r>
-        <w:t xml:space="preserve"> Nearest Neighbors learning curve for Chess Set</w:t>
+      <w:r>
+        <w:t>Figure : Nearest Neighbors learning curve for Chess Set</w:t>
       </w:r>
     </w:p>
     <w:p>
@@ -4845,15 +4966,7 @@
         <w:t>: Nearest Ne</w:t>
       </w:r>
       <w:r>
-        <w:t xml:space="preserve">ighbors learning curve for Tic </w:t>
-      </w:r>
-      <w:proofErr w:type="gramStart"/>
-      <w:r>
-        <w:t>Tac</w:t>
-      </w:r>
-      <w:proofErr w:type="gramEnd"/>
-      <w:r>
-        <w:t xml:space="preserve"> Toe</w:t>
+        <w:t>ighbors learning curve for Tic Tac Toe</w:t>
       </w:r>
       <w:r>
         <w:t xml:space="preserve"> Set</w:t>
@@ -5045,23 +5158,10 @@
         <w:t>10</w:t>
       </w:r>
       <w:r>
-        <w:t xml:space="preserve">: SVM with </w:t>
-      </w:r>
-      <w:proofErr w:type="spellStart"/>
-      <w:r>
-        <w:t>PolyKernel</w:t>
-      </w:r>
-      <w:proofErr w:type="spellEnd"/>
-      <w:r>
-        <w:t xml:space="preserve"> learning curve for Tic </w:t>
-      </w:r>
-      <w:proofErr w:type="gramStart"/>
-      <w:r>
-        <w:t>Tac</w:t>
-      </w:r>
-      <w:proofErr w:type="gramEnd"/>
-      <w:r>
-        <w:t xml:space="preserve"> Toe</w:t>
+        <w:t>: SVM with PolyKernel</w:t>
+      </w:r>
+      <w:r>
+        <w:t xml:space="preserve"> learning curve for Tic Tac Toe</w:t>
       </w:r>
       <w:r>
         <w:t xml:space="preserve"> Set</w:t>
@@ -5440,23 +5540,10 @@
         <w:t xml:space="preserve"> 11</w:t>
       </w:r>
       <w:r>
-        <w:t xml:space="preserve">: SVM with </w:t>
-      </w:r>
-      <w:proofErr w:type="spellStart"/>
-      <w:r>
-        <w:t>RBFKernel</w:t>
-      </w:r>
-      <w:proofErr w:type="spellEnd"/>
-      <w:r>
-        <w:t xml:space="preserve"> learning curve for Tic </w:t>
-      </w:r>
-      <w:proofErr w:type="gramStart"/>
-      <w:r>
-        <w:t>Tac</w:t>
-      </w:r>
-      <w:proofErr w:type="gramEnd"/>
-      <w:r>
-        <w:t xml:space="preserve"> Toe</w:t>
+        <w:t>: SVM with RBFKernel</w:t>
+      </w:r>
+      <w:r>
+        <w:t xml:space="preserve"> learning curve for Tic Tac Toe</w:t>
       </w:r>
       <w:r>
         <w:t xml:space="preserve"> Se</w:t>
@@ -5499,13 +5586,8 @@
       <w:pPr>
         <w:jc w:val="center"/>
       </w:pPr>
-      <w:proofErr w:type="gramStart"/>
-      <w:r>
-        <w:t>Figure :</w:t>
-      </w:r>
-      <w:proofErr w:type="gramEnd"/>
-      <w:r>
-        <w:t xml:space="preserve"> Nearest Neighbors learning curve for Chess Set</w:t>
+      <w:r>
+        <w:t>Figure : Nearest Neighbors learning curve for Chess Set</w:t>
       </w:r>
     </w:p>
     <w:p>
@@ -5522,15 +5604,7 @@
         <w:t>: B</w:t>
       </w:r>
       <w:r>
-        <w:t xml:space="preserve">oosting learning curve for Tic </w:t>
-      </w:r>
-      <w:proofErr w:type="gramStart"/>
-      <w:r>
-        <w:t>Tac</w:t>
-      </w:r>
-      <w:proofErr w:type="gramEnd"/>
-      <w:r>
-        <w:t xml:space="preserve"> Toe</w:t>
+        <w:t>oosting learning curve for Tic Tac Toe</w:t>
       </w:r>
       <w:r>
         <w:t xml:space="preserve"> Set</w:t>
@@ -6147,13 +6221,8 @@
       <w:pPr>
         <w:jc w:val="center"/>
       </w:pPr>
-      <w:proofErr w:type="gramStart"/>
-      <w:r>
-        <w:t>Figure :</w:t>
-      </w:r>
-      <w:proofErr w:type="gramEnd"/>
-      <w:r>
-        <w:t xml:space="preserve"> Nearest Neighbors learning curve for Chess Set</w:t>
+      <w:r>
+        <w:t>Figure : Nearest Neighbors learning curve for Chess Set</w:t>
       </w:r>
     </w:p>
     <w:p>
@@ -6167,15 +6236,7 @@
         <w:t>15</w:t>
       </w:r>
       <w:r>
-        <w:t xml:space="preserve">: </w:t>
-      </w:r>
-      <w:proofErr w:type="spellStart"/>
-      <w:r>
-        <w:t>IBk</w:t>
-      </w:r>
-      <w:proofErr w:type="spellEnd"/>
-      <w:r>
-        <w:t>, error vs. number of nearest neighbors for Chess Set</w:t>
+        <w:t>: IBk, error vs. number of nearest neighbors for Chess Set</w:t>
       </w:r>
     </w:p>
     <w:p>
@@ -6364,15 +6425,7 @@
         <w:t>16</w:t>
       </w:r>
       <w:r>
-        <w:t xml:space="preserve">: ANN, Error vs number of hidden layers for Tic </w:t>
-      </w:r>
-      <w:proofErr w:type="gramStart"/>
-      <w:r>
-        <w:t>Tac</w:t>
-      </w:r>
-      <w:proofErr w:type="gramEnd"/>
-      <w:r>
-        <w:t xml:space="preserve"> Toe Set</w:t>
+        <w:t>: ANN, Error vs number of hidden layers for Tic Tac Toe Set</w:t>
       </w:r>
     </w:p>
     <w:p>
@@ -6754,58 +6807,45 @@
         <w:t xml:space="preserve">J48, Error vs. Size of Tree for </w:t>
       </w:r>
       <w:r>
-        <w:t xml:space="preserve">Tic </w:t>
-      </w:r>
-      <w:proofErr w:type="gramStart"/>
-      <w:r>
-        <w:t>Tac</w:t>
-      </w:r>
-      <w:proofErr w:type="gramEnd"/>
-      <w:r>
-        <w:t xml:space="preserve"> Toe Set</w:t>
-      </w:r>
-    </w:p>
-    <w:p>
-      <w:pPr>
-        <w:jc w:val="center"/>
-      </w:pPr>
-    </w:p>
-    <w:p>
-      <w:pPr>
-        <w:jc w:val="center"/>
-      </w:pPr>
-    </w:p>
-    <w:p>
-      <w:pPr>
-        <w:jc w:val="center"/>
-      </w:pPr>
-    </w:p>
-    <w:p>
-      <w:pPr>
-        <w:jc w:val="center"/>
-      </w:pPr>
-    </w:p>
-    <w:p>
-      <w:pPr>
-        <w:jc w:val="center"/>
-      </w:pPr>
-    </w:p>
-    <w:p>
-      <w:pPr>
-        <w:jc w:val="center"/>
-      </w:pPr>
-    </w:p>
-    <w:p>
-      <w:pPr>
-        <w:jc w:val="center"/>
-      </w:pPr>
-      <w:proofErr w:type="gramStart"/>
-      <w:r>
-        <w:t>Figure :</w:t>
-      </w:r>
-      <w:proofErr w:type="gramEnd"/>
-      <w:r>
-        <w:t xml:space="preserve"> Nearest Neighbors learning curve for Chess Set</w:t>
+        <w:t>Tic Tac Toe Set</w:t>
+      </w:r>
+    </w:p>
+    <w:p>
+      <w:pPr>
+        <w:jc w:val="center"/>
+      </w:pPr>
+    </w:p>
+    <w:p>
+      <w:pPr>
+        <w:jc w:val="center"/>
+      </w:pPr>
+    </w:p>
+    <w:p>
+      <w:pPr>
+        <w:jc w:val="center"/>
+      </w:pPr>
+    </w:p>
+    <w:p>
+      <w:pPr>
+        <w:jc w:val="center"/>
+      </w:pPr>
+    </w:p>
+    <w:p>
+      <w:pPr>
+        <w:jc w:val="center"/>
+      </w:pPr>
+    </w:p>
+    <w:p>
+      <w:pPr>
+        <w:jc w:val="center"/>
+      </w:pPr>
+    </w:p>
+    <w:p>
+      <w:pPr>
+        <w:jc w:val="center"/>
+      </w:pPr>
+      <w:r>
+        <w:t>Figure : Nearest Neighbors learning curve for Chess Set</w:t>
       </w:r>
     </w:p>
     <w:p>
@@ -6821,24 +6861,11 @@
       <w:r>
         <w:t xml:space="preserve">: </w:t>
       </w:r>
-      <w:proofErr w:type="spellStart"/>
-      <w:r>
-        <w:t>IBk</w:t>
-      </w:r>
-      <w:proofErr w:type="spellEnd"/>
-      <w:r>
-        <w:t xml:space="preserve">, error vs. number of nearest neighbors for </w:t>
-      </w:r>
-      <w:r>
-        <w:t xml:space="preserve">Tic </w:t>
-      </w:r>
-      <w:proofErr w:type="gramStart"/>
-      <w:r>
-        <w:t>Tac</w:t>
-      </w:r>
-      <w:proofErr w:type="gramEnd"/>
-      <w:r>
-        <w:t xml:space="preserve"> Toe Set</w:t>
+      <w:r>
+        <w:t xml:space="preserve">IBk, error vs. number of nearest neighbors for </w:t>
+      </w:r>
+      <w:r>
+        <w:t>Tic Tac Toe Set</w:t>
       </w:r>
     </w:p>
     <w:p>
@@ -7021,15 +7048,7 @@
         <w:jc w:val="center"/>
       </w:pPr>
       <w:r>
-        <w:t xml:space="preserve">Figure 19: Error vs Number of Iterations for </w:t>
-      </w:r>
-      <w:proofErr w:type="spellStart"/>
-      <w:r>
-        <w:t>AdaBoost</w:t>
-      </w:r>
-      <w:proofErr w:type="spellEnd"/>
-      <w:r>
-        <w:t xml:space="preserve"> for Tic Tac toe set</w:t>
+        <w:t>Figure 19: Error vs Number of Iterations for AdaBoost for Tic Tac toe set</w:t>
       </w:r>
     </w:p>
     <w:p>
@@ -7402,58 +7421,45 @@
         <w:t>Figure 20</w:t>
       </w:r>
       <w:r>
-        <w:t xml:space="preserve">: Error vs Number of Iterations for </w:t>
-      </w:r>
-      <w:proofErr w:type="spellStart"/>
-      <w:r>
-        <w:t>MultiLayer</w:t>
-      </w:r>
-      <w:proofErr w:type="spellEnd"/>
-      <w:r>
-        <w:t xml:space="preserve"> Perceptron for Tic Tac toe set</w:t>
-      </w:r>
-    </w:p>
-    <w:p>
-      <w:pPr>
-        <w:jc w:val="center"/>
-      </w:pPr>
-    </w:p>
-    <w:p>
-      <w:pPr>
-        <w:jc w:val="center"/>
-      </w:pPr>
-    </w:p>
-    <w:p>
-      <w:pPr>
-        <w:jc w:val="center"/>
-      </w:pPr>
-    </w:p>
-    <w:p>
-      <w:pPr>
-        <w:jc w:val="center"/>
-      </w:pPr>
-    </w:p>
-    <w:p>
-      <w:pPr>
-        <w:jc w:val="center"/>
-      </w:pPr>
-    </w:p>
-    <w:p>
-      <w:pPr>
-        <w:jc w:val="center"/>
-      </w:pPr>
-    </w:p>
-    <w:p>
-      <w:pPr>
-        <w:jc w:val="center"/>
-      </w:pPr>
-      <w:proofErr w:type="gramStart"/>
-      <w:r>
-        <w:t>Figure :</w:t>
-      </w:r>
-      <w:proofErr w:type="gramEnd"/>
-      <w:r>
-        <w:t xml:space="preserve"> Nearest Neighbors learning curve for Chess Set</w:t>
+        <w:t>: Error vs Number of Iterations for MultiLayer Perceptron for Tic Tac toe set</w:t>
+      </w:r>
+    </w:p>
+    <w:p>
+      <w:pPr>
+        <w:jc w:val="center"/>
+      </w:pPr>
+    </w:p>
+    <w:p>
+      <w:pPr>
+        <w:jc w:val="center"/>
+      </w:pPr>
+    </w:p>
+    <w:p>
+      <w:pPr>
+        <w:jc w:val="center"/>
+      </w:pPr>
+    </w:p>
+    <w:p>
+      <w:pPr>
+        <w:jc w:val="center"/>
+      </w:pPr>
+    </w:p>
+    <w:p>
+      <w:pPr>
+        <w:jc w:val="center"/>
+      </w:pPr>
+    </w:p>
+    <w:p>
+      <w:pPr>
+        <w:jc w:val="center"/>
+      </w:pPr>
+    </w:p>
+    <w:p>
+      <w:pPr>
+        <w:jc w:val="center"/>
+      </w:pPr>
+      <w:r>
+        <w:t>Figure : Nearest Neighbors learning curve for Chess Set</w:t>
       </w:r>
     </w:p>
     <w:p>
@@ -7470,18 +7476,10 @@
         <w:t xml:space="preserve"> </w:t>
       </w:r>
       <w:r>
-        <w:t xml:space="preserve">Error vs Number of Iterations for </w:t>
-      </w:r>
-      <w:proofErr w:type="spellStart"/>
-      <w:r>
-        <w:t>MultiLaye</w:t>
-      </w:r>
-      <w:r>
-        <w:t>r</w:t>
-      </w:r>
-      <w:proofErr w:type="spellEnd"/>
-      <w:r>
-        <w:t xml:space="preserve"> Perceptron for Chess set</w:t>
+        <w:t>Error vs Number of Iterations for MultiLaye</w:t>
+      </w:r>
+      <w:r>
+        <w:t>r Perceptron for Chess set</w:t>
       </w:r>
     </w:p>
     <w:p>

--- a/assignment1/analysis/gsaavedra3-analysis.docx
+++ b/assignment1/analysis/gsaavedra3-analysis.docx
@@ -25,27 +25,226 @@
     <w:p>
       <w:pPr>
         <w:rPr>
-          <w:noProof/>
-        </w:rPr>
-      </w:pPr>
-      <w:r>
-        <w:rPr>
-          <w:noProof/>
-        </w:rPr>
-        <w:t xml:space="preserve">For the complexity models cross validation is used to reduce variance due to noise.  </w:t>
-      </w:r>
-      <w:r>
-        <w:rPr>
-          <w:noProof/>
-        </w:rPr>
-        <w:t xml:space="preserve">For the elarning curves both the false positive rate and the false negative rate for each algorith are calculated.  This is to make sure no information is missed.  If only the percent correctly calculated was used we may experience an inaccurate view of our algorithms performance.  Using both the false positive and false negative rate shows us which examples our algorithm tends to misclassify.  </w:t>
-      </w:r>
-      <w:r>
-        <w:rPr>
-          <w:noProof/>
-        </w:rPr>
-        <w:t xml:space="preserve">In addition using a simple accuracy measurement such as the overall number of correctly classified instances can be misleading in cases where our class is unbalanced.  If the classification of our instances is largely skewed to one type then incorrectly classifying a large portion of the negative class will not have a large effect on our total number of misclassified instances.  One data set used here, the Tic Tac Toe set, is an unbalanced class with about twice as many classifications for the positive examples.  </w:t>
-      </w:r>
+          <w:b/>
+          <w:i/>
+          <w:noProof/>
+          <w:szCs w:val="28"/>
+        </w:rPr>
+      </w:pPr>
+      <w:r>
+        <w:rPr>
+          <w:b/>
+          <w:i/>
+          <w:noProof/>
+          <w:szCs w:val="28"/>
+        </w:rPr>
+        <w:t>Choice of Algorithms</w:t>
+      </w:r>
+    </w:p>
+    <w:p>
+      <w:pPr>
+        <w:rPr>
+          <w:noProof/>
+          <w:szCs w:val="28"/>
+        </w:rPr>
+      </w:pPr>
+      <w:r>
+        <w:rPr>
+          <w:noProof/>
+          <w:szCs w:val="28"/>
+        </w:rPr>
+        <w:t>J48 was used for the decision tree.  Ths was chosen because J48 is closely modeled after the ID3 algorithm presented in class.</w:t>
+      </w:r>
+      <w:r>
+        <w:rPr>
+          <w:noProof/>
+          <w:szCs w:val="28"/>
+        </w:rPr>
+        <w:t xml:space="preserve">  The J48 uses a variant of rule post-pruning.</w:t>
+      </w:r>
+      <w:r>
+        <w:rPr>
+          <w:noProof/>
+          <w:szCs w:val="28"/>
+        </w:rPr>
+        <w:t xml:space="preserve">  The MultiLayer Perceptron </w:t>
+      </w:r>
+      <w:r>
+        <w:rPr>
+          <w:noProof/>
+          <w:szCs w:val="28"/>
+        </w:rPr>
+        <w:t xml:space="preserve">which uses gradient descent for weight adjustment </w:t>
+      </w:r>
+      <w:r>
+        <w:rPr>
+          <w:noProof/>
+          <w:szCs w:val="28"/>
+        </w:rPr>
+        <w:t>was used for the Neural Network.  SMO was used for the support vector machine.</w:t>
+      </w:r>
+      <w:r>
+        <w:rPr>
+          <w:noProof/>
+          <w:szCs w:val="28"/>
+        </w:rPr>
+        <w:t xml:space="preserve">  The choice of kernels for the SMO algorithm was PolyKernel and RBFKernel.</w:t>
+      </w:r>
+      <w:r>
+        <w:rPr>
+          <w:noProof/>
+          <w:szCs w:val="28"/>
+        </w:rPr>
+        <w:t xml:space="preserve">  IBk was used for the nearest neighbors algorithm.  AdaBoostM1 was used for the boosting algorithm</w:t>
+      </w:r>
+      <w:r>
+        <w:rPr>
+          <w:noProof/>
+          <w:szCs w:val="28"/>
+        </w:rPr>
+        <w:t xml:space="preserve"> with J48 as its weak learner</w:t>
+      </w:r>
+      <w:r>
+        <w:rPr>
+          <w:noProof/>
+          <w:szCs w:val="28"/>
+        </w:rPr>
+        <w:t xml:space="preserve">.  </w:t>
+      </w:r>
+      <w:r>
+        <w:rPr>
+          <w:noProof/>
+          <w:szCs w:val="28"/>
+        </w:rPr>
+        <w:t xml:space="preserve">These algorithms were implemented using Weka and the Weka Java API.  </w:t>
+      </w:r>
+    </w:p>
+    <w:p>
+      <w:pPr>
+        <w:rPr>
+          <w:b/>
+          <w:i/>
+          <w:noProof/>
+        </w:rPr>
+      </w:pPr>
+      <w:r>
+        <w:rPr>
+          <w:b/>
+          <w:i/>
+          <w:noProof/>
+        </w:rPr>
+        <w:t>Choice of error metric</w:t>
+      </w:r>
+    </w:p>
+    <w:p>
+      <w:pPr>
+        <w:rPr>
+          <w:noProof/>
+        </w:rPr>
+      </w:pPr>
+      <w:r>
+        <w:rPr>
+          <w:noProof/>
+        </w:rPr>
+        <w:t>For the le</w:t>
+      </w:r>
+      <w:r>
+        <w:rPr>
+          <w:noProof/>
+        </w:rPr>
+        <w:t>arning curves</w:t>
+      </w:r>
+      <w:r>
+        <w:rPr>
+          <w:noProof/>
+        </w:rPr>
+        <w:t xml:space="preserve"> the error metric is</w:t>
+      </w:r>
+      <w:r>
+        <w:rPr>
+          <w:noProof/>
+        </w:rPr>
+        <w:t xml:space="preserve"> both the false positive rate and the false negative rate for each algorith</w:t>
+      </w:r>
+      <w:r>
+        <w:rPr>
+          <w:noProof/>
+        </w:rPr>
+        <w:t>m</w:t>
+      </w:r>
+      <w:r>
+        <w:rPr>
+          <w:noProof/>
+        </w:rPr>
+        <w:t xml:space="preserve">.  This is to make sure no information is missed.  If only the percent correctly calculated was used we may experience an inaccurate view of our algorithms performance.  Using both the false positive and false negative rate shows us which examples our algorithm tends to misclassify.  </w:t>
+      </w:r>
+      <w:r>
+        <w:rPr>
+          <w:noProof/>
+        </w:rPr>
+        <w:t>In addition using a simple accuracy measurement such as the overall number of correctly classified instances can be misleading in cases where our class is unbalanced.  If the classification of our instances</w:t>
+      </w:r>
+      <w:r>
+        <w:rPr>
+          <w:noProof/>
+        </w:rPr>
+        <w:t xml:space="preserve"> is largely skewed towards a positive classification</w:t>
+      </w:r>
+      <w:r>
+        <w:rPr>
+          <w:noProof/>
+        </w:rPr>
+        <w:t xml:space="preserve"> type then incorrectly classifying a large portion of the negative class will not have a large effect on our total number of misclassified instances.  One data set used here, the Tic Tac Toe set, is an unbalanced class with about twice as many classifications for the positive examples.  </w:t>
+      </w:r>
+    </w:p>
+    <w:p>
+      <w:pPr>
+        <w:rPr>
+          <w:b/>
+          <w:i/>
+          <w:noProof/>
+        </w:rPr>
+      </w:pPr>
+      <w:r>
+        <w:rPr>
+          <w:b/>
+          <w:i/>
+          <w:noProof/>
+        </w:rPr>
+        <w:t>Understanding the curves</w:t>
+      </w:r>
+    </w:p>
+    <w:p>
+      <w:pPr>
+        <w:rPr>
+          <w:noProof/>
+        </w:rPr>
+      </w:pPr>
+      <w:r>
+        <w:rPr>
+          <w:noProof/>
+        </w:rPr>
+        <w:t>The learning and complexity curves are located at the end of the document.</w:t>
+      </w:r>
+      <w:r>
+        <w:rPr>
+          <w:noProof/>
+        </w:rPr>
+        <w:t xml:space="preserve">  The y axis is the error metric and the x axis is the percentage of the training data used to train the model.</w:t>
+      </w:r>
+      <w:r>
+        <w:rPr>
+          <w:noProof/>
+        </w:rPr>
+        <w:t xml:space="preserve">  Solid lines indicate the false positive rate while negative lines indicate the false negative rate.  For the learning curves the data set were broken up into 60% training and 40% testing.  For the complexity models cross validation is used instead of a testing set to reduce variance due to noise.</w:t>
+      </w:r>
+    </w:p>
+    <w:p>
+      <w:pPr>
+        <w:rPr>
+          <w:noProof/>
+        </w:rPr>
+      </w:pPr>
     </w:p>
     <w:p>
       <w:pPr>
@@ -57,17 +256,15 @@
           <w:szCs w:val="28"/>
         </w:rPr>
       </w:pPr>
-    </w:p>
-    <w:p>
-      <w:pPr>
-        <w:jc w:val="center"/>
+      <w:r>
         <w:rPr>
           <w:b/>
           <w:noProof/>
           <w:sz w:val="28"/>
           <w:szCs w:val="28"/>
         </w:rPr>
-      </w:pPr>
+        <w:t>Chess</w:t>
+      </w:r>
       <w:r>
         <w:rPr>
           <w:b/>
@@ -75,7 +272,7 @@
           <w:sz w:val="28"/>
           <w:szCs w:val="28"/>
         </w:rPr>
-        <w:t>Chess</w:t>
+        <w:t xml:space="preserve"> Data</w:t>
       </w:r>
       <w:r>
         <w:rPr>
@@ -84,15 +281,6 @@
           <w:sz w:val="28"/>
           <w:szCs w:val="28"/>
         </w:rPr>
-        <w:t xml:space="preserve"> Data</w:t>
-      </w:r>
-      <w:r>
-        <w:rPr>
-          <w:b/>
-          <w:noProof/>
-          <w:sz w:val="28"/>
-          <w:szCs w:val="28"/>
-        </w:rPr>
         <w:t xml:space="preserve"> Set</w:t>
       </w:r>
     </w:p>
@@ -115,23 +303,10 @@
     </w:p>
     <w:p>
       <w:pPr>
-        <w:rPr>
-          <w:noProof/>
-        </w:rPr>
-      </w:pPr>
-      <w:r>
-        <w:rPr>
-          <w:noProof/>
-        </w:rPr>
-        <w:t>In this data set the attributes are made up of discrete values.  It is a binary classification set.</w:t>
-      </w:r>
-    </w:p>
-    <w:p>
-      <w:pPr>
         <w:pStyle w:val="ListParagraph"/>
         <w:numPr>
-          <w:ilvl w:val="1"/>
-          <w:numId w:val="2"/>
+          <w:ilvl w:val="0"/>
+          <w:numId w:val="6"/>
         </w:numPr>
         <w:rPr>
           <w:noProof/>
@@ -141,51 +316,72 @@
         <w:rPr>
           <w:noProof/>
         </w:rPr>
-        <w:t>For ANN</w:t>
-      </w:r>
-    </w:p>
-    <w:p>
-      <w:pPr>
-        <w:pStyle w:val="ListParagraph"/>
-        <w:numPr>
-          <w:ilvl w:val="1"/>
-          <w:numId w:val="2"/>
-        </w:numPr>
-        <w:rPr>
-          <w:noProof/>
-        </w:rPr>
-      </w:pPr>
-      <w:r>
-        <w:rPr>
-          <w:noProof/>
-        </w:rPr>
-        <w:t>You can see it has a steeper learning curve compared to some of the others.  It needs more data to make an accurate model</w:t>
-      </w:r>
-    </w:p>
-    <w:p>
-      <w:pPr>
-        <w:pStyle w:val="ListParagraph"/>
-        <w:numPr>
-          <w:ilvl w:val="1"/>
-          <w:numId w:val="2"/>
-        </w:numPr>
-        <w:rPr>
-          <w:noProof/>
-        </w:rPr>
-      </w:pPr>
-      <w:r>
-        <w:rPr>
-          <w:noProof/>
-        </w:rPr>
-        <w:t>If you have time generate graph on pg 110.  Can do so by increasing number of training epochs for x axis.</w:t>
-      </w:r>
-    </w:p>
-    <w:p>
-      <w:pPr>
-        <w:rPr>
-          <w:noProof/>
-        </w:rPr>
-      </w:pPr>
+        <w:t>Need to find if there are common instances that the algorithms have trouble classifying</w:t>
+      </w:r>
+    </w:p>
+    <w:p>
+      <w:pPr>
+        <w:rPr>
+          <w:noProof/>
+        </w:rPr>
+      </w:pPr>
+      <w:r>
+        <w:rPr>
+          <w:noProof/>
+          <w:szCs w:val="28"/>
+        </w:rPr>
+        <w:t>The first data set used here is a Chess data set with 3196 instances and 36 attributes.</w:t>
+      </w:r>
+      <w:r>
+        <w:rPr>
+          <w:noProof/>
+          <w:szCs w:val="28"/>
+        </w:rPr>
+        <w:t xml:space="preserve">  Each instance represents a board position in the end stage of a chess game.  </w:t>
+      </w:r>
+      <w:r>
+        <w:rPr>
+          <w:noProof/>
+        </w:rPr>
+        <w:t>In this data set the attributes are made up of discrete values.  It is a binary classification set</w:t>
+      </w:r>
+      <w:r>
+        <w:rPr>
+          <w:noProof/>
+        </w:rPr>
+        <w:t xml:space="preserve"> with each instance being classified as “win” or nowin”</w:t>
+      </w:r>
+      <w:r>
+        <w:rPr>
+          <w:noProof/>
+        </w:rPr>
+        <w:t>.</w:t>
+      </w:r>
+      <w:r>
+        <w:rPr>
+          <w:noProof/>
+        </w:rPr>
+        <w:t xml:space="preserve">  </w:t>
+      </w:r>
+      <w:r>
+        <w:rPr>
+          <w:noProof/>
+        </w:rPr>
+        <w:t xml:space="preserve">The data set is fairly balanced with 52% “win” classifications and 48% “nowin” classifications. </w:t>
+      </w:r>
+      <w:r>
+        <w:rPr>
+          <w:noProof/>
+        </w:rPr>
+        <w:t xml:space="preserve">This data </w:t>
+      </w:r>
+      <w:r>
+        <w:rPr>
+          <w:noProof/>
+        </w:rPr>
+        <w:lastRenderedPageBreak/>
+        <w:t xml:space="preserve">set illuminates some differences in the operating principles of the different algorithms particularly nearest neighbors and SVMs.  </w:t>
+      </w:r>
     </w:p>
     <w:p>
       <w:pPr>
@@ -202,6 +398,79 @@
           <w:noProof/>
         </w:rPr>
         <w:t>Artificial Neural Network</w:t>
+      </w:r>
+    </w:p>
+    <w:p>
+      <w:pPr>
+        <w:rPr>
+          <w:noProof/>
+        </w:rPr>
+      </w:pPr>
+      <w:r>
+        <w:rPr>
+          <w:noProof/>
+        </w:rPr>
+        <w:t>The learning curve for the mutilayer perceptron is depicted in Figure 1.</w:t>
+      </w:r>
+      <w:r>
+        <w:rPr>
+          <w:noProof/>
+        </w:rPr>
+        <w:t xml:space="preserve">  This curve was generated using 100 epochs and 2 hidden layers.</w:t>
+      </w:r>
+      <w:r>
+        <w:rPr>
+          <w:noProof/>
+        </w:rPr>
+        <w:t xml:space="preserve">  This algorithm is one of the best performers out of the 5.</w:t>
+      </w:r>
+      <w:r>
+        <w:rPr>
+          <w:noProof/>
+        </w:rPr>
+        <w:t xml:space="preserve">  </w:t>
+      </w:r>
+      <w:r>
+        <w:rPr>
+          <w:noProof/>
+        </w:rPr>
+        <w:t>Looking at the false positive rate and false negative rate curves w</w:t>
+      </w:r>
+      <w:r>
+        <w:rPr>
+          <w:noProof/>
+        </w:rPr>
+        <w:t>e can see at around 90% the model starts to overfit.  This is indicated by the the trajectory of the training and testing curves.  The trai</w:t>
+      </w:r>
+      <w:r>
+        <w:rPr>
+          <w:noProof/>
+        </w:rPr>
+        <w:t>n</w:t>
+      </w:r>
+      <w:r>
+        <w:rPr>
+          <w:noProof/>
+        </w:rPr>
+        <w:t>ing error continues to fa</w:t>
+      </w:r>
+      <w:r>
+        <w:rPr>
+          <w:noProof/>
+        </w:rPr>
+        <w:t>ll while the testing error begin</w:t>
+      </w:r>
+      <w:r>
+        <w:rPr>
+          <w:noProof/>
+        </w:rPr>
+        <w:t xml:space="preserve">s to rise around 90%.  </w:t>
+      </w:r>
+      <w:r>
+        <w:rPr>
+          <w:noProof/>
+        </w:rPr>
+        <w:t xml:space="preserve">We can see the algorithm needs a significant chuck of the data before it starts performing well approaching the training set error around 70%.  </w:t>
       </w:r>
     </w:p>
     <w:p>
@@ -219,81 +488,15 @@
         <w:rPr>
           <w:noProof/>
         </w:rPr>
-        <w:t>Does MLP use gradient descent, delta training rule, something else?</w:t>
-      </w:r>
-    </w:p>
-    <w:p>
-      <w:pPr>
-        <w:rPr>
-          <w:noProof/>
-        </w:rPr>
-      </w:pPr>
-      <w:r>
-        <w:rPr>
-          <w:noProof/>
-        </w:rPr>
-        <w:t xml:space="preserve">For the Aritficial Neural Network I chose the MultiLayer Perceptron.  </w:t>
-      </w:r>
-      <w:r>
-        <w:rPr>
-          <w:noProof/>
-        </w:rPr>
-        <w:t>The learning curve for the mutilayer perceptron is depicted in Figure 1.</w:t>
-      </w:r>
-      <w:r>
-        <w:rPr>
-          <w:noProof/>
-        </w:rPr>
-        <w:t xml:space="preserve">  This curve was generated using 100 epochs and 2 hidden layers.</w:t>
-      </w:r>
-      <w:r>
-        <w:rPr>
-          <w:noProof/>
-        </w:rPr>
-        <w:t xml:space="preserve">  </w:t>
-      </w:r>
-      <w:r>
-        <w:rPr>
-          <w:noProof/>
-        </w:rPr>
-        <w:t>Looking at the false positive rate and false negative rate curves w</w:t>
-      </w:r>
-      <w:r>
-        <w:rPr>
-          <w:noProof/>
-        </w:rPr>
-        <w:t>e can see at around 90% the model starts to overfit.  This is indicated by the the trajectory of the training and testing curves.  The trai</w:t>
-      </w:r>
-      <w:r>
-        <w:rPr>
-          <w:noProof/>
-        </w:rPr>
-        <w:t>n</w:t>
-      </w:r>
-      <w:r>
-        <w:rPr>
-          <w:noProof/>
-        </w:rPr>
-        <w:t>ing error continues to fa</w:t>
-      </w:r>
-      <w:r>
-        <w:rPr>
-          <w:noProof/>
-        </w:rPr>
-        <w:t>ll while the testing error begin</w:t>
-      </w:r>
-      <w:r>
-        <w:rPr>
-          <w:noProof/>
-        </w:rPr>
-        <w:t xml:space="preserve">s to rise around 90%.  </w:t>
-      </w:r>
-      <w:r>
-        <w:rPr>
-          <w:noProof/>
-        </w:rPr>
-        <w:t xml:space="preserve">We can see the algorithm needs a significant chuck of the data before it starts performing well approaching the training set error around 70%.  </w:t>
-      </w:r>
+        <w:t>Following paragraph needs to be researched</w:t>
+      </w:r>
+    </w:p>
+    <w:p>
+      <w:pPr>
+        <w:rPr>
+          <w:noProof/>
+        </w:rPr>
+      </w:pPr>
       <w:r>
         <w:rPr>
           <w:noProof/>
@@ -328,15 +531,15 @@
         <w:rPr>
           <w:noProof/>
         </w:rPr>
-        <w:t xml:space="preserve">With 0 hidden layers the </w:t>
-      </w:r>
-      <w:r>
-        <w:rPr>
-          <w:noProof/>
-        </w:rPr>
-        <w:lastRenderedPageBreak/>
-        <w:t xml:space="preserve">Multilayer Perceptron still performs well on the training set.  This means the data is linearly separable or at least very close to it.  </w:t>
-      </w:r>
+        <w:t xml:space="preserve">With 0 hidden layers the Multilayer Perceptron still performs well on the training set.  This means the data is linearly separable or at least very close to it.  </w:t>
+      </w:r>
+    </w:p>
+    <w:p>
+      <w:pPr>
+        <w:rPr>
+          <w:noProof/>
+        </w:rPr>
+      </w:pPr>
       <w:r>
         <w:rPr>
           <w:noProof/>
@@ -347,13 +550,49 @@
         <w:rPr>
           <w:noProof/>
         </w:rPr>
-        <w:t xml:space="preserve">Increasing number of epochs beyond this does not improve performance.  This measn gradient descent has found a global minimum error after 1 training iteration.  </w:t>
-      </w:r>
-      <w:r>
-        <w:rPr>
-          <w:noProof/>
-        </w:rPr>
-        <w:t>This is also evidenc e that our data set is linearly separable.  With a learning rate of 0.3 and momentum of 0.2 our weights will grow very slowly.  Typically in order to represent a non linear function the weights will take many iterations to grow into proper values.  With only 1 iteration it is unlikely our weights had time to adjust to properly represent a non linear function.</w:t>
+        <w:t xml:space="preserve">Increasing number of epochs beyond this does not </w:t>
+      </w:r>
+      <w:r>
+        <w:rPr>
+          <w:noProof/>
+        </w:rPr>
+        <w:t>improve performance.  This means</w:t>
+      </w:r>
+      <w:r>
+        <w:rPr>
+          <w:noProof/>
+        </w:rPr>
+        <w:t xml:space="preserve"> gradient descent has found a global minimum error after 1 training iteration.  </w:t>
+      </w:r>
+      <w:r>
+        <w:rPr>
+          <w:noProof/>
+        </w:rPr>
+        <w:t>This is also evidenc e that our data set is linearly separable.  With a learning rate of 0.3 and momentum of 0.2 our weights will grow very slowly.  Typically in order to represent a non linear function</w:t>
+      </w:r>
+      <w:r>
+        <w:rPr>
+          <w:noProof/>
+        </w:rPr>
+        <w:t xml:space="preserve"> that separates the classifications of the data</w:t>
+      </w:r>
+      <w:r>
+        <w:rPr>
+          <w:noProof/>
+        </w:rPr>
+        <w:t xml:space="preserve"> the weights will take many iterations to grow into</w:t>
+      </w:r>
+      <w:r>
+        <w:rPr>
+          <w:noProof/>
+        </w:rPr>
+        <w:t xml:space="preserve"> the</w:t>
+      </w:r>
+      <w:r>
+        <w:rPr>
+          <w:noProof/>
+        </w:rPr>
+        <w:t xml:space="preserve"> proper values.  With only 1 iteration it is unlikely our weights had time to adjust to properly represent a non linear function.</w:t>
       </w:r>
       <w:r>
         <w:rPr>
@@ -407,13 +646,73 @@
         <w:rPr>
           <w:noProof/>
         </w:rPr>
-        <w:t>For the decision tree I chose the J48 algorithm.  It is a modified version of the ID3 algorithm discussed in the lectures.</w:t>
-      </w:r>
-      <w:r>
-        <w:rPr>
-          <w:noProof/>
-        </w:rPr>
-        <w:t xml:space="preserve">  ID3 uses a variant of rule post-pruning.</w:t>
+        <w:t>The learning curve is shown in Figure 2.</w:t>
+      </w:r>
+      <w:r>
+        <w:rPr>
+          <w:noProof/>
+        </w:rPr>
+        <w:t xml:space="preserve">  This graph was produced using</w:t>
+      </w:r>
+      <w:r>
+        <w:rPr>
+          <w:noProof/>
+        </w:rPr>
+        <w:t xml:space="preserve"> the</w:t>
+      </w:r>
+      <w:r>
+        <w:rPr>
+          <w:noProof/>
+        </w:rPr>
+        <w:t xml:space="preserve"> subTree R</w:t>
+      </w:r>
+      <w:r>
+        <w:rPr>
+          <w:noProof/>
+        </w:rPr>
+        <w:t>aising and Collapse tree options in Weka</w:t>
+      </w:r>
+      <w:r>
+        <w:rPr>
+          <w:noProof/>
+        </w:rPr>
+        <w:t>.</w:t>
+      </w:r>
+      <w:r>
+        <w:rPr>
+          <w:noProof/>
+        </w:rPr>
+        <w:t xml:space="preserve">  From the learning curve we can see J48 performs well on this data set with about 4% false positive rates and 2% false negative rates for the testing set when about 80% of the training data is used.  </w:t>
+      </w:r>
+      <w:r>
+        <w:rPr>
+          <w:noProof/>
+        </w:rPr>
+        <w:t xml:space="preserve">J48 performs well on this type of data set since it is discrete.  The discrete nature allows </w:t>
+      </w:r>
+      <w:r>
+        <w:rPr>
+          <w:noProof/>
+        </w:rPr>
+        <w:t xml:space="preserve">for easy node splitting.  Even with a small amount of training data the J48 performs exceptionally well.  In contrast, the multilayer perceptron does begin performing at this level until about 50% of the training data is used.  </w:t>
+      </w:r>
+      <w:r>
+        <w:rPr>
+          <w:noProof/>
+        </w:rPr>
+        <w:t>The gap between the error rates remains steady no matter the amount of data used</w:t>
+      </w:r>
+      <w:r>
+        <w:rPr>
+          <w:noProof/>
+        </w:rPr>
+        <w:t xml:space="preserve"> for this learning curve</w:t>
+      </w:r>
+      <w:r>
+        <w:rPr>
+          <w:noProof/>
+        </w:rPr>
+        <w:t>.</w:t>
       </w:r>
       <w:r>
         <w:rPr>
@@ -421,42 +720,431 @@
         </w:rPr>
         <w:t xml:space="preserve">  </w:t>
       </w:r>
-      <w:r>
-        <w:rPr>
-          <w:noProof/>
-        </w:rPr>
-        <w:t>The learning curve is shown in Figure 2.</w:t>
-      </w:r>
-      <w:r>
-        <w:rPr>
-          <w:noProof/>
-        </w:rPr>
-        <w:t xml:space="preserve">  This graph was produced using subTree Raising and Collapse tree pruning.</w:t>
-      </w:r>
-      <w:r>
-        <w:rPr>
-          <w:noProof/>
-        </w:rPr>
-        <w:t xml:space="preserve">  The gap between the error rates remains steady no matter the amount of data used.  </w:t>
-      </w:r>
-      <w:r>
-        <w:rPr>
-          <w:noProof/>
-        </w:rPr>
-        <w:t xml:space="preserve">J48 performs well on this type of data set since it is discrete.  The discrete nature allows for easy node splitting.  </w:t>
-      </w:r>
-    </w:p>
-    <w:p>
-      <w:pPr>
-        <w:rPr>
-          <w:noProof/>
-        </w:rPr>
-      </w:pPr>
-      <w:r>
-        <w:rPr>
-          <w:noProof/>
-        </w:rPr>
-        <w:t>For IBK</w:t>
+    </w:p>
+    <w:p>
+      <w:pPr>
+        <w:rPr>
+          <w:noProof/>
+        </w:rPr>
+      </w:pPr>
+      <w:r>
+        <w:rPr>
+          <w:noProof/>
+        </w:rPr>
+        <w:lastRenderedPageBreak/>
+        <w:t xml:space="preserve">In figure 14 we can see the complexity model as an error vs tree size graph.  </w:t>
+      </w:r>
+      <w:r>
+        <w:rPr>
+          <w:noProof/>
+        </w:rPr>
+        <w:t>Here also the gap between the error rates remains fairly consistent no matter the size of the tree.</w:t>
+      </w:r>
+      <w:r>
+        <w:rPr>
+          <w:noProof/>
+        </w:rPr>
+        <w:t xml:space="preserve">  However, the error rate does decrease as the size of the tree grows.  </w:t>
+      </w:r>
+    </w:p>
+    <w:p>
+      <w:pPr>
+        <w:rPr>
+          <w:b/>
+          <w:i/>
+          <w:noProof/>
+        </w:rPr>
+      </w:pPr>
+      <w:r>
+        <w:rPr>
+          <w:b/>
+          <w:i/>
+          <w:noProof/>
+        </w:rPr>
+        <w:t>Nearest Neighbors</w:t>
+      </w:r>
+    </w:p>
+    <w:p>
+      <w:pPr>
+        <w:rPr>
+          <w:noProof/>
+        </w:rPr>
+      </w:pPr>
+      <w:r>
+        <w:rPr>
+          <w:noProof/>
+        </w:rPr>
+        <w:t>The learning curve is shown in Figure 3.  For the curve shown k was set to 3.  Euclidean distance was used with no distance weighting.</w:t>
+      </w:r>
+      <w:r>
+        <w:rPr>
+          <w:noProof/>
+        </w:rPr>
+        <w:t xml:space="preserve">  </w:t>
+      </w:r>
+      <w:r>
+        <w:rPr>
+          <w:noProof/>
+        </w:rPr>
+        <w:t>These settings gave the best results.</w:t>
+      </w:r>
+      <w:r>
+        <w:rPr>
+          <w:noProof/>
+        </w:rPr>
+        <w:t xml:space="preserve">  </w:t>
+      </w:r>
+      <w:r>
+        <w:rPr>
+          <w:noProof/>
+        </w:rPr>
+        <w:t xml:space="preserve">Here </w:t>
+      </w:r>
+      <w:r>
+        <w:rPr>
+          <w:noProof/>
+        </w:rPr>
+        <w:t>the training error remains low and the test error starts out</w:t>
+      </w:r>
+      <w:r>
+        <w:rPr>
+          <w:noProof/>
+        </w:rPr>
+        <w:t xml:space="preserve"> extremely</w:t>
+      </w:r>
+      <w:r>
+        <w:rPr>
+          <w:noProof/>
+        </w:rPr>
+        <w:t xml:space="preserve"> high.  </w:t>
+      </w:r>
+      <w:r>
+        <w:rPr>
+          <w:noProof/>
+        </w:rPr>
+        <w:t>The test error never drops below 10%</w:t>
+      </w:r>
+      <w:r>
+        <w:rPr>
+          <w:noProof/>
+        </w:rPr>
+        <w:t xml:space="preserve"> even with all the training data being used</w:t>
+      </w:r>
+      <w:r>
+        <w:rPr>
+          <w:noProof/>
+        </w:rPr>
+        <w:t xml:space="preserve">.  </w:t>
+      </w:r>
+      <w:r>
+        <w:rPr>
+          <w:noProof/>
+        </w:rPr>
+        <w:t xml:space="preserve">In this case using cross validation actually created about twice as many false positives.  </w:t>
+      </w:r>
+    </w:p>
+    <w:p>
+      <w:pPr>
+        <w:rPr>
+          <w:noProof/>
+        </w:rPr>
+      </w:pPr>
+      <w:r>
+        <w:rPr>
+          <w:noProof/>
+        </w:rPr>
+        <w:t>The IBk algorithm does not perform as</w:t>
+      </w:r>
+      <w:r>
+        <w:rPr>
+          <w:noProof/>
+        </w:rPr>
+        <w:t xml:space="preserve"> well as</w:t>
+      </w:r>
+      <w:r>
+        <w:rPr>
+          <w:noProof/>
+        </w:rPr>
+        <w:t xml:space="preserve"> the J48 or Multilayer Perceptron.  </w:t>
+      </w:r>
+      <w:r>
+        <w:rPr>
+          <w:noProof/>
+        </w:rPr>
+        <w:t>This has to do with the discrete nature of the data set.  A nearest neighbor will tend to perform better on a data set with continuous numeric features which lends itself well to a nearest distance calculation and distance weighting.</w:t>
+      </w:r>
+      <w:r>
+        <w:rPr>
+          <w:noProof/>
+        </w:rPr>
+        <w:t xml:space="preserve">  For ex</w:t>
+      </w:r>
+      <w:r>
+        <w:rPr>
+          <w:noProof/>
+        </w:rPr>
+        <w:t>ample in the case of the Chess data set’s attribute</w:t>
+      </w:r>
+      <w:r>
+        <w:rPr>
+          <w:noProof/>
+        </w:rPr>
+        <w:t xml:space="preserve"> </w:t>
+      </w:r>
+      <w:r>
+        <w:rPr>
+          <w:noProof/>
+        </w:rPr>
+        <w:t>“</w:t>
+      </w:r>
+      <w:r>
+        <w:rPr>
+          <w:noProof/>
+        </w:rPr>
+        <w:t>bkblk</w:t>
+      </w:r>
+      <w:r>
+        <w:rPr>
+          <w:noProof/>
+        </w:rPr>
+        <w:t>”</w:t>
+      </w:r>
+      <w:r>
+        <w:rPr>
+          <w:noProof/>
+        </w:rPr>
+        <w:t xml:space="preserve"> there are only two values that this attribute can take on.  This means IBk either gets a perfect match or nothing.</w:t>
+      </w:r>
+      <w:r>
+        <w:rPr>
+          <w:noProof/>
+        </w:rPr>
+        <w:t xml:space="preserve">  The neighbor with the closest distance is the one with the highe</w:t>
+      </w:r>
+      <w:r>
+        <w:rPr>
+          <w:noProof/>
+        </w:rPr>
+        <w:t>st number of matching attribute values</w:t>
+      </w:r>
+      <w:r>
+        <w:rPr>
+          <w:noProof/>
+        </w:rPr>
+        <w:t>.</w:t>
+      </w:r>
+      <w:r>
+        <w:rPr>
+          <w:noProof/>
+        </w:rPr>
+        <w:t xml:space="preserve">  </w:t>
+      </w:r>
+      <w:r>
+        <w:rPr>
+          <w:noProof/>
+        </w:rPr>
+        <w:t>On the other hand if the</w:t>
+      </w:r>
+      <w:r>
+        <w:rPr>
+          <w:noProof/>
+        </w:rPr>
+        <w:t xml:space="preserve"> attribute</w:t>
+      </w:r>
+      <w:r>
+        <w:rPr>
+          <w:noProof/>
+        </w:rPr>
+        <w:t>s</w:t>
+      </w:r>
+      <w:r>
+        <w:rPr>
+          <w:noProof/>
+        </w:rPr>
+        <w:t xml:space="preserve"> </w:t>
+      </w:r>
+      <w:r>
+        <w:rPr>
+          <w:noProof/>
+        </w:rPr>
+        <w:t>had</w:t>
+      </w:r>
+      <w:r>
+        <w:rPr>
+          <w:noProof/>
+        </w:rPr>
+        <w:t xml:space="preserve"> continuous value</w:t>
+      </w:r>
+      <w:r>
+        <w:rPr>
+          <w:noProof/>
+        </w:rPr>
+        <w:t>s</w:t>
+      </w:r>
+      <w:r>
+        <w:rPr>
+          <w:noProof/>
+        </w:rPr>
+        <w:t xml:space="preserve"> the concept of</w:t>
+      </w:r>
+      <w:r>
+        <w:rPr>
+          <w:noProof/>
+        </w:rPr>
+        <w:t xml:space="preserve"> distance would be more applicab</w:t>
+      </w:r>
+      <w:r>
+        <w:rPr>
+          <w:noProof/>
+        </w:rPr>
+        <w:t>le as w</w:t>
+      </w:r>
+      <w:r>
+        <w:rPr>
+          <w:noProof/>
+        </w:rPr>
+        <w:t>e are not left with a match or no-match approach</w:t>
+      </w:r>
+      <w:r>
+        <w:rPr>
+          <w:noProof/>
+        </w:rPr>
+        <w:t>.</w:t>
+      </w:r>
+      <w:r>
+        <w:rPr>
+          <w:noProof/>
+        </w:rPr>
+        <w:t xml:space="preserve">  </w:t>
+      </w:r>
+    </w:p>
+    <w:p>
+      <w:pPr>
+        <w:rPr>
+          <w:noProof/>
+        </w:rPr>
+      </w:pPr>
+      <w:r>
+        <w:rPr>
+          <w:noProof/>
+        </w:rPr>
+        <w:t xml:space="preserve">In this data set each feature has a finite set of values.  The nearest neighbor algorithm has a bias which treats all attributes  equally.  Even if a certain set of attributes is not important for classification the IBK may match an instance from the test set to an instance in the training set based on these attributes.  Distance weighting does not work well since the features are discrete.  </w:t>
+      </w:r>
+    </w:p>
+    <w:p>
+      <w:pPr>
+        <w:pStyle w:val="ListParagraph"/>
+        <w:numPr>
+          <w:ilvl w:val="0"/>
+          <w:numId w:val="5"/>
+        </w:numPr>
+        <w:rPr>
+          <w:noProof/>
+        </w:rPr>
+      </w:pPr>
+      <w:r>
+        <w:rPr>
+          <w:noProof/>
+        </w:rPr>
+        <w:t>Rewrite following paragraph</w:t>
+      </w:r>
+    </w:p>
+    <w:p>
+      <w:pPr>
+        <w:rPr>
+          <w:noProof/>
+        </w:rPr>
+      </w:pPr>
+      <w:r>
+        <w:rPr>
+          <w:noProof/>
+        </w:rPr>
+        <w:t>Figure 15 shows the effect of changing k on the error rate.  For the false positive rate the variance starts off high and the bias low.  This is shown by the large gap between the test set error and the training set error.  Even though the training error is low it is not a very good predictor for the test set thus it has high variance.</w:t>
+      </w:r>
+      <w:r>
+        <w:rPr>
+          <w:noProof/>
+        </w:rPr>
+        <w:t xml:space="preserve">  This is also an indicator of overfitting.  The training set is almost perfectly classified but it does not generalize well to the testing set.</w:t>
+      </w:r>
+      <w:r>
+        <w:rPr>
+          <w:noProof/>
+        </w:rPr>
+        <w:t xml:space="preserve">  As k increases the variance decreases and the bias increases.  On the right side of the graph the training error has gone up while the test error has stayed relatively the same.  This indicates the model is generating incorrect target values i.e. high bias.  </w:t>
+      </w:r>
+      <w:r>
+        <w:rPr>
+          <w:noProof/>
+        </w:rPr>
+        <w:t>Variance is higher for a smaller number of neighbors</w:t>
+      </w:r>
+      <w:r>
+        <w:rPr>
+          <w:noProof/>
+        </w:rPr>
+        <w:t xml:space="preserve">.  This is because you only get one data point to compare your test point to.  </w:t>
+      </w:r>
+      <w:r>
+        <w:rPr>
+          <w:noProof/>
+        </w:rPr>
+        <w:t xml:space="preserve">Nearest neighbors algorithms are considered more complex with smaller k.  </w:t>
+      </w:r>
+      <w:r>
+        <w:rPr>
+          <w:noProof/>
+        </w:rPr>
+        <w:t>The nearest neighbor algorith</w:t>
+      </w:r>
+      <w:r>
+        <w:rPr>
+          <w:noProof/>
+        </w:rPr>
+        <w:t>m</w:t>
+      </w:r>
+      <w:r>
+        <w:rPr>
+          <w:noProof/>
+        </w:rPr>
+        <w:t xml:space="preserve"> also contains a bias which states that a classification of an instance will be the same as those instances around it.  In this case we have 36 attributes.  The nearest neighbor algorithm will find an instance with the highest number of matching attributes and call it the closest.  However, even though it is the instance with largest number of matching attributes it may have matching attributes that don’t make a significant difference in the classification.  </w:t>
+      </w:r>
+      <w:r>
+        <w:rPr>
+          <w:noProof/>
+        </w:rPr>
+        <w:t xml:space="preserve">This is the curse of dimensionality.  </w:t>
+      </w:r>
+      <w:r>
+        <w:rPr>
+          <w:noProof/>
+        </w:rPr>
+        <w:t xml:space="preserve">With IBk you must see a lot of data before the algorithm figures out which attributes aren’t important.  </w:t>
+      </w:r>
+    </w:p>
+    <w:p>
+      <w:pPr>
+        <w:rPr>
+          <w:noProof/>
+        </w:rPr>
+      </w:pPr>
+    </w:p>
+    <w:p>
+      <w:pPr>
+        <w:pStyle w:val="ListParagraph"/>
+        <w:numPr>
+          <w:ilvl w:val="0"/>
+          <w:numId w:val="1"/>
+        </w:numPr>
+        <w:rPr>
+          <w:noProof/>
+        </w:rPr>
+      </w:pPr>
+      <w:r>
+        <w:rPr>
+          <w:noProof/>
+        </w:rPr>
+        <w:t>For polykernel</w:t>
       </w:r>
     </w:p>
     <w:p>
@@ -474,7 +1162,31 @@
         <w:rPr>
           <w:noProof/>
         </w:rPr>
-        <w:t>1 overfits training data.  Actually I think its because the model it creates is perfect.  It’s looking for an instance that is as close as possible to instance you are testing.  But if you have 1 neighbor and are retesting on the training set that distance will be zero.</w:t>
+        <w:t>For SMO changing the exponent to 5 in polykernel options gives better results</w:t>
+      </w:r>
+      <w:r>
+        <w:rPr>
+          <w:noProof/>
+        </w:rPr>
+        <w:t>.  Moving it to 15 gives 5</w:t>
+      </w:r>
+      <w:r>
+        <w:rPr>
+          <w:noProof/>
+        </w:rPr>
+        <w:t>0% FPR</w:t>
+      </w:r>
+      <w:r>
+        <w:rPr>
+          <w:noProof/>
+        </w:rPr>
+        <w:t xml:space="preserve"> on test set</w:t>
+      </w:r>
+      <w:r>
+        <w:rPr>
+          <w:noProof/>
+        </w:rPr>
+        <w:t>.  10 does better than 15 but worse than 5.  5 seems to be ideal.</w:t>
       </w:r>
     </w:p>
     <w:p>
@@ -492,7 +1204,7 @@
         <w:rPr>
           <w:noProof/>
         </w:rPr>
-        <w:t>2 doesn’t overfit but doesn’t do any better on test set</w:t>
+        <w:t>w/ exponent of 5 it performs perfectly on training data.  I think this means it has a wide margin that is also a perfect separator of the data.</w:t>
       </w:r>
     </w:p>
     <w:p>
@@ -510,7 +1222,25 @@
         <w:rPr>
           <w:noProof/>
         </w:rPr>
-        <w:t>3 has about 20% less false positives</w:t>
+        <w:t>Maybe use FNR for this because w/ change in exponent there is a 80% reduction in FNR compared to 50% reduction in FPR</w:t>
+      </w:r>
+    </w:p>
+    <w:p>
+      <w:pPr>
+        <w:pStyle w:val="ListParagraph"/>
+        <w:numPr>
+          <w:ilvl w:val="0"/>
+          <w:numId w:val="1"/>
+        </w:numPr>
+        <w:rPr>
+          <w:noProof/>
+        </w:rPr>
+      </w:pPr>
+      <w:r>
+        <w:rPr>
+          <w:noProof/>
+        </w:rPr>
+        <w:t>For RBFKernel</w:t>
       </w:r>
     </w:p>
     <w:p>
@@ -528,7 +1258,7 @@
         <w:rPr>
           <w:noProof/>
         </w:rPr>
-        <w:t>4 and above does worse</w:t>
+        <w:t xml:space="preserve">Changing gamma to 0.1 cuts FPR in half on test set. </w:t>
       </w:r>
     </w:p>
     <w:p>
@@ -546,7 +1276,7 @@
         <w:rPr>
           <w:noProof/>
         </w:rPr>
-        <w:t>Manhattan and Minkowski distance has a small effect</w:t>
+        <w:t>Chaning gamma to 0.3 cuts FPR by factor of 10 on test set</w:t>
       </w:r>
     </w:p>
     <w:p>
@@ -564,7 +1294,7 @@
         <w:rPr>
           <w:noProof/>
         </w:rPr>
-        <w:t>Follow procedure on pg 235 to adjust for irrelevant attributes.</w:t>
+        <w:t>Gamme to 0.5 does even better</w:t>
       </w:r>
     </w:p>
     <w:p>
@@ -582,180 +1312,8 @@
         <w:rPr>
           <w:noProof/>
         </w:rPr>
-        <w:t>Cross validation creates about twice as many false positives</w:t>
-      </w:r>
-      <w:r>
-        <w:rPr>
-          <w:noProof/>
-        </w:rPr>
-        <w:t xml:space="preserve"> on test set</w:t>
-      </w:r>
-      <w:r>
-        <w:rPr>
-          <w:noProof/>
-        </w:rPr>
-        <w:t>.</w:t>
-      </w:r>
-    </w:p>
-    <w:p>
-      <w:pPr>
-        <w:rPr>
-          <w:b/>
-          <w:i/>
-          <w:noProof/>
-        </w:rPr>
-      </w:pPr>
-      <w:r>
-        <w:rPr>
-          <w:b/>
-          <w:i/>
-          <w:noProof/>
-        </w:rPr>
-        <w:t>Nearest Neighbors</w:t>
-      </w:r>
-    </w:p>
-    <w:p>
-      <w:pPr>
-        <w:rPr>
-          <w:noProof/>
-        </w:rPr>
-      </w:pPr>
-      <w:r>
-        <w:rPr>
-          <w:noProof/>
-        </w:rPr>
-        <w:t xml:space="preserve">For the nearest neighbors algorithm the IBk algorithm was used.  The learning curve is shown in Figure 3.  For the curve shown k was set to 3.  Euclidean distance was used with no distance weighting.  </w:t>
-      </w:r>
-      <w:r>
-        <w:rPr>
-          <w:noProof/>
-        </w:rPr>
-        <w:t xml:space="preserve">Here </w:t>
-      </w:r>
-      <w:r>
-        <w:rPr>
-          <w:noProof/>
-        </w:rPr>
-        <w:t>the training error remains low and the test error starts out</w:t>
-      </w:r>
-      <w:r>
-        <w:rPr>
-          <w:noProof/>
-        </w:rPr>
-        <w:t xml:space="preserve"> extremely</w:t>
-      </w:r>
-      <w:r>
-        <w:rPr>
-          <w:noProof/>
-        </w:rPr>
-        <w:t xml:space="preserve"> high.  </w:t>
-      </w:r>
-      <w:r>
-        <w:rPr>
-          <w:noProof/>
-        </w:rPr>
-        <w:t>The test error never drops below 10%.  The IBk algorithm does not perform as</w:t>
-      </w:r>
-      <w:r>
-        <w:rPr>
-          <w:noProof/>
-        </w:rPr>
-        <w:t xml:space="preserve"> well as</w:t>
-      </w:r>
-      <w:r>
-        <w:rPr>
-          <w:noProof/>
-        </w:rPr>
-        <w:t xml:space="preserve"> the J48 or Multilayer Perceptron.  </w:t>
-      </w:r>
-      <w:r>
-        <w:rPr>
-          <w:noProof/>
-        </w:rPr>
-        <w:t>This has to do with the discrete nature of the data set.  A nearest neighbor will tend to perform better on a data set with continuous numeric features which lends itself well to a nearest distance calculation and distance weighting.</w:t>
-      </w:r>
-      <w:r>
-        <w:rPr>
-          <w:noProof/>
-        </w:rPr>
-        <w:t xml:space="preserve">  For example in the case of attribute 1 bkblk there are only two values that this attribute can take on.  This means IBk either gets a perfect match or nothing.</w:t>
-      </w:r>
-      <w:r>
-        <w:rPr>
-          <w:noProof/>
-        </w:rPr>
-        <w:t xml:space="preserve">  The neighbor with the closest distance is the one with the highest number of matching attributes.</w:t>
-      </w:r>
-      <w:r>
-        <w:rPr>
-          <w:noProof/>
-        </w:rPr>
-        <w:t xml:space="preserve">  On the other hand if this attribute were a continuous value the concept of distance would be more applicaple as we are not left with all or nothing.</w:t>
-      </w:r>
-      <w:r>
-        <w:rPr>
-          <w:noProof/>
-        </w:rPr>
-        <w:t xml:space="preserve">  In this data set each feature has a finite set of values.  The nearest neighbor algorithm has a bias which treats all attributes  equally.  Even if a certain set of attributes is not important for </w:t>
-      </w:r>
-      <w:r>
-        <w:rPr>
-          <w:noProof/>
-        </w:rPr>
-        <w:lastRenderedPageBreak/>
-        <w:t xml:space="preserve">classification the IBK may match an instance from the test set to an instance in the training set based on these attributes.  Distance weighting does not work well since the features are discrete.  </w:t>
-      </w:r>
-      <w:r>
-        <w:rPr>
-          <w:noProof/>
-        </w:rPr>
-        <w:t xml:space="preserve">Figure 15 shows the effect of changing k on the error rate.  For the false positive rate the variance starts off high and the bias low.  This is shown by the large gap between the test set error and the training set error.  Even though the training error is low it is not a very good predictor for the test set thus it has high variance.  As k increases the variance decreases and the bias increases.  On the right side of the graph the training error has gone up while the test error has stayed relatively the same.  This indicates the model is generating incorrect target values i.e. high bias.  </w:t>
-      </w:r>
-      <w:r>
-        <w:rPr>
-          <w:noProof/>
-        </w:rPr>
-        <w:t>Variance is higher for a smaller number of neighbors</w:t>
-      </w:r>
-      <w:r>
-        <w:rPr>
-          <w:noProof/>
-        </w:rPr>
-        <w:t xml:space="preserve">.  This is because you only get one data point to compare your test point to.  </w:t>
-      </w:r>
-      <w:r>
-        <w:rPr>
-          <w:noProof/>
-        </w:rPr>
-        <w:t xml:space="preserve">Nearest neighbors algorithms are considered more complex with smaller k.  </w:t>
-      </w:r>
-      <w:r>
-        <w:rPr>
-          <w:noProof/>
-        </w:rPr>
-        <w:t xml:space="preserve">The nearest neighbor algorith also contains a bias which states that a classification of an instance will be the same as those instances around it.  In this case we have 36 attributes.  The nearest neighbor algorithm will find an instance with the highest number of matching attributes and call it the closest.  However, even though it is the instance with largest number of matching attributes it may have matching attributes that don’t make a significant difference in the classification.  </w:t>
-      </w:r>
-      <w:r>
-        <w:rPr>
-          <w:noProof/>
-        </w:rPr>
-        <w:t xml:space="preserve">This is the curse of dimensionality.  </w:t>
-      </w:r>
-      <w:r>
-        <w:rPr>
-          <w:noProof/>
-        </w:rPr>
-        <w:t xml:space="preserve">With IBk you must see a lot of data before the algorithm figures out which attributes aren’t important.  </w:t>
-      </w:r>
-      <w:bookmarkStart w:id="0" w:name="_GoBack"/>
-      <w:bookmarkEnd w:id="0"/>
-    </w:p>
-    <w:p>
-      <w:pPr>
-        <w:rPr>
-          <w:noProof/>
-        </w:rPr>
-      </w:pPr>
+        <w:t>With gamme of 1 it doesn’t perform as well as 0.5</w:t>
+      </w:r>
     </w:p>
     <w:p>
       <w:pPr>
@@ -772,85 +1330,553 @@
         <w:rPr>
           <w:noProof/>
         </w:rPr>
-        <w:t>For polykernel</w:t>
-      </w:r>
-    </w:p>
-    <w:p>
-      <w:pPr>
-        <w:pStyle w:val="ListParagraph"/>
-        <w:numPr>
-          <w:ilvl w:val="1"/>
-          <w:numId w:val="1"/>
-        </w:numPr>
-        <w:rPr>
-          <w:noProof/>
-        </w:rPr>
-      </w:pPr>
-      <w:r>
-        <w:rPr>
-          <w:noProof/>
-        </w:rPr>
-        <w:t>For SMO changing the exponent to 5 in polykernel options gives better results</w:t>
-      </w:r>
-      <w:r>
-        <w:rPr>
-          <w:noProof/>
-        </w:rPr>
-        <w:t>.  Moving it to 15 gives 5</w:t>
-      </w:r>
-      <w:r>
-        <w:rPr>
-          <w:noProof/>
-        </w:rPr>
-        <w:t>0% FPR</w:t>
-      </w:r>
-      <w:r>
-        <w:rPr>
-          <w:noProof/>
-        </w:rPr>
-        <w:t xml:space="preserve"> on test set</w:t>
-      </w:r>
-      <w:r>
-        <w:rPr>
-          <w:noProof/>
-        </w:rPr>
-        <w:t>.  10 does better than 15 but worse than 5.  5 seems to be ideal.</w:t>
-      </w:r>
-    </w:p>
-    <w:p>
-      <w:pPr>
-        <w:pStyle w:val="ListParagraph"/>
-        <w:numPr>
-          <w:ilvl w:val="1"/>
-          <w:numId w:val="1"/>
-        </w:numPr>
-        <w:rPr>
-          <w:noProof/>
-        </w:rPr>
-      </w:pPr>
-      <w:r>
-        <w:rPr>
-          <w:noProof/>
-        </w:rPr>
-        <w:t>w/ exponent of 5 it performs perfectly on training data.  I think this means it has a wide margin that is also a perfect separator of the data.</w:t>
-      </w:r>
-    </w:p>
-    <w:p>
-      <w:pPr>
-        <w:pStyle w:val="ListParagraph"/>
-        <w:numPr>
-          <w:ilvl w:val="1"/>
-          <w:numId w:val="1"/>
-        </w:numPr>
-        <w:rPr>
-          <w:noProof/>
-        </w:rPr>
-      </w:pPr>
-      <w:r>
-        <w:rPr>
-          <w:noProof/>
-        </w:rPr>
-        <w:t>Maybe use FNR for this because w/ change in exponent there is a 80% reduction in FNR compared to 50% reduction in FPR</w:t>
+        <w:t>Can elaborate on detail of what poly and rbf kernel are</w:t>
+      </w:r>
+    </w:p>
+    <w:p>
+      <w:pPr>
+        <w:rPr>
+          <w:b/>
+          <w:i/>
+          <w:noProof/>
+        </w:rPr>
+      </w:pPr>
+      <w:r>
+        <w:rPr>
+          <w:b/>
+          <w:i/>
+          <w:noProof/>
+        </w:rPr>
+        <w:t>SVM</w:t>
+      </w:r>
+    </w:p>
+    <w:p>
+      <w:pPr>
+        <w:rPr>
+          <w:noProof/>
+        </w:rPr>
+      </w:pPr>
+      <w:r>
+        <w:rPr>
+          <w:noProof/>
+        </w:rPr>
+        <w:t>Figure 4</w:t>
+      </w:r>
+      <w:r>
+        <w:rPr>
+          <w:noProof/>
+        </w:rPr>
+        <w:t xml:space="preserve"> shows the learning curve when</w:t>
+      </w:r>
+      <w:r>
+        <w:rPr>
+          <w:noProof/>
+        </w:rPr>
+        <w:t xml:space="preserve"> a PolyKernel is used.  Figure 5</w:t>
+      </w:r>
+      <w:r>
+        <w:rPr>
+          <w:noProof/>
+        </w:rPr>
+        <w:t xml:space="preserve"> shows the learning curve when RBFKernel is used.  </w:t>
+      </w:r>
+      <w:r>
+        <w:rPr>
+          <w:noProof/>
+        </w:rPr>
+        <w:t xml:space="preserve">Both of these figures show an extremely low error for the training set.  For the PolyKernel even though the training error remains at zero the test error continues to decrease as we add more data.  For each iteration of the data size the SMO builds a </w:t>
+      </w:r>
+      <w:r>
+        <w:rPr>
+          <w:noProof/>
+        </w:rPr>
+        <w:t>“</w:t>
+      </w:r>
+      <w:r>
+        <w:rPr>
+          <w:noProof/>
+        </w:rPr>
+        <w:t>perfect</w:t>
+      </w:r>
+      <w:r>
+        <w:rPr>
+          <w:noProof/>
+        </w:rPr>
+        <w:t>”</w:t>
+      </w:r>
+      <w:r>
+        <w:rPr>
+          <w:noProof/>
+        </w:rPr>
+        <w:t xml:space="preserve"> model for the training data but the “perfect” model varies with each size of the data.  The model still tends to improve its fitting to the test with increasing data set size even though the training error always remains at zero.  </w:t>
+      </w:r>
+      <w:r>
+        <w:rPr>
+          <w:noProof/>
+        </w:rPr>
+        <w:t>This same process is happening in Figure 6 with the RBFKernel.</w:t>
+      </w:r>
+      <w:r>
+        <w:rPr>
+          <w:noProof/>
+        </w:rPr>
+        <w:t xml:space="preserve">  The model changes with varying data set sizes because the margin is being optimized differently for each.  </w:t>
+      </w:r>
+      <w:r>
+        <w:rPr>
+          <w:noProof/>
+        </w:rPr>
+        <w:t>These curve trends are an example of overfitting.  Even though the training data is being fit perfectly by the model when a small percentage of training data is being used the test error is still unacceptably high.  The models do not being to perform well until about 50% of the training data is used.  At this mark we have a false positive rate less than 10%</w:t>
+      </w:r>
+      <w:r>
+        <w:rPr>
+          <w:noProof/>
+        </w:rPr>
+        <w:t xml:space="preserve"> and a false negative rate of about 5%</w:t>
+      </w:r>
+      <w:r>
+        <w:rPr>
+          <w:noProof/>
+        </w:rPr>
+        <w:t xml:space="preserve">.  </w:t>
+      </w:r>
+      <w:r>
+        <w:rPr>
+          <w:noProof/>
+        </w:rPr>
+        <w:t xml:space="preserve">The portions of the curve with a small amount of training data represent the variance of the model.  The small amount of training data can be used to create a perfect model for training set but the model does not generalize well because it was based on a very limited sample of data.  This creates a high variance when trying to classify new examples.  </w:t>
+      </w:r>
+      <w:r>
+        <w:rPr>
+          <w:noProof/>
+        </w:rPr>
+        <w:t>As we add more examples the variance from the models decreases.</w:t>
+      </w:r>
+    </w:p>
+    <w:p>
+      <w:pPr>
+        <w:rPr>
+          <w:b/>
+          <w:i/>
+          <w:noProof/>
+        </w:rPr>
+      </w:pPr>
+      <w:r>
+        <w:rPr>
+          <w:b/>
+          <w:i/>
+          <w:noProof/>
+        </w:rPr>
+        <w:t>Boosting</w:t>
+      </w:r>
+    </w:p>
+    <w:p>
+      <w:pPr>
+        <w:rPr>
+          <w:noProof/>
+        </w:rPr>
+      </w:pPr>
+      <w:r>
+        <w:rPr>
+          <w:noProof/>
+        </w:rPr>
+        <w:t xml:space="preserve">Figure 6 shows the learning curve.  </w:t>
+      </w:r>
+      <w:r>
+        <w:rPr>
+          <w:noProof/>
+        </w:rPr>
+        <w:t>In the case of Figure 6 only 10 iterations are used.</w:t>
+      </w:r>
+      <w:r>
+        <w:rPr>
+          <w:noProof/>
+        </w:rPr>
+        <w:t xml:space="preserve">  </w:t>
+      </w:r>
+      <w:r>
+        <w:rPr>
+          <w:noProof/>
+        </w:rPr>
+        <w:t>The boosting algorithm performs well</w:t>
+      </w:r>
+      <w:r>
+        <w:rPr>
+          <w:noProof/>
+        </w:rPr>
+        <w:t xml:space="preserve"> on this data set</w:t>
+      </w:r>
+      <w:r>
+        <w:rPr>
+          <w:noProof/>
+        </w:rPr>
+        <w:t xml:space="preserve"> even with very few iterations.  This is due to the fact that J48 already has a strong performan</w:t>
+      </w:r>
+      <w:r>
+        <w:rPr>
+          <w:noProof/>
+        </w:rPr>
+        <w:t>ce on the data.  We do not need to break up the</w:t>
+      </w:r>
+      <w:r>
+        <w:rPr>
+          <w:noProof/>
+        </w:rPr>
+        <w:t xml:space="preserve"> performance</w:t>
+      </w:r>
+      <w:r>
+        <w:rPr>
+          <w:noProof/>
+        </w:rPr>
+        <w:t xml:space="preserve"> of J48</w:t>
+      </w:r>
+      <w:r>
+        <w:rPr>
+          <w:noProof/>
+        </w:rPr>
+        <w:t xml:space="preserve"> on </w:t>
+      </w:r>
+      <w:r>
+        <w:rPr>
+          <w:noProof/>
+        </w:rPr>
+        <w:t>very many</w:t>
+      </w:r>
+      <w:r>
+        <w:rPr>
+          <w:noProof/>
+        </w:rPr>
+        <w:t xml:space="preserve"> subsets of</w:t>
+      </w:r>
+      <w:r>
+        <w:rPr>
+          <w:noProof/>
+        </w:rPr>
+        <w:t xml:space="preserve"> the</w:t>
+      </w:r>
+      <w:r>
+        <w:rPr>
+          <w:noProof/>
+        </w:rPr>
+        <w:t xml:space="preserve"> attri</w:t>
+      </w:r>
+      <w:r>
+        <w:rPr>
+          <w:noProof/>
+        </w:rPr>
+        <w:t>butes in order</w:t>
+      </w:r>
+      <w:r>
+        <w:rPr>
+          <w:noProof/>
+        </w:rPr>
+        <w:t xml:space="preserve"> to create a strong classifier.  </w:t>
+      </w:r>
+      <w:r>
+        <w:rPr>
+          <w:noProof/>
+        </w:rPr>
+        <w:t>It is interesting to note that initially at about 20% of the data the boosting algorithm has about twice the testing error as the J48.</w:t>
+      </w:r>
+      <w:r>
+        <w:rPr>
+          <w:noProof/>
+        </w:rPr>
+        <w:t xml:space="preserve">  </w:t>
+      </w:r>
+      <w:r>
+        <w:rPr>
+          <w:noProof/>
+        </w:rPr>
+        <w:lastRenderedPageBreak/>
+        <w:t>This may be due to the fact that creating rules for subsets of attributes over such a small data size may be creating incorrect rules.</w:t>
+      </w:r>
+      <w:r>
+        <w:rPr>
+          <w:noProof/>
+        </w:rPr>
+        <w:t xml:space="preserve">  However, as we approach 100% of the data the boosting algorithm has only about 1% testing error compared to the J48’s 4% testing error.  </w:t>
+      </w:r>
+      <w:r>
+        <w:rPr>
+          <w:noProof/>
+        </w:rPr>
+        <w:t>The extra error experienced by J48 is most likely due to noise.</w:t>
+      </w:r>
+      <w:r>
+        <w:rPr>
+          <w:noProof/>
+        </w:rPr>
+        <w:t xml:space="preserve">  </w:t>
+      </w:r>
+      <w:r>
+        <w:rPr>
+          <w:noProof/>
+        </w:rPr>
+        <w:t>Boosting does wel</w:t>
+      </w:r>
+      <w:r>
+        <w:rPr>
+          <w:noProof/>
+        </w:rPr>
+        <w:t>l at removing error due to noise</w:t>
+      </w:r>
+      <w:r>
+        <w:rPr>
+          <w:noProof/>
+        </w:rPr>
+        <w:t>.</w:t>
+      </w:r>
+      <w:r>
+        <w:rPr>
+          <w:noProof/>
+        </w:rPr>
+        <w:t xml:space="preserve">  This is because breaking the data into subsets allows you to average out noisy variance.  </w:t>
+      </w:r>
+      <w:r>
+        <w:rPr>
+          <w:noProof/>
+        </w:rPr>
+        <w:t xml:space="preserve">Increasing the number of iterations beyond 10 does not improve performance.  Most likely this last 1% cannot be removed due to noise in the data that cannot be overcome.  </w:t>
+      </w:r>
+      <w:r>
+        <w:rPr>
+          <w:noProof/>
+        </w:rPr>
+        <w:t>We can see boosting performs better than any of the other algorithms on the test set.  Boosting focuses on creating subsets of the examples it is not good at and then</w:t>
+      </w:r>
+      <w:r>
+        <w:rPr>
+          <w:noProof/>
+        </w:rPr>
+        <w:t xml:space="preserve"> training on those examples.  This allows it to improve its performance classifying instances that the other algorithms have trouble on</w:t>
+      </w:r>
+      <w:r>
+        <w:rPr>
+          <w:noProof/>
+        </w:rPr>
+        <w:t xml:space="preserve">.  </w:t>
+      </w:r>
+    </w:p>
+    <w:p>
+      <w:pPr>
+        <w:jc w:val="center"/>
+        <w:rPr>
+          <w:b/>
+          <w:noProof/>
+          <w:sz w:val="28"/>
+          <w:szCs w:val="28"/>
+        </w:rPr>
+      </w:pPr>
+      <w:r>
+        <w:rPr>
+          <w:b/>
+          <w:noProof/>
+          <w:sz w:val="28"/>
+          <w:szCs w:val="28"/>
+        </w:rPr>
+        <w:t>Tic Tac Toe Data Set</w:t>
+      </w:r>
+    </w:p>
+    <w:p>
+      <w:pPr>
+        <w:rPr>
+          <w:b/>
+          <w:i/>
+          <w:noProof/>
+        </w:rPr>
+      </w:pPr>
+      <w:r>
+        <w:rPr>
+          <w:b/>
+          <w:i/>
+          <w:noProof/>
+        </w:rPr>
+        <w:t>Why is it interesting?</w:t>
+      </w:r>
+    </w:p>
+    <w:p>
+      <w:pPr>
+        <w:rPr>
+          <w:noProof/>
+        </w:rPr>
+      </w:pPr>
+      <w:r>
+        <w:rPr>
+          <w:noProof/>
+        </w:rPr>
+        <w:t xml:space="preserve">The second data set used is a complete compilation of all possibilities of a Tic-Tac-Toe end game board.  It is a binary classifier with “win” or “nowin” values.  This data set contains 958 instances and 9 attributes.  This data set differs from the Chess data set in a few different ways.  First it is much smaller at about one third the size.  Second it is slightly unbalanced with about 65% “win” classifications and 35% “nowin” classifications.  </w:t>
+      </w:r>
+      <w:r>
+        <w:rPr>
+          <w:noProof/>
+        </w:rPr>
+        <w:t xml:space="preserve">This imbalance will create some differences in the way the algorithms create classifications.  This data set will illuminate differences between the algorithms particularly the J48, SVM, and Boosting algorithms.  </w:t>
+      </w:r>
+    </w:p>
+    <w:p>
+      <w:pPr>
+        <w:rPr>
+          <w:b/>
+          <w:i/>
+          <w:noProof/>
+        </w:rPr>
+      </w:pPr>
+      <w:r>
+        <w:rPr>
+          <w:b/>
+          <w:i/>
+          <w:noProof/>
+        </w:rPr>
+        <w:t>Artificial Neural Network</w:t>
+      </w:r>
+    </w:p>
+    <w:p>
+      <w:pPr>
+        <w:rPr>
+          <w:noProof/>
+        </w:rPr>
+      </w:pPr>
+      <w:r>
+        <w:rPr>
+          <w:noProof/>
+        </w:rPr>
+        <w:t>The learning curve is shown in figure 7.</w:t>
+      </w:r>
+      <w:r>
+        <w:rPr>
+          <w:noProof/>
+        </w:rPr>
+        <w:t xml:space="preserve">  </w:t>
+      </w:r>
+      <w:r>
+        <w:rPr>
+          <w:noProof/>
+        </w:rPr>
+        <w:t>This curve was generated using 100 epochs and 2 hidden layers</w:t>
+      </w:r>
+      <w:r>
+        <w:t xml:space="preserve">.  </w:t>
+      </w:r>
+      <w:r>
+        <w:rPr>
+          <w:noProof/>
+        </w:rPr>
+        <w:t xml:space="preserve">  The Multilayer Perceptron performs very well with this data set after </w:t>
+      </w:r>
+      <w:r>
+        <w:rPr>
+          <w:noProof/>
+        </w:rPr>
+        <w:t>about 60% of the data is used.</w:t>
+      </w:r>
+      <w:r>
+        <w:rPr>
+          <w:noProof/>
+        </w:rPr>
+        <w:t xml:space="preserve">  </w:t>
+      </w:r>
+      <w:r>
+        <w:rPr>
+          <w:noProof/>
+        </w:rPr>
+        <w:t>This</w:t>
+      </w:r>
+      <w:r>
+        <w:rPr>
+          <w:noProof/>
+        </w:rPr>
+        <w:t xml:space="preserve"> algorithm</w:t>
+      </w:r>
+      <w:r>
+        <w:rPr>
+          <w:noProof/>
+        </w:rPr>
+        <w:t xml:space="preserve"> needs far less data to make an accurate prediction compared to the other algorithms.  </w:t>
+      </w:r>
+      <w:r>
+        <w:rPr>
+          <w:noProof/>
+        </w:rPr>
+        <w:t xml:space="preserve">  The MultiLayer Perceptron performs well on this type of data set since it can adjust the weights and filter out the less important attributes.  </w:t>
+      </w:r>
+      <w:r>
+        <w:rPr>
+          <w:noProof/>
+        </w:rPr>
+        <w:t>In figure 16 we can see a graph of error vs. model complexity.  As the number of hidden layers increases the variance increases.  Initially at small numbers of hidden layers the training error is close to the test error.  This indicates bia</w:t>
+      </w:r>
+      <w:r>
+        <w:rPr>
+          <w:noProof/>
+        </w:rPr>
+        <w:t xml:space="preserve">s in the model.  The model </w:t>
+      </w:r>
+      <w:r>
+        <w:rPr>
+          <w:noProof/>
+        </w:rPr>
+        <w:t xml:space="preserve"> </w:t>
+      </w:r>
+      <w:r>
+        <w:rPr>
+          <w:noProof/>
+        </w:rPr>
+        <w:t>is misclassifying data in the testing set based on an inaccurate model produced from the training set</w:t>
+      </w:r>
+      <w:r>
+        <w:rPr>
+          <w:noProof/>
+        </w:rPr>
+        <w:t xml:space="preserve">.  As the model complexity grows, as the number of hidden layers increases, the training error drops </w:t>
+      </w:r>
+      <w:r>
+        <w:rPr>
+          <w:noProof/>
+        </w:rPr>
+        <w:t>significantly while the test err</w:t>
+      </w:r>
+      <w:r>
+        <w:rPr>
+          <w:noProof/>
+        </w:rPr>
+        <w:t xml:space="preserve">or drops only slightly.  This large gap between the error rates indicates variance.  The model </w:t>
+      </w:r>
+      <w:r>
+        <w:rPr>
+          <w:noProof/>
+        </w:rPr>
+        <w:t>built from the training data is accurate but will have a spread around the target value</w:t>
+      </w:r>
+      <w:r>
+        <w:rPr>
+          <w:noProof/>
+        </w:rPr>
+        <w:t>.  The variance is caused by noise in the data.  Most likely the test error rate will not decrease any more no matter how many hidden layers we add.</w:t>
+      </w:r>
+      <w:r>
+        <w:rPr>
+          <w:noProof/>
+        </w:rPr>
+        <w:t xml:space="preserve">  In fact, as more hidden layers are added the model tends to do worse.  After about 1000 hidden layers the model completely misclassifies the “nowin” target value as “win”.  </w:t>
+      </w:r>
+      <w:r>
+        <w:rPr>
+          <w:noProof/>
+        </w:rPr>
+        <w:t>Typically as model complexity increase</w:t>
+      </w:r>
+      <w:r>
+        <w:rPr>
+          <w:noProof/>
+        </w:rPr>
+        <w:t>s</w:t>
+      </w:r>
+      <w:r>
+        <w:rPr>
+          <w:noProof/>
+        </w:rPr>
+        <w:t xml:space="preserve"> variance increases while bias decreases.  </w:t>
       </w:r>
     </w:p>
     <w:p>
@@ -858,7 +1884,7 @@
         <w:pStyle w:val="ListParagraph"/>
         <w:numPr>
           <w:ilvl w:val="0"/>
-          <w:numId w:val="1"/>
+          <w:numId w:val="7"/>
         </w:numPr>
         <w:rPr>
           <w:noProof/>
@@ -868,80 +1894,24 @@
         <w:rPr>
           <w:noProof/>
         </w:rPr>
-        <w:t>For RBFKernel</w:t>
-      </w:r>
-    </w:p>
-    <w:p>
-      <w:pPr>
-        <w:pStyle w:val="ListParagraph"/>
-        <w:numPr>
-          <w:ilvl w:val="1"/>
-          <w:numId w:val="1"/>
-        </w:numPr>
-        <w:rPr>
-          <w:noProof/>
-        </w:rPr>
-      </w:pPr>
-      <w:r>
-        <w:rPr>
-          <w:noProof/>
-        </w:rPr>
-        <w:t xml:space="preserve">Changing gamma to 0.1 cuts FPR in half on test set. </w:t>
-      </w:r>
-    </w:p>
-    <w:p>
-      <w:pPr>
-        <w:pStyle w:val="ListParagraph"/>
-        <w:numPr>
-          <w:ilvl w:val="1"/>
-          <w:numId w:val="1"/>
-        </w:numPr>
-        <w:rPr>
-          <w:noProof/>
-        </w:rPr>
-      </w:pPr>
-      <w:r>
-        <w:rPr>
-          <w:noProof/>
-        </w:rPr>
-        <w:t>Chaning gamma to 0.3 cuts FPR by factor of 10 on test set</w:t>
-      </w:r>
-    </w:p>
-    <w:p>
-      <w:pPr>
-        <w:pStyle w:val="ListParagraph"/>
-        <w:numPr>
-          <w:ilvl w:val="1"/>
-          <w:numId w:val="1"/>
-        </w:numPr>
-        <w:rPr>
-          <w:noProof/>
-        </w:rPr>
-      </w:pPr>
-      <w:r>
-        <w:rPr>
-          <w:noProof/>
-        </w:rPr>
-        <w:t>Gamme to 0.5 does even better</w:t>
-      </w:r>
-    </w:p>
-    <w:p>
-      <w:pPr>
-        <w:pStyle w:val="ListParagraph"/>
-        <w:numPr>
-          <w:ilvl w:val="1"/>
-          <w:numId w:val="1"/>
-        </w:numPr>
-        <w:rPr>
-          <w:noProof/>
-        </w:rPr>
-      </w:pPr>
-      <w:r>
-        <w:rPr>
-          <w:noProof/>
-        </w:rPr>
-        <w:t>With gamme of 1 it doesn’t perform as well as 0.5</w:t>
-      </w:r>
+        <w:t>It is possible it has only reached a local minimum in the following paragraph</w:t>
+      </w:r>
+    </w:p>
+    <w:p>
+      <w:pPr>
+        <w:rPr>
+          <w:noProof/>
+        </w:rPr>
+      </w:pPr>
+      <w:r>
+        <w:rPr>
+          <w:noProof/>
+        </w:rPr>
+        <w:lastRenderedPageBreak/>
+        <w:t xml:space="preserve">In figure 20 we can after 6 training iterations the false positive rate starts leveling out.  Increasing the number of iterations after this does not alter performance.  This means a global minimum error has been reached by gradient decent after 6 iterations.  </w:t>
+      </w:r>
+      <w:bookmarkStart w:id="0" w:name="_GoBack"/>
+      <w:bookmarkEnd w:id="0"/>
     </w:p>
     <w:p>
       <w:pPr>
@@ -957,120 +1927,440 @@
           <w:i/>
           <w:noProof/>
         </w:rPr>
-        <w:t>SVM</w:t>
-      </w:r>
-    </w:p>
-    <w:p>
-      <w:pPr>
-        <w:rPr>
-          <w:noProof/>
-        </w:rPr>
-      </w:pPr>
-      <w:r>
-        <w:rPr>
-          <w:noProof/>
-        </w:rPr>
-        <w:t xml:space="preserve">For this algorithm SMO was used with a PolyKernel  and RBFKernel.  </w:t>
-      </w:r>
-      <w:r>
-        <w:rPr>
-          <w:noProof/>
-        </w:rPr>
-        <w:t>Figure 4</w:t>
-      </w:r>
-      <w:r>
-        <w:rPr>
-          <w:noProof/>
-        </w:rPr>
-        <w:t xml:space="preserve"> shows the learning curve when</w:t>
-      </w:r>
-      <w:r>
-        <w:rPr>
-          <w:noProof/>
-        </w:rPr>
-        <w:t xml:space="preserve"> a PolyKernel is used.  Figure 5</w:t>
-      </w:r>
-      <w:r>
-        <w:rPr>
-          <w:noProof/>
-        </w:rPr>
-        <w:t xml:space="preserve"> shows the learning curve when RBFKernel is used.  </w:t>
-      </w:r>
-      <w:r>
-        <w:rPr>
-          <w:noProof/>
-        </w:rPr>
-        <w:t xml:space="preserve">Both of these figures show an extremely low error for the training set.  For the PolyKernel even though the training error remains at zero the test error continues to decrease as we add more data.  For each iteration of the data size the SMO builds a perfect model for the training data but the “perfect” model varies with each size of the data.  The model still tends to improve its fitting to the test with increasing data set size even though the training error always remains at zero.  </w:t>
-      </w:r>
-      <w:r>
-        <w:rPr>
-          <w:noProof/>
-        </w:rPr>
-        <w:t xml:space="preserve">This same process is happening in Figure 6 with </w:t>
-      </w:r>
-      <w:r>
-        <w:rPr>
-          <w:noProof/>
-        </w:rPr>
-        <w:lastRenderedPageBreak/>
-        <w:t>the RBFKernel.</w:t>
-      </w:r>
-      <w:r>
-        <w:rPr>
-          <w:noProof/>
-        </w:rPr>
-        <w:t xml:space="preserve">  The model changes with varying data set sizes because the margin is being optimized differently for each.  </w:t>
-      </w:r>
-    </w:p>
-    <w:p>
-      <w:pPr>
-        <w:pStyle w:val="ListParagraph"/>
-        <w:ind w:left="1440"/>
-        <w:rPr>
-          <w:noProof/>
-        </w:rPr>
-      </w:pPr>
-    </w:p>
-    <w:p>
-      <w:pPr>
-        <w:pStyle w:val="ListParagraph"/>
-        <w:numPr>
-          <w:ilvl w:val="0"/>
-          <w:numId w:val="1"/>
-        </w:numPr>
-        <w:rPr>
-          <w:noProof/>
-        </w:rPr>
-      </w:pPr>
-      <w:r>
-        <w:rPr>
-          <w:noProof/>
-        </w:rPr>
-        <w:t>For Ada it doesn’t make sense that we are getting 0 erros because our test error is continually decreasing</w:t>
-      </w:r>
-    </w:p>
-    <w:p>
-      <w:pPr>
-        <w:pStyle w:val="ListParagraph"/>
-        <w:numPr>
-          <w:ilvl w:val="1"/>
-          <w:numId w:val="1"/>
-        </w:numPr>
-        <w:rPr>
-          <w:noProof/>
-        </w:rPr>
-      </w:pPr>
-      <w:r>
-        <w:rPr>
-          <w:noProof/>
-        </w:rPr>
-        <w:t>Perhaps it is because ada builds a model and subsequently tests that model on test set.  There are many different models that could perform perfectly on training set but when each model is applied to the test set it gives different results.</w:t>
-      </w:r>
-      <w:r>
-        <w:rPr>
-          <w:noProof/>
-        </w:rPr>
-        <w:t xml:space="preserve">  This is probably high variance.  More in stanford packet.</w:t>
+        <w:t>Decision  Tree</w:t>
+      </w:r>
+    </w:p>
+    <w:p>
+      <w:pPr>
+        <w:rPr>
+          <w:noProof/>
+        </w:rPr>
+      </w:pPr>
+      <w:r>
+        <w:rPr>
+          <w:noProof/>
+        </w:rPr>
+        <w:t>The learning curve is show</w:t>
+      </w:r>
+      <w:r>
+        <w:rPr>
+          <w:noProof/>
+        </w:rPr>
+        <w:t xml:space="preserve">n </w:t>
+      </w:r>
+      <w:r>
+        <w:rPr>
+          <w:noProof/>
+        </w:rPr>
+        <w:t>in in Figure 8.  From the learning curve we can see the gap in error rates remains steady</w:t>
+      </w:r>
+      <w:r>
+        <w:rPr>
+          <w:noProof/>
+        </w:rPr>
+        <w:t xml:space="preserve"> but is slowly decreasing</w:t>
+      </w:r>
+      <w:r>
+        <w:rPr>
+          <w:noProof/>
+        </w:rPr>
+        <w:t>.  Th</w:t>
+      </w:r>
+      <w:r>
+        <w:rPr>
+          <w:noProof/>
+        </w:rPr>
+        <w:t>is indicates that more data may be needed before we start to see a closure in the gap.</w:t>
+      </w:r>
+      <w:r>
+        <w:rPr>
+          <w:noProof/>
+        </w:rPr>
+        <w:t xml:space="preserve">  </w:t>
+      </w:r>
+      <w:r>
+        <w:rPr>
+          <w:noProof/>
+        </w:rPr>
+        <w:t xml:space="preserve">The learning curve also shows that the J48 does very poorly when classifying new instances in the test set with the best performance being an approximate 40% false positive rate.  </w:t>
+      </w:r>
+      <w:r>
+        <w:rPr>
+          <w:noProof/>
+        </w:rPr>
+        <w:t>However, this error rate improves if we do not use pruning as can be see by the following confusion matrix:</w:t>
+      </w:r>
+    </w:p>
+    <w:p>
+      <w:pPr>
+        <w:jc w:val="center"/>
+        <w:rPr>
+          <w:noProof/>
+        </w:rPr>
+      </w:pPr>
+      <w:r>
+        <w:rPr>
+          <w:noProof/>
+        </w:rPr>
+        <mc:AlternateContent>
+          <mc:Choice Requires="wps">
+            <w:drawing>
+              <wp:anchor distT="0" distB="0" distL="114300" distR="114300" simplePos="0" relativeHeight="251705344" behindDoc="0" locked="0" layoutInCell="1" allowOverlap="1" wp14:editId="36B11C9B">
+                <wp:simplePos x="0" y="0"/>
+                <wp:positionH relativeFrom="column">
+                  <wp:align>center</wp:align>
+                </wp:positionH>
+                <wp:positionV relativeFrom="paragraph">
+                  <wp:posOffset>0</wp:posOffset>
+                </wp:positionV>
+                <wp:extent cx="1762125" cy="1403985"/>
+                <wp:effectExtent l="0" t="0" r="28575" b="17780"/>
+                <wp:wrapNone/>
+                <wp:docPr id="307" name="Text Box 2"/>
+                <wp:cNvGraphicFramePr>
+                  <a:graphicFrameLocks xmlns:a="http://schemas.openxmlformats.org/drawingml/2006/main"/>
+                </wp:cNvGraphicFramePr>
+                <a:graphic xmlns:a="http://schemas.openxmlformats.org/drawingml/2006/main">
+                  <a:graphicData uri="http://schemas.microsoft.com/office/word/2010/wordprocessingShape">
+                    <wps:wsp>
+                      <wps:cNvSpPr txBox="1">
+                        <a:spLocks noChangeArrowheads="1"/>
+                      </wps:cNvSpPr>
+                      <wps:spPr bwMode="auto">
+                        <a:xfrm>
+                          <a:off x="0" y="0"/>
+                          <a:ext cx="1762125" cy="1403985"/>
+                        </a:xfrm>
+                        <a:prstGeom prst="rect">
+                          <a:avLst/>
+                        </a:prstGeom>
+                        <a:solidFill>
+                          <a:srgbClr val="FFFFFF"/>
+                        </a:solidFill>
+                        <a:ln w="9525">
+                          <a:solidFill>
+                            <a:srgbClr val="000000"/>
+                          </a:solidFill>
+                          <a:miter lim="800000"/>
+                          <a:headEnd/>
+                          <a:tailEnd/>
+                        </a:ln>
+                      </wps:spPr>
+                      <wps:txbx>
+                        <w:txbxContent>
+                          <w:p>
+                            <w:pPr>
+                              <w:spacing w:after="0" w:line="240" w:lineRule="auto"/>
+                            </w:pPr>
+                            <w:r>
+                              <w:t>=== Confusion Matrix ===</w:t>
+                            </w:r>
+                          </w:p>
+                          <w:p>
+                            <w:pPr>
+                              <w:spacing w:after="0" w:line="240" w:lineRule="auto"/>
+                            </w:pPr>
+                            <w:r>
+                              <w:t xml:space="preserve">   </w:t>
+                            </w:r>
+                            <w:proofErr w:type="gramStart"/>
+                            <w:r>
+                              <w:t>a</w:t>
+                            </w:r>
+                            <w:proofErr w:type="gramEnd"/>
+                            <w:r>
+                              <w:t xml:space="preserve">   b   &lt;-- classified as</w:t>
+                            </w:r>
+                          </w:p>
+                          <w:p>
+                            <w:pPr>
+                              <w:spacing w:after="0" w:line="240" w:lineRule="auto"/>
+                            </w:pPr>
+                            <w:r>
+                              <w:t xml:space="preserve"> </w:t>
+                            </w:r>
+                            <w:proofErr w:type="gramStart"/>
+                            <w:r>
+                              <w:t>220  25</w:t>
+                            </w:r>
+                            <w:proofErr w:type="gramEnd"/>
+                            <w:r>
+                              <w:t xml:space="preserve"> |   a = positive</w:t>
+                            </w:r>
+                          </w:p>
+                          <w:p>
+                            <w:pPr>
+                              <w:spacing w:after="0" w:line="240" w:lineRule="auto"/>
+                            </w:pPr>
+                            <w:r>
+                              <w:t xml:space="preserve">  20 119 |   b = negative</w:t>
+                            </w:r>
+                          </w:p>
+                        </w:txbxContent>
+                      </wps:txbx>
+                      <wps:bodyPr rot="0" vert="horz" wrap="square" lIns="91440" tIns="45720" rIns="91440" bIns="45720" anchor="t" anchorCtr="0">
+                        <a:spAutoFit/>
+                      </wps:bodyPr>
+                    </wps:wsp>
+                  </a:graphicData>
+                </a:graphic>
+                <wp14:sizeRelH relativeFrom="margin">
+                  <wp14:pctWidth>0</wp14:pctWidth>
+                </wp14:sizeRelH>
+                <wp14:sizeRelV relativeFrom="margin">
+                  <wp14:pctHeight>20000</wp14:pctHeight>
+                </wp14:sizeRelV>
+              </wp:anchor>
+            </w:drawing>
+          </mc:Choice>
+          <mc:Fallback>
+            <w:pict>
+              <v:shapetype id="_x0000_t202" coordsize="21600,21600" o:spt="202" path="m,l,21600r21600,l21600,xe">
+                <v:stroke joinstyle="miter"/>
+                <v:path gradientshapeok="t" o:connecttype="rect"/>
+              </v:shapetype>
+              <v:shape id="Text Box 2" o:spid="_x0000_s1026" type="#_x0000_t202" style="position:absolute;left:0;text-align:left;margin-left:0;margin-top:0;width:138.75pt;height:110.55pt;z-index:251705344;visibility:visible;mso-wrap-style:square;mso-width-percent:0;mso-height-percent:200;mso-wrap-distance-left:9pt;mso-wrap-distance-top:0;mso-wrap-distance-right:9pt;mso-wrap-distance-bottom:0;mso-position-horizontal:center;mso-position-horizontal-relative:text;mso-position-vertical:absolute;mso-position-vertical-relative:text;mso-width-percent:0;mso-height-percent:200;mso-width-relative:margin;mso-height-relative:margin;v-text-anchor:top" o:gfxdata="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">
+                <v:textbox style="mso-fit-shape-to-text:t">
+                  <w:txbxContent>
+                    <w:p>
+                      <w:pPr>
+                        <w:spacing w:after="0" w:line="240" w:lineRule="auto"/>
+                      </w:pPr>
+                      <w:r>
+                        <w:t>=== Confusion Matrix ===</w:t>
+                      </w:r>
+                    </w:p>
+                    <w:p>
+                      <w:pPr>
+                        <w:spacing w:after="0" w:line="240" w:lineRule="auto"/>
+                      </w:pPr>
+                      <w:r>
+                        <w:t xml:space="preserve">   </w:t>
+                      </w:r>
+                      <w:proofErr w:type="gramStart"/>
+                      <w:r>
+                        <w:t>a</w:t>
+                      </w:r>
+                      <w:proofErr w:type="gramEnd"/>
+                      <w:r>
+                        <w:t xml:space="preserve">   b   &lt;-- classified as</w:t>
+                      </w:r>
+                    </w:p>
+                    <w:p>
+                      <w:pPr>
+                        <w:spacing w:after="0" w:line="240" w:lineRule="auto"/>
+                      </w:pPr>
+                      <w:r>
+                        <w:t xml:space="preserve"> </w:t>
+                      </w:r>
+                      <w:proofErr w:type="gramStart"/>
+                      <w:r>
+                        <w:t>220  25</w:t>
+                      </w:r>
+                      <w:proofErr w:type="gramEnd"/>
+                      <w:r>
+                        <w:t xml:space="preserve"> |   a = positive</w:t>
+                      </w:r>
+                    </w:p>
+                    <w:p>
+                      <w:pPr>
+                        <w:spacing w:after="0" w:line="240" w:lineRule="auto"/>
+                      </w:pPr>
+                      <w:r>
+                        <w:t xml:space="preserve">  20 119 |   b = negative</w:t>
+                      </w:r>
+                    </w:p>
+                  </w:txbxContent>
+                </v:textbox>
+              </v:shape>
+            </w:pict>
+          </mc:Fallback>
+        </mc:AlternateContent>
+      </w:r>
+    </w:p>
+    <w:p>
+      <w:pPr>
+        <w:rPr>
+          <w:noProof/>
+        </w:rPr>
+      </w:pPr>
+    </w:p>
+    <w:p>
+      <w:pPr>
+        <w:rPr>
+          <w:noProof/>
+        </w:rPr>
+      </w:pPr>
+    </w:p>
+    <w:p>
+      <w:pPr>
+        <w:rPr>
+          <w:noProof/>
+        </w:rPr>
+      </w:pPr>
+      <w:r>
+        <w:rPr>
+          <w:noProof/>
+        </w:rPr>
+        <w:t xml:space="preserve">Here we see the false positive has been cut to 20/(20+119) = 0.143.  This indicates that most likely there is not enough data for the decision tree to create a good model.  Pruning the tree only creates a more inaccurate tree by taking away its specificity.  </w:t>
+      </w:r>
+      <w:r>
+        <w:rPr>
+          <w:noProof/>
+        </w:rPr>
+        <w:t>In this case</w:t>
+      </w:r>
+      <w:r>
+        <w:rPr>
+          <w:noProof/>
+        </w:rPr>
+        <w:t xml:space="preserve"> the J48’s preference bias for shorter trees has harmed its ability to classify future instances.  </w:t>
+      </w:r>
+      <w:r>
+        <w:rPr>
+          <w:noProof/>
+        </w:rPr>
+        <w:t xml:space="preserve">However, the J48’s performance is still weaker than the MultiLayer Perceptron.  The J48 needs more data to identify which attributes are not as important for classification.  The MultiLayer Perceptron is able to filter out less important attributes through its choice of weights.  </w:t>
+      </w:r>
+    </w:p>
+    <w:p>
+      <w:pPr>
+        <w:rPr>
+          <w:noProof/>
+        </w:rPr>
+      </w:pPr>
+      <w:r>
+        <w:rPr>
+          <w:noProof/>
+        </w:rPr>
+        <w:t>The complexity model in figure 17 shows the bias-variance relationship.  The x axis indicates the number of nodes in the tree.  As the size of the tree grows  the training</w:t>
+      </w:r>
+      <w:r>
+        <w:rPr>
+          <w:noProof/>
+        </w:rPr>
+        <w:t xml:space="preserve"> and test</w:t>
+      </w:r>
+      <w:r>
+        <w:rPr>
+          <w:noProof/>
+        </w:rPr>
+        <w:t xml:space="preserve"> error</w:t>
+      </w:r>
+      <w:r>
+        <w:rPr>
+          <w:noProof/>
+        </w:rPr>
+        <w:t>s</w:t>
+      </w:r>
+      <w:r>
+        <w:rPr>
+          <w:noProof/>
+        </w:rPr>
+        <w:t xml:space="preserve"> initially</w:t>
+      </w:r>
+      <w:r>
+        <w:rPr>
+          <w:noProof/>
+        </w:rPr>
+        <w:t xml:space="preserve"> increas</w:t>
+      </w:r>
+      <w:r>
+        <w:rPr>
+          <w:noProof/>
+        </w:rPr>
+        <w:t>e</w:t>
+      </w:r>
+      <w:r>
+        <w:rPr>
+          <w:noProof/>
+        </w:rPr>
+        <w:t xml:space="preserve"> and then decrease for the largest tree sizes. </w:t>
+      </w:r>
+      <w:r>
+        <w:rPr>
+          <w:noProof/>
+        </w:rPr>
+        <w:t xml:space="preserve"> </w:t>
+      </w:r>
+      <w:r>
+        <w:rPr>
+          <w:noProof/>
+        </w:rPr>
+        <w:t>This sepa</w:t>
+      </w:r>
+      <w:r>
+        <w:rPr>
+          <w:noProof/>
+        </w:rPr>
+        <w:t xml:space="preserve">ration indicates variance.  Even though the model can classify the training data </w:t>
+      </w:r>
+      <w:r>
+        <w:rPr>
+          <w:noProof/>
+        </w:rPr>
+        <w:t>with almost zero error</w:t>
+      </w:r>
+      <w:r>
+        <w:rPr>
+          <w:noProof/>
+        </w:rPr>
+        <w:t xml:space="preserve"> it does not do well on the test set</w:t>
+      </w:r>
+      <w:r>
+        <w:rPr>
+          <w:noProof/>
+        </w:rPr>
+        <w:t xml:space="preserve">.  </w:t>
+      </w:r>
+      <w:r>
+        <w:rPr>
+          <w:noProof/>
+        </w:rPr>
+        <w:t xml:space="preserve">The smaller trees have a large number  of misclassifications on both the test and training set.  </w:t>
+      </w:r>
+      <w:r>
+        <w:rPr>
+          <w:noProof/>
+        </w:rPr>
+        <w:t>The less complex models will tend to be weaker and misclassify a larger number o</w:t>
+      </w:r>
+      <w:r>
+        <w:rPr>
+          <w:noProof/>
+        </w:rPr>
+        <w:t>f examples.  This is indicative of the preference bias of J48</w:t>
+      </w:r>
+      <w:r>
+        <w:rPr>
+          <w:noProof/>
+        </w:rPr>
+        <w:t>.</w:t>
+      </w:r>
+      <w:r>
+        <w:rPr>
+          <w:noProof/>
+        </w:rPr>
+        <w:t xml:space="preserve">  In this case the bias harms the classification significantly. </w:t>
+      </w:r>
+      <w:r>
+        <w:rPr>
+          <w:noProof/>
+        </w:rPr>
+        <w:t xml:space="preserve"> </w:t>
+      </w:r>
+    </w:p>
+    <w:p>
+      <w:pPr>
+        <w:rPr>
+          <w:noProof/>
+        </w:rPr>
+      </w:pPr>
+      <w:r>
+        <w:rPr>
+          <w:noProof/>
+        </w:rPr>
+        <w:t xml:space="preserve">Also notice there is huge discrepancy between the fale positive rate and the false negative rate.  This is caused by the imbalance in the classification of the training set.  The training set contains about twice as many positive classifications than negative.  This means the algorithm will tend to have false positives.  This is a case where it helps to have a false positive rate and a false negative rate as our error metrics.  Using Weka we can see that the accuracy is measured to be 82% even though the J48 has misclassified almost half the negative examples.  </w:t>
       </w:r>
     </w:p>
     <w:p>
@@ -1087,6 +2377,115 @@
           <w:i/>
           <w:noProof/>
         </w:rPr>
+        <w:t>Nearest Neighbors</w:t>
+      </w:r>
+    </w:p>
+    <w:p>
+      <w:pPr>
+        <w:rPr>
+          <w:noProof/>
+        </w:rPr>
+      </w:pPr>
+      <w:r>
+        <w:rPr>
+          <w:noProof/>
+        </w:rPr>
+        <w:lastRenderedPageBreak/>
+        <w:t xml:space="preserve">The learning curve is shown in figure 9.  </w:t>
+      </w:r>
+      <w:r>
+        <w:rPr>
+          <w:noProof/>
+        </w:rPr>
+        <w:t xml:space="preserve">Similar to the IBk algorithm for the Chess data set the IBk also performs poorly on this data set.  This is because the data set contains attributes with discrete values.  </w:t>
+      </w:r>
+      <w:r>
+        <w:rPr>
+          <w:noProof/>
+        </w:rPr>
+        <w:t xml:space="preserve">Figure 18 shows that the false positive rate increaes with larger k values.  </w:t>
+      </w:r>
+      <w:r>
+        <w:rPr>
+          <w:noProof/>
+        </w:rPr>
+        <w:t xml:space="preserve">The increase in error is caused by the lack of distance weighting.  Adding mor eneighbors without distance weighting will cause the model to be weighted too heavily by very distant instances.  </w:t>
+      </w:r>
+    </w:p>
+    <w:p>
+      <w:pPr>
+        <w:rPr>
+          <w:b/>
+          <w:i/>
+          <w:noProof/>
+        </w:rPr>
+      </w:pPr>
+      <w:r>
+        <w:rPr>
+          <w:b/>
+          <w:i/>
+          <w:noProof/>
+        </w:rPr>
+        <w:t>SVM</w:t>
+      </w:r>
+    </w:p>
+    <w:p>
+      <w:pPr>
+        <w:rPr>
+          <w:noProof/>
+        </w:rPr>
+      </w:pPr>
+      <w:r>
+        <w:rPr>
+          <w:noProof/>
+        </w:rPr>
+        <w:t>The learning curve for the SMO using Polykernel is show</w:t>
+      </w:r>
+      <w:r>
+        <w:rPr>
+          <w:noProof/>
+        </w:rPr>
+        <w:t>n</w:t>
+      </w:r>
+      <w:r>
+        <w:rPr>
+          <w:noProof/>
+        </w:rPr>
+        <w:t xml:space="preserve"> in figure 10.  The learning curve for the SMO using RBFKernel is shown in figure 11.  </w:t>
+      </w:r>
+      <w:r>
+        <w:rPr>
+          <w:noProof/>
+        </w:rPr>
+        <w:t>Comparing the two figures we can see the difference between the Polykernel and the RBFKernel.  With the PolyKernel the error is caused by the bias since the training and testing error are close together.  With the RBFKernel the err</w:t>
+      </w:r>
+      <w:r>
+        <w:rPr>
+          <w:noProof/>
+        </w:rPr>
+        <w:t>or is caused more by variance since t</w:t>
+      </w:r>
+      <w:r>
+        <w:rPr>
+          <w:noProof/>
+        </w:rPr>
+        <w:t xml:space="preserve">he training error is low but the test error is high.  </w:t>
+      </w:r>
+    </w:p>
+    <w:p>
+      <w:pPr>
+        <w:rPr>
+          <w:b/>
+          <w:i/>
+          <w:noProof/>
+        </w:rPr>
+      </w:pPr>
+      <w:r>
+        <w:rPr>
+          <w:b/>
+          <w:i/>
+          <w:noProof/>
+        </w:rPr>
         <w:t>Boosting</w:t>
       </w:r>
     </w:p>
@@ -1100,31 +2499,19 @@
         <w:rPr>
           <w:noProof/>
         </w:rPr>
-        <w:t>For boosting the AdaBoostM1 algorithm was used</w:t>
-      </w:r>
-      <w:r>
-        <w:rPr>
-          <w:noProof/>
-        </w:rPr>
-        <w:t xml:space="preserve"> with J48 as its weak classifier</w:t>
-      </w:r>
-      <w:r>
-        <w:rPr>
-          <w:noProof/>
-        </w:rPr>
-        <w:t xml:space="preserve">.  </w:t>
-      </w:r>
-      <w:r>
-        <w:rPr>
-          <w:noProof/>
-        </w:rPr>
-        <w:t xml:space="preserve">Figure 6 shows the learning curve.  </w:t>
-      </w:r>
-      <w:r>
-        <w:rPr>
-          <w:noProof/>
-        </w:rPr>
-        <w:t>The boosting algorithm performs well even with very few iterations.</w:t>
+        <w:t>The boo</w:t>
+      </w:r>
+      <w:r>
+        <w:rPr>
+          <w:noProof/>
+        </w:rPr>
+        <w:t>sting algorithm does not perform a</w:t>
+      </w:r>
+      <w:r>
+        <w:rPr>
+          <w:noProof/>
+        </w:rPr>
+        <w:t>s well on the Tic Tac Toe set with a standard 10 iterations.  This can be seen in Figure 19.  The test error is high until about 50 iterations and levels out at about 200 iterations.</w:t>
       </w:r>
       <w:r>
         <w:rPr>
@@ -1136,69 +2523,45 @@
         <w:rPr>
           <w:noProof/>
         </w:rPr>
-        <w:t>This is due to the fact that J48 already has a stron</w:t>
-      </w:r>
-      <w:r>
-        <w:rPr>
-          <w:noProof/>
-        </w:rPr>
-        <w:t>g</w:t>
-      </w:r>
-      <w:r>
-        <w:rPr>
-          <w:noProof/>
-        </w:rPr>
-        <w:t xml:space="preserve"> performance on the data.  Breaking up its performance on the different subsets of attributes does not take many subsets to creat</w:t>
-      </w:r>
-      <w:r>
-        <w:rPr>
-          <w:noProof/>
-        </w:rPr>
-        <w:t>e</w:t>
-      </w:r>
-      <w:r>
-        <w:rPr>
-          <w:noProof/>
-        </w:rPr>
-        <w:t xml:space="preserve"> a strong classifier.  </w:t>
-      </w:r>
-      <w:r>
-        <w:rPr>
-          <w:noProof/>
-        </w:rPr>
-        <w:t xml:space="preserve">In the case of Figure 6 only 10 iterations are used.  </w:t>
-      </w:r>
-      <w:r>
-        <w:rPr>
-          <w:noProof/>
-        </w:rPr>
-        <w:t xml:space="preserve">It is interesting to note that initially at about 20% of the data the boosting algorithm has about twice the testing error as the J48.  However, as we approach 100% of the data the boosting algorithm has only about 1% testing error compared to the J48’s 4% testing error.  Boosting does well at removing error due to noise.  This is because breaking the data into subsets allows you to average out noisy variance.  </w:t>
-      </w:r>
-      <w:r>
-        <w:rPr>
-          <w:noProof/>
-        </w:rPr>
-        <w:t xml:space="preserve">Increasing the number of iterations beyond 10 does not improve performance.  Most likely this last 1% cannot be removed due to noise in the data that cannot be overcome.  </w:t>
-      </w:r>
-      <w:r>
-        <w:rPr>
-          <w:noProof/>
-        </w:rPr>
-        <w:t xml:space="preserve">We can see boosting performs better than any of the other algorithms on the test set.  Boosting focuses on creating subsets of the examples it is not good at and then training on those examples.  The other algorithms are not able to learn this way.  </w:t>
-      </w:r>
-    </w:p>
-    <w:p>
-      <w:pPr>
-        <w:rPr>
-          <w:noProof/>
-        </w:rPr>
-      </w:pPr>
-      <w:r>
-        <w:rPr>
-          <w:noProof/>
-        </w:rPr>
-        <w:t>-------------------------------------------------------------------------------------------------------</w:t>
-      </w:r>
+        <w:t>The learni</w:t>
+      </w:r>
+      <w:r>
+        <w:rPr>
+          <w:noProof/>
+        </w:rPr>
+        <w:t>ng curve using 200 iterations is shown in figure 12.</w:t>
+      </w:r>
+      <w:r>
+        <w:rPr>
+          <w:noProof/>
+        </w:rPr>
+        <w:t xml:space="preserve">  With 200 iterations the boosting algorithm starts performing significantly better at around 80% of the training data.  </w:t>
+      </w:r>
+      <w:r>
+        <w:rPr>
+          <w:noProof/>
+        </w:rPr>
+        <w:t>With 100% of the data being used the testing error is about 1%.  Despite J48 performing poorly on this data set on its own, with boosting we get the best performance out of all 5 algorithms.  With boosting using a weak classifier that initially overfits can be a concern because it can cause the boosting algorithm to overfit.  However, we know from our analysis of the J48 algorithm that overfitting is not a problem for our weak classifier.</w:t>
+      </w:r>
+      <w:r>
+        <w:rPr>
+          <w:noProof/>
+        </w:rPr>
+        <w:t xml:space="preserve">  Since AdaBoost applies weights to the rules it creates from applying the weak learners it is able to apply smaller weights to the rules that are creating the bulk of errors for J48.  </w:t>
+      </w:r>
+      <w:r>
+        <w:rPr>
+          <w:noProof/>
+        </w:rPr>
+        <w:t xml:space="preserve">  </w:t>
+      </w:r>
+    </w:p>
+    <w:p>
+      <w:pPr>
+        <w:rPr>
+          <w:noProof/>
+        </w:rPr>
+      </w:pPr>
     </w:p>
     <w:p>
       <w:pPr>
@@ -1217,77 +2580,154 @@
           <w:sz w:val="28"/>
           <w:szCs w:val="28"/>
         </w:rPr>
-        <w:t>Tic Tac Toe Data Set</w:t>
-      </w:r>
-    </w:p>
-    <w:p>
-      <w:pPr>
-        <w:rPr>
-          <w:b/>
-          <w:i/>
-          <w:noProof/>
-        </w:rPr>
-      </w:pPr>
-      <w:r>
-        <w:rPr>
-          <w:b/>
-          <w:i/>
-          <w:noProof/>
-        </w:rPr>
-        <w:t>Artificial Neural Network</w:t>
-      </w:r>
-    </w:p>
-    <w:p>
-      <w:pPr>
-        <w:rPr>
-          <w:noProof/>
-        </w:rPr>
-      </w:pPr>
-      <w:r>
-        <w:rPr>
-          <w:noProof/>
-        </w:rPr>
-        <w:t xml:space="preserve">The learning curve is shown in figure 7.  The Multilayer Perceptron performs very well with this data set after </w:t>
-      </w:r>
-      <w:r>
-        <w:rPr>
-          <w:noProof/>
-        </w:rPr>
-        <w:t>about 60% of the data is used.  This curve was generated using 100 epochs and 2 hidden layers</w:t>
-      </w:r>
-      <w:r>
-        <w:t xml:space="preserve">.  </w:t>
-      </w:r>
-      <w:r>
-        <w:rPr>
-          <w:noProof/>
-        </w:rPr>
-        <w:t xml:space="preserve">The MultiLayer Perceptron performs well on this type of data set since it can adjust the weights and filter out the less important attributes.  </w:t>
-      </w:r>
-      <w:r>
-        <w:rPr>
-          <w:noProof/>
-        </w:rPr>
-        <w:t xml:space="preserve">In figure 16 we can see a graph of error vs. model complexity.  As the number of hidden layers increases the variance increases.  Initially at small numbers of hidden layers the training error is close to the test error.  This indicates bias in the model.  The model tends to misclassify by aiming for the wrong spot.  As the model complexity grows, as the number of hidden layers increases, the training error drops significantly while the test eroor drops only slightly.  This large gap between the error rates indicates variance.  The model tends to misclassify based on a spread from the target value.  The variance is caused by noise in the data.  Most likely the test error rate will not decrease any more no matter how many hidden layers we add.  This is standard.  Typically as model </w:t>
+        <w:t>Performance</w:t>
+      </w:r>
+    </w:p>
+    <w:p>
+      <w:pPr>
+        <w:rPr>
+          <w:noProof/>
+        </w:rPr>
+      </w:pPr>
+      <w:r>
+        <w:rPr>
+          <w:noProof/>
+        </w:rPr>
+        <w:t>Comparing the time to build a model and apply it between the different algorithms gives us some insight  into how each algorithm is behaving.  We can see for the nearest neighbors algorithm, IBk, that the time to apply a model is significantly higher than the time to build it.  This is because nearest neighbors algorithms do not build a model based on the training data.  The significant portion of their t</w:t>
+      </w:r>
+      <w:r>
+        <w:rPr>
+          <w:noProof/>
+        </w:rPr>
+        <w:t>ime comes from querying the training data and comparing it to the test</w:t>
+      </w:r>
+      <w:r>
+        <w:rPr>
+          <w:noProof/>
+        </w:rPr>
+        <w:t xml:space="preserve"> data.  When you apply IBk it performs distance calculations</w:t>
+      </w:r>
+      <w:r>
+        <w:rPr>
+          <w:noProof/>
+        </w:rPr>
+        <w:t xml:space="preserve"> between the training and test instances</w:t>
+      </w:r>
+      <w:r>
+        <w:rPr>
+          <w:noProof/>
+        </w:rPr>
+        <w:t xml:space="preserve"> to find the nearest neighbors.  It has no need to have a saved model.  We can also see that the amount of memory required to store the model is much lower than most of the other algorithms.  This is again because IBk does not build a model but simply performs calculations at runtime.</w:t>
+      </w:r>
+      <w:r>
+        <w:rPr>
+          <w:noProof/>
+        </w:rPr>
+        <w:t xml:space="preserve">  For these times there</w:t>
+      </w:r>
+      <w:r>
+        <w:rPr>
+          <w:noProof/>
+        </w:rPr>
+        <w:t xml:space="preserve"> were 3 neighbors</w:t>
+      </w:r>
+      <w:r>
+        <w:rPr>
+          <w:noProof/>
+        </w:rPr>
+        <w:t xml:space="preserve"> being con</w:t>
+      </w:r>
+      <w:r>
+        <w:rPr>
+          <w:noProof/>
+        </w:rPr>
+        <w:t>sidered.  Thus the query time was log(n) + 3 where n is the number of instances</w:t>
+      </w:r>
+      <w:r>
+        <w:rPr>
+          <w:noProof/>
+        </w:rPr>
+        <w:t xml:space="preserve"> and t</w:t>
+      </w:r>
+      <w:r>
+        <w:rPr>
+          <w:noProof/>
+        </w:rPr>
+        <w:t xml:space="preserve">he space needed is n.  </w:t>
+      </w:r>
+      <w:r>
+        <w:rPr>
+          <w:noProof/>
+        </w:rPr>
+        <w:t xml:space="preserve">In contrast, for all the other algorithms the time required to build a model is higher than the time required to apply a model.  This is because these algorithms must actually build a model.  Once the model is built, </w:t>
       </w:r>
       <w:r>
         <w:rPr>
           <w:noProof/>
         </w:rPr>
         <w:lastRenderedPageBreak/>
-        <w:t xml:space="preserve">complexity increase variance increases while bias decreases.  </w:t>
-      </w:r>
-      <w:r>
-        <w:rPr>
-          <w:noProof/>
-        </w:rPr>
-        <w:t xml:space="preserve">In figure 20 we can after 6 training iterations the false positive rate starts leveling out.  Increasing the number of iterations after this does not alter performance.  This means a global minimum error has been reached by gradient decent after 6 iterations.  </w:t>
-      </w:r>
-      <w:r>
-        <w:rPr>
-          <w:noProof/>
-        </w:rPr>
-        <w:t xml:space="preserve">It is interesting to note that after about 1000 hidden layers are added we get a large number of either false positives or false negatives on both the test and training sets.  </w:t>
+        <w:t>however, the model is simple to apply to new data.  Thus, the appication time is lower than the build time.</w:t>
+      </w:r>
+      <w:r>
+        <w:rPr>
+          <w:noProof/>
+        </w:rPr>
+        <w:t xml:space="preserve">  </w:t>
+      </w:r>
+    </w:p>
+    <w:p>
+      <w:pPr>
+        <w:rPr>
+          <w:noProof/>
+        </w:rPr>
+      </w:pPr>
+      <w:r>
+        <w:rPr>
+          <w:noProof/>
+        </w:rPr>
+        <w:t xml:space="preserve">The ANN training time is low beczuse of the small number of hidden layers and training iterations.  </w:t>
+      </w:r>
+      <w:r>
+        <w:rPr>
+          <w:noProof/>
+        </w:rPr>
+        <w:t>We can see here that AdaBoost and J48 are the fastest algorithms.  Boosting is known as a fast algorithm.  Even though it acting over many iterations</w:t>
+      </w:r>
+      <w:r>
+        <w:rPr>
+          <w:noProof/>
+        </w:rPr>
+        <w:t>,</w:t>
+      </w:r>
+      <w:r>
+        <w:rPr>
+          <w:noProof/>
+        </w:rPr>
+        <w:t xml:space="preserve"> the data is broken into small subsets so there is less data to operate on.  If boosting performs quickly it makes sense that J48 would perform quicker since it is only being run once compared to being run multiple times with boosting.</w:t>
+      </w:r>
+      <w:r>
+        <w:rPr>
+          <w:noProof/>
+        </w:rPr>
+        <w:t xml:space="preserve">  </w:t>
+      </w:r>
+      <w:r>
+        <w:rPr>
+          <w:noProof/>
+        </w:rPr>
+        <w:t xml:space="preserve">SMO takes the longest of all </w:t>
+      </w:r>
+      <w:r>
+        <w:rPr>
+          <w:noProof/>
+        </w:rPr>
+        <w:t>the algorithms.  This is becaus</w:t>
+      </w:r>
+      <w:r>
+        <w:rPr>
+          <w:noProof/>
+        </w:rPr>
+        <w:t xml:space="preserve">e when we are trying to maximize the margin we are trying to solve a quadratic programming problem.  In the best case a quadratic programming problem can be solved in polynomial time.  </w:t>
       </w:r>
     </w:p>
     <w:p>
@@ -1305,398 +2745,7 @@
         <w:rPr>
           <w:noProof/>
         </w:rPr>
-        <w:t>For J48</w:t>
-      </w:r>
-    </w:p>
-    <w:p>
-      <w:pPr>
-        <w:pStyle w:val="ListParagraph"/>
-        <w:numPr>
-          <w:ilvl w:val="1"/>
-          <w:numId w:val="3"/>
-        </w:numPr>
-        <w:rPr>
-          <w:noProof/>
-        </w:rPr>
-      </w:pPr>
-      <w:r>
-        <w:rPr>
-          <w:noProof/>
-        </w:rPr>
-        <w:t>Turning off pruning actually cuts FPR in half for test set.</w:t>
-      </w:r>
-    </w:p>
-    <w:p>
-      <w:pPr>
-        <w:pStyle w:val="ListParagraph"/>
-        <w:numPr>
-          <w:ilvl w:val="1"/>
-          <w:numId w:val="3"/>
-        </w:numPr>
-        <w:rPr>
-          <w:noProof/>
-        </w:rPr>
-      </w:pPr>
-      <w:r>
-        <w:rPr>
-          <w:noProof/>
-        </w:rPr>
-        <w:t>Increasing minNumobj decreases size of the tree</w:t>
-      </w:r>
-    </w:p>
-    <w:p>
-      <w:pPr>
-        <w:pStyle w:val="ListParagraph"/>
-        <w:numPr>
-          <w:ilvl w:val="2"/>
-          <w:numId w:val="3"/>
-        </w:numPr>
-        <w:rPr>
-          <w:noProof/>
-        </w:rPr>
-      </w:pPr>
-      <w:r>
-        <w:rPr>
-          <w:noProof/>
-        </w:rPr>
-        <w:t>This one decreases faster than chess set</w:t>
-      </w:r>
-    </w:p>
-    <w:p/>
-    <w:p>
-      <w:pPr>
-        <w:rPr>
-          <w:b/>
-          <w:i/>
-          <w:noProof/>
-        </w:rPr>
-      </w:pPr>
-      <w:r>
-        <w:rPr>
-          <w:b/>
-          <w:i/>
-          <w:noProof/>
-        </w:rPr>
-        <w:t>Decision  Tree</w:t>
-      </w:r>
-    </w:p>
-    <w:p>
-      <w:pPr>
-        <w:rPr>
-          <w:noProof/>
-        </w:rPr>
-      </w:pPr>
-      <w:r>
-        <w:rPr>
-          <w:noProof/>
-        </w:rPr>
-        <w:t>The learning curve is show</w:t>
-      </w:r>
-      <w:r>
-        <w:rPr>
-          <w:noProof/>
-        </w:rPr>
-        <w:t xml:space="preserve">n </w:t>
-      </w:r>
-      <w:r>
-        <w:rPr>
-          <w:noProof/>
-        </w:rPr>
-        <w:t>in in Figure 8.  From the learning curve we can see the gap in error rates remains steady</w:t>
-      </w:r>
-      <w:r>
-        <w:rPr>
-          <w:noProof/>
-        </w:rPr>
-        <w:t xml:space="preserve"> but is slowly decreasing</w:t>
-      </w:r>
-      <w:r>
-        <w:rPr>
-          <w:noProof/>
-        </w:rPr>
-        <w:t>.  Thuis indicates that more data may be needed before we start to see a closure in the gap.</w:t>
-      </w:r>
-      <w:r>
-        <w:rPr>
-          <w:noProof/>
-        </w:rPr>
-        <w:t xml:space="preserve">  Why does it need more data to classify correctly compared to ANN?  J48 is not able to assign weights iteratively thus it is not able to filter out unimportant attributes given the size of the data set.</w:t>
-      </w:r>
-      <w:r>
-        <w:rPr>
-          <w:noProof/>
-        </w:rPr>
-        <w:t xml:space="preserve">  </w:t>
-      </w:r>
-      <w:r>
-        <w:rPr>
-          <w:noProof/>
-        </w:rPr>
-        <w:t xml:space="preserve">The complexity model in figure 17 shows the bias-variance relationship.  The x axis indicates the number of nodes in the tree.  As the size of the tree grows  the training error increases and then decreases for the largest tree sizes.  The test error, on the other hand, increases with increasing tree size.  </w:t>
-      </w:r>
-      <w:r>
-        <w:rPr>
-          <w:noProof/>
-        </w:rPr>
-        <w:t xml:space="preserve">This seperation indicates variance.  Even though the model can classify the training data fairly well it does not do well on the test set.  The different realizations of complex models still misclassify a large amount of instances on the training set.  The smaller trees have a large number  of misclassifications on both the test and training set.  </w:t>
-      </w:r>
-      <w:r>
-        <w:rPr>
-          <w:noProof/>
-        </w:rPr>
-        <w:t>The less complex models will tend to be weaker and misclassify a larger number of examples.  This indicates bias.  The model classifies data points, on average, the wrong way.</w:t>
-      </w:r>
-      <w:r>
-        <w:rPr>
-          <w:noProof/>
-        </w:rPr>
-        <w:t xml:space="preserve">  The type of bias exhibited by the J48 is a preference bias.  It searches a complete hypothesis space but prefers shorter trees with nodes of the higest information gain at the top.  </w:t>
-      </w:r>
-      <w:r>
-        <w:rPr>
-          <w:noProof/>
-        </w:rPr>
-        <w:t xml:space="preserve">The J48 also has a bias in the way it applies information gain.  </w:t>
-      </w:r>
-      <w:r>
-        <w:rPr>
-          <w:noProof/>
-        </w:rPr>
-        <w:t xml:space="preserve">Information will tend to split on attributes with more values.  It may be assigning the root node based more on the fact that its attributes have more values even though that attribute may not be important.  </w:t>
-      </w:r>
-    </w:p>
-    <w:p>
-      <w:pPr>
-        <w:rPr>
-          <w:b/>
-          <w:i/>
-          <w:noProof/>
-        </w:rPr>
-      </w:pPr>
-      <w:r>
-        <w:rPr>
-          <w:b/>
-          <w:i/>
-          <w:noProof/>
-        </w:rPr>
-        <w:t>Nearest Neighbors</w:t>
-      </w:r>
-    </w:p>
-    <w:p>
-      <w:pPr>
-        <w:rPr>
-          <w:noProof/>
-        </w:rPr>
-      </w:pPr>
-      <w:r>
-        <w:rPr>
-          <w:noProof/>
-        </w:rPr>
-        <w:t xml:space="preserve">The learning curve is shown in figure 9.  </w:t>
-      </w:r>
-      <w:r>
-        <w:rPr>
-          <w:noProof/>
-        </w:rPr>
-        <w:t xml:space="preserve">Similar to the IBk algorithm for the Chess data set the IBk also performs poorly on this data set.  This is because the data set contains attributes with discrete values.  </w:t>
-      </w:r>
-      <w:r>
-        <w:rPr>
-          <w:noProof/>
-        </w:rPr>
-        <w:t xml:space="preserve">Reviewing the error rate vs number of epochs the error bottoms out at 4.6% after about 50% of the data.  </w:t>
-      </w:r>
-    </w:p>
-    <w:p>
-      <w:pPr>
-        <w:rPr>
-          <w:b/>
-          <w:i/>
-          <w:noProof/>
-        </w:rPr>
-      </w:pPr>
-      <w:r>
-        <w:rPr>
-          <w:b/>
-          <w:i/>
-          <w:noProof/>
-        </w:rPr>
-        <w:t>SVM</w:t>
-      </w:r>
-    </w:p>
-    <w:p>
-      <w:pPr>
-        <w:rPr>
-          <w:noProof/>
-        </w:rPr>
-      </w:pPr>
-      <w:r>
-        <w:rPr>
-          <w:noProof/>
-        </w:rPr>
-        <w:t xml:space="preserve">The learning curve for the SMO using Polykernel is show in figure 10.  The learning curve for the SMO using RBFKernel is shown in figure 11.  </w:t>
-      </w:r>
-      <w:r>
-        <w:rPr>
-          <w:noProof/>
-        </w:rPr>
-        <w:t xml:space="preserve">Comparing the two figures we can see the difference between </w:t>
-      </w:r>
-      <w:r>
-        <w:rPr>
-          <w:noProof/>
-        </w:rPr>
-        <w:lastRenderedPageBreak/>
-        <w:t xml:space="preserve">the Polykernel and the RBFKernel.  With the PolyKernel the error is caused by the bias since the training and testing error are close together.  With the RBFKernel the error is caused more by variance.  The training error is low but the test error is high.  </w:t>
-      </w:r>
-    </w:p>
-    <w:p>
-      <w:pPr>
-        <w:rPr>
-          <w:b/>
-          <w:i/>
-          <w:noProof/>
-        </w:rPr>
-      </w:pPr>
-      <w:r>
-        <w:rPr>
-          <w:b/>
-          <w:i/>
-          <w:noProof/>
-        </w:rPr>
-        <w:t>Boosting</w:t>
-      </w:r>
-    </w:p>
-    <w:p>
-      <w:pPr>
-        <w:rPr>
-          <w:noProof/>
-        </w:rPr>
-      </w:pPr>
-      <w:r>
-        <w:rPr>
-          <w:noProof/>
-        </w:rPr>
-        <w:t xml:space="preserve">The learning curve is show in figure 12.  </w:t>
-      </w:r>
-      <w:r>
-        <w:rPr>
-          <w:noProof/>
-        </w:rPr>
-        <w:t>The boo</w:t>
-      </w:r>
-      <w:r>
-        <w:rPr>
-          <w:noProof/>
-        </w:rPr>
-        <w:t>sting algorithm does not perform a</w:t>
-      </w:r>
-      <w:r>
-        <w:rPr>
-          <w:noProof/>
-        </w:rPr>
-        <w:t xml:space="preserve">s well on the Tic Tac Toe set with a standard 10 iterations.  This can be seen in Figure 19.  The test error is high until about 50 iterations and levels out at about 200 iterations.  With 200 iterations the boosting algorithm starts performing significantly better at around 80% of the training data.  </w:t>
-      </w:r>
-    </w:p>
-    <w:p>
-      <w:pPr>
-        <w:rPr>
-          <w:noProof/>
-        </w:rPr>
-      </w:pPr>
-    </w:p>
-    <w:p>
-      <w:pPr>
-        <w:rPr>
-          <w:noProof/>
-        </w:rPr>
-      </w:pPr>
-    </w:p>
-    <w:p>
-      <w:pPr>
-        <w:rPr>
-          <w:noProof/>
-        </w:rPr>
-      </w:pPr>
-    </w:p>
-    <w:p>
-      <w:pPr>
-        <w:jc w:val="center"/>
-        <w:rPr>
-          <w:noProof/>
-        </w:rPr>
-      </w:pPr>
-    </w:p>
-    <w:p>
-      <w:pPr>
-        <w:rPr>
-          <w:noProof/>
-        </w:rPr>
-      </w:pPr>
-    </w:p>
-    <w:p>
-      <w:pPr>
-        <w:jc w:val="center"/>
-        <w:rPr>
-          <w:noProof/>
-        </w:rPr>
-      </w:pPr>
-    </w:p>
-    <w:p>
-      <w:pPr>
-        <w:jc w:val="center"/>
-        <w:rPr>
-          <w:noProof/>
-        </w:rPr>
-      </w:pPr>
-    </w:p>
-    <w:p>
-      <w:pPr>
-        <w:rPr>
-          <w:noProof/>
-        </w:rPr>
-      </w:pPr>
-      <w:r>
-        <w:rPr>
-          <w:noProof/>
-        </w:rPr>
-        <w:t>Comparing the time to build a model and apply it between the different algorithms gives us some insight  into how each algorithm is behaving.  We can see for the nearest neighbors algorithm, IBk, that the time to apply a model is significantly higher than the time to build it.  This is because nearest neighbors algorithms do not build a model based on the training data.  The significant portion of their time comes from querying the test data.  When you apply IBk it performs distance calculations to find the nearest neighbors.  It has no need to have a saved model.  We can also see that the amount of memory required to store the model is much lower than most of the other algorithms.  This is again because IBk does not build a model but simply performs calculations at runtime.  In contrast, for all the other algorithms the time required to build a model is higher than the time required to apply a model.  This is because these algorithms must actually build a model.  Once the model is built, however, the model is simple to apply to new data.  Thus, the appication time is lower than the build time.</w:t>
-      </w:r>
-      <w:r>
-        <w:rPr>
-          <w:noProof/>
-        </w:rPr>
-        <w:t xml:space="preserve">  For these times therer were 3 neighbors being connsidered.  Thus the query time was log(n) + 3 where n is the number of instances.  The space needed is n.</w:t>
-      </w:r>
-      <w:r>
-        <w:rPr>
-          <w:noProof/>
-        </w:rPr>
-        <w:t xml:space="preserve">  </w:t>
-      </w:r>
-      <w:r>
-        <w:rPr>
-          <w:noProof/>
-        </w:rPr>
-        <w:t xml:space="preserve">The ANN training time is low beczuse of the small number of hidden layers and training iterations.  </w:t>
-      </w:r>
-      <w:r>
-        <w:rPr>
-          <w:noProof/>
-        </w:rPr>
-        <w:t>We can see here that AdaBoost and J48 are the fastest algorithms.  This makes sense.  Boosting is known as a fast algorithm.  Even though it acting over many iterations the data is broken into small subsets so there is less data to operate on.  If boosting performs quickly it makes sense that J48 would perform quicker since it is only being run once compared to being run multiple times with boosting.</w:t>
-      </w:r>
-      <w:r>
-        <w:rPr>
-          <w:noProof/>
-        </w:rPr>
-        <w:t xml:space="preserve">  </w:t>
-      </w:r>
-      <w:r>
-        <w:rPr>
-          <w:noProof/>
-        </w:rPr>
-        <w:t xml:space="preserve">SMO takes the longest of all the algorithms.  This is becausee when we are trying to maximize the margin we are trying to solve a quadratic programming problem.  In the best case a quadratic programming problem can be solved in polynomial time.  </w:t>
+        <w:t>Why are SMO models so big</w:t>
       </w:r>
     </w:p>
     <w:p>
@@ -3077,10 +4126,43 @@
     </w:p>
     <w:p>
       <w:pPr>
-        <w:rPr>
-          <w:noProof/>
-        </w:rPr>
-      </w:pPr>
+        <w:jc w:val="center"/>
+        <w:rPr>
+          <w:b/>
+          <w:noProof/>
+          <w:sz w:val="28"/>
+          <w:szCs w:val="28"/>
+        </w:rPr>
+      </w:pPr>
+      <w:r>
+        <w:rPr>
+          <w:b/>
+          <w:noProof/>
+          <w:sz w:val="28"/>
+          <w:szCs w:val="28"/>
+        </w:rPr>
+        <w:lastRenderedPageBreak/>
+        <w:t>Conclusion</w:t>
+      </w:r>
+    </w:p>
+    <w:p>
+      <w:pPr>
+        <w:rPr>
+          <w:noProof/>
+        </w:rPr>
+      </w:pPr>
+      <w:r>
+        <w:rPr>
+          <w:noProof/>
+        </w:rPr>
+        <w:t xml:space="preserve">For most algorithms the false positive rate was of more concern than the false negative rate.  </w:t>
+      </w:r>
+      <w:r>
+        <w:rPr>
+          <w:noProof/>
+        </w:rPr>
+        <w:t>For the Tic Tac Toe set this makes sense because there are twice as many positive classifications as there negative classifications.  The algorithms well tend to bias in the direction of the majority class.</w:t>
+      </w:r>
     </w:p>
     <w:p>
       <w:pPr>
@@ -3215,11 +4297,7 @@
           </mc:Choice>
           <mc:Fallback>
             <w:pict>
-              <v:shapetype id="_x0000_t202" coordsize="21600,21600" o:spt="202" path="m,l,21600r21600,l21600,xe">
-                <v:stroke joinstyle="miter"/>
-                <v:path gradientshapeok="t" o:connecttype="rect"/>
-              </v:shapetype>
-              <v:shape id="Text Box 2" o:spid="_x0000_s1026" type="#_x0000_t202" style="position:absolute;margin-left:0;margin-top:0;width:348pt;height:176.25pt;z-index:251671552;visibility:visible;mso-wrap-style:square;mso-width-percent:0;mso-height-percent:0;mso-wrap-distance-left:9pt;mso-wrap-distance-top:0;mso-wrap-distance-right:9pt;mso-wrap-distance-bottom:0;mso-position-horizontal:center;mso-position-horizontal-relative:text;mso-position-vertical:absolute;mso-position-vertical-relative:text;mso-width-percent:0;mso-height-percent:0;mso-width-relative:margin;mso-height-relative:margin;v-text-anchor:top" o:gfxdata="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">
+              <v:shape id="_x0000_s1027" type="#_x0000_t202" style="position:absolute;margin-left:0;margin-top:0;width:348pt;height:176.25pt;z-index:251671552;visibility:visible;mso-wrap-style:square;mso-width-percent:0;mso-height-percent:0;mso-wrap-distance-left:9pt;mso-wrap-distance-top:0;mso-wrap-distance-right:9pt;mso-wrap-distance-bottom:0;mso-position-horizontal:center;mso-position-horizontal-relative:text;mso-position-vertical:absolute;mso-position-vertical-relative:text;mso-width-percent:0;mso-height-percent:0;mso-width-relative:margin;mso-height-relative:margin;v-text-anchor:top" o:gfxdata="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">
                 <v:textbox>
                   <w:txbxContent>
                     <w:p>
@@ -3407,7 +4485,7 @@
           </mc:Choice>
           <mc:Fallback>
             <w:pict>
-              <v:shape id="_x0000_s1027" type="#_x0000_t202" style="position:absolute;left:0;text-align:left;margin-left:60pt;margin-top:5.7pt;width:347.25pt;height:189pt;z-index:251673600;visibility:visible;mso-wrap-style:square;mso-width-percent:0;mso-height-percent:0;mso-wrap-distance-left:9pt;mso-wrap-distance-top:0;mso-wrap-distance-right:9pt;mso-wrap-distance-bottom:0;mso-position-horizontal:absolute;mso-position-horizontal-relative:text;mso-position-vertical:absolute;mso-position-vertical-relative:text;mso-width-percent:0;mso-height-percent:0;mso-width-relative:margin;mso-height-relative:margin;v-text-anchor:top" o:gfxdata="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">
+              <v:shape id="_x0000_s1028" type="#_x0000_t202" style="position:absolute;left:0;text-align:left;margin-left:60pt;margin-top:5.7pt;width:347.25pt;height:189pt;z-index:251673600;visibility:visible;mso-wrap-style:square;mso-width-percent:0;mso-height-percent:0;mso-wrap-distance-left:9pt;mso-wrap-distance-top:0;mso-wrap-distance-right:9pt;mso-wrap-distance-bottom:0;mso-position-horizontal:absolute;mso-position-horizontal-relative:text;mso-position-vertical:absolute;mso-position-vertical-relative:text;mso-width-percent:0;mso-height-percent:0;mso-width-relative:margin;mso-height-relative:margin;v-text-anchor:top" o:gfxdata="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">
                 <v:textbox>
                   <w:txbxContent>
                     <w:p>
@@ -3606,7 +4684,7 @@
           </mc:Choice>
           <mc:Fallback>
             <w:pict>
-              <v:shape id="_x0000_s1028" type="#_x0000_t202" style="position:absolute;left:0;text-align:left;margin-left:62.25pt;margin-top:24.2pt;width:347.25pt;height:177pt;z-index:251675648;visibility:visible;mso-wrap-style:square;mso-width-percent:0;mso-height-percent:0;mso-wrap-distance-left:9pt;mso-wrap-distance-top:0;mso-wrap-distance-right:9pt;mso-wrap-distance-bottom:0;mso-position-horizontal:absolute;mso-position-horizontal-relative:text;mso-position-vertical:absolute;mso-position-vertical-relative:text;mso-width-percent:0;mso-height-percent:0;mso-width-relative:margin;mso-height-relative:margin;v-text-anchor:top" o:gfxdata="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">
+              <v:shape id="_x0000_s1029" type="#_x0000_t202" style="position:absolute;left:0;text-align:left;margin-left:62.25pt;margin-top:24.2pt;width:347.25pt;height:177pt;z-index:251675648;visibility:visible;mso-wrap-style:square;mso-width-percent:0;mso-height-percent:0;mso-wrap-distance-left:9pt;mso-wrap-distance-top:0;mso-wrap-distance-right:9pt;mso-wrap-distance-bottom:0;mso-position-horizontal:absolute;mso-position-horizontal-relative:text;mso-position-vertical:absolute;mso-position-vertical-relative:text;mso-width-percent:0;mso-height-percent:0;mso-width-relative:margin;mso-height-relative:margin;v-text-anchor:top" o:gfxdata="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">
                 <v:textbox>
                   <w:txbxContent>
                     <w:p>
@@ -3833,7 +4911,7 @@
           </mc:Choice>
           <mc:Fallback>
             <w:pict>
-              <v:shape id="_x0000_s1029" type="#_x0000_t202" style="position:absolute;left:0;text-align:left;margin-left:62.25pt;margin-top:1.5pt;width:348pt;height:176.25pt;z-index:251680768;visibility:visible;mso-wrap-style:square;mso-width-percent:0;mso-height-percent:0;mso-wrap-distance-left:9pt;mso-wrap-distance-top:0;mso-wrap-distance-right:9pt;mso-wrap-distance-bottom:0;mso-position-horizontal:absolute;mso-position-horizontal-relative:text;mso-position-vertical:absolute;mso-position-vertical-relative:text;mso-width-percent:0;mso-height-percent:0;mso-width-relative:margin;mso-height-relative:margin;v-text-anchor:top" o:gfxdata="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">
+              <v:shape id="_x0000_s1030" type="#_x0000_t202" style="position:absolute;left:0;text-align:left;margin-left:62.25pt;margin-top:1.5pt;width:348pt;height:176.25pt;z-index:251680768;visibility:visible;mso-wrap-style:square;mso-width-percent:0;mso-height-percent:0;mso-wrap-distance-left:9pt;mso-wrap-distance-top:0;mso-wrap-distance-right:9pt;mso-wrap-distance-bottom:0;mso-position-horizontal:absolute;mso-position-horizontal-relative:text;mso-position-vertical:absolute;mso-position-vertical-relative:text;mso-width-percent:0;mso-height-percent:0;mso-width-relative:margin;mso-height-relative:margin;v-text-anchor:top" o:gfxdata="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">
                 <v:textbox>
                   <w:txbxContent>
                     <w:p>
@@ -3903,7 +4981,15 @@
         <w:t>4</w:t>
       </w:r>
       <w:r>
-        <w:t>: SVM with PolyKernel learning curve for Chess Set</w:t>
+        <w:t xml:space="preserve">: SVM with </w:t>
+      </w:r>
+      <w:proofErr w:type="spellStart"/>
+      <w:r>
+        <w:t>PolyKernel</w:t>
+      </w:r>
+      <w:proofErr w:type="spellEnd"/>
+      <w:r>
+        <w:t xml:space="preserve"> learning curve for Chess Set</w:t>
       </w:r>
     </w:p>
     <w:p>
@@ -4021,7 +5107,7 @@
           </mc:Choice>
           <mc:Fallback>
             <w:pict>
-              <v:shape id="_x0000_s1030" type="#_x0000_t202" style="position:absolute;left:0;text-align:left;margin-left:60pt;margin-top:5.7pt;width:347.25pt;height:189pt;z-index:251677696;visibility:visible;mso-wrap-style:square;mso-width-percent:0;mso-height-percent:0;mso-wrap-distance-left:9pt;mso-wrap-distance-top:0;mso-wrap-distance-right:9pt;mso-wrap-distance-bottom:0;mso-position-horizontal:absolute;mso-position-horizontal-relative:text;mso-position-vertical:absolute;mso-position-vertical-relative:text;mso-width-percent:0;mso-height-percent:0;mso-width-relative:margin;mso-height-relative:margin;v-text-anchor:top" o:gfxdata="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">
+              <v:shape id="_x0000_s1031" type="#_x0000_t202" style="position:absolute;left:0;text-align:left;margin-left:60pt;margin-top:5.7pt;width:347.25pt;height:189pt;z-index:251677696;visibility:visible;mso-wrap-style:square;mso-width-percent:0;mso-height-percent:0;mso-wrap-distance-left:9pt;mso-wrap-distance-top:0;mso-wrap-distance-right:9pt;mso-wrap-distance-bottom:0;mso-position-horizontal:absolute;mso-position-horizontal-relative:text;mso-position-vertical:absolute;mso-position-vertical-relative:text;mso-width-percent:0;mso-height-percent:0;mso-width-relative:margin;mso-height-relative:margin;v-text-anchor:top" o:gfxdata="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">
                 <v:textbox>
                   <w:txbxContent>
                     <w:p>
@@ -4220,7 +5306,7 @@
           </mc:Choice>
           <mc:Fallback>
             <w:pict>
-              <v:shape id="_x0000_s1031" type="#_x0000_t202" style="position:absolute;left:0;text-align:left;margin-left:62.25pt;margin-top:24.2pt;width:347.25pt;height:177pt;z-index:251678720;visibility:visible;mso-wrap-style:square;mso-width-percent:0;mso-height-percent:0;mso-wrap-distance-left:9pt;mso-wrap-distance-top:0;mso-wrap-distance-right:9pt;mso-wrap-distance-bottom:0;mso-position-horizontal:absolute;mso-position-horizontal-relative:text;mso-position-vertical:absolute;mso-position-vertical-relative:text;mso-width-percent:0;mso-height-percent:0;mso-width-relative:margin;mso-height-relative:margin;v-text-anchor:top" o:gfxdata="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">
+              <v:shape id="_x0000_s1032" type="#_x0000_t202" style="position:absolute;left:0;text-align:left;margin-left:62.25pt;margin-top:24.2pt;width:347.25pt;height:177pt;z-index:251678720;visibility:visible;mso-wrap-style:square;mso-width-percent:0;mso-height-percent:0;mso-wrap-distance-left:9pt;mso-wrap-distance-top:0;mso-wrap-distance-right:9pt;mso-wrap-distance-bottom:0;mso-position-horizontal:absolute;mso-position-horizontal-relative:text;mso-position-vertical:absolute;mso-position-vertical-relative:text;mso-width-percent:0;mso-height-percent:0;mso-width-relative:margin;mso-height-relative:margin;v-text-anchor:top" o:gfxdata="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">
                 <v:textbox>
                   <w:txbxContent>
                     <w:p>
@@ -4279,45 +5365,58 @@
         <w:t xml:space="preserve"> 5</w:t>
       </w:r>
       <w:r>
-        <w:t>: SVM with RBFKernel learning curve for Chess Set</w:t>
-      </w:r>
-    </w:p>
-    <w:p>
-      <w:pPr>
-        <w:jc w:val="center"/>
-      </w:pPr>
-    </w:p>
-    <w:p>
-      <w:pPr>
-        <w:jc w:val="center"/>
-      </w:pPr>
-    </w:p>
-    <w:p>
-      <w:pPr>
-        <w:jc w:val="center"/>
-      </w:pPr>
-    </w:p>
-    <w:p>
-      <w:pPr>
-        <w:jc w:val="center"/>
-      </w:pPr>
-    </w:p>
-    <w:p>
-      <w:pPr>
-        <w:jc w:val="center"/>
-      </w:pPr>
-    </w:p>
-    <w:p>
-      <w:pPr>
-        <w:jc w:val="center"/>
-      </w:pPr>
-    </w:p>
-    <w:p>
-      <w:pPr>
-        <w:jc w:val="center"/>
-      </w:pPr>
-      <w:r>
-        <w:t>Figure : Nearest Neighbors learning curve for Chess Set</w:t>
+        <w:t xml:space="preserve">: SVM with </w:t>
+      </w:r>
+      <w:proofErr w:type="spellStart"/>
+      <w:r>
+        <w:t>RBFKernel</w:t>
+      </w:r>
+      <w:proofErr w:type="spellEnd"/>
+      <w:r>
+        <w:t xml:space="preserve"> learning curve for Chess Set</w:t>
+      </w:r>
+    </w:p>
+    <w:p>
+      <w:pPr>
+        <w:jc w:val="center"/>
+      </w:pPr>
+    </w:p>
+    <w:p>
+      <w:pPr>
+        <w:jc w:val="center"/>
+      </w:pPr>
+    </w:p>
+    <w:p>
+      <w:pPr>
+        <w:jc w:val="center"/>
+      </w:pPr>
+    </w:p>
+    <w:p>
+      <w:pPr>
+        <w:jc w:val="center"/>
+      </w:pPr>
+    </w:p>
+    <w:p>
+      <w:pPr>
+        <w:jc w:val="center"/>
+      </w:pPr>
+    </w:p>
+    <w:p>
+      <w:pPr>
+        <w:jc w:val="center"/>
+      </w:pPr>
+    </w:p>
+    <w:p>
+      <w:pPr>
+        <w:jc w:val="center"/>
+      </w:pPr>
+      <w:proofErr w:type="gramStart"/>
+      <w:r>
+        <w:t>Figure :</w:t>
+      </w:r>
+      <w:proofErr w:type="gramEnd"/>
+      <w:r>
+        <w:t xml:space="preserve"> Nearest Neighbors learning curve for Chess Set</w:t>
       </w:r>
     </w:p>
     <w:p>
@@ -4450,7 +5549,7 @@
           </mc:Choice>
           <mc:Fallback>
             <w:pict>
-              <v:shape id="_x0000_s1032" type="#_x0000_t202" style="position:absolute;left:0;text-align:left;margin-left:62.25pt;margin-top:1.5pt;width:348pt;height:170.25pt;z-index:251684864;visibility:visible;mso-wrap-style:square;mso-width-percent:0;mso-height-percent:0;mso-wrap-distance-left:9pt;mso-wrap-distance-top:0;mso-wrap-distance-right:9pt;mso-wrap-distance-bottom:0;mso-position-horizontal:absolute;mso-position-horizontal-relative:text;mso-position-vertical:absolute;mso-position-vertical-relative:text;mso-width-percent:0;mso-height-percent:0;mso-width-relative:margin;mso-height-relative:margin;v-text-anchor:top" o:gfxdata="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">
+              <v:shape id="_x0000_s1033" type="#_x0000_t202" style="position:absolute;left:0;text-align:left;margin-left:62.25pt;margin-top:1.5pt;width:348pt;height:170.25pt;z-index:251684864;visibility:visible;mso-wrap-style:square;mso-width-percent:0;mso-height-percent:0;mso-wrap-distance-left:9pt;mso-wrap-distance-top:0;mso-wrap-distance-right:9pt;mso-wrap-distance-bottom:0;mso-position-horizontal:absolute;mso-position-horizontal-relative:text;mso-position-vertical:absolute;mso-position-vertical-relative:text;mso-width-percent:0;mso-height-percent:0;mso-width-relative:margin;mso-height-relative:margin;v-text-anchor:top" o:gfxdata="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">
                 <v:textbox>
                   <w:txbxContent>
                     <w:p>
@@ -4523,7 +5622,15 @@
         <w:t>: Multilayer Per</w:t>
       </w:r>
       <w:r>
-        <w:t>ceptron learning curve for Tic Tac Toe</w:t>
+        <w:t xml:space="preserve">ceptron learning curve for Tic </w:t>
+      </w:r>
+      <w:proofErr w:type="gramStart"/>
+      <w:r>
+        <w:t>Tac</w:t>
+      </w:r>
+      <w:proofErr w:type="gramEnd"/>
+      <w:r>
+        <w:t xml:space="preserve"> Toe</w:t>
       </w:r>
       <w:r>
         <w:t xml:space="preserve"> Set</w:t>
@@ -4644,7 +5751,7 @@
           </mc:Choice>
           <mc:Fallback>
             <w:pict>
-              <v:shape id="_x0000_s1033" type="#_x0000_t202" style="position:absolute;left:0;text-align:left;margin-left:60pt;margin-top:5.7pt;width:347.25pt;height:189pt;z-index:251682816;visibility:visible;mso-wrap-style:square;mso-width-percent:0;mso-height-percent:0;mso-wrap-distance-left:9pt;mso-wrap-distance-top:0;mso-wrap-distance-right:9pt;mso-wrap-distance-bottom:0;mso-position-horizontal:absolute;mso-position-horizontal-relative:text;mso-position-vertical:absolute;mso-position-vertical-relative:text;mso-width-percent:0;mso-height-percent:0;mso-width-relative:margin;mso-height-relative:margin;v-text-anchor:top" o:gfxdata="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">
+              <v:shape id="_x0000_s1034" type="#_x0000_t202" style="position:absolute;left:0;text-align:left;margin-left:60pt;margin-top:5.7pt;width:347.25pt;height:189pt;z-index:251682816;visibility:visible;mso-wrap-style:square;mso-width-percent:0;mso-height-percent:0;mso-wrap-distance-left:9pt;mso-wrap-distance-top:0;mso-wrap-distance-right:9pt;mso-wrap-distance-bottom:0;mso-position-horizontal:absolute;mso-position-horizontal-relative:text;mso-position-vertical:absolute;mso-position-vertical-relative:text;mso-width-percent:0;mso-height-percent:0;mso-width-relative:margin;mso-height-relative:margin;v-text-anchor:top" o:gfxdata="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">
                 <v:textbox>
                   <w:txbxContent>
                     <w:p>
@@ -4843,7 +5950,7 @@
           </mc:Choice>
           <mc:Fallback>
             <w:pict>
-              <v:shape id="_x0000_s1034" type="#_x0000_t202" style="position:absolute;left:0;text-align:left;margin-left:62.25pt;margin-top:24.2pt;width:347.25pt;height:177pt;z-index:251683840;visibility:visible;mso-wrap-style:square;mso-width-percent:0;mso-height-percent:0;mso-wrap-distance-left:9pt;mso-wrap-distance-top:0;mso-wrap-distance-right:9pt;mso-wrap-distance-bottom:0;mso-position-horizontal:absolute;mso-position-horizontal-relative:text;mso-position-vertical:absolute;mso-position-vertical-relative:text;mso-width-percent:0;mso-height-percent:0;mso-width-relative:margin;mso-height-relative:margin;v-text-anchor:top" o:gfxdata="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">
+              <v:shape id="_x0000_s1035" type="#_x0000_t202" style="position:absolute;left:0;text-align:left;margin-left:62.25pt;margin-top:24.2pt;width:347.25pt;height:177pt;z-index:251683840;visibility:visible;mso-wrap-style:square;mso-width-percent:0;mso-height-percent:0;mso-wrap-distance-left:9pt;mso-wrap-distance-top:0;mso-wrap-distance-right:9pt;mso-wrap-distance-bottom:0;mso-position-horizontal:absolute;mso-position-horizontal-relative:text;mso-position-vertical:absolute;mso-position-vertical-relative:text;mso-width-percent:0;mso-height-percent:0;mso-width-relative:margin;mso-height-relative:margin;v-text-anchor:top" o:gfxdata="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">
                 <v:textbox>
                   <w:txbxContent>
                     <w:p>
@@ -4908,7 +6015,15 @@
         <w:t>: Decisi</w:t>
       </w:r>
       <w:r>
-        <w:t>on Tree learning curve for Tic Tac Toe</w:t>
+        <w:t xml:space="preserve">on Tree learning curve for Tic </w:t>
+      </w:r>
+      <w:proofErr w:type="gramStart"/>
+      <w:r>
+        <w:t>Tac</w:t>
+      </w:r>
+      <w:proofErr w:type="gramEnd"/>
+      <w:r>
+        <w:t xml:space="preserve"> Toe</w:t>
       </w:r>
       <w:r>
         <w:t xml:space="preserve"> Set</w:t>
@@ -4948,8 +6063,13 @@
       <w:pPr>
         <w:jc w:val="center"/>
       </w:pPr>
-      <w:r>
-        <w:t>Figure : Nearest Neighbors learning curve for Chess Set</w:t>
+      <w:proofErr w:type="gramStart"/>
+      <w:r>
+        <w:t>Figure :</w:t>
+      </w:r>
+      <w:proofErr w:type="gramEnd"/>
+      <w:r>
+        <w:t xml:space="preserve"> Nearest Neighbors learning curve for Chess Set</w:t>
       </w:r>
     </w:p>
     <w:p>
@@ -4966,7 +6086,15 @@
         <w:t>: Nearest Ne</w:t>
       </w:r>
       <w:r>
-        <w:t>ighbors learning curve for Tic Tac Toe</w:t>
+        <w:t xml:space="preserve">ighbors learning curve for Tic </w:t>
+      </w:r>
+      <w:proofErr w:type="gramStart"/>
+      <w:r>
+        <w:t>Tac</w:t>
+      </w:r>
+      <w:proofErr w:type="gramEnd"/>
+      <w:r>
+        <w:t xml:space="preserve"> Toe</w:t>
       </w:r>
       <w:r>
         <w:t xml:space="preserve"> Set</w:t>
@@ -5088,7 +6216,7 @@
           </mc:Choice>
           <mc:Fallback>
             <w:pict>
-              <v:shape id="_x0000_s1035" type="#_x0000_t202" style="position:absolute;left:0;text-align:left;margin-left:62.25pt;margin-top:1.5pt;width:348pt;height:176.25pt;z-index:251688960;visibility:visible;mso-wrap-style:square;mso-width-percent:0;mso-height-percent:0;mso-wrap-distance-left:9pt;mso-wrap-distance-top:0;mso-wrap-distance-right:9pt;mso-wrap-distance-bottom:0;mso-position-horizontal:absolute;mso-position-horizontal-relative:text;mso-position-vertical:absolute;mso-position-vertical-relative:text;mso-width-percent:0;mso-height-percent:0;mso-width-relative:margin;mso-height-relative:margin;v-text-anchor:top" o:gfxdata="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">
+              <v:shape id="_x0000_s1036" type="#_x0000_t202" style="position:absolute;left:0;text-align:left;margin-left:62.25pt;margin-top:1.5pt;width:348pt;height:176.25pt;z-index:251688960;visibility:visible;mso-wrap-style:square;mso-width-percent:0;mso-height-percent:0;mso-wrap-distance-left:9pt;mso-wrap-distance-top:0;mso-wrap-distance-right:9pt;mso-wrap-distance-bottom:0;mso-position-horizontal:absolute;mso-position-horizontal-relative:text;mso-position-vertical:absolute;mso-position-vertical-relative:text;mso-width-percent:0;mso-height-percent:0;mso-width-relative:margin;mso-height-relative:margin;v-text-anchor:top" o:gfxdata="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">
                 <v:textbox>
                   <w:txbxContent>
                     <w:p>
@@ -5158,10 +6286,23 @@
         <w:t>10</w:t>
       </w:r>
       <w:r>
-        <w:t>: SVM with PolyKernel</w:t>
-      </w:r>
-      <w:r>
-        <w:t xml:space="preserve"> learning curve for Tic Tac Toe</w:t>
+        <w:t xml:space="preserve">: SVM with </w:t>
+      </w:r>
+      <w:proofErr w:type="spellStart"/>
+      <w:r>
+        <w:t>PolyKernel</w:t>
+      </w:r>
+      <w:proofErr w:type="spellEnd"/>
+      <w:r>
+        <w:t xml:space="preserve"> learning curve for Tic </w:t>
+      </w:r>
+      <w:proofErr w:type="gramStart"/>
+      <w:r>
+        <w:t>Tac</w:t>
+      </w:r>
+      <w:proofErr w:type="gramEnd"/>
+      <w:r>
+        <w:t xml:space="preserve"> Toe</w:t>
       </w:r>
       <w:r>
         <w:t xml:space="preserve"> Set</w:t>
@@ -5282,7 +6423,7 @@
           </mc:Choice>
           <mc:Fallback>
             <w:pict>
-              <v:shape id="_x0000_s1036" type="#_x0000_t202" style="position:absolute;left:0;text-align:left;margin-left:60pt;margin-top:5.7pt;width:347.25pt;height:189pt;z-index:251686912;visibility:visible;mso-wrap-style:square;mso-width-percent:0;mso-height-percent:0;mso-wrap-distance-left:9pt;mso-wrap-distance-top:0;mso-wrap-distance-right:9pt;mso-wrap-distance-bottom:0;mso-position-horizontal:absolute;mso-position-horizontal-relative:text;mso-position-vertical:absolute;mso-position-vertical-relative:text;mso-width-percent:0;mso-height-percent:0;mso-width-relative:margin;mso-height-relative:margin;v-text-anchor:top" o:gfxdata="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">
+              <v:shape id="_x0000_s1037" type="#_x0000_t202" style="position:absolute;left:0;text-align:left;margin-left:60pt;margin-top:5.7pt;width:347.25pt;height:189pt;z-index:251686912;visibility:visible;mso-wrap-style:square;mso-width-percent:0;mso-height-percent:0;mso-wrap-distance-left:9pt;mso-wrap-distance-top:0;mso-wrap-distance-right:9pt;mso-wrap-distance-bottom:0;mso-position-horizontal:absolute;mso-position-horizontal-relative:text;mso-position-vertical:absolute;mso-position-vertical-relative:text;mso-width-percent:0;mso-height-percent:0;mso-width-relative:margin;mso-height-relative:margin;v-text-anchor:top" o:gfxdata="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">
                 <v:textbox>
                   <w:txbxContent>
                     <w:p>
@@ -5481,7 +6622,7 @@
           </mc:Choice>
           <mc:Fallback>
             <w:pict>
-              <v:shape id="_x0000_s1037" type="#_x0000_t202" style="position:absolute;left:0;text-align:left;margin-left:62.25pt;margin-top:24.2pt;width:347.25pt;height:177pt;z-index:251687936;visibility:visible;mso-wrap-style:square;mso-width-percent:0;mso-height-percent:0;mso-wrap-distance-left:9pt;mso-wrap-distance-top:0;mso-wrap-distance-right:9pt;mso-wrap-distance-bottom:0;mso-position-horizontal:absolute;mso-position-horizontal-relative:text;mso-position-vertical:absolute;mso-position-vertical-relative:text;mso-width-percent:0;mso-height-percent:0;mso-width-relative:margin;mso-height-relative:margin;v-text-anchor:top" o:gfxdata="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">
+              <v:shape id="_x0000_s1038" type="#_x0000_t202" style="position:absolute;left:0;text-align:left;margin-left:62.25pt;margin-top:24.2pt;width:347.25pt;height:177pt;z-index:251687936;visibility:visible;mso-wrap-style:square;mso-width-percent:0;mso-height-percent:0;mso-wrap-distance-left:9pt;mso-wrap-distance-top:0;mso-wrap-distance-right:9pt;mso-wrap-distance-bottom:0;mso-position-horizontal:absolute;mso-position-horizontal-relative:text;mso-position-vertical:absolute;mso-position-vertical-relative:text;mso-width-percent:0;mso-height-percent:0;mso-width-relative:margin;mso-height-relative:margin;v-text-anchor:top" o:gfxdata="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">
                 <v:textbox>
                   <w:txbxContent>
                     <w:p>
@@ -5540,10 +6681,23 @@
         <w:t xml:space="preserve"> 11</w:t>
       </w:r>
       <w:r>
-        <w:t>: SVM with RBFKernel</w:t>
-      </w:r>
-      <w:r>
-        <w:t xml:space="preserve"> learning curve for Tic Tac Toe</w:t>
+        <w:t xml:space="preserve">: SVM with </w:t>
+      </w:r>
+      <w:proofErr w:type="spellStart"/>
+      <w:r>
+        <w:t>RBFKernel</w:t>
+      </w:r>
+      <w:proofErr w:type="spellEnd"/>
+      <w:r>
+        <w:t xml:space="preserve"> learning curve for Tic </w:t>
+      </w:r>
+      <w:proofErr w:type="gramStart"/>
+      <w:r>
+        <w:t>Tac</w:t>
+      </w:r>
+      <w:proofErr w:type="gramEnd"/>
+      <w:r>
+        <w:t xml:space="preserve"> Toe</w:t>
       </w:r>
       <w:r>
         <w:t xml:space="preserve"> Se</w:t>
@@ -5586,8 +6740,13 @@
       <w:pPr>
         <w:jc w:val="center"/>
       </w:pPr>
-      <w:r>
-        <w:t>Figure : Nearest Neighbors learning curve for Chess Set</w:t>
+      <w:proofErr w:type="gramStart"/>
+      <w:r>
+        <w:t>Figure :</w:t>
+      </w:r>
+      <w:proofErr w:type="gramEnd"/>
+      <w:r>
+        <w:t xml:space="preserve"> Nearest Neighbors learning curve for Chess Set</w:t>
       </w:r>
     </w:p>
     <w:p>
@@ -5604,7 +6763,15 @@
         <w:t>: B</w:t>
       </w:r>
       <w:r>
-        <w:t>oosting learning curve for Tic Tac Toe</w:t>
+        <w:t xml:space="preserve">oosting learning curve for Tic </w:t>
+      </w:r>
+      <w:proofErr w:type="gramStart"/>
+      <w:r>
+        <w:t>Tac</w:t>
+      </w:r>
+      <w:proofErr w:type="gramEnd"/>
+      <w:r>
+        <w:t xml:space="preserve"> Toe</w:t>
       </w:r>
       <w:r>
         <w:t xml:space="preserve"> Set</w:t>
@@ -5726,7 +6893,7 @@
           </mc:Choice>
           <mc:Fallback>
             <w:pict>
-              <v:shape id="_x0000_s1038" type="#_x0000_t202" style="position:absolute;left:0;text-align:left;margin-left:62.25pt;margin-top:1.5pt;width:348pt;height:176.25pt;z-index:251693056;visibility:visible;mso-wrap-style:square;mso-width-percent:0;mso-height-percent:0;mso-wrap-distance-left:9pt;mso-wrap-distance-top:0;mso-wrap-distance-right:9pt;mso-wrap-distance-bottom:0;mso-position-horizontal:absolute;mso-position-horizontal-relative:text;mso-position-vertical:absolute;mso-position-vertical-relative:text;mso-width-percent:0;mso-height-percent:0;mso-width-relative:margin;mso-height-relative:margin;v-text-anchor:top" o:gfxdata="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">
+              <v:shape id="_x0000_s1039" type="#_x0000_t202" style="position:absolute;left:0;text-align:left;margin-left:62.25pt;margin-top:1.5pt;width:348pt;height:176.25pt;z-index:251693056;visibility:visible;mso-wrap-style:square;mso-width-percent:0;mso-height-percent:0;mso-wrap-distance-left:9pt;mso-wrap-distance-top:0;mso-wrap-distance-right:9pt;mso-wrap-distance-bottom:0;mso-position-horizontal:absolute;mso-position-horizontal-relative:text;mso-position-vertical:absolute;mso-position-vertical-relative:text;mso-width-percent:0;mso-height-percent:0;mso-width-relative:margin;mso-height-relative:margin;v-text-anchor:top" o:gfxdata="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">
                 <v:textbox>
                   <w:txbxContent>
                     <w:p>
@@ -5920,7 +7087,7 @@
           </mc:Choice>
           <mc:Fallback>
             <w:pict>
-              <v:shape id="_x0000_s1039" type="#_x0000_t202" style="position:absolute;left:0;text-align:left;margin-left:60pt;margin-top:5.7pt;width:347.25pt;height:189pt;z-index:251691008;visibility:visible;mso-wrap-style:square;mso-width-percent:0;mso-height-percent:0;mso-wrap-distance-left:9pt;mso-wrap-distance-top:0;mso-wrap-distance-right:9pt;mso-wrap-distance-bottom:0;mso-position-horizontal:absolute;mso-position-horizontal-relative:text;mso-position-vertical:absolute;mso-position-vertical-relative:text;mso-width-percent:0;mso-height-percent:0;mso-width-relative:margin;mso-height-relative:margin;v-text-anchor:top" o:gfxdata="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">
+              <v:shape id="_x0000_s1040" type="#_x0000_t202" style="position:absolute;left:0;text-align:left;margin-left:60pt;margin-top:5.7pt;width:347.25pt;height:189pt;z-index:251691008;visibility:visible;mso-wrap-style:square;mso-width-percent:0;mso-height-percent:0;mso-wrap-distance-left:9pt;mso-wrap-distance-top:0;mso-wrap-distance-right:9pt;mso-wrap-distance-bottom:0;mso-position-horizontal:absolute;mso-position-horizontal-relative:text;mso-position-vertical:absolute;mso-position-vertical-relative:text;mso-width-percent:0;mso-height-percent:0;mso-width-relative:margin;mso-height-relative:margin;v-text-anchor:top" o:gfxdata="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">
                 <v:textbox>
                   <w:txbxContent>
                     <w:p>
@@ -6119,7 +7286,7 @@
           </mc:Choice>
           <mc:Fallback>
             <w:pict>
-              <v:shape id="_x0000_s1040" type="#_x0000_t202" style="position:absolute;left:0;text-align:left;margin-left:62.25pt;margin-top:24.2pt;width:347.25pt;height:177pt;z-index:251692032;visibility:visible;mso-wrap-style:square;mso-width-percent:0;mso-height-percent:0;mso-wrap-distance-left:9pt;mso-wrap-distance-top:0;mso-wrap-distance-right:9pt;mso-wrap-distance-bottom:0;mso-position-horizontal:absolute;mso-position-horizontal-relative:text;mso-position-vertical:absolute;mso-position-vertical-relative:text;mso-width-percent:0;mso-height-percent:0;mso-width-relative:margin;mso-height-relative:margin;v-text-anchor:top" o:gfxdata="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">
+              <v:shape id="_x0000_s1041" type="#_x0000_t202" style="position:absolute;left:0;text-align:left;margin-left:62.25pt;margin-top:24.2pt;width:347.25pt;height:177pt;z-index:251692032;visibility:visible;mso-wrap-style:square;mso-width-percent:0;mso-height-percent:0;mso-wrap-distance-left:9pt;mso-wrap-distance-top:0;mso-wrap-distance-right:9pt;mso-wrap-distance-bottom:0;mso-position-horizontal:absolute;mso-position-horizontal-relative:text;mso-position-vertical:absolute;mso-position-vertical-relative:text;mso-width-percent:0;mso-height-percent:0;mso-width-relative:margin;mso-height-relative:margin;v-text-anchor:top" o:gfxdata="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">
                 <v:textbox>
                   <w:txbxContent>
                     <w:p>
@@ -6221,8 +7388,13 @@
       <w:pPr>
         <w:jc w:val="center"/>
       </w:pPr>
-      <w:r>
-        <w:t>Figure : Nearest Neighbors learning curve for Chess Set</w:t>
+      <w:proofErr w:type="gramStart"/>
+      <w:r>
+        <w:t>Figure :</w:t>
+      </w:r>
+      <w:proofErr w:type="gramEnd"/>
+      <w:r>
+        <w:t xml:space="preserve"> Nearest Neighbors learning curve for Chess Set</w:t>
       </w:r>
     </w:p>
     <w:p>
@@ -6236,7 +7408,15 @@
         <w:t>15</w:t>
       </w:r>
       <w:r>
-        <w:t>: IBk, error vs. number of nearest neighbors for Chess Set</w:t>
+        <w:t xml:space="preserve">: </w:t>
+      </w:r>
+      <w:proofErr w:type="spellStart"/>
+      <w:r>
+        <w:t>IBk</w:t>
+      </w:r>
+      <w:proofErr w:type="spellEnd"/>
+      <w:r>
+        <w:t>, error vs. number of nearest neighbors for Chess Set</w:t>
       </w:r>
     </w:p>
     <w:p>
@@ -6355,7 +7535,7 @@
           </mc:Choice>
           <mc:Fallback>
             <w:pict>
-              <v:shape id="_x0000_s1041" type="#_x0000_t202" style="position:absolute;left:0;text-align:left;margin-left:62.25pt;margin-top:1.5pt;width:348pt;height:176.25pt;z-index:251697152;visibility:visible;mso-wrap-style:square;mso-width-percent:0;mso-height-percent:0;mso-wrap-distance-left:9pt;mso-wrap-distance-top:0;mso-wrap-distance-right:9pt;mso-wrap-distance-bottom:0;mso-position-horizontal:absolute;mso-position-horizontal-relative:text;mso-position-vertical:absolute;mso-position-vertical-relative:text;mso-width-percent:0;mso-height-percent:0;mso-width-relative:margin;mso-height-relative:margin;v-text-anchor:top" o:gfxdata="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">
+              <v:shape id="_x0000_s1042" type="#_x0000_t202" style="position:absolute;left:0;text-align:left;margin-left:62.25pt;margin-top:1.5pt;width:348pt;height:176.25pt;z-index:251697152;visibility:visible;mso-wrap-style:square;mso-width-percent:0;mso-height-percent:0;mso-wrap-distance-left:9pt;mso-wrap-distance-top:0;mso-wrap-distance-right:9pt;mso-wrap-distance-bottom:0;mso-position-horizontal:absolute;mso-position-horizontal-relative:text;mso-position-vertical:absolute;mso-position-vertical-relative:text;mso-width-percent:0;mso-height-percent:0;mso-width-relative:margin;mso-height-relative:margin;v-text-anchor:top" o:gfxdata="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">
                 <v:textbox>
                   <w:txbxContent>
                     <w:p>
@@ -6425,7 +7605,15 @@
         <w:t>16</w:t>
       </w:r>
       <w:r>
-        <w:t>: ANN, Error vs number of hidden layers for Tic Tac Toe Set</w:t>
+        <w:t xml:space="preserve">: ANN, Error vs number of hidden layers for Tic </w:t>
+      </w:r>
+      <w:proofErr w:type="gramStart"/>
+      <w:r>
+        <w:t>Tac</w:t>
+      </w:r>
+      <w:proofErr w:type="gramEnd"/>
+      <w:r>
+        <w:t xml:space="preserve"> Toe Set</w:t>
       </w:r>
     </w:p>
     <w:p>
@@ -6488,10 +7676,10 @@
                                 <w:noProof/>
                               </w:rPr>
                               <w:drawing>
-                                <wp:inline distT="0" distB="0" distL="0" distR="0" wp14:anchorId="75C31BAB" wp14:editId="58FB0097">
-                                  <wp:extent cx="4219575" cy="2257425"/>
-                                  <wp:effectExtent l="0" t="0" r="0" b="9525"/>
-                                  <wp:docPr id="302" name="Picture 302"/>
+                                <wp:inline distT="0" distB="0" distL="0" distR="0" wp14:anchorId="1499B925" wp14:editId="58CCFEB6">
+                                  <wp:extent cx="4219575" cy="2276475"/>
+                                  <wp:effectExtent l="0" t="0" r="9525" b="9525"/>
+                                  <wp:docPr id="288" name="Picture 288"/>
                                   <wp:cNvGraphicFramePr>
                                     <a:graphicFrameLocks xmlns:a="http://schemas.openxmlformats.org/drawingml/2006/main" noChangeAspect="1"/>
                                   </wp:cNvGraphicFramePr>
@@ -6511,7 +7699,7 @@
                                         <pic:spPr>
                                           <a:xfrm>
                                             <a:off x="0" y="0"/>
-                                            <a:ext cx="4218305" cy="2256746"/>
+                                            <a:ext cx="4218305" cy="2275790"/>
                                           </a:xfrm>
                                           <a:prstGeom prst="rect">
                                             <a:avLst/>
@@ -6543,7 +7731,7 @@
           </mc:Choice>
           <mc:Fallback>
             <w:pict>
-              <v:shape id="_x0000_s1042" type="#_x0000_t202" style="position:absolute;left:0;text-align:left;margin-left:60pt;margin-top:5.7pt;width:347.25pt;height:189pt;z-index:251695104;visibility:visible;mso-wrap-style:square;mso-width-percent:0;mso-height-percent:0;mso-wrap-distance-left:9pt;mso-wrap-distance-top:0;mso-wrap-distance-right:9pt;mso-wrap-distance-bottom:0;mso-position-horizontal:absolute;mso-position-horizontal-relative:text;mso-position-vertical:absolute;mso-position-vertical-relative:text;mso-width-percent:0;mso-height-percent:0;mso-width-relative:margin;mso-height-relative:margin;v-text-anchor:top" o:gfxdata="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">
+              <v:shape id="_x0000_s1043" type="#_x0000_t202" style="position:absolute;left:0;text-align:left;margin-left:60pt;margin-top:5.7pt;width:347.25pt;height:189pt;z-index:251695104;visibility:visible;mso-wrap-style:square;mso-width-percent:0;mso-height-percent:0;mso-wrap-distance-left:9pt;mso-wrap-distance-top:0;mso-wrap-distance-right:9pt;mso-wrap-distance-bottom:0;mso-position-horizontal:absolute;mso-position-horizontal-relative:text;mso-position-vertical:absolute;mso-position-vertical-relative:text;mso-width-percent:0;mso-height-percent:0;mso-width-relative:margin;mso-height-relative:margin;v-text-anchor:top" o:gfxdata="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">
                 <v:textbox>
                   <w:txbxContent>
                     <w:p>
@@ -6552,10 +7740,10 @@
                           <w:noProof/>
                         </w:rPr>
                         <w:drawing>
-                          <wp:inline distT="0" distB="0" distL="0" distR="0" wp14:anchorId="75C31BAB" wp14:editId="58FB0097">
-                            <wp:extent cx="4219575" cy="2257425"/>
-                            <wp:effectExtent l="0" t="0" r="0" b="9525"/>
-                            <wp:docPr id="302" name="Picture 302"/>
+                          <wp:inline distT="0" distB="0" distL="0" distR="0" wp14:anchorId="1499B925" wp14:editId="58CCFEB6">
+                            <wp:extent cx="4219575" cy="2276475"/>
+                            <wp:effectExtent l="0" t="0" r="9525" b="9525"/>
+                            <wp:docPr id="288" name="Picture 288"/>
                             <wp:cNvGraphicFramePr>
                               <a:graphicFrameLocks xmlns:a="http://schemas.openxmlformats.org/drawingml/2006/main" noChangeAspect="1"/>
                             </wp:cNvGraphicFramePr>
@@ -6575,7 +7763,7 @@
                                   <pic:spPr>
                                     <a:xfrm>
                                       <a:off x="0" y="0"/>
-                                      <a:ext cx="4218305" cy="2256746"/>
+                                      <a:ext cx="4218305" cy="2275790"/>
                                     </a:xfrm>
                                     <a:prstGeom prst="rect">
                                       <a:avLst/>
@@ -6742,7 +7930,7 @@
           </mc:Choice>
           <mc:Fallback>
             <w:pict>
-              <v:shape id="_x0000_s1043" type="#_x0000_t202" style="position:absolute;left:0;text-align:left;margin-left:62.25pt;margin-top:24.2pt;width:347.25pt;height:177pt;z-index:251696128;visibility:visible;mso-wrap-style:square;mso-width-percent:0;mso-height-percent:0;mso-wrap-distance-left:9pt;mso-wrap-distance-top:0;mso-wrap-distance-right:9pt;mso-wrap-distance-bottom:0;mso-position-horizontal:absolute;mso-position-horizontal-relative:text;mso-position-vertical:absolute;mso-position-vertical-relative:text;mso-width-percent:0;mso-height-percent:0;mso-width-relative:margin;mso-height-relative:margin;v-text-anchor:top" o:gfxdata="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">
+              <v:shape id="_x0000_s1044" type="#_x0000_t202" style="position:absolute;left:0;text-align:left;margin-left:62.25pt;margin-top:24.2pt;width:347.25pt;height:177pt;z-index:251696128;visibility:visible;mso-wrap-style:square;mso-width-percent:0;mso-height-percent:0;mso-wrap-distance-left:9pt;mso-wrap-distance-top:0;mso-wrap-distance-right:9pt;mso-wrap-distance-bottom:0;mso-position-horizontal:absolute;mso-position-horizontal-relative:text;mso-position-vertical:absolute;mso-position-vertical-relative:text;mso-width-percent:0;mso-height-percent:0;mso-width-relative:margin;mso-height-relative:margin;v-text-anchor:top" o:gfxdata="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">
                 <v:textbox>
                   <w:txbxContent>
                     <w:p>
@@ -6807,45 +7995,58 @@
         <w:t xml:space="preserve">J48, Error vs. Size of Tree for </w:t>
       </w:r>
       <w:r>
-        <w:t>Tic Tac Toe Set</w:t>
-      </w:r>
-    </w:p>
-    <w:p>
-      <w:pPr>
-        <w:jc w:val="center"/>
-      </w:pPr>
-    </w:p>
-    <w:p>
-      <w:pPr>
-        <w:jc w:val="center"/>
-      </w:pPr>
-    </w:p>
-    <w:p>
-      <w:pPr>
-        <w:jc w:val="center"/>
-      </w:pPr>
-    </w:p>
-    <w:p>
-      <w:pPr>
-        <w:jc w:val="center"/>
-      </w:pPr>
-    </w:p>
-    <w:p>
-      <w:pPr>
-        <w:jc w:val="center"/>
-      </w:pPr>
-    </w:p>
-    <w:p>
-      <w:pPr>
-        <w:jc w:val="center"/>
-      </w:pPr>
-    </w:p>
-    <w:p>
-      <w:pPr>
-        <w:jc w:val="center"/>
-      </w:pPr>
-      <w:r>
-        <w:t>Figure : Nearest Neighbors learning curve for Chess Set</w:t>
+        <w:t xml:space="preserve">Tic </w:t>
+      </w:r>
+      <w:proofErr w:type="gramStart"/>
+      <w:r>
+        <w:t>Tac</w:t>
+      </w:r>
+      <w:proofErr w:type="gramEnd"/>
+      <w:r>
+        <w:t xml:space="preserve"> Toe Set</w:t>
+      </w:r>
+    </w:p>
+    <w:p>
+      <w:pPr>
+        <w:jc w:val="center"/>
+      </w:pPr>
+    </w:p>
+    <w:p>
+      <w:pPr>
+        <w:jc w:val="center"/>
+      </w:pPr>
+    </w:p>
+    <w:p>
+      <w:pPr>
+        <w:jc w:val="center"/>
+      </w:pPr>
+    </w:p>
+    <w:p>
+      <w:pPr>
+        <w:jc w:val="center"/>
+      </w:pPr>
+    </w:p>
+    <w:p>
+      <w:pPr>
+        <w:jc w:val="center"/>
+      </w:pPr>
+    </w:p>
+    <w:p>
+      <w:pPr>
+        <w:jc w:val="center"/>
+      </w:pPr>
+    </w:p>
+    <w:p>
+      <w:pPr>
+        <w:jc w:val="center"/>
+      </w:pPr>
+      <w:proofErr w:type="gramStart"/>
+      <w:r>
+        <w:t>Figure :</w:t>
+      </w:r>
+      <w:proofErr w:type="gramEnd"/>
+      <w:r>
+        <w:t xml:space="preserve"> Nearest Neighbors learning curve for Chess Set</w:t>
       </w:r>
     </w:p>
     <w:p>
@@ -6861,11 +8062,24 @@
       <w:r>
         <w:t xml:space="preserve">: </w:t>
       </w:r>
-      <w:r>
-        <w:t xml:space="preserve">IBk, error vs. number of nearest neighbors for </w:t>
-      </w:r>
-      <w:r>
-        <w:t>Tic Tac Toe Set</w:t>
+      <w:proofErr w:type="spellStart"/>
+      <w:r>
+        <w:t>IBk</w:t>
+      </w:r>
+      <w:proofErr w:type="spellEnd"/>
+      <w:r>
+        <w:t xml:space="preserve">, error vs. number of nearest neighbors for </w:t>
+      </w:r>
+      <w:r>
+        <w:t xml:space="preserve">Tic </w:t>
+      </w:r>
+      <w:proofErr w:type="gramStart"/>
+      <w:r>
+        <w:t>Tac</w:t>
+      </w:r>
+      <w:proofErr w:type="gramEnd"/>
+      <w:r>
+        <w:t xml:space="preserve"> Toe Set</w:t>
       </w:r>
     </w:p>
     <w:p>
@@ -6984,7 +8198,7 @@
           </mc:Choice>
           <mc:Fallback>
             <w:pict>
-              <v:shape id="_x0000_s1044" type="#_x0000_t202" style="position:absolute;left:0;text-align:left;margin-left:62.25pt;margin-top:1.5pt;width:348pt;height:176.25pt;z-index:251701248;visibility:visible;mso-wrap-style:square;mso-width-percent:0;mso-height-percent:0;mso-wrap-distance-left:9pt;mso-wrap-distance-top:0;mso-wrap-distance-right:9pt;mso-wrap-distance-bottom:0;mso-position-horizontal:absolute;mso-position-horizontal-relative:text;mso-position-vertical:absolute;mso-position-vertical-relative:text;mso-width-percent:0;mso-height-percent:0;mso-width-relative:margin;mso-height-relative:margin;v-text-anchor:top" o:gfxdata="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">
+              <v:shape id="_x0000_s1045" type="#_x0000_t202" style="position:absolute;left:0;text-align:left;margin-left:62.25pt;margin-top:1.5pt;width:348pt;height:176.25pt;z-index:251701248;visibility:visible;mso-wrap-style:square;mso-width-percent:0;mso-height-percent:0;mso-wrap-distance-left:9pt;mso-wrap-distance-top:0;mso-wrap-distance-right:9pt;mso-wrap-distance-bottom:0;mso-position-horizontal:absolute;mso-position-horizontal-relative:text;mso-position-vertical:absolute;mso-position-vertical-relative:text;mso-width-percent:0;mso-height-percent:0;mso-width-relative:margin;mso-height-relative:margin;v-text-anchor:top" o:gfxdata="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">
                 <v:textbox>
                   <w:txbxContent>
                     <w:p>
@@ -7048,7 +8262,15 @@
         <w:jc w:val="center"/>
       </w:pPr>
       <w:r>
-        <w:t>Figure 19: Error vs Number of Iterations for AdaBoost for Tic Tac toe set</w:t>
+        <w:t xml:space="preserve">Figure 19: Error vs Number of Iterations for </w:t>
+      </w:r>
+      <w:proofErr w:type="spellStart"/>
+      <w:r>
+        <w:t>AdaBoost</w:t>
+      </w:r>
+      <w:proofErr w:type="spellEnd"/>
+      <w:r>
+        <w:t xml:space="preserve"> for Tic Tac toe set</w:t>
       </w:r>
     </w:p>
     <w:p>
@@ -7166,7 +8388,7 @@
           </mc:Choice>
           <mc:Fallback>
             <w:pict>
-              <v:shape id="_x0000_s1045" type="#_x0000_t202" style="position:absolute;left:0;text-align:left;margin-left:60pt;margin-top:5.7pt;width:347.25pt;height:189pt;z-index:251699200;visibility:visible;mso-wrap-style:square;mso-width-percent:0;mso-height-percent:0;mso-wrap-distance-left:9pt;mso-wrap-distance-top:0;mso-wrap-distance-right:9pt;mso-wrap-distance-bottom:0;mso-position-horizontal:absolute;mso-position-horizontal-relative:text;mso-position-vertical:absolute;mso-position-vertical-relative:text;mso-width-percent:0;mso-height-percent:0;mso-width-relative:margin;mso-height-relative:margin;v-text-anchor:top" o:gfxdata="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">
+              <v:shape id="_x0000_s1046" type="#_x0000_t202" style="position:absolute;left:0;text-align:left;margin-left:60pt;margin-top:5.7pt;width:347.25pt;height:189pt;z-index:251699200;visibility:visible;mso-wrap-style:square;mso-width-percent:0;mso-height-percent:0;mso-wrap-distance-left:9pt;mso-wrap-distance-top:0;mso-wrap-distance-right:9pt;mso-wrap-distance-bottom:0;mso-position-horizontal:absolute;mso-position-horizontal-relative:text;mso-position-vertical:absolute;mso-position-vertical-relative:text;mso-width-percent:0;mso-height-percent:0;mso-width-relative:margin;mso-height-relative:margin;v-text-anchor:top" o:gfxdata="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">
                 <v:textbox>
                   <w:txbxContent>
                     <w:p>
@@ -7365,7 +8587,7 @@
           </mc:Choice>
           <mc:Fallback>
             <w:pict>
-              <v:shape id="_x0000_s1046" type="#_x0000_t202" style="position:absolute;left:0;text-align:left;margin-left:62.25pt;margin-top:24.2pt;width:347.25pt;height:177pt;z-index:251700224;visibility:visible;mso-wrap-style:square;mso-width-percent:0;mso-height-percent:0;mso-wrap-distance-left:9pt;mso-wrap-distance-top:0;mso-wrap-distance-right:9pt;mso-wrap-distance-bottom:0;mso-position-horizontal:absolute;mso-position-horizontal-relative:text;mso-position-vertical:absolute;mso-position-vertical-relative:text;mso-width-percent:0;mso-height-percent:0;mso-width-relative:margin;mso-height-relative:margin;v-text-anchor:top" o:gfxdata="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">
+              <v:shape id="_x0000_s1047" type="#_x0000_t202" style="position:absolute;left:0;text-align:left;margin-left:62.25pt;margin-top:24.2pt;width:347.25pt;height:177pt;z-index:251700224;visibility:visible;mso-wrap-style:square;mso-width-percent:0;mso-height-percent:0;mso-wrap-distance-left:9pt;mso-wrap-distance-top:0;mso-wrap-distance-right:9pt;mso-wrap-distance-bottom:0;mso-position-horizontal:absolute;mso-position-horizontal-relative:text;mso-position-vertical:absolute;mso-position-vertical-relative:text;mso-width-percent:0;mso-height-percent:0;mso-width-relative:margin;mso-height-relative:margin;v-text-anchor:top" o:gfxdata="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">
                 <v:textbox>
                   <w:txbxContent>
                     <w:p>
@@ -7421,45 +8643,58 @@
         <w:t>Figure 20</w:t>
       </w:r>
       <w:r>
-        <w:t>: Error vs Number of Iterations for MultiLayer Perceptron for Tic Tac toe set</w:t>
-      </w:r>
-    </w:p>
-    <w:p>
-      <w:pPr>
-        <w:jc w:val="center"/>
-      </w:pPr>
-    </w:p>
-    <w:p>
-      <w:pPr>
-        <w:jc w:val="center"/>
-      </w:pPr>
-    </w:p>
-    <w:p>
-      <w:pPr>
-        <w:jc w:val="center"/>
-      </w:pPr>
-    </w:p>
-    <w:p>
-      <w:pPr>
-        <w:jc w:val="center"/>
-      </w:pPr>
-    </w:p>
-    <w:p>
-      <w:pPr>
-        <w:jc w:val="center"/>
-      </w:pPr>
-    </w:p>
-    <w:p>
-      <w:pPr>
-        <w:jc w:val="center"/>
-      </w:pPr>
-    </w:p>
-    <w:p>
-      <w:pPr>
-        <w:jc w:val="center"/>
-      </w:pPr>
-      <w:r>
-        <w:t>Figure : Nearest Neighbors learning curve for Chess Set</w:t>
+        <w:t xml:space="preserve">: Error vs Number of Iterations for </w:t>
+      </w:r>
+      <w:proofErr w:type="spellStart"/>
+      <w:r>
+        <w:t>MultiLayer</w:t>
+      </w:r>
+      <w:proofErr w:type="spellEnd"/>
+      <w:r>
+        <w:t xml:space="preserve"> Perceptron for Tic Tac toe set</w:t>
+      </w:r>
+    </w:p>
+    <w:p>
+      <w:pPr>
+        <w:jc w:val="center"/>
+      </w:pPr>
+    </w:p>
+    <w:p>
+      <w:pPr>
+        <w:jc w:val="center"/>
+      </w:pPr>
+    </w:p>
+    <w:p>
+      <w:pPr>
+        <w:jc w:val="center"/>
+      </w:pPr>
+    </w:p>
+    <w:p>
+      <w:pPr>
+        <w:jc w:val="center"/>
+      </w:pPr>
+    </w:p>
+    <w:p>
+      <w:pPr>
+        <w:jc w:val="center"/>
+      </w:pPr>
+    </w:p>
+    <w:p>
+      <w:pPr>
+        <w:jc w:val="center"/>
+      </w:pPr>
+    </w:p>
+    <w:p>
+      <w:pPr>
+        <w:jc w:val="center"/>
+      </w:pPr>
+      <w:proofErr w:type="gramStart"/>
+      <w:r>
+        <w:t>Figure :</w:t>
+      </w:r>
+      <w:proofErr w:type="gramEnd"/>
+      <w:r>
+        <w:t xml:space="preserve"> Nearest Neighbors learning curve for Chess Set</w:t>
       </w:r>
     </w:p>
     <w:p>
@@ -7476,141 +8711,22 @@
         <w:t xml:space="preserve"> </w:t>
       </w:r>
       <w:r>
-        <w:t>Error vs Number of Iterations for MultiLaye</w:t>
-      </w:r>
-      <w:r>
-        <w:t>r Perceptron for Chess set</w:t>
-      </w:r>
-    </w:p>
-    <w:p>
-      <w:pPr>
-        <w:jc w:val="center"/>
-      </w:pPr>
-      <w:r>
-        <w:rPr>
-          <w:noProof/>
-        </w:rPr>
-        <w:lastRenderedPageBreak/>
-        <mc:AlternateContent>
-          <mc:Choice Requires="wps">
-            <w:drawing>
-              <wp:anchor distT="0" distB="0" distL="114300" distR="114300" simplePos="0" relativeHeight="251703296" behindDoc="0" locked="0" layoutInCell="1" allowOverlap="1" wp14:anchorId="034C2E7A" wp14:editId="1C9FA1D7">
-                <wp:simplePos x="0" y="0"/>
-                <wp:positionH relativeFrom="column">
-                  <wp:posOffset>752475</wp:posOffset>
-                </wp:positionH>
-                <wp:positionV relativeFrom="paragraph">
-                  <wp:posOffset>37465</wp:posOffset>
-                </wp:positionV>
-                <wp:extent cx="4410075" cy="2247900"/>
-                <wp:effectExtent l="0" t="0" r="28575" b="19050"/>
-                <wp:wrapNone/>
-                <wp:docPr id="12" name="Text Box 2"/>
-                <wp:cNvGraphicFramePr>
-                  <a:graphicFrameLocks xmlns:a="http://schemas.openxmlformats.org/drawingml/2006/main"/>
-                </wp:cNvGraphicFramePr>
-                <a:graphic xmlns:a="http://schemas.openxmlformats.org/drawingml/2006/main">
-                  <a:graphicData uri="http://schemas.microsoft.com/office/word/2010/wordprocessingShape">
-                    <wps:wsp>
-                      <wps:cNvSpPr txBox="1">
-                        <a:spLocks noChangeArrowheads="1"/>
-                      </wps:cNvSpPr>
-                      <wps:spPr bwMode="auto">
-                        <a:xfrm>
-                          <a:off x="0" y="0"/>
-                          <a:ext cx="4410075" cy="2247900"/>
-                        </a:xfrm>
-                        <a:prstGeom prst="rect">
-                          <a:avLst/>
-                        </a:prstGeom>
-                        <a:solidFill>
-                          <a:srgbClr val="FFFFFF"/>
-                        </a:solidFill>
-                        <a:ln w="9525">
-                          <a:solidFill>
-                            <a:srgbClr val="000000"/>
-                          </a:solidFill>
-                          <a:miter lim="800000"/>
-                          <a:headEnd/>
-                          <a:tailEnd/>
-                        </a:ln>
-                      </wps:spPr>
-                      <wps:txbx>
-                        <w:txbxContent>
-                          <w:p/>
-                        </w:txbxContent>
-                      </wps:txbx>
-                      <wps:bodyPr rot="0" vert="horz" wrap="square" lIns="91440" tIns="45720" rIns="91440" bIns="45720" anchor="t" anchorCtr="0">
-                        <a:noAutofit/>
-                      </wps:bodyPr>
-                    </wps:wsp>
-                  </a:graphicData>
-                </a:graphic>
-                <wp14:sizeRelH relativeFrom="margin">
-                  <wp14:pctWidth>0</wp14:pctWidth>
-                </wp14:sizeRelH>
-                <wp14:sizeRelV relativeFrom="margin">
-                  <wp14:pctHeight>0</wp14:pctHeight>
-                </wp14:sizeRelV>
-              </wp:anchor>
-            </w:drawing>
-          </mc:Choice>
-          <mc:Fallback>
-            <w:pict>
-              <v:shape id="_x0000_s1047" type="#_x0000_t202" style="position:absolute;left:0;text-align:left;margin-left:59.25pt;margin-top:2.95pt;width:347.25pt;height:177pt;z-index:251703296;visibility:visible;mso-wrap-style:square;mso-width-percent:0;mso-height-percent:0;mso-wrap-distance-left:9pt;mso-wrap-distance-top:0;mso-wrap-distance-right:9pt;mso-wrap-distance-bottom:0;mso-position-horizontal:absolute;mso-position-horizontal-relative:text;mso-position-vertical:absolute;mso-position-vertical-relative:text;mso-width-percent:0;mso-height-percent:0;mso-width-relative:margin;mso-height-relative:margin;v-text-anchor:top" o:gfxdata="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">
-                <v:textbox>
-                  <w:txbxContent>
-                    <w:p/>
-                  </w:txbxContent>
-                </v:textbox>
-              </v:shape>
-            </w:pict>
-          </mc:Fallback>
-        </mc:AlternateContent>
-      </w:r>
-    </w:p>
-    <w:p>
-      <w:pPr>
-        <w:jc w:val="center"/>
-      </w:pPr>
-    </w:p>
-    <w:p>
-      <w:pPr>
-        <w:jc w:val="center"/>
-      </w:pPr>
-    </w:p>
-    <w:p>
-      <w:pPr>
-        <w:jc w:val="center"/>
-      </w:pPr>
-    </w:p>
-    <w:p>
-      <w:pPr>
-        <w:jc w:val="center"/>
-      </w:pPr>
-    </w:p>
-    <w:p>
-      <w:pPr>
-        <w:jc w:val="center"/>
-      </w:pPr>
-    </w:p>
-    <w:p>
-      <w:pPr>
-        <w:jc w:val="center"/>
-      </w:pPr>
-    </w:p>
-    <w:p>
-      <w:pPr>
-        <w:jc w:val="center"/>
-      </w:pPr>
-      <w:r>
-        <w:t xml:space="preserve">Figure 22: </w:t>
-      </w:r>
-    </w:p>
-    <w:p>
-      <w:pPr>
-        <w:jc w:val="center"/>
-      </w:pPr>
+        <w:t xml:space="preserve">Error vs Number of Iterations for </w:t>
+      </w:r>
+      <w:proofErr w:type="spellStart"/>
+      <w:r>
+        <w:t>MultiLaye</w:t>
+      </w:r>
+      <w:r>
+        <w:t>r</w:t>
+      </w:r>
+      <w:proofErr w:type="spellEnd"/>
+      <w:r>
+        <w:t xml:space="preserve"> Perceptron </w:t>
+      </w:r>
+      <w:r>
+        <w:t>for Chess set</w:t>
+      </w:r>
     </w:p>
     <w:sectPr>
       <w:pgSz w:w="12240" w:h="15840"/>
@@ -7627,7 +8743,7 @@
   <w:abstractNum w:abstractNumId="0">
     <w:nsid w:val="13A30D90"/>
     <w:multiLevelType w:val="hybridMultilevel"/>
-    <w:tmpl w:val="0D54C828"/>
+    <w:tmpl w:val="E35A9D2A"/>
     <w:lvl w:ilvl="0" w:tplc="04090001">
       <w:start w:val="1"/>
       <w:numFmt w:val="bullet"/>
@@ -7964,9 +9080,9 @@
     </w:lvl>
   </w:abstractNum>
   <w:abstractNum w:abstractNumId="3">
-    <w:nsid w:val="65192B2B"/>
+    <w:nsid w:val="51376646"/>
     <w:multiLevelType w:val="hybridMultilevel"/>
-    <w:tmpl w:val="734CC7FE"/>
+    <w:tmpl w:val="A446A064"/>
     <w:lvl w:ilvl="0" w:tplc="04090001">
       <w:start w:val="1"/>
       <w:numFmt w:val="bullet"/>
@@ -8077,6 +9193,119 @@
     </w:lvl>
   </w:abstractNum>
   <w:abstractNum w:abstractNumId="4">
+    <w:nsid w:val="65192B2B"/>
+    <w:multiLevelType w:val="hybridMultilevel"/>
+    <w:tmpl w:val="5486EAF4"/>
+    <w:lvl w:ilvl="0" w:tplc="04090001">
+      <w:start w:val="1"/>
+      <w:numFmt w:val="bullet"/>
+      <w:lvlText w:val=""/>
+      <w:lvlJc w:val="left"/>
+      <w:pPr>
+        <w:ind w:left="720" w:hanging="360"/>
+      </w:pPr>
+      <w:rPr>
+        <w:rFonts w:ascii="Symbol" w:hAnsi="Symbol" w:hint="default"/>
+      </w:rPr>
+    </w:lvl>
+    <w:lvl w:ilvl="1" w:tplc="04090003" w:tentative="1">
+      <w:start w:val="1"/>
+      <w:numFmt w:val="bullet"/>
+      <w:lvlText w:val="o"/>
+      <w:lvlJc w:val="left"/>
+      <w:pPr>
+        <w:ind w:left="1440" w:hanging="360"/>
+      </w:pPr>
+      <w:rPr>
+        <w:rFonts w:ascii="Courier New" w:hAnsi="Courier New" w:cs="Courier New" w:hint="default"/>
+      </w:rPr>
+    </w:lvl>
+    <w:lvl w:ilvl="2" w:tplc="04090005" w:tentative="1">
+      <w:start w:val="1"/>
+      <w:numFmt w:val="bullet"/>
+      <w:lvlText w:val=""/>
+      <w:lvlJc w:val="left"/>
+      <w:pPr>
+        <w:ind w:left="2160" w:hanging="360"/>
+      </w:pPr>
+      <w:rPr>
+        <w:rFonts w:ascii="Wingdings" w:hAnsi="Wingdings" w:hint="default"/>
+      </w:rPr>
+    </w:lvl>
+    <w:lvl w:ilvl="3" w:tplc="04090001" w:tentative="1">
+      <w:start w:val="1"/>
+      <w:numFmt w:val="bullet"/>
+      <w:lvlText w:val=""/>
+      <w:lvlJc w:val="left"/>
+      <w:pPr>
+        <w:ind w:left="2880" w:hanging="360"/>
+      </w:pPr>
+      <w:rPr>
+        <w:rFonts w:ascii="Symbol" w:hAnsi="Symbol" w:hint="default"/>
+      </w:rPr>
+    </w:lvl>
+    <w:lvl w:ilvl="4" w:tplc="04090003" w:tentative="1">
+      <w:start w:val="1"/>
+      <w:numFmt w:val="bullet"/>
+      <w:lvlText w:val="o"/>
+      <w:lvlJc w:val="left"/>
+      <w:pPr>
+        <w:ind w:left="3600" w:hanging="360"/>
+      </w:pPr>
+      <w:rPr>
+        <w:rFonts w:ascii="Courier New" w:hAnsi="Courier New" w:cs="Courier New" w:hint="default"/>
+      </w:rPr>
+    </w:lvl>
+    <w:lvl w:ilvl="5" w:tplc="04090005" w:tentative="1">
+      <w:start w:val="1"/>
+      <w:numFmt w:val="bullet"/>
+      <w:lvlText w:val=""/>
+      <w:lvlJc w:val="left"/>
+      <w:pPr>
+        <w:ind w:left="4320" w:hanging="360"/>
+      </w:pPr>
+      <w:rPr>
+        <w:rFonts w:ascii="Wingdings" w:hAnsi="Wingdings" w:hint="default"/>
+      </w:rPr>
+    </w:lvl>
+    <w:lvl w:ilvl="6" w:tplc="04090001" w:tentative="1">
+      <w:start w:val="1"/>
+      <w:numFmt w:val="bullet"/>
+      <w:lvlText w:val=""/>
+      <w:lvlJc w:val="left"/>
+      <w:pPr>
+        <w:ind w:left="5040" w:hanging="360"/>
+      </w:pPr>
+      <w:rPr>
+        <w:rFonts w:ascii="Symbol" w:hAnsi="Symbol" w:hint="default"/>
+      </w:rPr>
+    </w:lvl>
+    <w:lvl w:ilvl="7" w:tplc="04090003" w:tentative="1">
+      <w:start w:val="1"/>
+      <w:numFmt w:val="bullet"/>
+      <w:lvlText w:val="o"/>
+      <w:lvlJc w:val="left"/>
+      <w:pPr>
+        <w:ind w:left="5760" w:hanging="360"/>
+      </w:pPr>
+      <w:rPr>
+        <w:rFonts w:ascii="Courier New" w:hAnsi="Courier New" w:cs="Courier New" w:hint="default"/>
+      </w:rPr>
+    </w:lvl>
+    <w:lvl w:ilvl="8" w:tplc="04090005" w:tentative="1">
+      <w:start w:val="1"/>
+      <w:numFmt w:val="bullet"/>
+      <w:lvlText w:val=""/>
+      <w:lvlJc w:val="left"/>
+      <w:pPr>
+        <w:ind w:left="6480" w:hanging="360"/>
+      </w:pPr>
+      <w:rPr>
+        <w:rFonts w:ascii="Wingdings" w:hAnsi="Wingdings" w:hint="default"/>
+      </w:rPr>
+    </w:lvl>
+  </w:abstractNum>
+  <w:abstractNum w:abstractNumId="5">
     <w:nsid w:val="70647EE9"/>
     <w:multiLevelType w:val="hybridMultilevel"/>
     <w:tmpl w:val="1CC2C06E"/>
@@ -8090,6 +9319,119 @@
       </w:pPr>
       <w:rPr>
         <w:rFonts w:ascii="Courier New" w:hAnsi="Courier New" w:cs="Courier New" w:hint="default"/>
+      </w:rPr>
+    </w:lvl>
+    <w:lvl w:ilvl="1" w:tplc="04090003" w:tentative="1">
+      <w:start w:val="1"/>
+      <w:numFmt w:val="bullet"/>
+      <w:lvlText w:val="o"/>
+      <w:lvlJc w:val="left"/>
+      <w:pPr>
+        <w:ind w:left="1440" w:hanging="360"/>
+      </w:pPr>
+      <w:rPr>
+        <w:rFonts w:ascii="Courier New" w:hAnsi="Courier New" w:cs="Courier New" w:hint="default"/>
+      </w:rPr>
+    </w:lvl>
+    <w:lvl w:ilvl="2" w:tplc="04090005" w:tentative="1">
+      <w:start w:val="1"/>
+      <w:numFmt w:val="bullet"/>
+      <w:lvlText w:val=""/>
+      <w:lvlJc w:val="left"/>
+      <w:pPr>
+        <w:ind w:left="2160" w:hanging="360"/>
+      </w:pPr>
+      <w:rPr>
+        <w:rFonts w:ascii="Wingdings" w:hAnsi="Wingdings" w:hint="default"/>
+      </w:rPr>
+    </w:lvl>
+    <w:lvl w:ilvl="3" w:tplc="04090001" w:tentative="1">
+      <w:start w:val="1"/>
+      <w:numFmt w:val="bullet"/>
+      <w:lvlText w:val=""/>
+      <w:lvlJc w:val="left"/>
+      <w:pPr>
+        <w:ind w:left="2880" w:hanging="360"/>
+      </w:pPr>
+      <w:rPr>
+        <w:rFonts w:ascii="Symbol" w:hAnsi="Symbol" w:hint="default"/>
+      </w:rPr>
+    </w:lvl>
+    <w:lvl w:ilvl="4" w:tplc="04090003" w:tentative="1">
+      <w:start w:val="1"/>
+      <w:numFmt w:val="bullet"/>
+      <w:lvlText w:val="o"/>
+      <w:lvlJc w:val="left"/>
+      <w:pPr>
+        <w:ind w:left="3600" w:hanging="360"/>
+      </w:pPr>
+      <w:rPr>
+        <w:rFonts w:ascii="Courier New" w:hAnsi="Courier New" w:cs="Courier New" w:hint="default"/>
+      </w:rPr>
+    </w:lvl>
+    <w:lvl w:ilvl="5" w:tplc="04090005" w:tentative="1">
+      <w:start w:val="1"/>
+      <w:numFmt w:val="bullet"/>
+      <w:lvlText w:val=""/>
+      <w:lvlJc w:val="left"/>
+      <w:pPr>
+        <w:ind w:left="4320" w:hanging="360"/>
+      </w:pPr>
+      <w:rPr>
+        <w:rFonts w:ascii="Wingdings" w:hAnsi="Wingdings" w:hint="default"/>
+      </w:rPr>
+    </w:lvl>
+    <w:lvl w:ilvl="6" w:tplc="04090001" w:tentative="1">
+      <w:start w:val="1"/>
+      <w:numFmt w:val="bullet"/>
+      <w:lvlText w:val=""/>
+      <w:lvlJc w:val="left"/>
+      <w:pPr>
+        <w:ind w:left="5040" w:hanging="360"/>
+      </w:pPr>
+      <w:rPr>
+        <w:rFonts w:ascii="Symbol" w:hAnsi="Symbol" w:hint="default"/>
+      </w:rPr>
+    </w:lvl>
+    <w:lvl w:ilvl="7" w:tplc="04090003" w:tentative="1">
+      <w:start w:val="1"/>
+      <w:numFmt w:val="bullet"/>
+      <w:lvlText w:val="o"/>
+      <w:lvlJc w:val="left"/>
+      <w:pPr>
+        <w:ind w:left="5760" w:hanging="360"/>
+      </w:pPr>
+      <w:rPr>
+        <w:rFonts w:ascii="Courier New" w:hAnsi="Courier New" w:cs="Courier New" w:hint="default"/>
+      </w:rPr>
+    </w:lvl>
+    <w:lvl w:ilvl="8" w:tplc="04090005" w:tentative="1">
+      <w:start w:val="1"/>
+      <w:numFmt w:val="bullet"/>
+      <w:lvlText w:val=""/>
+      <w:lvlJc w:val="left"/>
+      <w:pPr>
+        <w:ind w:left="6480" w:hanging="360"/>
+      </w:pPr>
+      <w:rPr>
+        <w:rFonts w:ascii="Wingdings" w:hAnsi="Wingdings" w:hint="default"/>
+      </w:rPr>
+    </w:lvl>
+  </w:abstractNum>
+  <w:abstractNum w:abstractNumId="6">
+    <w:nsid w:val="7B4B303B"/>
+    <w:multiLevelType w:val="hybridMultilevel"/>
+    <w:tmpl w:val="21922D14"/>
+    <w:lvl w:ilvl="0" w:tplc="04090001">
+      <w:start w:val="1"/>
+      <w:numFmt w:val="bullet"/>
+      <w:lvlText w:val=""/>
+      <w:lvlJc w:val="left"/>
+      <w:pPr>
+        <w:ind w:left="720" w:hanging="360"/>
+      </w:pPr>
+      <w:rPr>
+        <w:rFonts w:ascii="Symbol" w:hAnsi="Symbol" w:hint="default"/>
       </w:rPr>
     </w:lvl>
     <w:lvl w:ilvl="1" w:tplc="04090003" w:tentative="1">
@@ -8199,9 +9541,15 @@
     <w:abstractNumId w:val="0"/>
   </w:num>
   <w:num w:numId="4">
+    <w:abstractNumId w:val="5"/>
+  </w:num>
+  <w:num w:numId="5">
     <w:abstractNumId w:val="4"/>
   </w:num>
-  <w:num w:numId="5">
+  <w:num w:numId="6">
+    <w:abstractNumId w:val="6"/>
+  </w:num>
+  <w:num w:numId="7">
     <w:abstractNumId w:val="3"/>
   </w:num>
 </w:numbering>

--- a/assignment1/analysis/gsaavedra3-analysis.docx
+++ b/assignment1/analysis/gsaavedra3-analysis.docx
@@ -218,7 +218,71 @@
           <w:sz w:val="22"/>
           <w:szCs w:val="22"/>
         </w:rPr>
-        <w:t>For the learning curves the error metric is both the false positive rate and the false negative rate for each algorithm.  This is to make sure no information is missed.  If only the percent correctly calculated was used we may experience an inaccurate view of our algorithms performance.  Using both the false positive and false negative rate shows us which examples our algorithm tends to misclassify.  In addition using a simple accuracy measurement such as the overall number of correctly classified instances can be misleading in cases where our class is unbalanced.  If the classification of our instances is largely skewed towards a positive classification type then incorrectly classifying a large portion of the negative class will not have a large effect on our total number of misclassified instances.  One data set used here, the Tic Tac</w:t>
+        <w:t>For the learning curves the error metric is both the false positive rate and the false negative rate for each algorithm.  This is to make sure no information is missed.  If only the percent correctly calculated was used we may experience an inaccurate view of our algorithm</w:t>
+      </w:r>
+      <w:r>
+        <w:rPr>
+          <w:noProof/>
+          <w:sz w:val="22"/>
+          <w:szCs w:val="22"/>
+        </w:rPr>
+        <w:t>’</w:t>
+      </w:r>
+      <w:r>
+        <w:rPr>
+          <w:noProof/>
+          <w:sz w:val="22"/>
+          <w:szCs w:val="22"/>
+        </w:rPr>
+        <w:t xml:space="preserve">s performance.  Using both the false positive and false negative rate shows us which examples our algorithm tends to misclassify.  In addition using a simple accuracy measurement such as the overall number of correctly classified instances can be misleading in cases where our class is unbalanced. </w:t>
+      </w:r>
+      <w:r>
+        <w:rPr>
+          <w:noProof/>
+          <w:sz w:val="22"/>
+          <w:szCs w:val="22"/>
+        </w:rPr>
+        <w:t xml:space="preserve"> For example,</w:t>
+      </w:r>
+      <w:r>
+        <w:rPr>
+          <w:noProof/>
+          <w:sz w:val="22"/>
+          <w:szCs w:val="22"/>
+        </w:rPr>
+        <w:t xml:space="preserve"> </w:t>
+      </w:r>
+      <w:r>
+        <w:rPr>
+          <w:noProof/>
+          <w:sz w:val="22"/>
+          <w:szCs w:val="22"/>
+        </w:rPr>
+        <w:t>i</w:t>
+      </w:r>
+      <w:r>
+        <w:rPr>
+          <w:noProof/>
+          <w:sz w:val="22"/>
+          <w:szCs w:val="22"/>
+        </w:rPr>
+        <w:t>f the</w:t>
+      </w:r>
+      <w:r>
+        <w:rPr>
+          <w:noProof/>
+          <w:sz w:val="22"/>
+          <w:szCs w:val="22"/>
+        </w:rPr>
+        <w:t xml:space="preserve"> true</w:t>
+      </w:r>
+      <w:r>
+        <w:rPr>
+          <w:noProof/>
+          <w:sz w:val="22"/>
+          <w:szCs w:val="22"/>
+        </w:rPr>
+        <w:t xml:space="preserve"> classification of our instances is largely skewed towards a positive classification type then incorrectly classifying a large portion of the negative class will not have a large effect on our total number of misclassified instances.  One data set used here, the Tic Tac</w:t>
       </w:r>
       <w:r>
         <w:rPr>
@@ -283,16 +347,76 @@
           <w:sz w:val="22"/>
           <w:szCs w:val="22"/>
         </w:rPr>
-        <w:t>The learning and complexity curves are located at the end of the document.  The y axis is the error metric and the x axis is the percentage of the training data used to train the model.  Solid lines indicate the false positive rate while negative lines indicate the false negative rate.  For the learning curves the data set were broken up into 60% training and 40% testing.  For the complexity models cross validation is used instead of a testing set to reduce variance due to noise.</w:t>
+        <w:t xml:space="preserve">The learning and complexity curves are located </w:t>
+      </w:r>
+      <w:r>
+        <w:rPr>
+          <w:noProof/>
+          <w:sz w:val="22"/>
+          <w:szCs w:val="22"/>
+        </w:rPr>
+        <w:t>along side the analysis</w:t>
+      </w:r>
+      <w:r>
+        <w:rPr>
+          <w:noProof/>
+          <w:sz w:val="22"/>
+          <w:szCs w:val="22"/>
+        </w:rPr>
+        <w:t xml:space="preserve">.  </w:t>
+      </w:r>
+      <w:r>
+        <w:rPr>
+          <w:noProof/>
+          <w:sz w:val="22"/>
+          <w:szCs w:val="22"/>
+        </w:rPr>
+        <w:t>For the learning curves t</w:t>
+      </w:r>
+      <w:r>
+        <w:rPr>
+          <w:noProof/>
+          <w:sz w:val="22"/>
+          <w:szCs w:val="22"/>
+        </w:rPr>
+        <w:t>he y axis is the error metric and the x axis is the percentage of the training data used to train the model.  Solid lines indicate the fa</w:t>
+      </w:r>
+      <w:r>
+        <w:rPr>
+          <w:noProof/>
+          <w:sz w:val="22"/>
+          <w:szCs w:val="22"/>
+        </w:rPr>
+        <w:t>lse positive rate while dashed</w:t>
+      </w:r>
+      <w:r>
+        <w:rPr>
+          <w:noProof/>
+          <w:sz w:val="22"/>
+          <w:szCs w:val="22"/>
+        </w:rPr>
+        <w:t xml:space="preserve"> lines indicate the false negative rate.  For the learning curves the data set</w:t>
+      </w:r>
+      <w:r>
+        <w:rPr>
+          <w:noProof/>
+          <w:sz w:val="22"/>
+          <w:szCs w:val="22"/>
+        </w:rPr>
+        <w:t>s</w:t>
+      </w:r>
+      <w:r>
+        <w:rPr>
+          <w:noProof/>
+          <w:sz w:val="22"/>
+          <w:szCs w:val="22"/>
+        </w:rPr>
+        <w:t xml:space="preserve"> were broken up into 60% training and 40% testing.  For the complexity models cross validation is used instead of a testing set to reduce variance due to noise.</w:t>
       </w:r>
     </w:p>
     <w:p>
       <w:pPr>
         <w:pStyle w:val="SectionHeading"/>
-        <w:rPr>
-          <w:b w:val="0"/>
-          <w:i/>
-        </w:rPr>
       </w:pPr>
       <w:r>
         <w:t>Chess Data Set</w:t>
@@ -300,19 +424,142 @@
     </w:p>
     <w:p>
       <w:pPr>
-        <w:rPr>
-          <w:noProof/>
-          <w:sz w:val="22"/>
-          <w:szCs w:val="22"/>
-        </w:rPr>
-      </w:pPr>
-      <w:r>
-        <w:rPr>
-          <w:noProof/>
-          <w:sz w:val="22"/>
-          <w:szCs w:val="22"/>
-        </w:rPr>
-        <w:t xml:space="preserve">The first data set used here is a Chess data set with 3196 instances and 36 attributes.  Each instance represents a board position in the end stage of a chess game.  In this data set the attributes are made up of discrete values.  It is a binary classification set with each instance being classified as “win” or nowin”.  The data set is fairly balanced with 52% “win” classifications and 48% “nowin” classifications. This data set illuminates some differences in the operating principles of the different algorithms particularly nearest neighbors and SVMs.  </w:t>
+        <w:pStyle w:val="SectionHeading"/>
+        <w:jc w:val="left"/>
+        <w:rPr>
+          <w:i/>
+          <w:sz w:val="22"/>
+          <w:szCs w:val="22"/>
+        </w:rPr>
+      </w:pPr>
+      <w:r>
+        <w:rPr>
+          <w:sz w:val="22"/>
+          <w:szCs w:val="22"/>
+        </w:rPr>
+        <w:t>Why is it Interesting?</w:t>
+      </w:r>
+    </w:p>
+    <w:p>
+      <w:pPr>
+        <w:rPr>
+          <w:noProof/>
+          <w:sz w:val="22"/>
+          <w:szCs w:val="22"/>
+        </w:rPr>
+      </w:pPr>
+      <w:r>
+        <w:rPr>
+          <w:noProof/>
+          <w:sz w:val="22"/>
+          <w:szCs w:val="22"/>
+        </w:rPr>
+        <w:t>The first data set used here is a Chess data set with 3196 instances and 36 attributes.  Each inst</w:t>
+      </w:r>
+      <w:r>
+        <w:rPr>
+          <w:noProof/>
+          <w:sz w:val="22"/>
+          <w:szCs w:val="22"/>
+        </w:rPr>
+        <w:t>ance represents a board configuration</w:t>
+      </w:r>
+      <w:r>
+        <w:rPr>
+          <w:noProof/>
+          <w:sz w:val="22"/>
+          <w:szCs w:val="22"/>
+        </w:rPr>
+        <w:t xml:space="preserve"> in the end stage of a chess game.  In this data set the attributes are made up of discrete values.  It is a binary classification set with each i</w:t>
+      </w:r>
+      <w:r>
+        <w:rPr>
+          <w:noProof/>
+          <w:sz w:val="22"/>
+          <w:szCs w:val="22"/>
+        </w:rPr>
+        <w:t>nstance being classified as “win</w:t>
+      </w:r>
+      <w:r>
+        <w:rPr>
+          <w:noProof/>
+          <w:sz w:val="22"/>
+          <w:szCs w:val="22"/>
+        </w:rPr>
+        <w:t>” or nowin”.  The data set is fairly balanced with 52% “win” classifications and 48% “nowin” classifications. This data set illuminates some differences in the operating principles of the different algorithms.</w:t>
+      </w:r>
+      <w:r>
+        <w:rPr>
+          <w:noProof/>
+          <w:sz w:val="22"/>
+          <w:szCs w:val="22"/>
+        </w:rPr>
+        <w:t xml:space="preserve">  Using this set we can see how the underlying biases of nearest neighbors and support vector machines affect their ability to classify instances.</w:t>
+      </w:r>
+      <w:r>
+        <w:rPr>
+          <w:noProof/>
+          <w:sz w:val="22"/>
+          <w:szCs w:val="22"/>
+        </w:rPr>
+        <w:t xml:space="preserve"> </w:t>
+      </w:r>
+      <w:r>
+        <w:rPr>
+          <w:noProof/>
+          <w:sz w:val="22"/>
+          <w:szCs w:val="22"/>
+        </w:rPr>
+        <w:t xml:space="preserve"> It also allows for an investigation for why decision trees and neural networks perform well on this type on data set.  </w:t>
+      </w:r>
+      <w:r>
+        <w:rPr>
+          <w:noProof/>
+          <w:sz w:val="22"/>
+          <w:szCs w:val="22"/>
+        </w:rPr>
+        <w:t>Analysis of this data</w:t>
+      </w:r>
+      <w:r>
+        <w:rPr>
+          <w:noProof/>
+          <w:sz w:val="22"/>
+          <w:szCs w:val="22"/>
+        </w:rPr>
+        <w:t xml:space="preserve"> can be used to improve a player’s performance during the end stages of a chess match.  It will allow a player to determine which moves truly matter when attempting to capture an opponent’s king.</w:t>
+      </w:r>
+      <w:r>
+        <w:rPr>
+          <w:noProof/>
+          <w:sz w:val="22"/>
+          <w:szCs w:val="22"/>
+        </w:rPr>
+        <w:t xml:space="preserve"> </w:t>
+      </w:r>
+      <w:r>
+        <w:rPr>
+          <w:noProof/>
+          <w:sz w:val="22"/>
+          <w:szCs w:val="22"/>
+        </w:rPr>
+        <w:t xml:space="preserve"> </w:t>
+      </w:r>
+      <w:r>
+        <w:rPr>
+          <w:noProof/>
+          <w:sz w:val="22"/>
+          <w:szCs w:val="22"/>
+        </w:rPr>
+        <w:t xml:space="preserve">For this data set a false postive is characterized as a “nowin” being </w:t>
+      </w:r>
+      <w:r>
+        <w:rPr>
+          <w:noProof/>
+          <w:sz w:val="22"/>
+          <w:szCs w:val="22"/>
+        </w:rPr>
+        <w:lastRenderedPageBreak/>
+        <w:t>classified as a “win”.  A false negative is a “win’ being classified as a “nowin”.</w:t>
       </w:r>
     </w:p>
     <w:p>
@@ -357,7 +604,253 @@
           <w:sz w:val="22"/>
           <w:szCs w:val="22"/>
         </w:rPr>
-        <w:t xml:space="preserve">The learning curve for the mutilayer perceptron is depicted in Figure 1.  This curve was generated using 100 epochs and 2 hidden layers.  This algorithm is one of the best performers out of the 5.  Looking at the false positive rate and false negative rate curves we can see at around 90% the model starts to overfit.  This is indicated by the the trajectory of the training and testing curves.  The training error continues to fall while the testing error begins to rise around 90%.  We can see the algorithm needs a significant chuck of </w:t>
+        <w:t>The learning curve for the mutilayer perceptron is depicted in Figure 1.  This curve was generated using 100 epochs and 2 hidden layers.  This algorithm is one of the best performers out of the 5.  Looking at the false positive rate and false negative rate curves we can see at around 90% the model starts to overfit.  This is indicated by the the trajectory of the training and testing curves.  The training error continues to fall while the testin</w:t>
+      </w:r>
+      <w:r>
+        <w:rPr>
+          <w:noProof/>
+          <w:sz w:val="22"/>
+          <w:szCs w:val="22"/>
+        </w:rPr>
+        <w:t>g error begins to rise around 85</w:t>
+      </w:r>
+      <w:r>
+        <w:rPr>
+          <w:noProof/>
+          <w:sz w:val="22"/>
+          <w:szCs w:val="22"/>
+        </w:rPr>
+        <w:t>%.  We can see the algorithm needs a significant chuck of the data b</w:t>
+      </w:r>
+      <w:r>
+        <w:rPr>
+          <w:noProof/>
+          <w:sz w:val="22"/>
+          <w:szCs w:val="22"/>
+        </w:rPr>
+        <w:t xml:space="preserve">efore it starts performing well.  With only 10% of the training data we get a testing error of about 9%.  After about 50% of the training data, however, the false positive rate drops below 5%.  </w:t>
+      </w:r>
+      <w:r>
+        <w:rPr>
+          <w:noProof/>
+          <w:sz w:val="22"/>
+          <w:szCs w:val="22"/>
+        </w:rPr>
+        <w:t xml:space="preserve">We can also see from figure 1 that the false positive rate is larger than the false negative rate.  </w:t>
+      </w:r>
+    </w:p>
+    <w:p>
+      <w:pPr>
+        <w:ind w:firstLine="200"/>
+        <w:rPr>
+          <w:noProof/>
+          <w:sz w:val="22"/>
+          <w:szCs w:val="22"/>
+        </w:rPr>
+      </w:pPr>
+      <w:r>
+        <w:rPr>
+          <w:noProof/>
+          <w:sz w:val="22"/>
+          <w:szCs w:val="22"/>
+        </w:rPr>
+        <w:t xml:space="preserve">The MultiLayer Perceptron performs well on this type of data set since it can adjust the weights and filter out the less important attributes.  </w:t>
+      </w:r>
+      <w:r>
+        <w:rPr>
+          <w:noProof/>
+          <w:sz w:val="22"/>
+          <w:szCs w:val="22"/>
+        </w:rPr>
+        <w:t>We can also see from Figure 2</w:t>
+      </w:r>
+      <w:r>
+        <w:rPr>
+          <w:noProof/>
+          <w:sz w:val="22"/>
+          <w:szCs w:val="22"/>
+        </w:rPr>
+        <w:t xml:space="preserve"> that even with 0 hidden layers the neural network performs well on this data set. </w:t>
+      </w:r>
+      <w:r>
+        <w:rPr>
+          <w:noProof/>
+          <w:sz w:val="22"/>
+          <w:szCs w:val="22"/>
+        </w:rPr>
+        <w:t xml:space="preserve"> As we add more hidden layers the false negative rate decreases.  On the other hand, the false positive rate stays relatively the same.</w:t>
+      </w:r>
+      <w:r>
+        <w:rPr>
+          <w:noProof/>
+          <w:sz w:val="22"/>
+          <w:szCs w:val="22"/>
+        </w:rPr>
+        <w:t xml:space="preserve"> </w:t>
+      </w:r>
+    </w:p>
+    <w:p>
+      <w:pPr>
+        <w:ind w:firstLine="200"/>
+        <w:rPr>
+          <w:noProof/>
+          <w:sz w:val="22"/>
+          <w:szCs w:val="22"/>
+        </w:rPr>
+      </w:pPr>
+      <w:r>
+        <w:rPr>
+          <w:noProof/>
+          <w:sz w:val="22"/>
+          <w:szCs w:val="22"/>
+        </w:rPr>
+        <w:t>The MLP also performs well</w:t>
+      </w:r>
+      <w:r>
+        <w:rPr>
+          <w:noProof/>
+          <w:sz w:val="22"/>
+          <w:szCs w:val="22"/>
+        </w:rPr>
+        <w:t xml:space="preserve"> on this data set</w:t>
+      </w:r>
+      <w:r>
+        <w:rPr>
+          <w:noProof/>
+          <w:sz w:val="22"/>
+          <w:szCs w:val="22"/>
+        </w:rPr>
+        <w:t xml:space="preserve"> even with only 1 epoch</w:t>
+      </w:r>
+      <w:r>
+        <w:rPr>
+          <w:noProof/>
+          <w:sz w:val="22"/>
+          <w:szCs w:val="22"/>
+        </w:rPr>
+        <w:t xml:space="preserve"> as shown in figure 3</w:t>
+      </w:r>
+      <w:r>
+        <w:rPr>
+          <w:noProof/>
+          <w:sz w:val="22"/>
+          <w:szCs w:val="22"/>
+        </w:rPr>
+        <w:t>.  Increasing number of epochs beyond this does not</w:t>
+      </w:r>
+      <w:r>
+        <w:rPr>
+          <w:noProof/>
+          <w:sz w:val="22"/>
+          <w:szCs w:val="22"/>
+        </w:rPr>
+        <w:t xml:space="preserve"> significantly</w:t>
+      </w:r>
+      <w:r>
+        <w:rPr>
+          <w:noProof/>
+          <w:sz w:val="22"/>
+          <w:szCs w:val="22"/>
+        </w:rPr>
+        <w:t xml:space="preserve"> improve performance.  This means gradient descent has found a global minimum error after 1 training iteration.</w:t>
+      </w:r>
+      <w:r>
+        <w:rPr>
+          <w:noProof/>
+          <w:sz w:val="22"/>
+          <w:szCs w:val="22"/>
+        </w:rPr>
+        <w:t xml:space="preserve">  It is also possible that gradient descent only reached a local minimum error.  However, given the small error this local minimum would be very close to the global minimum.</w:t>
+      </w:r>
+      <w:r>
+        <w:rPr>
+          <w:noProof/>
+          <w:sz w:val="22"/>
+          <w:szCs w:val="22"/>
+        </w:rPr>
+        <w:t xml:space="preserve">  </w:t>
+      </w:r>
+      <w:r>
+        <w:rPr>
+          <w:noProof/>
+          <w:sz w:val="22"/>
+          <w:szCs w:val="22"/>
+        </w:rPr>
+        <w:t>The small amount of separation between training and test error curves indicates that our error comes from our model’s bias.  The examples that the model is miscla</w:t>
+      </w:r>
+      <w:r>
+        <w:rPr>
+          <w:noProof/>
+          <w:sz w:val="22"/>
+          <w:szCs w:val="22"/>
+        </w:rPr>
+        <w:t>ssifying on the training set</w:t>
+      </w:r>
+      <w:r>
+        <w:rPr>
+          <w:noProof/>
+          <w:sz w:val="22"/>
+          <w:szCs w:val="22"/>
+        </w:rPr>
+        <w:t xml:space="preserve"> also</w:t>
+      </w:r>
+      <w:r>
+        <w:rPr>
+          <w:noProof/>
+          <w:sz w:val="22"/>
+          <w:szCs w:val="22"/>
+        </w:rPr>
+        <w:t xml:space="preserve"> tend to be</w:t>
+      </w:r>
+      <w:r>
+        <w:rPr>
+          <w:noProof/>
+          <w:sz w:val="22"/>
+          <w:szCs w:val="22"/>
+        </w:rPr>
+        <w:t xml:space="preserve"> the examples being misclassified on the test set.</w:t>
+      </w:r>
+    </w:p>
+    <w:p>
+      <w:pPr>
+        <w:ind w:firstLine="200"/>
+        <w:rPr>
+          <w:noProof/>
+          <w:sz w:val="22"/>
+          <w:szCs w:val="22"/>
+        </w:rPr>
+      </w:pPr>
+      <w:r>
+        <w:rPr>
+          <w:noProof/>
+          <w:sz w:val="22"/>
+          <w:szCs w:val="22"/>
+        </w:rPr>
+        <w:t>The fact that the neural network performs well after only one iteration is also evidenc</w:t>
+      </w:r>
+      <w:r>
+        <w:rPr>
+          <w:noProof/>
+          <w:sz w:val="22"/>
+          <w:szCs w:val="22"/>
+        </w:rPr>
+        <w:t>e that our data set is linearly separable.  With a learning rate of 0.3 and momentum of 0.2</w:t>
+      </w:r>
+      <w:r>
+        <w:rPr>
+          <w:noProof/>
+          <w:sz w:val="22"/>
+          <w:szCs w:val="22"/>
+        </w:rPr>
+        <w:t xml:space="preserve"> used to generate these curves</w:t>
+      </w:r>
+      <w:r>
+        <w:rPr>
+          <w:noProof/>
+          <w:sz w:val="22"/>
+          <w:szCs w:val="22"/>
+        </w:rPr>
+        <w:t xml:space="preserve"> our weights will grow very slowly.  Typically in order to represent a non linear function that separates the classifications of the data the weights will take many iterations to grow into the proper values.  With only 1 </w:t>
       </w:r>
       <w:r>
         <w:rPr>
@@ -366,43 +859,23 @@
           <w:szCs w:val="22"/>
         </w:rPr>
         <w:lastRenderedPageBreak/>
-        <w:t xml:space="preserve">the data before it starts performing well approaching the training set error around 70%.  </w:t>
-      </w:r>
-    </w:p>
-    <w:p>
-      <w:pPr>
-        <w:ind w:firstLine="200"/>
-        <w:rPr>
-          <w:noProof/>
-          <w:sz w:val="22"/>
-          <w:szCs w:val="22"/>
-        </w:rPr>
-      </w:pPr>
-      <w:r>
-        <w:rPr>
-          <w:noProof/>
-          <w:sz w:val="22"/>
-          <w:szCs w:val="22"/>
-        </w:rPr>
-        <w:t xml:space="preserve">The MultiLayer Perceptron performs well on this type of data set since it can adjust the weights and filter out the less important attributes.  Gradient descent finds a good set of weights here because the data is linearly separable.  Since a single layer of perceptrons can only handle linearly separable data we can deduce that the Chess data set is linearly separable by looking at the graph in Figure 13 (this may not be the case since MLP uses sigmoid units).  With 0 hidden layers the Multilayer Perceptron still performs well on the training set.  This means the data is linearly separable or at least very close to it.  </w:t>
-      </w:r>
-    </w:p>
-    <w:p>
-      <w:pPr>
-        <w:ind w:firstLine="200"/>
-        <w:rPr>
-          <w:noProof/>
-          <w:sz w:val="22"/>
-          <w:szCs w:val="22"/>
-        </w:rPr>
-      </w:pPr>
-      <w:r>
-        <w:rPr>
-          <w:noProof/>
-          <w:sz w:val="22"/>
-          <w:szCs w:val="22"/>
-        </w:rPr>
-        <w:t xml:space="preserve">The MLP also performs well even with only 1 epoch.  Increasing number of epochs beyond this does not improve performance.  This means gradient descent has found a global minimum error after 1 training iteration.  This is also evidenc e that our data set is linearly separable.  With a learning rate of 0.3 and momentum of 0.2 our weights will grow very slowly.  Typically in order to represent a non linear function that separates the classifications of the data the weights will take many iterations to grow into the proper values.  With only 1 iteration it is unlikely our weights had time to adjust to properly represent a non linear function.  </w:t>
+        <w:t>iteration it is unlikely our weights had time to adjust to properly</w:t>
+      </w:r>
+      <w:r>
+        <w:rPr>
+          <w:noProof/>
+          <w:sz w:val="22"/>
+          <w:szCs w:val="22"/>
+        </w:rPr>
+        <w:t xml:space="preserve"> represent a non linear function</w:t>
+      </w:r>
+      <w:r>
+        <w:rPr>
+          <w:noProof/>
+          <w:sz w:val="22"/>
+          <w:szCs w:val="22"/>
+        </w:rPr>
+        <w:t xml:space="preserve">.  </w:t>
       </w:r>
     </w:p>
     <w:p>
@@ -418,7 +891,7 @@
         <mc:AlternateContent>
           <mc:Choice Requires="wps">
             <w:drawing>
-              <wp:anchor distT="0" distB="0" distL="114300" distR="114300" simplePos="0" relativeHeight="251659264" behindDoc="0" locked="0" layoutInCell="1" allowOverlap="1" wp14:anchorId="7DF372FF" wp14:editId="7F8FA1E2">
+              <wp:anchor distT="0" distB="0" distL="114300" distR="114300" simplePos="0" relativeHeight="251659264" behindDoc="0" locked="0" layoutInCell="1" allowOverlap="1" wp14:anchorId="0A1E1BB1" wp14:editId="40190B1A">
                 <wp:simplePos x="0" y="0"/>
                 <wp:positionH relativeFrom="column">
                   <wp:posOffset>19050</wp:posOffset>
@@ -467,7 +940,7 @@
                                 <w:noProof/>
                               </w:rPr>
                               <w:drawing>
-                                <wp:inline distT="0" distB="0" distL="0" distR="0" wp14:anchorId="26F6FEDF" wp14:editId="6C9C8574">
+                                <wp:inline distT="0" distB="0" distL="0" distR="0" wp14:anchorId="7E576FD9" wp14:editId="7B6AD2C9">
                                   <wp:extent cx="2882900" cy="1782691"/>
                                   <wp:effectExtent l="0" t="0" r="0" b="8255"/>
                                   <wp:docPr id="14" name="Picture 14"/>
@@ -632,11 +1105,10 @@
         <w:rPr>
           <w:noProof/>
         </w:rPr>
-        <w:lastRenderedPageBreak/>
         <mc:AlternateContent>
           <mc:Choice Requires="wps">
             <w:drawing>
-              <wp:anchor distT="0" distB="0" distL="114300" distR="114300" simplePos="0" relativeHeight="251661312" behindDoc="0" locked="0" layoutInCell="1" allowOverlap="1" wp14:anchorId="31DE32C5" wp14:editId="344E80F1">
+              <wp:anchor distT="0" distB="0" distL="114300" distR="114300" simplePos="0" relativeHeight="251661312" behindDoc="0" locked="0" layoutInCell="1" allowOverlap="1" wp14:anchorId="1BCBA7F5" wp14:editId="6EF72EBA">
                 <wp:simplePos x="0" y="0"/>
                 <wp:positionH relativeFrom="column">
                   <wp:posOffset>25400</wp:posOffset>
@@ -685,7 +1157,7 @@
                                 <w:noProof/>
                               </w:rPr>
                               <w:drawing>
-                                <wp:inline distT="0" distB="0" distL="0" distR="0" wp14:anchorId="68984E0E" wp14:editId="35F75597">
+                                <wp:inline distT="0" distB="0" distL="0" distR="0" wp14:anchorId="3AE0D758" wp14:editId="5EB2234F">
                                   <wp:extent cx="2876550" cy="1752600"/>
                                   <wp:effectExtent l="0" t="0" r="0" b="0"/>
                                   <wp:docPr id="301" name="Picture 301"/>
@@ -825,7 +1297,6 @@
     </w:p>
     <w:p>
       <w:pPr>
-        <w:jc w:val="center"/>
         <w:rPr>
           <w:i/>
           <w:sz w:val="18"/>
@@ -842,23 +1313,21 @@
           <w:szCs w:val="18"/>
         </w:rPr>
       </w:pPr>
-    </w:p>
-    <w:p>
-      <w:pPr>
-        <w:jc w:val="center"/>
+      <w:r>
         <w:rPr>
           <w:i/>
           <w:sz w:val="18"/>
           <w:szCs w:val="18"/>
         </w:rPr>
-      </w:pPr>
+        <w:t>Figure 2</w:t>
+      </w:r>
       <w:r>
         <w:rPr>
           <w:i/>
           <w:sz w:val="18"/>
           <w:szCs w:val="18"/>
         </w:rPr>
-        <w:t>Figure 13:  ANN, Error vs number of hidden layers for Chess Set</w:t>
+        <w:t>:  ANN, Error vs number of hidden layers for Chess Set</w:t>
       </w:r>
     </w:p>
     <w:p>
@@ -873,6 +1342,359 @@
     </w:p>
     <w:p>
       <w:pPr>
+        <w:jc w:val="center"/>
+        <w:rPr>
+          <w:i/>
+          <w:sz w:val="18"/>
+          <w:szCs w:val="18"/>
+        </w:rPr>
+      </w:pPr>
+      <w:r>
+        <w:rPr>
+          <w:noProof/>
+        </w:rPr>
+        <mc:AlternateContent>
+          <mc:Choice Requires="wps">
+            <w:drawing>
+              <wp:anchor distT="0" distB="0" distL="114300" distR="114300" simplePos="0" relativeHeight="251706368" behindDoc="0" locked="0" layoutInCell="1" allowOverlap="1" wp14:anchorId="238BBC17" wp14:editId="42BB7521">
+                <wp:simplePos x="0" y="0"/>
+                <wp:positionH relativeFrom="column">
+                  <wp:posOffset>24232</wp:posOffset>
+                </wp:positionH>
+                <wp:positionV relativeFrom="paragraph">
+                  <wp:posOffset>4267</wp:posOffset>
+                </wp:positionV>
+                <wp:extent cx="2969818" cy="1762963"/>
+                <wp:effectExtent l="0" t="0" r="21590" b="27940"/>
+                <wp:wrapNone/>
+                <wp:docPr id="289" name="Text Box 2"/>
+                <wp:cNvGraphicFramePr>
+                  <a:graphicFrameLocks xmlns:a="http://schemas.openxmlformats.org/drawingml/2006/main"/>
+                </wp:cNvGraphicFramePr>
+                <a:graphic xmlns:a="http://schemas.openxmlformats.org/drawingml/2006/main">
+                  <a:graphicData uri="http://schemas.microsoft.com/office/word/2010/wordprocessingShape">
+                    <wps:wsp>
+                      <wps:cNvSpPr txBox="1">
+                        <a:spLocks noChangeArrowheads="1"/>
+                      </wps:cNvSpPr>
+                      <wps:spPr bwMode="auto">
+                        <a:xfrm>
+                          <a:off x="0" y="0"/>
+                          <a:ext cx="2969818" cy="1762963"/>
+                        </a:xfrm>
+                        <a:prstGeom prst="rect">
+                          <a:avLst/>
+                        </a:prstGeom>
+                        <a:solidFill>
+                          <a:srgbClr val="FFFFFF"/>
+                        </a:solidFill>
+                        <a:ln w="9525">
+                          <a:solidFill>
+                            <a:srgbClr val="000000"/>
+                          </a:solidFill>
+                          <a:miter lim="800000"/>
+                          <a:headEnd/>
+                          <a:tailEnd/>
+                        </a:ln>
+                      </wps:spPr>
+                      <wps:txbx>
+                        <w:txbxContent>
+                          <w:p>
+                            <w:r>
+                              <w:rPr>
+                                <w:noProof/>
+                              </w:rPr>
+                              <w:drawing>
+                                <wp:inline distT="0" distB="0" distL="0" distR="0" wp14:anchorId="7565E6D4" wp14:editId="61553EC3">
+                                  <wp:extent cx="2794407" cy="1660549"/>
+                                  <wp:effectExtent l="0" t="0" r="6350" b="0"/>
+                                  <wp:docPr id="290" name="Picture 290"/>
+                                  <wp:cNvGraphicFramePr>
+                                    <a:graphicFrameLocks xmlns:a="http://schemas.openxmlformats.org/drawingml/2006/main" noChangeAspect="1"/>
+                                  </wp:cNvGraphicFramePr>
+                                  <a:graphic xmlns:a="http://schemas.openxmlformats.org/drawingml/2006/main">
+                                    <a:graphicData uri="http://schemas.openxmlformats.org/drawingml/2006/picture">
+                                      <pic:pic xmlns:pic="http://schemas.openxmlformats.org/drawingml/2006/picture">
+                                        <pic:nvPicPr>
+                                          <pic:cNvPr id="0" name=""/>
+                                          <pic:cNvPicPr/>
+                                        </pic:nvPicPr>
+                                        <pic:blipFill>
+                                          <a:blip r:embed="rId11"/>
+                                          <a:stretch>
+                                            <a:fillRect/>
+                                          </a:stretch>
+                                        </pic:blipFill>
+                                        <pic:spPr>
+                                          <a:xfrm>
+                                            <a:off x="0" y="0"/>
+                                            <a:ext cx="2792709" cy="1659540"/>
+                                          </a:xfrm>
+                                          <a:prstGeom prst="rect">
+                                            <a:avLst/>
+                                          </a:prstGeom>
+                                        </pic:spPr>
+                                      </pic:pic>
+                                    </a:graphicData>
+                                  </a:graphic>
+                                </wp:inline>
+                              </w:drawing>
+                            </w:r>
+                          </w:p>
+                        </w:txbxContent>
+                      </wps:txbx>
+                      <wps:bodyPr rot="0" vert="horz" wrap="square" lIns="91440" tIns="45720" rIns="91440" bIns="45720" anchor="t" anchorCtr="0">
+                        <a:noAutofit/>
+                      </wps:bodyPr>
+                    </wps:wsp>
+                  </a:graphicData>
+                </a:graphic>
+                <wp14:sizeRelH relativeFrom="margin">
+                  <wp14:pctWidth>0</wp14:pctWidth>
+                </wp14:sizeRelH>
+                <wp14:sizeRelV relativeFrom="margin">
+                  <wp14:pctHeight>0</wp14:pctHeight>
+                </wp14:sizeRelV>
+              </wp:anchor>
+            </w:drawing>
+          </mc:Choice>
+          <mc:Fallback>
+            <w:pict>
+              <v:shapetype id="_x0000_t202" coordsize="21600,21600" o:spt="202" path="m,l,21600r21600,l21600,xe">
+                <v:stroke joinstyle="miter"/>
+                <v:path gradientshapeok="t" o:connecttype="rect"/>
+              </v:shapetype>
+              <v:shape id="_x0000_s1028" type="#_x0000_t202" style="position:absolute;left:0;text-align:left;margin-left:1.9pt;margin-top:.35pt;width:233.85pt;height:138.8pt;z-index:251706368;visibility:visible;mso-wrap-style:square;mso-width-percent:0;mso-height-percent:0;mso-wrap-distance-left:9pt;mso-wrap-distance-top:0;mso-wrap-distance-right:9pt;mso-wrap-distance-bottom:0;mso-position-horizontal:absolute;mso-position-horizontal-relative:text;mso-position-vertical:absolute;mso-position-vertical-relative:text;mso-width-percent:0;mso-height-percent:0;mso-width-relative:margin;mso-height-relative:margin;v-text-anchor:top" o:gfxdata="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">
+                <v:textbox>
+                  <w:txbxContent>
+                    <w:p>
+                      <w:r>
+                        <w:rPr>
+                          <w:noProof/>
+                        </w:rPr>
+                        <w:drawing>
+                          <wp:inline distT="0" distB="0" distL="0" distR="0" wp14:anchorId="7565E6D4" wp14:editId="61553EC3">
+                            <wp:extent cx="2794407" cy="1660549"/>
+                            <wp:effectExtent l="0" t="0" r="6350" b="0"/>
+                            <wp:docPr id="290" name="Picture 290"/>
+                            <wp:cNvGraphicFramePr>
+                              <a:graphicFrameLocks xmlns:a="http://schemas.openxmlformats.org/drawingml/2006/main" noChangeAspect="1"/>
+                            </wp:cNvGraphicFramePr>
+                            <a:graphic xmlns:a="http://schemas.openxmlformats.org/drawingml/2006/main">
+                              <a:graphicData uri="http://schemas.openxmlformats.org/drawingml/2006/picture">
+                                <pic:pic xmlns:pic="http://schemas.openxmlformats.org/drawingml/2006/picture">
+                                  <pic:nvPicPr>
+                                    <pic:cNvPr id="0" name=""/>
+                                    <pic:cNvPicPr/>
+                                  </pic:nvPicPr>
+                                  <pic:blipFill>
+                                    <a:blip r:embed="rId11"/>
+                                    <a:stretch>
+                                      <a:fillRect/>
+                                    </a:stretch>
+                                  </pic:blipFill>
+                                  <pic:spPr>
+                                    <a:xfrm>
+                                      <a:off x="0" y="0"/>
+                                      <a:ext cx="2792709" cy="1659540"/>
+                                    </a:xfrm>
+                                    <a:prstGeom prst="rect">
+                                      <a:avLst/>
+                                    </a:prstGeom>
+                                  </pic:spPr>
+                                </pic:pic>
+                              </a:graphicData>
+                            </a:graphic>
+                          </wp:inline>
+                        </w:drawing>
+                      </w:r>
+                    </w:p>
+                  </w:txbxContent>
+                </v:textbox>
+              </v:shape>
+            </w:pict>
+          </mc:Fallback>
+        </mc:AlternateContent>
+      </w:r>
+    </w:p>
+    <w:p>
+      <w:pPr>
+        <w:jc w:val="center"/>
+        <w:rPr>
+          <w:i/>
+          <w:sz w:val="18"/>
+          <w:szCs w:val="18"/>
+        </w:rPr>
+      </w:pPr>
+    </w:p>
+    <w:p>
+      <w:pPr>
+        <w:jc w:val="center"/>
+        <w:rPr>
+          <w:i/>
+          <w:sz w:val="18"/>
+          <w:szCs w:val="18"/>
+        </w:rPr>
+      </w:pPr>
+    </w:p>
+    <w:p>
+      <w:pPr>
+        <w:jc w:val="center"/>
+        <w:rPr>
+          <w:i/>
+          <w:sz w:val="18"/>
+          <w:szCs w:val="18"/>
+        </w:rPr>
+      </w:pPr>
+    </w:p>
+    <w:p>
+      <w:pPr>
+        <w:jc w:val="center"/>
+        <w:rPr>
+          <w:i/>
+          <w:sz w:val="18"/>
+          <w:szCs w:val="18"/>
+        </w:rPr>
+      </w:pPr>
+    </w:p>
+    <w:p>
+      <w:pPr>
+        <w:jc w:val="center"/>
+        <w:rPr>
+          <w:i/>
+          <w:sz w:val="18"/>
+          <w:szCs w:val="18"/>
+        </w:rPr>
+      </w:pPr>
+    </w:p>
+    <w:p>
+      <w:pPr>
+        <w:jc w:val="center"/>
+        <w:rPr>
+          <w:i/>
+          <w:sz w:val="18"/>
+          <w:szCs w:val="18"/>
+        </w:rPr>
+      </w:pPr>
+    </w:p>
+    <w:p>
+      <w:pPr>
+        <w:jc w:val="center"/>
+        <w:rPr>
+          <w:i/>
+          <w:sz w:val="18"/>
+          <w:szCs w:val="18"/>
+        </w:rPr>
+      </w:pPr>
+    </w:p>
+    <w:p>
+      <w:pPr>
+        <w:jc w:val="center"/>
+        <w:rPr>
+          <w:i/>
+          <w:sz w:val="18"/>
+          <w:szCs w:val="18"/>
+        </w:rPr>
+      </w:pPr>
+    </w:p>
+    <w:p>
+      <w:pPr>
+        <w:jc w:val="center"/>
+        <w:rPr>
+          <w:i/>
+          <w:sz w:val="18"/>
+          <w:szCs w:val="18"/>
+        </w:rPr>
+      </w:pPr>
+    </w:p>
+    <w:p>
+      <w:pPr>
+        <w:jc w:val="center"/>
+        <w:rPr>
+          <w:i/>
+          <w:sz w:val="18"/>
+          <w:szCs w:val="18"/>
+        </w:rPr>
+      </w:pPr>
+    </w:p>
+    <w:p>
+      <w:pPr>
+        <w:jc w:val="center"/>
+        <w:rPr>
+          <w:i/>
+          <w:sz w:val="18"/>
+          <w:szCs w:val="18"/>
+        </w:rPr>
+      </w:pPr>
+    </w:p>
+    <w:p>
+      <w:pPr>
+        <w:jc w:val="center"/>
+        <w:rPr>
+          <w:i/>
+          <w:sz w:val="18"/>
+          <w:szCs w:val="18"/>
+        </w:rPr>
+      </w:pPr>
+    </w:p>
+    <w:p>
+      <w:pPr>
+        <w:jc w:val="center"/>
+        <w:rPr>
+          <w:i/>
+          <w:sz w:val="18"/>
+          <w:szCs w:val="18"/>
+        </w:rPr>
+      </w:pPr>
+    </w:p>
+    <w:p>
+      <w:pPr>
+        <w:jc w:val="center"/>
+        <w:rPr>
+          <w:i/>
+          <w:sz w:val="18"/>
+          <w:szCs w:val="18"/>
+        </w:rPr>
+      </w:pPr>
+      <w:r>
+        <w:rPr>
+          <w:i/>
+          <w:sz w:val="18"/>
+          <w:szCs w:val="18"/>
+        </w:rPr>
+        <w:t>Figure 3</w:t>
+      </w:r>
+      <w:r>
+        <w:rPr>
+          <w:i/>
+          <w:sz w:val="18"/>
+          <w:szCs w:val="18"/>
+        </w:rPr>
+        <w:t>: Error vs Number of Iterations for MultiLayer Perceptron for Chess set</w:t>
+      </w:r>
+    </w:p>
+    <w:p>
+      <w:pPr>
+        <w:jc w:val="center"/>
+        <w:rPr>
+          <w:i/>
+          <w:sz w:val="18"/>
+          <w:szCs w:val="18"/>
+        </w:rPr>
+      </w:pPr>
+    </w:p>
+    <w:p>
+      <w:pPr>
+        <w:jc w:val="center"/>
+        <w:rPr>
+          <w:i/>
+          <w:sz w:val="18"/>
+          <w:szCs w:val="18"/>
+        </w:rPr>
+      </w:pPr>
+    </w:p>
+    <w:p>
+      <w:pPr>
         <w:rPr>
           <w:b/>
           <w:noProof/>
@@ -904,11 +1726,95 @@
           <w:sz w:val="22"/>
           <w:szCs w:val="22"/>
         </w:rPr>
-        <w:t xml:space="preserve">The learning curve is shown in Figure 2.  This graph was produced using the subTree Raising and Collapse tree options in Weka.  From the learning curve we can see J48 performs well on this data set with about 4% false positive rates and 2% false negative rates for the testing set when about 80% of the training data is used.  J48 performs well on this type of data set since it is discrete.  The discrete nature allows for easy node splitting.  Even with a small amount of training data the J48 performs exceptionally well.  In contrast, the multilayer perceptron does begin performing at this level until about 50% of the training data is used.  The gap between the error rates remains steady no matter the amount of data used for this learning curve.  </w:t>
-      </w:r>
-    </w:p>
-    <w:p>
-      <w:pPr>
+        <w:t>The lea</w:t>
+      </w:r>
+      <w:r>
+        <w:rPr>
+          <w:noProof/>
+          <w:sz w:val="22"/>
+          <w:szCs w:val="22"/>
+        </w:rPr>
+        <w:t>rning curve is shown in Figure 4</w:t>
+      </w:r>
+      <w:r>
+        <w:rPr>
+          <w:noProof/>
+          <w:sz w:val="22"/>
+          <w:szCs w:val="22"/>
+        </w:rPr>
+        <w:t xml:space="preserve">.  This graph was produced using the subTree Raising and Collapse tree options in Weka.  From the learning curve we can see J48 performs well on this data set with about 4% false positive rates and 2% false negative rates for </w:t>
+      </w:r>
+      <w:r>
+        <w:rPr>
+          <w:noProof/>
+          <w:sz w:val="22"/>
+          <w:szCs w:val="22"/>
+        </w:rPr>
+        <w:lastRenderedPageBreak/>
+        <w:t>the testing set when about 80% of the training data is used.  J48 performs well on this type of data set since it is discrete.  The discrete nature allows for easy node splitting.  Even with a small amount of training data the J48 performs exceptionally well.  In contrast, the multilayer perceptron does</w:t>
+      </w:r>
+      <w:r>
+        <w:rPr>
+          <w:noProof/>
+          <w:sz w:val="22"/>
+          <w:szCs w:val="22"/>
+        </w:rPr>
+        <w:t xml:space="preserve"> not</w:t>
+      </w:r>
+      <w:r>
+        <w:rPr>
+          <w:noProof/>
+          <w:sz w:val="22"/>
+          <w:szCs w:val="22"/>
+        </w:rPr>
+        <w:t xml:space="preserve"> begin performing at this level until about 50% of the training data is used.  The gap between the </w:t>
+      </w:r>
+      <w:r>
+        <w:rPr>
+          <w:noProof/>
+          <w:sz w:val="22"/>
+          <w:szCs w:val="22"/>
+        </w:rPr>
+        <w:t xml:space="preserve">false positive </w:t>
+      </w:r>
+      <w:r>
+        <w:rPr>
+          <w:noProof/>
+          <w:sz w:val="22"/>
+          <w:szCs w:val="22"/>
+        </w:rPr>
+        <w:t xml:space="preserve">error rates remains steady </w:t>
+      </w:r>
+      <w:r>
+        <w:rPr>
+          <w:noProof/>
+          <w:sz w:val="22"/>
+          <w:szCs w:val="22"/>
+        </w:rPr>
+        <w:t>after about 40% of training data is used.</w:t>
+      </w:r>
+      <w:r>
+        <w:rPr>
+          <w:noProof/>
+          <w:sz w:val="22"/>
+          <w:szCs w:val="22"/>
+        </w:rPr>
+        <w:t xml:space="preserve">  </w:t>
+      </w:r>
+      <w:r>
+        <w:rPr>
+          <w:noProof/>
+          <w:sz w:val="22"/>
+          <w:szCs w:val="22"/>
+        </w:rPr>
+        <w:t>This gap in the error rates is caused by variance.</w:t>
+      </w:r>
+      <w:bookmarkStart w:id="0" w:name="_GoBack"/>
+      <w:bookmarkEnd w:id="0"/>
+    </w:p>
+    <w:p>
+      <w:pPr>
+        <w:ind w:firstLine="200"/>
         <w:rPr>
           <w:noProof/>
           <w:sz w:val="22"/>
@@ -922,6 +1828,14 @@
           <w:szCs w:val="22"/>
         </w:rPr>
         <w:t xml:space="preserve">In figure 14 we can see the complexity model as an error vs tree size graph.  Here also the gap between the error rates remains fairly consistent no matter the size of the tree.  However, the error rate does decrease as the size of the tree grows. </w:t>
+      </w:r>
+      <w:r>
+        <w:rPr>
+          <w:noProof/>
+          <w:sz w:val="22"/>
+          <w:szCs w:val="22"/>
+        </w:rPr>
+        <w:t xml:space="preserve"> We can also see that the false positive rate and the false negative rate are almost identical based on the size of the tree.</w:t>
       </w:r>
     </w:p>
     <w:p>
@@ -988,10 +1902,10 @@
                                 <w:noProof/>
                               </w:rPr>
                               <w:drawing>
-                                <wp:inline distT="0" distB="0" distL="0" distR="0" wp14:anchorId="7F3CFB59" wp14:editId="618382C3">
-                                  <wp:extent cx="2736850" cy="1708150"/>
-                                  <wp:effectExtent l="0" t="0" r="6350" b="6350"/>
-                                  <wp:docPr id="17" name="Picture 17"/>
+                                <wp:inline distT="0" distB="0" distL="0" distR="0" wp14:anchorId="01415ADE" wp14:editId="2D53D673">
+                                  <wp:extent cx="2719705" cy="1631823"/>
+                                  <wp:effectExtent l="0" t="0" r="4445" b="6985"/>
+                                  <wp:docPr id="7" name="Picture 7"/>
                                   <wp:cNvGraphicFramePr>
                                     <a:graphicFrameLocks xmlns:a="http://schemas.openxmlformats.org/drawingml/2006/main" noChangeAspect="1"/>
                                   </wp:cNvGraphicFramePr>
@@ -1003,7 +1917,7 @@
                                           <pic:cNvPicPr/>
                                         </pic:nvPicPr>
                                         <pic:blipFill>
-                                          <a:blip r:embed="rId11"/>
+                                          <a:blip r:embed="rId12"/>
                                           <a:stretch>
                                             <a:fillRect/>
                                           </a:stretch>
@@ -1011,7 +1925,7 @@
                                         <pic:spPr>
                                           <a:xfrm>
                                             <a:off x="0" y="0"/>
-                                            <a:ext cx="2746440" cy="1714135"/>
+                                            <a:ext cx="2719705" cy="1631823"/>
                                           </a:xfrm>
                                           <a:prstGeom prst="rect">
                                             <a:avLst/>
@@ -1043,7 +1957,7 @@
           </mc:Choice>
           <mc:Fallback>
             <w:pict>
-              <v:shape id="_x0000_s1028" type="#_x0000_t202" style="position:absolute;margin-left:-.5pt;margin-top:7.5pt;width:229.25pt;height:141pt;z-index:251698176;visibility:visible;mso-wrap-style:square;mso-width-percent:0;mso-height-percent:0;mso-wrap-distance-left:9pt;mso-wrap-distance-top:0;mso-wrap-distance-right:9pt;mso-wrap-distance-bottom:0;mso-position-horizontal:absolute;mso-position-horizontal-relative:text;mso-position-vertical:absolute;mso-position-vertical-relative:text;mso-width-percent:0;mso-height-percent:0;mso-width-relative:margin;mso-height-relative:margin;v-text-anchor:top" o:gfxdata="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">
+              <v:shape id="_x0000_s1029" type="#_x0000_t202" style="position:absolute;margin-left:-.5pt;margin-top:7.5pt;width:229.25pt;height:141pt;z-index:251698176;visibility:visible;mso-wrap-style:square;mso-width-percent:0;mso-height-percent:0;mso-wrap-distance-left:9pt;mso-wrap-distance-top:0;mso-wrap-distance-right:9pt;mso-wrap-distance-bottom:0;mso-position-horizontal:absolute;mso-position-horizontal-relative:text;mso-position-vertical:absolute;mso-position-vertical-relative:text;mso-width-percent:0;mso-height-percent:0;mso-width-relative:margin;mso-height-relative:margin;v-text-anchor:top" o:gfxdata="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">
                 <v:textbox>
                   <w:txbxContent>
                     <w:p>
@@ -1052,10 +1966,10 @@
                           <w:noProof/>
                         </w:rPr>
                         <w:drawing>
-                          <wp:inline distT="0" distB="0" distL="0" distR="0" wp14:anchorId="7F3CFB59" wp14:editId="618382C3">
-                            <wp:extent cx="2736850" cy="1708150"/>
-                            <wp:effectExtent l="0" t="0" r="6350" b="6350"/>
-                            <wp:docPr id="17" name="Picture 17"/>
+                          <wp:inline distT="0" distB="0" distL="0" distR="0" wp14:anchorId="01415ADE" wp14:editId="2D53D673">
+                            <wp:extent cx="2719705" cy="1631823"/>
+                            <wp:effectExtent l="0" t="0" r="4445" b="6985"/>
+                            <wp:docPr id="7" name="Picture 7"/>
                             <wp:cNvGraphicFramePr>
                               <a:graphicFrameLocks xmlns:a="http://schemas.openxmlformats.org/drawingml/2006/main" noChangeAspect="1"/>
                             </wp:cNvGraphicFramePr>
@@ -1075,7 +1989,7 @@
                                   <pic:spPr>
                                     <a:xfrm>
                                       <a:off x="0" y="0"/>
-                                      <a:ext cx="2746440" cy="1714135"/>
+                                      <a:ext cx="2719705" cy="1631823"/>
                                     </a:xfrm>
                                     <a:prstGeom prst="rect">
                                       <a:avLst/>
@@ -1211,7 +2125,15 @@
           <w:sz w:val="18"/>
           <w:szCs w:val="18"/>
         </w:rPr>
-        <w:t>Figure 2: Decision Tree learning curve for Chess Set</w:t>
+        <w:t>Figure 4</w:t>
+      </w:r>
+      <w:r>
+        <w:rPr>
+          <w:i/>
+          <w:sz w:val="18"/>
+          <w:szCs w:val="18"/>
+        </w:rPr>
+        <w:t>: Decision Tree learning curve for Chess Set</w:t>
       </w:r>
     </w:p>
     <w:p>
@@ -1250,7 +2172,6 @@
         <w:rPr>
           <w:noProof/>
         </w:rPr>
-        <w:lastRenderedPageBreak/>
         <mc:AlternateContent>
           <mc:Choice Requires="wps">
             <w:drawing>
@@ -1303,10 +2224,10 @@
                                 <w:noProof/>
                               </w:rPr>
                               <w:drawing>
-                                <wp:inline distT="0" distB="0" distL="0" distR="0" wp14:anchorId="40F831FD" wp14:editId="0CA282BE">
-                                  <wp:extent cx="2741778" cy="1784909"/>
-                                  <wp:effectExtent l="0" t="0" r="1905" b="6350"/>
-                                  <wp:docPr id="303" name="Picture 303"/>
+                                <wp:inline distT="0" distB="0" distL="0" distR="0" wp14:anchorId="7755CCF3" wp14:editId="0EBF7A55">
+                                  <wp:extent cx="2706624" cy="1828800"/>
+                                  <wp:effectExtent l="0" t="0" r="0" b="0"/>
+                                  <wp:docPr id="12" name="Picture 12"/>
                                   <wp:cNvGraphicFramePr>
                                     <a:graphicFrameLocks xmlns:a="http://schemas.openxmlformats.org/drawingml/2006/main" noChangeAspect="1"/>
                                   </wp:cNvGraphicFramePr>
@@ -1326,7 +2247,7 @@
                                         <pic:spPr>
                                           <a:xfrm>
                                             <a:off x="0" y="0"/>
-                                            <a:ext cx="2746237" cy="1787812"/>
+                                            <a:ext cx="2710180" cy="1831203"/>
                                           </a:xfrm>
                                           <a:prstGeom prst="rect">
                                             <a:avLst/>
@@ -1358,11 +2279,7 @@
           </mc:Choice>
           <mc:Fallback>
             <w:pict>
-              <v:shapetype id="_x0000_t202" coordsize="21600,21600" o:spt="202" path="m,l,21600r21600,l21600,xe">
-                <v:stroke joinstyle="miter"/>
-                <v:path gradientshapeok="t" o:connecttype="rect"/>
-              </v:shapetype>
-              <v:shape id="Text Box 6" o:spid="_x0000_s1029" type="#_x0000_t202" style="position:absolute;margin-left:4.5pt;margin-top:3pt;width:228.5pt;height:153pt;z-index:251700224;visibility:visible;mso-wrap-style:square;mso-width-percent:0;mso-height-percent:0;mso-wrap-distance-left:9pt;mso-wrap-distance-top:0;mso-wrap-distance-right:9pt;mso-wrap-distance-bottom:0;mso-position-horizontal:absolute;mso-position-horizontal-relative:text;mso-position-vertical:absolute;mso-position-vertical-relative:text;mso-width-percent:0;mso-height-percent:0;mso-width-relative:margin;mso-height-relative:margin;v-text-anchor:top" o:gfxdata="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">
+              <v:shape id="Text Box 6" o:spid="_x0000_s1030" type="#_x0000_t202" style="position:absolute;margin-left:4.5pt;margin-top:3pt;width:228.5pt;height:153pt;z-index:251700224;visibility:visible;mso-wrap-style:square;mso-width-percent:0;mso-height-percent:0;mso-wrap-distance-left:9pt;mso-wrap-distance-top:0;mso-wrap-distance-right:9pt;mso-wrap-distance-bottom:0;mso-position-horizontal:absolute;mso-position-horizontal-relative:text;mso-position-vertical:absolute;mso-position-vertical-relative:text;mso-width-percent:0;mso-height-percent:0;mso-width-relative:margin;mso-height-relative:margin;v-text-anchor:top" o:gfxdata="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">
                 <v:textbox>
                   <w:txbxContent>
                     <w:p>
@@ -1371,10 +2288,10 @@
                           <w:noProof/>
                         </w:rPr>
                         <w:drawing>
-                          <wp:inline distT="0" distB="0" distL="0" distR="0" wp14:anchorId="40F831FD" wp14:editId="0CA282BE">
-                            <wp:extent cx="2741778" cy="1784909"/>
-                            <wp:effectExtent l="0" t="0" r="1905" b="6350"/>
-                            <wp:docPr id="303" name="Picture 303"/>
+                          <wp:inline distT="0" distB="0" distL="0" distR="0" wp14:anchorId="7755CCF3" wp14:editId="0EBF7A55">
+                            <wp:extent cx="2706624" cy="1828800"/>
+                            <wp:effectExtent l="0" t="0" r="0" b="0"/>
+                            <wp:docPr id="12" name="Picture 12"/>
                             <wp:cNvGraphicFramePr>
                               <a:graphicFrameLocks xmlns:a="http://schemas.openxmlformats.org/drawingml/2006/main" noChangeAspect="1"/>
                             </wp:cNvGraphicFramePr>
@@ -1394,7 +2311,7 @@
                                   <pic:spPr>
                                     <a:xfrm>
                                       <a:off x="0" y="0"/>
-                                      <a:ext cx="2746237" cy="1787812"/>
+                                      <a:ext cx="2710180" cy="1831203"/>
                                     </a:xfrm>
                                     <a:prstGeom prst="rect">
                                       <a:avLst/>
@@ -1611,7 +2528,16 @@
           <w:sz w:val="22"/>
           <w:szCs w:val="22"/>
         </w:rPr>
-        <w:t xml:space="preserve">The learning curve is shown in Figure 3.  For the curve shown k was set to 3.  Euclidean distance was used with no distance weighting.  These settings gave the best results.  Here the training error remains low and the test error starts out extremely high.  The test error never drops below 10% even with all the training data being used.  In this case using cross validation actually created about twice as many false positives.  </w:t>
+        <w:t xml:space="preserve">The learning curve is shown in Figure 3.  For the curve shown k was set to 3.  Euclidean distance was </w:t>
+      </w:r>
+      <w:r>
+        <w:rPr>
+          <w:noProof/>
+          <w:sz w:val="22"/>
+          <w:szCs w:val="22"/>
+        </w:rPr>
+        <w:lastRenderedPageBreak/>
+        <w:t xml:space="preserve">used with no distance weighting.  These settings gave the best results.  Here the training error remains low and the test error starts out extremely high.  The test error never drops below 10% even with all the training data being used.  In this case using cross validation actually created about twice as many false positives.  </w:t>
       </w:r>
     </w:p>
     <w:p>
@@ -1665,7 +2591,81 @@
           <w:sz w:val="22"/>
           <w:szCs w:val="22"/>
         </w:rPr>
-        <w:t xml:space="preserve">Figure 15 shows the effect of changing k on the error rate.  For the false positive rate the variance starts off high and the bias low.  This is shown by the </w:t>
+        <w:t>Figure 15 shows the effect of changing k on the error rate.  For</w:t>
+      </w:r>
+      <w:r>
+        <w:rPr>
+          <w:noProof/>
+          <w:sz w:val="22"/>
+          <w:szCs w:val="22"/>
+        </w:rPr>
+        <w:t xml:space="preserve"> a small amount of neighbors</w:t>
+      </w:r>
+      <w:r>
+        <w:rPr>
+          <w:noProof/>
+          <w:sz w:val="22"/>
+          <w:szCs w:val="22"/>
+        </w:rPr>
+        <w:t xml:space="preserve"> the variance starts off high and the bias low</w:t>
+      </w:r>
+      <w:r>
+        <w:rPr>
+          <w:noProof/>
+          <w:sz w:val="22"/>
+          <w:szCs w:val="22"/>
+        </w:rPr>
+        <w:t xml:space="preserve"> for the false positive rate</w:t>
+      </w:r>
+      <w:r>
+        <w:rPr>
+          <w:noProof/>
+          <w:sz w:val="22"/>
+          <w:szCs w:val="22"/>
+        </w:rPr>
+        <w:t xml:space="preserve">.  This is shown by the large gap between the test set error and the training set error.  Even though the training error is low it is not a very good predictor for the test set thus it has high variance.  This is also an indicator of overfitting.  The training set is almost perfectly classified but it does not generalize well to the testing set. </w:t>
+      </w:r>
+      <w:r>
+        <w:rPr>
+          <w:noProof/>
+          <w:sz w:val="22"/>
+          <w:szCs w:val="22"/>
+        </w:rPr>
+        <w:t>In the case of k=1 the training set is classified perfectly because when doing a nearest neighbor calculation it will find the i</w:t>
+      </w:r>
+      <w:r>
+        <w:rPr>
+          <w:noProof/>
+          <w:sz w:val="22"/>
+          <w:szCs w:val="22"/>
+        </w:rPr>
+        <w:t>nstance that is identical.  This is an overfitting of the training data and the nearest neighbor with k=1 will not fit the test data well.</w:t>
+      </w:r>
+      <w:r>
+        <w:rPr>
+          <w:noProof/>
+          <w:sz w:val="22"/>
+          <w:szCs w:val="22"/>
+        </w:rPr>
+        <w:t xml:space="preserve"> </w:t>
+      </w:r>
+    </w:p>
+    <w:p>
+      <w:pPr>
+        <w:ind w:firstLine="200"/>
+        <w:rPr>
+          <w:noProof/>
+          <w:sz w:val="22"/>
+          <w:szCs w:val="22"/>
+        </w:rPr>
+      </w:pPr>
+      <w:r>
+        <w:rPr>
+          <w:noProof/>
+          <w:sz w:val="22"/>
+          <w:szCs w:val="22"/>
+        </w:rPr>
+        <w:t xml:space="preserve">As k increases the variance decreases and the bias increases.  On the right side of the graph the training error has gone up while the test error has stayed relatively the same.  This indicates the model is generating incorrect target values i.e. high bias.  Variance is higher for a smaller number of neighbors.  </w:t>
       </w:r>
       <w:r>
         <w:rPr>
@@ -1674,17 +2674,15 @@
           <w:szCs w:val="22"/>
         </w:rPr>
         <w:lastRenderedPageBreak/>
-        <w:t xml:space="preserve">large gap between the test set error and the training set error.  Even though the training error is low it is not a very good predictor for the test set thus it has high variance.  This is also an indicator of overfitting.  The training set is almost perfectly classified but it does not generalize well to the testing set.  As k increases the variance decreases and the bias increases.  On the right side of the graph the training error has gone up while the test error has stayed relatively the same.  This indicates the model is generating incorrect target values i.e. high bias.  Variance is higher for a smaller number of neighbors.  This is because you only get one data point to compare your test point to.  </w:t>
-      </w:r>
-      <w:bookmarkStart w:id="0" w:name="_GoBack"/>
-      <w:bookmarkEnd w:id="0"/>
-      <w:r>
-        <w:rPr>
-          <w:noProof/>
-          <w:sz w:val="22"/>
-          <w:szCs w:val="22"/>
-        </w:rPr>
-        <w:t xml:space="preserve">Nearest neighbors algorithms are considered more complex with smaller k.  The nearest neighbor algorithm also contains a bias which states that a classification of an instance will be the same as those instances around it.  In this case we have 36 attributes.  The nearest neighbor algorithm will find an instance with the highest number of matching attributes and call it the closest.  However, even though it is the instance with largest number of matching attributes it may have matching attributes that don’t make a significant difference in the classification.  This is the curse of dimensionality.  With IBk you must see a lot of data before the algorithm figures out which attributes aren’t important.  </w:t>
+        <w:t xml:space="preserve">This is because you only get a smaller number of </w:t>
+      </w:r>
+      <w:r>
+        <w:rPr>
+          <w:noProof/>
+          <w:sz w:val="22"/>
+          <w:szCs w:val="22"/>
+        </w:rPr>
+        <w:t xml:space="preserve">data point to compare your test point to.  The nearest neighbor algorithm also contains a bias which states that a classification of an instance will be the same as those instances around it.  In this case we have 36 attributes.  The nearest neighbor algorithm will find an instance with the highest number of matching attributes and call it the closest.  However, even though it is the instance with largest number of matching attributes it may have matching attributes that don’t make a significant difference in the classification.  This is the curse of dimensionality.  With IBk you must see a lot of data before the algorithm figures out which attributes aren’t important.  </w:t>
       </w:r>
     </w:p>
     <w:p>
@@ -1934,6 +2932,12 @@
           <w:szCs w:val="18"/>
         </w:rPr>
       </w:pPr>
+    </w:p>
+    <w:p>
+      <w:pPr>
+        <w:pStyle w:val="SubsectionHeading"/>
+        <w:jc w:val="center"/>
+      </w:pPr>
       <w:r>
         <w:rPr>
           <w:noProof/>
@@ -1941,13 +2945,13 @@
         <mc:AlternateContent>
           <mc:Choice Requires="wps">
             <w:drawing>
-              <wp:anchor distT="0" distB="0" distL="114300" distR="114300" simplePos="0" relativeHeight="251665408" behindDoc="0" locked="0" layoutInCell="1" allowOverlap="1" wp14:anchorId="0465ED6C" wp14:editId="5551F74A">
+              <wp:anchor distT="0" distB="0" distL="114300" distR="114300" simplePos="0" relativeHeight="251702272" behindDoc="0" locked="0" layoutInCell="1" allowOverlap="1" wp14:anchorId="27424307" wp14:editId="34122ACD">
                 <wp:simplePos x="0" y="0"/>
                 <wp:positionH relativeFrom="column">
-                  <wp:posOffset>-19050</wp:posOffset>
+                  <wp:posOffset>-13970</wp:posOffset>
                 </wp:positionH>
                 <wp:positionV relativeFrom="paragraph">
-                  <wp:posOffset>116205</wp:posOffset>
+                  <wp:posOffset>-79172</wp:posOffset>
                 </wp:positionV>
                 <wp:extent cx="3048000" cy="1936750"/>
                 <wp:effectExtent l="0" t="0" r="19050" b="25400"/>
@@ -1990,7 +2994,7 @@
                                 <w:noProof/>
                               </w:rPr>
                               <w:drawing>
-                                <wp:inline distT="0" distB="0" distL="0" distR="0" wp14:anchorId="35FF6A33" wp14:editId="2299FA73">
+                                <wp:inline distT="0" distB="0" distL="0" distR="0" wp14:anchorId="24D33F92" wp14:editId="573A8C7E">
                                   <wp:extent cx="2832100" cy="1828800"/>
                                   <wp:effectExtent l="0" t="0" r="6350" b="0"/>
                                   <wp:docPr id="305" name="Picture 305"/>
@@ -2045,7 +3049,7 @@
           </mc:Choice>
           <mc:Fallback>
             <w:pict>
-              <v:shape id="_x0000_s1031" type="#_x0000_t202" style="position:absolute;left:0;text-align:left;margin-left:-1.5pt;margin-top:9.15pt;width:240pt;height:152.5pt;z-index:251665408;visibility:visible;mso-wrap-style:square;mso-width-percent:0;mso-height-percent:0;mso-wrap-distance-left:9pt;mso-wrap-distance-top:0;mso-wrap-distance-right:9pt;mso-wrap-distance-bottom:0;mso-position-horizontal:absolute;mso-position-horizontal-relative:text;mso-position-vertical:absolute;mso-position-vertical-relative:text;mso-width-percent:0;mso-height-percent:0;mso-width-relative:margin;mso-height-relative:margin;v-text-anchor:top" o:gfxdata="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">
+              <v:shape id="_x0000_s1032" type="#_x0000_t202" style="position:absolute;left:0;text-align:left;margin-left:-1.1pt;margin-top:-6.25pt;width:240pt;height:152.5pt;z-index:251702272;visibility:visible;mso-wrap-style:square;mso-width-percent:0;mso-height-percent:0;mso-wrap-distance-left:9pt;mso-wrap-distance-top:0;mso-wrap-distance-right:9pt;mso-wrap-distance-bottom:0;mso-position-horizontal:absolute;mso-position-horizontal-relative:text;mso-position-vertical:absolute;mso-position-vertical-relative:text;mso-width-percent:0;mso-height-percent:0;mso-width-relative:margin;mso-height-relative:margin;v-text-anchor:top" o:gfxdata="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">
                 <v:textbox>
                   <w:txbxContent>
                     <w:p>
@@ -2054,7 +3058,7 @@
                           <w:noProof/>
                         </w:rPr>
                         <w:drawing>
-                          <wp:inline distT="0" distB="0" distL="0" distR="0" wp14:anchorId="35FF6A33" wp14:editId="2299FA73">
+                          <wp:inline distT="0" distB="0" distL="0" distR="0" wp14:anchorId="24D33F92" wp14:editId="573A8C7E">
                             <wp:extent cx="2832100" cy="1828800"/>
                             <wp:effectExtent l="0" t="0" r="6350" b="0"/>
                             <wp:docPr id="305" name="Picture 305"/>
@@ -2069,7 +3073,7 @@
                                     <pic:cNvPicPr/>
                                   </pic:nvPicPr>
                                   <pic:blipFill>
-                                    <a:blip r:embed="rId17"/>
+                                    <a:blip r:embed="rId16"/>
                                     <a:stretch>
                                       <a:fillRect/>
                                     </a:stretch>
@@ -2153,25 +3157,7 @@
           <w:sz w:val="18"/>
           <w:szCs w:val="18"/>
         </w:rPr>
-        <w:t xml:space="preserve">Figure 15: </w:t>
-      </w:r>
-      <w:proofErr w:type="spellStart"/>
-      <w:r>
-        <w:rPr>
-          <w:i/>
-          <w:sz w:val="18"/>
-          <w:szCs w:val="18"/>
-        </w:rPr>
-        <w:t>IBk</w:t>
-      </w:r>
-      <w:proofErr w:type="spellEnd"/>
-      <w:r>
-        <w:rPr>
-          <w:i/>
-          <w:sz w:val="18"/>
-          <w:szCs w:val="18"/>
-        </w:rPr>
-        <w:t>, error vs. number of nearest neighbors for Chess Set</w:t>
+        <w:t>Figure 15: IBk, error vs. number of nearest neighbors for Chess Set</w:t>
       </w:r>
     </w:p>
     <w:p>
@@ -2207,7 +3193,56 @@
           <w:sz w:val="22"/>
           <w:szCs w:val="22"/>
         </w:rPr>
-        <w:t xml:space="preserve">Figure 4 shows the learning curve when a PolyKernel is used.  Figure 5 shows the learning curve when RBFKernel is used.  Both of these figures show an extremely low error for the training set.  For the PolyKernel even though the training error remains at zero the test error continues to decrease as we add more data.  For each iteration of the data size the SMO builds a “perfect” model for the training data but the “perfect” model varies with each size of the data.  The model still tends to improve its fitting to the test with increasing data set size even though the training error always remains at zero.  This same </w:t>
+        <w:t>Figure 4 shows the learning curve when a PolyKernel is used.  Figure 5 shows the learning curve when RBFKernel is used.</w:t>
+      </w:r>
+      <w:r>
+        <w:rPr>
+          <w:noProof/>
+          <w:sz w:val="22"/>
+          <w:szCs w:val="22"/>
+        </w:rPr>
+        <w:t xml:space="preserve">  For the PolyKernel an exponent of 5 was used.  For the RBFKernel a gamma of 0.5 was used.  These parameter choices gave the best results.</w:t>
+      </w:r>
+      <w:r>
+        <w:rPr>
+          <w:noProof/>
+          <w:sz w:val="22"/>
+          <w:szCs w:val="22"/>
+        </w:rPr>
+        <w:t xml:space="preserve">  Both of these figures show an extremely low </w:t>
+      </w:r>
+      <w:r>
+        <w:rPr>
+          <w:noProof/>
+          <w:sz w:val="22"/>
+          <w:szCs w:val="22"/>
+        </w:rPr>
+        <w:lastRenderedPageBreak/>
+        <w:t>error for the training set.</w:t>
+      </w:r>
+      <w:r>
+        <w:rPr>
+          <w:noProof/>
+          <w:sz w:val="22"/>
+          <w:szCs w:val="22"/>
+        </w:rPr>
+        <w:t xml:space="preserve">  The RBFKernel is a linear transformation which indicates</w:t>
+      </w:r>
+      <w:r>
+        <w:rPr>
+          <w:noProof/>
+          <w:sz w:val="22"/>
+          <w:szCs w:val="22"/>
+        </w:rPr>
+        <w:t xml:space="preserve"> our data is linearly separable.</w:t>
+      </w:r>
+      <w:r>
+        <w:rPr>
+          <w:noProof/>
+          <w:sz w:val="22"/>
+          <w:szCs w:val="22"/>
+        </w:rPr>
+        <w:t xml:space="preserve">  For the PolyKernel even though the training error remains at zero the test error continues to decrease as we add more data.  For each iteration of the data size the SMO builds a “perfect” model for the training data but the “perfect” model varies with each size of the data.  The model still tends to improve its fitting to the test with increasing data set size even though the training error always remains at zero.  This same </w:t>
       </w:r>
       <w:r>
         <w:rPr>
@@ -2233,6 +3268,24 @@
         </w:rPr>
         <w:t xml:space="preserve">iance from the models decreases.  </w:t>
       </w:r>
+    </w:p>
+    <w:p>
+      <w:pPr>
+        <w:rPr>
+          <w:noProof/>
+          <w:sz w:val="22"/>
+          <w:szCs w:val="22"/>
+        </w:rPr>
+      </w:pPr>
+    </w:p>
+    <w:p>
+      <w:pPr>
+        <w:rPr>
+          <w:noProof/>
+          <w:sz w:val="22"/>
+          <w:szCs w:val="22"/>
+        </w:rPr>
+      </w:pPr>
     </w:p>
     <w:p>
       <w:pPr>
@@ -2249,13 +3302,13 @@
         <mc:AlternateContent>
           <mc:Choice Requires="wps">
             <w:drawing>
-              <wp:anchor distT="0" distB="0" distL="114300" distR="114300" simplePos="0" relativeHeight="251669504" behindDoc="0" locked="0" layoutInCell="1" allowOverlap="1" wp14:anchorId="788464F3" wp14:editId="0A21C24E">
+              <wp:anchor distT="0" distB="0" distL="114300" distR="114300" simplePos="0" relativeHeight="251669504" behindDoc="0" locked="0" layoutInCell="1" allowOverlap="1" wp14:anchorId="58AE7FAF" wp14:editId="39653178">
                 <wp:simplePos x="0" y="0"/>
                 <wp:positionH relativeFrom="column">
-                  <wp:posOffset>-12700</wp:posOffset>
+                  <wp:posOffset>-38100</wp:posOffset>
                 </wp:positionH>
                 <wp:positionV relativeFrom="paragraph">
-                  <wp:posOffset>124460</wp:posOffset>
+                  <wp:posOffset>-57785</wp:posOffset>
                 </wp:positionV>
                 <wp:extent cx="2959100" cy="1755775"/>
                 <wp:effectExtent l="0" t="0" r="12700" b="15875"/>
@@ -2298,7 +3351,7 @@
                                 <w:noProof/>
                               </w:rPr>
                               <w:drawing>
-                                <wp:inline distT="0" distB="0" distL="0" distR="0" wp14:anchorId="53A600CB" wp14:editId="22795ADE">
+                                <wp:inline distT="0" distB="0" distL="0" distR="0" wp14:anchorId="527444B5" wp14:editId="517CC5F2">
                                   <wp:extent cx="2838450" cy="1663700"/>
                                   <wp:effectExtent l="0" t="0" r="0" b="0"/>
                                   <wp:docPr id="27" name="Picture 27"/>
@@ -2313,7 +3366,7 @@
                                           <pic:cNvPicPr/>
                                         </pic:nvPicPr>
                                         <pic:blipFill>
-                                          <a:blip r:embed="rId18"/>
+                                          <a:blip r:embed="rId17"/>
                                           <a:stretch>
                                             <a:fillRect/>
                                           </a:stretch>
@@ -2353,7 +3406,7 @@
           </mc:Choice>
           <mc:Fallback>
             <w:pict>
-              <v:shape id="_x0000_s1032" type="#_x0000_t202" style="position:absolute;margin-left:-1pt;margin-top:9.8pt;width:233pt;height:138.25pt;z-index:251669504;visibility:visible;mso-wrap-style:square;mso-width-percent:0;mso-height-percent:0;mso-wrap-distance-left:9pt;mso-wrap-distance-top:0;mso-wrap-distance-right:9pt;mso-wrap-distance-bottom:0;mso-position-horizontal:absolute;mso-position-horizontal-relative:text;mso-position-vertical:absolute;mso-position-vertical-relative:text;mso-width-percent:0;mso-height-percent:0;mso-width-relative:margin;mso-height-relative:margin;v-text-anchor:top" o:gfxdata="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">
+              <v:shape id="_x0000_s1033" type="#_x0000_t202" style="position:absolute;margin-left:-3pt;margin-top:-4.55pt;width:233pt;height:138.25pt;z-index:251669504;visibility:visible;mso-wrap-style:square;mso-width-percent:0;mso-height-percent:0;mso-wrap-distance-left:9pt;mso-wrap-distance-top:0;mso-wrap-distance-right:9pt;mso-wrap-distance-bottom:0;mso-position-horizontal:absolute;mso-position-horizontal-relative:text;mso-position-vertical:absolute;mso-position-vertical-relative:text;mso-width-percent:0;mso-height-percent:0;mso-width-relative:margin;mso-height-relative:margin;v-text-anchor:top" o:gfxdata="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">
                 <v:textbox>
                   <w:txbxContent>
                     <w:p>
@@ -2362,7 +3415,7 @@
                           <w:noProof/>
                         </w:rPr>
                         <w:drawing>
-                          <wp:inline distT="0" distB="0" distL="0" distR="0" wp14:anchorId="53A600CB" wp14:editId="22795ADE">
+                          <wp:inline distT="0" distB="0" distL="0" distR="0" wp14:anchorId="527444B5" wp14:editId="517CC5F2">
                             <wp:extent cx="2838450" cy="1663700"/>
                             <wp:effectExtent l="0" t="0" r="0" b="0"/>
                             <wp:docPr id="27" name="Picture 27"/>
@@ -2377,7 +3430,7 @@
                                     <pic:cNvPicPr/>
                                   </pic:nvPicPr>
                                   <pic:blipFill>
-                                    <a:blip r:embed="rId19"/>
+                                    <a:blip r:embed="rId17"/>
                                     <a:stretch>
                                       <a:fillRect/>
                                     </a:stretch>
@@ -2498,15 +3551,6 @@
     </w:p>
     <w:p>
       <w:pPr>
-        <w:rPr>
-          <w:noProof/>
-          <w:sz w:val="22"/>
-          <w:szCs w:val="22"/>
-        </w:rPr>
-      </w:pPr>
-    </w:p>
-    <w:p>
-      <w:pPr>
         <w:jc w:val="center"/>
         <w:rPr>
           <w:i/>
@@ -2520,25 +3564,7 @@
           <w:sz w:val="18"/>
           <w:szCs w:val="18"/>
         </w:rPr>
-        <w:t xml:space="preserve">Figure 4: SVM with </w:t>
-      </w:r>
-      <w:proofErr w:type="spellStart"/>
-      <w:r>
-        <w:rPr>
-          <w:i/>
-          <w:sz w:val="18"/>
-          <w:szCs w:val="18"/>
-        </w:rPr>
-        <w:t>PolyKernel</w:t>
-      </w:r>
-      <w:proofErr w:type="spellEnd"/>
-      <w:r>
-        <w:rPr>
-          <w:i/>
-          <w:sz w:val="18"/>
-          <w:szCs w:val="18"/>
-        </w:rPr>
-        <w:t xml:space="preserve"> learning curve for Chess Set</w:t>
+        <w:t>Figure 4: SVM with PolyKernel learning curve for Chess Set</w:t>
       </w:r>
     </w:p>
     <w:p>
@@ -2629,7 +3655,7 @@
                                           <pic:cNvPicPr/>
                                         </pic:nvPicPr>
                                         <pic:blipFill>
-                                          <a:blip r:embed="rId20"/>
+                                          <a:blip r:embed="rId18"/>
                                           <a:stretch>
                                             <a:fillRect/>
                                           </a:stretch>
@@ -2790,104 +3816,76 @@
           <w:sz w:val="18"/>
           <w:szCs w:val="18"/>
         </w:rPr>
-        <w:t xml:space="preserve">Figure 5: SVM with </w:t>
-      </w:r>
-      <w:proofErr w:type="spellStart"/>
-      <w:r>
+        <w:t>Figure 5: SVM with RBFKernel learning curve for Chess Set</w:t>
+      </w:r>
+    </w:p>
+    <w:p>
+      <w:pPr>
+        <w:pStyle w:val="SubsectionHeading"/>
         <w:rPr>
           <w:b w:val="0"/>
           <w:i/>
           <w:sz w:val="18"/>
           <w:szCs w:val="18"/>
         </w:rPr>
-        <w:t>RBFKernel</w:t>
-      </w:r>
-      <w:proofErr w:type="spellEnd"/>
-      <w:r>
-        <w:rPr>
-          <w:b w:val="0"/>
-          <w:i/>
-          <w:sz w:val="18"/>
-          <w:szCs w:val="18"/>
-        </w:rPr>
-        <w:t xml:space="preserve"> learning curve for Chess Set</w:t>
-      </w:r>
+      </w:pPr>
+    </w:p>
+    <w:p>
+      <w:pPr>
+        <w:rPr>
+          <w:b/>
+          <w:noProof/>
+          <w:sz w:val="22"/>
+          <w:szCs w:val="22"/>
+        </w:rPr>
+      </w:pPr>
+      <w:r>
+        <w:rPr>
+          <w:b/>
+          <w:noProof/>
+          <w:sz w:val="22"/>
+          <w:szCs w:val="22"/>
+        </w:rPr>
+        <w:t>Boosting</w:t>
+      </w:r>
+    </w:p>
+    <w:p>
+      <w:pPr>
+        <w:rPr>
+          <w:noProof/>
+        </w:rPr>
+      </w:pPr>
+      <w:r>
+        <w:rPr>
+          <w:noProof/>
+          <w:sz w:val="22"/>
+          <w:szCs w:val="22"/>
+        </w:rPr>
+        <w:t>Figure 6 shows the learning curve.  In the case of Figure 6 only 10 iterations are used.  The boosting algorithm performs well on this data set even with very few iterations.  This is due to the fact that J48 already has a strong performance on the data.  We do not need to break up the performance of J48 on very many subsets of the attributes in order to create a strong classifier.  It is interesting to note that initially at about 20% of the data the boosting algorithm has about twice the testing error as the J48.  This may be due to the fact that creating rules for subsets of attributes over such a small data size may be creating incorrect rules.  However, as we approach 100% of the data the boosting algorithm has only about 1% testing error compared to the J48’s 4% testing error.  The extra error experienced by J48 is most likely due to noise.  Boosting does well at removing error due to noise.  This is because breaking the data into subsets allows you to average out noisy variance.  Increasing the number of iterations beyond 10 does not improve performance.  Most likely this last 1% cannot be removed due to noise in the data that cannot be overcome.  We can see boosting performs better than any of the other algorithms on the test set.  Boosting focuses on creating subsets of the examples it is not good at and then training on those examples.  This allows it to improve its performance classifying instances that the other algorithms have trouble on.</w:t>
+      </w:r>
+      <w:r>
+        <w:rPr>
+          <w:noProof/>
+        </w:rPr>
+        <w:t xml:space="preserve">  </w:t>
+      </w:r>
+    </w:p>
+    <w:p>
+      <w:pPr>
+        <w:rPr>
+          <w:noProof/>
+        </w:rPr>
+      </w:pPr>
     </w:p>
     <w:p>
       <w:pPr>
         <w:pStyle w:val="SubsectionHeading"/>
-        <w:rPr>
-          <w:b w:val="0"/>
-          <w:i/>
-          <w:sz w:val="18"/>
-          <w:szCs w:val="18"/>
-        </w:rPr>
-      </w:pPr>
-    </w:p>
-    <w:p>
-      <w:pPr>
-        <w:rPr>
-          <w:b/>
-          <w:noProof/>
-          <w:sz w:val="22"/>
-          <w:szCs w:val="22"/>
-        </w:rPr>
-      </w:pPr>
-      <w:r>
-        <w:rPr>
-          <w:b/>
-          <w:noProof/>
-          <w:sz w:val="22"/>
-          <w:szCs w:val="22"/>
-        </w:rPr>
-        <w:t>Boosting</w:t>
-      </w:r>
-    </w:p>
-    <w:p>
-      <w:pPr>
-        <w:rPr>
-          <w:noProof/>
-        </w:rPr>
-      </w:pPr>
-      <w:r>
-        <w:rPr>
-          <w:noProof/>
-          <w:sz w:val="22"/>
-          <w:szCs w:val="22"/>
-        </w:rPr>
-        <w:t xml:space="preserve">Figure 6 shows the learning curve.  In the case of Figure 6 only 10 iterations are used.  The boosting algorithm performs well on this data set even with very few iterations.  This is due to the fact that J48 already has a strong performance on the data.  We do not need to break up the performance of J48 on very many subsets of the attributes in order to create a strong classifier.  It is interesting to note that initially at about 20% of the data the boosting algorithm has about twice the testing error as the J48.  This may be due to the fact that creating rules for subsets of attributes over such a small data size may be creating incorrect rules.  However, as we approach 100% of the data the boosting algorithm has only about 1% testing error compared to the J48’s 4% testing error.  The extra error experienced by J48 is most likely due to noise.  Boosting does well at removing error due to noise.  This is because breaking the data into subsets allows you to average out noisy variance.  Increasing the number of iterations beyond 10 does not improve performance.  Most likely this last 1% cannot be removed due to noise in the data that cannot be overcome.  We can see boosting performs better than any of the other algorithms on the test set.  Boosting focuses on creating subsets of the examples it is not good at and then training on those examples.  This </w:t>
-      </w:r>
-      <w:r>
-        <w:rPr>
-          <w:noProof/>
-          <w:sz w:val="22"/>
-          <w:szCs w:val="22"/>
+      </w:pPr>
+      <w:r>
+        <w:rPr>
+          <w:noProof/>
         </w:rPr>
         <w:lastRenderedPageBreak/>
-        <w:t>allows it to improve its performance classifying instances that the other algorithms have trouble on.</w:t>
-      </w:r>
-      <w:r>
-        <w:rPr>
-          <w:noProof/>
-        </w:rPr>
-        <w:t xml:space="preserve">  </w:t>
-      </w:r>
-    </w:p>
-    <w:p>
-      <w:pPr>
-        <w:rPr>
-          <w:noProof/>
-        </w:rPr>
-      </w:pPr>
-    </w:p>
-    <w:p>
-      <w:pPr>
-        <w:pStyle w:val="SubsectionHeading"/>
-      </w:pPr>
-      <w:r>
-        <w:rPr>
-          <w:noProof/>
-        </w:rPr>
         <mc:AlternateContent>
           <mc:Choice Requires="wps">
             <w:drawing>
@@ -3105,174 +4103,587 @@
       <w:pPr>
         <w:jc w:val="center"/>
         <w:rPr>
-          <w:b/>
-          <w:noProof/>
-          <w:szCs w:val="24"/>
-        </w:rPr>
-      </w:pPr>
-      <w:r>
-        <w:rPr>
-          <w:b/>
-          <w:noProof/>
-          <w:szCs w:val="24"/>
-        </w:rPr>
-        <w:t>Tic Tac Toe Data Set</w:t>
-      </w:r>
-    </w:p>
-    <w:p>
-      <w:pPr>
-        <w:jc w:val="center"/>
-        <w:rPr>
-          <w:b/>
-          <w:noProof/>
-          <w:szCs w:val="24"/>
-        </w:rPr>
-      </w:pPr>
-    </w:p>
-    <w:p>
-      <w:pPr>
-        <w:rPr>
-          <w:b/>
-          <w:noProof/>
-          <w:sz w:val="22"/>
-          <w:szCs w:val="22"/>
-        </w:rPr>
-      </w:pPr>
-      <w:r>
-        <w:rPr>
-          <w:b/>
-          <w:noProof/>
-          <w:sz w:val="22"/>
-          <w:szCs w:val="22"/>
-        </w:rPr>
-        <w:t>Why is it interesting?</w:t>
-      </w:r>
-    </w:p>
-    <w:p>
-      <w:pPr>
-        <w:rPr>
-          <w:noProof/>
-          <w:sz w:val="22"/>
-          <w:szCs w:val="22"/>
-        </w:rPr>
-      </w:pPr>
-      <w:r>
-        <w:rPr>
-          <w:noProof/>
-          <w:sz w:val="22"/>
-          <w:szCs w:val="22"/>
-        </w:rPr>
-        <w:t xml:space="preserve">The second data set used is a complete compilation of all possibilities of a Tic-Tac-Toe end game board.  It is a binary classifier with “win” or “nowin” values.  This data set contains 958 instances and 9 attributes.  This data set differs from the Chess data set in a few different ways.  First it is much smaller at about one third the size.  Second it is slightly unbalanced with about 65% “win” classifications and 35% “nowin” classifications.  This imbalance will create some differences in the way the algorithms create classifications.  This data set will illuminate differences between the algorithms particularly the J48, SVM, and Boosting algorithms.  </w:t>
-      </w:r>
-    </w:p>
-    <w:p>
-      <w:pPr>
-        <w:rPr>
-          <w:noProof/>
-          <w:sz w:val="22"/>
-          <w:szCs w:val="22"/>
-        </w:rPr>
-      </w:pPr>
-    </w:p>
-    <w:p>
-      <w:pPr>
-        <w:rPr>
-          <w:b/>
-          <w:noProof/>
-          <w:sz w:val="22"/>
-          <w:szCs w:val="22"/>
-        </w:rPr>
-      </w:pPr>
-      <w:r>
-        <w:rPr>
-          <w:b/>
-          <w:noProof/>
-          <w:sz w:val="22"/>
-          <w:szCs w:val="22"/>
-        </w:rPr>
-        <w:t>Artificial Neural Network</w:t>
-      </w:r>
-    </w:p>
-    <w:p>
-      <w:pPr>
-        <w:rPr>
-          <w:noProof/>
-          <w:sz w:val="22"/>
-          <w:szCs w:val="22"/>
-        </w:rPr>
-      </w:pPr>
-      <w:r>
-        <w:rPr>
-          <w:noProof/>
-          <w:sz w:val="22"/>
-          <w:szCs w:val="22"/>
-        </w:rPr>
-        <w:t>The learning curve is shown in figure 7.  This curve was generated using 100 epochs and 2 hidden layers</w:t>
-      </w:r>
-      <w:r>
-        <w:rPr>
-          <w:sz w:val="22"/>
-          <w:szCs w:val="22"/>
-        </w:rPr>
-        <w:t xml:space="preserve">.  </w:t>
-      </w:r>
-      <w:r>
-        <w:rPr>
-          <w:noProof/>
-          <w:sz w:val="22"/>
-          <w:szCs w:val="22"/>
-        </w:rPr>
-        <w:t xml:space="preserve">  The Multilayer Perceptron performs very well with this data set after about 60% of the data is used.  This algorithm needs far less data to make an accurate prediction compared to the other algorithms.    The MultiLayer Perceptron performs well on this type of data set since it can adjust the weights and filter out the less important attributes.  In figure 16 we can see a graph of error vs. model complexity.  As the number of hidden layers increases the variance increases.  Initially at small numbers of hidden layers the training error is close to the test error.  This indicates bias in the model.  The model  is misclassifying data in the testing set based on an inaccurate model produced from the training set.  As </w:t>
-      </w:r>
-      <w:r>
-        <w:rPr>
-          <w:noProof/>
-          <w:sz w:val="22"/>
-          <w:szCs w:val="22"/>
-        </w:rPr>
-        <w:lastRenderedPageBreak/>
-        <w:t xml:space="preserve">the model complexity grows, as the number of hidden layers increases, the training error drops significantly while the test error drops only slightly.  This large gap between the error rates indicates variance.  The model built from the training data is accurate but will have a spread around the target value.  The variance is caused by noise in the data.  Most likely the test error rate will not decrease any more no matter how many hidden layers we add.  In fact, as more hidden layers are </w:t>
-      </w:r>
-      <w:r>
-        <w:rPr>
-          <w:noProof/>
-          <w:sz w:val="22"/>
-          <w:szCs w:val="22"/>
-        </w:rPr>
-        <w:t>added the model tends to do worse.  After about 1000 hidden layers the model completely misclassifies the “nowin” target value as “win”.  Typically as model complexity increases variance increases while bias decreases.</w:t>
-      </w:r>
-      <w:r>
-        <w:rPr>
-          <w:noProof/>
-          <w:sz w:val="22"/>
-          <w:szCs w:val="22"/>
-        </w:rPr>
-        <w:t xml:space="preserve">  </w:t>
-      </w:r>
-    </w:p>
-    <w:p>
-      <w:pPr>
-        <w:ind w:firstLine="200"/>
-        <w:rPr>
-          <w:noProof/>
-          <w:sz w:val="22"/>
-          <w:szCs w:val="22"/>
-        </w:rPr>
-      </w:pPr>
-      <w:r>
-        <w:rPr>
-          <w:noProof/>
+          <w:i/>
+          <w:sz w:val="18"/>
+          <w:szCs w:val="18"/>
+        </w:rPr>
+      </w:pPr>
+      <w:r>
+        <w:rPr>
+          <w:i/>
+          <w:noProof/>
+          <w:sz w:val="18"/>
+          <w:szCs w:val="18"/>
         </w:rPr>
         <mc:AlternateContent>
           <mc:Choice Requires="wps">
             <w:drawing>
-              <wp:anchor distT="0" distB="0" distL="114300" distR="114300" simplePos="0" relativeHeight="251673600" behindDoc="0" locked="0" layoutInCell="1" allowOverlap="1" wp14:anchorId="1B0225B3" wp14:editId="3C6D1540">
+              <wp:anchor distT="0" distB="0" distL="114300" distR="114300" simplePos="0" relativeHeight="251708416" behindDoc="0" locked="0" layoutInCell="1" allowOverlap="1" wp14:editId="36B11C9B">
                 <wp:simplePos x="0" y="0"/>
                 <wp:positionH relativeFrom="column">
-                  <wp:posOffset>6350</wp:posOffset>
+                  <wp:align>center</wp:align>
                 </wp:positionH>
                 <wp:positionV relativeFrom="paragraph">
-                  <wp:posOffset>902336</wp:posOffset>
+                  <wp:posOffset>0</wp:posOffset>
+                </wp:positionV>
+                <wp:extent cx="2870353" cy="1770278"/>
+                <wp:effectExtent l="0" t="0" r="25400" b="20955"/>
+                <wp:wrapNone/>
+                <wp:docPr id="294" name="Text Box 2"/>
+                <wp:cNvGraphicFramePr>
+                  <a:graphicFrameLocks xmlns:a="http://schemas.openxmlformats.org/drawingml/2006/main"/>
+                </wp:cNvGraphicFramePr>
+                <a:graphic xmlns:a="http://schemas.openxmlformats.org/drawingml/2006/main">
+                  <a:graphicData uri="http://schemas.microsoft.com/office/word/2010/wordprocessingShape">
+                    <wps:wsp>
+                      <wps:cNvSpPr txBox="1">
+                        <a:spLocks noChangeArrowheads="1"/>
+                      </wps:cNvSpPr>
+                      <wps:spPr bwMode="auto">
+                        <a:xfrm>
+                          <a:off x="0" y="0"/>
+                          <a:ext cx="2870353" cy="1770278"/>
+                        </a:xfrm>
+                        <a:prstGeom prst="rect">
+                          <a:avLst/>
+                        </a:prstGeom>
+                        <a:solidFill>
+                          <a:srgbClr val="FFFFFF"/>
+                        </a:solidFill>
+                        <a:ln w="9525">
+                          <a:solidFill>
+                            <a:srgbClr val="000000"/>
+                          </a:solidFill>
+                          <a:miter lim="800000"/>
+                          <a:headEnd/>
+                          <a:tailEnd/>
+                        </a:ln>
+                      </wps:spPr>
+                      <wps:txbx>
+                        <w:txbxContent>
+                          <w:p>
+                            <w:r>
+                              <w:rPr>
+                                <w:noProof/>
+                              </w:rPr>
+                              <w:drawing>
+                                <wp:inline distT="0" distB="0" distL="0" distR="0" wp14:anchorId="0D649D69" wp14:editId="67F78ECC">
+                                  <wp:extent cx="2699309" cy="1653235"/>
+                                  <wp:effectExtent l="0" t="0" r="6350" b="4445"/>
+                                  <wp:docPr id="302" name="Picture 302"/>
+                                  <wp:cNvGraphicFramePr>
+                                    <a:graphicFrameLocks xmlns:a="http://schemas.openxmlformats.org/drawingml/2006/main" noChangeAspect="1"/>
+                                  </wp:cNvGraphicFramePr>
+                                  <a:graphic xmlns:a="http://schemas.openxmlformats.org/drawingml/2006/main">
+                                    <a:graphicData uri="http://schemas.openxmlformats.org/drawingml/2006/picture">
+                                      <pic:pic xmlns:pic="http://schemas.openxmlformats.org/drawingml/2006/picture">
+                                        <pic:nvPicPr>
+                                          <pic:cNvPr id="0" name=""/>
+                                          <pic:cNvPicPr/>
+                                        </pic:nvPicPr>
+                                        <pic:blipFill>
+                                          <a:blip r:embed="rId24"/>
+                                          <a:stretch>
+                                            <a:fillRect/>
+                                          </a:stretch>
+                                        </pic:blipFill>
+                                        <pic:spPr>
+                                          <a:xfrm>
+                                            <a:off x="0" y="0"/>
+                                            <a:ext cx="2702240" cy="1655030"/>
+                                          </a:xfrm>
+                                          <a:prstGeom prst="rect">
+                                            <a:avLst/>
+                                          </a:prstGeom>
+                                        </pic:spPr>
+                                      </pic:pic>
+                                    </a:graphicData>
+                                  </a:graphic>
+                                </wp:inline>
+                              </w:drawing>
+                            </w:r>
+                          </w:p>
+                        </w:txbxContent>
+                      </wps:txbx>
+                      <wps:bodyPr rot="0" vert="horz" wrap="square" lIns="91440" tIns="45720" rIns="91440" bIns="45720" anchor="t" anchorCtr="0">
+                        <a:noAutofit/>
+                      </wps:bodyPr>
+                    </wps:wsp>
+                  </a:graphicData>
+                </a:graphic>
+                <wp14:sizeRelH relativeFrom="margin">
+                  <wp14:pctWidth>0</wp14:pctWidth>
+                </wp14:sizeRelH>
+                <wp14:sizeRelV relativeFrom="margin">
+                  <wp14:pctHeight>0</wp14:pctHeight>
+                </wp14:sizeRelV>
+              </wp:anchor>
+            </w:drawing>
+          </mc:Choice>
+          <mc:Fallback>
+            <w:pict>
+              <v:shape id="_x0000_s1036" type="#_x0000_t202" style="position:absolute;left:0;text-align:left;margin-left:0;margin-top:0;width:226pt;height:139.4pt;z-index:251708416;visibility:visible;mso-wrap-style:square;mso-width-percent:0;mso-height-percent:0;mso-wrap-distance-left:9pt;mso-wrap-distance-top:0;mso-wrap-distance-right:9pt;mso-wrap-distance-bottom:0;mso-position-horizontal:center;mso-position-horizontal-relative:text;mso-position-vertical:absolute;mso-position-vertical-relative:text;mso-width-percent:0;mso-height-percent:0;mso-width-relative:margin;mso-height-relative:margin;v-text-anchor:top" o:gfxdata="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">
+                <v:textbox>
+                  <w:txbxContent>
+                    <w:p>
+                      <w:r>
+                        <w:rPr>
+                          <w:noProof/>
+                        </w:rPr>
+                        <w:drawing>
+                          <wp:inline distT="0" distB="0" distL="0" distR="0" wp14:anchorId="0D649D69" wp14:editId="67F78ECC">
+                            <wp:extent cx="2699309" cy="1653235"/>
+                            <wp:effectExtent l="0" t="0" r="6350" b="4445"/>
+                            <wp:docPr id="302" name="Picture 302"/>
+                            <wp:cNvGraphicFramePr>
+                              <a:graphicFrameLocks xmlns:a="http://schemas.openxmlformats.org/drawingml/2006/main" noChangeAspect="1"/>
+                            </wp:cNvGraphicFramePr>
+                            <a:graphic xmlns:a="http://schemas.openxmlformats.org/drawingml/2006/main">
+                              <a:graphicData uri="http://schemas.openxmlformats.org/drawingml/2006/picture">
+                                <pic:pic xmlns:pic="http://schemas.openxmlformats.org/drawingml/2006/picture">
+                                  <pic:nvPicPr>
+                                    <pic:cNvPr id="0" name=""/>
+                                    <pic:cNvPicPr/>
+                                  </pic:nvPicPr>
+                                  <pic:blipFill>
+                                    <a:blip r:embed="rId24"/>
+                                    <a:stretch>
+                                      <a:fillRect/>
+                                    </a:stretch>
+                                  </pic:blipFill>
+                                  <pic:spPr>
+                                    <a:xfrm>
+                                      <a:off x="0" y="0"/>
+                                      <a:ext cx="2702240" cy="1655030"/>
+                                    </a:xfrm>
+                                    <a:prstGeom prst="rect">
+                                      <a:avLst/>
+                                    </a:prstGeom>
+                                  </pic:spPr>
+                                </pic:pic>
+                              </a:graphicData>
+                            </a:graphic>
+                          </wp:inline>
+                        </w:drawing>
+                      </w:r>
+                    </w:p>
+                  </w:txbxContent>
+                </v:textbox>
+              </v:shape>
+            </w:pict>
+          </mc:Fallback>
+        </mc:AlternateContent>
+      </w:r>
+    </w:p>
+    <w:p>
+      <w:pPr>
+        <w:jc w:val="center"/>
+        <w:rPr>
+          <w:i/>
+          <w:sz w:val="18"/>
+          <w:szCs w:val="18"/>
+        </w:rPr>
+      </w:pPr>
+    </w:p>
+    <w:p>
+      <w:pPr>
+        <w:jc w:val="center"/>
+        <w:rPr>
+          <w:i/>
+          <w:sz w:val="18"/>
+          <w:szCs w:val="18"/>
+        </w:rPr>
+      </w:pPr>
+    </w:p>
+    <w:p>
+      <w:pPr>
+        <w:jc w:val="center"/>
+        <w:rPr>
+          <w:b/>
+          <w:noProof/>
+          <w:szCs w:val="24"/>
+        </w:rPr>
+      </w:pPr>
+    </w:p>
+    <w:p>
+      <w:pPr>
+        <w:jc w:val="center"/>
+        <w:rPr>
+          <w:b/>
+          <w:noProof/>
+          <w:szCs w:val="24"/>
+        </w:rPr>
+      </w:pPr>
+    </w:p>
+    <w:p>
+      <w:pPr>
+        <w:jc w:val="center"/>
+        <w:rPr>
+          <w:b/>
+          <w:noProof/>
+          <w:szCs w:val="24"/>
+        </w:rPr>
+      </w:pPr>
+    </w:p>
+    <w:p>
+      <w:pPr>
+        <w:jc w:val="center"/>
+        <w:rPr>
+          <w:b/>
+          <w:noProof/>
+          <w:szCs w:val="24"/>
+        </w:rPr>
+      </w:pPr>
+    </w:p>
+    <w:p>
+      <w:pPr>
+        <w:jc w:val="center"/>
+        <w:rPr>
+          <w:b/>
+          <w:noProof/>
+          <w:szCs w:val="24"/>
+        </w:rPr>
+      </w:pPr>
+    </w:p>
+    <w:p>
+      <w:pPr>
+        <w:jc w:val="center"/>
+        <w:rPr>
+          <w:b/>
+          <w:noProof/>
+          <w:szCs w:val="24"/>
+        </w:rPr>
+      </w:pPr>
+    </w:p>
+    <w:p>
+      <w:pPr>
+        <w:jc w:val="center"/>
+        <w:rPr>
+          <w:b/>
+          <w:noProof/>
+          <w:szCs w:val="24"/>
+        </w:rPr>
+      </w:pPr>
+    </w:p>
+    <w:p>
+      <w:pPr>
+        <w:jc w:val="center"/>
+        <w:rPr>
+          <w:b/>
+          <w:noProof/>
+          <w:szCs w:val="24"/>
+        </w:rPr>
+      </w:pPr>
+    </w:p>
+    <w:p>
+      <w:pPr>
+        <w:jc w:val="center"/>
+        <w:rPr>
+          <w:i/>
+          <w:noProof/>
+          <w:sz w:val="18"/>
+          <w:szCs w:val="18"/>
+        </w:rPr>
+      </w:pPr>
+      <w:r>
+        <w:rPr>
+          <w:i/>
+          <w:noProof/>
+          <w:sz w:val="18"/>
+          <w:szCs w:val="18"/>
+        </w:rPr>
+        <w:t>Figure 30: Error vs number of iterations for boosting for chess set</w:t>
+      </w:r>
+    </w:p>
+    <w:p>
+      <w:pPr>
+        <w:jc w:val="center"/>
+        <w:rPr>
+          <w:b/>
+          <w:noProof/>
+          <w:szCs w:val="24"/>
+        </w:rPr>
+      </w:pPr>
+    </w:p>
+    <w:p>
+      <w:pPr>
+        <w:jc w:val="center"/>
+        <w:rPr>
+          <w:b/>
+          <w:noProof/>
+          <w:szCs w:val="24"/>
+        </w:rPr>
+      </w:pPr>
+      <w:r>
+        <w:rPr>
+          <w:b/>
+          <w:noProof/>
+          <w:szCs w:val="24"/>
+        </w:rPr>
+        <w:t>Tic Tac Toe Data Set</w:t>
+      </w:r>
+    </w:p>
+    <w:p>
+      <w:pPr>
+        <w:jc w:val="center"/>
+        <w:rPr>
+          <w:b/>
+          <w:noProof/>
+          <w:szCs w:val="24"/>
+        </w:rPr>
+      </w:pPr>
+    </w:p>
+    <w:p>
+      <w:pPr>
+        <w:rPr>
+          <w:b/>
+          <w:noProof/>
+          <w:sz w:val="22"/>
+          <w:szCs w:val="22"/>
+        </w:rPr>
+      </w:pPr>
+      <w:r>
+        <w:rPr>
+          <w:b/>
+          <w:noProof/>
+          <w:sz w:val="22"/>
+          <w:szCs w:val="22"/>
+        </w:rPr>
+        <w:t>Why is it interesting?</w:t>
+      </w:r>
+    </w:p>
+    <w:p>
+      <w:pPr>
+        <w:rPr>
+          <w:noProof/>
+          <w:sz w:val="22"/>
+          <w:szCs w:val="22"/>
+        </w:rPr>
+      </w:pPr>
+      <w:r>
+        <w:rPr>
+          <w:noProof/>
+          <w:sz w:val="22"/>
+          <w:szCs w:val="22"/>
+        </w:rPr>
+        <w:t xml:space="preserve">The second data set used is a complete compilation of all possibilities of a Tic-Tac-Toe end game board.  It </w:t>
+      </w:r>
+      <w:r>
+        <w:rPr>
+          <w:noProof/>
+          <w:sz w:val="22"/>
+          <w:szCs w:val="22"/>
+        </w:rPr>
+        <w:t>is a binary classifier with “positive” or “negative</w:t>
+      </w:r>
+      <w:r>
+        <w:rPr>
+          <w:noProof/>
+          <w:sz w:val="22"/>
+          <w:szCs w:val="22"/>
+        </w:rPr>
+        <w:t>” values.</w:t>
+      </w:r>
+      <w:r>
+        <w:rPr>
+          <w:noProof/>
+          <w:sz w:val="22"/>
+          <w:szCs w:val="22"/>
+        </w:rPr>
+        <w:t xml:space="preserve">  Positive indicates a win and negative indicates a loss.</w:t>
+      </w:r>
+      <w:r>
+        <w:rPr>
+          <w:noProof/>
+          <w:sz w:val="22"/>
+          <w:szCs w:val="22"/>
+        </w:rPr>
+        <w:t xml:space="preserve">  This data set contains 958 instances and 9 attributes.  This data set differs from the Chess data set in a few different ways.  First it is much smaller at about one third the size.  Second it is slightl</w:t>
+      </w:r>
+      <w:r>
+        <w:rPr>
+          <w:noProof/>
+          <w:sz w:val="22"/>
+          <w:szCs w:val="22"/>
+        </w:rPr>
+        <w:t>y unbalanced with about 65% “positive” classifications and 35% “negative</w:t>
+      </w:r>
+      <w:r>
+        <w:rPr>
+          <w:noProof/>
+          <w:sz w:val="22"/>
+          <w:szCs w:val="22"/>
+        </w:rPr>
+        <w:t xml:space="preserve">” classifications.  This imbalance will create some differences in the way the algorithms create classifications.  This data set will illuminate differences between the algorithms particularly the J48, SVM, and Boosting algorithms.  </w:t>
+      </w:r>
+    </w:p>
+    <w:p>
+      <w:pPr>
+        <w:rPr>
+          <w:noProof/>
+          <w:sz w:val="22"/>
+          <w:szCs w:val="22"/>
+        </w:rPr>
+      </w:pPr>
+    </w:p>
+    <w:p>
+      <w:pPr>
+        <w:rPr>
+          <w:b/>
+          <w:noProof/>
+          <w:sz w:val="22"/>
+          <w:szCs w:val="22"/>
+        </w:rPr>
+      </w:pPr>
+      <w:r>
+        <w:rPr>
+          <w:b/>
+          <w:noProof/>
+          <w:sz w:val="22"/>
+          <w:szCs w:val="22"/>
+        </w:rPr>
+        <w:t>Artificial Neural Network</w:t>
+      </w:r>
+    </w:p>
+    <w:p>
+      <w:pPr>
+        <w:rPr>
+          <w:noProof/>
+          <w:sz w:val="22"/>
+          <w:szCs w:val="22"/>
+        </w:rPr>
+      </w:pPr>
+      <w:r>
+        <w:rPr>
+          <w:noProof/>
+          <w:sz w:val="22"/>
+          <w:szCs w:val="22"/>
+        </w:rPr>
+        <w:t>The learning curve is shown in figure 7.  This curve was generated using 100 epochs and 2 hidden layers</w:t>
+      </w:r>
+      <w:r>
+        <w:rPr>
+          <w:sz w:val="22"/>
+          <w:szCs w:val="22"/>
+        </w:rPr>
+        <w:t xml:space="preserve">.  </w:t>
+      </w:r>
+      <w:r>
+        <w:rPr>
+          <w:noProof/>
+          <w:sz w:val="22"/>
+          <w:szCs w:val="22"/>
+        </w:rPr>
+        <w:t xml:space="preserve">  The Multilayer Perceptron performs very well with this data set after about 60% of the data is used.  This algorithm needs far less data to make an accurate </w:t>
+      </w:r>
+      <w:r>
+        <w:rPr>
+          <w:noProof/>
+          <w:sz w:val="22"/>
+          <w:szCs w:val="22"/>
+        </w:rPr>
+        <w:lastRenderedPageBreak/>
+        <w:t xml:space="preserve">prediction compared to the other algorithms.    The MultiLayer Perceptron performs well on this type of data set since it can adjust the weights and filter out the less important attributes.  In figure 16 we can see a graph of error vs. model complexity.  As the number of hidden layers increases the variance increases.  Initially at small numbers of hidden layers the training error is close to the test error.  This indicates bias in the model.  The model  is misclassifying data in the testing set based on an inaccurate model produced from the training set.  As the model complexity grows, as the number of hidden layers increases, the training error drops significantly while the test error drops only slightly.  This large gap between the error rates indicates variance.  The model built from the training data is accurate but will have a spread around the target value.  The variance is caused by noise in the data.  Most likely the test error rate will not decrease any more no matter how many hidden layers we add.  In fact, as more hidden layers are </w:t>
+      </w:r>
+      <w:r>
+        <w:rPr>
+          <w:noProof/>
+          <w:sz w:val="22"/>
+          <w:szCs w:val="22"/>
+        </w:rPr>
+        <w:t>added the model tends to do worse.  After about 1000 hidden layers the model completely misclassifies the “nowin” target value as “win”.  Typically as model complexity increases variance increases while bias decreases.</w:t>
+      </w:r>
+      <w:r>
+        <w:rPr>
+          <w:noProof/>
+          <w:sz w:val="22"/>
+          <w:szCs w:val="22"/>
+        </w:rPr>
+        <w:t xml:space="preserve">  </w:t>
+      </w:r>
+    </w:p>
+    <w:p>
+      <w:pPr>
+        <w:ind w:firstLine="200"/>
+        <w:rPr>
+          <w:noProof/>
+          <w:sz w:val="22"/>
+          <w:szCs w:val="22"/>
+        </w:rPr>
+      </w:pPr>
+      <w:r>
+        <w:rPr>
+          <w:noProof/>
+          <w:sz w:val="22"/>
+          <w:szCs w:val="22"/>
+        </w:rPr>
+        <w:t xml:space="preserve">In figure 20 we can after 6 training iterations the false positive rate starts leveling out.  Increasing the number of iterations after this does not alter performance.  This means </w:t>
+      </w:r>
+      <w:r>
+        <w:rPr>
+          <w:noProof/>
+          <w:sz w:val="22"/>
+          <w:szCs w:val="22"/>
+        </w:rPr>
+        <w:t>most likely a global</w:t>
+      </w:r>
+      <w:r>
+        <w:rPr>
+          <w:noProof/>
+          <w:sz w:val="22"/>
+          <w:szCs w:val="22"/>
+        </w:rPr>
+        <w:t xml:space="preserve"> minimum error has been reached by gradient decent after</w:t>
+      </w:r>
+      <w:r>
+        <w:rPr>
+          <w:noProof/>
+          <w:sz w:val="22"/>
+          <w:szCs w:val="22"/>
+        </w:rPr>
+        <w:t xml:space="preserve"> 6 iterations. </w:t>
+      </w:r>
+      <w:r>
+        <w:rPr>
+          <w:noProof/>
+          <w:sz w:val="22"/>
+          <w:szCs w:val="22"/>
+        </w:rPr>
+        <w:t xml:space="preserve"> It is possible this is a local minimum error and not a global one.  However, given the low error of about 5% this local minimum would be very close to the global minimum.  </w:t>
+      </w:r>
+    </w:p>
+    <w:p>
+      <w:pPr>
+        <w:rPr>
+          <w:noProof/>
+          <w:sz w:val="22"/>
+          <w:szCs w:val="22"/>
+        </w:rPr>
+      </w:pPr>
+    </w:p>
+    <w:p>
+      <w:pPr>
+        <w:ind w:firstLine="200"/>
+        <w:rPr>
+          <w:noProof/>
+          <w:sz w:val="22"/>
+          <w:szCs w:val="22"/>
+        </w:rPr>
+      </w:pPr>
+      <w:r>
+        <w:rPr>
+          <w:noProof/>
+        </w:rPr>
+        <mc:AlternateContent>
+          <mc:Choice Requires="wps">
+            <w:drawing>
+              <wp:anchor distT="0" distB="0" distL="114300" distR="114300" simplePos="0" relativeHeight="251673600" behindDoc="0" locked="0" layoutInCell="1" allowOverlap="1" wp14:anchorId="793E621F" wp14:editId="694728FC">
+                <wp:simplePos x="0" y="0"/>
+                <wp:positionH relativeFrom="column">
+                  <wp:posOffset>50165</wp:posOffset>
+                </wp:positionH>
+                <wp:positionV relativeFrom="paragraph">
+                  <wp:posOffset>41275</wp:posOffset>
                 </wp:positionV>
                 <wp:extent cx="2952750" cy="1822450"/>
                 <wp:effectExtent l="0" t="0" r="19050" b="25400"/>
@@ -3315,7 +4726,7 @@
                                 <w:noProof/>
                               </w:rPr>
                               <w:drawing>
-                                <wp:inline distT="0" distB="0" distL="0" distR="0" wp14:anchorId="5E976D1D" wp14:editId="7241E945">
+                                <wp:inline distT="0" distB="0" distL="0" distR="0" wp14:anchorId="6AE81D51" wp14:editId="65B9AB47">
                                   <wp:extent cx="2794000" cy="1720850"/>
                                   <wp:effectExtent l="0" t="0" r="6350" b="0"/>
                                   <wp:docPr id="295" name="Picture 295"/>
@@ -3330,7 +4741,7 @@
                                           <pic:cNvPicPr/>
                                         </pic:nvPicPr>
                                         <pic:blipFill>
-                                          <a:blip r:embed="rId24"/>
+                                          <a:blip r:embed="rId25"/>
                                           <a:stretch>
                                             <a:fillRect/>
                                           </a:stretch>
@@ -3370,7 +4781,7 @@
           </mc:Choice>
           <mc:Fallback>
             <w:pict>
-              <v:shape id="_x0000_s1035" type="#_x0000_t202" style="position:absolute;left:0;text-align:left;margin-left:.5pt;margin-top:71.05pt;width:232.5pt;height:143.5pt;z-index:251673600;visibility:visible;mso-wrap-style:square;mso-width-percent:0;mso-height-percent:0;mso-wrap-distance-left:9pt;mso-wrap-distance-top:0;mso-wrap-distance-right:9pt;mso-wrap-distance-bottom:0;mso-position-horizontal:absolute;mso-position-horizontal-relative:text;mso-position-vertical:absolute;mso-position-vertical-relative:text;mso-width-percent:0;mso-height-percent:0;mso-width-relative:margin;mso-height-relative:margin;v-text-anchor:top" o:gfxdata="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">
+              <v:shape id="_x0000_s1037" type="#_x0000_t202" style="position:absolute;left:0;text-align:left;margin-left:3.95pt;margin-top:3.25pt;width:232.5pt;height:143.5pt;z-index:251673600;visibility:visible;mso-wrap-style:square;mso-width-percent:0;mso-height-percent:0;mso-wrap-distance-left:9pt;mso-wrap-distance-top:0;mso-wrap-distance-right:9pt;mso-wrap-distance-bottom:0;mso-position-horizontal:absolute;mso-position-horizontal-relative:text;mso-position-vertical:absolute;mso-position-vertical-relative:text;mso-width-percent:0;mso-height-percent:0;mso-width-relative:margin;mso-height-relative:margin;v-text-anchor:top" o:gfxdata="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">
                 <v:textbox>
                   <w:txbxContent>
                     <w:p>
@@ -3379,7 +4790,7 @@
                           <w:noProof/>
                         </w:rPr>
                         <w:drawing>
-                          <wp:inline distT="0" distB="0" distL="0" distR="0" wp14:anchorId="5E976D1D" wp14:editId="7241E945">
+                          <wp:inline distT="0" distB="0" distL="0" distR="0" wp14:anchorId="6AE81D51" wp14:editId="65B9AB47">
                             <wp:extent cx="2794000" cy="1720850"/>
                             <wp:effectExtent l="0" t="0" r="6350" b="0"/>
                             <wp:docPr id="295" name="Picture 295"/>
@@ -3422,32 +4833,6 @@
           </mc:Fallback>
         </mc:AlternateContent>
       </w:r>
-      <w:r>
-        <w:rPr>
-          <w:noProof/>
-          <w:sz w:val="22"/>
-          <w:szCs w:val="22"/>
-        </w:rPr>
-        <w:t>In figure 20 we can after 6 training iterations the false positive rate starts leveling out.  Increasing the number of iterations after this does not alter performance.  This means a global minimum error has been reached by gradient decent after</w:t>
-      </w:r>
-      <w:r>
-        <w:rPr>
-          <w:noProof/>
-          <w:sz w:val="22"/>
-          <w:szCs w:val="22"/>
-        </w:rPr>
-        <w:t xml:space="preserve"> 6 iterations. </w:t>
-      </w:r>
-    </w:p>
-    <w:p>
-      <w:pPr>
-        <w:ind w:firstLine="200"/>
-        <w:rPr>
-          <w:noProof/>
-          <w:sz w:val="22"/>
-          <w:szCs w:val="22"/>
-        </w:rPr>
-      </w:pPr>
     </w:p>
     <w:p>
       <w:pPr>
@@ -3574,25 +4959,7 @@
           <w:sz w:val="18"/>
           <w:szCs w:val="18"/>
         </w:rPr>
-        <w:t xml:space="preserve">Figure 7: Multilayer Perceptron learning curve for Tic </w:t>
-      </w:r>
-      <w:proofErr w:type="gramStart"/>
-      <w:r>
-        <w:rPr>
-          <w:i/>
-          <w:sz w:val="18"/>
-          <w:szCs w:val="18"/>
-        </w:rPr>
-        <w:t>Tac</w:t>
-      </w:r>
-      <w:proofErr w:type="gramEnd"/>
-      <w:r>
-        <w:rPr>
-          <w:i/>
-          <w:sz w:val="18"/>
-          <w:szCs w:val="18"/>
-        </w:rPr>
-        <w:t xml:space="preserve"> Toe Set</w:t>
+        <w:t>Figure 7: Multilayer Perceptron learning curve for Tic Tac Toe Set</w:t>
       </w:r>
     </w:p>
     <w:p>
@@ -3628,6 +4995,7 @@
         <w:rPr>
           <w:noProof/>
         </w:rPr>
+        <w:lastRenderedPageBreak/>
         <mc:AlternateContent>
           <mc:Choice Requires="wps">
             <w:drawing>
@@ -3913,25 +5281,7 @@
           <w:sz w:val="18"/>
           <w:szCs w:val="18"/>
         </w:rPr>
-        <w:t xml:space="preserve">Figure 16: ANN, Error vs number of hidden layers for Tic </w:t>
-      </w:r>
-      <w:proofErr w:type="gramStart"/>
-      <w:r>
-        <w:rPr>
-          <w:i/>
-          <w:sz w:val="18"/>
-          <w:szCs w:val="18"/>
-        </w:rPr>
-        <w:t>Tac</w:t>
-      </w:r>
-      <w:proofErr w:type="gramEnd"/>
-      <w:r>
-        <w:rPr>
-          <w:i/>
-          <w:sz w:val="18"/>
-          <w:szCs w:val="18"/>
-        </w:rPr>
-        <w:t xml:space="preserve"> Toe Set</w:t>
+        <w:t>Figure 16: ANN, Error vs number of hidden layers for Tic Tac Toe Set</w:t>
       </w:r>
     </w:p>
     <w:p>
@@ -3951,7 +5301,6 @@
         <w:rPr>
           <w:noProof/>
         </w:rPr>
-        <w:lastRenderedPageBreak/>
         <mc:AlternateContent>
           <mc:Choice Requires="wps">
             <w:drawing>
@@ -4148,16 +5497,18 @@
           <w:szCs w:val="18"/>
         </w:rPr>
       </w:pPr>
-      <w:r>
+    </w:p>
+    <w:p>
+      <w:pPr>
+        <w:pStyle w:val="SubsectionHeading"/>
+        <w:jc w:val="center"/>
         <w:rPr>
           <w:b w:val="0"/>
           <w:i/>
           <w:sz w:val="18"/>
           <w:szCs w:val="18"/>
         </w:rPr>
-        <w:t xml:space="preserve">Figure 20: Error vs Number of Iterations for </w:t>
-      </w:r>
-      <w:proofErr w:type="spellStart"/>
+      </w:pPr>
       <w:r>
         <w:rPr>
           <w:b w:val="0"/>
@@ -4165,17 +5516,7 @@
           <w:sz w:val="18"/>
           <w:szCs w:val="18"/>
         </w:rPr>
-        <w:t>MultiLayer</w:t>
-      </w:r>
-      <w:proofErr w:type="spellEnd"/>
-      <w:r>
-        <w:rPr>
-          <w:b w:val="0"/>
-          <w:i/>
-          <w:sz w:val="18"/>
-          <w:szCs w:val="18"/>
-        </w:rPr>
-        <w:t xml:space="preserve"> Perceptron for Tic Tac toe set</w:t>
+        <w:t>Figure 20: Error vs Number of Iterations for MultiLayer Perceptron for Tic Tac toe set</w:t>
       </w:r>
     </w:p>
     <w:p>
@@ -4195,6 +5536,23 @@
           <w:szCs w:val="22"/>
         </w:rPr>
         <w:t>Decision  Tree</w:t>
+      </w:r>
+    </w:p>
+    <w:p>
+      <w:pPr>
+        <w:rPr>
+          <w:noProof/>
+          <w:sz w:val="22"/>
+          <w:szCs w:val="22"/>
+        </w:rPr>
+      </w:pPr>
+      <w:r>
+        <w:rPr>
+          <w:noProof/>
+          <w:sz w:val="22"/>
+          <w:szCs w:val="22"/>
+        </w:rPr>
+        <w:t>The learning curve is shown in in Figure 8.  From the learning curve we can see the gap in error rates remains steady but is slowly decreasing.  This indicates that more data may be needed before we start to see a closure in the gap.  The learning curve also shows that the J48 does very poorly when classifying new instances in the test set with the best performance being an approximate 40% false positive rate.  However, this error rate improves if we do not use pruning as can be see by the following confusion matrix:</w:t>
       </w:r>
     </w:p>
     <w:p>
@@ -4212,13 +5570,13 @@
         <mc:AlternateContent>
           <mc:Choice Requires="wps">
             <w:drawing>
-              <wp:anchor distT="0" distB="0" distL="114300" distR="114300" simplePos="0" relativeHeight="251679744" behindDoc="0" locked="0" layoutInCell="1" allowOverlap="1" wp14:anchorId="688819E9" wp14:editId="4856F967">
+              <wp:anchor distT="0" distB="0" distL="114300" distR="114300" simplePos="0" relativeHeight="251679744" behindDoc="0" locked="0" layoutInCell="1" allowOverlap="1" wp14:anchorId="4A6ACE13" wp14:editId="7E708584">
                 <wp:simplePos x="0" y="0"/>
                 <wp:positionH relativeFrom="column">
-                  <wp:posOffset>609600</wp:posOffset>
+                  <wp:posOffset>725170</wp:posOffset>
                 </wp:positionH>
                 <wp:positionV relativeFrom="paragraph">
-                  <wp:posOffset>1844040</wp:posOffset>
+                  <wp:posOffset>120650</wp:posOffset>
                 </wp:positionV>
                 <wp:extent cx="1631950" cy="984250"/>
                 <wp:effectExtent l="0" t="0" r="25400" b="25400"/>
@@ -4282,23 +5640,7 @@
                                 <w:sz w:val="22"/>
                                 <w:szCs w:val="22"/>
                               </w:rPr>
-                              <w:t xml:space="preserve">   </w:t>
-                            </w:r>
-                            <w:proofErr w:type="gramStart"/>
-                            <w:r>
-                              <w:rPr>
-                                <w:sz w:val="22"/>
-                                <w:szCs w:val="22"/>
-                              </w:rPr>
-                              <w:t>a</w:t>
-                            </w:r>
-                            <w:proofErr w:type="gramEnd"/>
-                            <w:r>
-                              <w:rPr>
-                                <w:sz w:val="22"/>
-                                <w:szCs w:val="22"/>
-                              </w:rPr>
-                              <w:t xml:space="preserve">   b   &lt;-- classified as</w:t>
+                              <w:t xml:space="preserve">   a   b   &lt;-- classified as</w:t>
                             </w:r>
                           </w:p>
                           <w:p>
@@ -4313,23 +5655,7 @@
                                 <w:sz w:val="22"/>
                                 <w:szCs w:val="22"/>
                               </w:rPr>
-                              <w:t xml:space="preserve"> </w:t>
-                            </w:r>
-                            <w:proofErr w:type="gramStart"/>
-                            <w:r>
-                              <w:rPr>
-                                <w:sz w:val="22"/>
-                                <w:szCs w:val="22"/>
-                              </w:rPr>
-                              <w:t>220  25</w:t>
-                            </w:r>
-                            <w:proofErr w:type="gramEnd"/>
-                            <w:r>
-                              <w:rPr>
-                                <w:sz w:val="22"/>
-                                <w:szCs w:val="22"/>
-                              </w:rPr>
-                              <w:t xml:space="preserve"> |   a = positive</w:t>
+                              <w:t xml:space="preserve"> 220  25 |   a = positive</w:t>
                             </w:r>
                           </w:p>
                           <w:p>
@@ -4356,7 +5682,7 @@
           </mc:Choice>
           <mc:Fallback>
             <w:pict>
-              <v:shape id="_x0000_s1038" type="#_x0000_t202" style="position:absolute;margin-left:48pt;margin-top:145.2pt;width:128.5pt;height:77.5pt;z-index:251679744;visibility:visible;mso-wrap-style:square;mso-width-percent:0;mso-height-percent:0;mso-wrap-distance-left:9pt;mso-wrap-distance-top:0;mso-wrap-distance-right:9pt;mso-wrap-distance-bottom:0;mso-position-horizontal:absolute;mso-position-horizontal-relative:text;mso-position-vertical:absolute;mso-position-vertical-relative:text;mso-width-percent:0;mso-height-percent:0;mso-width-relative:margin;mso-height-relative:margin;v-text-anchor:top" o:gfxdata="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">
+              <v:shape id="_x0000_s1040" type="#_x0000_t202" style="position:absolute;margin-left:57.1pt;margin-top:9.5pt;width:128.5pt;height:77.5pt;z-index:251679744;visibility:visible;mso-wrap-style:square;mso-width-percent:0;mso-height-percent:0;mso-wrap-distance-left:9pt;mso-wrap-distance-top:0;mso-wrap-distance-right:9pt;mso-wrap-distance-bottom:0;mso-position-horizontal:absolute;mso-position-horizontal-relative:text;mso-position-vertical:absolute;mso-position-vertical-relative:text;mso-width-percent:0;mso-height-percent:0;mso-width-relative:margin;mso-height-relative:margin;v-text-anchor:top" o:gfxdata="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">
                 <v:textbox>
                   <w:txbxContent>
                     <w:p>
@@ -4386,23 +5712,7 @@
                           <w:sz w:val="22"/>
                           <w:szCs w:val="22"/>
                         </w:rPr>
-                        <w:t xml:space="preserve">   </w:t>
-                      </w:r>
-                      <w:proofErr w:type="gramStart"/>
-                      <w:r>
-                        <w:rPr>
-                          <w:sz w:val="22"/>
-                          <w:szCs w:val="22"/>
-                        </w:rPr>
-                        <w:t>a</w:t>
-                      </w:r>
-                      <w:proofErr w:type="gramEnd"/>
-                      <w:r>
-                        <w:rPr>
-                          <w:sz w:val="22"/>
-                          <w:szCs w:val="22"/>
-                        </w:rPr>
-                        <w:t xml:space="preserve">   b   &lt;-- classified as</w:t>
+                        <w:t xml:space="preserve">   a   b   &lt;-- classified as</w:t>
                       </w:r>
                     </w:p>
                     <w:p>
@@ -4417,31 +5727,12 @@
                           <w:sz w:val="22"/>
                           <w:szCs w:val="22"/>
                         </w:rPr>
-                        <w:t xml:space="preserve"> </w:t>
-                      </w:r>
-                      <w:proofErr w:type="gramStart"/>
-                      <w:r>
-                        <w:rPr>
-                          <w:sz w:val="22"/>
-                          <w:szCs w:val="22"/>
-                        </w:rPr>
-                        <w:t>220  25</w:t>
-                      </w:r>
-                      <w:proofErr w:type="gramEnd"/>
-                      <w:r>
-                        <w:rPr>
-                          <w:sz w:val="22"/>
-                          <w:szCs w:val="22"/>
-                        </w:rPr>
-                        <w:t xml:space="preserve"> |   a = positive</w:t>
+                        <w:t xml:space="preserve"> 220  25 |   a = positive</w:t>
                       </w:r>
                     </w:p>
                     <w:p>
                       <w:r>
-                        <w:t xml:space="preserve"> </w:t>
-                      </w:r>
-                      <w:r>
-                        <w:t>20 119 |   b = negative</w:t>
+                        <w:t xml:space="preserve"> 20 119 |   b = negative</w:t>
                       </w:r>
                     </w:p>
                   </w:txbxContent>
@@ -4451,23 +5742,6 @@
           </mc:Fallback>
         </mc:AlternateContent>
       </w:r>
-      <w:r>
-        <w:rPr>
-          <w:noProof/>
-          <w:sz w:val="22"/>
-          <w:szCs w:val="22"/>
-        </w:rPr>
-        <w:t>The learning curve is shown in in Figure 8.  From the learning curve we can see the gap in error rates remains steady but is slowly decreasing.  This indicates that more data may be needed before we start to see a closure in the gap.  The learning curve also shows that the J48 does very poorly when classifying new instances in the test set with the best performance being an approximate 40% false positive rate.  However, this error rate improves if we do not use pruning as can be see by the following confusion matrix:</w:t>
-      </w:r>
-    </w:p>
-    <w:p>
-      <w:pPr>
-        <w:rPr>
-          <w:noProof/>
-          <w:sz w:val="22"/>
-          <w:szCs w:val="22"/>
-        </w:rPr>
-      </w:pPr>
     </w:p>
     <w:p>
       <w:pPr>
@@ -4556,7 +5830,23 @@
           <w:sz w:val="22"/>
           <w:szCs w:val="22"/>
         </w:rPr>
-        <w:t xml:space="preserve">Here we see the false positive has been cut to 20/(20+119) = 0.143.  This indicates that most likely there is not enough data for the decision tree to create a good model.  Pruning the tree only creates a more inaccurate tree by taking away its specificity.  In this case the J48’s preference bias for shorter trees has harmed its ability to classify future instances.  However, the J48’s performance is still weaker than the MultiLayer Perceptron.  The J48 needs more data to identify which attributes are not as important for classification.  The MultiLayer Perceptron is able to filter out less important attributes through its choice of weights.  </w:t>
+        <w:t>Here we see the false positive</w:t>
+      </w:r>
+      <w:r>
+        <w:rPr>
+          <w:noProof/>
+          <w:sz w:val="22"/>
+          <w:szCs w:val="22"/>
+        </w:rPr>
+        <w:t xml:space="preserve"> rate</w:t>
+      </w:r>
+      <w:r>
+        <w:rPr>
+          <w:noProof/>
+          <w:sz w:val="22"/>
+          <w:szCs w:val="22"/>
+        </w:rPr>
+        <w:t xml:space="preserve"> has been cut to 20/(20+119) = 0.143.  This indicates that most likely there is not enough data for the decision tree to create a good model.  Pruning the tree only creates a more inaccurate tree by taking away its specificity.  In this case the J48’s preference bias for shorter trees has harmed its ability to classify future instances.  However, the J48’s performance is still weaker than the MultiLayer Perceptron.  The J48 needs more data to identify which attributes are not as important for classification.  The MultiLayer Perceptron is able to filter out less important attributes through its choice of weights.  </w:t>
       </w:r>
     </w:p>
     <w:p>
@@ -4574,16 +5864,7 @@
           <w:sz w:val="22"/>
           <w:szCs w:val="22"/>
         </w:rPr>
-        <w:t xml:space="preserve">The complexity model in figure 17 shows the bias-variance relationship.  The x axis indicates the number of nodes in the tree.  As the size of the tree </w:t>
-      </w:r>
-      <w:r>
-        <w:rPr>
-          <w:noProof/>
-          <w:sz w:val="22"/>
-          <w:szCs w:val="22"/>
-        </w:rPr>
-        <w:lastRenderedPageBreak/>
-        <w:t xml:space="preserve">grows  the training and test errors initially increase and then decrease for the largest tree sizes.  This separation indicates variance.  Even though the model can classify the training data with almost zero error it does not do well on the test set.  The smaller trees have a large number  of misclassifications on both the test and training set.  The less complex models will tend to be weaker and misclassify a larger number of examples.  This is indicative of the preference bias of J48.  In this case the bias harms the classification significantly.  </w:t>
+        <w:t xml:space="preserve">The complexity model in figure 17 shows the bias-variance relationship.  The x axis indicates the number of nodes in the tree.  As the size of the tree grows  the training and test errors initially increase and then decrease for the largest tree sizes.  This separation indicates variance.  Even though the model can classify the training data with almost zero error it does not do well on the test set.  The smaller trees have a large number  of misclassifications on both the test and training set.  The less complex models will tend to be weaker and misclassify a larger number of examples.  This is indicative of the preference bias of J48.  In this case the bias harms the classification significantly.  </w:t>
       </w:r>
     </w:p>
     <w:p>
@@ -4783,10 +6064,10 @@
                                 <w:noProof/>
                               </w:rPr>
                               <w:drawing>
-                                <wp:inline distT="0" distB="0" distL="0" distR="0" wp14:anchorId="53C94099" wp14:editId="6AC00ACA">
-                                  <wp:extent cx="2819400" cy="1879600"/>
-                                  <wp:effectExtent l="0" t="0" r="0" b="6350"/>
-                                  <wp:docPr id="296" name="Picture 296"/>
+                                <wp:inline distT="0" distB="0" distL="0" distR="0" wp14:anchorId="662DC683" wp14:editId="07CBCCD1">
+                                  <wp:extent cx="2791968" cy="1843430"/>
+                                  <wp:effectExtent l="0" t="0" r="8890" b="4445"/>
+                                  <wp:docPr id="8" name="Picture 8"/>
                                   <wp:cNvGraphicFramePr>
                                     <a:graphicFrameLocks xmlns:a="http://schemas.openxmlformats.org/drawingml/2006/main" noChangeAspect="1"/>
                                   </wp:cNvGraphicFramePr>
@@ -4806,7 +6087,7 @@
                                         <pic:spPr>
                                           <a:xfrm>
                                             <a:off x="0" y="0"/>
-                                            <a:ext cx="2822455" cy="1881637"/>
+                                            <a:ext cx="2792730" cy="1843933"/>
                                           </a:xfrm>
                                           <a:prstGeom prst="rect">
                                             <a:avLst/>
@@ -4838,7 +6119,7 @@
           </mc:Choice>
           <mc:Fallback>
             <w:pict>
-              <v:shape id="_x0000_s1039" type="#_x0000_t202" style="position:absolute;margin-left:1.5pt;margin-top:3.3pt;width:235pt;height:157pt;z-index:251681792;visibility:visible;mso-wrap-style:square;mso-width-percent:0;mso-height-percent:0;mso-wrap-distance-left:9pt;mso-wrap-distance-top:0;mso-wrap-distance-right:9pt;mso-wrap-distance-bottom:0;mso-position-horizontal:absolute;mso-position-horizontal-relative:text;mso-position-vertical:absolute;mso-position-vertical-relative:text;mso-width-percent:0;mso-height-percent:0;mso-width-relative:margin;mso-height-relative:margin;v-text-anchor:top" o:gfxdata="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">
+              <v:shape id="_x0000_s1041" type="#_x0000_t202" style="position:absolute;margin-left:1.5pt;margin-top:3.3pt;width:235pt;height:157pt;z-index:251681792;visibility:visible;mso-wrap-style:square;mso-width-percent:0;mso-height-percent:0;mso-wrap-distance-left:9pt;mso-wrap-distance-top:0;mso-wrap-distance-right:9pt;mso-wrap-distance-bottom:0;mso-position-horizontal:absolute;mso-position-horizontal-relative:text;mso-position-vertical:absolute;mso-position-vertical-relative:text;mso-width-percent:0;mso-height-percent:0;mso-width-relative:margin;mso-height-relative:margin;v-text-anchor:top" o:gfxdata="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">
                 <v:textbox>
                   <w:txbxContent>
                     <w:p>
@@ -4847,10 +6128,10 @@
                           <w:noProof/>
                         </w:rPr>
                         <w:drawing>
-                          <wp:inline distT="0" distB="0" distL="0" distR="0" wp14:anchorId="53C94099" wp14:editId="6AC00ACA">
-                            <wp:extent cx="2819400" cy="1879600"/>
-                            <wp:effectExtent l="0" t="0" r="0" b="6350"/>
-                            <wp:docPr id="296" name="Picture 296"/>
+                          <wp:inline distT="0" distB="0" distL="0" distR="0" wp14:anchorId="662DC683" wp14:editId="07CBCCD1">
+                            <wp:extent cx="2791968" cy="1843430"/>
+                            <wp:effectExtent l="0" t="0" r="8890" b="4445"/>
+                            <wp:docPr id="8" name="Picture 8"/>
                             <wp:cNvGraphicFramePr>
                               <a:graphicFrameLocks xmlns:a="http://schemas.openxmlformats.org/drawingml/2006/main" noChangeAspect="1"/>
                             </wp:cNvGraphicFramePr>
@@ -4862,7 +6143,7 @@
                                     <pic:cNvPicPr/>
                                   </pic:nvPicPr>
                                   <pic:blipFill>
-                                    <a:blip r:embed="rId31"/>
+                                    <a:blip r:embed="rId30"/>
                                     <a:stretch>
                                       <a:fillRect/>
                                     </a:stretch>
@@ -4870,7 +6151,7 @@
                                   <pic:spPr>
                                     <a:xfrm>
                                       <a:off x="0" y="0"/>
-                                      <a:ext cx="2822455" cy="1881637"/>
+                                      <a:ext cx="2792730" cy="1843933"/>
                                     </a:xfrm>
                                     <a:prstGeom prst="rect">
                                       <a:avLst/>
@@ -4944,27 +6225,7 @@
           <w:sz w:val="18"/>
           <w:szCs w:val="18"/>
         </w:rPr>
-        <w:t xml:space="preserve">Figure 8: Decision Tree learning curve for Tic </w:t>
-      </w:r>
-      <w:proofErr w:type="gramStart"/>
-      <w:r>
-        <w:rPr>
-          <w:b w:val="0"/>
-          <w:i/>
-          <w:sz w:val="18"/>
-          <w:szCs w:val="18"/>
-        </w:rPr>
-        <w:t>Tac</w:t>
-      </w:r>
-      <w:proofErr w:type="gramEnd"/>
-      <w:r>
-        <w:rPr>
-          <w:b w:val="0"/>
-          <w:i/>
-          <w:sz w:val="18"/>
-          <w:szCs w:val="18"/>
-        </w:rPr>
-        <w:t xml:space="preserve"> Toe Set</w:t>
+        <w:t>Figure 8: Decision Tree learning curve for Tic Tac Toe Set</w:t>
       </w:r>
     </w:p>
     <w:p>
@@ -5034,10 +6295,10 @@
                                 <w:noProof/>
                               </w:rPr>
                               <w:drawing>
-                                <wp:inline distT="0" distB="0" distL="0" distR="0" wp14:anchorId="736D0CB1" wp14:editId="398CE580">
-                                  <wp:extent cx="2819400" cy="1908752"/>
-                                  <wp:effectExtent l="0" t="0" r="0" b="0"/>
-                                  <wp:docPr id="288" name="Picture 288"/>
+                                <wp:inline distT="0" distB="0" distL="0" distR="0" wp14:anchorId="7FA26AAB" wp14:editId="695DB3D3">
+                                  <wp:extent cx="2791967" cy="1887321"/>
+                                  <wp:effectExtent l="0" t="0" r="8890" b="0"/>
+                                  <wp:docPr id="9" name="Picture 9"/>
                                   <wp:cNvGraphicFramePr>
                                     <a:graphicFrameLocks xmlns:a="http://schemas.openxmlformats.org/drawingml/2006/main" noChangeAspect="1"/>
                                   </wp:cNvGraphicFramePr>
@@ -5049,7 +6310,7 @@
                                           <pic:cNvPicPr/>
                                         </pic:nvPicPr>
                                         <pic:blipFill>
-                                          <a:blip r:embed="rId32"/>
+                                          <a:blip r:embed="rId31"/>
                                           <a:stretch>
                                             <a:fillRect/>
                                           </a:stretch>
@@ -5057,7 +6318,7 @@
                                         <pic:spPr>
                                           <a:xfrm>
                                             <a:off x="0" y="0"/>
-                                            <a:ext cx="2826331" cy="1913444"/>
+                                            <a:ext cx="2792730" cy="1887837"/>
                                           </a:xfrm>
                                           <a:prstGeom prst="rect">
                                             <a:avLst/>
@@ -5089,7 +6350,7 @@
           </mc:Choice>
           <mc:Fallback>
             <w:pict>
-              <v:shape id="_x0000_s1040" type="#_x0000_t202" style="position:absolute;left:0;text-align:left;margin-left:1.5pt;margin-top:21.7pt;width:235pt;height:157.5pt;z-index:251683840;visibility:visible;mso-wrap-style:square;mso-width-percent:0;mso-height-percent:0;mso-wrap-distance-left:9pt;mso-wrap-distance-top:0;mso-wrap-distance-right:9pt;mso-wrap-distance-bottom:0;mso-position-horizontal:absolute;mso-position-horizontal-relative:text;mso-position-vertical:absolute;mso-position-vertical-relative:text;mso-width-percent:0;mso-height-percent:0;mso-width-relative:margin;mso-height-relative:margin;v-text-anchor:top" o:gfxdata="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">
+              <v:shape id="_x0000_s1042" type="#_x0000_t202" style="position:absolute;left:0;text-align:left;margin-left:1.5pt;margin-top:21.7pt;width:235pt;height:157.5pt;z-index:251683840;visibility:visible;mso-wrap-style:square;mso-width-percent:0;mso-height-percent:0;mso-wrap-distance-left:9pt;mso-wrap-distance-top:0;mso-wrap-distance-right:9pt;mso-wrap-distance-bottom:0;mso-position-horizontal:absolute;mso-position-horizontal-relative:text;mso-position-vertical:absolute;mso-position-vertical-relative:text;mso-width-percent:0;mso-height-percent:0;mso-width-relative:margin;mso-height-relative:margin;v-text-anchor:top" o:gfxdata="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">
                 <v:textbox>
                   <w:txbxContent>
                     <w:p>
@@ -5098,10 +6359,10 @@
                           <w:noProof/>
                         </w:rPr>
                         <w:drawing>
-                          <wp:inline distT="0" distB="0" distL="0" distR="0" wp14:anchorId="736D0CB1" wp14:editId="398CE580">
-                            <wp:extent cx="2819400" cy="1908752"/>
-                            <wp:effectExtent l="0" t="0" r="0" b="0"/>
-                            <wp:docPr id="288" name="Picture 288"/>
+                          <wp:inline distT="0" distB="0" distL="0" distR="0" wp14:anchorId="7FA26AAB" wp14:editId="695DB3D3">
+                            <wp:extent cx="2791967" cy="1887321"/>
+                            <wp:effectExtent l="0" t="0" r="8890" b="0"/>
+                            <wp:docPr id="9" name="Picture 9"/>
                             <wp:cNvGraphicFramePr>
                               <a:graphicFrameLocks xmlns:a="http://schemas.openxmlformats.org/drawingml/2006/main" noChangeAspect="1"/>
                             </wp:cNvGraphicFramePr>
@@ -5113,7 +6374,7 @@
                                     <pic:cNvPicPr/>
                                   </pic:nvPicPr>
                                   <pic:blipFill>
-                                    <a:blip r:embed="rId33"/>
+                                    <a:blip r:embed="rId31"/>
                                     <a:stretch>
                                       <a:fillRect/>
                                     </a:stretch>
@@ -5121,7 +6382,7 @@
                                   <pic:spPr>
                                     <a:xfrm>
                                       <a:off x="0" y="0"/>
-                                      <a:ext cx="2826331" cy="1913444"/>
+                                      <a:ext cx="2792730" cy="1887837"/>
                                     </a:xfrm>
                                     <a:prstGeom prst="rect">
                                       <a:avLst/>
@@ -5232,137 +6493,190 @@
           <w:sz w:val="18"/>
           <w:szCs w:val="18"/>
         </w:rPr>
-        <w:t xml:space="preserve">Figure 17: J48, Error vs. Size of Tree for Tic </w:t>
-      </w:r>
-      <w:proofErr w:type="gramStart"/>
-      <w:r>
+        <w:t>Figure 17: J48, Error vs. Size of Tree for Tic Tac Toe Set</w:t>
+      </w:r>
+    </w:p>
+    <w:p>
+      <w:pPr>
+        <w:pStyle w:val="SubsectionHeading"/>
+        <w:jc w:val="center"/>
         <w:rPr>
           <w:b w:val="0"/>
           <w:i/>
           <w:sz w:val="18"/>
           <w:szCs w:val="18"/>
         </w:rPr>
-        <w:t>Tac</w:t>
-      </w:r>
-      <w:proofErr w:type="gramEnd"/>
-      <w:r>
+      </w:pPr>
+    </w:p>
+    <w:p>
+      <w:pPr>
+        <w:rPr>
+          <w:b/>
+          <w:noProof/>
+          <w:sz w:val="22"/>
+          <w:szCs w:val="22"/>
+        </w:rPr>
+      </w:pPr>
+      <w:r>
+        <w:rPr>
+          <w:b/>
+          <w:noProof/>
+          <w:sz w:val="22"/>
+          <w:szCs w:val="22"/>
+        </w:rPr>
+        <w:t>Nearest Neighbors</w:t>
+      </w:r>
+    </w:p>
+    <w:p>
+      <w:pPr>
+        <w:rPr>
+          <w:noProof/>
+          <w:sz w:val="22"/>
+          <w:szCs w:val="22"/>
+        </w:rPr>
+      </w:pPr>
+      <w:r>
+        <w:rPr>
+          <w:noProof/>
+          <w:sz w:val="22"/>
+          <w:szCs w:val="22"/>
+        </w:rPr>
+        <w:t>The learning curve is shown in figure 9.  Similar to the IBk algorithm for the Chess data set the IBk also performs poorly on this data set.  This is because the data set contains attributes with discrete values.</w:t>
+      </w:r>
+      <w:r>
+        <w:rPr>
+          <w:noProof/>
+          <w:sz w:val="22"/>
+          <w:szCs w:val="22"/>
+        </w:rPr>
+        <w:t xml:space="preserve">  This data set does not lend itself well to the nearest neighbors algorithm.  This is because a single change in a square of the tic tac toe board is likely to change the outcome of the game.  By considering boards that are similar the IBk is classifying new instances on the assumption that a board layout similar to the board layout we are looking at will produce the same results.</w:t>
+      </w:r>
+    </w:p>
+    <w:p>
+      <w:pPr>
+        <w:rPr>
+          <w:noProof/>
+          <w:sz w:val="22"/>
+          <w:szCs w:val="22"/>
+        </w:rPr>
+      </w:pPr>
+      <w:r>
+        <w:rPr>
+          <w:noProof/>
+          <w:sz w:val="22"/>
+          <w:szCs w:val="22"/>
+        </w:rPr>
+        <w:t xml:space="preserve">  Figure 18 shows that the false positive rate increaes with larger k values.  The increase in error is caused by the lack of </w:t>
+      </w:r>
+      <w:r>
+        <w:rPr>
+          <w:noProof/>
+          <w:sz w:val="22"/>
+          <w:szCs w:val="22"/>
+        </w:rPr>
+        <w:t>distance weighting.  Adding mor</w:t>
+      </w:r>
+      <w:r>
+        <w:rPr>
+          <w:noProof/>
+          <w:sz w:val="22"/>
+          <w:szCs w:val="22"/>
+        </w:rPr>
+        <w:t>e</w:t>
+      </w:r>
+      <w:r>
+        <w:rPr>
+          <w:noProof/>
+          <w:sz w:val="22"/>
+          <w:szCs w:val="22"/>
+        </w:rPr>
+        <w:t xml:space="preserve"> </w:t>
+      </w:r>
+      <w:r>
+        <w:rPr>
+          <w:noProof/>
+          <w:sz w:val="22"/>
+          <w:szCs w:val="22"/>
+        </w:rPr>
+        <w:t xml:space="preserve">neighbors without distance weighting will cause the </w:t>
+      </w:r>
+      <w:r>
+        <w:rPr>
+          <w:noProof/>
+          <w:sz w:val="22"/>
+          <w:szCs w:val="22"/>
+        </w:rPr>
+        <w:lastRenderedPageBreak/>
+        <w:t xml:space="preserve">model to be weighted too heavily by very distant instances.  </w:t>
+      </w:r>
+      <w:r>
+        <w:rPr>
+          <w:noProof/>
+          <w:sz w:val="22"/>
+          <w:szCs w:val="22"/>
+        </w:rPr>
+        <w:t xml:space="preserve">Similar to the complexity model for the Chess data set, we see that for small values of k the model has high variance.  It is basing its predictions on too few points.  Thus, when trying to predict a value in the test set it has a large amount of swing around the data point it is looking for.  As the number of neighbors increases we see that the test error also increases.  This is caused by a bias in the algorithm which states that every neighbor being considered is equally valid.  This bias can cause a hugh discrepency for this data set.  The end game of tic tac toe is dictated by all nine squares on the board.  If even a few squares are different the end game result is likely to change.  When considering many neighbors the algorithm is essentially looking at a completely different game board.  </w:t>
+      </w:r>
+    </w:p>
+    <w:p>
+      <w:pPr>
+        <w:rPr>
+          <w:noProof/>
+          <w:sz w:val="22"/>
+          <w:szCs w:val="22"/>
+        </w:rPr>
+      </w:pPr>
+    </w:p>
+    <w:p>
+      <w:pPr>
+        <w:rPr>
+          <w:noProof/>
+          <w:sz w:val="22"/>
+          <w:szCs w:val="22"/>
+        </w:rPr>
+      </w:pPr>
+    </w:p>
+    <w:p>
+      <w:pPr>
+        <w:rPr>
+          <w:noProof/>
+          <w:sz w:val="22"/>
+          <w:szCs w:val="22"/>
+        </w:rPr>
+      </w:pPr>
+    </w:p>
+    <w:p>
+      <w:pPr>
+        <w:rPr>
+          <w:noProof/>
+          <w:sz w:val="22"/>
+          <w:szCs w:val="22"/>
+        </w:rPr>
+      </w:pPr>
+    </w:p>
+    <w:p>
+      <w:pPr>
+        <w:rPr>
+          <w:noProof/>
+          <w:sz w:val="22"/>
+          <w:szCs w:val="22"/>
+        </w:rPr>
+      </w:pPr>
+    </w:p>
+    <w:p>
+      <w:pPr>
+        <w:pStyle w:val="SubsectionHeading"/>
         <w:rPr>
           <w:b w:val="0"/>
           <w:i/>
           <w:sz w:val="18"/>
           <w:szCs w:val="18"/>
         </w:rPr>
-        <w:t xml:space="preserve"> Toe Set</w:t>
-      </w:r>
-    </w:p>
-    <w:p>
-      <w:pPr>
-        <w:pStyle w:val="SubsectionHeading"/>
-        <w:jc w:val="center"/>
-        <w:rPr>
-          <w:b w:val="0"/>
-          <w:i/>
-          <w:sz w:val="18"/>
-          <w:szCs w:val="18"/>
-        </w:rPr>
-      </w:pPr>
-    </w:p>
-    <w:p>
-      <w:pPr>
-        <w:rPr>
-          <w:b/>
-          <w:noProof/>
-          <w:sz w:val="22"/>
-          <w:szCs w:val="22"/>
-        </w:rPr>
-      </w:pPr>
-      <w:r>
-        <w:rPr>
-          <w:b/>
-          <w:noProof/>
-          <w:sz w:val="22"/>
-          <w:szCs w:val="22"/>
-        </w:rPr>
-        <w:t>Nearest Neighbors</w:t>
-      </w:r>
-    </w:p>
-    <w:p>
-      <w:pPr>
-        <w:rPr>
-          <w:noProof/>
-          <w:sz w:val="22"/>
-          <w:szCs w:val="22"/>
-        </w:rPr>
-      </w:pPr>
-      <w:r>
-        <w:rPr>
-          <w:noProof/>
-          <w:sz w:val="22"/>
-          <w:szCs w:val="22"/>
-        </w:rPr>
-        <w:t xml:space="preserve">The learning curve is shown in figure 9.  Similar to the IBk algorithm for the Chess data set the IBk also performs poorly on this data set.  This is because the data set contains attributes with discrete values.  Figure 18 shows that the false positive rate increaes with larger k values.  The increase in error is caused by the lack of distance weighting.  Adding mor eneighbors without distance weighting will cause the model to be weighted too heavily by very distant instances.  </w:t>
-      </w:r>
-    </w:p>
-    <w:p>
-      <w:pPr>
-        <w:rPr>
-          <w:noProof/>
-          <w:sz w:val="22"/>
-          <w:szCs w:val="22"/>
-        </w:rPr>
-      </w:pPr>
-    </w:p>
-    <w:p>
-      <w:pPr>
-        <w:rPr>
-          <w:noProof/>
-          <w:sz w:val="22"/>
-          <w:szCs w:val="22"/>
-        </w:rPr>
-      </w:pPr>
-    </w:p>
-    <w:p>
-      <w:pPr>
-        <w:rPr>
-          <w:noProof/>
-          <w:sz w:val="22"/>
-          <w:szCs w:val="22"/>
-        </w:rPr>
-      </w:pPr>
-    </w:p>
-    <w:p>
-      <w:pPr>
-        <w:rPr>
-          <w:noProof/>
-          <w:sz w:val="22"/>
-          <w:szCs w:val="22"/>
-        </w:rPr>
-      </w:pPr>
-    </w:p>
-    <w:p>
-      <w:pPr>
-        <w:rPr>
-          <w:noProof/>
-          <w:sz w:val="22"/>
-          <w:szCs w:val="22"/>
-        </w:rPr>
-      </w:pPr>
-    </w:p>
-    <w:p>
-      <w:pPr>
-        <w:pStyle w:val="SubsectionHeading"/>
-        <w:rPr>
-          <w:b w:val="0"/>
-          <w:i/>
-          <w:sz w:val="18"/>
-          <w:szCs w:val="18"/>
-        </w:rPr>
-      </w:pPr>
-      <w:r>
-        <w:rPr>
-          <w:noProof/>
-        </w:rPr>
-        <w:lastRenderedPageBreak/>
+      </w:pPr>
+      <w:r>
+        <w:rPr>
+          <w:noProof/>
+        </w:rPr>
         <mc:AlternateContent>
           <mc:Choice Requires="wps">
             <w:drawing>
@@ -5430,7 +6744,7 @@
                                           <pic:cNvPicPr/>
                                         </pic:nvPicPr>
                                         <pic:blipFill>
-                                          <a:blip r:embed="rId34"/>
+                                          <a:blip r:embed="rId32"/>
                                           <a:stretch>
                                             <a:fillRect/>
                                           </a:stretch>
@@ -5601,27 +6915,7 @@
           <w:sz w:val="18"/>
           <w:szCs w:val="18"/>
         </w:rPr>
-        <w:t xml:space="preserve">Figure 9: Nearest Neighbors learning curve for Tic </w:t>
-      </w:r>
-      <w:proofErr w:type="gramStart"/>
-      <w:r>
-        <w:rPr>
-          <w:b w:val="0"/>
-          <w:i/>
-          <w:sz w:val="18"/>
-          <w:szCs w:val="18"/>
-        </w:rPr>
-        <w:t>Tac</w:t>
-      </w:r>
-      <w:proofErr w:type="gramEnd"/>
-      <w:r>
-        <w:rPr>
-          <w:b w:val="0"/>
-          <w:i/>
-          <w:sz w:val="18"/>
-          <w:szCs w:val="18"/>
-        </w:rPr>
-        <w:t xml:space="preserve"> Toe Set</w:t>
+        <w:t>Figure 9: Nearest Neighbors learning curve for Tic Tac Toe Set</w:t>
       </w:r>
     </w:p>
     <w:p>
@@ -5832,43 +7126,7 @@
           <w:sz w:val="18"/>
           <w:szCs w:val="18"/>
         </w:rPr>
-        <w:t xml:space="preserve">Figure 18: </w:t>
-      </w:r>
-      <w:proofErr w:type="spellStart"/>
-      <w:r>
-        <w:rPr>
-          <w:i/>
-          <w:sz w:val="18"/>
-          <w:szCs w:val="18"/>
-        </w:rPr>
-        <w:t>IBk</w:t>
-      </w:r>
-      <w:proofErr w:type="spellEnd"/>
-      <w:r>
-        <w:rPr>
-          <w:i/>
-          <w:sz w:val="18"/>
-          <w:szCs w:val="18"/>
-        </w:rPr>
-        <w:t xml:space="preserve">, error vs. number of nearest neighbors for Tic </w:t>
-      </w:r>
-      <w:proofErr w:type="gramStart"/>
-      <w:r>
-        <w:rPr>
-          <w:i/>
-          <w:sz w:val="18"/>
-          <w:szCs w:val="18"/>
-        </w:rPr>
-        <w:t>Tac</w:t>
-      </w:r>
-      <w:proofErr w:type="gramEnd"/>
-      <w:r>
-        <w:rPr>
-          <w:i/>
-          <w:sz w:val="18"/>
-          <w:szCs w:val="18"/>
-        </w:rPr>
-        <w:t xml:space="preserve"> Toe Set</w:t>
+        <w:t>Figure 18: IBk, error vs. number of nearest neighbors for Tic Tac Toe Set</w:t>
       </w:r>
     </w:p>
     <w:p>
@@ -5896,6 +7154,7 @@
           <w:sz w:val="22"/>
           <w:szCs w:val="22"/>
         </w:rPr>
+        <w:lastRenderedPageBreak/>
         <w:t>SVM</w:t>
       </w:r>
     </w:p>
@@ -5913,8 +7172,346 @@
           <w:sz w:val="22"/>
           <w:szCs w:val="22"/>
         </w:rPr>
-        <w:t xml:space="preserve">The learning curve for the SMO using Polykernel is shown in figure 10.  The learning curve for the SMO using RBFKernel is shown in figure 11.  Comparing the two figures we can see the difference between the Polykernel and the RBFKernel.  With the PolyKernel the error is caused by the bias since the training and testing error are close together.  With the RBFKernel the error is caused more by variance since the training error is low but the test error is high.  </w:t>
-      </w:r>
+        <w:t>The learning curve for the SMO using Polykernel is shown in figure 10.  The learning curve for the SMO using RBFKernel is shown in figure 11.</w:t>
+      </w:r>
+      <w:r>
+        <w:rPr>
+          <w:noProof/>
+          <w:sz w:val="22"/>
+          <w:szCs w:val="22"/>
+        </w:rPr>
+        <w:t xml:space="preserve">  For the PolyKernel an exponent of 5 was used.  For the </w:t>
+      </w:r>
+      <w:r>
+        <w:rPr>
+          <w:noProof/>
+          <w:sz w:val="22"/>
+          <w:szCs w:val="22"/>
+        </w:rPr>
+        <w:t>RBFKernel a gamma</w:t>
+      </w:r>
+      <w:r>
+        <w:rPr>
+          <w:noProof/>
+          <w:sz w:val="22"/>
+          <w:szCs w:val="22"/>
+        </w:rPr>
+        <w:t xml:space="preserve"> of 0.5 was used.  These parameter choices gave the best results.</w:t>
+      </w:r>
+      <w:r>
+        <w:rPr>
+          <w:noProof/>
+          <w:sz w:val="22"/>
+          <w:szCs w:val="22"/>
+        </w:rPr>
+        <w:t xml:space="preserve">  Comparing the two figures we can see the difference between the Polykernel and the RBFKernel.</w:t>
+      </w:r>
+      <w:r>
+        <w:rPr>
+          <w:noProof/>
+          <w:sz w:val="22"/>
+          <w:szCs w:val="22"/>
+        </w:rPr>
+        <w:t xml:space="preserve">  The PolyKernel performs much better</w:t>
+      </w:r>
+      <w:r>
+        <w:rPr>
+          <w:noProof/>
+          <w:sz w:val="22"/>
+          <w:szCs w:val="22"/>
+        </w:rPr>
+        <w:t xml:space="preserve"> on the test set</w:t>
+      </w:r>
+      <w:r>
+        <w:rPr>
+          <w:noProof/>
+          <w:sz w:val="22"/>
+          <w:szCs w:val="22"/>
+        </w:rPr>
+        <w:t xml:space="preserve"> than the RBFKernel</w:t>
+      </w:r>
+      <w:r>
+        <w:rPr>
+          <w:noProof/>
+          <w:sz w:val="22"/>
+          <w:szCs w:val="22"/>
+        </w:rPr>
+        <w:t xml:space="preserve"> for the false positive rate</w:t>
+      </w:r>
+      <w:r>
+        <w:rPr>
+          <w:noProof/>
+          <w:sz w:val="22"/>
+          <w:szCs w:val="22"/>
+        </w:rPr>
+        <w:t>.</w:t>
+      </w:r>
+      <w:r>
+        <w:rPr>
+          <w:noProof/>
+          <w:sz w:val="22"/>
+          <w:szCs w:val="22"/>
+        </w:rPr>
+        <w:t xml:space="preserve">  For the false </w:t>
+      </w:r>
+    </w:p>
+    <w:p>
+      <w:pPr>
+        <w:rPr>
+          <w:noProof/>
+          <w:sz w:val="22"/>
+          <w:szCs w:val="22"/>
+        </w:rPr>
+      </w:pPr>
+      <w:r>
+        <w:rPr>
+          <w:noProof/>
+          <w:sz w:val="22"/>
+          <w:szCs w:val="22"/>
+        </w:rPr>
+        <w:t>negative rate both algorithms perform well.</w:t>
+      </w:r>
+      <w:r>
+        <w:rPr>
+          <w:noProof/>
+          <w:sz w:val="22"/>
+          <w:szCs w:val="22"/>
+        </w:rPr>
+        <w:t xml:space="preserve">  </w:t>
+      </w:r>
+    </w:p>
+    <w:p>
+      <w:pPr>
+        <w:ind w:firstLine="200"/>
+        <w:rPr>
+          <w:noProof/>
+          <w:sz w:val="22"/>
+          <w:szCs w:val="22"/>
+        </w:rPr>
+      </w:pPr>
+      <w:r>
+        <w:rPr>
+          <w:noProof/>
+          <w:sz w:val="22"/>
+          <w:szCs w:val="22"/>
+        </w:rPr>
+        <w:t>Looking at the figures we see evidence that both kernels are able to create a transformation where the training data is linearly separable.  This is evidenced by the fact that there is zero training error in both figures.  However, t</w:t>
+      </w:r>
+      <w:r>
+        <w:rPr>
+          <w:noProof/>
+          <w:sz w:val="22"/>
+          <w:szCs w:val="22"/>
+        </w:rPr>
+        <w:t>he Polykernel does a bett</w:t>
+      </w:r>
+      <w:r>
+        <w:rPr>
+          <w:noProof/>
+          <w:sz w:val="22"/>
+          <w:szCs w:val="22"/>
+        </w:rPr>
+        <w:t>er job of creating a linear separation</w:t>
+      </w:r>
+      <w:r>
+        <w:rPr>
+          <w:noProof/>
+          <w:sz w:val="22"/>
+          <w:szCs w:val="22"/>
+        </w:rPr>
+        <w:t xml:space="preserve"> between the two classifications.</w:t>
+      </w:r>
+      <w:r>
+        <w:rPr>
+          <w:noProof/>
+          <w:sz w:val="22"/>
+          <w:szCs w:val="22"/>
+        </w:rPr>
+        <w:t xml:space="preserve">  The PolyKernel does a better job of choosing a linear separator that is halfway between the two sets of classification points.</w:t>
+      </w:r>
+      <w:r>
+        <w:rPr>
+          <w:noProof/>
+          <w:sz w:val="22"/>
+          <w:szCs w:val="22"/>
+        </w:rPr>
+        <w:t xml:space="preserve">  </w:t>
+      </w:r>
+      <w:r>
+        <w:rPr>
+          <w:noProof/>
+          <w:sz w:val="22"/>
+          <w:szCs w:val="22"/>
+        </w:rPr>
+        <w:t>When the model is trained it creates a linear separator between the two different classifications.  When it is generalized to the test set</w:t>
+      </w:r>
+      <w:r>
+        <w:rPr>
+          <w:noProof/>
+          <w:sz w:val="22"/>
+          <w:szCs w:val="22"/>
+        </w:rPr>
+        <w:t xml:space="preserve"> the linear separator that is closer to the halfway point between the two sets of classifications will do better.  </w:t>
+      </w:r>
+      <w:r>
+        <w:rPr>
+          <w:noProof/>
+          <w:sz w:val="22"/>
+          <w:szCs w:val="22"/>
+        </w:rPr>
+        <w:t xml:space="preserve">This is indicated by the lower error in Figure 10.  </w:t>
+      </w:r>
+      <w:r>
+        <w:rPr>
+          <w:noProof/>
+          <w:sz w:val="22"/>
+          <w:szCs w:val="22"/>
+        </w:rPr>
+        <w:t>When the Polykernel uses its linear separator on the test set it does a better job of dividing the new classifications.</w:t>
+      </w:r>
+      <w:r>
+        <w:rPr>
+          <w:noProof/>
+          <w:sz w:val="22"/>
+          <w:szCs w:val="22"/>
+        </w:rPr>
+        <w:t xml:space="preserve">  The RBFKernel </w:t>
+      </w:r>
+      <w:r>
+        <w:rPr>
+          <w:noProof/>
+          <w:sz w:val="22"/>
+          <w:szCs w:val="22"/>
+        </w:rPr>
+        <w:t>has a higher error overall because the linear seaprator it creates does not separate the test classifications as well.</w:t>
+      </w:r>
+      <w:r>
+        <w:rPr>
+          <w:noProof/>
+          <w:sz w:val="22"/>
+          <w:szCs w:val="22"/>
+        </w:rPr>
+        <w:t xml:space="preserve">  The RBFKernel will tend to create a linear separator that has many negative classifications on the side that should only contain positive classifications.  </w:t>
+      </w:r>
+    </w:p>
+    <w:p>
+      <w:pPr>
+        <w:ind w:firstLine="200"/>
+        <w:rPr>
+          <w:noProof/>
+          <w:sz w:val="22"/>
+          <w:szCs w:val="22"/>
+        </w:rPr>
+      </w:pPr>
+      <w:r>
+        <w:rPr>
+          <w:noProof/>
+          <w:sz w:val="22"/>
+          <w:szCs w:val="22"/>
+        </w:rPr>
+        <w:t xml:space="preserve">The small false negative rate compared to the larger false positive rate for the test set indicates that the linear separation the kernels are creating between the classifications will tend to have </w:t>
+      </w:r>
+      <w:r>
+        <w:rPr>
+          <w:noProof/>
+          <w:sz w:val="22"/>
+          <w:szCs w:val="22"/>
+        </w:rPr>
+        <w:t>negative classifications on the side that is only supposed to contain positive classifications.</w:t>
+      </w:r>
+      <w:r>
+        <w:rPr>
+          <w:noProof/>
+          <w:sz w:val="22"/>
+          <w:szCs w:val="22"/>
+        </w:rPr>
+        <w:t xml:space="preserve">  This is likely cause</w:t>
+      </w:r>
+      <w:r>
+        <w:rPr>
+          <w:noProof/>
+          <w:sz w:val="22"/>
+          <w:szCs w:val="22"/>
+        </w:rPr>
+        <w:t>d</w:t>
+      </w:r>
+      <w:r>
+        <w:rPr>
+          <w:noProof/>
+          <w:sz w:val="22"/>
+          <w:szCs w:val="22"/>
+        </w:rPr>
+        <w:t xml:space="preserve"> by the linear separator being too close to the negative classifications.  We have very few false negatives because the linear separator is close to the negative side.  </w:t>
+      </w:r>
+      <w:r>
+        <w:rPr>
+          <w:noProof/>
+          <w:sz w:val="22"/>
+          <w:szCs w:val="22"/>
+        </w:rPr>
+        <w:t xml:space="preserve">In the case where the data is linearly separable we will see out error is either false positive or false negatives but not usualy both.  </w:t>
+      </w:r>
+      <w:r>
+        <w:rPr>
+          <w:noProof/>
+          <w:sz w:val="22"/>
+          <w:szCs w:val="22"/>
+        </w:rPr>
+        <w:t xml:space="preserve">Our data is linearly separable which means our errors are being created by the linear separation being too close to one side.  </w:t>
+      </w:r>
+    </w:p>
+    <w:p>
+      <w:pPr>
+        <w:ind w:firstLine="200"/>
+        <w:rPr>
+          <w:noProof/>
+          <w:sz w:val="22"/>
+          <w:szCs w:val="22"/>
+        </w:rPr>
+      </w:pPr>
+      <w:r>
+        <w:rPr>
+          <w:noProof/>
+          <w:sz w:val="22"/>
+          <w:szCs w:val="22"/>
+        </w:rPr>
+        <w:t xml:space="preserve">With the PolyKernel the error is caused by the bias since the training and testing error are close together.  </w:t>
+      </w:r>
+      <w:r>
+        <w:rPr>
+          <w:noProof/>
+          <w:sz w:val="22"/>
+          <w:szCs w:val="22"/>
+        </w:rPr>
+        <w:lastRenderedPageBreak/>
+        <w:t xml:space="preserve">With the RBFKernel the error is caused more by variance since the training error is low but the test error is high.  </w:t>
+      </w:r>
+      <w:r>
+        <w:rPr>
+          <w:noProof/>
+          <w:sz w:val="22"/>
+          <w:szCs w:val="22"/>
+        </w:rPr>
+        <w:t>This variance is caused by the spread of classifications around the linear separator.</w:t>
+      </w:r>
+    </w:p>
+    <w:p>
+      <w:pPr>
+        <w:rPr>
+          <w:noProof/>
+          <w:sz w:val="22"/>
+          <w:szCs w:val="22"/>
+        </w:rPr>
+      </w:pPr>
+    </w:p>
+    <w:p>
+      <w:pPr>
+        <w:rPr>
+          <w:noProof/>
+          <w:sz w:val="22"/>
+          <w:szCs w:val="22"/>
+        </w:rPr>
+      </w:pPr>
     </w:p>
     <w:p>
       <w:pPr>
@@ -5931,13 +7528,13 @@
         <mc:AlternateContent>
           <mc:Choice Requires="wps">
             <w:drawing>
-              <wp:anchor distT="0" distB="0" distL="114300" distR="114300" simplePos="0" relativeHeight="251689984" behindDoc="0" locked="0" layoutInCell="1" allowOverlap="1" wp14:anchorId="0EAECE0D" wp14:editId="63237886">
+              <wp:anchor distT="0" distB="0" distL="114300" distR="114300" simplePos="0" relativeHeight="251689984" behindDoc="0" locked="0" layoutInCell="1" allowOverlap="1" wp14:anchorId="203F348E" wp14:editId="33D0020E">
                 <wp:simplePos x="0" y="0"/>
                 <wp:positionH relativeFrom="column">
-                  <wp:posOffset>6350</wp:posOffset>
+                  <wp:posOffset>20955</wp:posOffset>
                 </wp:positionH>
                 <wp:positionV relativeFrom="paragraph">
-                  <wp:posOffset>38101</wp:posOffset>
+                  <wp:posOffset>36652</wp:posOffset>
                 </wp:positionV>
                 <wp:extent cx="2971800" cy="1771650"/>
                 <wp:effectExtent l="0" t="0" r="19050" b="19050"/>
@@ -5980,7 +7577,7 @@
                                 <w:noProof/>
                               </w:rPr>
                               <w:drawing>
-                                <wp:inline distT="0" distB="0" distL="0" distR="0" wp14:anchorId="63769980" wp14:editId="57EBBA69">
+                                <wp:inline distT="0" distB="0" distL="0" distR="0" wp14:anchorId="0D766A1F" wp14:editId="12D1D100">
                                   <wp:extent cx="2838450" cy="1689100"/>
                                   <wp:effectExtent l="0" t="0" r="0" b="6350"/>
                                   <wp:docPr id="298" name="Picture 298"/>
@@ -6035,7 +7632,7 @@
           </mc:Choice>
           <mc:Fallback>
             <w:pict>
-              <v:shape id="_x0000_s1043" type="#_x0000_t202" style="position:absolute;margin-left:.5pt;margin-top:3pt;width:234pt;height:139.5pt;z-index:251689984;visibility:visible;mso-wrap-style:square;mso-width-percent:0;mso-height-percent:0;mso-wrap-distance-left:9pt;mso-wrap-distance-top:0;mso-wrap-distance-right:9pt;mso-wrap-distance-bottom:0;mso-position-horizontal:absolute;mso-position-horizontal-relative:text;mso-position-vertical:absolute;mso-position-vertical-relative:text;mso-width-percent:0;mso-height-percent:0;mso-width-relative:margin;mso-height-relative:margin;v-text-anchor:top" o:gfxdata="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">
+              <v:shape id="_x0000_s1045" type="#_x0000_t202" style="position:absolute;margin-left:1.65pt;margin-top:2.9pt;width:234pt;height:139.5pt;z-index:251689984;visibility:visible;mso-wrap-style:square;mso-width-percent:0;mso-height-percent:0;mso-wrap-distance-left:9pt;mso-wrap-distance-top:0;mso-wrap-distance-right:9pt;mso-wrap-distance-bottom:0;mso-position-horizontal:absolute;mso-position-horizontal-relative:text;mso-position-vertical:absolute;mso-position-vertical-relative:text;mso-width-percent:0;mso-height-percent:0;mso-width-relative:margin;mso-height-relative:margin;v-text-anchor:top" o:gfxdata="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">
                 <v:textbox>
                   <w:txbxContent>
                     <w:p>
@@ -6044,7 +7641,7 @@
                           <w:noProof/>
                         </w:rPr>
                         <w:drawing>
-                          <wp:inline distT="0" distB="0" distL="0" distR="0" wp14:anchorId="63769980" wp14:editId="57EBBA69">
+                          <wp:inline distT="0" distB="0" distL="0" distR="0" wp14:anchorId="0D766A1F" wp14:editId="12D1D100">
                             <wp:extent cx="2838450" cy="1689100"/>
                             <wp:effectExtent l="0" t="0" r="0" b="6350"/>
                             <wp:docPr id="298" name="Picture 298"/>
@@ -6059,7 +7656,7 @@
                                     <pic:cNvPicPr/>
                                   </pic:nvPicPr>
                                   <pic:blipFill>
-                                    <a:blip r:embed="rId39"/>
+                                    <a:blip r:embed="rId38"/>
                                     <a:stretch>
                                       <a:fillRect/>
                                     </a:stretch>
@@ -6162,24 +7759,6 @@
     </w:p>
     <w:p>
       <w:pPr>
-        <w:rPr>
-          <w:noProof/>
-          <w:sz w:val="22"/>
-          <w:szCs w:val="22"/>
-        </w:rPr>
-      </w:pPr>
-    </w:p>
-    <w:p>
-      <w:pPr>
-        <w:rPr>
-          <w:noProof/>
-          <w:sz w:val="22"/>
-          <w:szCs w:val="22"/>
-        </w:rPr>
-      </w:pPr>
-    </w:p>
-    <w:p>
-      <w:pPr>
         <w:jc w:val="center"/>
         <w:rPr>
           <w:i/>
@@ -6197,49 +7776,33 @@
           <w:szCs w:val="18"/>
         </w:rPr>
       </w:pPr>
-      <w:r>
+    </w:p>
+    <w:p>
+      <w:pPr>
+        <w:jc w:val="center"/>
         <w:rPr>
           <w:i/>
           <w:sz w:val="18"/>
           <w:szCs w:val="18"/>
         </w:rPr>
-        <w:t xml:space="preserve">Figure 10: SVM with </w:t>
-      </w:r>
-      <w:proofErr w:type="spellStart"/>
-      <w:r>
+      </w:pPr>
+    </w:p>
+    <w:p>
+      <w:pPr>
+        <w:jc w:val="center"/>
         <w:rPr>
           <w:i/>
           <w:sz w:val="18"/>
           <w:szCs w:val="18"/>
         </w:rPr>
-        <w:t>PolyKernel</w:t>
-      </w:r>
-      <w:proofErr w:type="spellEnd"/>
+      </w:pPr>
       <w:r>
         <w:rPr>
           <w:i/>
           <w:sz w:val="18"/>
           <w:szCs w:val="18"/>
         </w:rPr>
-        <w:t xml:space="preserve"> learning curve for Tic </w:t>
-      </w:r>
-      <w:proofErr w:type="gramStart"/>
-      <w:r>
-        <w:rPr>
-          <w:i/>
-          <w:sz w:val="18"/>
-          <w:szCs w:val="18"/>
-        </w:rPr>
-        <w:t>Tac</w:t>
-      </w:r>
-      <w:proofErr w:type="gramEnd"/>
-      <w:r>
-        <w:rPr>
-          <w:i/>
-          <w:sz w:val="18"/>
-          <w:szCs w:val="18"/>
-        </w:rPr>
-        <w:t xml:space="preserve"> Toe Set</w:t>
+        <w:t>Figure 10: SVM with PolyKernel learning curve for Tic Tac Toe Set</w:t>
       </w:r>
     </w:p>
     <w:p>
@@ -6327,7 +7890,7 @@
                                           <pic:cNvPicPr/>
                                         </pic:nvPicPr>
                                         <pic:blipFill>
-                                          <a:blip r:embed="rId40"/>
+                                          <a:blip r:embed="rId39"/>
                                           <a:stretch>
                                             <a:fillRect/>
                                           </a:stretch>
@@ -6462,9 +8025,8 @@
           <w:sz w:val="18"/>
           <w:szCs w:val="18"/>
         </w:rPr>
-        <w:t xml:space="preserve">Figure 11: SVM with </w:t>
-      </w:r>
-      <w:proofErr w:type="spellStart"/>
+        <w:t>Figure 11: SVM with RBFKernel learning curve for Tic Tac Toe Se</w:t>
+      </w:r>
       <w:r>
         <w:rPr>
           <w:b w:val="0"/>
@@ -6472,45 +8034,6 @@
           <w:sz w:val="18"/>
           <w:szCs w:val="18"/>
         </w:rPr>
-        <w:t>RBFKernel</w:t>
-      </w:r>
-      <w:proofErr w:type="spellEnd"/>
-      <w:r>
-        <w:rPr>
-          <w:b w:val="0"/>
-          <w:i/>
-          <w:sz w:val="18"/>
-          <w:szCs w:val="18"/>
-        </w:rPr>
-        <w:t xml:space="preserve"> learning curve for Tic </w:t>
-      </w:r>
-      <w:proofErr w:type="gramStart"/>
-      <w:r>
-        <w:rPr>
-          <w:b w:val="0"/>
-          <w:i/>
-          <w:sz w:val="18"/>
-          <w:szCs w:val="18"/>
-        </w:rPr>
-        <w:t>Tac</w:t>
-      </w:r>
-      <w:proofErr w:type="gramEnd"/>
-      <w:r>
-        <w:rPr>
-          <w:b w:val="0"/>
-          <w:i/>
-          <w:sz w:val="18"/>
-          <w:szCs w:val="18"/>
-        </w:rPr>
-        <w:t xml:space="preserve"> Toe Se</w:t>
-      </w:r>
-      <w:r>
-        <w:rPr>
-          <w:b w:val="0"/>
-          <w:i/>
-          <w:sz w:val="18"/>
-          <w:szCs w:val="18"/>
-        </w:rPr>
         <w:t>t</w:t>
       </w:r>
     </w:p>
@@ -6547,8 +8070,44 @@
           <w:sz w:val="22"/>
           <w:szCs w:val="22"/>
         </w:rPr>
-        <w:t xml:space="preserve">The boosting algorithm does not perform as well on the Tic Tac Toe set with a standard 10 iterations.  This can be seen in Figure 19.  The test error is high until about 50 iterations and levels out at about 200 iterations.  The learning curve using 200 iterations is shown in figure 12.  With 200 iterations the boosting algorithm starts performing significantly better at around 80% of the training data.  With 100% of the data being used the testing error is about 1%.  Despite J48 performing poorly on this data set on its own, with boosting we get the best performance out of all 5 algorithms.  With boosting using a weak classifier that initially overfits can be a concern because it can cause the boosting algorithm to overfit.  However, we know from our analysis of the J48 algorithm that overfitting is not a problem for our weak classifier.  Since AdaBoost applies weights to the rules it creates from applying the weak learners it is able to apply smaller weights to the rules that are creating the bulk of errors for J48.   </w:t>
-      </w:r>
+        <w:t xml:space="preserve">The boosting algorithm does not perform as well on the Tic Tac Toe set with a standard 10 iterations.  This can be seen in Figure 19.  The test error is high until about 50 iterations and levels out at about 200 iterations.  The learning curve using 200 iterations is shown in figure 12.  With 200 iterations the boosting algorithm starts performing significantly better at around 80% of the training data.  With 100% of the data being used the testing error is about 1%.  Despite J48 performing poorly on this data set on its own, with boosting we get the best performance out of all 5 algorithms.  With boosting using a weak classifier that initially overfits can be a concern because it can cause the boosting algorithm to overfit.  However, we know from our analysis of the J48 algorithm that overfitting is not a problem for our weak classifier.  Since AdaBoost applies weights to the rules it creates </w:t>
+      </w:r>
+      <w:r>
+        <w:rPr>
+          <w:noProof/>
+          <w:sz w:val="22"/>
+          <w:szCs w:val="22"/>
+        </w:rPr>
+        <w:lastRenderedPageBreak/>
+        <w:t xml:space="preserve">from applying the weak learners it is able to apply smaller weights to the rules that are creating the bulk of errors for J48.   </w:t>
+      </w:r>
+    </w:p>
+    <w:p>
+      <w:pPr>
+        <w:rPr>
+          <w:noProof/>
+          <w:sz w:val="22"/>
+          <w:szCs w:val="22"/>
+        </w:rPr>
+      </w:pPr>
+    </w:p>
+    <w:p>
+      <w:pPr>
+        <w:rPr>
+          <w:noProof/>
+          <w:sz w:val="22"/>
+          <w:szCs w:val="22"/>
+        </w:rPr>
+      </w:pPr>
+    </w:p>
+    <w:p>
+      <w:pPr>
+        <w:rPr>
+          <w:noProof/>
+          <w:sz w:val="22"/>
+          <w:szCs w:val="22"/>
+        </w:rPr>
+      </w:pPr>
     </w:p>
     <w:p>
       <w:pPr>
@@ -6565,13 +8124,13 @@
         <mc:AlternateContent>
           <mc:Choice Requires="wps">
             <w:drawing>
-              <wp:anchor distT="0" distB="0" distL="114300" distR="114300" simplePos="0" relativeHeight="251694080" behindDoc="0" locked="0" layoutInCell="1" allowOverlap="1" wp14:anchorId="39723499" wp14:editId="6D58A74C">
+              <wp:anchor distT="0" distB="0" distL="114300" distR="114300" simplePos="0" relativeHeight="251704320" behindDoc="0" locked="0" layoutInCell="1" allowOverlap="1" wp14:anchorId="7D18BF04" wp14:editId="3964EBDF">
                 <wp:simplePos x="0" y="0"/>
                 <wp:positionH relativeFrom="column">
-                  <wp:posOffset>25400</wp:posOffset>
+                  <wp:posOffset>80010</wp:posOffset>
                 </wp:positionH>
                 <wp:positionV relativeFrom="paragraph">
-                  <wp:posOffset>27941</wp:posOffset>
+                  <wp:posOffset>-82550</wp:posOffset>
                 </wp:positionV>
                 <wp:extent cx="2927350" cy="1670050"/>
                 <wp:effectExtent l="0" t="0" r="25400" b="25400"/>
@@ -6614,7 +8173,7 @@
                                 <w:noProof/>
                               </w:rPr>
                               <w:drawing>
-                                <wp:inline distT="0" distB="0" distL="0" distR="0" wp14:anchorId="1654B5D3" wp14:editId="4AD014A0">
+                                <wp:inline distT="0" distB="0" distL="0" distR="0" wp14:anchorId="352E45B5" wp14:editId="4B3501D3">
                                   <wp:extent cx="2768600" cy="1581150"/>
                                   <wp:effectExtent l="0" t="0" r="0" b="0"/>
                                   <wp:docPr id="10" name="Picture 10"/>
@@ -6669,7 +8228,7 @@
           </mc:Choice>
           <mc:Fallback>
             <w:pict>
-              <v:shape id="_x0000_s1045" type="#_x0000_t202" style="position:absolute;margin-left:2pt;margin-top:2.2pt;width:230.5pt;height:131.5pt;z-index:251694080;visibility:visible;mso-wrap-style:square;mso-width-percent:0;mso-height-percent:0;mso-wrap-distance-left:9pt;mso-wrap-distance-top:0;mso-wrap-distance-right:9pt;mso-wrap-distance-bottom:0;mso-position-horizontal:absolute;mso-position-horizontal-relative:text;mso-position-vertical:absolute;mso-position-vertical-relative:text;mso-width-percent:0;mso-height-percent:0;mso-width-relative:margin;mso-height-relative:margin;v-text-anchor:top" o:gfxdata="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">
+              <v:shape id="_x0000_s1047" type="#_x0000_t202" style="position:absolute;margin-left:6.3pt;margin-top:-6.5pt;width:230.5pt;height:131.5pt;z-index:251704320;visibility:visible;mso-wrap-style:square;mso-width-percent:0;mso-height-percent:0;mso-wrap-distance-left:9pt;mso-wrap-distance-top:0;mso-wrap-distance-right:9pt;mso-wrap-distance-bottom:0;mso-position-horizontal:absolute;mso-position-horizontal-relative:text;mso-position-vertical:absolute;mso-position-vertical-relative:text;mso-width-percent:0;mso-height-percent:0;mso-width-relative:margin;mso-height-relative:margin;v-text-anchor:top" o:gfxdata="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">
                 <v:textbox>
                   <w:txbxContent>
                     <w:p>
@@ -6678,7 +8237,7 @@
                           <w:noProof/>
                         </w:rPr>
                         <w:drawing>
-                          <wp:inline distT="0" distB="0" distL="0" distR="0" wp14:anchorId="1654B5D3" wp14:editId="4AD014A0">
+                          <wp:inline distT="0" distB="0" distL="0" distR="0" wp14:anchorId="352E45B5" wp14:editId="4B3501D3">
                             <wp:extent cx="2768600" cy="1581150"/>
                             <wp:effectExtent l="0" t="0" r="0" b="0"/>
                             <wp:docPr id="10" name="Picture 10"/>
@@ -6693,7 +8252,7 @@
                                     <pic:cNvPicPr/>
                                   </pic:nvPicPr>
                                   <pic:blipFill>
-                                    <a:blip r:embed="rId43"/>
+                                    <a:blip r:embed="rId42"/>
                                     <a:stretch>
                                       <a:fillRect/>
                                     </a:stretch>
@@ -6798,15 +8357,6 @@
       <w:pPr>
         <w:rPr>
           <w:noProof/>
-          <w:sz w:val="22"/>
-          <w:szCs w:val="22"/>
-        </w:rPr>
-      </w:pPr>
-    </w:p>
-    <w:p>
-      <w:pPr>
-        <w:rPr>
-          <w:noProof/>
         </w:rPr>
       </w:pPr>
       <w:r>
@@ -6831,26 +8381,15 @@
           <w:sz w:val="18"/>
           <w:szCs w:val="18"/>
         </w:rPr>
-        <w:t xml:space="preserve">Figure 19: Error vs Number of Iterations for </w:t>
-      </w:r>
-      <w:proofErr w:type="spellStart"/>
-      <w:r>
-        <w:rPr>
-          <w:i/>
-          <w:sz w:val="18"/>
-          <w:szCs w:val="18"/>
-        </w:rPr>
-        <w:t>AdaBoost</w:t>
-      </w:r>
-      <w:proofErr w:type="spellEnd"/>
-      <w:r>
-        <w:rPr>
-          <w:i/>
-          <w:sz w:val="18"/>
-          <w:szCs w:val="18"/>
-        </w:rPr>
-        <w:t xml:space="preserve"> for Tic Tac toe set</w:t>
-      </w:r>
+        <w:t>Figure 19: Error vs Number of Iterations for AdaBoost for Tic Tac toe set</w:t>
+      </w:r>
+    </w:p>
+    <w:p>
+      <w:pPr>
+        <w:rPr>
+          <w:noProof/>
+        </w:rPr>
+      </w:pPr>
     </w:p>
     <w:p>
       <w:pPr>
@@ -6859,39 +8398,14 @@
           <w:noProof/>
         </w:rPr>
       </w:pPr>
-    </w:p>
-    <w:p>
-      <w:pPr>
-        <w:jc w:val="center"/>
-        <w:rPr>
-          <w:noProof/>
-        </w:rPr>
-      </w:pPr>
-    </w:p>
-    <w:p>
-      <w:pPr>
-        <w:jc w:val="center"/>
-        <w:rPr>
-          <w:noProof/>
-        </w:rPr>
-      </w:pPr>
-    </w:p>
-    <w:p>
-      <w:pPr>
-        <w:jc w:val="center"/>
-        <w:rPr>
-          <w:noProof/>
-        </w:rPr>
-      </w:pPr>
-      <w:r>
-        <w:rPr>
-          <w:noProof/>
-        </w:rPr>
-        <w:lastRenderedPageBreak/>
+      <w:r>
+        <w:rPr>
+          <w:noProof/>
+        </w:rPr>
         <mc:AlternateContent>
           <mc:Choice Requires="wps">
             <w:drawing>
-              <wp:anchor distT="0" distB="0" distL="114300" distR="114300" simplePos="0" relativeHeight="251696128" behindDoc="0" locked="0" layoutInCell="1" allowOverlap="1" wp14:anchorId="53023DC8" wp14:editId="1809119A">
+              <wp:anchor distT="0" distB="0" distL="114300" distR="114300" simplePos="0" relativeHeight="251696128" behindDoc="0" locked="0" layoutInCell="1" allowOverlap="1" wp14:anchorId="395DFD3B" wp14:editId="65C89BEB">
                 <wp:simplePos x="0" y="0"/>
                 <wp:positionH relativeFrom="column">
                   <wp:posOffset>6350</wp:posOffset>
@@ -6940,7 +8454,7 @@
                                 <w:noProof/>
                               </w:rPr>
                               <w:drawing>
-                                <wp:inline distT="0" distB="0" distL="0" distR="0" wp14:anchorId="039928BB" wp14:editId="25BC4741">
+                                <wp:inline distT="0" distB="0" distL="0" distR="0" wp14:anchorId="2C009410" wp14:editId="2D3CE5E8">
                                   <wp:extent cx="2901950" cy="1809750"/>
                                   <wp:effectExtent l="0" t="0" r="0" b="0"/>
                                   <wp:docPr id="26" name="Picture 26"/>
@@ -6955,7 +8469,7 @@
                                           <pic:cNvPicPr/>
                                         </pic:nvPicPr>
                                         <pic:blipFill>
-                                          <a:blip r:embed="rId44"/>
+                                          <a:blip r:embed="rId43"/>
                                           <a:stretch>
                                             <a:fillRect/>
                                           </a:stretch>
@@ -7131,41 +8645,23 @@
           <w:sz w:val="18"/>
           <w:szCs w:val="18"/>
         </w:rPr>
-        <w:t xml:space="preserve">Figure 12: Boosting learning curve for Tic </w:t>
-      </w:r>
-      <w:proofErr w:type="gramStart"/>
-      <w:r>
+        <w:t>Figure 12: Boosting learning curve for Tic Tac Toe Set</w:t>
+      </w:r>
+    </w:p>
+    <w:p>
+      <w:pPr>
+        <w:jc w:val="center"/>
         <w:rPr>
           <w:i/>
           <w:sz w:val="18"/>
           <w:szCs w:val="18"/>
         </w:rPr>
-        <w:t>Tac</w:t>
-      </w:r>
-      <w:proofErr w:type="gramEnd"/>
-      <w:r>
-        <w:rPr>
-          <w:i/>
-          <w:sz w:val="18"/>
-          <w:szCs w:val="18"/>
-        </w:rPr>
-        <w:t xml:space="preserve"> Toe Set</w:t>
-      </w:r>
+      </w:pPr>
     </w:p>
     <w:p>
       <w:pPr>
         <w:jc w:val="center"/>
         <w:rPr>
-          <w:i/>
-          <w:sz w:val="18"/>
-          <w:szCs w:val="18"/>
-        </w:rPr>
-      </w:pPr>
-    </w:p>
-    <w:p>
-      <w:pPr>
-        <w:jc w:val="center"/>
-        <w:rPr>
           <w:b/>
           <w:noProof/>
           <w:szCs w:val="24"/>
@@ -7202,31 +8698,7 @@
           <w:sz w:val="22"/>
           <w:szCs w:val="22"/>
         </w:rPr>
-        <w:t xml:space="preserve">Comparing the time to build a model and apply it between the different algorithms gives us some insight  into how each algorithm is behaving.  We can see for the nearest neighbors algorithm, IBk, that the time to apply a model is significantly higher than the time to build it.  This is because nearest neighbors algorithms do not build a model based on the training data.  The significant portion of their time comes from querying the training data and comparing it to the test data.  When you apply IBk it performs distance calculations between the training and test instances to find the nearest neighbors.  It has no need to have a saved model.  We can also see that the amount of memory required to store the model is much lower than most of the other algorithms.  This is again because IBk does not build a model but simply performs calculations at runtime.  For these times there were 3 neighbors being considered.  Thus the query time was log(n) + 3 where n is the number of instances and the space needed is n.  In contrast, for all the other algorithms the time required to build a model is higher than the time required to apply a model.  This is because these algorithms must actually build a model.  Once the model is built, however, the model is simple to apply to new data.  Thus, the appication time is lower than the build time.  </w:t>
-      </w:r>
-    </w:p>
-    <w:p>
-      <w:pPr>
-        <w:rPr>
-          <w:noProof/>
-          <w:sz w:val="22"/>
-          <w:szCs w:val="22"/>
-        </w:rPr>
-      </w:pPr>
-    </w:p>
-    <w:p>
-      <w:pPr>
-        <w:rPr>
-          <w:noProof/>
-        </w:rPr>
-      </w:pPr>
-      <w:r>
-        <w:rPr>
-          <w:noProof/>
-          <w:sz w:val="22"/>
-          <w:szCs w:val="22"/>
-        </w:rPr>
-        <w:t xml:space="preserve">The ANN training time is low beczuse of the small number of hidden layers and training iterations.  We can see here that AdaBoost and J48 are the fastest algorithms.  Boosting is known as a fast algorithm.  Even though it acting over many iterations, the data is broken into small subsets so there is less data to operate on.  If boosting performs quickly it makes </w:t>
+        <w:t xml:space="preserve">Comparing the time to build a model and apply it between the different algorithms gives us some insight  into how each algorithm is behaving.  We can see for the nearest neighbors algorithm, IBk, that the time to apply a model is significantly higher than the time to build it.  This is because nearest neighbors algorithms do not build a model based on the training data.  The significant portion of their time comes from querying the training data and comparing it to the test data.  When you apply IBk it performs distance calculations between the training and test instances to find the nearest neighbors.  It has no need to have a saved model.  We can also see that the amount of memory required to store the model is much lower than most of the other algorithms.  This is again because IBk does not build a model but </w:t>
       </w:r>
       <w:r>
         <w:rPr>
@@ -7235,7 +8707,47 @@
           <w:szCs w:val="22"/>
         </w:rPr>
         <w:lastRenderedPageBreak/>
-        <w:t xml:space="preserve">sense that J48 would perform quicker since it is only being run once compared to being run multiple times with boosting.  SMO takes the longest of all the algorithms.  This is because when we are trying to maximize the margin we are trying to solve a quadratic programming problem.  In the best case a quadratic programming problem can be solved in polynomial time. </w:t>
+        <w:t xml:space="preserve">simply performs calculations at runtime.  For these times there were 3 neighbors being considered.  Thus the query time was log(n) + 3 where n is the number of instances and the space needed is n.  In contrast, for all the other algorithms the time required to build a model is higher than the time required to apply a model.  This is because these algorithms must actually build a model.  Once the model is built, however, the model is simple to apply to new data.  Thus, the appication time is lower than the build time.  </w:t>
+      </w:r>
+    </w:p>
+    <w:p>
+      <w:pPr>
+        <w:rPr>
+          <w:noProof/>
+          <w:sz w:val="22"/>
+          <w:szCs w:val="22"/>
+        </w:rPr>
+      </w:pPr>
+    </w:p>
+    <w:p>
+      <w:pPr>
+        <w:rPr>
+          <w:noProof/>
+        </w:rPr>
+      </w:pPr>
+      <w:r>
+        <w:rPr>
+          <w:noProof/>
+          <w:sz w:val="22"/>
+          <w:szCs w:val="22"/>
+        </w:rPr>
+        <w:t>Th</w:t>
+      </w:r>
+      <w:r>
+        <w:rPr>
+          <w:noProof/>
+          <w:sz w:val="22"/>
+          <w:szCs w:val="22"/>
+        </w:rPr>
+        <w:t>e ANN training time is low becau</w:t>
+      </w:r>
+      <w:r>
+        <w:rPr>
+          <w:noProof/>
+          <w:sz w:val="22"/>
+          <w:szCs w:val="22"/>
+        </w:rPr>
+        <w:t xml:space="preserve">se of the small number of hidden layers and training iterations.  We can see here that AdaBoost and J48 are the fastest algorithms.  Boosting is known as a fast algorithm.  Even though it acting over many iterations, the data is broken into small subsets so there is less data to operate on.  If boosting performs quickly it makes sense that J48 would perform quicker since it is only being run once compared to being run multiple times with boosting.  SMO takes the longest of all the algorithms.  This is because when we are trying to maximize the margin we are trying to solve a quadratic programming problem.  In the best case a quadratic programming problem can be solved in polynomial time. </w:t>
       </w:r>
       <w:r>
         <w:rPr>
@@ -8375,7 +9887,16 @@
                 <w:noProof/>
                 <w:szCs w:val="24"/>
               </w:rPr>
-              <w:t>MultiLayer Perceptron</w:t>
+              <w:t xml:space="preserve">MultiLayer </w:t>
+            </w:r>
+            <w:r>
+              <w:rPr>
+                <w:b/>
+                <w:noProof/>
+                <w:szCs w:val="24"/>
+              </w:rPr>
+              <w:lastRenderedPageBreak/>
+              <w:t>Perceptron</w:t>
             </w:r>
           </w:p>
         </w:tc>
@@ -8834,20 +10355,9 @@
       <w:pPr>
         <w:pStyle w:val="References"/>
       </w:pPr>
-      <w:proofErr w:type="spellStart"/>
-      <w:proofErr w:type="gramStart"/>
-      <w:r>
-        <w:t>Engelmore</w:t>
-      </w:r>
-      <w:proofErr w:type="spellEnd"/>
-      <w:r>
-        <w:t>, R., and Morgan, A. eds. 1986.</w:t>
-      </w:r>
-      <w:proofErr w:type="gramEnd"/>
-      <w:r>
-        <w:t xml:space="preserve"> </w:t>
-      </w:r>
-      <w:proofErr w:type="gramStart"/>
+      <w:r>
+        <w:t xml:space="preserve">Engelmore, R., and Morgan, A. eds. 1986. </w:t>
+      </w:r>
       <w:r>
         <w:rPr>
           <w:i/>
@@ -8861,7 +10371,6 @@
         <w:softHyphen/>
         <w:t>tems.</w:t>
       </w:r>
-      <w:proofErr w:type="gramEnd"/>
       <w:r>
         <w:t xml:space="preserve"> Reading, Mass.: Addison-Wesley.</w:t>
       </w:r>

--- a/assignment1/analysis/gsaavedra3-analysis.docx
+++ b/assignment1/analysis/gsaavedra3-analysis.docx
@@ -379,7 +379,23 @@
           <w:sz w:val="22"/>
           <w:szCs w:val="22"/>
         </w:rPr>
-        <w:t>he y axis is the error metric and the x axis is the percentage of the training data used to train the model.  Solid lines indicate the fa</w:t>
+        <w:t>he y axis is the error metric and the x axis is the percentage of the training data used to train the model.</w:t>
+      </w:r>
+      <w:r>
+        <w:rPr>
+          <w:noProof/>
+          <w:sz w:val="22"/>
+          <w:szCs w:val="22"/>
+        </w:rPr>
+        <w:t xml:space="preserve">  The false positive rate and the false negative rate are combined into one graph for each algorithm.</w:t>
+      </w:r>
+      <w:r>
+        <w:rPr>
+          <w:noProof/>
+          <w:sz w:val="22"/>
+          <w:szCs w:val="22"/>
+        </w:rPr>
+        <w:t xml:space="preserve">  Solid lines indicate the fa</w:t>
       </w:r>
       <w:r>
         <w:rPr>
@@ -494,7 +510,23 @@
           <w:sz w:val="22"/>
           <w:szCs w:val="22"/>
         </w:rPr>
-        <w:t xml:space="preserve">  Using this set we can see how the underlying biases of nearest neighbors and support vector machines affect their ability to classify instances.</w:t>
+        <w:t xml:space="preserve">  Using this set we can see how the underlying biases of nearest neighbors </w:t>
+      </w:r>
+      <w:r>
+        <w:rPr>
+          <w:noProof/>
+          <w:sz w:val="22"/>
+          <w:szCs w:val="22"/>
+        </w:rPr>
+        <w:t xml:space="preserve">algorithms </w:t>
+      </w:r>
+      <w:r>
+        <w:rPr>
+          <w:noProof/>
+          <w:sz w:val="22"/>
+          <w:szCs w:val="22"/>
+        </w:rPr>
+        <w:t>affect their ability to classify instances.</w:t>
       </w:r>
       <w:r>
         <w:rPr>
@@ -510,7 +542,23 @@
           <w:sz w:val="22"/>
           <w:szCs w:val="22"/>
         </w:rPr>
-        <w:t xml:space="preserve"> It also allows for an investigation for why decision trees and neural networks perform well on this type on data set.  </w:t>
+        <w:t xml:space="preserve"> It also allows for an investigation for why decision trees</w:t>
+      </w:r>
+      <w:r>
+        <w:rPr>
+          <w:noProof/>
+          <w:sz w:val="22"/>
+          <w:szCs w:val="22"/>
+        </w:rPr>
+        <w:t>, SVMs,</w:t>
+      </w:r>
+      <w:r>
+        <w:rPr>
+          <w:noProof/>
+          <w:sz w:val="22"/>
+          <w:szCs w:val="22"/>
+        </w:rPr>
+        <w:t xml:space="preserve"> and neural networks perform well on this type on data set.  </w:t>
       </w:r>
       <w:r>
         <w:rPr>
@@ -550,7 +598,7 @@
           <w:sz w:val="22"/>
           <w:szCs w:val="22"/>
         </w:rPr>
-        <w:t xml:space="preserve">For this data set a false postive is characterized as a “nowin” being </w:t>
+        <w:t xml:space="preserve">For this data set a false postive is </w:t>
       </w:r>
       <w:r>
         <w:rPr>
@@ -559,7 +607,7 @@
           <w:szCs w:val="22"/>
         </w:rPr>
         <w:lastRenderedPageBreak/>
-        <w:t>classified as a “win”.  A false negative is a “win’ being classified as a “nowin”.</w:t>
+        <w:t>characterized as a “nowin” being classified as a “win”.  A false negative is a “win’ being classified as a “nowin”.</w:t>
       </w:r>
     </w:p>
     <w:p>
@@ -1008,7 +1056,7 @@
                           <w:noProof/>
                         </w:rPr>
                         <w:drawing>
-                          <wp:inline distT="0" distB="0" distL="0" distR="0" wp14:anchorId="26F6FEDF" wp14:editId="6C9C8574">
+                          <wp:inline distT="0" distB="0" distL="0" distR="0" wp14:anchorId="7E576FD9" wp14:editId="7B6AD2C9">
                             <wp:extent cx="2882900" cy="1782691"/>
                             <wp:effectExtent l="0" t="0" r="0" b="8255"/>
                             <wp:docPr id="14" name="Picture 14"/>
@@ -1023,7 +1071,7 @@
                                     <pic:cNvPicPr/>
                                   </pic:nvPicPr>
                                   <pic:blipFill>
-                                    <a:blip r:embed="rId8"/>
+                                    <a:blip r:embed="rId7"/>
                                     <a:stretch>
                                       <a:fillRect/>
                                     </a:stretch>
@@ -1172,7 +1220,7 @@
                                           <pic:cNvPicPr/>
                                         </pic:nvPicPr>
                                         <pic:blipFill>
-                                          <a:blip r:embed="rId9"/>
+                                          <a:blip r:embed="rId8"/>
                                           <a:stretch>
                                             <a:fillRect/>
                                           </a:stretch>
@@ -1221,7 +1269,7 @@
                           <w:noProof/>
                         </w:rPr>
                         <w:drawing>
-                          <wp:inline distT="0" distB="0" distL="0" distR="0" wp14:anchorId="68984E0E" wp14:editId="35F75597">
+                          <wp:inline distT="0" distB="0" distL="0" distR="0" wp14:anchorId="3AE0D758" wp14:editId="5EB2234F">
                             <wp:extent cx="2876550" cy="1752600"/>
                             <wp:effectExtent l="0" t="0" r="0" b="0"/>
                             <wp:docPr id="301" name="Picture 301"/>
@@ -1236,7 +1284,7 @@
                                     <pic:cNvPicPr/>
                                   </pic:nvPicPr>
                                   <pic:blipFill>
-                                    <a:blip r:embed="rId10"/>
+                                    <a:blip r:embed="rId8"/>
                                     <a:stretch>
                                       <a:fillRect/>
                                     </a:stretch>
@@ -1420,7 +1468,7 @@
                                           <pic:cNvPicPr/>
                                         </pic:nvPicPr>
                                         <pic:blipFill>
-                                          <a:blip r:embed="rId11"/>
+                                          <a:blip r:embed="rId9"/>
                                           <a:stretch>
                                             <a:fillRect/>
                                           </a:stretch>
@@ -1460,10 +1508,6 @@
           </mc:Choice>
           <mc:Fallback>
             <w:pict>
-              <v:shapetype id="_x0000_t202" coordsize="21600,21600" o:spt="202" path="m,l,21600r21600,l21600,xe">
-                <v:stroke joinstyle="miter"/>
-                <v:path gradientshapeok="t" o:connecttype="rect"/>
-              </v:shapetype>
               <v:shape id="_x0000_s1028" type="#_x0000_t202" style="position:absolute;left:0;text-align:left;margin-left:1.9pt;margin-top:.35pt;width:233.85pt;height:138.8pt;z-index:251706368;visibility:visible;mso-wrap-style:square;mso-width-percent:0;mso-height-percent:0;mso-wrap-distance-left:9pt;mso-wrap-distance-top:0;mso-wrap-distance-right:9pt;mso-wrap-distance-bottom:0;mso-position-horizontal:absolute;mso-position-horizontal-relative:text;mso-position-vertical:absolute;mso-position-vertical-relative:text;mso-width-percent:0;mso-height-percent:0;mso-width-relative:margin;mso-height-relative:margin;v-text-anchor:top" o:gfxdata="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">
                 <v:textbox>
                   <w:txbxContent>
@@ -1488,7 +1532,7 @@
                                     <pic:cNvPicPr/>
                                   </pic:nvPicPr>
                                   <pic:blipFill>
-                                    <a:blip r:embed="rId11"/>
+                                    <a:blip r:embed="rId9"/>
                                     <a:stretch>
                                       <a:fillRect/>
                                     </a:stretch>
@@ -1670,7 +1714,25 @@
           <w:sz w:val="18"/>
           <w:szCs w:val="18"/>
         </w:rPr>
-        <w:t>: Error vs Number of Iterations for MultiLayer Perceptron for Chess set</w:t>
+        <w:t xml:space="preserve">: Error vs Number of Iterations for </w:t>
+      </w:r>
+      <w:proofErr w:type="spellStart"/>
+      <w:r>
+        <w:rPr>
+          <w:i/>
+          <w:sz w:val="18"/>
+          <w:szCs w:val="18"/>
+        </w:rPr>
+        <w:t>MultiLayer</w:t>
+      </w:r>
+      <w:proofErr w:type="spellEnd"/>
+      <w:r>
+        <w:rPr>
+          <w:i/>
+          <w:sz w:val="18"/>
+          <w:szCs w:val="18"/>
+        </w:rPr>
+        <w:t xml:space="preserve"> Perceptron for Chess set</w:t>
       </w:r>
     </w:p>
     <w:p>
@@ -1809,8 +1871,6 @@
         </w:rPr>
         <w:t>This gap in the error rates is caused by variance.</w:t>
       </w:r>
-      <w:bookmarkStart w:id="0" w:name="_GoBack"/>
-      <w:bookmarkEnd w:id="0"/>
     </w:p>
     <w:p>
       <w:pPr>
@@ -1827,15 +1887,87 @@
           <w:sz w:val="22"/>
           <w:szCs w:val="22"/>
         </w:rPr>
-        <w:t xml:space="preserve">In figure 14 we can see the complexity model as an error vs tree size graph.  Here also the gap between the error rates remains fairly consistent no matter the size of the tree.  However, the error rate does decrease as the size of the tree grows. </w:t>
-      </w:r>
-      <w:r>
-        <w:rPr>
-          <w:noProof/>
-          <w:sz w:val="22"/>
-          <w:szCs w:val="22"/>
-        </w:rPr>
-        <w:t xml:space="preserve"> We can also see that the false positive rate and the false negative rate are almost identical based on the size of the tree.</w:t>
+        <w:t>In figure 5</w:t>
+      </w:r>
+      <w:r>
+        <w:rPr>
+          <w:noProof/>
+          <w:sz w:val="22"/>
+          <w:szCs w:val="22"/>
+        </w:rPr>
+        <w:t xml:space="preserve"> we can see the complexity model as an error vs tree size graph.</w:t>
+      </w:r>
+      <w:r>
+        <w:rPr>
+          <w:noProof/>
+          <w:sz w:val="22"/>
+          <w:szCs w:val="22"/>
+        </w:rPr>
+        <w:t xml:space="preserve">  The error rate </w:t>
+      </w:r>
+      <w:r>
+        <w:rPr>
+          <w:noProof/>
+          <w:sz w:val="22"/>
+          <w:szCs w:val="22"/>
+        </w:rPr>
+        <w:t>decrease</w:t>
+      </w:r>
+      <w:r>
+        <w:rPr>
+          <w:noProof/>
+          <w:sz w:val="22"/>
+          <w:szCs w:val="22"/>
+        </w:rPr>
+        <w:t>s</w:t>
+      </w:r>
+      <w:r>
+        <w:rPr>
+          <w:noProof/>
+          <w:sz w:val="22"/>
+          <w:szCs w:val="22"/>
+        </w:rPr>
+        <w:t xml:space="preserve"> as the size of the tree grows. </w:t>
+      </w:r>
+      <w:r>
+        <w:rPr>
+          <w:noProof/>
+          <w:sz w:val="22"/>
+          <w:szCs w:val="22"/>
+        </w:rPr>
+        <w:t xml:space="preserve"> </w:t>
+      </w:r>
+      <w:r>
+        <w:rPr>
+          <w:noProof/>
+          <w:sz w:val="22"/>
+          <w:szCs w:val="22"/>
+        </w:rPr>
+        <w:t xml:space="preserve">  Here also the gap between the error rates remains fairly consistent </w:t>
+      </w:r>
+      <w:r>
+        <w:rPr>
+          <w:noProof/>
+          <w:sz w:val="22"/>
+          <w:szCs w:val="22"/>
+        </w:rPr>
+        <w:t>after tree contains about 30 nodes</w:t>
+      </w:r>
+      <w:r>
+        <w:rPr>
+          <w:noProof/>
+          <w:sz w:val="22"/>
+          <w:szCs w:val="22"/>
+        </w:rPr>
+        <w:t xml:space="preserve">.  </w:t>
+      </w:r>
+      <w:r>
+        <w:rPr>
+          <w:noProof/>
+          <w:sz w:val="22"/>
+          <w:szCs w:val="22"/>
+        </w:rPr>
+        <w:t>We can also see that the false positive rate and the false negative rate are almost identical based on the size of the tree.</w:t>
       </w:r>
     </w:p>
     <w:p>
@@ -1856,7 +1988,7 @@
               <wp:anchor distT="0" distB="0" distL="114300" distR="114300" simplePos="0" relativeHeight="251698176" behindDoc="0" locked="0" layoutInCell="1" allowOverlap="1" wp14:anchorId="5C821B8E" wp14:editId="0667F24D">
                 <wp:simplePos x="0" y="0"/>
                 <wp:positionH relativeFrom="column">
-                  <wp:posOffset>-6350</wp:posOffset>
+                  <wp:posOffset>49961</wp:posOffset>
                 </wp:positionH>
                 <wp:positionV relativeFrom="paragraph">
                   <wp:posOffset>95250</wp:posOffset>
@@ -1917,7 +2049,7 @@
                                           <pic:cNvPicPr/>
                                         </pic:nvPicPr>
                                         <pic:blipFill>
-                                          <a:blip r:embed="rId12"/>
+                                          <a:blip r:embed="rId10"/>
                                           <a:stretch>
                                             <a:fillRect/>
                                           </a:stretch>
@@ -1957,7 +2089,7 @@
           </mc:Choice>
           <mc:Fallback>
             <w:pict>
-              <v:shape id="_x0000_s1029" type="#_x0000_t202" style="position:absolute;margin-left:-.5pt;margin-top:7.5pt;width:229.25pt;height:141pt;z-index:251698176;visibility:visible;mso-wrap-style:square;mso-width-percent:0;mso-height-percent:0;mso-wrap-distance-left:9pt;mso-wrap-distance-top:0;mso-wrap-distance-right:9pt;mso-wrap-distance-bottom:0;mso-position-horizontal:absolute;mso-position-horizontal-relative:text;mso-position-vertical:absolute;mso-position-vertical-relative:text;mso-width-percent:0;mso-height-percent:0;mso-width-relative:margin;mso-height-relative:margin;v-text-anchor:top" o:gfxdata="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">
+              <v:shape id="_x0000_s1029" type="#_x0000_t202" style="position:absolute;margin-left:3.95pt;margin-top:7.5pt;width:229.25pt;height:141pt;z-index:251698176;visibility:visible;mso-wrap-style:square;mso-width-percent:0;mso-height-percent:0;mso-wrap-distance-left:9pt;mso-wrap-distance-top:0;mso-wrap-distance-right:9pt;mso-wrap-distance-bottom:0;mso-position-horizontal:absolute;mso-position-horizontal-relative:text;mso-position-vertical:absolute;mso-position-vertical-relative:text;mso-width-percent:0;mso-height-percent:0;mso-width-relative:margin;mso-height-relative:margin;v-text-anchor:top" o:gfxdata="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">
                 <v:textbox>
                   <w:txbxContent>
                     <w:p>
@@ -1981,7 +2113,7 @@
                                     <pic:cNvPicPr/>
                                   </pic:nvPicPr>
                                   <pic:blipFill>
-                                    <a:blip r:embed="rId12"/>
+                                    <a:blip r:embed="rId10"/>
                                     <a:stretch>
                                       <a:fillRect/>
                                     </a:stretch>
@@ -2135,17 +2267,6 @@
         </w:rPr>
         <w:t>: Decision Tree learning curve for Chess Set</w:t>
       </w:r>
-    </w:p>
-    <w:p>
-      <w:pPr>
-        <w:rPr>
-          <w:b/>
-          <w:i/>
-          <w:noProof/>
-          <w:sz w:val="22"/>
-          <w:szCs w:val="22"/>
-        </w:rPr>
-      </w:pPr>
     </w:p>
     <w:p>
       <w:pPr>
@@ -2239,7 +2360,7 @@
                                           <pic:cNvPicPr/>
                                         </pic:nvPicPr>
                                         <pic:blipFill>
-                                          <a:blip r:embed="rId13"/>
+                                          <a:blip r:embed="rId11"/>
                                           <a:stretch>
                                             <a:fillRect/>
                                           </a:stretch>
@@ -2303,7 +2424,7 @@
                                     <pic:cNvPicPr/>
                                   </pic:nvPicPr>
                                   <pic:blipFill>
-                                    <a:blip r:embed="rId13"/>
+                                    <a:blip r:embed="rId11"/>
                                     <a:stretch>
                                       <a:fillRect/>
                                     </a:stretch>
@@ -2480,7 +2601,15 @@
           <w:sz w:val="18"/>
           <w:szCs w:val="18"/>
         </w:rPr>
-        <w:t>Figure 14: J48, Error vs. Size of Tree for Chess Set</w:t>
+        <w:t>Figure 5</w:t>
+      </w:r>
+      <w:r>
+        <w:rPr>
+          <w:i/>
+          <w:sz w:val="18"/>
+          <w:szCs w:val="18"/>
+        </w:rPr>
+        <w:t>: J48, Error vs. Size of Tree for Chess Set</w:t>
       </w:r>
     </w:p>
     <w:p>
@@ -2528,7 +2657,23 @@
           <w:sz w:val="22"/>
           <w:szCs w:val="22"/>
         </w:rPr>
-        <w:t xml:space="preserve">The learning curve is shown in Figure 3.  For the curve shown k was set to 3.  Euclidean distance was </w:t>
+        <w:t>The lea</w:t>
+      </w:r>
+      <w:r>
+        <w:rPr>
+          <w:noProof/>
+          <w:sz w:val="22"/>
+          <w:szCs w:val="22"/>
+        </w:rPr>
+        <w:t>rning curve is shown in Figure 6</w:t>
+      </w:r>
+      <w:r>
+        <w:rPr>
+          <w:noProof/>
+          <w:sz w:val="22"/>
+          <w:szCs w:val="22"/>
+        </w:rPr>
+        <w:t xml:space="preserve">.  For the curve shown k was set to 3.  Euclidean distance was used with no distance weighting.  These settings gave </w:t>
       </w:r>
       <w:r>
         <w:rPr>
@@ -2537,7 +2682,103 @@
           <w:szCs w:val="22"/>
         </w:rPr>
         <w:lastRenderedPageBreak/>
-        <w:t xml:space="preserve">used with no distance weighting.  These settings gave the best results.  Here the training error remains low and the test error starts out extremely high.  The test error never drops below 10% even with all the training data being used.  In this case using cross validation actually created about twice as many false positives.  </w:t>
+        <w:t>the best results.</w:t>
+      </w:r>
+      <w:r>
+        <w:rPr>
+          <w:noProof/>
+          <w:sz w:val="22"/>
+          <w:szCs w:val="22"/>
+        </w:rPr>
+        <w:t xml:space="preserve">  The IBk performs well on the positive class with only about a 5% false negative rate when 100% of the data is being used.</w:t>
+      </w:r>
+      <w:r>
+        <w:rPr>
+          <w:noProof/>
+          <w:sz w:val="22"/>
+          <w:szCs w:val="22"/>
+        </w:rPr>
+        <w:t xml:space="preserve">  Here the </w:t>
+      </w:r>
+      <w:r>
+        <w:rPr>
+          <w:noProof/>
+          <w:sz w:val="22"/>
+          <w:szCs w:val="22"/>
+        </w:rPr>
+        <w:t xml:space="preserve"> false positive </w:t>
+      </w:r>
+      <w:r>
+        <w:rPr>
+          <w:noProof/>
+          <w:sz w:val="22"/>
+          <w:szCs w:val="22"/>
+        </w:rPr>
+        <w:t>training error remains low</w:t>
+      </w:r>
+      <w:r>
+        <w:rPr>
+          <w:noProof/>
+          <w:sz w:val="22"/>
+          <w:szCs w:val="22"/>
+        </w:rPr>
+        <w:t xml:space="preserve"> no matter the amount of data used,</w:t>
+      </w:r>
+      <w:r>
+        <w:rPr>
+          <w:noProof/>
+          <w:sz w:val="22"/>
+          <w:szCs w:val="22"/>
+        </w:rPr>
+        <w:t xml:space="preserve"> and the </w:t>
+      </w:r>
+      <w:r>
+        <w:rPr>
+          <w:noProof/>
+          <w:sz w:val="22"/>
+          <w:szCs w:val="22"/>
+        </w:rPr>
+        <w:t xml:space="preserve">false positive </w:t>
+      </w:r>
+      <w:r>
+        <w:rPr>
+          <w:noProof/>
+          <w:sz w:val="22"/>
+          <w:szCs w:val="22"/>
+        </w:rPr>
+        <w:t>test error starts out extremely high.  The test error never drops below 10% even with all the training data being used.  In this case using cross validation actually created about twice as many false positives</w:t>
+      </w:r>
+      <w:r>
+        <w:rPr>
+          <w:noProof/>
+          <w:sz w:val="22"/>
+          <w:szCs w:val="22"/>
+        </w:rPr>
+        <w:t xml:space="preserve"> so it was not used for creating the testing error curve</w:t>
+      </w:r>
+      <w:r>
+        <w:rPr>
+          <w:noProof/>
+          <w:sz w:val="22"/>
+          <w:szCs w:val="22"/>
+        </w:rPr>
+        <w:t>.</w:t>
+      </w:r>
+      <w:r>
+        <w:rPr>
+          <w:noProof/>
+          <w:sz w:val="22"/>
+          <w:szCs w:val="22"/>
+        </w:rPr>
+        <w:t xml:space="preserve"> </w:t>
+      </w:r>
+      <w:r>
+        <w:rPr>
+          <w:noProof/>
+          <w:sz w:val="22"/>
+          <w:szCs w:val="22"/>
+        </w:rPr>
+        <w:t xml:space="preserve">  </w:t>
       </w:r>
     </w:p>
     <w:p>
@@ -2555,7 +2796,39 @@
           <w:sz w:val="22"/>
           <w:szCs w:val="22"/>
         </w:rPr>
-        <w:t xml:space="preserve">The IBk algorithm does not perform as well as the J48 or Multilayer Perceptron.  This has to do with the discrete nature of the data set.  A nearest neighbor will tend to perform better on a data set with continuous numeric features which lends itself well to a nearest distance calculation and distance weighting.  For example in the case of the Chess data set’s attribute “bkblk” there are only two values that this attribute can take on.  This means IBk either gets a perfect match or nothing.  The neighbor with the closest distance is the one with the highest number of matching attribute values.  On the other hand if the attributes had continuous values the concept of distance would be more applicable as we are not left with a match or no-match approach.  </w:t>
+        <w:t>The IBk algorithm does not perform as well as the J48 or Multilayer Perceptron.  This has to do with the discrete nature of the data set.  A nearest neighbor will tend to perform better on a data set with continuous numeric features which lends itself well to a nearest distance calculation and distance weighting.  For example in the case of the Chess data set’s attribute “bkblk” there are only two values that this attribute can take on.  This means IBk either gets a perfect match or nothing.</w:t>
+      </w:r>
+      <w:r>
+        <w:rPr>
+          <w:noProof/>
+          <w:sz w:val="22"/>
+          <w:szCs w:val="22"/>
+        </w:rPr>
+        <w:t xml:space="preserve">  There is no intermediate distance between a match and no match.</w:t>
+      </w:r>
+      <w:r>
+        <w:rPr>
+          <w:noProof/>
+          <w:sz w:val="22"/>
+          <w:szCs w:val="22"/>
+        </w:rPr>
+        <w:t xml:space="preserve">  The neighbor with the closest distance is the one with the highest number of matching attribute values.  On the other hand</w:t>
+      </w:r>
+      <w:r>
+        <w:rPr>
+          <w:noProof/>
+          <w:sz w:val="22"/>
+          <w:szCs w:val="22"/>
+        </w:rPr>
+        <w:t>,</w:t>
+      </w:r>
+      <w:r>
+        <w:rPr>
+          <w:noProof/>
+          <w:sz w:val="22"/>
+          <w:szCs w:val="22"/>
+        </w:rPr>
+        <w:t xml:space="preserve"> if the attributes had continuous values the concept of distance would be more applicable as we are not left with a match or no-match approach.  </w:t>
       </w:r>
     </w:p>
     <w:p>
@@ -2573,7 +2846,103 @@
           <w:sz w:val="22"/>
           <w:szCs w:val="22"/>
         </w:rPr>
-        <w:t xml:space="preserve">In this data set each feature has a finite set of values.  The nearest neighbor algorithm has a bias which treats all attributes  equally.  Even if a certain set of attributes is not important for classification the IBK may match an instance from the test set to an instance in the training set based on these attributes.  Distance weighting does not work well since the features are discrete.  </w:t>
+        <w:t>In this data set each feature has a finite set of values.  The nearest neighbor algorithm has a bi</w:t>
+      </w:r>
+      <w:r>
+        <w:rPr>
+          <w:noProof/>
+          <w:sz w:val="22"/>
+          <w:szCs w:val="22"/>
+        </w:rPr>
+        <w:t xml:space="preserve">as which treats all attributes </w:t>
+      </w:r>
+      <w:r>
+        <w:rPr>
+          <w:noProof/>
+          <w:sz w:val="22"/>
+          <w:szCs w:val="22"/>
+        </w:rPr>
+        <w:t xml:space="preserve">equally.  Even if a certain set of attributes is not important for classification the IBK may match an instance from the test set to an instance in the training set based on these attributes.  </w:t>
+      </w:r>
+      <w:r>
+        <w:rPr>
+          <w:noProof/>
+          <w:sz w:val="22"/>
+          <w:szCs w:val="22"/>
+        </w:rPr>
+        <w:t>Also, changing the type of distance from Euclidean to Manhattan makes no difference since the concept of distance in this case is whether the attribute values match or not.</w:t>
+      </w:r>
+      <w:r>
+        <w:rPr>
+          <w:noProof/>
+          <w:sz w:val="22"/>
+          <w:szCs w:val="22"/>
+        </w:rPr>
+        <w:t xml:space="preserve">  </w:t>
+      </w:r>
+      <w:r>
+        <w:rPr>
+          <w:noProof/>
+          <w:sz w:val="22"/>
+          <w:szCs w:val="22"/>
+        </w:rPr>
+        <w:t>Distance weight</w:t>
+      </w:r>
+      <w:r>
+        <w:rPr>
+          <w:noProof/>
+          <w:sz w:val="22"/>
+          <w:szCs w:val="22"/>
+        </w:rPr>
+        <w:t>ing does not make a significant differenc</w:t>
+      </w:r>
+      <w:r>
+        <w:rPr>
+          <w:noProof/>
+          <w:sz w:val="22"/>
+          <w:szCs w:val="22"/>
+        </w:rPr>
+        <w:t>e</w:t>
+      </w:r>
+      <w:r>
+        <w:rPr>
+          <w:noProof/>
+          <w:sz w:val="22"/>
+          <w:szCs w:val="22"/>
+        </w:rPr>
+        <w:t xml:space="preserve"> in performance</w:t>
+      </w:r>
+      <w:r>
+        <w:rPr>
+          <w:noProof/>
+          <w:sz w:val="22"/>
+          <w:szCs w:val="22"/>
+        </w:rPr>
+        <w:t>.</w:t>
+      </w:r>
+      <w:r>
+        <w:rPr>
+          <w:noProof/>
+          <w:sz w:val="22"/>
+          <w:szCs w:val="22"/>
+        </w:rPr>
+        <w:t xml:space="preserve">  </w:t>
+      </w:r>
+      <w:r>
+        <w:rPr>
+          <w:noProof/>
+          <w:sz w:val="22"/>
+          <w:szCs w:val="22"/>
+        </w:rPr>
+        <w:t>At a higher number of neighbors the weights applied to the furthest neighbors are so small that they have only a minor impact.</w:t>
+      </w:r>
+      <w:r>
+        <w:rPr>
+          <w:noProof/>
+          <w:sz w:val="22"/>
+          <w:szCs w:val="22"/>
+        </w:rPr>
+        <w:t xml:space="preserve">  This creates an effect that makes only the nearest neighbors relevant.   </w:t>
       </w:r>
     </w:p>
     <w:p>
@@ -2591,7 +2960,55 @@
           <w:sz w:val="22"/>
           <w:szCs w:val="22"/>
         </w:rPr>
-        <w:t>Figure 15 shows the effect of changing k on the error rate.  For</w:t>
+        <w:t>Figure 7</w:t>
+      </w:r>
+      <w:r>
+        <w:rPr>
+          <w:noProof/>
+          <w:sz w:val="22"/>
+          <w:szCs w:val="22"/>
+        </w:rPr>
+        <w:t xml:space="preserve"> shows the effect of changing k on the error rate.</w:t>
+      </w:r>
+      <w:r>
+        <w:rPr>
+          <w:noProof/>
+          <w:sz w:val="22"/>
+          <w:szCs w:val="22"/>
+        </w:rPr>
+        <w:t xml:space="preserve">  This curve was made with no distance weighting</w:t>
+      </w:r>
+      <w:r>
+        <w:rPr>
+          <w:noProof/>
+          <w:sz w:val="22"/>
+          <w:szCs w:val="22"/>
+        </w:rPr>
+        <w:t xml:space="preserve"> to show the effect of applying very distant neighbors</w:t>
+      </w:r>
+      <w:r>
+        <w:rPr>
+          <w:noProof/>
+          <w:sz w:val="22"/>
+          <w:szCs w:val="22"/>
+        </w:rPr>
+        <w:t>.</w:t>
+      </w:r>
+      <w:r>
+        <w:rPr>
+          <w:noProof/>
+          <w:sz w:val="22"/>
+          <w:szCs w:val="22"/>
+        </w:rPr>
+        <w:t xml:space="preserve">  We can see that the test error is lowest at k=5.</w:t>
+      </w:r>
+      <w:r>
+        <w:rPr>
+          <w:noProof/>
+          <w:sz w:val="22"/>
+          <w:szCs w:val="22"/>
+        </w:rPr>
+        <w:t xml:space="preserve">  For</w:t>
       </w:r>
       <w:r>
         <w:rPr>
@@ -2623,7 +3040,16 @@
           <w:sz w:val="22"/>
           <w:szCs w:val="22"/>
         </w:rPr>
-        <w:t xml:space="preserve">.  This is shown by the large gap between the test set error and the training set error.  Even though the training error is low it is not a very good predictor for the test set thus it has high variance.  This is also an indicator of overfitting.  The training set is almost perfectly classified but it does not generalize well to the testing set. </w:t>
+        <w:t xml:space="preserve">.  This is shown by the large gap between the test set error and the training set error.  Even though the training error is low it is not a very good predictor for the test set thus it has high variance.  This is also an </w:t>
+      </w:r>
+      <w:r>
+        <w:rPr>
+          <w:noProof/>
+          <w:sz w:val="22"/>
+          <w:szCs w:val="22"/>
+        </w:rPr>
+        <w:lastRenderedPageBreak/>
+        <w:t xml:space="preserve">indicator of overfitting.  The training set is almost perfectly classified but it does not generalize well to the testing set. </w:t>
       </w:r>
       <w:r>
         <w:rPr>
@@ -2639,7 +3065,47 @@
           <w:sz w:val="22"/>
           <w:szCs w:val="22"/>
         </w:rPr>
-        <w:t>nstance that is identical.  This is an overfitting of the training data and the nearest neighbor with k=1 will not fit the test data well.</w:t>
+        <w:t>nstance that is identical.</w:t>
+      </w:r>
+      <w:r>
+        <w:rPr>
+          <w:noProof/>
+          <w:sz w:val="22"/>
+          <w:szCs w:val="22"/>
+        </w:rPr>
+        <w:t xml:space="preserve">  It is essentially matching the training set to the training set.</w:t>
+      </w:r>
+      <w:r>
+        <w:rPr>
+          <w:noProof/>
+          <w:sz w:val="22"/>
+          <w:szCs w:val="22"/>
+        </w:rPr>
+        <w:t xml:space="preserve">  This is an overfitting of the training data</w:t>
+      </w:r>
+      <w:r>
+        <w:rPr>
+          <w:noProof/>
+          <w:sz w:val="22"/>
+          <w:szCs w:val="22"/>
+        </w:rPr>
+        <w:t>,</w:t>
+      </w:r>
+      <w:r>
+        <w:rPr>
+          <w:noProof/>
+          <w:sz w:val="22"/>
+          <w:szCs w:val="22"/>
+        </w:rPr>
+        <w:t xml:space="preserve"> and the nearest neighbor with k=1 will not fit the test data well.</w:t>
+      </w:r>
+      <w:r>
+        <w:rPr>
+          <w:noProof/>
+          <w:sz w:val="22"/>
+          <w:szCs w:val="22"/>
+        </w:rPr>
+        <w:t xml:space="preserve">  The model with k=1 will not generalize well to the test set.</w:t>
       </w:r>
       <w:r>
         <w:rPr>
@@ -2665,24 +3131,95 @@
           <w:sz w:val="22"/>
           <w:szCs w:val="22"/>
         </w:rPr>
-        <w:t xml:space="preserve">As k increases the variance decreases and the bias increases.  On the right side of the graph the training error has gone up while the test error has stayed relatively the same.  This indicates the model is generating incorrect target values i.e. high bias.  Variance is higher for a smaller number of neighbors.  </w:t>
-      </w:r>
-      <w:r>
-        <w:rPr>
-          <w:noProof/>
-          <w:sz w:val="22"/>
-          <w:szCs w:val="22"/>
-        </w:rPr>
-        <w:lastRenderedPageBreak/>
-        <w:t xml:space="preserve">This is because you only get a smaller number of </w:t>
-      </w:r>
-      <w:r>
-        <w:rPr>
-          <w:noProof/>
-          <w:sz w:val="22"/>
-          <w:szCs w:val="22"/>
-        </w:rPr>
-        <w:t xml:space="preserve">data point to compare your test point to.  The nearest neighbor algorithm also contains a bias which states that a classification of an instance will be the same as those instances around it.  In this case we have 36 attributes.  The nearest neighbor algorithm will find an instance with the highest number of matching attributes and call it the closest.  However, even though it is the instance with largest number of matching attributes it may have matching attributes that don’t make a significant difference in the classification.  This is the curse of dimensionality.  With IBk you must see a lot of data before the algorithm figures out which attributes aren’t important.  </w:t>
+        <w:t xml:space="preserve">Variance is higher for a smaller number of neighbors.  </w:t>
+      </w:r>
+      <w:r>
+        <w:rPr>
+          <w:noProof/>
+          <w:sz w:val="22"/>
+          <w:szCs w:val="22"/>
+        </w:rPr>
+        <w:t xml:space="preserve">This is because you only get a small number of </w:t>
+      </w:r>
+      <w:r>
+        <w:rPr>
+          <w:noProof/>
+          <w:sz w:val="22"/>
+          <w:szCs w:val="22"/>
+        </w:rPr>
+        <w:t xml:space="preserve">data point to compare your test point to.  </w:t>
+      </w:r>
+      <w:r>
+        <w:rPr>
+          <w:noProof/>
+          <w:sz w:val="22"/>
+          <w:szCs w:val="22"/>
+        </w:rPr>
+        <w:t>As k increases the variance decreases and the bias increases.</w:t>
+      </w:r>
+      <w:r>
+        <w:rPr>
+          <w:noProof/>
+          <w:sz w:val="22"/>
+          <w:szCs w:val="22"/>
+        </w:rPr>
+        <w:t xml:space="preserve">  On the right side of figure 7</w:t>
+      </w:r>
+      <w:r>
+        <w:rPr>
+          <w:noProof/>
+          <w:sz w:val="22"/>
+          <w:szCs w:val="22"/>
+        </w:rPr>
+        <w:t xml:space="preserve"> the training error has gone up while the test error has stayed relatively the same.  This indicates the model is generating incorrect target values i.e. high bias.  The nearest neighbo</w:t>
+      </w:r>
+      <w:r>
+        <w:rPr>
+          <w:noProof/>
+          <w:sz w:val="22"/>
+          <w:szCs w:val="22"/>
+        </w:rPr>
+        <w:t xml:space="preserve">r algorithm </w:t>
+      </w:r>
+      <w:r>
+        <w:rPr>
+          <w:noProof/>
+          <w:sz w:val="22"/>
+          <w:szCs w:val="22"/>
+        </w:rPr>
+        <w:t>contains a bias which states that a classification of an instance will be the same as those instances around it.  In this case we have 36 attributes.  The nearest neighbor algorithm will find an instance with the highest number of matching attributes and call it the clos</w:t>
+      </w:r>
+      <w:r>
+        <w:rPr>
+          <w:noProof/>
+          <w:sz w:val="22"/>
+          <w:szCs w:val="22"/>
+        </w:rPr>
+        <w:t>est.  However, even though this nearest instance has the</w:t>
+      </w:r>
+      <w:r>
+        <w:rPr>
+          <w:noProof/>
+          <w:sz w:val="22"/>
+          <w:szCs w:val="22"/>
+        </w:rPr>
+        <w:t xml:space="preserve"> largest number of matching attributes it may have matching attributes that don’t make a significant difference in the classification.  This is the curse of dimensionality.</w:t>
+      </w:r>
+      <w:r>
+        <w:rPr>
+          <w:noProof/>
+          <w:sz w:val="22"/>
+          <w:szCs w:val="22"/>
+        </w:rPr>
+        <w:t xml:space="preserve">  The higher error rate from IBk on this data set is due to the fact that relatively unimportant attributes are being given equal weight compared to the most important attributes.</w:t>
+      </w:r>
+      <w:r>
+        <w:rPr>
+          <w:noProof/>
+          <w:sz w:val="22"/>
+          <w:szCs w:val="22"/>
+        </w:rPr>
+        <w:t xml:space="preserve">  With IBk you must see a lot of data before the algorithm figures out which attributes aren’t important.  </w:t>
       </w:r>
     </w:p>
     <w:p>
@@ -2775,7 +3312,7 @@
                                           <pic:cNvPicPr/>
                                         </pic:nvPicPr>
                                         <pic:blipFill>
-                                          <a:blip r:embed="rId14"/>
+                                          <a:blip r:embed="rId12"/>
                                           <a:stretch>
                                             <a:fillRect/>
                                           </a:stretch>
@@ -2815,7 +3352,7 @@
           </mc:Choice>
           <mc:Fallback>
             <w:pict>
-              <v:shape id="_x0000_s1030" type="#_x0000_t202" style="position:absolute;left:0;text-align:left;margin-left:-1.5pt;margin-top:3pt;width:240pt;height:144.5pt;z-index:251663360;visibility:visible;mso-wrap-style:square;mso-width-percent:0;mso-height-percent:0;mso-wrap-distance-left:9pt;mso-wrap-distance-top:0;mso-wrap-distance-right:9pt;mso-wrap-distance-bottom:0;mso-position-horizontal:absolute;mso-position-horizontal-relative:text;mso-position-vertical:absolute;mso-position-vertical-relative:text;mso-width-percent:0;mso-height-percent:0;mso-width-relative:margin;mso-height-relative:margin;v-text-anchor:top" o:gfxdata="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">
+              <v:shape id="_x0000_s1031" type="#_x0000_t202" style="position:absolute;left:0;text-align:left;margin-left:-1.5pt;margin-top:3pt;width:240pt;height:144.5pt;z-index:251663360;visibility:visible;mso-wrap-style:square;mso-width-percent:0;mso-height-percent:0;mso-wrap-distance-left:9pt;mso-wrap-distance-top:0;mso-wrap-distance-right:9pt;mso-wrap-distance-bottom:0;mso-position-horizontal:absolute;mso-position-horizontal-relative:text;mso-position-vertical:absolute;mso-position-vertical-relative:text;mso-width-percent:0;mso-height-percent:0;mso-width-relative:margin;mso-height-relative:margin;v-text-anchor:top" o:gfxdata="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">
                 <v:textbox>
                   <w:txbxContent>
                     <w:p>
@@ -2839,7 +3376,7 @@
                                     <pic:cNvPicPr/>
                                   </pic:nvPicPr>
                                   <pic:blipFill>
-                                    <a:blip r:embed="rId15"/>
+                                    <a:blip r:embed="rId12"/>
                                     <a:stretch>
                                       <a:fillRect/>
                                     </a:stretch>
@@ -2920,7 +3457,15 @@
           <w:sz w:val="18"/>
           <w:szCs w:val="18"/>
         </w:rPr>
-        <w:t>Figure 3: Nearest Neighbors learning curve for Chess Set</w:t>
+        <w:t>Figure 6</w:t>
+      </w:r>
+      <w:r>
+        <w:rPr>
+          <w:i/>
+          <w:sz w:val="18"/>
+          <w:szCs w:val="18"/>
+        </w:rPr>
+        <w:t>: Nearest Neighbors learning curve for Chess Set</w:t>
       </w:r>
     </w:p>
     <w:p>
@@ -2942,6 +3487,7 @@
         <w:rPr>
           <w:noProof/>
         </w:rPr>
+        <w:lastRenderedPageBreak/>
         <mc:AlternateContent>
           <mc:Choice Requires="wps">
             <w:drawing>
@@ -3009,7 +3555,7 @@
                                           <pic:cNvPicPr/>
                                         </pic:nvPicPr>
                                         <pic:blipFill>
-                                          <a:blip r:embed="rId16"/>
+                                          <a:blip r:embed="rId13"/>
                                           <a:stretch>
                                             <a:fillRect/>
                                           </a:stretch>
@@ -3073,7 +3619,7 @@
                                     <pic:cNvPicPr/>
                                   </pic:nvPicPr>
                                   <pic:blipFill>
-                                    <a:blip r:embed="rId16"/>
+                                    <a:blip r:embed="rId13"/>
                                     <a:stretch>
                                       <a:fillRect/>
                                     </a:stretch>
@@ -3157,7 +3703,33 @@
           <w:sz w:val="18"/>
           <w:szCs w:val="18"/>
         </w:rPr>
-        <w:t>Figure 15: IBk, error vs. number of nearest neighbors for Chess Set</w:t>
+        <w:t>Figure 7</w:t>
+      </w:r>
+      <w:r>
+        <w:rPr>
+          <w:i/>
+          <w:sz w:val="18"/>
+          <w:szCs w:val="18"/>
+        </w:rPr>
+        <w:t xml:space="preserve">: </w:t>
+      </w:r>
+      <w:proofErr w:type="spellStart"/>
+      <w:r>
+        <w:rPr>
+          <w:i/>
+          <w:sz w:val="18"/>
+          <w:szCs w:val="18"/>
+        </w:rPr>
+        <w:t>IBk</w:t>
+      </w:r>
+      <w:proofErr w:type="spellEnd"/>
+      <w:r>
+        <w:rPr>
+          <w:i/>
+          <w:sz w:val="18"/>
+          <w:szCs w:val="18"/>
+        </w:rPr>
+        <w:t>, error vs. number of nearest neighbors for Chess Set</w:t>
       </w:r>
     </w:p>
     <w:p>
@@ -3193,7 +3765,31 @@
           <w:sz w:val="22"/>
           <w:szCs w:val="22"/>
         </w:rPr>
-        <w:t>Figure 4 shows the learning curve when a PolyKernel is used.  Figure 5 shows the learning curve when RBFKernel is used.</w:t>
+        <w:t>Figure 8</w:t>
+      </w:r>
+      <w:r>
+        <w:rPr>
+          <w:noProof/>
+          <w:sz w:val="22"/>
+          <w:szCs w:val="22"/>
+        </w:rPr>
+        <w:t xml:space="preserve"> shows the learning curve when</w:t>
+      </w:r>
+      <w:r>
+        <w:rPr>
+          <w:noProof/>
+          <w:sz w:val="22"/>
+          <w:szCs w:val="22"/>
+        </w:rPr>
+        <w:t xml:space="preserve"> a PolyKernel is used.  Figure 9</w:t>
+      </w:r>
+      <w:r>
+        <w:rPr>
+          <w:noProof/>
+          <w:sz w:val="22"/>
+          <w:szCs w:val="22"/>
+        </w:rPr>
+        <w:t xml:space="preserve"> shows the learning curve when RBFKernel is used.</w:t>
       </w:r>
       <w:r>
         <w:rPr>
@@ -3209,7 +3805,243 @@
           <w:sz w:val="22"/>
           <w:szCs w:val="22"/>
         </w:rPr>
-        <w:t xml:space="preserve">  Both of these figures show an extremely low </w:t>
+        <w:t xml:space="preserve">  Both of these figures show an extremely low error for the training set.</w:t>
+      </w:r>
+      <w:r>
+        <w:rPr>
+          <w:noProof/>
+          <w:sz w:val="22"/>
+          <w:szCs w:val="22"/>
+        </w:rPr>
+        <w:t xml:space="preserve">  </w:t>
+      </w:r>
+      <w:r>
+        <w:rPr>
+          <w:noProof/>
+          <w:sz w:val="22"/>
+          <w:szCs w:val="22"/>
+        </w:rPr>
+        <w:t>Since t</w:t>
+      </w:r>
+      <w:r>
+        <w:rPr>
+          <w:noProof/>
+          <w:sz w:val="22"/>
+          <w:szCs w:val="22"/>
+        </w:rPr>
+        <w:t xml:space="preserve">he RBFKernel </w:t>
+      </w:r>
+      <w:r>
+        <w:rPr>
+          <w:noProof/>
+          <w:sz w:val="22"/>
+          <w:szCs w:val="22"/>
+        </w:rPr>
+        <w:t>is a linear transformation the low training error</w:t>
+      </w:r>
+      <w:r>
+        <w:rPr>
+          <w:noProof/>
+          <w:sz w:val="22"/>
+          <w:szCs w:val="22"/>
+        </w:rPr>
+        <w:t xml:space="preserve"> indicates</w:t>
+      </w:r>
+      <w:r>
+        <w:rPr>
+          <w:noProof/>
+          <w:sz w:val="22"/>
+          <w:szCs w:val="22"/>
+        </w:rPr>
+        <w:t xml:space="preserve"> our data is</w:t>
+      </w:r>
+      <w:r>
+        <w:rPr>
+          <w:noProof/>
+          <w:sz w:val="22"/>
+          <w:szCs w:val="22"/>
+        </w:rPr>
+        <w:t xml:space="preserve"> very nearly</w:t>
+      </w:r>
+      <w:r>
+        <w:rPr>
+          <w:noProof/>
+          <w:sz w:val="22"/>
+          <w:szCs w:val="22"/>
+        </w:rPr>
+        <w:t xml:space="preserve"> linearly separable.</w:t>
+      </w:r>
+      <w:r>
+        <w:rPr>
+          <w:noProof/>
+          <w:sz w:val="22"/>
+          <w:szCs w:val="22"/>
+        </w:rPr>
+        <w:t xml:space="preserve">  There are only a few classifications on the wrong side of the linear separator.</w:t>
+      </w:r>
+      <w:r>
+        <w:rPr>
+          <w:noProof/>
+          <w:sz w:val="22"/>
+          <w:szCs w:val="22"/>
+        </w:rPr>
+        <w:t xml:space="preserve">  </w:t>
+      </w:r>
+    </w:p>
+    <w:p>
+      <w:pPr>
+        <w:ind w:firstLine="200"/>
+        <w:rPr>
+          <w:noProof/>
+          <w:sz w:val="22"/>
+          <w:szCs w:val="22"/>
+        </w:rPr>
+      </w:pPr>
+      <w:r>
+        <w:rPr>
+          <w:noProof/>
+          <w:sz w:val="22"/>
+          <w:szCs w:val="22"/>
+        </w:rPr>
+        <w:t>For the PolyKernel even though the training error remains at zero the test error continues to decrease as we add more data.  For each iteration of the data size the SMO builds a “perfect” model for the training data but the “perfect” model varies with each size of the data.  The model still tends to improve its fitting to the test</w:t>
+      </w:r>
+      <w:r>
+        <w:rPr>
+          <w:noProof/>
+          <w:sz w:val="22"/>
+          <w:szCs w:val="22"/>
+        </w:rPr>
+        <w:t xml:space="preserve"> set</w:t>
+      </w:r>
+      <w:r>
+        <w:rPr>
+          <w:noProof/>
+          <w:sz w:val="22"/>
+          <w:szCs w:val="22"/>
+        </w:rPr>
+        <w:t xml:space="preserve"> with increasing data set size even though the training error always remains at zero.  This same </w:t>
+      </w:r>
+      <w:r>
+        <w:rPr>
+          <w:noProof/>
+          <w:sz w:val="22"/>
+          <w:szCs w:val="22"/>
+        </w:rPr>
+        <w:t>process is happening in Figure 9</w:t>
+      </w:r>
+      <w:r>
+        <w:rPr>
+          <w:noProof/>
+          <w:sz w:val="22"/>
+          <w:szCs w:val="22"/>
+        </w:rPr>
+        <w:t xml:space="preserve"> with the RBFKernel.  The model changes with varying data set sizes because the margin is being optimized differently for each.  </w:t>
+      </w:r>
+    </w:p>
+    <w:p>
+      <w:pPr>
+        <w:ind w:firstLine="200"/>
+        <w:rPr>
+          <w:noProof/>
+          <w:sz w:val="22"/>
+          <w:szCs w:val="22"/>
+        </w:rPr>
+      </w:pPr>
+      <w:r>
+        <w:rPr>
+          <w:noProof/>
+          <w:sz w:val="22"/>
+          <w:szCs w:val="22"/>
+        </w:rPr>
+        <w:t>The</w:t>
+      </w:r>
+      <w:r>
+        <w:rPr>
+          <w:noProof/>
+          <w:sz w:val="22"/>
+          <w:szCs w:val="22"/>
+        </w:rPr>
+        <w:t xml:space="preserve"> curve trends</w:t>
+      </w:r>
+      <w:r>
+        <w:rPr>
+          <w:noProof/>
+          <w:sz w:val="22"/>
+          <w:szCs w:val="22"/>
+        </w:rPr>
+        <w:t xml:space="preserve"> in figure 8 and 9</w:t>
+      </w:r>
+      <w:r>
+        <w:rPr>
+          <w:noProof/>
+          <w:sz w:val="22"/>
+          <w:szCs w:val="22"/>
+        </w:rPr>
+        <w:t xml:space="preserve"> are an example of overfitting.  Even though the training data is being fit perfectly by the model when a small percentage of training data is being used</w:t>
+      </w:r>
+      <w:r>
+        <w:rPr>
+          <w:noProof/>
+          <w:sz w:val="22"/>
+          <w:szCs w:val="22"/>
+        </w:rPr>
+        <w:t>,</w:t>
+      </w:r>
+      <w:r>
+        <w:rPr>
+          <w:noProof/>
+          <w:sz w:val="22"/>
+          <w:szCs w:val="22"/>
+        </w:rPr>
+        <w:t xml:space="preserve"> the test error is still unacceptabl</w:t>
+      </w:r>
+      <w:r>
+        <w:rPr>
+          <w:noProof/>
+          <w:sz w:val="22"/>
+          <w:szCs w:val="22"/>
+        </w:rPr>
+        <w:t>y high.  The models do not begin</w:t>
+      </w:r>
+      <w:r>
+        <w:rPr>
+          <w:noProof/>
+          <w:sz w:val="22"/>
+          <w:szCs w:val="22"/>
+        </w:rPr>
+        <w:t xml:space="preserve"> to perform well until about 50% of the training data is used.  At this mark we have a false positive rate</w:t>
+      </w:r>
+      <w:r>
+        <w:rPr>
+          <w:noProof/>
+          <w:sz w:val="22"/>
+          <w:szCs w:val="22"/>
+        </w:rPr>
+        <w:t xml:space="preserve"> of</w:t>
+      </w:r>
+      <w:r>
+        <w:rPr>
+          <w:noProof/>
+          <w:sz w:val="22"/>
+          <w:szCs w:val="22"/>
+        </w:rPr>
+        <w:t xml:space="preserve"> less than 10% and a false negative rate of about 5%.  The portions of the curve</w:t>
+      </w:r>
+      <w:r>
+        <w:rPr>
+          <w:noProof/>
+          <w:sz w:val="22"/>
+          <w:szCs w:val="22"/>
+        </w:rPr>
+        <w:t>s</w:t>
+      </w:r>
+      <w:r>
+        <w:rPr>
+          <w:noProof/>
+          <w:sz w:val="22"/>
+          <w:szCs w:val="22"/>
+        </w:rPr>
+        <w:t xml:space="preserve"> with a small amount of training data represent the variance of the model.  The small amount of training data can be used to create a perfect model for training set but the model does not generalize well because it was based on a very </w:t>
       </w:r>
       <w:r>
         <w:rPr>
@@ -3218,47 +4050,7 @@
           <w:szCs w:val="22"/>
         </w:rPr>
         <w:lastRenderedPageBreak/>
-        <w:t>error for the training set.</w:t>
-      </w:r>
-      <w:r>
-        <w:rPr>
-          <w:noProof/>
-          <w:sz w:val="22"/>
-          <w:szCs w:val="22"/>
-        </w:rPr>
-        <w:t xml:space="preserve">  The RBFKernel is a linear transformation which indicates</w:t>
-      </w:r>
-      <w:r>
-        <w:rPr>
-          <w:noProof/>
-          <w:sz w:val="22"/>
-          <w:szCs w:val="22"/>
-        </w:rPr>
-        <w:t xml:space="preserve"> our data is linearly separable.</w:t>
-      </w:r>
-      <w:r>
-        <w:rPr>
-          <w:noProof/>
-          <w:sz w:val="22"/>
-          <w:szCs w:val="22"/>
-        </w:rPr>
-        <w:t xml:space="preserve">  For the PolyKernel even though the training error remains at zero the test error continues to decrease as we add more data.  For each iteration of the data size the SMO builds a “perfect” model for the training data but the “perfect” model varies with each size of the data.  The model still tends to improve its fitting to the test with increasing data set size even though the training error always remains at zero.  This same </w:t>
-      </w:r>
-      <w:r>
-        <w:rPr>
-          <w:noProof/>
-          <w:sz w:val="22"/>
-          <w:szCs w:val="22"/>
-        </w:rPr>
-        <w:t>process is happening in Figure 5</w:t>
-      </w:r>
-      <w:r>
-        <w:rPr>
-          <w:noProof/>
-          <w:sz w:val="22"/>
-          <w:szCs w:val="22"/>
-        </w:rPr>
-        <w:t xml:space="preserve"> with the RBFKernel.  The model changes with varying data set sizes because the margin is being optimized differently for each.  These curve trends are an example of overfitting.  Even though the training data is being fit perfectly by the model when a small percentage of training data is being used the test error is still unacceptably high.  The models do not being to perform well until about 50% of the training data is used.  At this mark we have a false positive rate less than 10% and a false negative rate of about 5%.  The portions of the curve with a small amount of training data represent the variance of the model.  The small amount of training data can be used to create a perfect model for training set but the model does not generalize well because it was based on a very limited sample of data.  This creates a high variance when trying to classify new examples.  As we add more examples the var</w:t>
+        <w:t>limited sample of data.  This creates a high variance when trying to classify new examples.  As we add more examples the var</w:t>
       </w:r>
       <w:r>
         <w:rPr>
@@ -3366,7 +4158,7 @@
                                           <pic:cNvPicPr/>
                                         </pic:nvPicPr>
                                         <pic:blipFill>
-                                          <a:blip r:embed="rId17"/>
+                                          <a:blip r:embed="rId14"/>
                                           <a:stretch>
                                             <a:fillRect/>
                                           </a:stretch>
@@ -3430,7 +4222,7 @@
                                     <pic:cNvPicPr/>
                                   </pic:nvPicPr>
                                   <pic:blipFill>
-                                    <a:blip r:embed="rId17"/>
+                                    <a:blip r:embed="rId14"/>
                                     <a:stretch>
                                       <a:fillRect/>
                                     </a:stretch>
@@ -3564,7 +4356,33 @@
           <w:sz w:val="18"/>
           <w:szCs w:val="18"/>
         </w:rPr>
-        <w:t>Figure 4: SVM with PolyKernel learning curve for Chess Set</w:t>
+        <w:t>Figure 8</w:t>
+      </w:r>
+      <w:r>
+        <w:rPr>
+          <w:i/>
+          <w:sz w:val="18"/>
+          <w:szCs w:val="18"/>
+        </w:rPr>
+        <w:t xml:space="preserve">: SVM with </w:t>
+      </w:r>
+      <w:proofErr w:type="spellStart"/>
+      <w:r>
+        <w:rPr>
+          <w:i/>
+          <w:sz w:val="18"/>
+          <w:szCs w:val="18"/>
+        </w:rPr>
+        <w:t>PolyKernel</w:t>
+      </w:r>
+      <w:proofErr w:type="spellEnd"/>
+      <w:r>
+        <w:rPr>
+          <w:i/>
+          <w:sz w:val="18"/>
+          <w:szCs w:val="18"/>
+        </w:rPr>
+        <w:t xml:space="preserve"> learning curve for Chess Set</w:t>
       </w:r>
     </w:p>
     <w:p>
@@ -3655,7 +4473,7 @@
                                           <pic:cNvPicPr/>
                                         </pic:nvPicPr>
                                         <pic:blipFill>
-                                          <a:blip r:embed="rId18"/>
+                                          <a:blip r:embed="rId15"/>
                                           <a:stretch>
                                             <a:fillRect/>
                                           </a:stretch>
@@ -3695,7 +4513,7 @@
           </mc:Choice>
           <mc:Fallback>
             <w:pict>
-              <v:shape id="_x0000_s1033" type="#_x0000_t202" style="position:absolute;margin-left:-2.5pt;margin-top:2.3pt;width:234.5pt;height:153pt;z-index:251667456;visibility:visible;mso-wrap-style:square;mso-width-percent:0;mso-height-percent:0;mso-wrap-distance-left:9pt;mso-wrap-distance-top:0;mso-wrap-distance-right:9pt;mso-wrap-distance-bottom:0;mso-position-horizontal:absolute;mso-position-horizontal-relative:text;mso-position-vertical:absolute;mso-position-vertical-relative:text;mso-width-percent:0;mso-height-percent:0;mso-width-relative:margin;mso-height-relative:margin;v-text-anchor:top" o:gfxdata="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">
+              <v:shape id="_x0000_s1034" type="#_x0000_t202" style="position:absolute;margin-left:-2.5pt;margin-top:2.3pt;width:234.5pt;height:153pt;z-index:251667456;visibility:visible;mso-wrap-style:square;mso-width-percent:0;mso-height-percent:0;mso-wrap-distance-left:9pt;mso-wrap-distance-top:0;mso-wrap-distance-right:9pt;mso-wrap-distance-bottom:0;mso-position-horizontal:absolute;mso-position-horizontal-relative:text;mso-position-vertical:absolute;mso-position-vertical-relative:text;mso-width-percent:0;mso-height-percent:0;mso-width-relative:margin;mso-height-relative:margin;v-text-anchor:top" o:gfxdata="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">
                 <v:textbox>
                   <w:txbxContent>
                     <w:p>
@@ -3719,7 +4537,7 @@
                                     <pic:cNvPicPr/>
                                   </pic:nvPicPr>
                                   <pic:blipFill>
-                                    <a:blip r:embed="rId21"/>
+                                    <a:blip r:embed="rId15"/>
                                     <a:stretch>
                                       <a:fillRect/>
                                     </a:stretch>
@@ -3816,7 +4634,36 @@
           <w:sz w:val="18"/>
           <w:szCs w:val="18"/>
         </w:rPr>
-        <w:t>Figure 5: SVM with RBFKernel learning curve for Chess Set</w:t>
+        <w:t>Figure 9</w:t>
+      </w:r>
+      <w:r>
+        <w:rPr>
+          <w:b w:val="0"/>
+          <w:i/>
+          <w:sz w:val="18"/>
+          <w:szCs w:val="18"/>
+        </w:rPr>
+        <w:t xml:space="preserve">: SVM with </w:t>
+      </w:r>
+      <w:proofErr w:type="spellStart"/>
+      <w:r>
+        <w:rPr>
+          <w:b w:val="0"/>
+          <w:i/>
+          <w:sz w:val="18"/>
+          <w:szCs w:val="18"/>
+        </w:rPr>
+        <w:t>RBFKernel</w:t>
+      </w:r>
+      <w:proofErr w:type="spellEnd"/>
+      <w:r>
+        <w:rPr>
+          <w:b w:val="0"/>
+          <w:i/>
+          <w:sz w:val="18"/>
+          <w:szCs w:val="18"/>
+        </w:rPr>
+        <w:t xml:space="preserve"> learning curve for Chess Set</w:t>
       </w:r>
     </w:p>
     <w:p>
@@ -3853,22 +4700,193 @@
       <w:pPr>
         <w:rPr>
           <w:noProof/>
-        </w:rPr>
-      </w:pPr>
-      <w:r>
-        <w:rPr>
-          <w:noProof/>
-          <w:sz w:val="22"/>
-          <w:szCs w:val="22"/>
-        </w:rPr>
-        <w:t>Figure 6 shows the learning curve.  In the case of Figure 6 only 10 iterations are used.  The boosting algorithm performs well on this data set even with very few iterations.  This is due to the fact that J48 already has a strong performance on the data.  We do not need to break up the performance of J48 on very many subsets of the attributes in order to create a strong classifier.  It is interesting to note that initially at about 20% of the data the boosting algorithm has about twice the testing error as the J48.  This may be due to the fact that creating rules for subsets of attributes over such a small data size may be creating incorrect rules.  However, as we approach 100% of the data the boosting algorithm has only about 1% testing error compared to the J48’s 4% testing error.  The extra error experienced by J48 is most likely due to noise.  Boosting does well at removing error due to noise.  This is because breaking the data into subsets allows you to average out noisy variance.  Increasing the number of iterations beyond 10 does not improve performance.  Most likely this last 1% cannot be removed due to noise in the data that cannot be overcome.  We can see boosting performs better than any of the other algorithms on the test set.  Boosting focuses on creating subsets of the examples it is not good at and then training on those examples.  This allows it to improve its performance classifying instances that the other algorithms have trouble on.</w:t>
-      </w:r>
-      <w:r>
-        <w:rPr>
-          <w:noProof/>
+          <w:sz w:val="22"/>
+          <w:szCs w:val="22"/>
+        </w:rPr>
+      </w:pPr>
+      <w:r>
+        <w:rPr>
+          <w:noProof/>
+          <w:sz w:val="22"/>
+          <w:szCs w:val="22"/>
+        </w:rPr>
+        <w:t>Figure 10</w:t>
+      </w:r>
+      <w:r>
+        <w:rPr>
+          <w:noProof/>
+          <w:sz w:val="22"/>
+          <w:szCs w:val="22"/>
+        </w:rPr>
+        <w:t xml:space="preserve"> shows the learning</w:t>
+      </w:r>
+      <w:r>
+        <w:rPr>
+          <w:noProof/>
+          <w:sz w:val="22"/>
+          <w:szCs w:val="22"/>
+        </w:rPr>
+        <w:t xml:space="preserve"> curve.  For this curve</w:t>
+      </w:r>
+      <w:r>
+        <w:rPr>
+          <w:noProof/>
+          <w:sz w:val="22"/>
+          <w:szCs w:val="22"/>
+        </w:rPr>
+        <w:t xml:space="preserve"> only 10</w:t>
+      </w:r>
+      <w:r>
+        <w:rPr>
+          <w:noProof/>
+          <w:sz w:val="22"/>
+          <w:szCs w:val="22"/>
+        </w:rPr>
+        <w:t xml:space="preserve"> training iterations were</w:t>
+      </w:r>
+      <w:r>
+        <w:rPr>
+          <w:noProof/>
+          <w:sz w:val="22"/>
+          <w:szCs w:val="22"/>
+        </w:rPr>
+        <w:t xml:space="preserve"> used.</w:t>
+      </w:r>
+      <w:r>
+        <w:rPr>
+          <w:noProof/>
+          <w:sz w:val="22"/>
+          <w:szCs w:val="22"/>
+        </w:rPr>
+        <w:t xml:space="preserve">  The AdaBoost algorithm performs exceptionally well on both the positive and negative classifications.</w:t>
+      </w:r>
+      <w:r>
+        <w:rPr>
+          <w:noProof/>
+          <w:sz w:val="22"/>
+          <w:szCs w:val="22"/>
+        </w:rPr>
+        <w:t xml:space="preserve">  The boosting algorithm performs well on this data set even with very few iterations</w:t>
+      </w:r>
+      <w:r>
+        <w:rPr>
+          <w:noProof/>
+          <w:sz w:val="22"/>
+          <w:szCs w:val="22"/>
+        </w:rPr>
+        <w:t xml:space="preserve"> as shown in figure 11</w:t>
+      </w:r>
+      <w:r>
+        <w:rPr>
+          <w:noProof/>
+          <w:sz w:val="22"/>
+          <w:szCs w:val="22"/>
+        </w:rPr>
+        <w:t xml:space="preserve">.  This is due to the fact that J48 already has a strong performance on the data.  We do not need to break up the performance of J48 on very many subsets of the attributes in order to create a strong classifier.  It is interesting to note that initially at about 20% of the data the boosting algorithm has about twice the testing error as the J48.  This may be due to the fact that creating rules for subsets of attributes over such a small data size may be creating incorrect rules.  </w:t>
+      </w:r>
+      <w:r>
+        <w:rPr>
+          <w:noProof/>
+          <w:sz w:val="22"/>
+          <w:szCs w:val="22"/>
+        </w:rPr>
+        <w:lastRenderedPageBreak/>
+        <w:t xml:space="preserve">However, as we approach 100% of the data the boosting algorithm has only about 1% testing error compared to the J48’s 4% testing error. </w:t>
+      </w:r>
+      <w:r>
+        <w:rPr>
+          <w:noProof/>
+          <w:sz w:val="22"/>
+          <w:szCs w:val="22"/>
+        </w:rPr>
+        <w:t xml:space="preserve"> This low error rate makes the AdaBoost the best performer out of the five algorithms used on this data set.</w:t>
+      </w:r>
+      <w:r>
+        <w:rPr>
+          <w:noProof/>
+          <w:sz w:val="22"/>
+          <w:szCs w:val="22"/>
         </w:rPr>
         <w:t xml:space="preserve">  </w:t>
       </w:r>
+      <w:r>
+        <w:rPr>
+          <w:noProof/>
+          <w:sz w:val="22"/>
+          <w:szCs w:val="22"/>
+        </w:rPr>
+        <w:t>Boosting focuses on creating subsets of the examples it is not good at and then training on those examples.  This allows it to improve its performance classifying instances that the other algorithms have trouble on.</w:t>
+      </w:r>
+      <w:r>
+        <w:rPr>
+          <w:noProof/>
+        </w:rPr>
+        <w:t xml:space="preserve">  </w:t>
+      </w:r>
+      <w:r>
+        <w:rPr>
+          <w:noProof/>
+          <w:sz w:val="22"/>
+          <w:szCs w:val="22"/>
+        </w:rPr>
+        <w:t xml:space="preserve"> </w:t>
+      </w:r>
+      <w:r>
+        <w:rPr>
+          <w:noProof/>
+          <w:sz w:val="22"/>
+          <w:szCs w:val="22"/>
+        </w:rPr>
+        <w:t xml:space="preserve"> </w:t>
+      </w:r>
+    </w:p>
+    <w:p>
+      <w:pPr>
+        <w:ind w:firstLine="200"/>
+        <w:rPr>
+          <w:noProof/>
+        </w:rPr>
+      </w:pPr>
+      <w:r>
+        <w:rPr>
+          <w:noProof/>
+          <w:sz w:val="22"/>
+          <w:szCs w:val="22"/>
+        </w:rPr>
+        <w:t>The extra error experienced by J48 is most likely d</w:t>
+      </w:r>
+      <w:r>
+        <w:rPr>
+          <w:noProof/>
+          <w:sz w:val="22"/>
+          <w:szCs w:val="22"/>
+        </w:rPr>
+        <w:t>ue to noise.  Boosting algorithm’s excellent performance, in general, is due partly to its ability to</w:t>
+      </w:r>
+      <w:r>
+        <w:rPr>
+          <w:noProof/>
+          <w:sz w:val="22"/>
+          <w:szCs w:val="22"/>
+        </w:rPr>
+        <w:t xml:space="preserve"> remov</w:t>
+      </w:r>
+      <w:r>
+        <w:rPr>
+          <w:noProof/>
+          <w:sz w:val="22"/>
+          <w:szCs w:val="22"/>
+        </w:rPr>
+        <w:t>e error caused by</w:t>
+      </w:r>
+      <w:r>
+        <w:rPr>
+          <w:noProof/>
+          <w:sz w:val="22"/>
+          <w:szCs w:val="22"/>
+        </w:rPr>
+        <w:t xml:space="preserve"> noise.  This is because breaking the data into subsets allows you to average out noisy variance.  Increasing the number of iterations beyond 10 does not improve performance.  Most likely this last 1% cannot be removed due to noise in the data that cannot be overcome.  </w:t>
+      </w:r>
     </w:p>
     <w:p>
       <w:pPr>
@@ -3885,7 +4903,6 @@
         <w:rPr>
           <w:noProof/>
         </w:rPr>
-        <w:lastRenderedPageBreak/>
         <mc:AlternateContent>
           <mc:Choice Requires="wps">
             <w:drawing>
@@ -3953,7 +4970,7 @@
                                           <pic:cNvPicPr/>
                                         </pic:nvPicPr>
                                         <pic:blipFill>
-                                          <a:blip r:embed="rId22"/>
+                                          <a:blip r:embed="rId16"/>
                                           <a:stretch>
                                             <a:fillRect/>
                                           </a:stretch>
@@ -3993,7 +5010,7 @@
           </mc:Choice>
           <mc:Fallback>
             <w:pict>
-              <v:shape id="_x0000_s1034" type="#_x0000_t202" style="position:absolute;margin-left:2.5pt;margin-top:.3pt;width:233.5pt;height:146pt;z-index:251671552;visibility:visible;mso-wrap-style:square;mso-width-percent:0;mso-height-percent:0;mso-wrap-distance-left:9pt;mso-wrap-distance-top:0;mso-wrap-distance-right:9pt;mso-wrap-distance-bottom:0;mso-position-horizontal:absolute;mso-position-horizontal-relative:text;mso-position-vertical:absolute;mso-position-vertical-relative:text;mso-width-percent:0;mso-height-percent:0;mso-width-relative:margin;mso-height-relative:margin;v-text-anchor:top" o:gfxdata="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">
+              <v:shape id="_x0000_s1035" type="#_x0000_t202" style="position:absolute;margin-left:2.5pt;margin-top:.3pt;width:233.5pt;height:146pt;z-index:251671552;visibility:visible;mso-wrap-style:square;mso-width-percent:0;mso-height-percent:0;mso-wrap-distance-left:9pt;mso-wrap-distance-top:0;mso-wrap-distance-right:9pt;mso-wrap-distance-bottom:0;mso-position-horizontal:absolute;mso-position-horizontal-relative:text;mso-position-vertical:absolute;mso-position-vertical-relative:text;mso-width-percent:0;mso-height-percent:0;mso-width-relative:margin;mso-height-relative:margin;v-text-anchor:top" o:gfxdata="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">
                 <v:textbox>
                   <w:txbxContent>
                     <w:p>
@@ -4017,7 +5034,7 @@
                                     <pic:cNvPicPr/>
                                   </pic:nvPicPr>
                                   <pic:blipFill>
-                                    <a:blip r:embed="rId23"/>
+                                    <a:blip r:embed="rId16"/>
                                     <a:stretch>
                                       <a:fillRect/>
                                     </a:stretch>
@@ -4086,7 +5103,15 @@
           <w:sz w:val="18"/>
           <w:szCs w:val="18"/>
         </w:rPr>
-        <w:t>Figure 6: Boosting learning curve for Chess Set</w:t>
+        <w:t>Figure 10</w:t>
+      </w:r>
+      <w:r>
+        <w:rPr>
+          <w:i/>
+          <w:sz w:val="18"/>
+          <w:szCs w:val="18"/>
+        </w:rPr>
+        <w:t>: Boosting learning curve for Chess Set</w:t>
       </w:r>
     </w:p>
     <w:p>
@@ -4182,7 +5207,7 @@
                                           <pic:cNvPicPr/>
                                         </pic:nvPicPr>
                                         <pic:blipFill>
-                                          <a:blip r:embed="rId24"/>
+                                          <a:blip r:embed="rId17"/>
                                           <a:stretch>
                                             <a:fillRect/>
                                           </a:stretch>
@@ -4246,7 +5271,7 @@
                                     <pic:cNvPicPr/>
                                   </pic:nvPicPr>
                                   <pic:blipFill>
-                                    <a:blip r:embed="rId24"/>
+                                    <a:blip r:embed="rId17"/>
                                     <a:stretch>
                                       <a:fillRect/>
                                     </a:stretch>
@@ -4392,7 +5417,16 @@
           <w:sz w:val="18"/>
           <w:szCs w:val="18"/>
         </w:rPr>
-        <w:t>Figure 30: Error vs number of iterations for boosting for chess set</w:t>
+        <w:t>Figure 11</w:t>
+      </w:r>
+      <w:r>
+        <w:rPr>
+          <w:i/>
+          <w:noProof/>
+          <w:sz w:val="18"/>
+          <w:szCs w:val="18"/>
+        </w:rPr>
+        <w:t>: Error vs number of iterations for boosting for chess set</w:t>
       </w:r>
     </w:p>
     <w:p>
@@ -4414,12 +5448,53 @@
           <w:szCs w:val="24"/>
         </w:rPr>
       </w:pPr>
-      <w:r>
+    </w:p>
+    <w:p>
+      <w:pPr>
+        <w:jc w:val="center"/>
         <w:rPr>
           <w:b/>
           <w:noProof/>
           <w:szCs w:val="24"/>
         </w:rPr>
+      </w:pPr>
+    </w:p>
+    <w:p>
+      <w:pPr>
+        <w:jc w:val="center"/>
+        <w:rPr>
+          <w:b/>
+          <w:noProof/>
+          <w:szCs w:val="24"/>
+        </w:rPr>
+      </w:pPr>
+    </w:p>
+    <w:p>
+      <w:pPr>
+        <w:jc w:val="center"/>
+        <w:rPr>
+          <w:b/>
+          <w:noProof/>
+          <w:szCs w:val="24"/>
+        </w:rPr>
+      </w:pPr>
+    </w:p>
+    <w:p>
+      <w:pPr>
+        <w:jc w:val="center"/>
+        <w:rPr>
+          <w:b/>
+          <w:noProof/>
+          <w:szCs w:val="24"/>
+        </w:rPr>
+      </w:pPr>
+      <w:r>
+        <w:rPr>
+          <w:b/>
+          <w:noProof/>
+          <w:szCs w:val="24"/>
+        </w:rPr>
+        <w:lastRenderedPageBreak/>
         <w:t>Tic Tac Toe Data Set</w:t>
       </w:r>
     </w:p>
@@ -4490,31 +5565,191 @@
           <w:sz w:val="22"/>
           <w:szCs w:val="22"/>
         </w:rPr>
-        <w:t xml:space="preserve">  Positive indicates a win and negative indicates a loss.</w:t>
-      </w:r>
-      <w:r>
-        <w:rPr>
-          <w:noProof/>
-          <w:sz w:val="22"/>
-          <w:szCs w:val="22"/>
-        </w:rPr>
-        <w:t xml:space="preserve">  This data set contains 958 instances and 9 attributes.  This data set differs from the Chess data set in a few different ways.  First it is much smaller at about one third the size.  Second it is slightl</w:t>
-      </w:r>
-      <w:r>
-        <w:rPr>
-          <w:noProof/>
-          <w:sz w:val="22"/>
-          <w:szCs w:val="22"/>
-        </w:rPr>
-        <w:t>y unbalanced with about 65% “positive” classifications and 35% “negative</w:t>
-      </w:r>
-      <w:r>
-        <w:rPr>
-          <w:noProof/>
-          <w:sz w:val="22"/>
-          <w:szCs w:val="22"/>
-        </w:rPr>
-        <w:t xml:space="preserve">” classifications.  This imbalance will create some differences in the way the algorithms create classifications.  This data set will illuminate differences between the algorithms particularly the J48, SVM, and Boosting algorithms.  </w:t>
+        <w:t xml:space="preserve">  Positive indicates a win</w:t>
+      </w:r>
+      <w:r>
+        <w:rPr>
+          <w:noProof/>
+          <w:sz w:val="22"/>
+          <w:szCs w:val="22"/>
+        </w:rPr>
+        <w:t xml:space="preserve"> for the player,</w:t>
+      </w:r>
+      <w:r>
+        <w:rPr>
+          <w:noProof/>
+          <w:sz w:val="22"/>
+          <w:szCs w:val="22"/>
+        </w:rPr>
+        <w:t xml:space="preserve"> and negative indicates a loss.</w:t>
+      </w:r>
+      <w:r>
+        <w:rPr>
+          <w:noProof/>
+          <w:sz w:val="22"/>
+          <w:szCs w:val="22"/>
+        </w:rPr>
+        <w:t xml:space="preserve">  This data set contains 958 instances and 9 attributes.</w:t>
+      </w:r>
+      <w:r>
+        <w:rPr>
+          <w:noProof/>
+          <w:sz w:val="22"/>
+          <w:szCs w:val="22"/>
+        </w:rPr>
+        <w:t xml:space="preserve">  Each attribute represents a position on the board and has three values: ‘x’, ‘o’, or ‘b’ where b indicates a blank.</w:t>
+      </w:r>
+      <w:r>
+        <w:rPr>
+          <w:noProof/>
+          <w:sz w:val="22"/>
+          <w:szCs w:val="22"/>
+        </w:rPr>
+        <w:t xml:space="preserve">  Each instance is an board configuration at the end of a played game where the ‘x’ player has gone first.</w:t>
+      </w:r>
+      <w:r>
+        <w:rPr>
+          <w:noProof/>
+          <w:sz w:val="22"/>
+          <w:szCs w:val="22"/>
+        </w:rPr>
+        <w:t xml:space="preserve">  This data set differs from the Chess data set in a few different ways.  First</w:t>
+      </w:r>
+      <w:r>
+        <w:rPr>
+          <w:noProof/>
+          <w:sz w:val="22"/>
+          <w:szCs w:val="22"/>
+        </w:rPr>
+        <w:t>,</w:t>
+      </w:r>
+      <w:r>
+        <w:rPr>
+          <w:noProof/>
+          <w:sz w:val="22"/>
+          <w:szCs w:val="22"/>
+        </w:rPr>
+        <w:t xml:space="preserve"> it is much smaller at about one third the size</w:t>
+      </w:r>
+      <w:r>
+        <w:rPr>
+          <w:noProof/>
+          <w:sz w:val="22"/>
+          <w:szCs w:val="22"/>
+        </w:rPr>
+        <w:t xml:space="preserve"> of the chess data set</w:t>
+      </w:r>
+      <w:r>
+        <w:rPr>
+          <w:noProof/>
+          <w:sz w:val="22"/>
+          <w:szCs w:val="22"/>
+        </w:rPr>
+        <w:t>.  Second</w:t>
+      </w:r>
+      <w:r>
+        <w:rPr>
+          <w:noProof/>
+          <w:sz w:val="22"/>
+          <w:szCs w:val="22"/>
+        </w:rPr>
+        <w:t>, it is</w:t>
+      </w:r>
+      <w:r>
+        <w:rPr>
+          <w:noProof/>
+          <w:sz w:val="22"/>
+          <w:szCs w:val="22"/>
+        </w:rPr>
+        <w:t xml:space="preserve"> unbalanced with about 65% “positive” classifications and 35% “negative</w:t>
+      </w:r>
+      <w:r>
+        <w:rPr>
+          <w:noProof/>
+          <w:sz w:val="22"/>
+          <w:szCs w:val="22"/>
+        </w:rPr>
+        <w:t>” classifications.  This imbalance will create some differences in the way the algorithms create classifications</w:t>
+      </w:r>
+      <w:r>
+        <w:rPr>
+          <w:noProof/>
+          <w:sz w:val="22"/>
+          <w:szCs w:val="22"/>
+        </w:rPr>
+        <w:t xml:space="preserve"> and show the effect on their performance</w:t>
+      </w:r>
+      <w:r>
+        <w:rPr>
+          <w:noProof/>
+          <w:sz w:val="22"/>
+          <w:szCs w:val="22"/>
+        </w:rPr>
+        <w:t>.</w:t>
+      </w:r>
+      <w:r>
+        <w:rPr>
+          <w:noProof/>
+          <w:sz w:val="22"/>
+          <w:szCs w:val="22"/>
+        </w:rPr>
+        <w:t xml:space="preserve">  We will see how the biases of nearest neighbors, decision tree, and SVM algorithms affect performance using this data.</w:t>
+      </w:r>
+      <w:r>
+        <w:rPr>
+          <w:noProof/>
+          <w:sz w:val="22"/>
+          <w:szCs w:val="22"/>
+        </w:rPr>
+        <w:t xml:space="preserve">  </w:t>
+      </w:r>
+      <w:r>
+        <w:rPr>
+          <w:noProof/>
+          <w:sz w:val="22"/>
+          <w:szCs w:val="22"/>
+        </w:rPr>
+        <w:t>We will also see an an example of boosting turning a poor classifier into a strong one</w:t>
+      </w:r>
+      <w:r>
+        <w:rPr>
+          <w:noProof/>
+          <w:sz w:val="22"/>
+          <w:szCs w:val="22"/>
+        </w:rPr>
+        <w:t xml:space="preserve">.  </w:t>
+      </w:r>
+      <w:r>
+        <w:rPr>
+          <w:noProof/>
+          <w:sz w:val="22"/>
+          <w:szCs w:val="22"/>
+        </w:rPr>
+        <w:t xml:space="preserve">Analysis of this data can be used </w:t>
+      </w:r>
+      <w:r>
+        <w:rPr>
+          <w:noProof/>
+          <w:sz w:val="22"/>
+          <w:szCs w:val="22"/>
+        </w:rPr>
+        <w:t>for improving p</w:t>
+      </w:r>
+      <w:r>
+        <w:rPr>
+          <w:noProof/>
+          <w:sz w:val="22"/>
+          <w:szCs w:val="22"/>
+        </w:rPr>
+        <w:t>erformance at tic tac toe.  Analysis of the</w:t>
+      </w:r>
+      <w:r>
+        <w:rPr>
+          <w:noProof/>
+          <w:sz w:val="22"/>
+          <w:szCs w:val="22"/>
+        </w:rPr>
+        <w:t xml:space="preserve"> data also shows the positive effect going first has on winning a match, as well as the most important locations to occupy on the board.</w:t>
       </w:r>
     </w:p>
     <w:p>
@@ -4559,7 +5794,23 @@
           <w:sz w:val="22"/>
           <w:szCs w:val="22"/>
         </w:rPr>
-        <w:t>The learning curve is shown in figure 7.  This curve was generated using 100 epochs and 2 hidden layers</w:t>
+        <w:t>The learning curve is shown</w:t>
+      </w:r>
+      <w:r>
+        <w:rPr>
+          <w:noProof/>
+          <w:sz w:val="22"/>
+          <w:szCs w:val="22"/>
+        </w:rPr>
+        <w:t xml:space="preserve"> in figure 12</w:t>
+      </w:r>
+      <w:r>
+        <w:rPr>
+          <w:noProof/>
+          <w:sz w:val="22"/>
+          <w:szCs w:val="22"/>
+        </w:rPr>
+        <w:t>.  This curve was generated using 100 epochs and 2 hidden layers</w:t>
       </w:r>
       <w:r>
         <w:rPr>
@@ -4574,7 +5825,105 @@
           <w:sz w:val="22"/>
           <w:szCs w:val="22"/>
         </w:rPr>
-        <w:t xml:space="preserve">  The Multilayer Perceptron performs very well with this data set after about 60% of the data is used.  This algorithm needs far less data to make an accurate </w:t>
+        <w:t xml:space="preserve">  The Multilayer Perceptron performs very well with this data set after about 60% of the data is used.</w:t>
+      </w:r>
+      <w:r>
+        <w:rPr>
+          <w:noProof/>
+          <w:sz w:val="22"/>
+          <w:szCs w:val="22"/>
+        </w:rPr>
+        <w:t xml:space="preserve">  The Multilayer Perceptron, in this case, performs better on the positive class than the negative class.  This can be seen in figure 12.  The false negative rate is much lower than the false positive rate.</w:t>
+      </w:r>
+      <w:r>
+        <w:rPr>
+          <w:noProof/>
+          <w:sz w:val="22"/>
+          <w:szCs w:val="22"/>
+        </w:rPr>
+        <w:t xml:space="preserve">  This algorithm needs far less data to make an accurate prediction compared to the other algorithms.    The MultiLayer Perceptron performs well on this type of data set since it can adjust the weights and filter out the less imp</w:t>
+      </w:r>
+      <w:r>
+        <w:rPr>
+          <w:noProof/>
+          <w:sz w:val="22"/>
+          <w:szCs w:val="22"/>
+        </w:rPr>
+        <w:t xml:space="preserve">ortant attributes.  </w:t>
+      </w:r>
+    </w:p>
+    <w:p>
+      <w:pPr>
+        <w:ind w:firstLine="200"/>
+        <w:rPr>
+          <w:noProof/>
+          <w:sz w:val="22"/>
+          <w:szCs w:val="22"/>
+        </w:rPr>
+      </w:pPr>
+      <w:r>
+        <w:rPr>
+          <w:noProof/>
+          <w:sz w:val="22"/>
+          <w:szCs w:val="22"/>
+        </w:rPr>
+        <w:t>In figure 13</w:t>
+      </w:r>
+      <w:r>
+        <w:rPr>
+          <w:noProof/>
+          <w:sz w:val="22"/>
+          <w:szCs w:val="22"/>
+        </w:rPr>
+        <w:t xml:space="preserve"> we can see a graph of error vs. model complexity.  As the number of hidden layers increases the variance increases.  Initially at small numbers of hidden layers the training error is close to the test error.  This indicates</w:t>
+      </w:r>
+      <w:r>
+        <w:rPr>
+          <w:noProof/>
+          <w:sz w:val="22"/>
+          <w:szCs w:val="22"/>
+        </w:rPr>
+        <w:t xml:space="preserve"> bias in the model.  The model </w:t>
+      </w:r>
+      <w:r>
+        <w:rPr>
+          <w:noProof/>
+          <w:sz w:val="22"/>
+          <w:szCs w:val="22"/>
+        </w:rPr>
+        <w:t xml:space="preserve">is misclassifying data in the testing </w:t>
+      </w:r>
+      <w:r>
+        <w:rPr>
+          <w:noProof/>
+          <w:sz w:val="22"/>
+          <w:szCs w:val="22"/>
+        </w:rPr>
+        <w:t>set based on an inaccuracies</w:t>
+      </w:r>
+      <w:r>
+        <w:rPr>
+          <w:noProof/>
+          <w:sz w:val="22"/>
+          <w:szCs w:val="22"/>
+        </w:rPr>
+        <w:t xml:space="preserve"> produced from</w:t>
+      </w:r>
+      <w:r>
+        <w:rPr>
+          <w:noProof/>
+          <w:sz w:val="22"/>
+          <w:szCs w:val="22"/>
+        </w:rPr>
+        <w:t xml:space="preserve"> training on</w:t>
+      </w:r>
+      <w:r>
+        <w:rPr>
+          <w:noProof/>
+          <w:sz w:val="22"/>
+          <w:szCs w:val="22"/>
+        </w:rPr>
+        <w:t xml:space="preserve"> the </w:t>
       </w:r>
       <w:r>
         <w:rPr>
@@ -4583,15 +5932,31 @@
           <w:szCs w:val="22"/>
         </w:rPr>
         <w:lastRenderedPageBreak/>
-        <w:t xml:space="preserve">prediction compared to the other algorithms.    The MultiLayer Perceptron performs well on this type of data set since it can adjust the weights and filter out the less important attributes.  In figure 16 we can see a graph of error vs. model complexity.  As the number of hidden layers increases the variance increases.  Initially at small numbers of hidden layers the training error is close to the test error.  This indicates bias in the model.  The model  is misclassifying data in the testing set based on an inaccurate model produced from the training set.  As the model complexity grows, as the number of hidden layers increases, the training error drops significantly while the test error drops only slightly.  This large gap between the error rates indicates variance.  The model built from the training data is accurate but will have a spread around the target value.  The variance is caused by noise in the data.  Most likely the test error rate will not decrease any more no matter how many hidden layers we add.  In fact, as more hidden layers are </w:t>
-      </w:r>
-      <w:r>
-        <w:rPr>
-          <w:noProof/>
-          <w:sz w:val="22"/>
-          <w:szCs w:val="22"/>
-        </w:rPr>
-        <w:t>added the model tends to do worse.  After about 1000 hidden layers the model completely misclassifies the “nowin” target value as “win”.  Typically as model complexity increases variance increases while bias decreases.</w:t>
+        <w:t xml:space="preserve">training set.  As the model complexity grows, as the number of hidden layers increases, the training error drops significantly while the test error drops only slightly.  This large gap between the error rates indicates variance.  The model built from the training data is accurate but will have a spread around the target value.  The variance is caused by noise in the data.  Most likely the test error rate will not decrease any more no matter how many hidden layers we add.  In fact, as more hidden layers are </w:t>
+      </w:r>
+      <w:r>
+        <w:rPr>
+          <w:noProof/>
+          <w:sz w:val="22"/>
+          <w:szCs w:val="22"/>
+        </w:rPr>
+        <w:t>added the model tends to do worse.  After about 1000 hidden layers the model comp</w:t>
+      </w:r>
+      <w:r>
+        <w:rPr>
+          <w:noProof/>
+          <w:sz w:val="22"/>
+          <w:szCs w:val="22"/>
+        </w:rPr>
+        <w:t>letely misclassifies the positive target value as negative</w:t>
+      </w:r>
+      <w:r>
+        <w:rPr>
+          <w:noProof/>
+          <w:sz w:val="22"/>
+          <w:szCs w:val="22"/>
+        </w:rPr>
+        <w:t>.  Typically as model complexity increases variance increases while bias decreases.</w:t>
       </w:r>
       <w:r>
         <w:rPr>
@@ -4617,7 +5982,39 @@
           <w:sz w:val="22"/>
           <w:szCs w:val="22"/>
         </w:rPr>
-        <w:t xml:space="preserve">In figure 20 we can after 6 training iterations the false positive rate starts leveling out.  Increasing the number of iterations after this does not alter performance.  This means </w:t>
+        <w:t xml:space="preserve">In figure </w:t>
+      </w:r>
+      <w:r>
+        <w:rPr>
+          <w:noProof/>
+          <w:sz w:val="22"/>
+          <w:szCs w:val="22"/>
+        </w:rPr>
+        <w:t>14</w:t>
+      </w:r>
+      <w:r>
+        <w:rPr>
+          <w:noProof/>
+          <w:sz w:val="22"/>
+          <w:szCs w:val="22"/>
+        </w:rPr>
+        <w:t xml:space="preserve"> we can</w:t>
+      </w:r>
+      <w:r>
+        <w:rPr>
+          <w:noProof/>
+          <w:sz w:val="22"/>
+          <w:szCs w:val="22"/>
+        </w:rPr>
+        <w:t xml:space="preserve"> see</w:t>
+      </w:r>
+      <w:r>
+        <w:rPr>
+          <w:noProof/>
+          <w:sz w:val="22"/>
+          <w:szCs w:val="22"/>
+        </w:rPr>
+        <w:t xml:space="preserve"> after 6 training iterations the false positive rate starts leveling out.  Increasing the number of iterations after this does not alter performance.  This means </w:t>
       </w:r>
       <w:r>
         <w:rPr>
@@ -4651,15 +6048,6 @@
         </w:rPr>
         <w:t xml:space="preserve"> It is possible this is a local minimum error and not a global one.  However, given the low error of about 5% this local minimum would be very close to the global minimum.  </w:t>
       </w:r>
-    </w:p>
-    <w:p>
-      <w:pPr>
-        <w:rPr>
-          <w:noProof/>
-          <w:sz w:val="22"/>
-          <w:szCs w:val="22"/>
-        </w:rPr>
-      </w:pPr>
     </w:p>
     <w:p>
       <w:pPr>
@@ -4741,7 +6129,7 @@
                                           <pic:cNvPicPr/>
                                         </pic:nvPicPr>
                                         <pic:blipFill>
-                                          <a:blip r:embed="rId25"/>
+                                          <a:blip r:embed="rId18"/>
                                           <a:stretch>
                                             <a:fillRect/>
                                           </a:stretch>
@@ -4805,7 +6193,7 @@
                                     <pic:cNvPicPr/>
                                   </pic:nvPicPr>
                                   <pic:blipFill>
-                                    <a:blip r:embed="rId25"/>
+                                    <a:blip r:embed="rId18"/>
                                     <a:stretch>
                                       <a:fillRect/>
                                     </a:stretch>
@@ -4959,7 +6347,33 @@
           <w:sz w:val="18"/>
           <w:szCs w:val="18"/>
         </w:rPr>
-        <w:t>Figure 7: Multilayer Perceptron learning curve for Tic Tac Toe Set</w:t>
+        <w:t>Figure 12</w:t>
+      </w:r>
+      <w:r>
+        <w:rPr>
+          <w:i/>
+          <w:sz w:val="18"/>
+          <w:szCs w:val="18"/>
+        </w:rPr>
+        <w:t xml:space="preserve">: Multilayer Perceptron learning curve for Tic </w:t>
+      </w:r>
+      <w:proofErr w:type="gramStart"/>
+      <w:r>
+        <w:rPr>
+          <w:i/>
+          <w:sz w:val="18"/>
+          <w:szCs w:val="18"/>
+        </w:rPr>
+        <w:t>Tac</w:t>
+      </w:r>
+      <w:proofErr w:type="gramEnd"/>
+      <w:r>
+        <w:rPr>
+          <w:i/>
+          <w:sz w:val="18"/>
+          <w:szCs w:val="18"/>
+        </w:rPr>
+        <w:t xml:space="preserve"> Toe Set</w:t>
       </w:r>
     </w:p>
     <w:p>
@@ -4971,44 +6385,23 @@
           <w:szCs w:val="22"/>
         </w:rPr>
       </w:pPr>
-    </w:p>
-    <w:p>
-      <w:pPr>
-        <w:ind w:firstLine="200"/>
-        <w:rPr>
-          <w:noProof/>
-          <w:sz w:val="22"/>
-          <w:szCs w:val="22"/>
-        </w:rPr>
-      </w:pPr>
-    </w:p>
-    <w:p>
-      <w:pPr>
-        <w:ind w:firstLine="200"/>
-        <w:rPr>
-          <w:noProof/>
-          <w:sz w:val="22"/>
-          <w:szCs w:val="22"/>
-        </w:rPr>
-      </w:pPr>
-      <w:r>
-        <w:rPr>
-          <w:noProof/>
-        </w:rPr>
-        <w:lastRenderedPageBreak/>
+      <w:r>
+        <w:rPr>
+          <w:noProof/>
+        </w:rPr>
         <mc:AlternateContent>
           <mc:Choice Requires="wps">
             <w:drawing>
               <wp:anchor distT="0" distB="0" distL="114300" distR="114300" simplePos="0" relativeHeight="251677696" behindDoc="0" locked="0" layoutInCell="1" allowOverlap="1" wp14:anchorId="2A99811A" wp14:editId="5DFA80B6">
                 <wp:simplePos x="0" y="0"/>
                 <wp:positionH relativeFrom="column">
-                  <wp:posOffset>101600</wp:posOffset>
+                  <wp:posOffset>53492</wp:posOffset>
                 </wp:positionH>
                 <wp:positionV relativeFrom="paragraph">
-                  <wp:posOffset>63500</wp:posOffset>
+                  <wp:posOffset>63906</wp:posOffset>
                 </wp:positionV>
-                <wp:extent cx="2940050" cy="1841500"/>
-                <wp:effectExtent l="0" t="0" r="12700" b="25400"/>
+                <wp:extent cx="2940050" cy="1792224"/>
+                <wp:effectExtent l="0" t="0" r="12700" b="17780"/>
                 <wp:wrapNone/>
                 <wp:docPr id="13" name="Text Box 2"/>
                 <wp:cNvGraphicFramePr>
@@ -5023,7 +6416,7 @@
                       <wps:spPr bwMode="auto">
                         <a:xfrm>
                           <a:off x="0" y="0"/>
-                          <a:ext cx="2940050" cy="1841500"/>
+                          <a:ext cx="2940050" cy="1792224"/>
                         </a:xfrm>
                         <a:prstGeom prst="rect">
                           <a:avLst/>
@@ -5049,8 +6442,8 @@
                               </w:rPr>
                               <w:drawing>
                                 <wp:inline distT="0" distB="0" distL="0" distR="0" wp14:anchorId="76D09760" wp14:editId="3B4C340A">
-                                  <wp:extent cx="2863850" cy="1739900"/>
-                                  <wp:effectExtent l="0" t="0" r="0" b="0"/>
+                                  <wp:extent cx="2860243" cy="1689811"/>
+                                  <wp:effectExtent l="0" t="0" r="0" b="5715"/>
                                   <wp:docPr id="300" name="Picture 300"/>
                                   <wp:cNvGraphicFramePr>
                                     <a:graphicFrameLocks xmlns:a="http://schemas.openxmlformats.org/drawingml/2006/main" noChangeAspect="1"/>
@@ -5063,7 +6456,7 @@
                                           <pic:cNvPicPr/>
                                         </pic:nvPicPr>
                                         <pic:blipFill>
-                                          <a:blip r:embed="rId26"/>
+                                          <a:blip r:embed="rId19"/>
                                           <a:stretch>
                                             <a:fillRect/>
                                           </a:stretch>
@@ -5071,7 +6464,7 @@
                                         <pic:spPr>
                                           <a:xfrm>
                                             <a:off x="0" y="0"/>
-                                            <a:ext cx="2871626" cy="1744624"/>
+                                            <a:ext cx="2871626" cy="1696536"/>
                                           </a:xfrm>
                                           <a:prstGeom prst="rect">
                                             <a:avLst/>
@@ -5103,7 +6496,7 @@
           </mc:Choice>
           <mc:Fallback>
             <w:pict>
-              <v:shape id="_x0000_s1036" type="#_x0000_t202" style="position:absolute;left:0;text-align:left;margin-left:8pt;margin-top:5pt;width:231.5pt;height:145pt;z-index:251677696;visibility:visible;mso-wrap-style:square;mso-width-percent:0;mso-height-percent:0;mso-wrap-distance-left:9pt;mso-wrap-distance-top:0;mso-wrap-distance-right:9pt;mso-wrap-distance-bottom:0;mso-position-horizontal:absolute;mso-position-horizontal-relative:text;mso-position-vertical:absolute;mso-position-vertical-relative:text;mso-width-percent:0;mso-height-percent:0;mso-width-relative:margin;mso-height-relative:margin;v-text-anchor:top" o:gfxdata="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">
+              <v:shape id="_x0000_s1038" type="#_x0000_t202" style="position:absolute;left:0;text-align:left;margin-left:4.2pt;margin-top:5.05pt;width:231.5pt;height:141.1pt;z-index:251677696;visibility:visible;mso-wrap-style:square;mso-width-percent:0;mso-height-percent:0;mso-wrap-distance-left:9pt;mso-wrap-distance-top:0;mso-wrap-distance-right:9pt;mso-wrap-distance-bottom:0;mso-position-horizontal:absolute;mso-position-horizontal-relative:text;mso-position-vertical:absolute;mso-position-vertical-relative:text;mso-width-percent:0;mso-height-percent:0;mso-width-relative:margin;mso-height-relative:margin;v-text-anchor:top" o:gfxdata="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">
                 <v:textbox>
                   <w:txbxContent>
                     <w:p>
@@ -5113,8 +6506,8 @@
                         </w:rPr>
                         <w:drawing>
                           <wp:inline distT="0" distB="0" distL="0" distR="0" wp14:anchorId="76D09760" wp14:editId="3B4C340A">
-                            <wp:extent cx="2863850" cy="1739900"/>
-                            <wp:effectExtent l="0" t="0" r="0" b="0"/>
+                            <wp:extent cx="2860243" cy="1689811"/>
+                            <wp:effectExtent l="0" t="0" r="0" b="5715"/>
                             <wp:docPr id="300" name="Picture 300"/>
                             <wp:cNvGraphicFramePr>
                               <a:graphicFrameLocks xmlns:a="http://schemas.openxmlformats.org/drawingml/2006/main" noChangeAspect="1"/>
@@ -5127,7 +6520,7 @@
                                     <pic:cNvPicPr/>
                                   </pic:nvPicPr>
                                   <pic:blipFill>
-                                    <a:blip r:embed="rId27"/>
+                                    <a:blip r:embed="rId19"/>
                                     <a:stretch>
                                       <a:fillRect/>
                                     </a:stretch>
@@ -5135,7 +6528,7 @@
                                   <pic:spPr>
                                     <a:xfrm>
                                       <a:off x="0" y="0"/>
-                                      <a:ext cx="2871626" cy="1744624"/>
+                                      <a:ext cx="2871626" cy="1696536"/>
                                     </a:xfrm>
                                     <a:prstGeom prst="rect">
                                       <a:avLst/>
@@ -5258,30 +6651,54 @@
     </w:p>
     <w:p>
       <w:pPr>
-        <w:ind w:firstLine="200"/>
-        <w:rPr>
-          <w:noProof/>
-          <w:sz w:val="22"/>
-          <w:szCs w:val="22"/>
-        </w:rPr>
-      </w:pPr>
-    </w:p>
-    <w:p>
-      <w:pPr>
-        <w:jc w:val="center"/>
-        <w:rPr>
-          <w:i/>
-          <w:sz w:val="18"/>
-          <w:szCs w:val="18"/>
-        </w:rPr>
-      </w:pPr>
-      <w:r>
-        <w:rPr>
-          <w:i/>
-          <w:sz w:val="18"/>
-          <w:szCs w:val="18"/>
-        </w:rPr>
-        <w:t>Figure 16: ANN, Error vs number of hidden layers for Tic Tac Toe Set</w:t>
+        <w:rPr>
+          <w:i/>
+          <w:sz w:val="18"/>
+          <w:szCs w:val="18"/>
+        </w:rPr>
+      </w:pPr>
+    </w:p>
+    <w:p>
+      <w:pPr>
+        <w:rPr>
+          <w:i/>
+          <w:sz w:val="18"/>
+          <w:szCs w:val="18"/>
+        </w:rPr>
+      </w:pPr>
+      <w:r>
+        <w:rPr>
+          <w:i/>
+          <w:sz w:val="18"/>
+          <w:szCs w:val="18"/>
+        </w:rPr>
+        <w:t>Figure 13</w:t>
+      </w:r>
+      <w:r>
+        <w:rPr>
+          <w:i/>
+          <w:sz w:val="18"/>
+          <w:szCs w:val="18"/>
+        </w:rPr>
+        <w:t xml:space="preserve">: ANN, Error vs number of hidden layers for Tic </w:t>
+      </w:r>
+      <w:proofErr w:type="gramStart"/>
+      <w:r>
+        <w:rPr>
+          <w:i/>
+          <w:sz w:val="18"/>
+          <w:szCs w:val="18"/>
+        </w:rPr>
+        <w:t>Tac</w:t>
+      </w:r>
+      <w:proofErr w:type="gramEnd"/>
+      <w:r>
+        <w:rPr>
+          <w:i/>
+          <w:sz w:val="18"/>
+          <w:szCs w:val="18"/>
+        </w:rPr>
+        <w:t xml:space="preserve"> Toe Set</w:t>
       </w:r>
     </w:p>
     <w:p>
@@ -5301,6 +6718,7 @@
         <w:rPr>
           <w:noProof/>
         </w:rPr>
+        <w:lastRenderedPageBreak/>
         <mc:AlternateContent>
           <mc:Choice Requires="wps">
             <w:drawing>
@@ -5368,7 +6786,7 @@
                                           <pic:cNvPicPr/>
                                         </pic:nvPicPr>
                                         <pic:blipFill>
-                                          <a:blip r:embed="rId28"/>
+                                          <a:blip r:embed="rId20"/>
                                           <a:stretch>
                                             <a:fillRect/>
                                           </a:stretch>
@@ -5408,7 +6826,7 @@
           </mc:Choice>
           <mc:Fallback>
             <w:pict>
-              <v:shape id="_x0000_s1037" type="#_x0000_t202" style="position:absolute;margin-left:8pt;margin-top:2.25pt;width:231.5pt;height:156.5pt;z-index:251675648;visibility:visible;mso-wrap-style:square;mso-width-percent:0;mso-height-percent:0;mso-wrap-distance-left:9pt;mso-wrap-distance-top:0;mso-wrap-distance-right:9pt;mso-wrap-distance-bottom:0;mso-position-horizontal:absolute;mso-position-horizontal-relative:text;mso-position-vertical:absolute;mso-position-vertical-relative:text;mso-width-percent:0;mso-height-percent:0;mso-width-relative:margin;mso-height-relative:margin;v-text-anchor:top" o:gfxdata="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">
+              <v:shape id="_x0000_s1039" type="#_x0000_t202" style="position:absolute;margin-left:8pt;margin-top:2.25pt;width:231.5pt;height:156.5pt;z-index:251675648;visibility:visible;mso-wrap-style:square;mso-width-percent:0;mso-height-percent:0;mso-wrap-distance-left:9pt;mso-wrap-distance-top:0;mso-wrap-distance-right:9pt;mso-wrap-distance-bottom:0;mso-position-horizontal:absolute;mso-position-horizontal-relative:text;mso-position-vertical:absolute;mso-position-vertical-relative:text;mso-width-percent:0;mso-height-percent:0;mso-width-relative:margin;mso-height-relative:margin;v-text-anchor:top" o:gfxdata="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">
                 <v:textbox>
                   <w:txbxContent>
                     <w:p>
@@ -5432,7 +6850,7 @@
                                     <pic:cNvPicPr/>
                                   </pic:nvPicPr>
                                   <pic:blipFill>
-                                    <a:blip r:embed="rId29"/>
+                                    <a:blip r:embed="rId20"/>
                                     <a:stretch>
                                       <a:fillRect/>
                                     </a:stretch>
@@ -5516,7 +6934,36 @@
           <w:sz w:val="18"/>
           <w:szCs w:val="18"/>
         </w:rPr>
-        <w:t>Figure 20: Error vs Number of Iterations for MultiLayer Perceptron for Tic Tac toe set</w:t>
+        <w:t>Figure 14</w:t>
+      </w:r>
+      <w:r>
+        <w:rPr>
+          <w:b w:val="0"/>
+          <w:i/>
+          <w:sz w:val="18"/>
+          <w:szCs w:val="18"/>
+        </w:rPr>
+        <w:t xml:space="preserve">: Error vs Number of Iterations for </w:t>
+      </w:r>
+      <w:proofErr w:type="spellStart"/>
+      <w:r>
+        <w:rPr>
+          <w:b w:val="0"/>
+          <w:i/>
+          <w:sz w:val="18"/>
+          <w:szCs w:val="18"/>
+        </w:rPr>
+        <w:t>MultiLayer</w:t>
+      </w:r>
+      <w:proofErr w:type="spellEnd"/>
+      <w:r>
+        <w:rPr>
+          <w:b w:val="0"/>
+          <w:i/>
+          <w:sz w:val="18"/>
+          <w:szCs w:val="18"/>
+        </w:rPr>
+        <w:t xml:space="preserve"> Perceptron for Tic Tac toe set</w:t>
       </w:r>
     </w:p>
     <w:p>
@@ -5535,24 +6982,81 @@
           <w:sz w:val="22"/>
           <w:szCs w:val="22"/>
         </w:rPr>
-        <w:t>Decision  Tree</w:t>
-      </w:r>
-    </w:p>
-    <w:p>
-      <w:pPr>
-        <w:rPr>
-          <w:noProof/>
-          <w:sz w:val="22"/>
-          <w:szCs w:val="22"/>
-        </w:rPr>
-      </w:pPr>
-      <w:r>
-        <w:rPr>
-          <w:noProof/>
-          <w:sz w:val="22"/>
-          <w:szCs w:val="22"/>
-        </w:rPr>
-        <w:t>The learning curve is shown in in Figure 8.  From the learning curve we can see the gap in error rates remains steady but is slowly decreasing.  This indicates that more data may be needed before we start to see a closure in the gap.  The learning curve also shows that the J48 does very poorly when classifying new instances in the test set with the best performance being an approximate 40% false positive rate.  However, this error rate improves if we do not use pruning as can be see by the following confusion matrix:</w:t>
+        <w:t xml:space="preserve">Decision </w:t>
+      </w:r>
+      <w:r>
+        <w:rPr>
+          <w:b/>
+          <w:noProof/>
+          <w:sz w:val="22"/>
+          <w:szCs w:val="22"/>
+        </w:rPr>
+        <w:t>Tree</w:t>
+      </w:r>
+    </w:p>
+    <w:p>
+      <w:pPr>
+        <w:rPr>
+          <w:noProof/>
+          <w:sz w:val="22"/>
+          <w:szCs w:val="22"/>
+        </w:rPr>
+      </w:pPr>
+      <w:r>
+        <w:rPr>
+          <w:noProof/>
+          <w:sz w:val="22"/>
+          <w:szCs w:val="22"/>
+        </w:rPr>
+        <w:t xml:space="preserve">The learning curve is shown in in Figure </w:t>
+      </w:r>
+      <w:r>
+        <w:rPr>
+          <w:noProof/>
+          <w:sz w:val="22"/>
+          <w:szCs w:val="22"/>
+        </w:rPr>
+        <w:t>15</w:t>
+      </w:r>
+      <w:r>
+        <w:rPr>
+          <w:noProof/>
+          <w:sz w:val="22"/>
+          <w:szCs w:val="22"/>
+        </w:rPr>
+        <w:t>.  From the learning curve we can see the gap in error rates remains steady but is slowly decreasing.  This indicates that more data may be needed before we start to see a closure in the gap.</w:t>
+      </w:r>
+      <w:r>
+        <w:rPr>
+          <w:noProof/>
+          <w:sz w:val="22"/>
+          <w:szCs w:val="22"/>
+        </w:rPr>
+        <w:t xml:space="preserve">  From the learning curve we can see t</w:t>
+      </w:r>
+      <w:r>
+        <w:rPr>
+          <w:noProof/>
+          <w:sz w:val="22"/>
+          <w:szCs w:val="22"/>
+        </w:rPr>
+        <w:t>hat the false negative rate</w:t>
+      </w:r>
+      <w:r>
+        <w:rPr>
+          <w:noProof/>
+          <w:sz w:val="22"/>
+          <w:szCs w:val="22"/>
+        </w:rPr>
+        <w:t xml:space="preserve"> is fairly low for large percentages of the data.</w:t>
+      </w:r>
+      <w:r>
+        <w:rPr>
+          <w:noProof/>
+          <w:sz w:val="22"/>
+          <w:szCs w:val="22"/>
+        </w:rPr>
+        <w:t xml:space="preserve">  The learning curve also shows that the J48 does very poorly when classifying new instances in the test set with the best performance being an approximate 40% false positive rate.  However, this error rate improves if we do not use pruning as can be see by the following confusion matrix:</w:t>
       </w:r>
     </w:p>
     <w:p>
@@ -5640,7 +7144,23 @@
                                 <w:sz w:val="22"/>
                                 <w:szCs w:val="22"/>
                               </w:rPr>
-                              <w:t xml:space="preserve">   a   b   &lt;-- classified as</w:t>
+                              <w:t xml:space="preserve">   </w:t>
+                            </w:r>
+                            <w:proofErr w:type="gramStart"/>
+                            <w:r>
+                              <w:rPr>
+                                <w:sz w:val="22"/>
+                                <w:szCs w:val="22"/>
+                              </w:rPr>
+                              <w:t>a</w:t>
+                            </w:r>
+                            <w:proofErr w:type="gramEnd"/>
+                            <w:r>
+                              <w:rPr>
+                                <w:sz w:val="22"/>
+                                <w:szCs w:val="22"/>
+                              </w:rPr>
+                              <w:t xml:space="preserve">   b   &lt;-- classified as</w:t>
                             </w:r>
                           </w:p>
                           <w:p>
@@ -5655,7 +7175,23 @@
                                 <w:sz w:val="22"/>
                                 <w:szCs w:val="22"/>
                               </w:rPr>
-                              <w:t xml:space="preserve"> 220  25 |   a = positive</w:t>
+                              <w:t xml:space="preserve"> </w:t>
+                            </w:r>
+                            <w:proofErr w:type="gramStart"/>
+                            <w:r>
+                              <w:rPr>
+                                <w:sz w:val="22"/>
+                                <w:szCs w:val="22"/>
+                              </w:rPr>
+                              <w:t>220  25</w:t>
+                            </w:r>
+                            <w:proofErr w:type="gramEnd"/>
+                            <w:r>
+                              <w:rPr>
+                                <w:sz w:val="22"/>
+                                <w:szCs w:val="22"/>
+                              </w:rPr>
+                              <w:t xml:space="preserve"> |   a = positive</w:t>
                             </w:r>
                           </w:p>
                           <w:p>
@@ -5712,7 +7248,23 @@
                           <w:sz w:val="22"/>
                           <w:szCs w:val="22"/>
                         </w:rPr>
-                        <w:t xml:space="preserve">   a   b   &lt;-- classified as</w:t>
+                        <w:t xml:space="preserve">   </w:t>
+                      </w:r>
+                      <w:proofErr w:type="gramStart"/>
+                      <w:r>
+                        <w:rPr>
+                          <w:sz w:val="22"/>
+                          <w:szCs w:val="22"/>
+                        </w:rPr>
+                        <w:t>a</w:t>
+                      </w:r>
+                      <w:proofErr w:type="gramEnd"/>
+                      <w:r>
+                        <w:rPr>
+                          <w:sz w:val="22"/>
+                          <w:szCs w:val="22"/>
+                        </w:rPr>
+                        <w:t xml:space="preserve">   b   &lt;-- classified as</w:t>
                       </w:r>
                     </w:p>
                     <w:p>
@@ -5727,7 +7279,23 @@
                           <w:sz w:val="22"/>
                           <w:szCs w:val="22"/>
                         </w:rPr>
-                        <w:t xml:space="preserve"> 220  25 |   a = positive</w:t>
+                        <w:t xml:space="preserve"> </w:t>
+                      </w:r>
+                      <w:proofErr w:type="gramStart"/>
+                      <w:r>
+                        <w:rPr>
+                          <w:sz w:val="22"/>
+                          <w:szCs w:val="22"/>
+                        </w:rPr>
+                        <w:t>220  25</w:t>
+                      </w:r>
+                      <w:proofErr w:type="gramEnd"/>
+                      <w:r>
+                        <w:rPr>
+                          <w:sz w:val="22"/>
+                          <w:szCs w:val="22"/>
+                        </w:rPr>
+                        <w:t xml:space="preserve"> |   a = positive</w:t>
                       </w:r>
                     </w:p>
                     <w:p>
@@ -5808,15 +7376,6 @@
     </w:p>
     <w:p>
       <w:pPr>
-        <w:rPr>
-          <w:noProof/>
-          <w:sz w:val="22"/>
-          <w:szCs w:val="22"/>
-        </w:rPr>
-      </w:pPr>
-    </w:p>
-    <w:p>
-      <w:pPr>
         <w:ind w:firstLine="200"/>
         <w:rPr>
           <w:noProof/>
@@ -5846,7 +7405,39 @@
           <w:sz w:val="22"/>
           <w:szCs w:val="22"/>
         </w:rPr>
-        <w:t xml:space="preserve"> has been cut to 20/(20+119) = 0.143.  This indicates that most likely there is not enough data for the decision tree to create a good model.  Pruning the tree only creates a more inaccurate tree by taking away its specificity.  In this case the J48’s preference bias for shorter trees has harmed its ability to classify future instances.  However, the J48’s performance is still weaker than the MultiLayer Perceptron.  The J48 needs more data to identify which attributes are not as important for classification.  The MultiLayer Perceptron is able to filter out less important attributes through its choice of weights.  </w:t>
+        <w:t xml:space="preserve"> has</w:t>
+      </w:r>
+      <w:r>
+        <w:rPr>
+          <w:noProof/>
+          <w:sz w:val="22"/>
+          <w:szCs w:val="22"/>
+        </w:rPr>
+        <w:t xml:space="preserve"> been cut to 20/(20+119) = 14.3%</w:t>
+      </w:r>
+      <w:r>
+        <w:rPr>
+          <w:noProof/>
+          <w:sz w:val="22"/>
+          <w:szCs w:val="22"/>
+        </w:rPr>
+        <w:t xml:space="preserve">.  This indicates that most likely there is not enough data for the decision tree to create a good model.  Pruning the tree only creates a more inaccurate tree by taking away its specificity.  In this case the J48’s preference bias for shorter trees has harmed its ability to classify future instances.  </w:t>
+      </w:r>
+      <w:r>
+        <w:rPr>
+          <w:noProof/>
+          <w:sz w:val="22"/>
+          <w:szCs w:val="22"/>
+        </w:rPr>
+        <w:t>Even without pruning</w:t>
+      </w:r>
+      <w:r>
+        <w:rPr>
+          <w:noProof/>
+          <w:sz w:val="22"/>
+          <w:szCs w:val="22"/>
+        </w:rPr>
+        <w:t xml:space="preserve"> the J48’s performance is still weaker than the MultiLayer Perceptron.  The J48 needs more data to identify which attributes are not as important for classification.  The MultiLayer Perceptron is able to filter out less important attributes through its choice of weights.  </w:t>
       </w:r>
     </w:p>
     <w:p>
@@ -5864,7 +7455,104 @@
           <w:sz w:val="22"/>
           <w:szCs w:val="22"/>
         </w:rPr>
-        <w:t xml:space="preserve">The complexity model in figure 17 shows the bias-variance relationship.  The x axis indicates the number of nodes in the tree.  As the size of the tree grows  the training and test errors initially increase and then decrease for the largest tree sizes.  This separation indicates variance.  Even though the model can classify the training data with almost zero error it does not do well on the test set.  The smaller trees have a large number  of misclassifications on both the test and training set.  The less complex models will tend to be weaker and misclassify a larger number of examples.  This is indicative of the preference bias of J48.  In this case the bias harms the classification significantly.  </w:t>
+        <w:lastRenderedPageBreak/>
+        <w:t>T</w:t>
+      </w:r>
+      <w:r>
+        <w:rPr>
+          <w:noProof/>
+          <w:sz w:val="22"/>
+          <w:szCs w:val="22"/>
+        </w:rPr>
+        <w:t>he complexity model in figure 16</w:t>
+      </w:r>
+      <w:r>
+        <w:rPr>
+          <w:noProof/>
+          <w:sz w:val="22"/>
+          <w:szCs w:val="22"/>
+        </w:rPr>
+        <w:t xml:space="preserve"> shows the bias-variance relationship.  The x axis indicates the number of nodes in the tree.  As the size of the tree gro</w:t>
+      </w:r>
+      <w:r>
+        <w:rPr>
+          <w:noProof/>
+          <w:sz w:val="22"/>
+          <w:szCs w:val="22"/>
+        </w:rPr>
+        <w:t>ws  the training error</w:t>
+      </w:r>
+      <w:r>
+        <w:rPr>
+          <w:noProof/>
+          <w:sz w:val="22"/>
+          <w:szCs w:val="22"/>
+        </w:rPr>
+        <w:t xml:space="preserve"> initially increase</w:t>
+      </w:r>
+      <w:r>
+        <w:rPr>
+          <w:noProof/>
+          <w:sz w:val="22"/>
+          <w:szCs w:val="22"/>
+        </w:rPr>
+        <w:t>s</w:t>
+      </w:r>
+      <w:r>
+        <w:rPr>
+          <w:noProof/>
+          <w:sz w:val="22"/>
+          <w:szCs w:val="22"/>
+        </w:rPr>
+        <w:t xml:space="preserve"> and then decrease</w:t>
+      </w:r>
+      <w:r>
+        <w:rPr>
+          <w:noProof/>
+          <w:sz w:val="22"/>
+          <w:szCs w:val="22"/>
+        </w:rPr>
+        <w:t>s</w:t>
+      </w:r>
+      <w:r>
+        <w:rPr>
+          <w:noProof/>
+          <w:sz w:val="22"/>
+          <w:szCs w:val="22"/>
+        </w:rPr>
+        <w:t xml:space="preserve"> for the largest tree sizes.</w:t>
+      </w:r>
+      <w:r>
+        <w:rPr>
+          <w:noProof/>
+          <w:sz w:val="22"/>
+          <w:szCs w:val="22"/>
+        </w:rPr>
+        <w:t xml:space="preserve">  The test error continues to decrease as the size of the tree grows.  The</w:t>
+      </w:r>
+      <w:r>
+        <w:rPr>
+          <w:noProof/>
+          <w:sz w:val="22"/>
+          <w:szCs w:val="22"/>
+        </w:rPr>
+        <w:t xml:space="preserve"> separation</w:t>
+      </w:r>
+      <w:r>
+        <w:rPr>
+          <w:noProof/>
+          <w:sz w:val="22"/>
+          <w:szCs w:val="22"/>
+        </w:rPr>
+        <w:t xml:space="preserve"> between the training and test error for small trees</w:t>
+      </w:r>
+      <w:r>
+        <w:rPr>
+          <w:noProof/>
+          <w:sz w:val="22"/>
+          <w:szCs w:val="22"/>
+        </w:rPr>
+        <w:t xml:space="preserve"> indicates variance.  Even though the model can classify the training data with almost zero error it does not do well on the test set.  </w:t>
       </w:r>
     </w:p>
     <w:p>
@@ -5872,146 +7560,291 @@
         <w:ind w:firstLine="200"/>
         <w:rPr>
           <w:noProof/>
-        </w:rPr>
-      </w:pPr>
-      <w:r>
-        <w:rPr>
-          <w:noProof/>
-          <w:sz w:val="22"/>
-          <w:szCs w:val="22"/>
-        </w:rPr>
-        <w:t xml:space="preserve">Also notice there is huge discrepancy between the fale positive rate and the false negative rate.  This is caused by the imbalance in the classification of the training set.  The training set contains about twice as many positive classifications than negative.  This means the algorithm will tend to have false positives.  This is a case where it helps to have a false positive rate and a false negative rate as our error metrics.  Using Weka we can see that the accuracy is measured to be 82% even though the J48 has misclassified almost half the negative examples.  </w:t>
-      </w:r>
-    </w:p>
-    <w:p>
-      <w:pPr>
-        <w:rPr>
-          <w:noProof/>
-          <w:sz w:val="22"/>
-          <w:szCs w:val="22"/>
-        </w:rPr>
-      </w:pPr>
-    </w:p>
-    <w:p>
-      <w:pPr>
-        <w:rPr>
-          <w:noProof/>
-          <w:sz w:val="22"/>
-          <w:szCs w:val="22"/>
-        </w:rPr>
-      </w:pPr>
-    </w:p>
-    <w:p>
-      <w:pPr>
-        <w:rPr>
-          <w:noProof/>
-          <w:sz w:val="22"/>
-          <w:szCs w:val="22"/>
-        </w:rPr>
-      </w:pPr>
-    </w:p>
-    <w:p>
-      <w:pPr>
-        <w:rPr>
-          <w:noProof/>
-          <w:sz w:val="22"/>
-          <w:szCs w:val="22"/>
-        </w:rPr>
-      </w:pPr>
-    </w:p>
-    <w:p>
-      <w:pPr>
-        <w:rPr>
-          <w:noProof/>
-          <w:sz w:val="22"/>
-          <w:szCs w:val="22"/>
-        </w:rPr>
-      </w:pPr>
-    </w:p>
-    <w:p>
-      <w:pPr>
-        <w:rPr>
-          <w:noProof/>
-          <w:sz w:val="22"/>
-          <w:szCs w:val="22"/>
-        </w:rPr>
-      </w:pPr>
-    </w:p>
-    <w:p>
-      <w:pPr>
-        <w:rPr>
-          <w:noProof/>
-          <w:sz w:val="22"/>
-          <w:szCs w:val="22"/>
-        </w:rPr>
-      </w:pPr>
-    </w:p>
-    <w:p>
-      <w:pPr>
-        <w:rPr>
-          <w:noProof/>
-          <w:sz w:val="22"/>
-          <w:szCs w:val="22"/>
-        </w:rPr>
-      </w:pPr>
-    </w:p>
-    <w:p>
-      <w:pPr>
-        <w:rPr>
-          <w:noProof/>
-          <w:sz w:val="22"/>
-          <w:szCs w:val="22"/>
-        </w:rPr>
-      </w:pPr>
-    </w:p>
-    <w:p>
-      <w:pPr>
-        <w:rPr>
-          <w:noProof/>
-          <w:sz w:val="22"/>
-          <w:szCs w:val="22"/>
-        </w:rPr>
-      </w:pPr>
-    </w:p>
-    <w:p>
-      <w:pPr>
-        <w:rPr>
-          <w:noProof/>
-          <w:sz w:val="22"/>
-          <w:szCs w:val="22"/>
-        </w:rPr>
-      </w:pPr>
-    </w:p>
-    <w:p>
-      <w:pPr>
-        <w:rPr>
-          <w:noProof/>
-          <w:sz w:val="22"/>
-          <w:szCs w:val="22"/>
-        </w:rPr>
-      </w:pPr>
-    </w:p>
-    <w:p>
-      <w:pPr>
-        <w:rPr>
-          <w:noProof/>
-          <w:sz w:val="22"/>
-          <w:szCs w:val="22"/>
-        </w:rPr>
-      </w:pPr>
-    </w:p>
-    <w:p>
-      <w:pPr>
-        <w:rPr>
-          <w:noProof/>
-          <w:sz w:val="22"/>
-          <w:szCs w:val="22"/>
-        </w:rPr>
-      </w:pPr>
-      <w:r>
-        <w:rPr>
-          <w:noProof/>
-        </w:rPr>
+          <w:sz w:val="22"/>
+          <w:szCs w:val="22"/>
+        </w:rPr>
+      </w:pPr>
+      <w:r>
+        <w:rPr>
+          <w:noProof/>
+          <w:sz w:val="22"/>
+          <w:szCs w:val="22"/>
+        </w:rPr>
+        <w:t>The smaller trees have a large number  of misclassificatio</w:t>
+      </w:r>
+      <w:r>
+        <w:rPr>
+          <w:noProof/>
+          <w:sz w:val="22"/>
+          <w:szCs w:val="22"/>
+        </w:rPr>
+        <w:t>ns on both the test and training</w:t>
+      </w:r>
+      <w:r>
+        <w:rPr>
+          <w:noProof/>
+          <w:sz w:val="22"/>
+          <w:szCs w:val="22"/>
+        </w:rPr>
+        <w:t xml:space="preserve"> set.  The less complex models will tend to be weaker and misclassify a larger number of examples.  This is indicative of the preference bias of J48.</w:t>
+      </w:r>
+      <w:r>
+        <w:rPr>
+          <w:noProof/>
+          <w:sz w:val="22"/>
+          <w:szCs w:val="22"/>
+        </w:rPr>
+        <w:t xml:space="preserve">  J48 has a preference for shorter trees.</w:t>
+      </w:r>
+      <w:r>
+        <w:rPr>
+          <w:noProof/>
+          <w:sz w:val="22"/>
+          <w:szCs w:val="22"/>
+        </w:rPr>
+        <w:t xml:space="preserve">  In this case the bias harms the classification significantly</w:t>
+      </w:r>
+      <w:r>
+        <w:rPr>
+          <w:noProof/>
+          <w:sz w:val="22"/>
+          <w:szCs w:val="22"/>
+        </w:rPr>
+        <w:t xml:space="preserve"> since J48 tends to use pruning automatically</w:t>
+      </w:r>
+      <w:r>
+        <w:rPr>
+          <w:noProof/>
+          <w:sz w:val="22"/>
+          <w:szCs w:val="22"/>
+        </w:rPr>
+        <w:t xml:space="preserve">.  </w:t>
+      </w:r>
+    </w:p>
+    <w:p>
+      <w:pPr>
+        <w:ind w:firstLine="200"/>
+        <w:rPr>
+          <w:noProof/>
+        </w:rPr>
+      </w:pPr>
+      <w:r>
+        <w:rPr>
+          <w:noProof/>
+          <w:sz w:val="22"/>
+          <w:szCs w:val="22"/>
+        </w:rPr>
+        <w:t>Also notice there is</w:t>
+      </w:r>
+      <w:r>
+        <w:rPr>
+          <w:noProof/>
+          <w:sz w:val="22"/>
+          <w:szCs w:val="22"/>
+        </w:rPr>
+        <w:t xml:space="preserve"> a</w:t>
+      </w:r>
+      <w:r>
+        <w:rPr>
+          <w:noProof/>
+          <w:sz w:val="22"/>
+          <w:szCs w:val="22"/>
+        </w:rPr>
+        <w:t xml:space="preserve"> huge discrepancy between the fal</w:t>
+      </w:r>
+      <w:r>
+        <w:rPr>
+          <w:noProof/>
+          <w:sz w:val="22"/>
+          <w:szCs w:val="22"/>
+        </w:rPr>
+        <w:t>s</w:t>
+      </w:r>
+      <w:r>
+        <w:rPr>
+          <w:noProof/>
+          <w:sz w:val="22"/>
+          <w:szCs w:val="22"/>
+        </w:rPr>
+        <w:t>e positive rate and the false negative rate.  This is caused by the imbalance in the classification of the training set.  The training set contains about twice as many positive classifications than negative.  This means the algorithm will tend to have false positives.  This is a case where it helps to have a false positive rate and a false negative rate as our error metrics.  Using Weka we can see that the</w:t>
+      </w:r>
+      <w:r>
+        <w:rPr>
+          <w:noProof/>
+          <w:sz w:val="22"/>
+          <w:szCs w:val="22"/>
+        </w:rPr>
+        <w:t xml:space="preserve"> standard classification</w:t>
+      </w:r>
+      <w:r>
+        <w:rPr>
+          <w:noProof/>
+          <w:sz w:val="22"/>
+          <w:szCs w:val="22"/>
+        </w:rPr>
+        <w:t xml:space="preserve"> accuracy</w:t>
+      </w:r>
+      <w:r>
+        <w:rPr>
+          <w:noProof/>
+          <w:sz w:val="22"/>
+          <w:szCs w:val="22"/>
+        </w:rPr>
+        <w:t xml:space="preserve"> metric</w:t>
+      </w:r>
+      <w:r>
+        <w:rPr>
+          <w:noProof/>
+          <w:sz w:val="22"/>
+          <w:szCs w:val="22"/>
+        </w:rPr>
+        <w:t xml:space="preserve"> </w:t>
+      </w:r>
+      <w:r>
+        <w:rPr>
+          <w:noProof/>
+          <w:sz w:val="22"/>
+          <w:szCs w:val="22"/>
+        </w:rPr>
+        <w:t>is</w:t>
+      </w:r>
+      <w:r>
+        <w:rPr>
+          <w:noProof/>
+          <w:sz w:val="22"/>
+          <w:szCs w:val="22"/>
+        </w:rPr>
+        <w:t xml:space="preserve"> 82% even though the J48 has misclassified almost half the negative examples.  </w:t>
+      </w:r>
+    </w:p>
+    <w:p>
+      <w:pPr>
+        <w:rPr>
+          <w:noProof/>
+          <w:sz w:val="22"/>
+          <w:szCs w:val="22"/>
+        </w:rPr>
+      </w:pPr>
+      <w:r>
+        <w:rPr>
+          <w:noProof/>
+          <w:sz w:val="22"/>
+          <w:szCs w:val="22"/>
+        </w:rPr>
+        <w:tab/>
+        <w:t xml:space="preserve">Despite its ineffectiveness at classifying the data, the J48 does illuminate one insight into tic tac toe strategy.  By viewing the tree created by J48 we can see that the root node is the middle of the board.  Since J48 uses information gain to choose which node to split on, it will choose a root node based on the position of the board that </w:t>
+      </w:r>
+      <w:r>
+        <w:rPr>
+          <w:noProof/>
+          <w:sz w:val="22"/>
+          <w:szCs w:val="22"/>
+        </w:rPr>
+        <w:t>best splits the classifications of the data</w:t>
+      </w:r>
+      <w:r>
+        <w:rPr>
+          <w:noProof/>
+          <w:sz w:val="22"/>
+          <w:szCs w:val="22"/>
+        </w:rPr>
+        <w:t>.  By splitting on the node that represents the middle of the board, J48 is indicating that choosing the middle of the board has the largest influence on whether or not the player wins.</w:t>
+      </w:r>
+    </w:p>
+    <w:p>
+      <w:pPr>
+        <w:rPr>
+          <w:noProof/>
+          <w:sz w:val="22"/>
+          <w:szCs w:val="22"/>
+        </w:rPr>
+      </w:pPr>
+    </w:p>
+    <w:p>
+      <w:pPr>
+        <w:rPr>
+          <w:noProof/>
+          <w:sz w:val="22"/>
+          <w:szCs w:val="22"/>
+        </w:rPr>
+      </w:pPr>
+    </w:p>
+    <w:p>
+      <w:pPr>
+        <w:rPr>
+          <w:noProof/>
+          <w:sz w:val="22"/>
+          <w:szCs w:val="22"/>
+        </w:rPr>
+      </w:pPr>
+    </w:p>
+    <w:p>
+      <w:pPr>
+        <w:rPr>
+          <w:noProof/>
+          <w:sz w:val="22"/>
+          <w:szCs w:val="22"/>
+        </w:rPr>
+      </w:pPr>
+    </w:p>
+    <w:p>
+      <w:pPr>
+        <w:rPr>
+          <w:noProof/>
+          <w:sz w:val="22"/>
+          <w:szCs w:val="22"/>
+        </w:rPr>
+      </w:pPr>
+    </w:p>
+    <w:p>
+      <w:pPr>
+        <w:rPr>
+          <w:noProof/>
+          <w:sz w:val="22"/>
+          <w:szCs w:val="22"/>
+        </w:rPr>
+      </w:pPr>
+    </w:p>
+    <w:p>
+      <w:pPr>
+        <w:rPr>
+          <w:noProof/>
+          <w:sz w:val="22"/>
+          <w:szCs w:val="22"/>
+        </w:rPr>
+      </w:pPr>
+    </w:p>
+    <w:p>
+      <w:pPr>
+        <w:rPr>
+          <w:noProof/>
+          <w:sz w:val="22"/>
+          <w:szCs w:val="22"/>
+        </w:rPr>
+      </w:pPr>
+    </w:p>
+    <w:p>
+      <w:pPr>
+        <w:rPr>
+          <w:noProof/>
+          <w:sz w:val="22"/>
+          <w:szCs w:val="22"/>
+        </w:rPr>
+      </w:pPr>
+    </w:p>
+    <w:p>
+      <w:pPr>
+        <w:rPr>
+          <w:i/>
+          <w:sz w:val="18"/>
+          <w:szCs w:val="18"/>
+        </w:rPr>
+      </w:pPr>
+      <w:r>
+        <w:rPr>
+          <w:noProof/>
+        </w:rPr>
+        <w:lastRenderedPageBreak/>
         <mc:AlternateContent>
           <mc:Choice Requires="wps">
             <w:drawing>
@@ -6079,7 +7912,7 @@
                                           <pic:cNvPicPr/>
                                         </pic:nvPicPr>
                                         <pic:blipFill>
-                                          <a:blip r:embed="rId30"/>
+                                          <a:blip r:embed="rId21"/>
                                           <a:stretch>
                                             <a:fillRect/>
                                           </a:stretch>
@@ -6143,7 +7976,7 @@
                                     <pic:cNvPicPr/>
                                   </pic:nvPicPr>
                                   <pic:blipFill>
-                                    <a:blip r:embed="rId30"/>
+                                    <a:blip r:embed="rId21"/>
                                     <a:stretch>
                                       <a:fillRect/>
                                     </a:stretch>
@@ -6175,57 +8008,180 @@
     <w:p>
       <w:pPr>
         <w:rPr>
-          <w:noProof/>
-          <w:sz w:val="22"/>
-          <w:szCs w:val="22"/>
-        </w:rPr>
-      </w:pPr>
-    </w:p>
-    <w:p>
-      <w:pPr>
-        <w:pStyle w:val="SubsectionHeading"/>
-        <w:jc w:val="both"/>
-      </w:pPr>
-    </w:p>
-    <w:p>
-      <w:pPr>
-        <w:pStyle w:val="SubsectionHeading"/>
-      </w:pPr>
-    </w:p>
-    <w:p>
-      <w:pPr>
-        <w:pStyle w:val="SubsectionHeading"/>
-      </w:pPr>
-    </w:p>
-    <w:p>
-      <w:pPr>
-        <w:pStyle w:val="SubsectionHeading"/>
-      </w:pPr>
-    </w:p>
-    <w:p>
-      <w:pPr>
-        <w:pStyle w:val="SubsectionHeading"/>
-      </w:pPr>
-    </w:p>
-    <w:p>
-      <w:pPr>
-        <w:pStyle w:val="SubsectionHeading"/>
+          <w:i/>
+          <w:sz w:val="18"/>
+          <w:szCs w:val="18"/>
+        </w:rPr>
+      </w:pPr>
+    </w:p>
+    <w:p>
+      <w:pPr>
+        <w:rPr>
+          <w:i/>
+          <w:sz w:val="18"/>
+          <w:szCs w:val="18"/>
+        </w:rPr>
+      </w:pPr>
+    </w:p>
+    <w:p>
+      <w:pPr>
+        <w:rPr>
+          <w:i/>
+          <w:sz w:val="18"/>
+          <w:szCs w:val="18"/>
+        </w:rPr>
+      </w:pPr>
+    </w:p>
+    <w:p>
+      <w:pPr>
+        <w:rPr>
+          <w:i/>
+          <w:sz w:val="18"/>
+          <w:szCs w:val="18"/>
+        </w:rPr>
+      </w:pPr>
+    </w:p>
+    <w:p>
+      <w:pPr>
+        <w:rPr>
+          <w:i/>
+          <w:sz w:val="18"/>
+          <w:szCs w:val="18"/>
+        </w:rPr>
+      </w:pPr>
+    </w:p>
+    <w:p>
+      <w:pPr>
+        <w:rPr>
+          <w:i/>
+          <w:sz w:val="18"/>
+          <w:szCs w:val="18"/>
+        </w:rPr>
+      </w:pPr>
+    </w:p>
+    <w:p>
+      <w:pPr>
+        <w:rPr>
+          <w:i/>
+          <w:sz w:val="18"/>
+          <w:szCs w:val="18"/>
+        </w:rPr>
+      </w:pPr>
+    </w:p>
+    <w:p>
+      <w:pPr>
+        <w:rPr>
+          <w:i/>
+          <w:sz w:val="18"/>
+          <w:szCs w:val="18"/>
+        </w:rPr>
+      </w:pPr>
+    </w:p>
+    <w:p>
+      <w:pPr>
+        <w:rPr>
+          <w:i/>
+          <w:sz w:val="18"/>
+          <w:szCs w:val="18"/>
+        </w:rPr>
+      </w:pPr>
+    </w:p>
+    <w:p>
+      <w:pPr>
+        <w:rPr>
+          <w:i/>
+          <w:sz w:val="18"/>
+          <w:szCs w:val="18"/>
+        </w:rPr>
+      </w:pPr>
+    </w:p>
+    <w:p>
+      <w:pPr>
+        <w:rPr>
+          <w:i/>
+          <w:sz w:val="18"/>
+          <w:szCs w:val="18"/>
+        </w:rPr>
+      </w:pPr>
+    </w:p>
+    <w:p>
+      <w:pPr>
+        <w:rPr>
+          <w:i/>
+          <w:sz w:val="18"/>
+          <w:szCs w:val="18"/>
+        </w:rPr>
+      </w:pPr>
+    </w:p>
+    <w:p>
+      <w:pPr>
+        <w:rPr>
+          <w:i/>
+          <w:sz w:val="18"/>
+          <w:szCs w:val="18"/>
+        </w:rPr>
+      </w:pPr>
+    </w:p>
+    <w:p>
+      <w:pPr>
+        <w:rPr>
+          <w:i/>
+          <w:sz w:val="18"/>
+          <w:szCs w:val="18"/>
+        </w:rPr>
+      </w:pPr>
+    </w:p>
+    <w:p>
+      <w:pPr>
+        <w:rPr>
+          <w:i/>
+          <w:sz w:val="18"/>
+          <w:szCs w:val="18"/>
+        </w:rPr>
+      </w:pPr>
+    </w:p>
+    <w:p>
+      <w:pPr>
         <w:jc w:val="center"/>
         <w:rPr>
-          <w:b w:val="0"/>
-          <w:i/>
-          <w:sz w:val="18"/>
-          <w:szCs w:val="18"/>
-        </w:rPr>
-      </w:pPr>
-      <w:r>
-        <w:rPr>
-          <w:b w:val="0"/>
-          <w:i/>
-          <w:sz w:val="18"/>
-          <w:szCs w:val="18"/>
-        </w:rPr>
-        <w:t>Figure 8: Decision Tree learning curve for Tic Tac Toe Set</w:t>
+          <w:noProof/>
+          <w:sz w:val="22"/>
+          <w:szCs w:val="22"/>
+        </w:rPr>
+      </w:pPr>
+      <w:r>
+        <w:rPr>
+          <w:i/>
+          <w:sz w:val="18"/>
+          <w:szCs w:val="18"/>
+        </w:rPr>
+        <w:t>Figure 15</w:t>
+      </w:r>
+      <w:r>
+        <w:rPr>
+          <w:i/>
+          <w:sz w:val="18"/>
+          <w:szCs w:val="18"/>
+        </w:rPr>
+        <w:t xml:space="preserve">: Decision Tree learning curve for Tic </w:t>
+      </w:r>
+      <w:proofErr w:type="gramStart"/>
+      <w:r>
+        <w:rPr>
+          <w:i/>
+          <w:sz w:val="18"/>
+          <w:szCs w:val="18"/>
+        </w:rPr>
+        <w:t>Tac</w:t>
+      </w:r>
+      <w:proofErr w:type="gramEnd"/>
+      <w:r>
+        <w:rPr>
+          <w:i/>
+          <w:sz w:val="18"/>
+          <w:szCs w:val="18"/>
+        </w:rPr>
+        <w:t xml:space="preserve"> Toe Set</w:t>
       </w:r>
     </w:p>
     <w:p>
@@ -6252,7 +8208,7 @@
                   <wp:posOffset>19050</wp:posOffset>
                 </wp:positionH>
                 <wp:positionV relativeFrom="paragraph">
-                  <wp:posOffset>275590</wp:posOffset>
+                  <wp:posOffset>63449</wp:posOffset>
                 </wp:positionV>
                 <wp:extent cx="2984500" cy="2000250"/>
                 <wp:effectExtent l="0" t="0" r="25400" b="19050"/>
@@ -6310,7 +8266,7 @@
                                           <pic:cNvPicPr/>
                                         </pic:nvPicPr>
                                         <pic:blipFill>
-                                          <a:blip r:embed="rId31"/>
+                                          <a:blip r:embed="rId22"/>
                                           <a:stretch>
                                             <a:fillRect/>
                                           </a:stretch>
@@ -6350,7 +8306,7 @@
           </mc:Choice>
           <mc:Fallback>
             <w:pict>
-              <v:shape id="_x0000_s1042" type="#_x0000_t202" style="position:absolute;left:0;text-align:left;margin-left:1.5pt;margin-top:21.7pt;width:235pt;height:157.5pt;z-index:251683840;visibility:visible;mso-wrap-style:square;mso-width-percent:0;mso-height-percent:0;mso-wrap-distance-left:9pt;mso-wrap-distance-top:0;mso-wrap-distance-right:9pt;mso-wrap-distance-bottom:0;mso-position-horizontal:absolute;mso-position-horizontal-relative:text;mso-position-vertical:absolute;mso-position-vertical-relative:text;mso-width-percent:0;mso-height-percent:0;mso-width-relative:margin;mso-height-relative:margin;v-text-anchor:top" o:gfxdata="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">
+              <v:shape id="_x0000_s1042" type="#_x0000_t202" style="position:absolute;left:0;text-align:left;margin-left:1.5pt;margin-top:5pt;width:235pt;height:157.5pt;z-index:251683840;visibility:visible;mso-wrap-style:square;mso-width-percent:0;mso-height-percent:0;mso-wrap-distance-left:9pt;mso-wrap-distance-top:0;mso-wrap-distance-right:9pt;mso-wrap-distance-bottom:0;mso-position-horizontal:absolute;mso-position-horizontal-relative:text;mso-position-vertical:absolute;mso-position-vertical-relative:text;mso-width-percent:0;mso-height-percent:0;mso-width-relative:margin;mso-height-relative:margin;v-text-anchor:top" o:gfxdata="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">
                 <v:textbox>
                   <w:txbxContent>
                     <w:p>
@@ -6374,7 +8330,7 @@
                                     <pic:cNvPicPr/>
                                   </pic:nvPicPr>
                                   <pic:blipFill>
-                                    <a:blip r:embed="rId31"/>
+                                    <a:blip r:embed="rId22"/>
                                     <a:stretch>
                                       <a:fillRect/>
                                     </a:stretch>
@@ -6474,6 +8430,44 @@
           <w:szCs w:val="18"/>
         </w:rPr>
       </w:pPr>
+      <w:r>
+        <w:rPr>
+          <w:b w:val="0"/>
+          <w:i/>
+          <w:sz w:val="18"/>
+          <w:szCs w:val="18"/>
+        </w:rPr>
+        <w:t>Figure 16</w:t>
+      </w:r>
+      <w:r>
+        <w:rPr>
+          <w:b w:val="0"/>
+          <w:i/>
+          <w:sz w:val="18"/>
+          <w:szCs w:val="18"/>
+        </w:rPr>
+        <w:t xml:space="preserve">: J48, Error vs. Size of Tree for Tic </w:t>
+      </w:r>
+      <w:proofErr w:type="gramStart"/>
+      <w:r>
+        <w:rPr>
+          <w:b w:val="0"/>
+          <w:i/>
+          <w:sz w:val="18"/>
+          <w:szCs w:val="18"/>
+        </w:rPr>
+        <w:t>Tac</w:t>
+      </w:r>
+      <w:proofErr w:type="gramEnd"/>
+      <w:r>
+        <w:rPr>
+          <w:b w:val="0"/>
+          <w:i/>
+          <w:sz w:val="18"/>
+          <w:szCs w:val="18"/>
+        </w:rPr>
+        <w:t xml:space="preserve"> Toe Set</w:t>
+      </w:r>
     </w:p>
     <w:p>
       <w:pPr>
@@ -6486,27 +8480,6 @@
           <w:szCs w:val="18"/>
         </w:rPr>
       </w:pPr>
-      <w:r>
-        <w:rPr>
-          <w:b w:val="0"/>
-          <w:i/>
-          <w:sz w:val="18"/>
-          <w:szCs w:val="18"/>
-        </w:rPr>
-        <w:t>Figure 17: J48, Error vs. Size of Tree for Tic Tac Toe Set</w:t>
-      </w:r>
-    </w:p>
-    <w:p>
-      <w:pPr>
-        <w:pStyle w:val="SubsectionHeading"/>
-        <w:jc w:val="center"/>
-        <w:rPr>
-          <w:b w:val="0"/>
-          <w:i/>
-          <w:sz w:val="18"/>
-          <w:szCs w:val="18"/>
-        </w:rPr>
-      </w:pPr>
     </w:p>
     <w:p>
       <w:pPr>
@@ -6541,7 +8514,39 @@
           <w:sz w:val="22"/>
           <w:szCs w:val="22"/>
         </w:rPr>
-        <w:t>The learning curve is shown in figure 9.  Similar to the IBk algorithm for the Chess data set the IBk also performs poorly on this data set.  This is because the data set contains attributes with discrete values.</w:t>
+        <w:t>The lea</w:t>
+      </w:r>
+      <w:r>
+        <w:rPr>
+          <w:noProof/>
+          <w:sz w:val="22"/>
+          <w:szCs w:val="22"/>
+        </w:rPr>
+        <w:t>rning curve is shown in figure 17</w:t>
+      </w:r>
+      <w:r>
+        <w:rPr>
+          <w:noProof/>
+          <w:sz w:val="22"/>
+          <w:szCs w:val="22"/>
+        </w:rPr>
+        <w:t>.  Similar to the IBk algorithm for the Chess data set the IBk also performs poorly on this data set</w:t>
+      </w:r>
+      <w:r>
+        <w:rPr>
+          <w:noProof/>
+          <w:sz w:val="22"/>
+          <w:szCs w:val="22"/>
+        </w:rPr>
+        <w:t xml:space="preserve"> in terms of false positives</w:t>
+      </w:r>
+      <w:r>
+        <w:rPr>
+          <w:noProof/>
+          <w:sz w:val="22"/>
+          <w:szCs w:val="22"/>
+        </w:rPr>
+        <w:t>.  This is because the data set contains attributes with discrete values.</w:t>
       </w:r>
       <w:r>
         <w:rPr>
@@ -6566,15 +8571,88 @@
           <w:sz w:val="22"/>
           <w:szCs w:val="22"/>
         </w:rPr>
-        <w:t xml:space="preserve">  Figure 18 shows that the false positive rate increaes with larger k values.  The increase in error is caused by the lack of </w:t>
-      </w:r>
-      <w:r>
-        <w:rPr>
-          <w:noProof/>
-          <w:sz w:val="22"/>
-          <w:szCs w:val="22"/>
-        </w:rPr>
-        <w:t>distance weighting.  Adding mor</w:t>
+        <w:t xml:space="preserve">  </w:t>
+      </w:r>
+      <w:r>
+        <w:rPr>
+          <w:noProof/>
+          <w:sz w:val="22"/>
+          <w:szCs w:val="22"/>
+        </w:rPr>
+        <w:t>Figure 18 shows the effect of increasing neighbors on the error rate.  This figure was made without distance weighting</w:t>
+      </w:r>
+      <w:r>
+        <w:rPr>
+          <w:noProof/>
+          <w:sz w:val="22"/>
+          <w:szCs w:val="22"/>
+        </w:rPr>
+        <w:t xml:space="preserve"> to show the effect distant neighbors have on the error rate</w:t>
+      </w:r>
+      <w:r>
+        <w:rPr>
+          <w:noProof/>
+          <w:sz w:val="22"/>
+          <w:szCs w:val="22"/>
+        </w:rPr>
+        <w:t xml:space="preserve">.  </w:t>
+      </w:r>
+      <w:r>
+        <w:rPr>
+          <w:noProof/>
+          <w:sz w:val="22"/>
+          <w:szCs w:val="22"/>
+        </w:rPr>
+        <w:t>Figure 18 shows that the false positive rate increa</w:t>
+      </w:r>
+      <w:r>
+        <w:rPr>
+          <w:noProof/>
+          <w:sz w:val="22"/>
+          <w:szCs w:val="22"/>
+        </w:rPr>
+        <w:t>s</w:t>
+      </w:r>
+      <w:r>
+        <w:rPr>
+          <w:noProof/>
+          <w:sz w:val="22"/>
+          <w:szCs w:val="22"/>
+        </w:rPr>
+        <w:t xml:space="preserve">es with larger k values.  The increase in error is caused by the lack of </w:t>
+      </w:r>
+      <w:r>
+        <w:rPr>
+          <w:noProof/>
+          <w:sz w:val="22"/>
+          <w:szCs w:val="22"/>
+        </w:rPr>
+        <w:t>distance weighting.</w:t>
+      </w:r>
+      <w:r>
+        <w:rPr>
+          <w:noProof/>
+          <w:sz w:val="22"/>
+          <w:szCs w:val="22"/>
+        </w:rPr>
+        <w:t xml:space="preserve">  By considering very distant neighbors we are now comparing playing boards that </w:t>
+      </w:r>
+      <w:r>
+        <w:rPr>
+          <w:noProof/>
+          <w:sz w:val="22"/>
+          <w:szCs w:val="22"/>
+        </w:rPr>
+        <w:lastRenderedPageBreak/>
+        <w:t>are very dissimilar to each other.</w:t>
+      </w:r>
+      <w:r>
+        <w:rPr>
+          <w:noProof/>
+          <w:sz w:val="22"/>
+          <w:szCs w:val="22"/>
+        </w:rPr>
+        <w:t xml:space="preserve">  Adding mor</w:t>
       </w:r>
       <w:r>
         <w:rPr>
@@ -6598,79 +8676,58 @@
           <w:sz w:val="22"/>
           <w:szCs w:val="22"/>
         </w:rPr>
-        <w:t xml:space="preserve">neighbors without distance weighting will cause the </w:t>
-      </w:r>
-      <w:r>
-        <w:rPr>
-          <w:noProof/>
-          <w:sz w:val="22"/>
-          <w:szCs w:val="22"/>
-        </w:rPr>
-        <w:lastRenderedPageBreak/>
-        <w:t xml:space="preserve">model to be weighted too heavily by very distant instances.  </w:t>
-      </w:r>
-      <w:r>
-        <w:rPr>
-          <w:noProof/>
-          <w:sz w:val="22"/>
-          <w:szCs w:val="22"/>
-        </w:rPr>
-        <w:t xml:space="preserve">Similar to the complexity model for the Chess data set, we see that for small values of k the model has high variance.  It is basing its predictions on too few points.  Thus, when trying to predict a value in the test set it has a large amount of swing around the data point it is looking for.  As the number of neighbors increases we see that the test error also increases.  This is caused by a bias in the algorithm which states that every neighbor being considered is equally valid.  This bias can cause a hugh discrepency for this data set.  The end game of tic tac toe is dictated by all nine squares on the board.  If even a few squares are different the end game result is likely to change.  When considering many neighbors the algorithm is essentially looking at a completely different game board.  </w:t>
-      </w:r>
-    </w:p>
-    <w:p>
-      <w:pPr>
-        <w:rPr>
-          <w:noProof/>
-          <w:sz w:val="22"/>
-          <w:szCs w:val="22"/>
-        </w:rPr>
-      </w:pPr>
-    </w:p>
-    <w:p>
-      <w:pPr>
-        <w:rPr>
-          <w:noProof/>
-          <w:sz w:val="22"/>
-          <w:szCs w:val="22"/>
-        </w:rPr>
-      </w:pPr>
-    </w:p>
-    <w:p>
-      <w:pPr>
-        <w:rPr>
-          <w:noProof/>
-          <w:sz w:val="22"/>
-          <w:szCs w:val="22"/>
-        </w:rPr>
-      </w:pPr>
-    </w:p>
-    <w:p>
-      <w:pPr>
-        <w:rPr>
-          <w:noProof/>
-          <w:sz w:val="22"/>
-          <w:szCs w:val="22"/>
-        </w:rPr>
-      </w:pPr>
-    </w:p>
-    <w:p>
-      <w:pPr>
-        <w:rPr>
-          <w:noProof/>
-          <w:sz w:val="22"/>
-          <w:szCs w:val="22"/>
-        </w:rPr>
-      </w:pPr>
-    </w:p>
-    <w:p>
-      <w:pPr>
-        <w:pStyle w:val="SubsectionHeading"/>
-        <w:rPr>
-          <w:b w:val="0"/>
-          <w:i/>
-          <w:sz w:val="18"/>
-          <w:szCs w:val="18"/>
+        <w:t xml:space="preserve">neighbors without distance weighting will cause the model to be weighted too heavily by very distant instances.  </w:t>
+      </w:r>
+      <w:r>
+        <w:rPr>
+          <w:noProof/>
+          <w:sz w:val="22"/>
+          <w:szCs w:val="22"/>
+        </w:rPr>
+        <w:t>If we add distance weighting the effect of the furthest neighbors on the error is so small that we see a performance similar to that of IBk with k=3.</w:t>
+      </w:r>
+    </w:p>
+    <w:p>
+      <w:pPr>
+        <w:ind w:firstLine="200"/>
+        <w:rPr>
+          <w:noProof/>
+          <w:sz w:val="22"/>
+          <w:szCs w:val="22"/>
+        </w:rPr>
+      </w:pPr>
+      <w:r>
+        <w:rPr>
+          <w:noProof/>
+          <w:sz w:val="22"/>
+          <w:szCs w:val="22"/>
+        </w:rPr>
+        <w:t xml:space="preserve">Similar to the complexity model for the Chess data set, we see that for small values of k the model has high variance.  </w:t>
+      </w:r>
+      <w:r>
+        <w:rPr>
+          <w:noProof/>
+          <w:sz w:val="22"/>
+          <w:szCs w:val="22"/>
+        </w:rPr>
+        <w:t>The IBk is basing its classification of new values based on too few points</w:t>
+      </w:r>
+      <w:r>
+        <w:rPr>
+          <w:noProof/>
+          <w:sz w:val="22"/>
+          <w:szCs w:val="22"/>
+        </w:rPr>
+        <w:t xml:space="preserve">.  Thus, when trying to predict a value in the test set it has a large amount of swing around the data point it is looking for.  As the number of neighbors increases we see that the test error also increases.  This is caused by a bias in the algorithm which states that every neighbor being considered is equally valid.  This bias can cause a hugh discrepency for this data set.  The end game of tic tac toe is dictated by all nine squares on the board.  If even a few squares are different the end game result is likely to change.  </w:t>
+      </w:r>
+    </w:p>
+    <w:p>
+      <w:pPr>
+        <w:ind w:firstLine="200"/>
+        <w:rPr>
+          <w:noProof/>
+          <w:sz w:val="22"/>
+          <w:szCs w:val="22"/>
         </w:rPr>
       </w:pPr>
       <w:r>
@@ -6680,13 +8737,13 @@
         <mc:AlternateContent>
           <mc:Choice Requires="wps">
             <w:drawing>
-              <wp:anchor distT="0" distB="0" distL="114300" distR="114300" simplePos="0" relativeHeight="251685888" behindDoc="0" locked="0" layoutInCell="1" allowOverlap="1" wp14:anchorId="4BB92257" wp14:editId="1867313C">
+              <wp:anchor distT="0" distB="0" distL="114300" distR="114300" simplePos="0" relativeHeight="251685888" behindDoc="0" locked="0" layoutInCell="1" allowOverlap="1" wp14:anchorId="50BDBDA8" wp14:editId="1A21C71A">
                 <wp:simplePos x="0" y="0"/>
                 <wp:positionH relativeFrom="column">
-                  <wp:posOffset>-25400</wp:posOffset>
+                  <wp:posOffset>14808</wp:posOffset>
                 </wp:positionH>
                 <wp:positionV relativeFrom="paragraph">
-                  <wp:posOffset>169545</wp:posOffset>
+                  <wp:posOffset>1401394</wp:posOffset>
                 </wp:positionV>
                 <wp:extent cx="2914650" cy="1733550"/>
                 <wp:effectExtent l="0" t="0" r="19050" b="19050"/>
@@ -6729,7 +8786,7 @@
                                 <w:noProof/>
                               </w:rPr>
                               <w:drawing>
-                                <wp:inline distT="0" distB="0" distL="0" distR="0" wp14:anchorId="53CEF83C" wp14:editId="4615E7EB">
+                                <wp:inline distT="0" distB="0" distL="0" distR="0" wp14:anchorId="5226B4BF" wp14:editId="31F0D4D6">
                                   <wp:extent cx="2768600" cy="1644650"/>
                                   <wp:effectExtent l="0" t="0" r="0" b="0"/>
                                   <wp:docPr id="297" name="Picture 297"/>
@@ -6744,7 +8801,7 @@
                                           <pic:cNvPicPr/>
                                         </pic:nvPicPr>
                                         <pic:blipFill>
-                                          <a:blip r:embed="rId32"/>
+                                          <a:blip r:embed="rId23"/>
                                           <a:stretch>
                                             <a:fillRect/>
                                           </a:stretch>
@@ -6784,7 +8841,7 @@
           </mc:Choice>
           <mc:Fallback>
             <w:pict>
-              <v:shape id="_x0000_s1041" type="#_x0000_t202" style="position:absolute;margin-left:-2pt;margin-top:13.35pt;width:229.5pt;height:136.5pt;z-index:251685888;visibility:visible;mso-wrap-style:square;mso-width-percent:0;mso-height-percent:0;mso-wrap-distance-left:9pt;mso-wrap-distance-top:0;mso-wrap-distance-right:9pt;mso-wrap-distance-bottom:0;mso-position-horizontal:absolute;mso-position-horizontal-relative:text;mso-position-vertical:absolute;mso-position-vertical-relative:text;mso-width-percent:0;mso-height-percent:0;mso-width-relative:margin;mso-height-relative:margin;v-text-anchor:top" o:gfxdata="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">
+              <v:shape id="_x0000_s1043" type="#_x0000_t202" style="position:absolute;left:0;text-align:left;margin-left:1.15pt;margin-top:110.35pt;width:229.5pt;height:136.5pt;z-index:251685888;visibility:visible;mso-wrap-style:square;mso-width-percent:0;mso-height-percent:0;mso-wrap-distance-left:9pt;mso-wrap-distance-top:0;mso-wrap-distance-right:9pt;mso-wrap-distance-bottom:0;mso-position-horizontal:absolute;mso-position-horizontal-relative:text;mso-position-vertical:absolute;mso-position-vertical-relative:text;mso-width-percent:0;mso-height-percent:0;mso-width-relative:margin;mso-height-relative:margin;v-text-anchor:top" o:gfxdata="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">
                 <v:textbox>
                   <w:txbxContent>
                     <w:p>
@@ -6793,7 +8850,7 @@
                           <w:noProof/>
                         </w:rPr>
                         <w:drawing>
-                          <wp:inline distT="0" distB="0" distL="0" distR="0" wp14:anchorId="53CEF83C" wp14:editId="4615E7EB">
+                          <wp:inline distT="0" distB="0" distL="0" distR="0" wp14:anchorId="5226B4BF" wp14:editId="31F0D4D6">
                             <wp:extent cx="2768600" cy="1644650"/>
                             <wp:effectExtent l="0" t="0" r="0" b="0"/>
                             <wp:docPr id="297" name="Picture 297"/>
@@ -6808,7 +8865,7 @@
                                     <pic:cNvPicPr/>
                                   </pic:nvPicPr>
                                   <pic:blipFill>
-                                    <a:blip r:embed="rId35"/>
+                                    <a:blip r:embed="rId23"/>
                                     <a:stretch>
                                       <a:fillRect/>
                                     </a:stretch>
@@ -6836,11 +8893,128 @@
           </mc:Fallback>
         </mc:AlternateContent>
       </w:r>
+      <w:r>
+        <w:rPr>
+          <w:noProof/>
+          <w:sz w:val="22"/>
+          <w:szCs w:val="22"/>
+        </w:rPr>
+        <w:t>Figure 18 also shows that the IBk has high variance, in addition to high bias, for large values of k.  This is indicated by the large separation between the training error and testing error curves.  The separation is actually larger for large values of k than small values of k indicating that the IBk is performing worse in terms of both bias and variance for large k.</w:t>
+      </w:r>
+    </w:p>
+    <w:p>
+      <w:pPr>
+        <w:ind w:firstLine="200"/>
+        <w:rPr>
+          <w:noProof/>
+          <w:sz w:val="22"/>
+          <w:szCs w:val="22"/>
+        </w:rPr>
+      </w:pPr>
+    </w:p>
+    <w:p>
+      <w:pPr>
+        <w:ind w:firstLine="200"/>
+        <w:rPr>
+          <w:noProof/>
+          <w:sz w:val="22"/>
+          <w:szCs w:val="22"/>
+        </w:rPr>
+      </w:pPr>
+    </w:p>
+    <w:p>
+      <w:pPr>
+        <w:ind w:firstLine="200"/>
+        <w:rPr>
+          <w:noProof/>
+          <w:sz w:val="22"/>
+          <w:szCs w:val="22"/>
+        </w:rPr>
+      </w:pPr>
+    </w:p>
+    <w:p>
+      <w:pPr>
+        <w:ind w:firstLine="200"/>
+        <w:rPr>
+          <w:noProof/>
+          <w:sz w:val="22"/>
+          <w:szCs w:val="22"/>
+        </w:rPr>
+      </w:pPr>
+    </w:p>
+    <w:p>
+      <w:pPr>
+        <w:ind w:firstLine="200"/>
+        <w:rPr>
+          <w:noProof/>
+          <w:sz w:val="22"/>
+          <w:szCs w:val="22"/>
+        </w:rPr>
+      </w:pPr>
+    </w:p>
+    <w:p>
+      <w:pPr>
+        <w:ind w:firstLine="200"/>
+        <w:rPr>
+          <w:noProof/>
+          <w:sz w:val="22"/>
+          <w:szCs w:val="22"/>
+        </w:rPr>
+      </w:pPr>
+    </w:p>
+    <w:p>
+      <w:pPr>
+        <w:ind w:firstLine="200"/>
+        <w:rPr>
+          <w:noProof/>
+          <w:sz w:val="22"/>
+          <w:szCs w:val="22"/>
+        </w:rPr>
+      </w:pPr>
+    </w:p>
+    <w:p>
+      <w:pPr>
+        <w:ind w:firstLine="200"/>
+        <w:rPr>
+          <w:noProof/>
+          <w:sz w:val="22"/>
+          <w:szCs w:val="22"/>
+        </w:rPr>
+      </w:pPr>
+    </w:p>
+    <w:p>
+      <w:pPr>
+        <w:ind w:firstLine="200"/>
+        <w:rPr>
+          <w:noProof/>
+          <w:sz w:val="22"/>
+          <w:szCs w:val="22"/>
+        </w:rPr>
+      </w:pPr>
+    </w:p>
+    <w:p>
+      <w:pPr>
+        <w:ind w:firstLine="200"/>
+        <w:rPr>
+          <w:noProof/>
+          <w:sz w:val="22"/>
+          <w:szCs w:val="22"/>
+        </w:rPr>
+      </w:pPr>
+    </w:p>
+    <w:p>
+      <w:pPr>
+        <w:ind w:firstLine="200"/>
+        <w:rPr>
+          <w:noProof/>
+          <w:sz w:val="22"/>
+          <w:szCs w:val="22"/>
+        </w:rPr>
+      </w:pPr>
     </w:p>
     <w:p>
       <w:pPr>
         <w:pStyle w:val="SubsectionHeading"/>
-        <w:jc w:val="center"/>
         <w:rPr>
           <w:b w:val="0"/>
           <w:i/>
@@ -6848,94 +9022,74 @@
           <w:szCs w:val="18"/>
         </w:rPr>
       </w:pPr>
+      <w:r>
+        <w:rPr>
+          <w:b w:val="0"/>
+          <w:i/>
+          <w:sz w:val="18"/>
+          <w:szCs w:val="18"/>
+        </w:rPr>
+        <w:t>Figure 17</w:t>
+      </w:r>
+      <w:r>
+        <w:rPr>
+          <w:b w:val="0"/>
+          <w:i/>
+          <w:sz w:val="18"/>
+          <w:szCs w:val="18"/>
+        </w:rPr>
+        <w:t xml:space="preserve">: Nearest Neighbors learning curve for Tic </w:t>
+      </w:r>
+      <w:proofErr w:type="gramStart"/>
+      <w:r>
+        <w:rPr>
+          <w:b w:val="0"/>
+          <w:i/>
+          <w:sz w:val="18"/>
+          <w:szCs w:val="18"/>
+        </w:rPr>
+        <w:t>Tac</w:t>
+      </w:r>
+      <w:proofErr w:type="gramEnd"/>
+      <w:r>
+        <w:rPr>
+          <w:b w:val="0"/>
+          <w:i/>
+          <w:sz w:val="18"/>
+          <w:szCs w:val="18"/>
+        </w:rPr>
+        <w:t xml:space="preserve"> Toe Set</w:t>
+      </w:r>
+    </w:p>
+    <w:p>
+      <w:pPr>
+        <w:ind w:firstLine="200"/>
+        <w:rPr>
+          <w:noProof/>
+          <w:sz w:val="22"/>
+          <w:szCs w:val="22"/>
+        </w:rPr>
+      </w:pPr>
     </w:p>
     <w:p>
       <w:pPr>
         <w:pStyle w:val="SubsectionHeading"/>
-        <w:jc w:val="center"/>
-        <w:rPr>
-          <w:b w:val="0"/>
-          <w:i/>
-          <w:sz w:val="18"/>
-          <w:szCs w:val="18"/>
-        </w:rPr>
-      </w:pPr>
-    </w:p>
-    <w:p>
-      <w:pPr>
-        <w:pStyle w:val="SubsectionHeading"/>
-        <w:jc w:val="center"/>
-        <w:rPr>
-          <w:b w:val="0"/>
-          <w:i/>
-          <w:sz w:val="18"/>
-          <w:szCs w:val="18"/>
-        </w:rPr>
-      </w:pPr>
-    </w:p>
-    <w:p>
-      <w:pPr>
-        <w:pStyle w:val="SubsectionHeading"/>
-        <w:jc w:val="center"/>
-        <w:rPr>
-          <w:b w:val="0"/>
-          <w:i/>
-          <w:sz w:val="18"/>
-          <w:szCs w:val="18"/>
-        </w:rPr>
-      </w:pPr>
-    </w:p>
-    <w:p>
-      <w:pPr>
-        <w:pStyle w:val="SubsectionHeading"/>
-        <w:jc w:val="center"/>
-        <w:rPr>
-          <w:b w:val="0"/>
-          <w:i/>
-          <w:sz w:val="18"/>
-          <w:szCs w:val="18"/>
-        </w:rPr>
-      </w:pPr>
-    </w:p>
-    <w:p>
-      <w:pPr>
-        <w:pStyle w:val="SubsectionHeading"/>
-        <w:jc w:val="center"/>
-        <w:rPr>
-          <w:b w:val="0"/>
-          <w:i/>
-          <w:sz w:val="18"/>
-          <w:szCs w:val="18"/>
-        </w:rPr>
-      </w:pPr>
-      <w:r>
-        <w:rPr>
-          <w:b w:val="0"/>
-          <w:i/>
-          <w:sz w:val="18"/>
-          <w:szCs w:val="18"/>
-        </w:rPr>
-        <w:t>Figure 9: Nearest Neighbors learning curve for Tic Tac Toe Set</w:t>
-      </w:r>
-    </w:p>
-    <w:p>
-      <w:pPr>
-        <w:pStyle w:val="SubsectionHeading"/>
-      </w:pPr>
-      <w:r>
-        <w:rPr>
-          <w:noProof/>
-        </w:rPr>
+      </w:pPr>
+      <w:r>
+        <w:rPr>
+          <w:noProof/>
+        </w:rPr>
+        <w:lastRenderedPageBreak/>
         <mc:AlternateContent>
           <mc:Choice Requires="wps">
             <w:drawing>
-              <wp:anchor distT="0" distB="0" distL="114300" distR="114300" simplePos="0" relativeHeight="251687936" behindDoc="0" locked="0" layoutInCell="1" allowOverlap="1" wp14:anchorId="47A5935C" wp14:editId="36131E91">
+              <wp:anchor distT="0" distB="0" distL="114300" distR="114300" simplePos="0" relativeHeight="251687936" behindDoc="0" locked="0" layoutInCell="1" allowOverlap="1" wp14:anchorId="61D6523D" wp14:editId="761DCEF7">
                 <wp:simplePos x="0" y="0"/>
                 <wp:positionH relativeFrom="column">
-                  <wp:posOffset>-25400</wp:posOffset>
+                  <wp:posOffset>69215</wp:posOffset>
                 </wp:positionH>
                 <wp:positionV relativeFrom="paragraph">
-                  <wp:posOffset>63500</wp:posOffset>
+                  <wp:posOffset>43815</wp:posOffset>
                 </wp:positionV>
                 <wp:extent cx="2914650" cy="1828800"/>
                 <wp:effectExtent l="0" t="0" r="19050" b="19050"/>
@@ -6978,7 +9132,7 @@
                                 <w:noProof/>
                               </w:rPr>
                               <w:drawing>
-                                <wp:inline distT="0" distB="0" distL="0" distR="0" wp14:anchorId="335C0D0F" wp14:editId="6D6DCE2A">
+                                <wp:inline distT="0" distB="0" distL="0" distR="0" wp14:anchorId="6F82A32C" wp14:editId="01BAD2CA">
                                   <wp:extent cx="2768600" cy="1727200"/>
                                   <wp:effectExtent l="0" t="0" r="0" b="6350"/>
                                   <wp:docPr id="304" name="Picture 304"/>
@@ -6993,7 +9147,7 @@
                                           <pic:cNvPicPr/>
                                         </pic:nvPicPr>
                                         <pic:blipFill>
-                                          <a:blip r:embed="rId36"/>
+                                          <a:blip r:embed="rId24"/>
                                           <a:stretch>
                                             <a:fillRect/>
                                           </a:stretch>
@@ -7033,7 +9187,7 @@
           </mc:Choice>
           <mc:Fallback>
             <w:pict>
-              <v:shape id="_x0000_s1042" type="#_x0000_t202" style="position:absolute;margin-left:-2pt;margin-top:5pt;width:229.5pt;height:2in;z-index:251687936;visibility:visible;mso-wrap-style:square;mso-width-percent:0;mso-height-percent:0;mso-wrap-distance-left:9pt;mso-wrap-distance-top:0;mso-wrap-distance-right:9pt;mso-wrap-distance-bottom:0;mso-position-horizontal:absolute;mso-position-horizontal-relative:text;mso-position-vertical:absolute;mso-position-vertical-relative:text;mso-width-percent:0;mso-height-percent:0;mso-width-relative:margin;mso-height-relative:margin;v-text-anchor:top" o:gfxdata="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">
+              <v:shape id="_x0000_s1044" type="#_x0000_t202" style="position:absolute;margin-left:5.45pt;margin-top:3.45pt;width:229.5pt;height:2in;z-index:251687936;visibility:visible;mso-wrap-style:square;mso-width-percent:0;mso-height-percent:0;mso-wrap-distance-left:9pt;mso-wrap-distance-top:0;mso-wrap-distance-right:9pt;mso-wrap-distance-bottom:0;mso-position-horizontal:absolute;mso-position-horizontal-relative:text;mso-position-vertical:absolute;mso-position-vertical-relative:text;mso-width-percent:0;mso-height-percent:0;mso-width-relative:margin;mso-height-relative:margin;v-text-anchor:top" o:gfxdata="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">
                 <v:textbox>
                   <w:txbxContent>
                     <w:p>
@@ -7042,7 +9196,7 @@
                           <w:noProof/>
                         </w:rPr>
                         <w:drawing>
-                          <wp:inline distT="0" distB="0" distL="0" distR="0" wp14:anchorId="335C0D0F" wp14:editId="6D6DCE2A">
+                          <wp:inline distT="0" distB="0" distL="0" distR="0" wp14:anchorId="6F82A32C" wp14:editId="01BAD2CA">
                             <wp:extent cx="2768600" cy="1727200"/>
                             <wp:effectExtent l="0" t="0" r="0" b="6350"/>
                             <wp:docPr id="304" name="Picture 304"/>
@@ -7057,7 +9211,7 @@
                                     <pic:cNvPicPr/>
                                   </pic:nvPicPr>
                                   <pic:blipFill>
-                                    <a:blip r:embed="rId37"/>
+                                    <a:blip r:embed="rId24"/>
                                     <a:stretch>
                                       <a:fillRect/>
                                     </a:stretch>
@@ -7120,13 +9274,59 @@
           <w:szCs w:val="18"/>
         </w:rPr>
       </w:pPr>
-      <w:r>
-        <w:rPr>
-          <w:i/>
-          <w:sz w:val="18"/>
-          <w:szCs w:val="18"/>
-        </w:rPr>
-        <w:t>Figure 18: IBk, error vs. number of nearest neighbors for Tic Tac Toe Set</w:t>
+    </w:p>
+    <w:p>
+      <w:pPr>
+        <w:jc w:val="center"/>
+        <w:rPr>
+          <w:i/>
+          <w:sz w:val="18"/>
+          <w:szCs w:val="18"/>
+        </w:rPr>
+      </w:pPr>
+      <w:r>
+        <w:rPr>
+          <w:i/>
+          <w:sz w:val="18"/>
+          <w:szCs w:val="18"/>
+        </w:rPr>
+        <w:t xml:space="preserve">Figure 18: </w:t>
+      </w:r>
+      <w:proofErr w:type="spellStart"/>
+      <w:r>
+        <w:rPr>
+          <w:i/>
+          <w:sz w:val="18"/>
+          <w:szCs w:val="18"/>
+        </w:rPr>
+        <w:t>IBk</w:t>
+      </w:r>
+      <w:proofErr w:type="spellEnd"/>
+      <w:r>
+        <w:rPr>
+          <w:i/>
+          <w:sz w:val="18"/>
+          <w:szCs w:val="18"/>
+        </w:rPr>
+        <w:t xml:space="preserve">, error vs. number of nearest neighbors for Tic </w:t>
+      </w:r>
+      <w:proofErr w:type="gramStart"/>
+      <w:r>
+        <w:rPr>
+          <w:i/>
+          <w:sz w:val="18"/>
+          <w:szCs w:val="18"/>
+        </w:rPr>
+        <w:t>Tac</w:t>
+      </w:r>
+      <w:proofErr w:type="gramEnd"/>
+      <w:r>
+        <w:rPr>
+          <w:i/>
+          <w:sz w:val="18"/>
+          <w:szCs w:val="18"/>
+        </w:rPr>
+        <w:t xml:space="preserve"> Toe Set</w:t>
       </w:r>
     </w:p>
     <w:p>
@@ -7154,130 +9354,446 @@
           <w:sz w:val="22"/>
           <w:szCs w:val="22"/>
         </w:rPr>
+        <w:t>SVM</w:t>
+      </w:r>
+    </w:p>
+    <w:p>
+      <w:pPr>
+        <w:rPr>
+          <w:noProof/>
+          <w:sz w:val="22"/>
+          <w:szCs w:val="22"/>
+        </w:rPr>
+      </w:pPr>
+      <w:r>
+        <w:rPr>
+          <w:noProof/>
+          <w:sz w:val="22"/>
+          <w:szCs w:val="22"/>
+        </w:rPr>
+        <w:t>The learning curve for the SMO using Polykernel is shown</w:t>
+      </w:r>
+      <w:r>
+        <w:rPr>
+          <w:noProof/>
+          <w:sz w:val="22"/>
+          <w:szCs w:val="22"/>
+        </w:rPr>
+        <w:t xml:space="preserve"> in figure 19</w:t>
+      </w:r>
+      <w:r>
+        <w:rPr>
+          <w:noProof/>
+          <w:sz w:val="22"/>
+          <w:szCs w:val="22"/>
+        </w:rPr>
+        <w:t>.  The learning curve for the SMO using</w:t>
+      </w:r>
+      <w:r>
+        <w:rPr>
+          <w:noProof/>
+          <w:sz w:val="22"/>
+          <w:szCs w:val="22"/>
+        </w:rPr>
+        <w:t xml:space="preserve"> RBFKernel is shown in figure 20</w:t>
+      </w:r>
+      <w:r>
+        <w:rPr>
+          <w:noProof/>
+          <w:sz w:val="22"/>
+          <w:szCs w:val="22"/>
+        </w:rPr>
+        <w:t>.</w:t>
+      </w:r>
+      <w:r>
+        <w:rPr>
+          <w:noProof/>
+          <w:sz w:val="22"/>
+          <w:szCs w:val="22"/>
+        </w:rPr>
+        <w:t xml:space="preserve">  For the PolyKernel an exponent of 5 was used.  For the </w:t>
+      </w:r>
+      <w:r>
+        <w:rPr>
+          <w:noProof/>
+          <w:sz w:val="22"/>
+          <w:szCs w:val="22"/>
+        </w:rPr>
+        <w:t>RBFKernel a gamma</w:t>
+      </w:r>
+      <w:r>
+        <w:rPr>
+          <w:noProof/>
+          <w:sz w:val="22"/>
+          <w:szCs w:val="22"/>
+        </w:rPr>
+        <w:t xml:space="preserve"> of 0.5 was used.  These parameter choices gave the best results.</w:t>
+      </w:r>
+      <w:r>
+        <w:rPr>
+          <w:noProof/>
+          <w:sz w:val="22"/>
+          <w:szCs w:val="22"/>
+        </w:rPr>
+        <w:t xml:space="preserve">  Comparing the two figures we can see the difference between the Polykernel and the RBFKernel.</w:t>
+      </w:r>
+      <w:r>
+        <w:rPr>
+          <w:noProof/>
+          <w:sz w:val="22"/>
+          <w:szCs w:val="22"/>
+        </w:rPr>
+        <w:t xml:space="preserve">  The PolyKernel performs much better</w:t>
+      </w:r>
+      <w:r>
+        <w:rPr>
+          <w:noProof/>
+          <w:sz w:val="22"/>
+          <w:szCs w:val="22"/>
+        </w:rPr>
+        <w:t xml:space="preserve"> on the test set</w:t>
+      </w:r>
+      <w:r>
+        <w:rPr>
+          <w:noProof/>
+          <w:sz w:val="22"/>
+          <w:szCs w:val="22"/>
+        </w:rPr>
+        <w:t xml:space="preserve"> than the RBFKernel</w:t>
+      </w:r>
+      <w:r>
+        <w:rPr>
+          <w:noProof/>
+          <w:sz w:val="22"/>
+          <w:szCs w:val="22"/>
+        </w:rPr>
+        <w:t xml:space="preserve"> for the false positive rate</w:t>
+      </w:r>
+      <w:r>
+        <w:rPr>
+          <w:noProof/>
+          <w:sz w:val="22"/>
+          <w:szCs w:val="22"/>
+        </w:rPr>
+        <w:t>.</w:t>
+      </w:r>
+      <w:r>
+        <w:rPr>
+          <w:noProof/>
+          <w:sz w:val="22"/>
+          <w:szCs w:val="22"/>
+        </w:rPr>
+        <w:t xml:space="preserve">  For the false </w:t>
+      </w:r>
+    </w:p>
+    <w:p>
+      <w:pPr>
+        <w:rPr>
+          <w:noProof/>
+          <w:sz w:val="22"/>
+          <w:szCs w:val="22"/>
+        </w:rPr>
+      </w:pPr>
+      <w:r>
+        <w:rPr>
+          <w:noProof/>
+          <w:sz w:val="22"/>
+          <w:szCs w:val="22"/>
+        </w:rPr>
+        <w:t>negative rate both algorithms perform well.</w:t>
+      </w:r>
+      <w:r>
+        <w:rPr>
+          <w:noProof/>
+          <w:sz w:val="22"/>
+          <w:szCs w:val="22"/>
+        </w:rPr>
+        <w:t xml:space="preserve">  </w:t>
+      </w:r>
+    </w:p>
+    <w:p>
+      <w:pPr>
+        <w:ind w:firstLine="200"/>
+        <w:rPr>
+          <w:noProof/>
+          <w:sz w:val="22"/>
+          <w:szCs w:val="22"/>
+        </w:rPr>
+      </w:pPr>
+      <w:r>
+        <w:rPr>
+          <w:noProof/>
+          <w:sz w:val="22"/>
+          <w:szCs w:val="22"/>
+        </w:rPr>
+        <w:t>Looking at the figures we see evidence that both kernels are able to create a transformation where the training data is linearly separable.  This is evidenced by the fact that there is zero training error in both figures.  However, the Polykernel does a bett</w:t>
+      </w:r>
+      <w:r>
+        <w:rPr>
+          <w:noProof/>
+          <w:sz w:val="22"/>
+          <w:szCs w:val="22"/>
+        </w:rPr>
+        <w:t>er job of creating a linear separation</w:t>
+      </w:r>
+      <w:r>
+        <w:rPr>
+          <w:noProof/>
+          <w:sz w:val="22"/>
+          <w:szCs w:val="22"/>
+        </w:rPr>
+        <w:t xml:space="preserve"> between the two classifications</w:t>
+      </w:r>
+      <w:r>
+        <w:rPr>
+          <w:noProof/>
+          <w:sz w:val="22"/>
+          <w:szCs w:val="22"/>
+        </w:rPr>
+        <w:t xml:space="preserve"> by</w:t>
+      </w:r>
+      <w:r>
+        <w:rPr>
+          <w:noProof/>
+          <w:sz w:val="22"/>
+          <w:szCs w:val="22"/>
+        </w:rPr>
+        <w:t xml:space="preserve"> choosing a linear separator that is </w:t>
+      </w:r>
+      <w:r>
+        <w:rPr>
+          <w:noProof/>
+          <w:sz w:val="22"/>
+          <w:szCs w:val="22"/>
+        </w:rPr>
+        <w:t xml:space="preserve">approximately </w:t>
+      </w:r>
+      <w:r>
+        <w:rPr>
+          <w:noProof/>
+          <w:sz w:val="22"/>
+          <w:szCs w:val="22"/>
+        </w:rPr>
+        <w:t>halfway between the two sets of classification points.</w:t>
+      </w:r>
+      <w:r>
+        <w:rPr>
+          <w:noProof/>
+          <w:sz w:val="22"/>
+          <w:szCs w:val="22"/>
+        </w:rPr>
+        <w:t xml:space="preserve">  </w:t>
+      </w:r>
+      <w:r>
+        <w:rPr>
+          <w:noProof/>
+          <w:sz w:val="22"/>
+          <w:szCs w:val="22"/>
+        </w:rPr>
+        <w:t xml:space="preserve">When the model is trained it creates a linear separator between the two different </w:t>
+      </w:r>
+      <w:r>
+        <w:rPr>
+          <w:noProof/>
+          <w:sz w:val="22"/>
+          <w:szCs w:val="22"/>
+        </w:rPr>
+        <w:t>classification values</w:t>
+      </w:r>
+      <w:r>
+        <w:rPr>
+          <w:noProof/>
+          <w:sz w:val="22"/>
+          <w:szCs w:val="22"/>
+        </w:rPr>
+        <w:t>.  When it is generalized to the test set</w:t>
+      </w:r>
+      <w:r>
+        <w:rPr>
+          <w:noProof/>
+          <w:sz w:val="22"/>
+          <w:szCs w:val="22"/>
+        </w:rPr>
+        <w:t xml:space="preserve"> the linear separator that is closer to the halfway point between the two sets of classifications will do better.  This is indicated</w:t>
+      </w:r>
+      <w:r>
+        <w:rPr>
+          <w:noProof/>
+          <w:sz w:val="22"/>
+          <w:szCs w:val="22"/>
+        </w:rPr>
+        <w:t xml:space="preserve"> by the lower error in Figure 19</w:t>
+      </w:r>
+      <w:r>
+        <w:rPr>
+          <w:noProof/>
+          <w:sz w:val="22"/>
+          <w:szCs w:val="22"/>
+        </w:rPr>
+        <w:t>.  When the Polykernel uses its linear separator on the test set it does a better job of dividing the new classifications.</w:t>
+      </w:r>
+      <w:r>
+        <w:rPr>
+          <w:noProof/>
+          <w:sz w:val="22"/>
+          <w:szCs w:val="22"/>
+        </w:rPr>
+        <w:t xml:space="preserve">  The RBFKernel </w:t>
+      </w:r>
+      <w:r>
+        <w:rPr>
+          <w:noProof/>
+          <w:sz w:val="22"/>
+          <w:szCs w:val="22"/>
+        </w:rPr>
+        <w:t xml:space="preserve">has a higher error </w:t>
+      </w:r>
+      <w:r>
+        <w:rPr>
+          <w:noProof/>
+          <w:sz w:val="22"/>
+          <w:szCs w:val="22"/>
+        </w:rPr>
+        <w:t>overall because the linear separ</w:t>
+      </w:r>
+      <w:r>
+        <w:rPr>
+          <w:noProof/>
+          <w:sz w:val="22"/>
+          <w:szCs w:val="22"/>
+        </w:rPr>
+        <w:t>ator it creates does not s</w:t>
+      </w:r>
+      <w:r>
+        <w:rPr>
+          <w:noProof/>
+          <w:sz w:val="22"/>
+          <w:szCs w:val="22"/>
+        </w:rPr>
+        <w:t>eparate the test classification values</w:t>
+      </w:r>
+      <w:r>
+        <w:rPr>
+          <w:noProof/>
+          <w:sz w:val="22"/>
+          <w:szCs w:val="22"/>
+        </w:rPr>
+        <w:t xml:space="preserve"> as well.</w:t>
+      </w:r>
+      <w:r>
+        <w:rPr>
+          <w:noProof/>
+          <w:sz w:val="22"/>
+          <w:szCs w:val="22"/>
+        </w:rPr>
+        <w:t xml:space="preserve">  </w:t>
+      </w:r>
+      <w:r>
+        <w:rPr>
+          <w:noProof/>
+          <w:sz w:val="22"/>
+          <w:szCs w:val="22"/>
+        </w:rPr>
+        <w:t>For this data set t</w:t>
+      </w:r>
+      <w:r>
+        <w:rPr>
+          <w:noProof/>
+          <w:sz w:val="22"/>
+          <w:szCs w:val="22"/>
+        </w:rPr>
+        <w:t xml:space="preserve">he RBFKernel will tend to create a linear separator that has many negative classifications on the side that should only contain positive classifications.  </w:t>
+      </w:r>
+    </w:p>
+    <w:p>
+      <w:pPr>
+        <w:ind w:firstLine="200"/>
+        <w:rPr>
+          <w:noProof/>
+          <w:sz w:val="22"/>
+          <w:szCs w:val="22"/>
+        </w:rPr>
+      </w:pPr>
+      <w:r>
+        <w:rPr>
+          <w:noProof/>
+          <w:sz w:val="22"/>
+          <w:szCs w:val="22"/>
+        </w:rPr>
         <w:lastRenderedPageBreak/>
-        <w:t>SVM</w:t>
-      </w:r>
-    </w:p>
-    <w:p>
-      <w:pPr>
-        <w:rPr>
-          <w:noProof/>
-          <w:sz w:val="22"/>
-          <w:szCs w:val="22"/>
-        </w:rPr>
-      </w:pPr>
-      <w:r>
-        <w:rPr>
-          <w:noProof/>
-          <w:sz w:val="22"/>
-          <w:szCs w:val="22"/>
-        </w:rPr>
-        <w:t>The learning curve for the SMO using Polykernel is shown in figure 10.  The learning curve for the SMO using RBFKernel is shown in figure 11.</w:t>
-      </w:r>
-      <w:r>
-        <w:rPr>
-          <w:noProof/>
-          <w:sz w:val="22"/>
-          <w:szCs w:val="22"/>
-        </w:rPr>
-        <w:t xml:space="preserve">  For the PolyKernel an exponent of 5 was used.  For the </w:t>
-      </w:r>
-      <w:r>
-        <w:rPr>
-          <w:noProof/>
-          <w:sz w:val="22"/>
-          <w:szCs w:val="22"/>
-        </w:rPr>
-        <w:t>RBFKernel a gamma</w:t>
-      </w:r>
-      <w:r>
-        <w:rPr>
-          <w:noProof/>
-          <w:sz w:val="22"/>
-          <w:szCs w:val="22"/>
-        </w:rPr>
-        <w:t xml:space="preserve"> of 0.5 was used.  These parameter choices gave the best results.</w:t>
-      </w:r>
-      <w:r>
-        <w:rPr>
-          <w:noProof/>
-          <w:sz w:val="22"/>
-          <w:szCs w:val="22"/>
-        </w:rPr>
-        <w:t xml:space="preserve">  Comparing the two figures we can see the difference between the Polykernel and the RBFKernel.</w:t>
-      </w:r>
-      <w:r>
-        <w:rPr>
-          <w:noProof/>
-          <w:sz w:val="22"/>
-          <w:szCs w:val="22"/>
-        </w:rPr>
-        <w:t xml:space="preserve">  The PolyKernel performs much better</w:t>
-      </w:r>
-      <w:r>
-        <w:rPr>
-          <w:noProof/>
-          <w:sz w:val="22"/>
-          <w:szCs w:val="22"/>
-        </w:rPr>
-        <w:t xml:space="preserve"> on the test set</w:t>
-      </w:r>
-      <w:r>
-        <w:rPr>
-          <w:noProof/>
-          <w:sz w:val="22"/>
-          <w:szCs w:val="22"/>
-        </w:rPr>
-        <w:t xml:space="preserve"> than the RBFKernel</w:t>
-      </w:r>
-      <w:r>
-        <w:rPr>
-          <w:noProof/>
-          <w:sz w:val="22"/>
-          <w:szCs w:val="22"/>
-        </w:rPr>
-        <w:t xml:space="preserve"> for the false positive rate</w:t>
-      </w:r>
-      <w:r>
-        <w:rPr>
-          <w:noProof/>
-          <w:sz w:val="22"/>
-          <w:szCs w:val="22"/>
-        </w:rPr>
-        <w:t>.</w:t>
-      </w:r>
-      <w:r>
-        <w:rPr>
-          <w:noProof/>
-          <w:sz w:val="22"/>
-          <w:szCs w:val="22"/>
-        </w:rPr>
-        <w:t xml:space="preserve">  For the false </w:t>
-      </w:r>
-    </w:p>
-    <w:p>
-      <w:pPr>
-        <w:rPr>
-          <w:noProof/>
-          <w:sz w:val="22"/>
-          <w:szCs w:val="22"/>
-        </w:rPr>
-      </w:pPr>
-      <w:r>
-        <w:rPr>
-          <w:noProof/>
-          <w:sz w:val="22"/>
-          <w:szCs w:val="22"/>
-        </w:rPr>
-        <w:t>negative rate both algorithms perform well.</w:t>
-      </w:r>
-      <w:r>
-        <w:rPr>
-          <w:noProof/>
-          <w:sz w:val="22"/>
-          <w:szCs w:val="22"/>
-        </w:rPr>
-        <w:t xml:space="preserve">  </w:t>
+        <w:t xml:space="preserve">The small false negative rate compared to the larger false positive rate for the test set indicates that the linear separation the kernels are creating between the classifications will tend to have </w:t>
+      </w:r>
+      <w:r>
+        <w:rPr>
+          <w:noProof/>
+          <w:sz w:val="22"/>
+          <w:szCs w:val="22"/>
+        </w:rPr>
+        <w:t>negative classifications on the side that is only supposed to contain positive classifications.</w:t>
+      </w:r>
+      <w:r>
+        <w:rPr>
+          <w:noProof/>
+          <w:sz w:val="22"/>
+          <w:szCs w:val="22"/>
+        </w:rPr>
+        <w:t xml:space="preserve">  This is likely cause</w:t>
+      </w:r>
+      <w:r>
+        <w:rPr>
+          <w:noProof/>
+          <w:sz w:val="22"/>
+          <w:szCs w:val="22"/>
+        </w:rPr>
+        <w:t>d</w:t>
+      </w:r>
+      <w:r>
+        <w:rPr>
+          <w:noProof/>
+          <w:sz w:val="22"/>
+          <w:szCs w:val="22"/>
+        </w:rPr>
+        <w:t xml:space="preserve"> by the linear separator being too close to the negative classifications.  We have very few false negatives because the linear separator is close to the negative side.  </w:t>
+      </w:r>
+      <w:r>
+        <w:rPr>
+          <w:noProof/>
+          <w:sz w:val="22"/>
+          <w:szCs w:val="22"/>
+        </w:rPr>
+        <w:t>In the case where the data is li</w:t>
+      </w:r>
+      <w:r>
+        <w:rPr>
+          <w:noProof/>
+          <w:sz w:val="22"/>
+          <w:szCs w:val="22"/>
+        </w:rPr>
+        <w:t>nearly separable we will see our</w:t>
+      </w:r>
+      <w:r>
+        <w:rPr>
+          <w:noProof/>
+          <w:sz w:val="22"/>
+          <w:szCs w:val="22"/>
+        </w:rPr>
+        <w:t xml:space="preserve"> error is either false positive or false negatives but not usualy both.  Our data is linearly separable which means our errors are being created by the linear separation being too close to one side</w:t>
+      </w:r>
+      <w:r>
+        <w:rPr>
+          <w:noProof/>
+          <w:sz w:val="22"/>
+          <w:szCs w:val="22"/>
+        </w:rPr>
+        <w:t>, in this case, the negative side</w:t>
+      </w:r>
+      <w:r>
+        <w:rPr>
+          <w:noProof/>
+          <w:sz w:val="22"/>
+          <w:szCs w:val="22"/>
+        </w:rPr>
+        <w:t xml:space="preserve">.  </w:t>
       </w:r>
     </w:p>
     <w:p>
@@ -7295,196 +9811,7 @@
           <w:sz w:val="22"/>
           <w:szCs w:val="22"/>
         </w:rPr>
-        <w:t>Looking at the figures we see evidence that both kernels are able to create a transformation where the training data is linearly separable.  This is evidenced by the fact that there is zero training error in both figures.  However, t</w:t>
-      </w:r>
-      <w:r>
-        <w:rPr>
-          <w:noProof/>
-          <w:sz w:val="22"/>
-          <w:szCs w:val="22"/>
-        </w:rPr>
-        <w:t>he Polykernel does a bett</w:t>
-      </w:r>
-      <w:r>
-        <w:rPr>
-          <w:noProof/>
-          <w:sz w:val="22"/>
-          <w:szCs w:val="22"/>
-        </w:rPr>
-        <w:t>er job of creating a linear separation</w:t>
-      </w:r>
-      <w:r>
-        <w:rPr>
-          <w:noProof/>
-          <w:sz w:val="22"/>
-          <w:szCs w:val="22"/>
-        </w:rPr>
-        <w:t xml:space="preserve"> between the two classifications.</w:t>
-      </w:r>
-      <w:r>
-        <w:rPr>
-          <w:noProof/>
-          <w:sz w:val="22"/>
-          <w:szCs w:val="22"/>
-        </w:rPr>
-        <w:t xml:space="preserve">  The PolyKernel does a better job of choosing a linear separator that is halfway between the two sets of classification points.</w:t>
-      </w:r>
-      <w:r>
-        <w:rPr>
-          <w:noProof/>
-          <w:sz w:val="22"/>
-          <w:szCs w:val="22"/>
-        </w:rPr>
-        <w:t xml:space="preserve">  </w:t>
-      </w:r>
-      <w:r>
-        <w:rPr>
-          <w:noProof/>
-          <w:sz w:val="22"/>
-          <w:szCs w:val="22"/>
-        </w:rPr>
-        <w:t>When the model is trained it creates a linear separator between the two different classifications.  When it is generalized to the test set</w:t>
-      </w:r>
-      <w:r>
-        <w:rPr>
-          <w:noProof/>
-          <w:sz w:val="22"/>
-          <w:szCs w:val="22"/>
-        </w:rPr>
-        <w:t xml:space="preserve"> the linear separator that is closer to the halfway point between the two sets of classifications will do better.  </w:t>
-      </w:r>
-      <w:r>
-        <w:rPr>
-          <w:noProof/>
-          <w:sz w:val="22"/>
-          <w:szCs w:val="22"/>
-        </w:rPr>
-        <w:t xml:space="preserve">This is indicated by the lower error in Figure 10.  </w:t>
-      </w:r>
-      <w:r>
-        <w:rPr>
-          <w:noProof/>
-          <w:sz w:val="22"/>
-          <w:szCs w:val="22"/>
-        </w:rPr>
-        <w:t>When the Polykernel uses its linear separator on the test set it does a better job of dividing the new classifications.</w:t>
-      </w:r>
-      <w:r>
-        <w:rPr>
-          <w:noProof/>
-          <w:sz w:val="22"/>
-          <w:szCs w:val="22"/>
-        </w:rPr>
-        <w:t xml:space="preserve">  The RBFKernel </w:t>
-      </w:r>
-      <w:r>
-        <w:rPr>
-          <w:noProof/>
-          <w:sz w:val="22"/>
-          <w:szCs w:val="22"/>
-        </w:rPr>
-        <w:t>has a higher error overall because the linear seaprator it creates does not separate the test classifications as well.</w:t>
-      </w:r>
-      <w:r>
-        <w:rPr>
-          <w:noProof/>
-          <w:sz w:val="22"/>
-          <w:szCs w:val="22"/>
-        </w:rPr>
-        <w:t xml:space="preserve">  The RBFKernel will tend to create a linear separator that has many negative classifications on the side that should only contain positive classifications.  </w:t>
-      </w:r>
-    </w:p>
-    <w:p>
-      <w:pPr>
-        <w:ind w:firstLine="200"/>
-        <w:rPr>
-          <w:noProof/>
-          <w:sz w:val="22"/>
-          <w:szCs w:val="22"/>
-        </w:rPr>
-      </w:pPr>
-      <w:r>
-        <w:rPr>
-          <w:noProof/>
-          <w:sz w:val="22"/>
-          <w:szCs w:val="22"/>
-        </w:rPr>
-        <w:t xml:space="preserve">The small false negative rate compared to the larger false positive rate for the test set indicates that the linear separation the kernels are creating between the classifications will tend to have </w:t>
-      </w:r>
-      <w:r>
-        <w:rPr>
-          <w:noProof/>
-          <w:sz w:val="22"/>
-          <w:szCs w:val="22"/>
-        </w:rPr>
-        <w:t>negative classifications on the side that is only supposed to contain positive classifications.</w:t>
-      </w:r>
-      <w:r>
-        <w:rPr>
-          <w:noProof/>
-          <w:sz w:val="22"/>
-          <w:szCs w:val="22"/>
-        </w:rPr>
-        <w:t xml:space="preserve">  This is likely cause</w:t>
-      </w:r>
-      <w:r>
-        <w:rPr>
-          <w:noProof/>
-          <w:sz w:val="22"/>
-          <w:szCs w:val="22"/>
-        </w:rPr>
-        <w:t>d</w:t>
-      </w:r>
-      <w:r>
-        <w:rPr>
-          <w:noProof/>
-          <w:sz w:val="22"/>
-          <w:szCs w:val="22"/>
-        </w:rPr>
-        <w:t xml:space="preserve"> by the linear separator being too close to the negative classifications.  We have very few false negatives because the linear separator is close to the negative side.  </w:t>
-      </w:r>
-      <w:r>
-        <w:rPr>
-          <w:noProof/>
-          <w:sz w:val="22"/>
-          <w:szCs w:val="22"/>
-        </w:rPr>
-        <w:t xml:space="preserve">In the case where the data is linearly separable we will see out error is either false positive or false negatives but not usualy both.  </w:t>
-      </w:r>
-      <w:r>
-        <w:rPr>
-          <w:noProof/>
-          <w:sz w:val="22"/>
-          <w:szCs w:val="22"/>
-        </w:rPr>
-        <w:t xml:space="preserve">Our data is linearly separable which means our errors are being created by the linear separation being too close to one side.  </w:t>
-      </w:r>
-    </w:p>
-    <w:p>
-      <w:pPr>
-        <w:ind w:firstLine="200"/>
-        <w:rPr>
-          <w:noProof/>
-          <w:sz w:val="22"/>
-          <w:szCs w:val="22"/>
-        </w:rPr>
-      </w:pPr>
-      <w:r>
-        <w:rPr>
-          <w:noProof/>
-          <w:sz w:val="22"/>
-          <w:szCs w:val="22"/>
-        </w:rPr>
-        <w:t xml:space="preserve">With the PolyKernel the error is caused by the bias since the training and testing error are close together.  </w:t>
-      </w:r>
-      <w:r>
-        <w:rPr>
-          <w:noProof/>
-          <w:sz w:val="22"/>
-          <w:szCs w:val="22"/>
-        </w:rPr>
-        <w:lastRenderedPageBreak/>
-        <w:t xml:space="preserve">With the RBFKernel the error is caused more by variance since the training error is low but the test error is high.  </w:t>
+        <w:t xml:space="preserve">With the PolyKernel the error is caused by the bias since the training and testing error are close together.  With the RBFKernel the error is caused more by variance since the training error is low but the test error is high.  </w:t>
       </w:r>
       <w:r>
         <w:rPr>
@@ -7592,7 +9919,7 @@
                                           <pic:cNvPicPr/>
                                         </pic:nvPicPr>
                                         <pic:blipFill>
-                                          <a:blip r:embed="rId38"/>
+                                          <a:blip r:embed="rId25"/>
                                           <a:stretch>
                                             <a:fillRect/>
                                           </a:stretch>
@@ -7656,7 +9983,7 @@
                                     <pic:cNvPicPr/>
                                   </pic:nvPicPr>
                                   <pic:blipFill>
-                                    <a:blip r:embed="rId38"/>
+                                    <a:blip r:embed="rId25"/>
                                     <a:stretch>
                                       <a:fillRect/>
                                     </a:stretch>
@@ -7802,7 +10129,51 @@
           <w:sz w:val="18"/>
           <w:szCs w:val="18"/>
         </w:rPr>
-        <w:t>Figure 10: SVM with PolyKernel learning curve for Tic Tac Toe Set</w:t>
+        <w:t>Figure 19</w:t>
+      </w:r>
+      <w:r>
+        <w:rPr>
+          <w:i/>
+          <w:sz w:val="18"/>
+          <w:szCs w:val="18"/>
+        </w:rPr>
+        <w:t xml:space="preserve">: SVM with </w:t>
+      </w:r>
+      <w:proofErr w:type="spellStart"/>
+      <w:r>
+        <w:rPr>
+          <w:i/>
+          <w:sz w:val="18"/>
+          <w:szCs w:val="18"/>
+        </w:rPr>
+        <w:t>PolyKernel</w:t>
+      </w:r>
+      <w:proofErr w:type="spellEnd"/>
+      <w:r>
+        <w:rPr>
+          <w:i/>
+          <w:sz w:val="18"/>
+          <w:szCs w:val="18"/>
+        </w:rPr>
+        <w:t xml:space="preserve"> learning curve for Tic </w:t>
+      </w:r>
+      <w:proofErr w:type="gramStart"/>
+      <w:r>
+        <w:rPr>
+          <w:i/>
+          <w:sz w:val="18"/>
+          <w:szCs w:val="18"/>
+        </w:rPr>
+        <w:t>Tac</w:t>
+      </w:r>
+      <w:proofErr w:type="gramEnd"/>
+      <w:r>
+        <w:rPr>
+          <w:i/>
+          <w:sz w:val="18"/>
+          <w:szCs w:val="18"/>
+        </w:rPr>
+        <w:t xml:space="preserve"> Toe Set</w:t>
       </w:r>
     </w:p>
     <w:p>
@@ -7890,7 +10261,7 @@
                                           <pic:cNvPicPr/>
                                         </pic:nvPicPr>
                                         <pic:blipFill>
-                                          <a:blip r:embed="rId39"/>
+                                          <a:blip r:embed="rId26"/>
                                           <a:stretch>
                                             <a:fillRect/>
                                           </a:stretch>
@@ -7930,7 +10301,7 @@
           </mc:Choice>
           <mc:Fallback>
             <w:pict>
-              <v:shape id="_x0000_s1044" type="#_x0000_t202" style="position:absolute;left:0;text-align:left;margin-left:2pt;margin-top:.85pt;width:234pt;height:135pt;z-index:251692032;visibility:visible;mso-wrap-style:square;mso-width-percent:0;mso-height-percent:0;mso-wrap-distance-left:9pt;mso-wrap-distance-top:0;mso-wrap-distance-right:9pt;mso-wrap-distance-bottom:0;mso-position-horizontal:absolute;mso-position-horizontal-relative:text;mso-position-vertical:absolute;mso-position-vertical-relative:text;mso-width-percent:0;mso-height-percent:0;mso-width-relative:margin;mso-height-relative:margin;v-text-anchor:top" o:gfxdata="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">
+              <v:shape id="_x0000_s1046" type="#_x0000_t202" style="position:absolute;left:0;text-align:left;margin-left:2pt;margin-top:.85pt;width:234pt;height:135pt;z-index:251692032;visibility:visible;mso-wrap-style:square;mso-width-percent:0;mso-height-percent:0;mso-wrap-distance-left:9pt;mso-wrap-distance-top:0;mso-wrap-distance-right:9pt;mso-wrap-distance-bottom:0;mso-position-horizontal:absolute;mso-position-horizontal-relative:text;mso-position-vertical:absolute;mso-position-vertical-relative:text;mso-width-percent:0;mso-height-percent:0;mso-width-relative:margin;mso-height-relative:margin;v-text-anchor:top" o:gfxdata="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">
                 <v:textbox>
                   <w:txbxContent>
                     <w:p>
@@ -7954,7 +10325,7 @@
                                     <pic:cNvPicPr/>
                                   </pic:nvPicPr>
                                   <pic:blipFill>
-                                    <a:blip r:embed="rId41"/>
+                                    <a:blip r:embed="rId26"/>
                                     <a:stretch>
                                       <a:fillRect/>
                                     </a:stretch>
@@ -8025,7 +10396,7 @@
           <w:sz w:val="18"/>
           <w:szCs w:val="18"/>
         </w:rPr>
-        <w:t>Figure 11: SVM with RBFKernel learning curve for Tic Tac Toe Se</w:t>
+        <w:t>Figure</w:t>
       </w:r>
       <w:r>
         <w:rPr>
@@ -8034,6 +10405,64 @@
           <w:sz w:val="18"/>
           <w:szCs w:val="18"/>
         </w:rPr>
+        <w:t xml:space="preserve"> 20</w:t>
+      </w:r>
+      <w:r>
+        <w:rPr>
+          <w:b w:val="0"/>
+          <w:i/>
+          <w:sz w:val="18"/>
+          <w:szCs w:val="18"/>
+        </w:rPr>
+        <w:t xml:space="preserve">: SVM with </w:t>
+      </w:r>
+      <w:proofErr w:type="spellStart"/>
+      <w:r>
+        <w:rPr>
+          <w:b w:val="0"/>
+          <w:i/>
+          <w:sz w:val="18"/>
+          <w:szCs w:val="18"/>
+        </w:rPr>
+        <w:t>RBFKernel</w:t>
+      </w:r>
+      <w:proofErr w:type="spellEnd"/>
+      <w:r>
+        <w:rPr>
+          <w:b w:val="0"/>
+          <w:i/>
+          <w:sz w:val="18"/>
+          <w:szCs w:val="18"/>
+        </w:rPr>
+        <w:t xml:space="preserve"> learning curve for Tic </w:t>
+      </w:r>
+      <w:proofErr w:type="gramStart"/>
+      <w:r>
+        <w:rPr>
+          <w:b w:val="0"/>
+          <w:i/>
+          <w:sz w:val="18"/>
+          <w:szCs w:val="18"/>
+        </w:rPr>
+        <w:t>Tac</w:t>
+      </w:r>
+      <w:proofErr w:type="gramEnd"/>
+      <w:r>
+        <w:rPr>
+          <w:b w:val="0"/>
+          <w:i/>
+          <w:sz w:val="18"/>
+          <w:szCs w:val="18"/>
+        </w:rPr>
+        <w:t xml:space="preserve"> Toe Se</w:t>
+      </w:r>
+      <w:r>
+        <w:rPr>
+          <w:b w:val="0"/>
+          <w:i/>
+          <w:sz w:val="18"/>
+          <w:szCs w:val="18"/>
+        </w:rPr>
         <w:t>t</w:t>
       </w:r>
     </w:p>
@@ -8046,13 +10475,24 @@
           <w:szCs w:val="22"/>
         </w:rPr>
       </w:pPr>
-      <w:r>
+    </w:p>
+    <w:p>
+      <w:pPr>
         <w:rPr>
           <w:b/>
           <w:noProof/>
           <w:sz w:val="22"/>
           <w:szCs w:val="22"/>
         </w:rPr>
+      </w:pPr>
+      <w:r>
+        <w:rPr>
+          <w:b/>
+          <w:noProof/>
+          <w:sz w:val="22"/>
+          <w:szCs w:val="22"/>
+        </w:rPr>
+        <w:lastRenderedPageBreak/>
         <w:t>Boosting</w:t>
       </w:r>
     </w:p>
@@ -8070,26 +10510,58 @@
           <w:sz w:val="22"/>
           <w:szCs w:val="22"/>
         </w:rPr>
-        <w:t xml:space="preserve">The boosting algorithm does not perform as well on the Tic Tac Toe set with a standard 10 iterations.  This can be seen in Figure 19.  The test error is high until about 50 iterations and levels out at about 200 iterations.  The learning curve using 200 iterations is shown in figure 12.  With 200 iterations the boosting algorithm starts performing significantly better at around 80% of the training data.  With 100% of the data being used the testing error is about 1%.  Despite J48 performing poorly on this data set on its own, with boosting we get the best performance out of all 5 algorithms.  With boosting using a weak classifier that initially overfits can be a concern because it can cause the boosting algorithm to overfit.  However, we know from our analysis of the J48 algorithm that overfitting is not a problem for our weak classifier.  Since AdaBoost applies weights to the rules it creates </w:t>
-      </w:r>
-      <w:r>
-        <w:rPr>
-          <w:noProof/>
-          <w:sz w:val="22"/>
-          <w:szCs w:val="22"/>
-        </w:rPr>
-        <w:lastRenderedPageBreak/>
-        <w:t xml:space="preserve">from applying the weak learners it is able to apply smaller weights to the rules that are creating the bulk of errors for J48.   </w:t>
-      </w:r>
-    </w:p>
-    <w:p>
-      <w:pPr>
-        <w:rPr>
-          <w:noProof/>
-          <w:sz w:val="22"/>
-          <w:szCs w:val="22"/>
-        </w:rPr>
-      </w:pPr>
+        <w:t>The boosting algorithm does not perform as well on the Tic Tac Toe set with a standard 10 iterations</w:t>
+      </w:r>
+      <w:r>
+        <w:rPr>
+          <w:noProof/>
+          <w:sz w:val="22"/>
+          <w:szCs w:val="22"/>
+        </w:rPr>
+        <w:t>.  This can be seen in Figure 21</w:t>
+      </w:r>
+      <w:r>
+        <w:rPr>
+          <w:noProof/>
+          <w:sz w:val="22"/>
+          <w:szCs w:val="22"/>
+        </w:rPr>
+        <w:t>.  The test error is high until about 50 iterations and levels out at about 200 iterations.  The learning curve using 200</w:t>
+      </w:r>
+      <w:r>
+        <w:rPr>
+          <w:noProof/>
+          <w:sz w:val="22"/>
+          <w:szCs w:val="22"/>
+        </w:rPr>
+        <w:t xml:space="preserve"> iterations is shown in figure 2</w:t>
+      </w:r>
+      <w:r>
+        <w:rPr>
+          <w:noProof/>
+          <w:sz w:val="22"/>
+          <w:szCs w:val="22"/>
+        </w:rPr>
+        <w:t xml:space="preserve">2.  With 200 iterations the boosting algorithm starts performing significantly better at around 80% of the training data.  With 100% of the data being used the testing error is about 1%.  Despite J48 performing poorly on this data set on its own, with boosting we get the best performance out of all 5 algorithms.  </w:t>
+      </w:r>
+    </w:p>
+    <w:p>
+      <w:pPr>
+        <w:ind w:firstLine="200"/>
+        <w:rPr>
+          <w:noProof/>
+          <w:sz w:val="22"/>
+          <w:szCs w:val="22"/>
+        </w:rPr>
+      </w:pPr>
+      <w:r>
+        <w:rPr>
+          <w:noProof/>
+          <w:sz w:val="22"/>
+          <w:szCs w:val="22"/>
+        </w:rPr>
+        <w:t xml:space="preserve">With boosting using a weak classifier that initially overfits can be a concern because it can cause the boosting algorithm to overfit.  However, we know from our analysis of the J48 algorithm that overfitting is not a problem for our weak classifier.  Since AdaBoost applies weights to the rules it creates from applying the weak learners it is able to apply smaller weights to the rules that are creating the bulk of errors for J48.   </w:t>
+      </w:r>
     </w:p>
     <w:p>
       <w:pPr>
@@ -8188,7 +10660,7 @@
                                           <pic:cNvPicPr/>
                                         </pic:nvPicPr>
                                         <pic:blipFill>
-                                          <a:blip r:embed="rId42"/>
+                                          <a:blip r:embed="rId27"/>
                                           <a:stretch>
                                             <a:fillRect/>
                                           </a:stretch>
@@ -8252,7 +10724,7 @@
                                     <pic:cNvPicPr/>
                                   </pic:nvPicPr>
                                   <pic:blipFill>
-                                    <a:blip r:embed="rId42"/>
+                                    <a:blip r:embed="rId27"/>
                                     <a:stretch>
                                       <a:fillRect/>
                                     </a:stretch>
@@ -8381,7 +10853,33 @@
           <w:sz w:val="18"/>
           <w:szCs w:val="18"/>
         </w:rPr>
-        <w:t>Figure 19: Error vs Number of Iterations for AdaBoost for Tic Tac toe set</w:t>
+        <w:t>Figure 21</w:t>
+      </w:r>
+      <w:r>
+        <w:rPr>
+          <w:i/>
+          <w:sz w:val="18"/>
+          <w:szCs w:val="18"/>
+        </w:rPr>
+        <w:t xml:space="preserve">: Error vs Number of Iterations for </w:t>
+      </w:r>
+      <w:proofErr w:type="spellStart"/>
+      <w:r>
+        <w:rPr>
+          <w:i/>
+          <w:sz w:val="18"/>
+          <w:szCs w:val="18"/>
+        </w:rPr>
+        <w:t>AdaBoost</w:t>
+      </w:r>
+      <w:proofErr w:type="spellEnd"/>
+      <w:r>
+        <w:rPr>
+          <w:i/>
+          <w:sz w:val="18"/>
+          <w:szCs w:val="18"/>
+        </w:rPr>
+        <w:t xml:space="preserve"> for Tic Tac toe set</w:t>
       </w:r>
     </w:p>
     <w:p>
@@ -8469,7 +10967,7 @@
                                           <pic:cNvPicPr/>
                                         </pic:nvPicPr>
                                         <pic:blipFill>
-                                          <a:blip r:embed="rId43"/>
+                                          <a:blip r:embed="rId28"/>
                                           <a:stretch>
                                             <a:fillRect/>
                                           </a:stretch>
@@ -8509,7 +11007,7 @@
           </mc:Choice>
           <mc:Fallback>
             <w:pict>
-              <v:shape id="_x0000_s1046" type="#_x0000_t202" style="position:absolute;left:0;text-align:left;margin-left:.5pt;margin-top:5pt;width:240.5pt;height:151pt;z-index:251696128;visibility:visible;mso-wrap-style:square;mso-width-percent:0;mso-height-percent:0;mso-wrap-distance-left:9pt;mso-wrap-distance-top:0;mso-wrap-distance-right:9pt;mso-wrap-distance-bottom:0;mso-position-horizontal:absolute;mso-position-horizontal-relative:text;mso-position-vertical:absolute;mso-position-vertical-relative:text;mso-width-percent:0;mso-height-percent:0;mso-width-relative:margin;mso-height-relative:margin;v-text-anchor:top" o:gfxdata="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">
+              <v:shape id="_x0000_s1048" type="#_x0000_t202" style="position:absolute;left:0;text-align:left;margin-left:.5pt;margin-top:5pt;width:240.5pt;height:151pt;z-index:251696128;visibility:visible;mso-wrap-style:square;mso-width-percent:0;mso-height-percent:0;mso-wrap-distance-left:9pt;mso-wrap-distance-top:0;mso-wrap-distance-right:9pt;mso-wrap-distance-bottom:0;mso-position-horizontal:absolute;mso-position-horizontal-relative:text;mso-position-vertical:absolute;mso-position-vertical-relative:text;mso-width-percent:0;mso-height-percent:0;mso-width-relative:margin;mso-height-relative:margin;v-text-anchor:top" o:gfxdata="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">
                 <v:textbox>
                   <w:txbxContent>
                     <w:p>
@@ -8518,7 +11016,7 @@
                           <w:noProof/>
                         </w:rPr>
                         <w:drawing>
-                          <wp:inline distT="0" distB="0" distL="0" distR="0" wp14:anchorId="039928BB" wp14:editId="25BC4741">
+                          <wp:inline distT="0" distB="0" distL="0" distR="0" wp14:anchorId="2C009410" wp14:editId="2D3CE5E8">
                             <wp:extent cx="2901950" cy="1809750"/>
                             <wp:effectExtent l="0" t="0" r="0" b="0"/>
                             <wp:docPr id="26" name="Picture 26"/>
@@ -8533,7 +11031,7 @@
                                     <pic:cNvPicPr/>
                                   </pic:nvPicPr>
                                   <pic:blipFill>
-                                    <a:blip r:embed="rId45"/>
+                                    <a:blip r:embed="rId28"/>
                                     <a:stretch>
                                       <a:fillRect/>
                                     </a:stretch>
@@ -8645,7 +11143,33 @@
           <w:sz w:val="18"/>
           <w:szCs w:val="18"/>
         </w:rPr>
-        <w:t>Figure 12: Boosting learning curve for Tic Tac Toe Set</w:t>
+        <w:t>Figure 22</w:t>
+      </w:r>
+      <w:r>
+        <w:rPr>
+          <w:i/>
+          <w:sz w:val="18"/>
+          <w:szCs w:val="18"/>
+        </w:rPr>
+        <w:t xml:space="preserve">: Boosting learning curve for Tic </w:t>
+      </w:r>
+      <w:proofErr w:type="gramStart"/>
+      <w:r>
+        <w:rPr>
+          <w:i/>
+          <w:sz w:val="18"/>
+          <w:szCs w:val="18"/>
+        </w:rPr>
+        <w:t>Tac</w:t>
+      </w:r>
+      <w:proofErr w:type="gramEnd"/>
+      <w:r>
+        <w:rPr>
+          <w:i/>
+          <w:sz w:val="18"/>
+          <w:szCs w:val="18"/>
+        </w:rPr>
+        <w:t xml:space="preserve"> Toe Set</w:t>
       </w:r>
     </w:p>
     <w:p>
@@ -8673,6 +11197,7 @@
           <w:noProof/>
           <w:szCs w:val="24"/>
         </w:rPr>
+        <w:lastRenderedPageBreak/>
         <w:t>Performance</w:t>
       </w:r>
     </w:p>
@@ -8698,62 +11223,121 @@
           <w:sz w:val="22"/>
           <w:szCs w:val="22"/>
         </w:rPr>
-        <w:t xml:space="preserve">Comparing the time to build a model and apply it between the different algorithms gives us some insight  into how each algorithm is behaving.  We can see for the nearest neighbors algorithm, IBk, that the time to apply a model is significantly higher than the time to build it.  This is because nearest neighbors algorithms do not build a model based on the training data.  The significant portion of their time comes from querying the training data and comparing it to the test data.  When you apply IBk it performs distance calculations between the training and test instances to find the nearest neighbors.  It has no need to have a saved model.  We can also see that the amount of memory required to store the model is much lower than most of the other algorithms.  This is again because IBk does not build a model but </w:t>
-      </w:r>
-      <w:r>
-        <w:rPr>
-          <w:noProof/>
-          <w:sz w:val="22"/>
-          <w:szCs w:val="22"/>
+        <w:t xml:space="preserve">Comparing the time to build a model and apply it between the different algorithms gives us some insight  into how each algorithm is behaving.  We can see for the nearest neighbors algorithm, IBk, that the time to apply a model is significantly higher than the time to build it.  This is because nearest neighbors algorithms do not build a model based on the training data.  The significant portion of their time comes from querying the training data and comparing it to the test data.  When you apply IBk it performs distance calculations between the training and test instances to find the nearest neighbors.  It has no need to have a saved model.  We can also see that the amount of memory required to store the model is much lower than most of the other algorithms.  This is again because IBk does not build a model but simply performs calculations at runtime.  For these times there were 3 neighbors being considered.  Thus the query time was log(n) + 3 where n is the number of instances and the space needed is n.  In contrast, for all the other algorithms the time required to build a model is higher than the time required to apply a model.  This is because these algorithms must actually build a model.  Once the model is built, however, the model is simple to apply to new data.  Thus, the appication time </w:t>
+      </w:r>
+      <w:r>
+        <w:rPr>
+          <w:noProof/>
+          <w:sz w:val="22"/>
+          <w:szCs w:val="22"/>
+        </w:rPr>
+        <w:t xml:space="preserve">is lower than the build time.  </w:t>
+      </w:r>
+    </w:p>
+    <w:p>
+      <w:pPr>
+        <w:ind w:firstLine="200"/>
+        <w:rPr>
+          <w:noProof/>
+        </w:rPr>
+      </w:pPr>
+      <w:r>
+        <w:rPr>
+          <w:noProof/>
+          <w:sz w:val="22"/>
+          <w:szCs w:val="22"/>
+        </w:rPr>
+        <w:t>Th</w:t>
+      </w:r>
+      <w:r>
+        <w:rPr>
+          <w:noProof/>
+          <w:sz w:val="22"/>
+          <w:szCs w:val="22"/>
+        </w:rPr>
+        <w:t>e ANN training time is low becau</w:t>
+      </w:r>
+      <w:r>
+        <w:rPr>
+          <w:noProof/>
+          <w:sz w:val="22"/>
+          <w:szCs w:val="22"/>
+        </w:rPr>
+        <w:t>se of the small number of hidden layers and training iterations.  We can see here that AdaBoost and J48 are the fastest algorithms.  Boosting is known as a fast algorithm.  Even though it acting over many iterations, the data is broken into small subsets so there is less data to operate on.  If boosting performs quickly it makes sense that J48 would perform quicker since it is only being run once compared to being run multiple times with boosting.  SMO takes the longest of all the algorithms.  This is because when we are trying to maximize the margin we are trying to solve a quadratic programming problem.  In the best case</w:t>
+      </w:r>
+      <w:r>
+        <w:rPr>
+          <w:noProof/>
+          <w:sz w:val="22"/>
+          <w:szCs w:val="22"/>
+        </w:rPr>
+        <w:t>s</w:t>
+      </w:r>
+      <w:r>
+        <w:rPr>
+          <w:noProof/>
+          <w:sz w:val="22"/>
+          <w:szCs w:val="22"/>
+        </w:rPr>
+        <w:t xml:space="preserve"> a quadratic programming problem can be solved in polynomial time. </w:t>
+      </w:r>
+      <w:r>
+        <w:rPr>
+          <w:noProof/>
+        </w:rPr>
+        <w:t xml:space="preserve"> </w:t>
+      </w:r>
+    </w:p>
+    <w:p>
+      <w:pPr>
+        <w:ind w:firstLine="200"/>
+        <w:rPr>
+          <w:noProof/>
+          <w:sz w:val="22"/>
+        </w:rPr>
+      </w:pPr>
+      <w:r>
+        <w:rPr>
+          <w:noProof/>
+          <w:sz w:val="22"/>
+        </w:rPr>
+        <w:t>The space required for J48 is small because only a simple indexed list must be stored.  The Multilayer Perceptron also requires very little space as it must only simpl</w:t>
+      </w:r>
+      <w:r>
+        <w:rPr>
+          <w:noProof/>
+          <w:sz w:val="22"/>
+        </w:rPr>
+        <w:t xml:space="preserve">e items such as weight values. </w:t>
+      </w:r>
+      <w:r>
+        <w:rPr>
+          <w:noProof/>
+          <w:sz w:val="22"/>
+        </w:rPr>
+        <w:t xml:space="preserve"> </w:t>
+      </w:r>
+      <w:r>
+        <w:rPr>
+          <w:noProof/>
+          <w:sz w:val="22"/>
+        </w:rPr>
+        <w:t xml:space="preserve">The SMO requires the most space because it must store a function rather than simple numeric values.  </w:t>
+      </w:r>
+      <w:r>
+        <w:rPr>
+          <w:noProof/>
+          <w:sz w:val="22"/>
+        </w:rPr>
+        <w:t xml:space="preserve">AdaBoost takes up more storage space than J48 </w:t>
+      </w:r>
+      <w:r>
+        <w:rPr>
+          <w:noProof/>
+          <w:sz w:val="22"/>
         </w:rPr>
         <w:lastRenderedPageBreak/>
-        <w:t xml:space="preserve">simply performs calculations at runtime.  For these times there were 3 neighbors being considered.  Thus the query time was log(n) + 3 where n is the number of instances and the space needed is n.  In contrast, for all the other algorithms the time required to build a model is higher than the time required to apply a model.  This is because these algorithms must actually build a model.  Once the model is built, however, the model is simple to apply to new data.  Thus, the appication time is lower than the build time.  </w:t>
-      </w:r>
-    </w:p>
-    <w:p>
-      <w:pPr>
-        <w:rPr>
-          <w:noProof/>
-          <w:sz w:val="22"/>
-          <w:szCs w:val="22"/>
-        </w:rPr>
-      </w:pPr>
-    </w:p>
-    <w:p>
-      <w:pPr>
-        <w:rPr>
-          <w:noProof/>
-        </w:rPr>
-      </w:pPr>
-      <w:r>
-        <w:rPr>
-          <w:noProof/>
-          <w:sz w:val="22"/>
-          <w:szCs w:val="22"/>
-        </w:rPr>
-        <w:t>Th</w:t>
-      </w:r>
-      <w:r>
-        <w:rPr>
-          <w:noProof/>
-          <w:sz w:val="22"/>
-          <w:szCs w:val="22"/>
-        </w:rPr>
-        <w:t>e ANN training time is low becau</w:t>
-      </w:r>
-      <w:r>
-        <w:rPr>
-          <w:noProof/>
-          <w:sz w:val="22"/>
-          <w:szCs w:val="22"/>
-        </w:rPr>
-        <w:t xml:space="preserve">se of the small number of hidden layers and training iterations.  We can see here that AdaBoost and J48 are the fastest algorithms.  Boosting is known as a fast algorithm.  Even though it acting over many iterations, the data is broken into small subsets so there is less data to operate on.  If boosting performs quickly it makes sense that J48 would perform quicker since it is only being run once compared to being run multiple times with boosting.  SMO takes the longest of all the algorithms.  This is because when we are trying to maximize the margin we are trying to solve a quadratic programming problem.  In the best case a quadratic programming problem can be solved in polynomial time. </w:t>
-      </w:r>
-      <w:r>
-        <w:rPr>
-          <w:noProof/>
-        </w:rPr>
-        <w:t xml:space="preserve"> </w:t>
+        <w:t xml:space="preserve">because it must store many separate version of the indexed list that J48 creates.  </w:t>
       </w:r>
     </w:p>
     <w:p>
@@ -9706,7 +12290,25 @@
           <w:sz w:val="18"/>
           <w:szCs w:val="18"/>
         </w:rPr>
-        <w:t>Figure : Time to build and apply model</w:t>
+        <w:t xml:space="preserve">Figure </w:t>
+      </w:r>
+      <w:r>
+        <w:rPr>
+          <w:i/>
+          <w:noProof/>
+          <w:sz w:val="18"/>
+          <w:szCs w:val="18"/>
+        </w:rPr>
+        <w:t>23</w:t>
+      </w:r>
+      <w:r>
+        <w:rPr>
+          <w:i/>
+          <w:noProof/>
+          <w:sz w:val="18"/>
+          <w:szCs w:val="18"/>
+        </w:rPr>
+        <w:t>: Time to build and apply model</w:t>
       </w:r>
       <w:r>
         <w:rPr>
@@ -9887,16 +12489,7 @@
                 <w:noProof/>
                 <w:szCs w:val="24"/>
               </w:rPr>
-              <w:t xml:space="preserve">MultiLayer </w:t>
-            </w:r>
-            <w:r>
-              <w:rPr>
-                <w:b/>
-                <w:noProof/>
-                <w:szCs w:val="24"/>
-              </w:rPr>
-              <w:lastRenderedPageBreak/>
-              <w:t>Perceptron</w:t>
+              <w:t>MultiLayer Perceptron</w:t>
             </w:r>
           </w:p>
         </w:tc>
@@ -10209,7 +12802,25 @@
           <w:sz w:val="18"/>
           <w:szCs w:val="18"/>
         </w:rPr>
-        <w:t>Figure : Space required for model</w:t>
+        <w:t xml:space="preserve">Figure </w:t>
+      </w:r>
+      <w:r>
+        <w:rPr>
+          <w:i/>
+          <w:noProof/>
+          <w:sz w:val="18"/>
+          <w:szCs w:val="18"/>
+        </w:rPr>
+        <w:t>24</w:t>
+      </w:r>
+      <w:r>
+        <w:rPr>
+          <w:i/>
+          <w:noProof/>
+          <w:sz w:val="18"/>
+          <w:szCs w:val="18"/>
+        </w:rPr>
+        <w:t>: Space required for model</w:t>
       </w:r>
     </w:p>
     <w:p>
@@ -10267,6 +12878,15 @@
         </w:rPr>
         <w:t>For most algorithms the false positive rate was of more concern than the false negative rate.  For the Tic Tac Toe set this makes sense because there are twice as many positive classifications as there negative classifications.  The algorithms well tend to bias in the direction of the majority class.</w:t>
       </w:r>
+    </w:p>
+    <w:p>
+      <w:pPr>
+        <w:rPr>
+          <w:noProof/>
+          <w:sz w:val="22"/>
+          <w:szCs w:val="22"/>
+        </w:rPr>
+      </w:pPr>
     </w:p>
     <w:p>
       <w:pPr>
@@ -10356,23 +12976,93 @@
         <w:pStyle w:val="References"/>
       </w:pPr>
       <w:r>
-        <w:t xml:space="preserve">Engelmore, R., and Morgan, A. eds. 1986. </w:t>
-      </w:r>
-      <w:r>
-        <w:rPr>
-          <w:i/>
-        </w:rPr>
-        <w:t>Blackboard Sys</w:t>
-      </w:r>
-      <w:r>
-        <w:rPr>
-          <w:i/>
-        </w:rPr>
-        <w:softHyphen/>
-        <w:t>tems.</w:t>
-      </w:r>
-      <w:r>
-        <w:t xml:space="preserve"> Reading, Mass.: Addison-Wesley.</w:t>
+        <w:t xml:space="preserve">Datasets: </w:t>
+      </w:r>
+      <w:proofErr w:type="spellStart"/>
+      <w:r>
+        <w:t>Lichman</w:t>
+      </w:r>
+      <w:proofErr w:type="spellEnd"/>
+      <w:r>
+        <w:t>, M. (2013). UCI Machine Learning Repository [http://archive.ics.uci.edu/ml]. Irvine, CA:</w:t>
+      </w:r>
+    </w:p>
+    <w:p>
+      <w:pPr>
+        <w:pStyle w:val="References"/>
+      </w:pPr>
+    </w:p>
+    <w:p>
+      <w:pPr>
+        <w:pStyle w:val="References"/>
+      </w:pPr>
+      <w:r>
+        <w:t xml:space="preserve">Weka API: </w:t>
+      </w:r>
+      <w:hyperlink r:id="rId29" w:history="1">
+        <w:r>
+          <w:rPr>
+            <w:rStyle w:val="Hyperlink"/>
+          </w:rPr>
+          <w:t>http://weka.sourceforge.net/doc.stable/</w:t>
+        </w:r>
+      </w:hyperlink>
+    </w:p>
+    <w:p>
+      <w:pPr>
+        <w:pStyle w:val="References"/>
+      </w:pPr>
+    </w:p>
+    <w:p>
+      <w:pPr>
+        <w:pStyle w:val="References"/>
+      </w:pPr>
+      <w:r>
+        <w:rPr>
+          <w:rStyle w:val="Emphasis"/>
+          <w:bCs/>
+          <w:i w:val="0"/>
+          <w:iCs w:val="0"/>
+          <w:shd w:val="clear" w:color="auto" w:fill="FFFFFF"/>
+        </w:rPr>
+        <w:t>Machine Learning</w:t>
+      </w:r>
+      <w:r>
+        <w:rPr>
+          <w:shd w:val="clear" w:color="auto" w:fill="FFFFFF"/>
+        </w:rPr>
+        <w:t>,</w:t>
+      </w:r>
+      <w:r>
+        <w:rPr>
+          <w:rStyle w:val="apple-converted-space"/>
+          <w:shd w:val="clear" w:color="auto" w:fill="FFFFFF"/>
+        </w:rPr>
+        <w:t> </w:t>
+      </w:r>
+      <w:r>
+        <w:rPr>
+          <w:rStyle w:val="Emphasis"/>
+          <w:bCs/>
+          <w:i w:val="0"/>
+          <w:iCs w:val="0"/>
+          <w:shd w:val="clear" w:color="auto" w:fill="FFFFFF"/>
+        </w:rPr>
+        <w:t>Tom Mitchell</w:t>
+      </w:r>
+      <w:r>
+        <w:rPr>
+          <w:shd w:val="clear" w:color="auto" w:fill="FFFFFF"/>
+        </w:rPr>
+        <w:t>, McGraw Hill, 19</w:t>
+      </w:r>
+      <w:bookmarkStart w:id="0" w:name="_GoBack"/>
+      <w:bookmarkEnd w:id="0"/>
+      <w:r>
+        <w:rPr>
+          <w:shd w:val="clear" w:color="auto" w:fill="FFFFFF"/>
+        </w:rPr>
+        <w:t>97</w:t>
       </w:r>
     </w:p>
     <w:sectPr>
@@ -10901,6 +13591,33 @@
       </w:tblBorders>
     </w:tblPr>
   </w:style>
+  <w:style w:type="character" w:styleId="Hyperlink">
+    <w:name w:val="Hyperlink"/>
+    <w:basedOn w:val="DefaultParagraphFont"/>
+    <w:uiPriority w:val="99"/>
+    <w:unhideWhenUsed/>
+    <w:rsid w:val="000E7880"/>
+    <w:rPr>
+      <w:color w:val="0000FF" w:themeColor="hyperlink"/>
+      <w:u w:val="single"/>
+    </w:rPr>
+  </w:style>
+  <w:style w:type="character" w:styleId="Emphasis">
+    <w:name w:val="Emphasis"/>
+    <w:basedOn w:val="DefaultParagraphFont"/>
+    <w:uiPriority w:val="20"/>
+    <w:qFormat/>
+    <w:rsid w:val="000E7880"/>
+    <w:rPr>
+      <w:i/>
+      <w:iCs/>
+    </w:rPr>
+  </w:style>
+  <w:style w:type="character" w:customStyle="1" w:styleId="apple-converted-space">
+    <w:name w:val="apple-converted-space"/>
+    <w:basedOn w:val="DefaultParagraphFont"/>
+    <w:rsid w:val="000E7880"/>
+  </w:style>
 </w:styles>
 </file>
 
@@ -11382,6 +14099,33 @@
       </w:tblBorders>
     </w:tblPr>
   </w:style>
+  <w:style w:type="character" w:styleId="Hyperlink">
+    <w:name w:val="Hyperlink"/>
+    <w:basedOn w:val="DefaultParagraphFont"/>
+    <w:uiPriority w:val="99"/>
+    <w:unhideWhenUsed/>
+    <w:rsid w:val="000E7880"/>
+    <w:rPr>
+      <w:color w:val="0000FF" w:themeColor="hyperlink"/>
+      <w:u w:val="single"/>
+    </w:rPr>
+  </w:style>
+  <w:style w:type="character" w:styleId="Emphasis">
+    <w:name w:val="Emphasis"/>
+    <w:basedOn w:val="DefaultParagraphFont"/>
+    <w:uiPriority w:val="20"/>
+    <w:qFormat/>
+    <w:rsid w:val="000E7880"/>
+    <w:rPr>
+      <w:i/>
+      <w:iCs/>
+    </w:rPr>
+  </w:style>
+  <w:style w:type="character" w:customStyle="1" w:styleId="apple-converted-space">
+    <w:name w:val="apple-converted-space"/>
+    <w:basedOn w:val="DefaultParagraphFont"/>
+    <w:rsid w:val="000E7880"/>
+  </w:style>
 </w:styles>
 </file>
 

--- a/assignment1/analysis/gsaavedra3-analysis.docx
+++ b/assignment1/analysis/gsaavedra3-analysis.docx
@@ -10526,7 +10526,33 @@
           <w:sz w:val="22"/>
           <w:szCs w:val="22"/>
         </w:rPr>
-        <w:t>.  The test error is high until about 50 iterations and levels out at about 200 iterations.  The learning curve using 200</w:t>
+        <w:t xml:space="preserve">.  The test error is high until about 50 iterations and levels out at about 200 iterations.  </w:t>
+      </w:r>
+      <w:r>
+        <w:rPr>
+          <w:noProof/>
+          <w:sz w:val="22"/>
+          <w:szCs w:val="22"/>
+        </w:rPr>
+        <w:t>The reason for this is the J48’s initial poor performance that we saw earlier.  The boosting algorithm needs to perform many iterations before it can overcome this weakness.</w:t>
+      </w:r>
+    </w:p>
+    <w:p>
+      <w:pPr>
+        <w:ind w:firstLine="200"/>
+        <w:rPr>
+          <w:noProof/>
+          <w:sz w:val="22"/>
+          <w:szCs w:val="22"/>
+        </w:rPr>
+      </w:pPr>
+      <w:r>
+        <w:rPr>
+          <w:noProof/>
+          <w:sz w:val="22"/>
+          <w:szCs w:val="22"/>
+        </w:rPr>
+        <w:t>The learning curve using 200</w:t>
       </w:r>
       <w:r>
         <w:rPr>
@@ -10542,7 +10568,31 @@
           <w:sz w:val="22"/>
           <w:szCs w:val="22"/>
         </w:rPr>
-        <w:t xml:space="preserve">2.  With 200 iterations the boosting algorithm starts performing significantly better at around 80% of the training data.  With 100% of the data being used the testing error is about 1%.  Despite J48 performing poorly on this data set on its own, with boosting we get the best performance out of all 5 algorithms.  </w:t>
+        <w:t>2.  With 200 iterations the boosting algorithm starts performing significantly better at around 80% of the training data</w:t>
+      </w:r>
+      <w:r>
+        <w:rPr>
+          <w:noProof/>
+          <w:sz w:val="22"/>
+          <w:szCs w:val="22"/>
+        </w:rPr>
+        <w:t xml:space="preserve"> with the false negative and false positive rates converging to zero</w:t>
+      </w:r>
+      <w:r>
+        <w:rPr>
+          <w:noProof/>
+          <w:sz w:val="22"/>
+          <w:szCs w:val="22"/>
+        </w:rPr>
+        <w:t xml:space="preserve">.  With 100% of the data being used the testing error is about 1%.  Despite J48 performing poorly on this data set on its own, with boosting we get the best performance out of all 5 algorithms.  </w:t>
+      </w:r>
+      <w:r>
+        <w:rPr>
+          <w:noProof/>
+          <w:sz w:val="22"/>
+          <w:szCs w:val="22"/>
+        </w:rPr>
+        <w:t xml:space="preserve">Since AdaBoost applies weights to the rules it creates from applying the weak learners it is able to apply smaller weights to the rules that are creating the bulk of errors for J48.   </w:t>
       </w:r>
     </w:p>
     <w:p>
@@ -10560,7 +10610,15 @@
           <w:sz w:val="22"/>
           <w:szCs w:val="22"/>
         </w:rPr>
-        <w:t xml:space="preserve">With boosting using a weak classifier that initially overfits can be a concern because it can cause the boosting algorithm to overfit.  However, we know from our analysis of the J48 algorithm that overfitting is not a problem for our weak classifier.  Since AdaBoost applies weights to the rules it creates from applying the weak learners it is able to apply smaller weights to the rules that are creating the bulk of errors for J48.   </w:t>
+        <w:t xml:space="preserve">After about 60% of the training data is used we see good performance out of AdaBoost concerning the false positive rate.  We see that no matter how much training data is used there is zero training error.  However, with each percentage increment of data AdaBoost builds a new model.  Even though each model has zero training error the newest model has improved its performance on the test set by using more training data.  </w:t>
+      </w:r>
+      <w:r>
+        <w:rPr>
+          <w:noProof/>
+          <w:sz w:val="22"/>
+          <w:szCs w:val="22"/>
+        </w:rPr>
+        <w:t xml:space="preserve">With boosting using a weak classifier that initially overfits can be a concern because it can cause the boosting algorithm to overfit.  However, we know from our analysis of the J48 algorithm that overfitting is not a problem for our weak classifier.  </w:t>
       </w:r>
     </w:p>
     <w:p>
@@ -10891,6 +10949,13 @@
     </w:p>
     <w:p>
       <w:pPr>
+        <w:rPr>
+          <w:noProof/>
+        </w:rPr>
+      </w:pPr>
+    </w:p>
+    <w:p>
+      <w:pPr>
         <w:jc w:val="center"/>
         <w:rPr>
           <w:noProof/>
@@ -10900,6 +10965,7 @@
         <w:rPr>
           <w:noProof/>
         </w:rPr>
+        <w:lastRenderedPageBreak/>
         <mc:AlternateContent>
           <mc:Choice Requires="wps">
             <w:drawing>
@@ -11197,41 +11263,103 @@
           <w:noProof/>
           <w:szCs w:val="24"/>
         </w:rPr>
+        <w:t>Performance</w:t>
+      </w:r>
+    </w:p>
+    <w:p>
+      <w:pPr>
+        <w:rPr>
+          <w:noProof/>
+          <w:sz w:val="22"/>
+          <w:szCs w:val="22"/>
+        </w:rPr>
+      </w:pPr>
+      <w:r>
+        <w:rPr>
+          <w:noProof/>
+          <w:sz w:val="22"/>
+          <w:szCs w:val="22"/>
+        </w:rPr>
+        <w:t xml:space="preserve">Figure 21 shows the computation times in seconds for the algorithms.  </w:t>
+      </w:r>
+      <w:r>
+        <w:rPr>
+          <w:noProof/>
+          <w:sz w:val="22"/>
+          <w:szCs w:val="22"/>
+        </w:rPr>
+        <w:t xml:space="preserve">Comparing the time to build a model and apply it between the different algorithms gives us some insight  into how each algorithm is behaving.  We can see for the nearest neighbors algorithm, IBk, that the time to apply a model is significantly higher than the time to build it.  This is because nearest neighbors algorithms do not build a model based on the training data.  The significant portion of their time comes from querying the training data and comparing it to the test data.  When you apply IBk it performs distance calculations between the training and test instances to find the nearest neighbors.  It has no need to have a saved model.  We can also see that the amount of memory required to store the model is much lower than most of the other algorithms.  This is again because IBk does not build a model but simply performs calculations at runtime.  For these times there were 3 neighbors being considered.  Thus the query time was log(n) + 3 where n is the number of instances and the space needed is n.  In contrast, for all the other algorithms the time required to build a model is higher than the time required to apply a model.  This is because these algorithms must actually build a model.  Once the model is built, however, the model is simple to apply to new data.  Thus, the appication time </w:t>
+      </w:r>
+      <w:r>
+        <w:rPr>
+          <w:noProof/>
+          <w:sz w:val="22"/>
+          <w:szCs w:val="22"/>
+        </w:rPr>
+        <w:t xml:space="preserve">is lower than the build time.  </w:t>
+      </w:r>
+    </w:p>
+    <w:p>
+      <w:pPr>
+        <w:ind w:firstLine="200"/>
+        <w:rPr>
+          <w:noProof/>
+        </w:rPr>
+      </w:pPr>
+      <w:r>
+        <w:rPr>
+          <w:noProof/>
+          <w:sz w:val="22"/>
+          <w:szCs w:val="22"/>
+        </w:rPr>
+        <w:t>Th</w:t>
+      </w:r>
+      <w:r>
+        <w:rPr>
+          <w:noProof/>
+          <w:sz w:val="22"/>
+          <w:szCs w:val="22"/>
+        </w:rPr>
+        <w:t>e ANN training time is low becau</w:t>
+      </w:r>
+      <w:r>
+        <w:rPr>
+          <w:noProof/>
+          <w:sz w:val="22"/>
+          <w:szCs w:val="22"/>
+        </w:rPr>
+        <w:t xml:space="preserve">se of the small number of hidden layers and training iterations.  We can see here that AdaBoost and J48 are the fastest algorithms.  Boosting is known as a fast algorithm.  Even though it acting over many iterations, the data is broken into small subsets so there is less data to operate on.  If boosting performs quickly it makes sense that J48 would perform quicker since it is only </w:t>
+      </w:r>
+      <w:r>
+        <w:rPr>
+          <w:noProof/>
+          <w:sz w:val="22"/>
+          <w:szCs w:val="22"/>
+        </w:rPr>
         <w:lastRenderedPageBreak/>
-        <w:t>Performance</w:t>
-      </w:r>
-    </w:p>
-    <w:p>
-      <w:pPr>
-        <w:rPr>
-          <w:noProof/>
-          <w:sz w:val="22"/>
-          <w:szCs w:val="22"/>
-        </w:rPr>
-      </w:pPr>
-      <w:r>
-        <w:rPr>
-          <w:noProof/>
-          <w:sz w:val="22"/>
-          <w:szCs w:val="22"/>
-        </w:rPr>
-        <w:t xml:space="preserve">Figure 21 shows the computation times in seconds for the algorithms.  </w:t>
-      </w:r>
-      <w:r>
-        <w:rPr>
-          <w:noProof/>
-          <w:sz w:val="22"/>
-          <w:szCs w:val="22"/>
-        </w:rPr>
-        <w:t xml:space="preserve">Comparing the time to build a model and apply it between the different algorithms gives us some insight  into how each algorithm is behaving.  We can see for the nearest neighbors algorithm, IBk, that the time to apply a model is significantly higher than the time to build it.  This is because nearest neighbors algorithms do not build a model based on the training data.  The significant portion of their time comes from querying the training data and comparing it to the test data.  When you apply IBk it performs distance calculations between the training and test instances to find the nearest neighbors.  It has no need to have a saved model.  We can also see that the amount of memory required to store the model is much lower than most of the other algorithms.  This is again because IBk does not build a model but simply performs calculations at runtime.  For these times there were 3 neighbors being considered.  Thus the query time was log(n) + 3 where n is the number of instances and the space needed is n.  In contrast, for all the other algorithms the time required to build a model is higher than the time required to apply a model.  This is because these algorithms must actually build a model.  Once the model is built, however, the model is simple to apply to new data.  Thus, the appication time </w:t>
-      </w:r>
-      <w:r>
-        <w:rPr>
-          <w:noProof/>
-          <w:sz w:val="22"/>
-          <w:szCs w:val="22"/>
-        </w:rPr>
-        <w:t xml:space="preserve">is lower than the build time.  </w:t>
+        <w:t>being run once compared to being run multiple times with boosting.  SMO takes the longest of all the algorithms.  This is because when we are trying to maximize the margin we are trying to solve a quadratic programming problem.  In the best case</w:t>
+      </w:r>
+      <w:r>
+        <w:rPr>
+          <w:noProof/>
+          <w:sz w:val="22"/>
+          <w:szCs w:val="22"/>
+        </w:rPr>
+        <w:t>s</w:t>
+      </w:r>
+      <w:r>
+        <w:rPr>
+          <w:noProof/>
+          <w:sz w:val="22"/>
+          <w:szCs w:val="22"/>
+        </w:rPr>
+        <w:t xml:space="preserve"> a quadratic programming problem can be solved in polynomial time. </w:t>
+      </w:r>
+      <w:r>
+        <w:rPr>
+          <w:noProof/>
+        </w:rPr>
+        <w:t xml:space="preserve"> </w:t>
       </w:r>
     </w:p>
     <w:p>
@@ -11239,84 +11367,30 @@
         <w:ind w:firstLine="200"/>
         <w:rPr>
           <w:noProof/>
-        </w:rPr>
-      </w:pPr>
-      <w:r>
-        <w:rPr>
-          <w:noProof/>
-          <w:sz w:val="22"/>
-          <w:szCs w:val="22"/>
-        </w:rPr>
-        <w:t>Th</w:t>
-      </w:r>
-      <w:r>
-        <w:rPr>
-          <w:noProof/>
-          <w:sz w:val="22"/>
-          <w:szCs w:val="22"/>
-        </w:rPr>
-        <w:t>e ANN training time is low becau</w:t>
-      </w:r>
-      <w:r>
-        <w:rPr>
-          <w:noProof/>
-          <w:sz w:val="22"/>
-          <w:szCs w:val="22"/>
-        </w:rPr>
-        <w:t>se of the small number of hidden layers and training iterations.  We can see here that AdaBoost and J48 are the fastest algorithms.  Boosting is known as a fast algorithm.  Even though it acting over many iterations, the data is broken into small subsets so there is less data to operate on.  If boosting performs quickly it makes sense that J48 would perform quicker since it is only being run once compared to being run multiple times with boosting.  SMO takes the longest of all the algorithms.  This is because when we are trying to maximize the margin we are trying to solve a quadratic programming problem.  In the best case</w:t>
-      </w:r>
-      <w:r>
-        <w:rPr>
-          <w:noProof/>
-          <w:sz w:val="22"/>
-          <w:szCs w:val="22"/>
-        </w:rPr>
-        <w:t>s</w:t>
-      </w:r>
-      <w:r>
-        <w:rPr>
-          <w:noProof/>
-          <w:sz w:val="22"/>
-          <w:szCs w:val="22"/>
-        </w:rPr>
-        <w:t xml:space="preserve"> a quadratic programming problem can be solved in polynomial time. </w:t>
-      </w:r>
-      <w:r>
-        <w:rPr>
-          <w:noProof/>
+          <w:sz w:val="22"/>
+        </w:rPr>
+      </w:pPr>
+      <w:r>
+        <w:rPr>
+          <w:noProof/>
+          <w:sz w:val="22"/>
+        </w:rPr>
+        <w:t>The space required for J48 is small because only a simple indexed list must be stored.  The Multilayer Perceptron also requires very little space as it must only simpl</w:t>
+      </w:r>
+      <w:r>
+        <w:rPr>
+          <w:noProof/>
+          <w:sz w:val="22"/>
+        </w:rPr>
+        <w:t xml:space="preserve">e items such as weight values. </w:t>
+      </w:r>
+      <w:r>
+        <w:rPr>
+          <w:noProof/>
+          <w:sz w:val="22"/>
         </w:rPr>
         <w:t xml:space="preserve"> </w:t>
       </w:r>
-    </w:p>
-    <w:p>
-      <w:pPr>
-        <w:ind w:firstLine="200"/>
-        <w:rPr>
-          <w:noProof/>
-          <w:sz w:val="22"/>
-        </w:rPr>
-      </w:pPr>
-      <w:r>
-        <w:rPr>
-          <w:noProof/>
-          <w:sz w:val="22"/>
-        </w:rPr>
-        <w:t>The space required for J48 is small because only a simple indexed list must be stored.  The Multilayer Perceptron also requires very little space as it must only simpl</w:t>
-      </w:r>
-      <w:r>
-        <w:rPr>
-          <w:noProof/>
-          <w:sz w:val="22"/>
-        </w:rPr>
-        <w:t xml:space="preserve">e items such as weight values. </w:t>
-      </w:r>
-      <w:r>
-        <w:rPr>
-          <w:noProof/>
-          <w:sz w:val="22"/>
-        </w:rPr>
-        <w:t xml:space="preserve"> </w:t>
-      </w:r>
       <w:r>
         <w:rPr>
           <w:noProof/>
@@ -11329,15 +11403,7 @@
           <w:noProof/>
           <w:sz w:val="22"/>
         </w:rPr>
-        <w:t xml:space="preserve">AdaBoost takes up more storage space than J48 </w:t>
-      </w:r>
-      <w:r>
-        <w:rPr>
-          <w:noProof/>
-          <w:sz w:val="22"/>
-        </w:rPr>
-        <w:lastRenderedPageBreak/>
-        <w:t xml:space="preserve">because it must store many separate version of the indexed list that J48 creates.  </w:t>
+        <w:t xml:space="preserve">AdaBoost takes up more storage space than J48 because it must store many separate version of the indexed list that J48 creates.  </w:t>
       </w:r>
     </w:p>
     <w:p>
@@ -12843,12 +12909,45 @@
           <w:szCs w:val="24"/>
         </w:rPr>
       </w:pPr>
-      <w:r>
+    </w:p>
+    <w:p>
+      <w:pPr>
+        <w:jc w:val="center"/>
         <w:rPr>
           <w:b/>
           <w:noProof/>
           <w:szCs w:val="24"/>
         </w:rPr>
+      </w:pPr>
+    </w:p>
+    <w:p>
+      <w:pPr>
+        <w:jc w:val="center"/>
+        <w:rPr>
+          <w:b/>
+          <w:noProof/>
+          <w:szCs w:val="24"/>
+        </w:rPr>
+      </w:pPr>
+    </w:p>
+    <w:p>
+      <w:pPr>
+        <w:jc w:val="center"/>
+        <w:rPr>
+          <w:b/>
+          <w:noProof/>
+          <w:szCs w:val="24"/>
+        </w:rPr>
+      </w:pPr>
+      <w:bookmarkStart w:id="0" w:name="_GoBack"/>
+      <w:bookmarkEnd w:id="0"/>
+      <w:r>
+        <w:rPr>
+          <w:b/>
+          <w:noProof/>
+          <w:szCs w:val="24"/>
+        </w:rPr>
+        <w:lastRenderedPageBreak/>
         <w:t>Conclusion</w:t>
       </w:r>
     </w:p>
@@ -12876,90 +12975,204 @@
           <w:sz w:val="22"/>
           <w:szCs w:val="22"/>
         </w:rPr>
-        <w:t>For most algorithms the false positive rate was of more concern than the false negative rate.  For the Tic Tac Toe set this makes sense because there are twice as many positive classifications as there negative classifications.  The algorithms well tend to bias in the direction of the majority class.</w:t>
-      </w:r>
-    </w:p>
-    <w:p>
-      <w:pPr>
-        <w:rPr>
-          <w:noProof/>
-          <w:sz w:val="22"/>
-          <w:szCs w:val="22"/>
-        </w:rPr>
-      </w:pPr>
-    </w:p>
-    <w:p>
-      <w:pPr>
-        <w:jc w:val="center"/>
-        <w:rPr>
-          <w:noProof/>
-        </w:rPr>
-      </w:pPr>
-    </w:p>
-    <w:p>
-      <w:pPr>
-        <w:pStyle w:val="SubsectionHeading"/>
-        <w:jc w:val="center"/>
-      </w:pPr>
-    </w:p>
-    <w:p>
-      <w:pPr>
-        <w:pStyle w:val="SubsectionHeading"/>
-        <w:jc w:val="center"/>
-      </w:pPr>
-    </w:p>
-    <w:p>
-      <w:pPr>
-        <w:pStyle w:val="SubsectionHeading"/>
-        <w:jc w:val="center"/>
-      </w:pPr>
-    </w:p>
-    <w:p>
-      <w:pPr>
-        <w:pStyle w:val="SubsectionHeading"/>
-        <w:jc w:val="center"/>
-      </w:pPr>
-    </w:p>
-    <w:p>
-      <w:pPr>
-        <w:pStyle w:val="SubsectionHeading"/>
-        <w:jc w:val="center"/>
-      </w:pPr>
-    </w:p>
-    <w:p>
-      <w:pPr>
-        <w:pStyle w:val="SubsectionHeading"/>
-        <w:jc w:val="center"/>
-      </w:pPr>
-    </w:p>
-    <w:p>
-      <w:pPr>
-        <w:pStyle w:val="SubsectionHeading"/>
-      </w:pPr>
-    </w:p>
-    <w:p>
-      <w:pPr>
-        <w:pStyle w:val="Text"/>
-      </w:pPr>
-    </w:p>
-    <w:p>
-      <w:pPr>
-        <w:pStyle w:val="Text"/>
-      </w:pPr>
-    </w:p>
-    <w:p>
-      <w:pPr>
-        <w:pStyle w:val="Text"/>
-      </w:pPr>
-    </w:p>
-    <w:p>
-      <w:pPr>
-        <w:pStyle w:val="Text"/>
-      </w:pPr>
-    </w:p>
-    <w:p>
-      <w:pPr>
-        <w:pStyle w:val="Text"/>
+        <w:t>For most algorithms the false positive rate was of more concern than the false negative rate.  For the Tic Tac Toe set this makes sense because there are twice as many positive classifications as there negative cla</w:t>
+      </w:r>
+      <w:r>
+        <w:rPr>
+          <w:noProof/>
+          <w:sz w:val="22"/>
+          <w:szCs w:val="22"/>
+        </w:rPr>
+        <w:t>ssifications.  For all the algorithms used on the Tic Tac Toe set the false positive rate was much higher than the false negative rate.  This is because the algorithms wi</w:t>
+      </w:r>
+      <w:r>
+        <w:rPr>
+          <w:noProof/>
+          <w:sz w:val="22"/>
+          <w:szCs w:val="22"/>
+        </w:rPr>
+        <w:t>ll tend to bias in the direction of the majority class.</w:t>
+      </w:r>
+      <w:r>
+        <w:rPr>
+          <w:noProof/>
+          <w:sz w:val="22"/>
+          <w:szCs w:val="22"/>
+        </w:rPr>
+        <w:t xml:space="preserve">  F</w:t>
+      </w:r>
+      <w:r>
+        <w:rPr>
+          <w:noProof/>
+          <w:sz w:val="22"/>
+          <w:szCs w:val="22"/>
+        </w:rPr>
+        <w:t>or the Chess data set the</w:t>
+      </w:r>
+      <w:r>
+        <w:rPr>
+          <w:noProof/>
+          <w:sz w:val="22"/>
+          <w:szCs w:val="22"/>
+        </w:rPr>
+        <w:t xml:space="preserve"> higher number of false positives</w:t>
+      </w:r>
+      <w:r>
+        <w:rPr>
+          <w:noProof/>
+          <w:sz w:val="22"/>
+          <w:szCs w:val="22"/>
+        </w:rPr>
+        <w:t xml:space="preserve"> compared to</w:t>
+      </w:r>
+      <w:r>
+        <w:rPr>
+          <w:noProof/>
+          <w:sz w:val="22"/>
+          <w:szCs w:val="22"/>
+        </w:rPr>
+        <w:t xml:space="preserve"> </w:t>
+      </w:r>
+      <w:r>
+        <w:rPr>
+          <w:noProof/>
+          <w:sz w:val="22"/>
+          <w:szCs w:val="22"/>
+        </w:rPr>
+        <w:t>false negatives occurs only in the algorithms that perform poorly</w:t>
+      </w:r>
+      <w:r>
+        <w:rPr>
+          <w:noProof/>
+          <w:sz w:val="22"/>
+          <w:szCs w:val="22"/>
+        </w:rPr>
+        <w:t>.</w:t>
+      </w:r>
+      <w:r>
+        <w:rPr>
+          <w:noProof/>
+          <w:sz w:val="22"/>
+          <w:szCs w:val="22"/>
+        </w:rPr>
+        <w:t xml:space="preserve">  For the algorithms that perform well the false positive and false negative rates are nearly equal.</w:t>
+      </w:r>
+      <w:r>
+        <w:rPr>
+          <w:noProof/>
+          <w:sz w:val="22"/>
+          <w:szCs w:val="22"/>
+        </w:rPr>
+        <w:t xml:space="preserve">  </w:t>
+      </w:r>
+    </w:p>
+    <w:p>
+      <w:pPr>
+        <w:rPr>
+          <w:noProof/>
+          <w:sz w:val="22"/>
+          <w:szCs w:val="22"/>
+        </w:rPr>
+      </w:pPr>
+      <w:r>
+        <w:rPr>
+          <w:noProof/>
+          <w:sz w:val="22"/>
+          <w:szCs w:val="22"/>
+        </w:rPr>
+        <w:tab/>
+        <w:t xml:space="preserve">The Chess data set uncovered weaknesses in the nearest neighbors algorithm.  Specfically its bias considering all attributes to be equal in value.  It showed the strengths of decision tree, neural nets, and SVMs.  We saw that decision trees were well fitted to this type of discrete data set.  By boosting we were able to overcome even more classification errors and improve the decision tree’s performance.  The neural network was able to handle this data set well by applying small weights to unimportant attributes and large weights to the most important attributes.  The SVM performed well with mutiple kernels.  Each kernel was able to create a linearly separable representation of the data.  </w:t>
+      </w:r>
+    </w:p>
+    <w:p>
+      <w:pPr>
+        <w:rPr>
+          <w:noProof/>
+          <w:sz w:val="22"/>
+          <w:szCs w:val="22"/>
+        </w:rPr>
+      </w:pPr>
+      <w:r>
+        <w:rPr>
+          <w:noProof/>
+          <w:sz w:val="22"/>
+          <w:szCs w:val="22"/>
+        </w:rPr>
+        <w:tab/>
+        <w:t>The Tic Tac Toe set uncovered weaknesses in the nearest neighbors, decision tree, and SVM algorithms.  The nearest neighbors had difficulty with this set for the same reason as the Chess data set.  The discrete nature of the data does not lend itself well to distance calculations used by nearest neighbors algorithms.  The decision tree did not perform well because of the size of the data set</w:t>
+      </w:r>
+      <w:r>
+        <w:rPr>
+          <w:noProof/>
+          <w:sz w:val="22"/>
+          <w:szCs w:val="22"/>
+        </w:rPr>
+        <w:t xml:space="preserve"> and the tendency to prefer shorter trees</w:t>
+      </w:r>
+      <w:r>
+        <w:rPr>
+          <w:noProof/>
+          <w:sz w:val="22"/>
+          <w:szCs w:val="22"/>
+        </w:rPr>
+        <w:t>.</w:t>
+      </w:r>
+      <w:r>
+        <w:rPr>
+          <w:noProof/>
+          <w:sz w:val="22"/>
+          <w:szCs w:val="22"/>
+        </w:rPr>
+        <w:t xml:space="preserve">  Given more data the decision tree would likely perform better.  The SVM performed well with o</w:t>
+      </w:r>
+      <w:r>
+        <w:rPr>
+          <w:noProof/>
+          <w:sz w:val="22"/>
+          <w:szCs w:val="22"/>
+        </w:rPr>
+        <w:t>ne type of kernel but not as wel</w:t>
+      </w:r>
+      <w:r>
+        <w:rPr>
+          <w:noProof/>
+          <w:sz w:val="22"/>
+          <w:szCs w:val="22"/>
+        </w:rPr>
+        <w:t>l with another.  This is</w:t>
+      </w:r>
+      <w:r>
+        <w:rPr>
+          <w:noProof/>
+          <w:sz w:val="22"/>
+          <w:szCs w:val="22"/>
+        </w:rPr>
+        <w:t xml:space="preserve"> due to the</w:t>
+      </w:r>
+      <w:r>
+        <w:rPr>
+          <w:noProof/>
+          <w:sz w:val="22"/>
+          <w:szCs w:val="22"/>
+        </w:rPr>
+        <w:t xml:space="preserve"> linear separability of the data.  </w:t>
+      </w:r>
+      <w:r>
+        <w:rPr>
+          <w:noProof/>
+          <w:sz w:val="22"/>
+          <w:szCs w:val="22"/>
+        </w:rPr>
+        <w:t>The neural network and boosting did perform well.  Despite the small data size the neural net was able to create a model with low error.  This data also showed the strength of boosting algorithms.  The boosting algorithm used here turned the very poor performing decision tree into a strong performer.</w:t>
+      </w:r>
+    </w:p>
+    <w:p>
+      <w:pPr>
+        <w:rPr>
+          <w:noProof/>
+          <w:sz w:val="22"/>
+          <w:szCs w:val="22"/>
+        </w:rPr>
       </w:pPr>
     </w:p>
     <w:p>
@@ -12968,6 +13181,7 @@
         <w:outlineLvl w:val="0"/>
       </w:pPr>
       <w:r>
+        <w:lastRenderedPageBreak/>
         <w:t>References</w:t>
       </w:r>
     </w:p>
@@ -13054,15 +13268,7 @@
         <w:rPr>
           <w:shd w:val="clear" w:color="auto" w:fill="FFFFFF"/>
         </w:rPr>
-        <w:t>, McGraw Hill, 19</w:t>
-      </w:r>
-      <w:bookmarkStart w:id="0" w:name="_GoBack"/>
-      <w:bookmarkEnd w:id="0"/>
-      <w:r>
-        <w:rPr>
-          <w:shd w:val="clear" w:color="auto" w:fill="FFFFFF"/>
-        </w:rPr>
-        <w:t>97</w:t>
+        <w:t>, McGraw Hill, 1997</w:t>
       </w:r>
     </w:p>
     <w:sectPr>
